--- a/OptoPlexon_Steps.docx
+++ b/OptoPlexon_Steps.docx
@@ -575,143 +575,375 @@
       <w:r>
         <w:t xml:space="preserve"> file in OFS</w:t>
       </w:r>
+    </w:p>
+    <w:p>
+      <w:pPr>
+        <w:pStyle w:val="ListParagraph"/>
+        <w:numPr>
+          <w:ilvl w:val="0"/>
+          <w:numId w:val="2"/>
+        </w:numPr>
+      </w:pPr>
+      <w:r>
+        <w:t xml:space="preserve">export to </w:t>
+      </w:r>
+      <w:r>
+        <w:rPr>
+          <w:i/>
+          <w:iCs/>
+        </w:rPr>
+        <w:t>.</w:t>
+      </w:r>
+      <w:proofErr w:type="spellStart"/>
+      <w:r>
+        <w:rPr>
+          <w:i/>
+          <w:iCs/>
+        </w:rPr>
+        <w:t>plx</w:t>
+      </w:r>
+      <w:proofErr w:type="spellEnd"/>
+      <w:r>
+        <w:t xml:space="preserve"> in OFS</w:t>
+      </w:r>
+    </w:p>
+    <w:p>
+      <w:pPr>
+        <w:pStyle w:val="ListParagraph"/>
+        <w:numPr>
+          <w:ilvl w:val="0"/>
+          <w:numId w:val="2"/>
+        </w:numPr>
+      </w:pPr>
+      <w:r>
+        <w:t>sort in OFS</w:t>
+      </w:r>
+    </w:p>
+    <w:p>
+      <w:pPr>
+        <w:pStyle w:val="ListParagraph"/>
+        <w:numPr>
+          <w:ilvl w:val="0"/>
+          <w:numId w:val="2"/>
+        </w:numPr>
+      </w:pPr>
+      <w:r>
+        <w:t>save sorted data as .</w:t>
+      </w:r>
+      <w:proofErr w:type="spellStart"/>
+      <w:r>
+        <w:rPr>
+          <w:i/>
+          <w:iCs/>
+        </w:rPr>
+        <w:t>plx</w:t>
+      </w:r>
+      <w:proofErr w:type="spellEnd"/>
+    </w:p>
+    <w:p>
+      <w:pPr>
+        <w:pStyle w:val="ListParagraph"/>
+        <w:numPr>
+          <w:ilvl w:val="0"/>
+          <w:numId w:val="2"/>
+        </w:numPr>
+      </w:pPr>
+      <w:r>
+        <w:t xml:space="preserve">export data as </w:t>
+      </w:r>
+      <w:r>
+        <w:rPr>
+          <w:i/>
+          <w:iCs/>
+        </w:rPr>
+        <w:t>.mat</w:t>
+      </w:r>
+    </w:p>
+    <w:p>
+      <w:pPr>
+        <w:pStyle w:val="ListParagraph"/>
+        <w:numPr>
+          <w:ilvl w:val="0"/>
+          <w:numId w:val="2"/>
+        </w:numPr>
+      </w:pPr>
+      <w:r>
+        <w:t xml:space="preserve">incorporate spike times/sorted data/waveforms (?) into respective </w:t>
+      </w:r>
+      <w:r>
+        <w:rPr>
+          <w:i/>
+          <w:iCs/>
+        </w:rPr>
+        <w:t>.</w:t>
+      </w:r>
+      <w:proofErr w:type="spellStart"/>
+      <w:r>
+        <w:rPr>
+          <w:i/>
+          <w:iCs/>
+        </w:rPr>
+        <w:t>dat</w:t>
+      </w:r>
+      <w:proofErr w:type="spellEnd"/>
+      <w:r>
+        <w:t xml:space="preserve"> file.</w:t>
+      </w:r>
+    </w:p>
+    <w:p>
+      <w:pPr>
+        <w:pStyle w:val="ListParagraph"/>
+        <w:numPr>
+          <w:ilvl w:val="0"/>
+          <w:numId w:val="2"/>
+        </w:numPr>
+      </w:pPr>
+      <w:r>
+        <w:t>rework analysis program to use sorted data</w:t>
+      </w:r>
+    </w:p>
+    <w:p/>
+    <w:p>
+      <w:r>
+        <w:t>Incorporating detected spikes into analysis</w:t>
+      </w:r>
+    </w:p>
+    <w:p/>
+    <w:p>
+      <w:r>
+        <w:t>Options:</w:t>
+      </w:r>
+    </w:p>
+    <w:p>
+      <w:r>
+        <w:tab/>
+        <w:t>Output file format:</w:t>
+      </w:r>
+    </w:p>
+    <w:p>
+      <w:r>
+        <w:tab/>
+      </w:r>
+      <w:r>
+        <w:tab/>
+      </w:r>
+      <w:proofErr w:type="spellStart"/>
+      <w:r>
+        <w:t>Plx</w:t>
+      </w:r>
+      <w:proofErr w:type="spellEnd"/>
+    </w:p>
+    <w:p>
+      <w:r>
+        <w:tab/>
+      </w:r>
+      <w:r>
+        <w:tab/>
+        <w:t>Mat</w:t>
+      </w:r>
+    </w:p>
+    <w:p>
+      <w:r>
+        <w:tab/>
+        <w:t xml:space="preserve">Help to have info from </w:t>
+      </w:r>
+      <w:proofErr w:type="spellStart"/>
+      <w:r>
+        <w:t>export_for_plexon</w:t>
+      </w:r>
+      <w:proofErr w:type="spellEnd"/>
+      <w:r>
+        <w:t>() function?</w:t>
+      </w:r>
+    </w:p>
+    <w:p/>
+    <w:p>
+      <w:r>
+        <w:lastRenderedPageBreak/>
+        <w:t>One idea:</w:t>
+      </w:r>
+    </w:p>
+    <w:p>
+      <w:r>
+        <w:t xml:space="preserve">Output from OFS (as mat file) is (as noted in </w:t>
+      </w:r>
+      <w:proofErr w:type="spellStart"/>
+      <w:r>
+        <w:t>Rosenlab</w:t>
+      </w:r>
+      <w:proofErr w:type="spellEnd"/>
+      <w:r>
+        <w:t xml:space="preserve"> </w:t>
+      </w:r>
+      <w:proofErr w:type="spellStart"/>
+      <w:r>
+        <w:t>AddSpiketimesToMatFiles_InclUnsort.m</w:t>
+      </w:r>
+      <w:proofErr w:type="spellEnd"/>
+      <w:r>
+        <w:t>)</w:t>
+      </w:r>
+    </w:p>
+    <w:p>
+      <w:r>
+        <w:t xml:space="preserve">% 1) Read in .mat files exported by </w:t>
+      </w:r>
+      <w:proofErr w:type="spellStart"/>
+      <w:r>
+        <w:t>Plexon's</w:t>
+      </w:r>
+      <w:proofErr w:type="spellEnd"/>
+      <w:r>
+        <w:t xml:space="preserve"> Offline Sorter</w:t>
+      </w:r>
+    </w:p>
+    <w:p>
+      <w:r>
+        <w:t>% Column 1: unit number (where 0 is unsorted)</w:t>
+      </w:r>
+    </w:p>
+    <w:p>
+      <w:r>
+        <w:t>% Column 2: timestamp where spike crosses threshold (in seconds)</w:t>
+      </w:r>
+    </w:p>
+    <w:p>
+      <w:r>
+        <w:t>% Columns 3-34 (assuming waveform window of 1311us / 32 samples):</w:t>
+      </w:r>
+    </w:p>
+    <w:p>
+      <w:r>
+        <w:t xml:space="preserve">%   waveform snippet, with or without </w:t>
+      </w:r>
+      <w:proofErr w:type="spellStart"/>
+      <w:r>
+        <w:t>prewindow</w:t>
+      </w:r>
+      <w:proofErr w:type="spellEnd"/>
+      <w:r>
+        <w:t xml:space="preserve"> as set in Offline Sorter</w:t>
+      </w:r>
+    </w:p>
+    <w:p>
+      <w:r>
+        <w:t>%   (</w:t>
+      </w:r>
+      <w:proofErr w:type="spellStart"/>
+      <w:r>
+        <w:t>prewindow</w:t>
+      </w:r>
+      <w:proofErr w:type="spellEnd"/>
+      <w:r>
+        <w:t xml:space="preserve"> default: 494us / 12 samples)</w:t>
+      </w:r>
+    </w:p>
+    <w:p>
+      <w:r>
+        <w:t>%   (window default: 1311us / 32 samples)</w:t>
+      </w:r>
+    </w:p>
+    <w:p>
+      <w:r>
+        <w:t xml:space="preserve">%   This is in units of samples/sec of raw data file </w:t>
+      </w:r>
+    </w:p>
+    <w:p>
+      <w:r>
+        <w:t xml:space="preserve">%   (24414.063 Hz based on settings in data acquisition program </w:t>
+      </w:r>
+    </w:p>
+    <w:p>
+      <w:r>
+        <w:t xml:space="preserve">%        </w:t>
+      </w:r>
+      <w:proofErr w:type="spellStart"/>
+      <w:r>
+        <w:t>HPSearch</w:t>
+      </w:r>
+      <w:proofErr w:type="spellEnd"/>
+      <w:r>
+        <w:t xml:space="preserve"> or </w:t>
+      </w:r>
+      <w:proofErr w:type="spellStart"/>
+      <w:r>
+        <w:t>PresentStimCurve</w:t>
+      </w:r>
+      <w:proofErr w:type="spellEnd"/>
+      <w:r>
+        <w:t xml:space="preserve"> in </w:t>
+      </w:r>
+      <w:proofErr w:type="spellStart"/>
+      <w:r>
+        <w:t>RosenLab</w:t>
+      </w:r>
+      <w:proofErr w:type="spellEnd"/>
+      <w:r>
+        <w:t>)</w:t>
+      </w:r>
+    </w:p>
+    <w:p/>
+    <w:p>
+      <w:r>
+        <w:t xml:space="preserve">Note that sampling rate will be </w:t>
+      </w:r>
+      <w:proofErr w:type="gramStart"/>
+      <w:r>
+        <w:t>different</w:t>
+      </w:r>
+      <w:proofErr w:type="gramEnd"/>
+      <w:r>
+        <w:t xml:space="preserve"> and that timestamp is in seconds</w:t>
+      </w:r>
+    </w:p>
+    <w:p/>
+    <w:p>
+      <w:r>
+        <w:t xml:space="preserve">Step 1: knowing each data file’s time “window” (in </w:t>
+      </w:r>
+      <w:proofErr w:type="spellStart"/>
+      <w:r>
+        <w:t>fileStartTime</w:t>
+      </w:r>
+      <w:proofErr w:type="spellEnd"/>
+      <w:r>
+        <w:t xml:space="preserve"> and </w:t>
+      </w:r>
+      <w:proofErr w:type="spellStart"/>
+      <w:r>
+        <w:t>fileEndTime</w:t>
+      </w:r>
+      <w:proofErr w:type="spellEnd"/>
+      <w:r>
+        <w:t>), locate the timestamps within this window (column 2). These spikes can then be associated with the appropriate data file.</w:t>
+      </w:r>
+    </w:p>
+    <w:p>
+      <w:r>
+        <w:t xml:space="preserve">Step 2: associate each spike down to the appropriate sweep within that file and re-align the spike time to the start of the sweep. Use </w:t>
+      </w:r>
+      <w:proofErr w:type="spellStart"/>
+      <w:r>
+        <w:t>sweepStartBin</w:t>
+      </w:r>
+      <w:proofErr w:type="spellEnd"/>
+      <w:r>
+        <w:t xml:space="preserve"> and </w:t>
+      </w:r>
+      <w:proofErr w:type="spellStart"/>
+      <w:r>
+        <w:t>sweepEndBin</w:t>
+      </w:r>
+      <w:proofErr w:type="spellEnd"/>
+      <w:r>
+        <w:t xml:space="preserve"> cells, convert to time in seconds</w:t>
+      </w:r>
       <w:bookmarkStart w:id="0" w:name="_GoBack"/>
       <w:bookmarkEnd w:id="0"/>
-    </w:p>
-    <w:p>
-      <w:pPr>
-        <w:pStyle w:val="ListParagraph"/>
-        <w:numPr>
-          <w:ilvl w:val="0"/>
-          <w:numId w:val="2"/>
-        </w:numPr>
-      </w:pPr>
-      <w:r>
-        <w:t xml:space="preserve">export to </w:t>
-      </w:r>
-      <w:r>
-        <w:rPr>
-          <w:i/>
-          <w:iCs/>
-        </w:rPr>
-        <w:t>.</w:t>
-      </w:r>
-      <w:proofErr w:type="spellStart"/>
-      <w:r>
-        <w:rPr>
-          <w:i/>
-          <w:iCs/>
-        </w:rPr>
-        <w:t>plx</w:t>
-      </w:r>
-      <w:proofErr w:type="spellEnd"/>
-      <w:r>
-        <w:t xml:space="preserve"> in OFS</w:t>
-      </w:r>
-    </w:p>
-    <w:p>
-      <w:pPr>
-        <w:pStyle w:val="ListParagraph"/>
-        <w:numPr>
-          <w:ilvl w:val="0"/>
-          <w:numId w:val="2"/>
-        </w:numPr>
-      </w:pPr>
-      <w:r>
-        <w:t>sort in OFS</w:t>
-      </w:r>
-    </w:p>
-    <w:p>
-      <w:pPr>
-        <w:pStyle w:val="ListParagraph"/>
-        <w:numPr>
-          <w:ilvl w:val="0"/>
-          <w:numId w:val="2"/>
-        </w:numPr>
-      </w:pPr>
-      <w:r>
-        <w:t>save sorted data as .</w:t>
-      </w:r>
-      <w:proofErr w:type="spellStart"/>
-      <w:r>
-        <w:rPr>
-          <w:i/>
-          <w:iCs/>
-        </w:rPr>
-        <w:t>plx</w:t>
-      </w:r>
-      <w:proofErr w:type="spellEnd"/>
-    </w:p>
-    <w:p>
-      <w:pPr>
-        <w:pStyle w:val="ListParagraph"/>
-        <w:numPr>
-          <w:ilvl w:val="0"/>
-          <w:numId w:val="2"/>
-        </w:numPr>
-      </w:pPr>
-      <w:r>
-        <w:t xml:space="preserve">export data as </w:t>
-      </w:r>
-      <w:r>
-        <w:rPr>
-          <w:i/>
-          <w:iCs/>
-        </w:rPr>
-        <w:t>.mat</w:t>
-      </w:r>
-    </w:p>
-    <w:p>
-      <w:pPr>
-        <w:pStyle w:val="ListParagraph"/>
-        <w:numPr>
-          <w:ilvl w:val="0"/>
-          <w:numId w:val="2"/>
-        </w:numPr>
-      </w:pPr>
-      <w:r>
-        <w:t>incorporate spike times/sorted data/waveforms (?) into</w:t>
-      </w:r>
-      <w:r>
-        <w:t xml:space="preserve"> respective</w:t>
-      </w:r>
-      <w:r>
-        <w:t xml:space="preserve"> </w:t>
-      </w:r>
-      <w:r>
-        <w:rPr>
-          <w:i/>
-          <w:iCs/>
-        </w:rPr>
-        <w:t>.</w:t>
-      </w:r>
-      <w:proofErr w:type="spellStart"/>
-      <w:r>
-        <w:rPr>
-          <w:i/>
-          <w:iCs/>
-        </w:rPr>
-        <w:t>dat</w:t>
-      </w:r>
-      <w:proofErr w:type="spellEnd"/>
-      <w:r>
-        <w:t xml:space="preserve"> file.</w:t>
-      </w:r>
-    </w:p>
-    <w:p>
-      <w:pPr>
-        <w:pStyle w:val="ListParagraph"/>
-        <w:numPr>
-          <w:ilvl w:val="0"/>
-          <w:numId w:val="2"/>
-        </w:numPr>
-      </w:pPr>
-      <w:r>
-        <w:t>rework analysis program to use sorted data</w:t>
-      </w:r>
-    </w:p>
-    <w:p/>
-    <w:p/>
+      <w:r>
+        <w:t xml:space="preserve"> by subtracting 1 and dividing by sample rate</w:t>
+      </w:r>
+    </w:p>
     <w:sectPr>
       <w:pgSz w:w="12240" w:h="15840"/>
       <w:pgMar w:top="1440" w:right="1440" w:bottom="1440" w:left="1440" w:header="720" w:footer="720" w:gutter="0"/>
@@ -1343,7 +1575,6 @@
   <w:style w:type="character" w:default="1" w:styleId="DefaultParagraphFont">
     <w:name w:val="Default Paragraph Font"/>
     <w:uiPriority w:val="1"/>
-    <w:semiHidden/>
     <w:unhideWhenUsed/>
   </w:style>
   <w:style w:type="table" w:default="1" w:styleId="TableNormal">

--- a/OptoPlexon_Steps.docx
+++ b/OptoPlexon_Steps.docx
@@ -936,13 +936,15 @@
       </w:r>
       <w:proofErr w:type="spellEnd"/>
       <w:r>
-        <w:t xml:space="preserve"> cells, convert to time in seconds</w:t>
+        <w:t xml:space="preserve"> cells, convert to time in seconds by subtracting 1 and dividing by sample rate</w:t>
+      </w:r>
+    </w:p>
+    <w:p>
+      <w:r>
+        <w:t>¿how to handle different channels?</w:t>
       </w:r>
       <w:bookmarkStart w:id="0" w:name="_GoBack"/>
       <w:bookmarkEnd w:id="0"/>
-      <w:r>
-        <w:t xml:space="preserve"> by subtracting 1 and dividing by sample rate</w:t>
-      </w:r>
     </w:p>
     <w:sectPr>
       <w:pgSz w:w="12240" w:h="15840"/>

--- a/OptoPlexon_Steps.docx
+++ b/OptoPlexon_Steps.docx
@@ -943,9 +943,93 @@
       <w:r>
         <w:t>¿how to handle different channels?</w:t>
       </w:r>
+    </w:p>
+    <w:p/>
+    <w:p>
+      <w:r>
+        <w:t>10-Feb-20</w:t>
+      </w:r>
+    </w:p>
+    <w:p>
+      <w:r>
+        <w:t xml:space="preserve">Need to figure out how to indicate proper channel in the output file from </w:t>
+      </w:r>
+      <w:proofErr w:type="spellStart"/>
+      <w:r>
+        <w:t>plexon</w:t>
+      </w:r>
+      <w:proofErr w:type="spellEnd"/>
+      <w:r>
+        <w:t>.</w:t>
+      </w:r>
+    </w:p>
+    <w:p>
+      <w:r>
+        <w:t>e.g., in file `</w:t>
+      </w:r>
+      <w:r>
+        <w:t>1382_20191212_02_02_3200.mat</w:t>
+      </w:r>
+      <w:r>
+        <w:t>’:</w:t>
+      </w:r>
+    </w:p>
+    <w:p/>
+    <w:p>
+      <w:r>
+        <w:t>output array is named “adc002”</w:t>
+      </w:r>
+    </w:p>
+    <w:p>
+      <w:r>
+        <w:t>channel number within adc002 array is 3</w:t>
+      </w:r>
+    </w:p>
+    <w:p>
+      <w:r>
+        <w:t xml:space="preserve">channels recorded in the MERGED file (imported by </w:t>
+      </w:r>
+      <w:proofErr w:type="spellStart"/>
+      <w:r>
+        <w:t>plexon</w:t>
+      </w:r>
+      <w:proofErr w:type="spellEnd"/>
+      <w:r>
+        <w:t xml:space="preserve"> OFS) were [4, 5, 11, 14]</w:t>
+      </w:r>
+    </w:p>
+    <w:p>
+      <w:r>
+        <w:t xml:space="preserve">and are named </w:t>
+      </w:r>
+      <w:r>
+        <w:t>spikechan</w:t>
+      </w:r>
+      <w:r>
+        <w:t>_4, spikechan_5, … etc. within the .</w:t>
+      </w:r>
+      <w:proofErr w:type="spellStart"/>
+      <w:r>
+        <w:t>nex</w:t>
+      </w:r>
+      <w:proofErr w:type="spellEnd"/>
+      <w:r>
+        <w:t xml:space="preserve"> file generated by </w:t>
+      </w:r>
+      <w:proofErr w:type="spellStart"/>
+      <w:r>
+        <w:t>export_for_plexon.m</w:t>
+      </w:r>
+      <w:proofErr w:type="spellEnd"/>
+      <w:r>
+        <w:t xml:space="preserve"> function</w:t>
+      </w:r>
+    </w:p>
+    <w:p>
       <w:bookmarkStart w:id="0" w:name="_GoBack"/>
       <w:bookmarkEnd w:id="0"/>
     </w:p>
+    <w:p/>
     <w:sectPr>
       <w:pgSz w:w="12240" w:h="15840"/>
       <w:pgMar w:top="1440" w:right="1440" w:bottom="1440" w:left="1440" w:header="720" w:footer="720" w:gutter="0"/>

--- a/OptoPlexon_Steps.docx
+++ b/OptoPlexon_Steps.docx
@@ -1016,6 +1016,7 @@
       <w:r>
         <w:t xml:space="preserve"> file generated by </w:t>
       </w:r>
+      <w:bookmarkStart w:id="0" w:name="_GoBack"/>
       <w:proofErr w:type="spellStart"/>
       <w:r>
         <w:t>export_for_plexon.m</w:t>
@@ -1025,11 +1026,132 @@
         <w:t xml:space="preserve"> function</w:t>
       </w:r>
     </w:p>
-    <w:p>
-      <w:bookmarkStart w:id="0" w:name="_GoBack"/>
-      <w:bookmarkEnd w:id="0"/>
-    </w:p>
+    <w:bookmarkEnd w:id="0"/>
     <w:p/>
+    <w:p/>
+    <w:p/>
+    <w:p>
+      <w:r>
+        <w:t>10-Mar-20</w:t>
+      </w:r>
+    </w:p>
+    <w:p/>
+    <w:p>
+      <w:r>
+        <w:t>Working on quick code to get MT data ready for abstract.</w:t>
+      </w:r>
+    </w:p>
+    <w:p/>
+    <w:p>
+      <w:r>
+        <w:t>NEEDS:</w:t>
+      </w:r>
+    </w:p>
+    <w:p>
+      <w:pPr>
+        <w:pStyle w:val="ListParagraph"/>
+        <w:numPr>
+          <w:ilvl w:val="0"/>
+          <w:numId w:val="3"/>
+        </w:numPr>
+      </w:pPr>
+      <w:r>
+        <w:t>see waveforms, data (detected spikes, traces) to assess quality</w:t>
+      </w:r>
+    </w:p>
+    <w:p>
+      <w:pPr>
+        <w:pStyle w:val="ListParagraph"/>
+        <w:numPr>
+          <w:ilvl w:val="0"/>
+          <w:numId w:val="3"/>
+        </w:numPr>
+      </w:pPr>
+      <w:r>
+        <w:t>more individuated control/access to data</w:t>
+      </w:r>
+    </w:p>
+    <w:p>
+      <w:pPr>
+        <w:pStyle w:val="ListParagraph"/>
+        <w:numPr>
+          <w:ilvl w:val="0"/>
+          <w:numId w:val="3"/>
+        </w:numPr>
+      </w:pPr>
+      <w:r>
+        <w:t xml:space="preserve">ability to select channel and plot specific raster, </w:t>
+      </w:r>
+      <w:proofErr w:type="spellStart"/>
+      <w:r>
+        <w:t>psth</w:t>
+      </w:r>
+      <w:proofErr w:type="spellEnd"/>
+      <w:r>
+        <w:t xml:space="preserve"> , curve, FRA, </w:t>
+      </w:r>
+      <w:proofErr w:type="spellStart"/>
+      <w:r>
+        <w:t>etc</w:t>
+      </w:r>
+      <w:proofErr w:type="spellEnd"/>
+      <w:r>
+        <w:t xml:space="preserve"> etc.</w:t>
+      </w:r>
+    </w:p>
+    <w:p/>
+    <w:p>
+      <w:r>
+        <w:lastRenderedPageBreak/>
+        <w:t>How to do???</w:t>
+      </w:r>
+    </w:p>
+    <w:p/>
+    <w:p>
+      <w:proofErr w:type="spellStart"/>
+      <w:r>
+        <w:t>testThreshold</w:t>
+      </w:r>
+      <w:proofErr w:type="spellEnd"/>
+      <w:r>
+        <w:t xml:space="preserve"> is turning into overall routine for data specification, loading, thresholding.  Consider converting to newer (simpler?) </w:t>
+      </w:r>
+      <w:proofErr w:type="spellStart"/>
+      <w:r>
+        <w:t>optoproc</w:t>
+      </w:r>
+      <w:proofErr w:type="spellEnd"/>
+      <w:r>
+        <w:t xml:space="preserve"> </w:t>
+      </w:r>
+      <w:proofErr w:type="spellStart"/>
+      <w:r>
+        <w:t>ish</w:t>
+      </w:r>
+      <w:proofErr w:type="spellEnd"/>
+      <w:r>
+        <w:t xml:space="preserve"> thing</w:t>
+      </w:r>
+    </w:p>
+    <w:p/>
+    <w:p>
+      <w:r>
+        <w:t xml:space="preserve">incorporate with </w:t>
+      </w:r>
+      <w:proofErr w:type="spellStart"/>
+      <w:r>
+        <w:t>SpikeData</w:t>
+      </w:r>
+      <w:proofErr w:type="spellEnd"/>
+      <w:r>
+        <w:t xml:space="preserve"> class???? Probably not easily done, maybe create new class</w:t>
+      </w:r>
+    </w:p>
+    <w:p>
+      <w:pPr>
+        <w:pStyle w:val="ListParagraph"/>
+      </w:pPr>
+    </w:p>
     <w:sectPr>
       <w:pgSz w:w="12240" w:h="15840"/>
       <w:pgMar w:top="1440" w:right="1440" w:bottom="1440" w:left="1440" w:header="720" w:footer="720" w:gutter="0"/>
@@ -1214,11 +1336,127 @@
       </w:pPr>
     </w:lvl>
   </w:abstractNum>
+  <w:abstractNum w:abstractNumId="2" w15:restartNumberingAfterBreak="0">
+    <w:nsid w:val="65F648E7"/>
+    <w:multiLevelType w:val="hybridMultilevel"/>
+    <w:tmpl w:val="96385368"/>
+    <w:lvl w:ilvl="0" w:tplc="898E85C0">
+      <w:start w:val="10"/>
+      <w:numFmt w:val="bullet"/>
+      <w:lvlText w:val="-"/>
+      <w:lvlJc w:val="left"/>
+      <w:pPr>
+        <w:ind w:left="720" w:hanging="360"/>
+      </w:pPr>
+      <w:rPr>
+        <w:rFonts w:ascii="Calibri" w:eastAsiaTheme="minorHAnsi" w:hAnsi="Calibri" w:cs="Calibri" w:hint="default"/>
+      </w:rPr>
+    </w:lvl>
+    <w:lvl w:ilvl="1" w:tplc="04090003" w:tentative="1">
+      <w:start w:val="1"/>
+      <w:numFmt w:val="bullet"/>
+      <w:lvlText w:val="o"/>
+      <w:lvlJc w:val="left"/>
+      <w:pPr>
+        <w:ind w:left="1440" w:hanging="360"/>
+      </w:pPr>
+      <w:rPr>
+        <w:rFonts w:ascii="Courier New" w:hAnsi="Courier New" w:hint="default"/>
+      </w:rPr>
+    </w:lvl>
+    <w:lvl w:ilvl="2" w:tplc="04090005" w:tentative="1">
+      <w:start w:val="1"/>
+      <w:numFmt w:val="bullet"/>
+      <w:lvlText w:val=""/>
+      <w:lvlJc w:val="left"/>
+      <w:pPr>
+        <w:ind w:left="2160" w:hanging="360"/>
+      </w:pPr>
+      <w:rPr>
+        <w:rFonts w:ascii="Wingdings" w:hAnsi="Wingdings" w:hint="default"/>
+      </w:rPr>
+    </w:lvl>
+    <w:lvl w:ilvl="3" w:tplc="04090001" w:tentative="1">
+      <w:start w:val="1"/>
+      <w:numFmt w:val="bullet"/>
+      <w:lvlText w:val=""/>
+      <w:lvlJc w:val="left"/>
+      <w:pPr>
+        <w:ind w:left="2880" w:hanging="360"/>
+      </w:pPr>
+      <w:rPr>
+        <w:rFonts w:ascii="Symbol" w:hAnsi="Symbol" w:hint="default"/>
+      </w:rPr>
+    </w:lvl>
+    <w:lvl w:ilvl="4" w:tplc="04090003" w:tentative="1">
+      <w:start w:val="1"/>
+      <w:numFmt w:val="bullet"/>
+      <w:lvlText w:val="o"/>
+      <w:lvlJc w:val="left"/>
+      <w:pPr>
+        <w:ind w:left="3600" w:hanging="360"/>
+      </w:pPr>
+      <w:rPr>
+        <w:rFonts w:ascii="Courier New" w:hAnsi="Courier New" w:hint="default"/>
+      </w:rPr>
+    </w:lvl>
+    <w:lvl w:ilvl="5" w:tplc="04090005" w:tentative="1">
+      <w:start w:val="1"/>
+      <w:numFmt w:val="bullet"/>
+      <w:lvlText w:val=""/>
+      <w:lvlJc w:val="left"/>
+      <w:pPr>
+        <w:ind w:left="4320" w:hanging="360"/>
+      </w:pPr>
+      <w:rPr>
+        <w:rFonts w:ascii="Wingdings" w:hAnsi="Wingdings" w:hint="default"/>
+      </w:rPr>
+    </w:lvl>
+    <w:lvl w:ilvl="6" w:tplc="04090001" w:tentative="1">
+      <w:start w:val="1"/>
+      <w:numFmt w:val="bullet"/>
+      <w:lvlText w:val=""/>
+      <w:lvlJc w:val="left"/>
+      <w:pPr>
+        <w:ind w:left="5040" w:hanging="360"/>
+      </w:pPr>
+      <w:rPr>
+        <w:rFonts w:ascii="Symbol" w:hAnsi="Symbol" w:hint="default"/>
+      </w:rPr>
+    </w:lvl>
+    <w:lvl w:ilvl="7" w:tplc="04090003" w:tentative="1">
+      <w:start w:val="1"/>
+      <w:numFmt w:val="bullet"/>
+      <w:lvlText w:val="o"/>
+      <w:lvlJc w:val="left"/>
+      <w:pPr>
+        <w:ind w:left="5760" w:hanging="360"/>
+      </w:pPr>
+      <w:rPr>
+        <w:rFonts w:ascii="Courier New" w:hAnsi="Courier New" w:hint="default"/>
+      </w:rPr>
+    </w:lvl>
+    <w:lvl w:ilvl="8" w:tplc="04090005" w:tentative="1">
+      <w:start w:val="1"/>
+      <w:numFmt w:val="bullet"/>
+      <w:lvlText w:val=""/>
+      <w:lvlJc w:val="left"/>
+      <w:pPr>
+        <w:ind w:left="6480" w:hanging="360"/>
+      </w:pPr>
+      <w:rPr>
+        <w:rFonts w:ascii="Wingdings" w:hAnsi="Wingdings" w:hint="default"/>
+      </w:rPr>
+    </w:lvl>
+  </w:abstractNum>
   <w:num w:numId="1">
     <w:abstractNumId w:val="0"/>
   </w:num>
   <w:num w:numId="2">
     <w:abstractNumId w:val="1"/>
+  </w:num>
+  <w:num w:numId="3">
+    <w:abstractNumId w:val="2"/>
   </w:num>
 </w:numbering>
 </file>
@@ -1661,6 +1899,7 @@
   <w:style w:type="character" w:default="1" w:styleId="DefaultParagraphFont">
     <w:name w:val="Default Paragraph Font"/>
     <w:uiPriority w:val="1"/>
+    <w:semiHidden/>
     <w:unhideWhenUsed/>
   </w:style>
   <w:style w:type="table" w:default="1" w:styleId="TableNormal">

--- a/OptoPlexon_Steps.docx
+++ b/OptoPlexon_Steps.docx
@@ -1016,7 +1016,6 @@
       <w:r>
         <w:t xml:space="preserve"> file generated by </w:t>
       </w:r>
-      <w:bookmarkStart w:id="0" w:name="_GoBack"/>
       <w:proofErr w:type="spellStart"/>
       <w:r>
         <w:t>export_for_plexon.m</w:t>
@@ -1026,7 +1025,6 @@
         <w:t xml:space="preserve"> function</w:t>
       </w:r>
     </w:p>
-    <w:bookmarkEnd w:id="0"/>
     <w:p/>
     <w:p/>
     <w:p/>
@@ -1147,6 +1145,81 @@
         <w:t xml:space="preserve"> class???? Probably not easily done, maybe create new class</w:t>
       </w:r>
     </w:p>
+    <w:p>
+      <w:pPr>
+        <w:pStyle w:val="ListParagraph"/>
+        <w:numPr>
+          <w:ilvl w:val="0"/>
+          <w:numId w:val="4"/>
+        </w:numPr>
+      </w:pPr>
+      <w:r>
+        <w:t xml:space="preserve">should probably create a super class called </w:t>
+      </w:r>
+      <w:proofErr w:type="spellStart"/>
+      <w:r>
+        <w:t>SpikeData</w:t>
+      </w:r>
+      <w:proofErr w:type="spellEnd"/>
+      <w:r>
+        <w:t xml:space="preserve"> with a skeleton definition (minimal data objects, methods) and rename existing </w:t>
+      </w:r>
+      <w:proofErr w:type="spellStart"/>
+      <w:r>
+        <w:t>SpikeData</w:t>
+      </w:r>
+      <w:proofErr w:type="spellEnd"/>
+      <w:r>
+        <w:t xml:space="preserve"> to something like </w:t>
+      </w:r>
+      <w:proofErr w:type="spellStart"/>
+      <w:r>
+        <w:t>PLXData</w:t>
+      </w:r>
+      <w:proofErr w:type="spellEnd"/>
+      <w:r>
+        <w:t xml:space="preserve"> for </w:t>
+      </w:r>
+      <w:proofErr w:type="spellStart"/>
+      <w:r>
+        <w:t>plexon</w:t>
+      </w:r>
+      <w:proofErr w:type="spellEnd"/>
+      <w:r>
+        <w:t xml:space="preserve"> data, </w:t>
+      </w:r>
+      <w:proofErr w:type="spellStart"/>
+      <w:r>
+        <w:t>OptoData</w:t>
+      </w:r>
+      <w:proofErr w:type="spellEnd"/>
+      <w:r>
+        <w:t xml:space="preserve"> for </w:t>
+      </w:r>
+      <w:proofErr w:type="spellStart"/>
+      <w:r>
+        <w:t>opto</w:t>
+      </w:r>
+      <w:proofErr w:type="spellEnd"/>
+      <w:r>
+        <w:t xml:space="preserve">, </w:t>
+      </w:r>
+      <w:proofErr w:type="spellStart"/>
+      <w:r>
+        <w:t>etc</w:t>
+      </w:r>
+      <w:proofErr w:type="spellEnd"/>
+      <w:r>
+        <w:t>….  project for LATER!!!</w:t>
+      </w:r>
+    </w:p>
+    <w:p/>
+    <w:p>
+      <w:bookmarkStart w:id="0" w:name="_GoBack"/>
+      <w:bookmarkEnd w:id="0"/>
+    </w:p>
+    <w:p/>
+    <w:p/>
     <w:p>
       <w:pPr>
         <w:pStyle w:val="ListParagraph"/>
@@ -1449,6 +1522,119 @@
       </w:rPr>
     </w:lvl>
   </w:abstractNum>
+  <w:abstractNum w:abstractNumId="3" w15:restartNumberingAfterBreak="0">
+    <w:nsid w:val="6DA17F95"/>
+    <w:multiLevelType w:val="hybridMultilevel"/>
+    <w:tmpl w:val="7A360E26"/>
+    <w:lvl w:ilvl="0" w:tplc="04090001">
+      <w:start w:val="1"/>
+      <w:numFmt w:val="bullet"/>
+      <w:lvlText w:val=""/>
+      <w:lvlJc w:val="left"/>
+      <w:pPr>
+        <w:ind w:left="720" w:hanging="360"/>
+      </w:pPr>
+      <w:rPr>
+        <w:rFonts w:ascii="Symbol" w:hAnsi="Symbol" w:hint="default"/>
+      </w:rPr>
+    </w:lvl>
+    <w:lvl w:ilvl="1" w:tplc="04090003" w:tentative="1">
+      <w:start w:val="1"/>
+      <w:numFmt w:val="bullet"/>
+      <w:lvlText w:val="o"/>
+      <w:lvlJc w:val="left"/>
+      <w:pPr>
+        <w:ind w:left="1440" w:hanging="360"/>
+      </w:pPr>
+      <w:rPr>
+        <w:rFonts w:ascii="Courier New" w:hAnsi="Courier New" w:hint="default"/>
+      </w:rPr>
+    </w:lvl>
+    <w:lvl w:ilvl="2" w:tplc="04090005" w:tentative="1">
+      <w:start w:val="1"/>
+      <w:numFmt w:val="bullet"/>
+      <w:lvlText w:val=""/>
+      <w:lvlJc w:val="left"/>
+      <w:pPr>
+        <w:ind w:left="2160" w:hanging="360"/>
+      </w:pPr>
+      <w:rPr>
+        <w:rFonts w:ascii="Wingdings" w:hAnsi="Wingdings" w:hint="default"/>
+      </w:rPr>
+    </w:lvl>
+    <w:lvl w:ilvl="3" w:tplc="04090001" w:tentative="1">
+      <w:start w:val="1"/>
+      <w:numFmt w:val="bullet"/>
+      <w:lvlText w:val=""/>
+      <w:lvlJc w:val="left"/>
+      <w:pPr>
+        <w:ind w:left="2880" w:hanging="360"/>
+      </w:pPr>
+      <w:rPr>
+        <w:rFonts w:ascii="Symbol" w:hAnsi="Symbol" w:hint="default"/>
+      </w:rPr>
+    </w:lvl>
+    <w:lvl w:ilvl="4" w:tplc="04090003" w:tentative="1">
+      <w:start w:val="1"/>
+      <w:numFmt w:val="bullet"/>
+      <w:lvlText w:val="o"/>
+      <w:lvlJc w:val="left"/>
+      <w:pPr>
+        <w:ind w:left="3600" w:hanging="360"/>
+      </w:pPr>
+      <w:rPr>
+        <w:rFonts w:ascii="Courier New" w:hAnsi="Courier New" w:hint="default"/>
+      </w:rPr>
+    </w:lvl>
+    <w:lvl w:ilvl="5" w:tplc="04090005" w:tentative="1">
+      <w:start w:val="1"/>
+      <w:numFmt w:val="bullet"/>
+      <w:lvlText w:val=""/>
+      <w:lvlJc w:val="left"/>
+      <w:pPr>
+        <w:ind w:left="4320" w:hanging="360"/>
+      </w:pPr>
+      <w:rPr>
+        <w:rFonts w:ascii="Wingdings" w:hAnsi="Wingdings" w:hint="default"/>
+      </w:rPr>
+    </w:lvl>
+    <w:lvl w:ilvl="6" w:tplc="04090001" w:tentative="1">
+      <w:start w:val="1"/>
+      <w:numFmt w:val="bullet"/>
+      <w:lvlText w:val=""/>
+      <w:lvlJc w:val="left"/>
+      <w:pPr>
+        <w:ind w:left="5040" w:hanging="360"/>
+      </w:pPr>
+      <w:rPr>
+        <w:rFonts w:ascii="Symbol" w:hAnsi="Symbol" w:hint="default"/>
+      </w:rPr>
+    </w:lvl>
+    <w:lvl w:ilvl="7" w:tplc="04090003" w:tentative="1">
+      <w:start w:val="1"/>
+      <w:numFmt w:val="bullet"/>
+      <w:lvlText w:val="o"/>
+      <w:lvlJc w:val="left"/>
+      <w:pPr>
+        <w:ind w:left="5760" w:hanging="360"/>
+      </w:pPr>
+      <w:rPr>
+        <w:rFonts w:ascii="Courier New" w:hAnsi="Courier New" w:hint="default"/>
+      </w:rPr>
+    </w:lvl>
+    <w:lvl w:ilvl="8" w:tplc="04090005" w:tentative="1">
+      <w:start w:val="1"/>
+      <w:numFmt w:val="bullet"/>
+      <w:lvlText w:val=""/>
+      <w:lvlJc w:val="left"/>
+      <w:pPr>
+        <w:ind w:left="6480" w:hanging="360"/>
+      </w:pPr>
+      <w:rPr>
+        <w:rFonts w:ascii="Wingdings" w:hAnsi="Wingdings" w:hint="default"/>
+      </w:rPr>
+    </w:lvl>
+  </w:abstractNum>
   <w:num w:numId="1">
     <w:abstractNumId w:val="0"/>
   </w:num>
@@ -1457,6 +1643,9 @@
   </w:num>
   <w:num w:numId="3">
     <w:abstractNumId w:val="2"/>
+  </w:num>
+  <w:num w:numId="4">
+    <w:abstractNumId w:val="3"/>
   </w:num>
 </w:numbering>
 </file>

--- a/OptoPlexon_Steps.docx
+++ b/OptoPlexon_Steps.docx
@@ -1215,15 +1215,33 @@
     </w:p>
     <w:p/>
     <w:p>
+      <w:r>
+        <w:t>11 March 2020</w:t>
+      </w:r>
+    </w:p>
+    <w:p/>
+    <w:p>
+      <w:r>
+        <w:t xml:space="preserve">Creating </w:t>
+      </w:r>
+      <w:proofErr w:type="spellStart"/>
+      <w:r>
+        <w:t>WAVtestdata</w:t>
+      </w:r>
+      <w:proofErr w:type="spellEnd"/>
+      <w:r>
+        <w:t xml:space="preserve"> class to deal with this.</w:t>
+      </w:r>
+    </w:p>
+    <w:p>
+      <w:r>
+        <w:t>Some new spike detection/extraction routines downloaded. Need to test …</w:t>
+      </w:r>
+    </w:p>
+    <w:p/>
+    <w:p>
       <w:bookmarkStart w:id="0" w:name="_GoBack"/>
       <w:bookmarkEnd w:id="0"/>
-    </w:p>
-    <w:p/>
-    <w:p/>
-    <w:p>
-      <w:pPr>
-        <w:pStyle w:val="ListParagraph"/>
-      </w:pPr>
     </w:p>
     <w:sectPr>
       <w:pgSz w:w="12240" w:h="15840"/>

--- a/OptoPlexon_Steps.docx
+++ b/OptoPlexon_Steps.docx
@@ -37,7 +37,15 @@
       </w:r>
       <w:proofErr w:type="spellEnd"/>
       <w:r>
-        <w:t xml:space="preserve"> data (TytoLogy):</w:t>
+        <w:t xml:space="preserve"> data (</w:t>
+      </w:r>
+      <w:proofErr w:type="spellStart"/>
+      <w:r>
+        <w:t>TytoLogy</w:t>
+      </w:r>
+      <w:proofErr w:type="spellEnd"/>
+      <w:r>
+        <w:t>):</w:t>
       </w:r>
     </w:p>
     <w:p/>
@@ -885,15 +893,7 @@
     <w:p/>
     <w:p>
       <w:r>
-        <w:t xml:space="preserve">Note that sampling rate will be </w:t>
-      </w:r>
-      <w:proofErr w:type="gramStart"/>
-      <w:r>
-        <w:t>different</w:t>
-      </w:r>
-      <w:proofErr w:type="gramEnd"/>
-      <w:r>
-        <w:t xml:space="preserve"> and that timestamp is in seconds</w:t>
+        <w:t>Note that sampling rate will be different and that timestamp is in seconds</w:t>
       </w:r>
     </w:p>
     <w:p/>
@@ -1240,9 +1240,97 @@
     </w:p>
     <w:p/>
     <w:p>
+      <w:r>
+        <w:t>24 March 2020</w:t>
+      </w:r>
+    </w:p>
+    <w:p/>
+    <w:p>
+      <w:r>
+        <w:t>Need to map out path forward.</w:t>
+      </w:r>
+    </w:p>
+    <w:p/>
+    <w:p>
+      <w:r>
+        <w:t>¿</w:t>
+      </w:r>
+      <w:proofErr w:type="spellStart"/>
+      <w:r>
+        <w:t>spyKing</w:t>
+      </w:r>
+      <w:proofErr w:type="spellEnd"/>
+      <w:r>
+        <w:t xml:space="preserve"> circus – pause for now until using new probes for recording?</w:t>
+      </w:r>
+    </w:p>
+    <w:p>
+      <w:r>
+        <w:t xml:space="preserve">If so, need to push on with </w:t>
+      </w:r>
+      <w:proofErr w:type="spellStart"/>
+      <w:r>
+        <w:t>Plexon</w:t>
+      </w:r>
+      <w:proofErr w:type="spellEnd"/>
+      <w:r>
+        <w:t xml:space="preserve"> export/import and sorting</w:t>
+      </w:r>
+    </w:p>
+    <w:p>
+      <w:pPr>
+        <w:pStyle w:val="ListParagraph"/>
+        <w:numPr>
+          <w:ilvl w:val="0"/>
+          <w:numId w:val="3"/>
+        </w:numPr>
+      </w:pPr>
+      <w:r>
+        <w:t>will need multichannel, sorted data from MT in order to verify and test</w:t>
+      </w:r>
+    </w:p>
+    <w:p>
+      <w:pPr>
+        <w:pStyle w:val="ListParagraph"/>
+        <w:numPr>
+          <w:ilvl w:val="0"/>
+          <w:numId w:val="3"/>
+        </w:numPr>
+      </w:pPr>
+      <w:r>
+        <w:t xml:space="preserve">investigate use of </w:t>
+      </w:r>
+      <w:proofErr w:type="spellStart"/>
+      <w:r>
+        <w:t>matlab</w:t>
+      </w:r>
+      <w:proofErr w:type="spellEnd"/>
+      <w:r>
+        <w:t xml:space="preserve"> DATASTORE object</w:t>
+      </w:r>
+    </w:p>
+    <w:p>
+      <w:pPr>
+        <w:pStyle w:val="ListParagraph"/>
+        <w:numPr>
+          <w:ilvl w:val="1"/>
+          <w:numId w:val="3"/>
+        </w:numPr>
+      </w:pPr>
+      <w:hyperlink r:id="rId5" w:history="1">
+        <w:r>
+          <w:rPr>
+            <w:rStyle w:val="Hyperlink"/>
+          </w:rPr>
+          <w:t>https://www.mathworks.com/help/matlab/import_export/what-is-a-datastore.html</w:t>
+        </w:r>
+      </w:hyperlink>
+    </w:p>
+    <w:p>
       <w:bookmarkStart w:id="0" w:name="_GoBack"/>
       <w:bookmarkEnd w:id="0"/>
     </w:p>
+    <w:p/>
     <w:sectPr>
       <w:pgSz w:w="12240" w:h="15840"/>
       <w:pgMar w:top="1440" w:right="1440" w:bottom="1440" w:left="1440" w:header="720" w:footer="720" w:gutter="0"/>
@@ -1443,7 +1531,7 @@
         <w:rFonts w:ascii="Calibri" w:eastAsiaTheme="minorHAnsi" w:hAnsi="Calibri" w:cs="Calibri" w:hint="default"/>
       </w:rPr>
     </w:lvl>
-    <w:lvl w:ilvl="1" w:tplc="04090003" w:tentative="1">
+    <w:lvl w:ilvl="1" w:tplc="04090003">
       <w:start w:val="1"/>
       <w:numFmt w:val="bullet"/>
       <w:lvlText w:val="o"/>
@@ -1681,7 +1769,7 @@
     </w:rPrDefault>
     <w:pPrDefault/>
   </w:docDefaults>
-  <w:latentStyles w:defLockedState="0" w:defUIPriority="99" w:defSemiHidden="0" w:defUnhideWhenUsed="0" w:defQFormat="0" w:count="377">
+  <w:latentStyles w:defLockedState="0" w:defUIPriority="99" w:defSemiHidden="0" w:defUnhideWhenUsed="0" w:defQFormat="0" w:count="375">
     <w:lsdException w:name="Normal" w:uiPriority="0" w:qFormat="1"/>
     <w:lsdException w:name="heading 1" w:uiPriority="9" w:qFormat="1"/>
     <w:lsdException w:name="heading 2" w:semiHidden="1" w:uiPriority="9" w:unhideWhenUsed="1" w:qFormat="1"/>
@@ -2167,6 +2255,27 @@
       <w:contextualSpacing/>
     </w:pPr>
   </w:style>
+  <w:style w:type="character" w:styleId="Hyperlink">
+    <w:name w:val="Hyperlink"/>
+    <w:basedOn w:val="DefaultParagraphFont"/>
+    <w:uiPriority w:val="99"/>
+    <w:unhideWhenUsed/>
+    <w:rsid w:val="00B9510D"/>
+    <w:rPr>
+      <w:color w:val="0563C1" w:themeColor="hyperlink"/>
+      <w:u w:val="single"/>
+    </w:rPr>
+  </w:style>
+  <w:style w:type="character" w:styleId="UnresolvedMention">
+    <w:name w:val="Unresolved Mention"/>
+    <w:basedOn w:val="DefaultParagraphFont"/>
+    <w:uiPriority w:val="99"/>
+    <w:rsid w:val="00B9510D"/>
+    <w:rPr>
+      <w:color w:val="605E5C"/>
+      <w:shd w:val="clear" w:color="auto" w:fill="E1DFDD"/>
+    </w:rPr>
+  </w:style>
 </w:styles>
 </file>
 

--- a/OptoPlexon_Steps.docx
+++ b/OptoPlexon_Steps.docx
@@ -1326,9 +1326,4119 @@
         </w:r>
       </w:hyperlink>
     </w:p>
-    <w:p>
+    <w:p/>
+    <w:p>
+      <w:r>
+        <w:t>1 April, 2020</w:t>
+      </w:r>
+    </w:p>
+    <w:p/>
+    <w:p>
+      <w:pPr>
+        <w:pStyle w:val="ListParagraph"/>
+        <w:numPr>
+          <w:ilvl w:val="0"/>
+          <w:numId w:val="3"/>
+        </w:numPr>
+      </w:pPr>
+      <w:r>
+        <w:t xml:space="preserve">Doesn’t seem to be easy way to have </w:t>
+      </w:r>
+      <w:proofErr w:type="spellStart"/>
+      <w:r>
+        <w:t>plexon</w:t>
+      </w:r>
+      <w:proofErr w:type="spellEnd"/>
+      <w:r>
+        <w:t xml:space="preserve"> OFS include original A/D channel in the exported .mat file</w:t>
+      </w:r>
+    </w:p>
+    <w:p>
+      <w:pPr>
+        <w:pStyle w:val="ListParagraph"/>
+        <w:numPr>
+          <w:ilvl w:val="1"/>
+          <w:numId w:val="3"/>
+        </w:numPr>
+      </w:pPr>
+      <w:r>
+        <w:t>Tried including channel name</w:t>
+      </w:r>
+      <w:r>
+        <w:t xml:space="preserve"> – no luck, just -1 even when channel name changed to integer from </w:t>
+      </w:r>
+      <w:proofErr w:type="spellStart"/>
+      <w:r>
+        <w:t>spikechan_x</w:t>
+      </w:r>
+      <w:proofErr w:type="spellEnd"/>
+    </w:p>
+    <w:p>
+      <w:pPr>
+        <w:pStyle w:val="ListParagraph"/>
+        <w:numPr>
+          <w:ilvl w:val="1"/>
+          <w:numId w:val="3"/>
+        </w:numPr>
+      </w:pPr>
+      <w:r>
+        <w:t xml:space="preserve">Emailed </w:t>
+      </w:r>
+      <w:proofErr w:type="spellStart"/>
+      <w:r>
+        <w:t>plexon</w:t>
+      </w:r>
+      <w:proofErr w:type="spellEnd"/>
+      <w:r>
+        <w:t xml:space="preserve"> for ideas</w:t>
+      </w:r>
+    </w:p>
+    <w:p>
+      <w:pPr>
+        <w:pStyle w:val="ListParagraph"/>
+        <w:numPr>
+          <w:ilvl w:val="2"/>
+          <w:numId w:val="3"/>
+        </w:numPr>
+      </w:pPr>
+      <w:r>
+        <w:t xml:space="preserve">Replies from Mike </w:t>
+      </w:r>
+      <w:proofErr w:type="spellStart"/>
+      <w:r>
+        <w:t>Barbas</w:t>
+      </w:r>
+      <w:proofErr w:type="spellEnd"/>
+      <w:r>
+        <w:t xml:space="preserve"> at </w:t>
+      </w:r>
+      <w:proofErr w:type="spellStart"/>
+      <w:r>
+        <w:t>Plexon</w:t>
+      </w:r>
+      <w:proofErr w:type="spellEnd"/>
+      <w:r>
+        <w:t xml:space="preserve"> (6 Apr 2020)</w:t>
+      </w:r>
+    </w:p>
+    <w:p>
+      <w:pPr>
+        <w:ind w:left="1980"/>
+        <w:rPr>
+          <w:rFonts w:ascii="Calibri" w:eastAsia="Times New Roman" w:hAnsi="Calibri" w:cs="Calibri"/>
+          <w:color w:val="000000"/>
+        </w:rPr>
+      </w:pPr>
+      <w:r>
+        <w:rPr>
+          <w:rFonts w:ascii="Calibri" w:eastAsia="Times New Roman" w:hAnsi="Calibri" w:cs="Calibri"/>
+          <w:color w:val="1F497D"/>
+          <w:sz w:val="22"/>
+          <w:szCs w:val="22"/>
+        </w:rPr>
+        <w:t>Hello Sharad,</w:t>
+      </w:r>
+    </w:p>
+    <w:p>
+      <w:pPr>
+        <w:ind w:left="1980"/>
+        <w:rPr>
+          <w:rFonts w:ascii="Calibri" w:eastAsia="Times New Roman" w:hAnsi="Calibri" w:cs="Calibri"/>
+          <w:color w:val="000000"/>
+        </w:rPr>
+      </w:pPr>
+      <w:r>
+        <w:rPr>
+          <w:rFonts w:ascii="Calibri" w:eastAsia="Times New Roman" w:hAnsi="Calibri" w:cs="Calibri"/>
+          <w:color w:val="1F497D"/>
+          <w:sz w:val="22"/>
+          <w:szCs w:val="22"/>
+        </w:rPr>
+        <w:t> </w:t>
+      </w:r>
+    </w:p>
+    <w:p>
+      <w:pPr>
+        <w:ind w:left="1980"/>
+        <w:rPr>
+          <w:rFonts w:ascii="Calibri" w:eastAsia="Times New Roman" w:hAnsi="Calibri" w:cs="Calibri"/>
+          <w:color w:val="000000"/>
+        </w:rPr>
+      </w:pPr>
+      <w:r>
+        <w:rPr>
+          <w:rFonts w:ascii="Calibri" w:eastAsia="Times New Roman" w:hAnsi="Calibri" w:cs="Calibri"/>
+          <w:color w:val="1F497D"/>
+          <w:sz w:val="22"/>
+          <w:szCs w:val="22"/>
+        </w:rPr>
+        <w:t>I hope you are doing well during this strange time. This is Mike B. from </w:t>
+      </w:r>
+      <w:proofErr w:type="spellStart"/>
+      <w:r>
+        <w:rPr>
+          <w:rFonts w:ascii="Calibri" w:eastAsia="Times New Roman" w:hAnsi="Calibri" w:cs="Calibri"/>
+          <w:color w:val="1F497D"/>
+          <w:sz w:val="22"/>
+          <w:szCs w:val="22"/>
+        </w:rPr>
+        <w:t>Plexon</w:t>
+      </w:r>
+      <w:proofErr w:type="spellEnd"/>
+      <w:r>
+        <w:rPr>
+          <w:rFonts w:ascii="Calibri" w:eastAsia="Times New Roman" w:hAnsi="Calibri" w:cs="Calibri"/>
+          <w:color w:val="1F497D"/>
+          <w:sz w:val="22"/>
+          <w:szCs w:val="22"/>
+        </w:rPr>
+        <w:t>. Thank you for your email. </w:t>
+      </w:r>
+    </w:p>
+    <w:p>
+      <w:pPr>
+        <w:ind w:left="1980"/>
+        <w:rPr>
+          <w:rFonts w:ascii="Calibri" w:eastAsia="Times New Roman" w:hAnsi="Calibri" w:cs="Calibri"/>
+          <w:color w:val="000000"/>
+        </w:rPr>
+      </w:pPr>
+      <w:r>
+        <w:rPr>
+          <w:rFonts w:ascii="Calibri" w:eastAsia="Times New Roman" w:hAnsi="Calibri" w:cs="Calibri"/>
+          <w:color w:val="1F497D"/>
+          <w:sz w:val="22"/>
+          <w:szCs w:val="22"/>
+        </w:rPr>
+        <w:t> </w:t>
+      </w:r>
+    </w:p>
+    <w:p>
+      <w:pPr>
+        <w:ind w:left="1980"/>
+        <w:rPr>
+          <w:rFonts w:ascii="Calibri" w:eastAsia="Times New Roman" w:hAnsi="Calibri" w:cs="Calibri"/>
+          <w:color w:val="1F497D"/>
+          <w:sz w:val="22"/>
+          <w:szCs w:val="22"/>
+        </w:rPr>
+      </w:pPr>
+      <w:r>
+        <w:rPr>
+          <w:rFonts w:ascii="Calibri" w:eastAsia="Times New Roman" w:hAnsi="Calibri" w:cs="Calibri"/>
+          <w:color w:val="1F497D"/>
+          <w:sz w:val="22"/>
+          <w:szCs w:val="22"/>
+        </w:rPr>
+        <w:t xml:space="preserve">Unfortunately, the “Export Per-“ function in Offline Sorter is unlikely to support the ability to have the desired channel name persist in the “Channel Name” column in the exported Excel file (or </w:t>
+      </w:r>
+      <w:proofErr w:type="spellStart"/>
+      <w:r>
+        <w:rPr>
+          <w:rFonts w:ascii="Calibri" w:eastAsia="Times New Roman" w:hAnsi="Calibri" w:cs="Calibri"/>
+          <w:color w:val="1F497D"/>
+          <w:sz w:val="22"/>
+          <w:szCs w:val="22"/>
+        </w:rPr>
+        <w:t>Matlab</w:t>
+      </w:r>
+      <w:proofErr w:type="spellEnd"/>
+      <w:r>
+        <w:rPr>
+          <w:rFonts w:ascii="Calibri" w:eastAsia="Times New Roman" w:hAnsi="Calibri" w:cs="Calibri"/>
+          <w:color w:val="1F497D"/>
+          <w:sz w:val="22"/>
+          <w:szCs w:val="22"/>
+        </w:rPr>
+        <w:t xml:space="preserve"> file). This is especially the case for the type of data that you are loading into Offline Sorter, especially since this is a file type that is not commonly tested for the process that you’ve described.</w:t>
+      </w:r>
+    </w:p>
+    <w:p>
+      <w:pPr>
+        <w:ind w:left="1980"/>
+        <w:rPr>
+          <w:rFonts w:ascii="Calibri" w:eastAsia="Times New Roman" w:hAnsi="Calibri" w:cs="Calibri"/>
+          <w:color w:val="000000"/>
+        </w:rPr>
+      </w:pPr>
+    </w:p>
+    <w:p>
+      <w:pPr>
+        <w:ind w:left="1980"/>
+        <w:rPr>
+          <w:rFonts w:ascii="Calibri" w:hAnsi="Calibri" w:cs="Calibri"/>
+          <w:color w:val="000000"/>
+        </w:rPr>
+      </w:pPr>
+      <w:r>
+        <w:rPr>
+          <w:rFonts w:ascii="Calibri" w:hAnsi="Calibri" w:cs="Calibri"/>
+          <w:color w:val="1F497D"/>
+          <w:sz w:val="22"/>
+          <w:szCs w:val="22"/>
+        </w:rPr>
+        <w:lastRenderedPageBreak/>
+        <w:t>Hello Sharad,</w:t>
+      </w:r>
+    </w:p>
+    <w:p>
+      <w:pPr>
+        <w:ind w:left="1980"/>
+        <w:rPr>
+          <w:rFonts w:ascii="Calibri" w:hAnsi="Calibri" w:cs="Calibri"/>
+          <w:color w:val="000000"/>
+        </w:rPr>
+      </w:pPr>
+      <w:r>
+        <w:rPr>
+          <w:rFonts w:ascii="Calibri" w:hAnsi="Calibri" w:cs="Calibri"/>
+          <w:color w:val="1F497D"/>
+          <w:sz w:val="22"/>
+          <w:szCs w:val="22"/>
+        </w:rPr>
+        <w:t> </w:t>
+      </w:r>
+    </w:p>
+    <w:p>
+      <w:pPr>
+        <w:ind w:left="1980"/>
+        <w:rPr>
+          <w:rFonts w:ascii="Calibri" w:hAnsi="Calibri" w:cs="Calibri"/>
+          <w:color w:val="000000"/>
+        </w:rPr>
+      </w:pPr>
+      <w:r>
+        <w:rPr>
+          <w:rFonts w:ascii="Calibri" w:hAnsi="Calibri" w:cs="Calibri"/>
+          <w:color w:val="1F497D"/>
+          <w:sz w:val="22"/>
+          <w:szCs w:val="22"/>
+        </w:rPr>
+        <w:t>Thanks for your email. Unfortunately, there will not be a way to include the A/D channel number for your specific files when using the “Export Per Waveform” option in Offline Sorter. A peripherally-related fact is that</w:t>
+      </w:r>
+      <w:r>
+        <w:rPr>
+          <w:rStyle w:val="apple-converted-space"/>
+          <w:rFonts w:ascii="Calibri" w:hAnsi="Calibri" w:cs="Calibri"/>
+          <w:color w:val="1F497D"/>
+          <w:sz w:val="22"/>
+          <w:szCs w:val="22"/>
+        </w:rPr>
+        <w:t> </w:t>
+      </w:r>
+      <w:proofErr w:type="spellStart"/>
+      <w:r>
+        <w:rPr>
+          <w:rFonts w:ascii="Calibri" w:hAnsi="Calibri" w:cs="Calibri"/>
+          <w:color w:val="1F497D"/>
+          <w:sz w:val="22"/>
+          <w:szCs w:val="22"/>
+        </w:rPr>
+        <w:t>Plexon</w:t>
+      </w:r>
+      <w:proofErr w:type="spellEnd"/>
+      <w:r>
+        <w:rPr>
+          <w:rStyle w:val="apple-converted-space"/>
+          <w:rFonts w:ascii="Calibri" w:hAnsi="Calibri" w:cs="Calibri"/>
+          <w:color w:val="1F497D"/>
+          <w:sz w:val="22"/>
+          <w:szCs w:val="22"/>
+        </w:rPr>
+        <w:t> </w:t>
+      </w:r>
+      <w:r>
+        <w:rPr>
+          <w:rFonts w:ascii="Calibri" w:hAnsi="Calibri" w:cs="Calibri"/>
+          <w:color w:val="1F497D"/>
+          <w:sz w:val="22"/>
+          <w:szCs w:val="22"/>
+        </w:rPr>
+        <w:t>has an Offline Files SDK, but this SDK is intended for reading PLX and PL2 files specifically acquired via a</w:t>
+      </w:r>
+      <w:r>
+        <w:rPr>
+          <w:rStyle w:val="apple-converted-space"/>
+          <w:rFonts w:ascii="Calibri" w:hAnsi="Calibri" w:cs="Calibri"/>
+          <w:color w:val="1F497D"/>
+          <w:sz w:val="22"/>
+          <w:szCs w:val="22"/>
+        </w:rPr>
+        <w:t> </w:t>
+      </w:r>
+      <w:proofErr w:type="spellStart"/>
+      <w:r>
+        <w:rPr>
+          <w:rFonts w:ascii="Calibri" w:hAnsi="Calibri" w:cs="Calibri"/>
+          <w:color w:val="1F497D"/>
+          <w:sz w:val="22"/>
+          <w:szCs w:val="22"/>
+        </w:rPr>
+        <w:t>Plexon</w:t>
+      </w:r>
+      <w:proofErr w:type="spellEnd"/>
+      <w:r>
+        <w:rPr>
+          <w:rStyle w:val="apple-converted-space"/>
+          <w:rFonts w:ascii="Calibri" w:hAnsi="Calibri" w:cs="Calibri"/>
+          <w:color w:val="1F497D"/>
+          <w:sz w:val="22"/>
+          <w:szCs w:val="22"/>
+        </w:rPr>
+        <w:t> </w:t>
+      </w:r>
+      <w:r>
+        <w:rPr>
+          <w:rFonts w:ascii="Calibri" w:hAnsi="Calibri" w:cs="Calibri"/>
+          <w:color w:val="1F497D"/>
+          <w:sz w:val="22"/>
+          <w:szCs w:val="22"/>
+        </w:rPr>
+        <w:t>data acquisition system.</w:t>
+      </w:r>
+      <w:r>
+        <w:rPr>
+          <w:rStyle w:val="apple-converted-space"/>
+          <w:rFonts w:ascii="Calibri" w:hAnsi="Calibri" w:cs="Calibri"/>
+          <w:color w:val="1F497D"/>
+          <w:sz w:val="22"/>
+          <w:szCs w:val="22"/>
+        </w:rPr>
+        <w:t> </w:t>
+      </w:r>
+    </w:p>
+    <w:p>
+      <w:pPr>
+        <w:ind w:left="1980"/>
+        <w:rPr>
+          <w:rFonts w:ascii="Calibri" w:hAnsi="Calibri" w:cs="Calibri"/>
+          <w:color w:val="000000"/>
+        </w:rPr>
+      </w:pPr>
+      <w:r>
+        <w:rPr>
+          <w:rFonts w:ascii="Calibri" w:hAnsi="Calibri" w:cs="Calibri"/>
+          <w:color w:val="1F497D"/>
+          <w:sz w:val="22"/>
+          <w:szCs w:val="22"/>
+        </w:rPr>
+        <w:t> </w:t>
+      </w:r>
+    </w:p>
+    <w:p>
+      <w:pPr>
+        <w:ind w:left="1980"/>
+        <w:rPr>
+          <w:rFonts w:ascii="Calibri" w:hAnsi="Calibri" w:cs="Calibri"/>
+          <w:color w:val="000000"/>
+        </w:rPr>
+      </w:pPr>
+      <w:r>
+        <w:rPr>
+          <w:rFonts w:ascii="Calibri" w:hAnsi="Calibri" w:cs="Calibri"/>
+          <w:color w:val="1F497D"/>
+          <w:sz w:val="22"/>
+          <w:szCs w:val="22"/>
+        </w:rPr>
+        <w:t>Best,</w:t>
+      </w:r>
+    </w:p>
+    <w:p>
+      <w:pPr>
+        <w:ind w:left="1980"/>
+        <w:rPr>
+          <w:rFonts w:ascii="Calibri" w:hAnsi="Calibri" w:cs="Calibri"/>
+          <w:color w:val="000000"/>
+        </w:rPr>
+      </w:pPr>
+      <w:r>
+        <w:rPr>
+          <w:rFonts w:ascii="Calibri" w:hAnsi="Calibri" w:cs="Calibri"/>
+          <w:b/>
+          <w:bCs/>
+          <w:color w:val="808080"/>
+          <w:sz w:val="16"/>
+          <w:szCs w:val="16"/>
+        </w:rPr>
+        <w:t xml:space="preserve">Mike </w:t>
+      </w:r>
+      <w:proofErr w:type="spellStart"/>
+      <w:r>
+        <w:rPr>
+          <w:rFonts w:ascii="Calibri" w:hAnsi="Calibri" w:cs="Calibri"/>
+          <w:b/>
+          <w:bCs/>
+          <w:color w:val="808080"/>
+          <w:sz w:val="16"/>
+          <w:szCs w:val="16"/>
+        </w:rPr>
+        <w:t>Barbas</w:t>
+      </w:r>
+      <w:proofErr w:type="spellEnd"/>
+    </w:p>
+    <w:p>
+      <w:pPr>
+        <w:ind w:left="1980"/>
+        <w:rPr>
+          <w:rFonts w:ascii="Calibri" w:hAnsi="Calibri" w:cs="Calibri"/>
+          <w:color w:val="000000"/>
+        </w:rPr>
+      </w:pPr>
+      <w:r>
+        <w:rPr>
+          <w:rFonts w:ascii="Calibri" w:hAnsi="Calibri" w:cs="Calibri"/>
+          <w:color w:val="808080"/>
+          <w:sz w:val="16"/>
+          <w:szCs w:val="16"/>
+        </w:rPr>
+        <w:t>Technical Support Engineer</w:t>
+      </w:r>
+    </w:p>
+    <w:p>
+      <w:pPr>
+        <w:ind w:left="1980"/>
+        <w:rPr>
+          <w:rFonts w:ascii="Calibri" w:hAnsi="Calibri" w:cs="Calibri"/>
+          <w:color w:val="000000"/>
+        </w:rPr>
+      </w:pPr>
+      <w:r>
+        <w:rPr>
+          <w:rFonts w:ascii="Calibri" w:hAnsi="Calibri" w:cs="Calibri"/>
+          <w:b/>
+          <w:bCs/>
+          <w:color w:val="000000"/>
+          <w:sz w:val="16"/>
+          <w:szCs w:val="16"/>
+        </w:rPr>
+        <w:t> </w:t>
+      </w:r>
+    </w:p>
+    <w:p>
+      <w:pPr>
+        <w:ind w:left="1980"/>
+        <w:rPr>
+          <w:rFonts w:ascii="Calibri" w:hAnsi="Calibri" w:cs="Calibri"/>
+          <w:color w:val="000000"/>
+        </w:rPr>
+      </w:pPr>
+      <w:r>
+        <w:rPr>
+          <w:rFonts w:ascii="Calibri" w:hAnsi="Calibri" w:cs="Calibri"/>
+          <w:color w:val="808080"/>
+          <w:sz w:val="16"/>
+          <w:szCs w:val="16"/>
+        </w:rPr>
+        <w:t>Company:  +1 (214) 369-4957</w:t>
+      </w:r>
+    </w:p>
+    <w:p>
+      <w:pPr>
+        <w:ind w:left="1980"/>
+        <w:rPr>
+          <w:rFonts w:ascii="Calibri" w:hAnsi="Calibri" w:cs="Calibri"/>
+          <w:color w:val="000000"/>
+        </w:rPr>
+      </w:pPr>
+      <w:r>
+        <w:rPr>
+          <w:rFonts w:ascii="Calibri" w:hAnsi="Calibri" w:cs="Calibri"/>
+          <w:color w:val="808080"/>
+          <w:sz w:val="16"/>
+          <w:szCs w:val="16"/>
+        </w:rPr>
+        <w:t>Fax:  +1 (214) 369-1775</w:t>
+      </w:r>
+    </w:p>
+    <w:p>
+      <w:pPr>
+        <w:ind w:left="1980"/>
+        <w:rPr>
+          <w:rFonts w:ascii="Calibri" w:hAnsi="Calibri" w:cs="Calibri"/>
+          <w:color w:val="000000"/>
+        </w:rPr>
+      </w:pPr>
+      <w:hyperlink r:id="rId6" w:history="1">
+        <w:r>
+          <w:rPr>
+            <w:rStyle w:val="Hyperlink"/>
+            <w:rFonts w:ascii="Calibri" w:hAnsi="Calibri" w:cs="Calibri"/>
+            <w:sz w:val="16"/>
+            <w:szCs w:val="16"/>
+          </w:rPr>
+          <w:t>mikeb@plexon.com</w:t>
+        </w:r>
+      </w:hyperlink>
+    </w:p>
+    <w:p>
+      <w:pPr>
+        <w:ind w:left="1980"/>
+        <w:rPr>
+          <w:rFonts w:ascii="Calibri" w:eastAsia="Times New Roman" w:hAnsi="Calibri" w:cs="Calibri"/>
+          <w:color w:val="000000"/>
+        </w:rPr>
+      </w:pPr>
+    </w:p>
+    <w:p>
+      <w:r>
+        <w:t>7 April 2020</w:t>
+      </w:r>
+    </w:p>
+    <w:p>
+      <w:pPr>
+        <w:pStyle w:val="ListParagraph"/>
+        <w:ind w:left="2160"/>
+      </w:pPr>
+    </w:p>
+    <w:p>
+      <w:pPr>
+        <w:tabs>
+          <w:tab w:val="left" w:pos="720"/>
+          <w:tab w:val="left" w:pos="1440"/>
+          <w:tab w:val="left" w:pos="2160"/>
+          <w:tab w:val="left" w:pos="2880"/>
+          <w:tab w:val="left" w:pos="3600"/>
+          <w:tab w:val="left" w:pos="4320"/>
+          <w:tab w:val="left" w:pos="5040"/>
+          <w:tab w:val="left" w:pos="5760"/>
+          <w:tab w:val="left" w:pos="6480"/>
+          <w:tab w:val="left" w:pos="7200"/>
+          <w:tab w:val="left" w:pos="7920"/>
+          <w:tab w:val="left" w:pos="8640"/>
+        </w:tabs>
+        <w:autoSpaceDE w:val="0"/>
+        <w:autoSpaceDN w:val="0"/>
+        <w:adjustRightInd w:val="0"/>
+        <w:rPr>
+          <w:rFonts w:ascii="Helvetica" w:hAnsi="Helvetica" w:cs="Helvetica"/>
+        </w:rPr>
+      </w:pPr>
+      <w:r>
+        <w:rPr>
+          <w:rFonts w:ascii="Helvetica" w:hAnsi="Helvetica" w:cs="Helvetica"/>
+        </w:rPr>
+        <w:t xml:space="preserve">PLX file </w:t>
+      </w:r>
+      <w:r>
+        <w:rPr>
+          <w:rFonts w:ascii="Helvetica" w:hAnsi="Helvetica" w:cs="Helvetica"/>
+        </w:rPr>
+        <w:t>reading options</w:t>
+      </w:r>
+    </w:p>
+    <w:p>
+      <w:pPr>
+        <w:tabs>
+          <w:tab w:val="left" w:pos="720"/>
+          <w:tab w:val="left" w:pos="1440"/>
+          <w:tab w:val="left" w:pos="2160"/>
+          <w:tab w:val="left" w:pos="2880"/>
+          <w:tab w:val="left" w:pos="3600"/>
+          <w:tab w:val="left" w:pos="4320"/>
+          <w:tab w:val="left" w:pos="5040"/>
+          <w:tab w:val="left" w:pos="5760"/>
+          <w:tab w:val="left" w:pos="6480"/>
+          <w:tab w:val="left" w:pos="7200"/>
+          <w:tab w:val="left" w:pos="7920"/>
+          <w:tab w:val="left" w:pos="8640"/>
+        </w:tabs>
+        <w:autoSpaceDE w:val="0"/>
+        <w:autoSpaceDN w:val="0"/>
+        <w:adjustRightInd w:val="0"/>
+        <w:rPr>
+          <w:rFonts w:ascii="Helvetica" w:hAnsi="Helvetica" w:cs="Helvetica"/>
+        </w:rPr>
+      </w:pPr>
+    </w:p>
+    <w:p>
+      <w:pPr>
+        <w:tabs>
+          <w:tab w:val="left" w:pos="720"/>
+          <w:tab w:val="left" w:pos="1440"/>
+          <w:tab w:val="left" w:pos="2160"/>
+          <w:tab w:val="left" w:pos="2880"/>
+          <w:tab w:val="left" w:pos="3600"/>
+          <w:tab w:val="left" w:pos="4320"/>
+          <w:tab w:val="left" w:pos="5040"/>
+          <w:tab w:val="left" w:pos="5760"/>
+          <w:tab w:val="left" w:pos="6480"/>
+          <w:tab w:val="left" w:pos="7200"/>
+          <w:tab w:val="left" w:pos="7920"/>
+          <w:tab w:val="left" w:pos="8640"/>
+        </w:tabs>
+        <w:autoSpaceDE w:val="0"/>
+        <w:autoSpaceDN w:val="0"/>
+        <w:adjustRightInd w:val="0"/>
+        <w:rPr>
+          <w:rFonts w:ascii="Helvetica" w:hAnsi="Helvetica" w:cs="Helvetica"/>
+        </w:rPr>
+      </w:pPr>
+      <w:r>
+        <w:rPr>
+          <w:rFonts w:ascii="Helvetica" w:hAnsi="Helvetica" w:cs="Helvetica"/>
+        </w:rPr>
+        <w:t>Julia module:</w:t>
+      </w:r>
+    </w:p>
+    <w:p>
+      <w:pPr>
+        <w:tabs>
+          <w:tab w:val="left" w:pos="720"/>
+          <w:tab w:val="left" w:pos="1440"/>
+          <w:tab w:val="left" w:pos="2160"/>
+          <w:tab w:val="left" w:pos="2880"/>
+          <w:tab w:val="left" w:pos="3600"/>
+          <w:tab w:val="left" w:pos="4320"/>
+          <w:tab w:val="left" w:pos="5040"/>
+          <w:tab w:val="left" w:pos="5760"/>
+          <w:tab w:val="left" w:pos="6480"/>
+          <w:tab w:val="left" w:pos="7200"/>
+          <w:tab w:val="left" w:pos="7920"/>
+          <w:tab w:val="left" w:pos="8640"/>
+        </w:tabs>
+        <w:autoSpaceDE w:val="0"/>
+        <w:autoSpaceDN w:val="0"/>
+        <w:adjustRightInd w:val="0"/>
+        <w:rPr>
+          <w:rFonts w:ascii="Helvetica" w:hAnsi="Helvetica" w:cs="Helvetica"/>
+        </w:rPr>
+      </w:pPr>
+      <w:r>
+        <w:rPr>
+          <w:rFonts w:ascii="Helvetica" w:hAnsi="Helvetica" w:cs="Helvetica"/>
+        </w:rPr>
+        <w:tab/>
+      </w:r>
+      <w:r>
+        <w:rPr>
+          <w:rFonts w:ascii="Helvetica" w:hAnsi="Helvetica" w:cs="Helvetica"/>
+        </w:rPr>
+        <w:t>https://github.com/simonster/PLX.jl</w:t>
+      </w:r>
+    </w:p>
+    <w:p>
+      <w:pPr>
+        <w:tabs>
+          <w:tab w:val="left" w:pos="720"/>
+          <w:tab w:val="left" w:pos="1440"/>
+          <w:tab w:val="left" w:pos="2160"/>
+          <w:tab w:val="left" w:pos="2880"/>
+          <w:tab w:val="left" w:pos="3600"/>
+          <w:tab w:val="left" w:pos="4320"/>
+          <w:tab w:val="left" w:pos="5040"/>
+          <w:tab w:val="left" w:pos="5760"/>
+          <w:tab w:val="left" w:pos="6480"/>
+          <w:tab w:val="left" w:pos="7200"/>
+          <w:tab w:val="left" w:pos="7920"/>
+          <w:tab w:val="left" w:pos="8640"/>
+        </w:tabs>
+        <w:autoSpaceDE w:val="0"/>
+        <w:autoSpaceDN w:val="0"/>
+        <w:adjustRightInd w:val="0"/>
+        <w:rPr>
+          <w:rFonts w:ascii="Helvetica" w:hAnsi="Helvetica" w:cs="Helvetica"/>
+        </w:rPr>
+      </w:pPr>
+    </w:p>
+    <w:p>
+      <w:pPr>
+        <w:tabs>
+          <w:tab w:val="left" w:pos="720"/>
+          <w:tab w:val="left" w:pos="1440"/>
+          <w:tab w:val="left" w:pos="2160"/>
+          <w:tab w:val="left" w:pos="2880"/>
+          <w:tab w:val="left" w:pos="3600"/>
+          <w:tab w:val="left" w:pos="4320"/>
+          <w:tab w:val="left" w:pos="5040"/>
+          <w:tab w:val="left" w:pos="5760"/>
+          <w:tab w:val="left" w:pos="6480"/>
+          <w:tab w:val="left" w:pos="7200"/>
+          <w:tab w:val="left" w:pos="7920"/>
+          <w:tab w:val="left" w:pos="8640"/>
+        </w:tabs>
+        <w:autoSpaceDE w:val="0"/>
+        <w:autoSpaceDN w:val="0"/>
+        <w:adjustRightInd w:val="0"/>
+        <w:rPr>
+          <w:rFonts w:ascii="Helvetica" w:hAnsi="Helvetica" w:cs="Helvetica"/>
+        </w:rPr>
+      </w:pPr>
+      <w:r>
+        <w:rPr>
+          <w:rFonts w:ascii="Helvetica" w:hAnsi="Helvetica" w:cs="Helvetica"/>
+        </w:rPr>
+        <w:t>Patrick Mineault’s blog notes and links:</w:t>
+      </w:r>
+    </w:p>
+    <w:p>
+      <w:pPr>
+        <w:tabs>
+          <w:tab w:val="left" w:pos="720"/>
+          <w:tab w:val="left" w:pos="1440"/>
+          <w:tab w:val="left" w:pos="2160"/>
+          <w:tab w:val="left" w:pos="2880"/>
+          <w:tab w:val="left" w:pos="3600"/>
+          <w:tab w:val="left" w:pos="4320"/>
+          <w:tab w:val="left" w:pos="5040"/>
+          <w:tab w:val="left" w:pos="5760"/>
+          <w:tab w:val="left" w:pos="6480"/>
+          <w:tab w:val="left" w:pos="7200"/>
+          <w:tab w:val="left" w:pos="7920"/>
+          <w:tab w:val="left" w:pos="8640"/>
+        </w:tabs>
+        <w:autoSpaceDE w:val="0"/>
+        <w:autoSpaceDN w:val="0"/>
+        <w:adjustRightInd w:val="0"/>
+        <w:ind w:firstLine="720"/>
+        <w:rPr>
+          <w:rFonts w:ascii="Helvetica" w:hAnsi="Helvetica" w:cs="Helvetica"/>
+        </w:rPr>
+      </w:pPr>
+      <w:r>
+        <w:rPr>
+          <w:rFonts w:ascii="Helvetica" w:hAnsi="Helvetica" w:cs="Helvetica"/>
+        </w:rPr>
+        <w:t>https://xcorr.net/2011/09/07/reading-plexon-files-in-linux-or-mac/</w:t>
+      </w:r>
+    </w:p>
+    <w:p>
+      <w:pPr>
+        <w:tabs>
+          <w:tab w:val="left" w:pos="720"/>
+          <w:tab w:val="left" w:pos="1440"/>
+          <w:tab w:val="left" w:pos="2160"/>
+          <w:tab w:val="left" w:pos="2880"/>
+          <w:tab w:val="left" w:pos="3600"/>
+          <w:tab w:val="left" w:pos="4320"/>
+          <w:tab w:val="left" w:pos="5040"/>
+          <w:tab w:val="left" w:pos="5760"/>
+          <w:tab w:val="left" w:pos="6480"/>
+          <w:tab w:val="left" w:pos="7200"/>
+          <w:tab w:val="left" w:pos="7920"/>
+          <w:tab w:val="left" w:pos="8640"/>
+        </w:tabs>
+        <w:autoSpaceDE w:val="0"/>
+        <w:autoSpaceDN w:val="0"/>
+        <w:adjustRightInd w:val="0"/>
+        <w:rPr>
+          <w:rFonts w:ascii="Helvetica" w:hAnsi="Helvetica" w:cs="Helvetica"/>
+        </w:rPr>
+      </w:pPr>
+      <w:r>
+        <w:rPr>
+          <w:rFonts w:ascii="Helvetica" w:hAnsi="Helvetica" w:cs="Helvetica"/>
+        </w:rPr>
+        <w:tab/>
+      </w:r>
+      <w:r>
+        <w:rPr>
+          <w:rFonts w:ascii="Helvetica" w:hAnsi="Helvetica" w:cs="Helvetica"/>
+        </w:rPr>
+        <w:t>—also https://xcorr.net/2011/10/13/plexon-matlab-api-now-available-for-linux/</w:t>
+      </w:r>
+    </w:p>
+    <w:p>
+      <w:pPr>
+        <w:tabs>
+          <w:tab w:val="left" w:pos="720"/>
+          <w:tab w:val="left" w:pos="1440"/>
+          <w:tab w:val="left" w:pos="2160"/>
+          <w:tab w:val="left" w:pos="2880"/>
+          <w:tab w:val="left" w:pos="3600"/>
+          <w:tab w:val="left" w:pos="4320"/>
+          <w:tab w:val="left" w:pos="5040"/>
+          <w:tab w:val="left" w:pos="5760"/>
+          <w:tab w:val="left" w:pos="6480"/>
+          <w:tab w:val="left" w:pos="7200"/>
+          <w:tab w:val="left" w:pos="7920"/>
+          <w:tab w:val="left" w:pos="8640"/>
+        </w:tabs>
+        <w:autoSpaceDE w:val="0"/>
+        <w:autoSpaceDN w:val="0"/>
+        <w:adjustRightInd w:val="0"/>
+        <w:rPr>
+          <w:rFonts w:ascii="Helvetica" w:hAnsi="Helvetica" w:cs="Helvetica"/>
+        </w:rPr>
+      </w:pPr>
+    </w:p>
+    <w:p>
+      <w:pPr>
+        <w:tabs>
+          <w:tab w:val="left" w:pos="720"/>
+          <w:tab w:val="left" w:pos="1440"/>
+          <w:tab w:val="left" w:pos="2160"/>
+          <w:tab w:val="left" w:pos="2880"/>
+          <w:tab w:val="left" w:pos="3600"/>
+          <w:tab w:val="left" w:pos="4320"/>
+          <w:tab w:val="left" w:pos="5040"/>
+          <w:tab w:val="left" w:pos="5760"/>
+          <w:tab w:val="left" w:pos="6480"/>
+          <w:tab w:val="left" w:pos="7200"/>
+          <w:tab w:val="left" w:pos="7920"/>
+          <w:tab w:val="left" w:pos="8640"/>
+        </w:tabs>
+        <w:autoSpaceDE w:val="0"/>
+        <w:autoSpaceDN w:val="0"/>
+        <w:adjustRightInd w:val="0"/>
+        <w:rPr>
+          <w:rFonts w:ascii="Helvetica" w:hAnsi="Helvetica" w:cs="Helvetica"/>
+        </w:rPr>
+      </w:pPr>
+      <w:proofErr w:type="spellStart"/>
+      <w:r>
+        <w:rPr>
+          <w:rFonts w:ascii="Helvetica" w:hAnsi="Helvetica" w:cs="Helvetica"/>
+        </w:rPr>
+        <w:t>ReallTimeElectrophy</w:t>
+      </w:r>
+      <w:proofErr w:type="spellEnd"/>
+      <w:r>
+        <w:rPr>
+          <w:rFonts w:ascii="Helvetica" w:hAnsi="Helvetica" w:cs="Helvetica"/>
+        </w:rPr>
+        <w:t>:</w:t>
+      </w:r>
+    </w:p>
+    <w:p>
+      <w:pPr>
+        <w:tabs>
+          <w:tab w:val="left" w:pos="720"/>
+          <w:tab w:val="left" w:pos="1440"/>
+          <w:tab w:val="left" w:pos="2160"/>
+          <w:tab w:val="left" w:pos="2880"/>
+          <w:tab w:val="left" w:pos="3600"/>
+          <w:tab w:val="left" w:pos="4320"/>
+          <w:tab w:val="left" w:pos="5040"/>
+          <w:tab w:val="left" w:pos="5760"/>
+          <w:tab w:val="left" w:pos="6480"/>
+          <w:tab w:val="left" w:pos="7200"/>
+          <w:tab w:val="left" w:pos="7920"/>
+          <w:tab w:val="left" w:pos="8640"/>
+        </w:tabs>
+        <w:autoSpaceDE w:val="0"/>
+        <w:autoSpaceDN w:val="0"/>
+        <w:adjustRightInd w:val="0"/>
+        <w:rPr>
+          <w:rFonts w:ascii="Helvetica" w:hAnsi="Helvetica" w:cs="Helvetica"/>
+        </w:rPr>
+      </w:pPr>
+      <w:r>
+        <w:rPr>
+          <w:rFonts w:ascii="Helvetica" w:hAnsi="Helvetica" w:cs="Helvetica"/>
+        </w:rPr>
+        <w:tab/>
+      </w:r>
+      <w:r>
+        <w:rPr>
+          <w:rFonts w:ascii="Helvetica" w:hAnsi="Helvetica" w:cs="Helvetica"/>
+        </w:rPr>
+        <w:t>https://github.com/chrox/RealTimeElectrophy</w:t>
+      </w:r>
+    </w:p>
+    <w:p>
+      <w:pPr>
+        <w:tabs>
+          <w:tab w:val="left" w:pos="720"/>
+          <w:tab w:val="left" w:pos="1440"/>
+          <w:tab w:val="left" w:pos="2160"/>
+          <w:tab w:val="left" w:pos="2880"/>
+          <w:tab w:val="left" w:pos="3600"/>
+          <w:tab w:val="left" w:pos="4320"/>
+          <w:tab w:val="left" w:pos="5040"/>
+          <w:tab w:val="left" w:pos="5760"/>
+          <w:tab w:val="left" w:pos="6480"/>
+          <w:tab w:val="left" w:pos="7200"/>
+          <w:tab w:val="left" w:pos="7920"/>
+          <w:tab w:val="left" w:pos="8640"/>
+        </w:tabs>
+        <w:autoSpaceDE w:val="0"/>
+        <w:autoSpaceDN w:val="0"/>
+        <w:adjustRightInd w:val="0"/>
+        <w:rPr>
+          <w:rFonts w:ascii="Helvetica" w:hAnsi="Helvetica" w:cs="Helvetica"/>
+        </w:rPr>
+      </w:pPr>
+    </w:p>
+    <w:p>
+      <w:pPr>
+        <w:tabs>
+          <w:tab w:val="left" w:pos="720"/>
+          <w:tab w:val="left" w:pos="1440"/>
+          <w:tab w:val="left" w:pos="2160"/>
+          <w:tab w:val="left" w:pos="2880"/>
+          <w:tab w:val="left" w:pos="3600"/>
+          <w:tab w:val="left" w:pos="4320"/>
+          <w:tab w:val="left" w:pos="5040"/>
+          <w:tab w:val="left" w:pos="5760"/>
+          <w:tab w:val="left" w:pos="6480"/>
+          <w:tab w:val="left" w:pos="7200"/>
+          <w:tab w:val="left" w:pos="7920"/>
+          <w:tab w:val="left" w:pos="8640"/>
+        </w:tabs>
+        <w:autoSpaceDE w:val="0"/>
+        <w:autoSpaceDN w:val="0"/>
+        <w:adjustRightInd w:val="0"/>
+        <w:rPr>
+          <w:rFonts w:ascii="Helvetica" w:hAnsi="Helvetica" w:cs="Helvetica"/>
+        </w:rPr>
+      </w:pPr>
+      <w:r>
+        <w:rPr>
+          <w:rFonts w:ascii="Helvetica" w:hAnsi="Helvetica" w:cs="Helvetica"/>
+        </w:rPr>
+        <w:t xml:space="preserve">Benjamin Kraus wrote a MEX function (on </w:t>
+      </w:r>
+      <w:proofErr w:type="spellStart"/>
+      <w:r>
+        <w:rPr>
+          <w:rFonts w:ascii="Helvetica" w:hAnsi="Helvetica" w:cs="Helvetica"/>
+        </w:rPr>
+        <w:t>Matlab</w:t>
+      </w:r>
+      <w:proofErr w:type="spellEnd"/>
+      <w:r>
+        <w:rPr>
+          <w:rFonts w:ascii="Helvetica" w:hAnsi="Helvetica" w:cs="Helvetica"/>
+        </w:rPr>
+        <w:t xml:space="preserve"> File Exchange):</w:t>
+      </w:r>
+    </w:p>
+    <w:p>
+      <w:pPr>
+        <w:tabs>
+          <w:tab w:val="left" w:pos="720"/>
+          <w:tab w:val="left" w:pos="1440"/>
+          <w:tab w:val="left" w:pos="2160"/>
+          <w:tab w:val="left" w:pos="2880"/>
+          <w:tab w:val="left" w:pos="3600"/>
+          <w:tab w:val="left" w:pos="4320"/>
+          <w:tab w:val="left" w:pos="5040"/>
+          <w:tab w:val="left" w:pos="5760"/>
+          <w:tab w:val="left" w:pos="6480"/>
+          <w:tab w:val="left" w:pos="7200"/>
+          <w:tab w:val="left" w:pos="7920"/>
+          <w:tab w:val="left" w:pos="8640"/>
+        </w:tabs>
+        <w:autoSpaceDE w:val="0"/>
+        <w:autoSpaceDN w:val="0"/>
+        <w:adjustRightInd w:val="0"/>
+        <w:rPr>
+          <w:rFonts w:ascii="Helvetica" w:hAnsi="Helvetica" w:cs="Helvetica"/>
+        </w:rPr>
+      </w:pPr>
+      <w:r>
+        <w:rPr>
+          <w:rFonts w:ascii="Helvetica" w:hAnsi="Helvetica" w:cs="Helvetica"/>
+        </w:rPr>
+        <w:tab/>
+      </w:r>
+      <w:r>
+        <w:rPr>
+          <w:rFonts w:ascii="Helvetica" w:hAnsi="Helvetica" w:cs="Helvetica"/>
+        </w:rPr>
+        <w:t>https://www.mathworks.com/matlabcentral/fileexchange/42160-readplxfilec</w:t>
+      </w:r>
+    </w:p>
+    <w:p>
+      <w:pPr>
+        <w:tabs>
+          <w:tab w:val="left" w:pos="720"/>
+          <w:tab w:val="left" w:pos="1440"/>
+          <w:tab w:val="left" w:pos="2160"/>
+          <w:tab w:val="left" w:pos="2880"/>
+          <w:tab w:val="left" w:pos="3600"/>
+          <w:tab w:val="left" w:pos="4320"/>
+          <w:tab w:val="left" w:pos="5040"/>
+          <w:tab w:val="left" w:pos="5760"/>
+          <w:tab w:val="left" w:pos="6480"/>
+          <w:tab w:val="left" w:pos="7200"/>
+          <w:tab w:val="left" w:pos="7920"/>
+          <w:tab w:val="left" w:pos="8640"/>
+        </w:tabs>
+        <w:autoSpaceDE w:val="0"/>
+        <w:autoSpaceDN w:val="0"/>
+        <w:adjustRightInd w:val="0"/>
+        <w:rPr>
+          <w:rFonts w:ascii="Helvetica" w:hAnsi="Helvetica" w:cs="Helvetica"/>
+        </w:rPr>
+      </w:pPr>
+    </w:p>
+    <w:p>
+      <w:pPr>
+        <w:tabs>
+          <w:tab w:val="left" w:pos="720"/>
+          <w:tab w:val="left" w:pos="1440"/>
+          <w:tab w:val="left" w:pos="2160"/>
+          <w:tab w:val="left" w:pos="2880"/>
+          <w:tab w:val="left" w:pos="3600"/>
+          <w:tab w:val="left" w:pos="4320"/>
+          <w:tab w:val="left" w:pos="5040"/>
+          <w:tab w:val="left" w:pos="5760"/>
+          <w:tab w:val="left" w:pos="6480"/>
+          <w:tab w:val="left" w:pos="7200"/>
+          <w:tab w:val="left" w:pos="7920"/>
+          <w:tab w:val="left" w:pos="8640"/>
+        </w:tabs>
+        <w:autoSpaceDE w:val="0"/>
+        <w:autoSpaceDN w:val="0"/>
+        <w:adjustRightInd w:val="0"/>
+        <w:rPr>
+          <w:rFonts w:ascii="Helvetica" w:hAnsi="Helvetica" w:cs="Helvetica"/>
+        </w:rPr>
+      </w:pPr>
+      <w:proofErr w:type="spellStart"/>
+      <w:r>
+        <w:rPr>
+          <w:rFonts w:ascii="Helvetica" w:hAnsi="Helvetica" w:cs="Helvetica"/>
+        </w:rPr>
+        <w:t>FieldTrip</w:t>
+      </w:r>
+      <w:proofErr w:type="spellEnd"/>
+      <w:r>
+        <w:rPr>
+          <w:rFonts w:ascii="Helvetica" w:hAnsi="Helvetica" w:cs="Helvetica"/>
+        </w:rPr>
+        <w:t xml:space="preserve"> project has </w:t>
+      </w:r>
+      <w:proofErr w:type="spellStart"/>
+      <w:r>
+        <w:rPr>
+          <w:rFonts w:ascii="Helvetica" w:hAnsi="Helvetica" w:cs="Helvetica"/>
+        </w:rPr>
+        <w:t>plx</w:t>
+      </w:r>
+      <w:proofErr w:type="spellEnd"/>
+      <w:r>
+        <w:rPr>
+          <w:rFonts w:ascii="Helvetica" w:hAnsi="Helvetica" w:cs="Helvetica"/>
+        </w:rPr>
+        <w:t>-&gt;</w:t>
+      </w:r>
+      <w:proofErr w:type="spellStart"/>
+      <w:r>
+        <w:rPr>
+          <w:rFonts w:ascii="Helvetica" w:hAnsi="Helvetica" w:cs="Helvetica"/>
+        </w:rPr>
+        <w:t>matlab</w:t>
+      </w:r>
+      <w:proofErr w:type="spellEnd"/>
+      <w:r>
+        <w:rPr>
+          <w:rFonts w:ascii="Helvetica" w:hAnsi="Helvetica" w:cs="Helvetica"/>
+        </w:rPr>
+        <w:t xml:space="preserve"> </w:t>
+      </w:r>
+      <w:r>
+        <w:rPr>
+          <w:rFonts w:ascii="Helvetica" w:hAnsi="Helvetica" w:cs="Helvetica"/>
+        </w:rPr>
+        <w:t>functionality</w:t>
+      </w:r>
+      <w:r>
+        <w:rPr>
+          <w:rFonts w:ascii="Helvetica" w:hAnsi="Helvetica" w:cs="Helvetica"/>
+        </w:rPr>
+        <w:t>. windows only?</w:t>
+      </w:r>
+    </w:p>
+    <w:p>
+      <w:pPr>
+        <w:tabs>
+          <w:tab w:val="left" w:pos="720"/>
+          <w:tab w:val="left" w:pos="1440"/>
+          <w:tab w:val="left" w:pos="2160"/>
+          <w:tab w:val="left" w:pos="2880"/>
+          <w:tab w:val="left" w:pos="3600"/>
+          <w:tab w:val="left" w:pos="4320"/>
+          <w:tab w:val="left" w:pos="5040"/>
+          <w:tab w:val="left" w:pos="5760"/>
+          <w:tab w:val="left" w:pos="6480"/>
+          <w:tab w:val="left" w:pos="7200"/>
+          <w:tab w:val="left" w:pos="7920"/>
+          <w:tab w:val="left" w:pos="8640"/>
+        </w:tabs>
+        <w:autoSpaceDE w:val="0"/>
+        <w:autoSpaceDN w:val="0"/>
+        <w:adjustRightInd w:val="0"/>
+        <w:rPr>
+          <w:rFonts w:ascii="Helvetica" w:hAnsi="Helvetica" w:cs="Helvetica"/>
+        </w:rPr>
+      </w:pPr>
+      <w:r>
+        <w:rPr>
+          <w:rFonts w:ascii="Helvetica" w:hAnsi="Helvetica" w:cs="Helvetica"/>
+        </w:rPr>
+        <w:tab/>
+      </w:r>
+      <w:hyperlink r:id="rId7" w:history="1">
+        <w:r>
+          <w:rPr>
+            <w:rStyle w:val="Hyperlink"/>
+            <w:rFonts w:ascii="Helvetica" w:hAnsi="Helvetica" w:cs="Helvetica"/>
+          </w:rPr>
+          <w:t>http://www.fieldtriptoolbox.org/getting_started/plexon/</w:t>
+        </w:r>
+      </w:hyperlink>
+    </w:p>
+    <w:p>
+      <w:pPr>
+        <w:tabs>
+          <w:tab w:val="left" w:pos="720"/>
+          <w:tab w:val="left" w:pos="1440"/>
+          <w:tab w:val="left" w:pos="2160"/>
+          <w:tab w:val="left" w:pos="2880"/>
+          <w:tab w:val="left" w:pos="3600"/>
+          <w:tab w:val="left" w:pos="4320"/>
+          <w:tab w:val="left" w:pos="5040"/>
+          <w:tab w:val="left" w:pos="5760"/>
+          <w:tab w:val="left" w:pos="6480"/>
+          <w:tab w:val="left" w:pos="7200"/>
+          <w:tab w:val="left" w:pos="7920"/>
+          <w:tab w:val="left" w:pos="8640"/>
+        </w:tabs>
+        <w:autoSpaceDE w:val="0"/>
+        <w:autoSpaceDN w:val="0"/>
+        <w:adjustRightInd w:val="0"/>
+        <w:ind w:left="720"/>
+        <w:rPr>
+          <w:rFonts w:ascii="Helvetica" w:hAnsi="Helvetica" w:cs="Helvetica"/>
+        </w:rPr>
+      </w:pPr>
+      <w:r>
+        <w:rPr>
+          <w:rFonts w:ascii="Helvetica" w:hAnsi="Helvetica" w:cs="Helvetica"/>
+        </w:rPr>
+        <w:t>see also http://www.fieldtriptoolbox.org/faq/reading_is_slow_can_i_write_my_raw_data_to_a_more_efficient_file_format/</w:t>
+      </w:r>
+    </w:p>
+    <w:p>
+      <w:pPr>
+        <w:ind w:left="360" w:firstLine="360"/>
+        <w:rPr>
+          <w:rFonts w:ascii="Helvetica" w:hAnsi="Helvetica" w:cs="Helvetica"/>
+        </w:rPr>
+      </w:pPr>
+      <w:hyperlink r:id="rId8" w:history="1">
+        <w:r>
+          <w:rPr>
+            <w:rStyle w:val="Hyperlink"/>
+            <w:rFonts w:ascii="Helvetica" w:hAnsi="Helvetica" w:cs="Helvetica"/>
+          </w:rPr>
+          <w:t>http://www.fieldtriptoolbox.org/faq/requirements/</w:t>
+        </w:r>
+      </w:hyperlink>
+    </w:p>
+    <w:p>
+      <w:pPr>
+        <w:ind w:left="360" w:firstLine="360"/>
+      </w:pPr>
+    </w:p>
+    <w:p>
+      <w:r>
+        <w:t xml:space="preserve">For now, try using B. Kraus </w:t>
+      </w:r>
+      <w:proofErr w:type="spellStart"/>
+      <w:r>
+        <w:t>readPLXFileC</w:t>
+      </w:r>
+      <w:proofErr w:type="spellEnd"/>
+      <w:r>
+        <w:t>… it seems to work, but need to better understand the options and output format</w:t>
+      </w:r>
+    </w:p>
+    <w:p/>
+    <w:p>
+      <w:pPr>
+        <w:rPr>
+          <w:rFonts w:ascii="Source Code Pro" w:hAnsi="Source Code Pro"/>
+          <w:sz w:val="20"/>
+          <w:szCs w:val="20"/>
+        </w:rPr>
+      </w:pPr>
+      <w:proofErr w:type="spellStart"/>
+      <w:r>
+        <w:rPr>
+          <w:rFonts w:ascii="Source Code Pro" w:hAnsi="Source Code Pro"/>
+          <w:sz w:val="20"/>
+          <w:szCs w:val="20"/>
+        </w:rPr>
+        <w:t>readPLXFile</w:t>
+      </w:r>
+      <w:proofErr w:type="spellEnd"/>
+      <w:r>
+        <w:rPr>
+          <w:rFonts w:ascii="Source Code Pro" w:hAnsi="Source Code Pro"/>
+          <w:sz w:val="20"/>
+          <w:szCs w:val="20"/>
+        </w:rPr>
+        <w:t xml:space="preserve"> help:</w:t>
+      </w:r>
+    </w:p>
+    <w:p>
+      <w:pPr>
+        <w:rPr>
+          <w:rFonts w:ascii="Source Code Pro" w:hAnsi="Source Code Pro"/>
+          <w:sz w:val="20"/>
+          <w:szCs w:val="20"/>
+        </w:rPr>
+      </w:pPr>
+      <w:proofErr w:type="spellStart"/>
+      <w:r>
+        <w:rPr>
+          <w:rFonts w:ascii="Source Code Pro" w:hAnsi="Source Code Pro"/>
+          <w:sz w:val="20"/>
+          <w:szCs w:val="20"/>
+        </w:rPr>
+        <w:t>readPLXFileC</w:t>
+      </w:r>
+      <w:proofErr w:type="spellEnd"/>
+      <w:r>
+        <w:rPr>
+          <w:rFonts w:ascii="Source Code Pro" w:hAnsi="Source Code Pro"/>
+          <w:sz w:val="20"/>
+          <w:szCs w:val="20"/>
+        </w:rPr>
+        <w:t xml:space="preserve"> - A MEX function to read a PLX file (</w:t>
+      </w:r>
+      <w:proofErr w:type="spellStart"/>
+      <w:r>
+        <w:rPr>
+          <w:rFonts w:ascii="Source Code Pro" w:hAnsi="Source Code Pro"/>
+          <w:sz w:val="20"/>
+          <w:szCs w:val="20"/>
+        </w:rPr>
+        <w:t>Plexon</w:t>
+      </w:r>
+      <w:proofErr w:type="spellEnd"/>
+      <w:r>
+        <w:rPr>
+          <w:rFonts w:ascii="Source Code Pro" w:hAnsi="Source Code Pro"/>
+          <w:sz w:val="20"/>
+          <w:szCs w:val="20"/>
+        </w:rPr>
+        <w:t>, Inc.).</w:t>
+      </w:r>
+    </w:p>
+    <w:p>
+      <w:pPr>
+        <w:rPr>
+          <w:rFonts w:ascii="Source Code Pro" w:hAnsi="Source Code Pro"/>
+          <w:sz w:val="20"/>
+          <w:szCs w:val="20"/>
+        </w:rPr>
+      </w:pPr>
+      <w:r>
+        <w:rPr>
+          <w:rFonts w:ascii="Source Code Pro" w:hAnsi="Source Code Pro"/>
+          <w:sz w:val="20"/>
+          <w:szCs w:val="20"/>
+        </w:rPr>
+        <w:t xml:space="preserve"> </w:t>
+      </w:r>
+    </w:p>
+    <w:p>
+      <w:pPr>
+        <w:rPr>
+          <w:rFonts w:ascii="Source Code Pro" w:hAnsi="Source Code Pro"/>
+          <w:sz w:val="20"/>
+          <w:szCs w:val="20"/>
+        </w:rPr>
+      </w:pPr>
+      <w:r>
+        <w:rPr>
+          <w:rFonts w:ascii="Source Code Pro" w:hAnsi="Source Code Pro"/>
+          <w:sz w:val="20"/>
+          <w:szCs w:val="20"/>
+        </w:rPr>
+        <w:t>USAGE:</w:t>
+      </w:r>
+    </w:p>
+    <w:p>
+      <w:pPr>
+        <w:rPr>
+          <w:rFonts w:ascii="Source Code Pro" w:hAnsi="Source Code Pro"/>
+          <w:sz w:val="20"/>
+          <w:szCs w:val="20"/>
+        </w:rPr>
+      </w:pPr>
+      <w:proofErr w:type="spellStart"/>
+      <w:r>
+        <w:rPr>
+          <w:rFonts w:ascii="Source Code Pro" w:hAnsi="Source Code Pro"/>
+          <w:sz w:val="20"/>
+          <w:szCs w:val="20"/>
+        </w:rPr>
+        <w:t>plx</w:t>
+      </w:r>
+      <w:proofErr w:type="spellEnd"/>
+      <w:r>
+        <w:rPr>
+          <w:rFonts w:ascii="Source Code Pro" w:hAnsi="Source Code Pro"/>
+          <w:sz w:val="20"/>
+          <w:szCs w:val="20"/>
+        </w:rPr>
+        <w:t xml:space="preserve"> = </w:t>
+      </w:r>
+      <w:proofErr w:type="spellStart"/>
+      <w:r>
+        <w:rPr>
+          <w:rFonts w:ascii="Source Code Pro" w:hAnsi="Source Code Pro"/>
+          <w:sz w:val="20"/>
+          <w:szCs w:val="20"/>
+        </w:rPr>
+        <w:t>readPLXFileC</w:t>
+      </w:r>
+      <w:proofErr w:type="spellEnd"/>
+      <w:r>
+        <w:rPr>
+          <w:rFonts w:ascii="Source Code Pro" w:hAnsi="Source Code Pro"/>
+          <w:sz w:val="20"/>
+          <w:szCs w:val="20"/>
+        </w:rPr>
+        <w:t xml:space="preserve">(filename, </w:t>
+      </w:r>
+      <w:proofErr w:type="spellStart"/>
+      <w:r>
+        <w:rPr>
+          <w:rFonts w:ascii="Source Code Pro" w:hAnsi="Source Code Pro"/>
+          <w:sz w:val="20"/>
+          <w:szCs w:val="20"/>
+        </w:rPr>
+        <w:t>varargin</w:t>
+      </w:r>
+      <w:proofErr w:type="spellEnd"/>
+      <w:r>
+        <w:rPr>
+          <w:rFonts w:ascii="Source Code Pro" w:hAnsi="Source Code Pro"/>
+          <w:sz w:val="20"/>
+          <w:szCs w:val="20"/>
+        </w:rPr>
+        <w:t>)</w:t>
+      </w:r>
+    </w:p>
+    <w:p>
+      <w:pPr>
+        <w:rPr>
+          <w:rFonts w:ascii="Source Code Pro" w:hAnsi="Source Code Pro"/>
+          <w:sz w:val="20"/>
+          <w:szCs w:val="20"/>
+        </w:rPr>
+      </w:pPr>
+      <w:proofErr w:type="spellStart"/>
+      <w:r>
+        <w:rPr>
+          <w:rFonts w:ascii="Source Code Pro" w:hAnsi="Source Code Pro"/>
+          <w:sz w:val="20"/>
+          <w:szCs w:val="20"/>
+        </w:rPr>
+        <w:lastRenderedPageBreak/>
+        <w:t>plx</w:t>
+      </w:r>
+      <w:proofErr w:type="spellEnd"/>
+      <w:r>
+        <w:rPr>
+          <w:rFonts w:ascii="Source Code Pro" w:hAnsi="Source Code Pro"/>
+          <w:sz w:val="20"/>
+          <w:szCs w:val="20"/>
+        </w:rPr>
+        <w:t xml:space="preserve"> = </w:t>
+      </w:r>
+      <w:proofErr w:type="spellStart"/>
+      <w:r>
+        <w:rPr>
+          <w:rFonts w:ascii="Source Code Pro" w:hAnsi="Source Code Pro"/>
+          <w:sz w:val="20"/>
+          <w:szCs w:val="20"/>
+        </w:rPr>
+        <w:t>readPLXFileC</w:t>
+      </w:r>
+      <w:proofErr w:type="spellEnd"/>
+      <w:r>
+        <w:rPr>
+          <w:rFonts w:ascii="Source Code Pro" w:hAnsi="Source Code Pro"/>
+          <w:sz w:val="20"/>
+          <w:szCs w:val="20"/>
+        </w:rPr>
+        <w:t>('help')</w:t>
+      </w:r>
+    </w:p>
+    <w:p>
+      <w:pPr>
+        <w:rPr>
+          <w:rFonts w:ascii="Source Code Pro" w:hAnsi="Source Code Pro"/>
+          <w:sz w:val="20"/>
+          <w:szCs w:val="20"/>
+        </w:rPr>
+      </w:pPr>
+      <w:proofErr w:type="spellStart"/>
+      <w:r>
+        <w:rPr>
+          <w:rFonts w:ascii="Source Code Pro" w:hAnsi="Source Code Pro"/>
+          <w:sz w:val="20"/>
+          <w:szCs w:val="20"/>
+        </w:rPr>
+        <w:t>plx</w:t>
+      </w:r>
+      <w:proofErr w:type="spellEnd"/>
+      <w:r>
+        <w:rPr>
+          <w:rFonts w:ascii="Source Code Pro" w:hAnsi="Source Code Pro"/>
+          <w:sz w:val="20"/>
+          <w:szCs w:val="20"/>
+        </w:rPr>
+        <w:t xml:space="preserve"> = </w:t>
+      </w:r>
+      <w:proofErr w:type="spellStart"/>
+      <w:r>
+        <w:rPr>
+          <w:rFonts w:ascii="Source Code Pro" w:hAnsi="Source Code Pro"/>
+          <w:sz w:val="20"/>
+          <w:szCs w:val="20"/>
+        </w:rPr>
+        <w:t>readPLXFileC</w:t>
+      </w:r>
+      <w:proofErr w:type="spellEnd"/>
+      <w:r>
+        <w:rPr>
+          <w:rFonts w:ascii="Source Code Pro" w:hAnsi="Source Code Pro"/>
+          <w:sz w:val="20"/>
+          <w:szCs w:val="20"/>
+        </w:rPr>
+        <w:t>('version')</w:t>
+      </w:r>
+    </w:p>
+    <w:p>
+      <w:pPr>
+        <w:rPr>
+          <w:rFonts w:ascii="Source Code Pro" w:hAnsi="Source Code Pro"/>
+          <w:sz w:val="20"/>
+          <w:szCs w:val="20"/>
+        </w:rPr>
+      </w:pPr>
+      <w:r>
+        <w:rPr>
+          <w:rFonts w:ascii="Source Code Pro" w:hAnsi="Source Code Pro"/>
+          <w:sz w:val="20"/>
+          <w:szCs w:val="20"/>
+        </w:rPr>
+        <w:t xml:space="preserve"> </w:t>
+      </w:r>
+    </w:p>
+    <w:p>
+      <w:pPr>
+        <w:rPr>
+          <w:rFonts w:ascii="Source Code Pro" w:hAnsi="Source Code Pro"/>
+          <w:sz w:val="20"/>
+          <w:szCs w:val="20"/>
+        </w:rPr>
+      </w:pPr>
+      <w:r>
+        <w:rPr>
+          <w:rFonts w:ascii="Source Code Pro" w:hAnsi="Source Code Pro"/>
+          <w:sz w:val="20"/>
+          <w:szCs w:val="20"/>
+        </w:rPr>
+        <w:t>INPUT:</w:t>
+      </w:r>
+    </w:p>
+    <w:p>
+      <w:pPr>
+        <w:rPr>
+          <w:rFonts w:ascii="Source Code Pro" w:hAnsi="Source Code Pro"/>
+          <w:sz w:val="20"/>
+          <w:szCs w:val="20"/>
+        </w:rPr>
+      </w:pPr>
+      <w:r>
+        <w:rPr>
+          <w:rFonts w:ascii="Source Code Pro" w:hAnsi="Source Code Pro"/>
+          <w:sz w:val="20"/>
+          <w:szCs w:val="20"/>
+        </w:rPr>
+        <w:t>filename - Name of the PLX file to read.</w:t>
+      </w:r>
+    </w:p>
+    <w:p>
+      <w:pPr>
+        <w:rPr>
+          <w:rFonts w:ascii="Source Code Pro" w:hAnsi="Source Code Pro"/>
+          <w:sz w:val="20"/>
+          <w:szCs w:val="20"/>
+        </w:rPr>
+      </w:pPr>
+      <w:proofErr w:type="spellStart"/>
+      <w:r>
+        <w:rPr>
+          <w:rFonts w:ascii="Source Code Pro" w:hAnsi="Source Code Pro"/>
+          <w:sz w:val="20"/>
+          <w:szCs w:val="20"/>
+        </w:rPr>
+        <w:t>varargin</w:t>
+      </w:r>
+      <w:proofErr w:type="spellEnd"/>
+      <w:r>
+        <w:rPr>
+          <w:rFonts w:ascii="Source Code Pro" w:hAnsi="Source Code Pro"/>
+          <w:sz w:val="20"/>
+          <w:szCs w:val="20"/>
+        </w:rPr>
+        <w:t xml:space="preserve"> - One (or more) of the arguments listed below. Arguments are</w:t>
+      </w:r>
+    </w:p>
+    <w:p>
+      <w:pPr>
+        <w:rPr>
+          <w:rFonts w:ascii="Source Code Pro" w:hAnsi="Source Code Pro"/>
+          <w:sz w:val="20"/>
+          <w:szCs w:val="20"/>
+        </w:rPr>
+      </w:pPr>
+      <w:r>
+        <w:rPr>
+          <w:rFonts w:ascii="Source Code Pro" w:hAnsi="Source Code Pro"/>
+          <w:sz w:val="20"/>
+          <w:szCs w:val="20"/>
+        </w:rPr>
+        <w:t xml:space="preserve">           parsed in order, with later arguments overriding earlier</w:t>
+      </w:r>
+    </w:p>
+    <w:p>
+      <w:pPr>
+        <w:rPr>
+          <w:rFonts w:ascii="Source Code Pro" w:hAnsi="Source Code Pro"/>
+          <w:sz w:val="20"/>
+          <w:szCs w:val="20"/>
+        </w:rPr>
+      </w:pPr>
+      <w:r>
+        <w:rPr>
+          <w:rFonts w:ascii="Source Code Pro" w:hAnsi="Source Code Pro"/>
+          <w:sz w:val="20"/>
+          <w:szCs w:val="20"/>
+        </w:rPr>
+        <w:t xml:space="preserve">           arguments.</w:t>
+      </w:r>
+    </w:p>
+    <w:p>
+      <w:pPr>
+        <w:rPr>
+          <w:rFonts w:ascii="Source Code Pro" w:hAnsi="Source Code Pro"/>
+          <w:sz w:val="20"/>
+          <w:szCs w:val="20"/>
+        </w:rPr>
+      </w:pPr>
+      <w:r>
+        <w:rPr>
+          <w:rFonts w:ascii="Source Code Pro" w:hAnsi="Source Code Pro"/>
+          <w:sz w:val="20"/>
+          <w:szCs w:val="20"/>
+        </w:rPr>
+        <w:t xml:space="preserve"> </w:t>
+      </w:r>
+    </w:p>
+    <w:p>
+      <w:pPr>
+        <w:rPr>
+          <w:rFonts w:ascii="Source Code Pro" w:hAnsi="Source Code Pro"/>
+          <w:sz w:val="20"/>
+          <w:szCs w:val="20"/>
+        </w:rPr>
+      </w:pPr>
+      <w:r>
+        <w:rPr>
+          <w:rFonts w:ascii="Source Code Pro" w:hAnsi="Source Code Pro"/>
+          <w:sz w:val="20"/>
+          <w:szCs w:val="20"/>
+        </w:rPr>
+        <w:t>ARGUMENTS:</w:t>
+      </w:r>
+    </w:p>
+    <w:p>
+      <w:pPr>
+        <w:rPr>
+          <w:rFonts w:ascii="Source Code Pro" w:hAnsi="Source Code Pro"/>
+          <w:sz w:val="20"/>
+          <w:szCs w:val="20"/>
+        </w:rPr>
+      </w:pPr>
+      <w:r>
+        <w:rPr>
+          <w:rFonts w:ascii="Source Code Pro" w:hAnsi="Source Code Pro"/>
+          <w:sz w:val="20"/>
+          <w:szCs w:val="20"/>
+        </w:rPr>
+        <w:t>'help'           - Display this help information</w:t>
+      </w:r>
+    </w:p>
+    <w:p>
+      <w:pPr>
+        <w:rPr>
+          <w:rFonts w:ascii="Source Code Pro" w:hAnsi="Source Code Pro"/>
+          <w:sz w:val="20"/>
+          <w:szCs w:val="20"/>
+        </w:rPr>
+      </w:pPr>
+      <w:r>
+        <w:rPr>
+          <w:rFonts w:ascii="Source Code Pro" w:hAnsi="Source Code Pro"/>
+          <w:sz w:val="20"/>
+          <w:szCs w:val="20"/>
+        </w:rPr>
+        <w:t>'version'        - Display MEX file version information</w:t>
+      </w:r>
+    </w:p>
+    <w:p>
+      <w:pPr>
+        <w:rPr>
+          <w:rFonts w:ascii="Source Code Pro" w:hAnsi="Source Code Pro"/>
+          <w:sz w:val="20"/>
+          <w:szCs w:val="20"/>
+        </w:rPr>
+      </w:pPr>
+      <w:r>
+        <w:rPr>
+          <w:rFonts w:ascii="Source Code Pro" w:hAnsi="Source Code Pro"/>
+          <w:sz w:val="20"/>
+          <w:szCs w:val="20"/>
+        </w:rPr>
+        <w:t xml:space="preserve">                   If 'version' occurs as the first input argument,</w:t>
+      </w:r>
+    </w:p>
+    <w:p>
+      <w:pPr>
+        <w:rPr>
+          <w:rFonts w:ascii="Source Code Pro" w:hAnsi="Source Code Pro"/>
+          <w:sz w:val="20"/>
+          <w:szCs w:val="20"/>
+        </w:rPr>
+      </w:pPr>
+      <w:r>
+        <w:rPr>
+          <w:rFonts w:ascii="Source Code Pro" w:hAnsi="Source Code Pro"/>
+          <w:sz w:val="20"/>
+          <w:szCs w:val="20"/>
+        </w:rPr>
+        <w:t xml:space="preserve">                   the revision number is returned as the first (and only) output,</w:t>
+      </w:r>
+    </w:p>
+    <w:p>
+      <w:pPr>
+        <w:rPr>
+          <w:rFonts w:ascii="Source Code Pro" w:hAnsi="Source Code Pro"/>
+          <w:sz w:val="20"/>
+          <w:szCs w:val="20"/>
+        </w:rPr>
+      </w:pPr>
+      <w:r>
+        <w:rPr>
+          <w:rFonts w:ascii="Source Code Pro" w:hAnsi="Source Code Pro"/>
+          <w:sz w:val="20"/>
+          <w:szCs w:val="20"/>
+        </w:rPr>
+        <w:t xml:space="preserve">                   and the version information is only printed to screen</w:t>
+      </w:r>
+    </w:p>
+    <w:p>
+      <w:pPr>
+        <w:rPr>
+          <w:rFonts w:ascii="Source Code Pro" w:hAnsi="Source Code Pro"/>
+          <w:sz w:val="20"/>
+          <w:szCs w:val="20"/>
+        </w:rPr>
+      </w:pPr>
+      <w:r>
+        <w:rPr>
+          <w:rFonts w:ascii="Source Code Pro" w:hAnsi="Source Code Pro"/>
+          <w:sz w:val="20"/>
+          <w:szCs w:val="20"/>
+        </w:rPr>
+        <w:t xml:space="preserve">                   if no </w:t>
+      </w:r>
+      <w:proofErr w:type="spellStart"/>
+      <w:r>
+        <w:rPr>
+          <w:rFonts w:ascii="Source Code Pro" w:hAnsi="Source Code Pro"/>
+          <w:sz w:val="20"/>
+          <w:szCs w:val="20"/>
+        </w:rPr>
+        <w:t>ouptut</w:t>
+      </w:r>
+      <w:proofErr w:type="spellEnd"/>
+      <w:r>
+        <w:rPr>
+          <w:rFonts w:ascii="Source Code Pro" w:hAnsi="Source Code Pro"/>
+          <w:sz w:val="20"/>
+          <w:szCs w:val="20"/>
+        </w:rPr>
+        <w:t xml:space="preserve"> is requested.</w:t>
+      </w:r>
+    </w:p>
+    <w:p>
+      <w:pPr>
+        <w:rPr>
+          <w:rFonts w:ascii="Source Code Pro" w:hAnsi="Source Code Pro"/>
+          <w:sz w:val="20"/>
+          <w:szCs w:val="20"/>
+        </w:rPr>
+      </w:pPr>
+      <w:r>
+        <w:rPr>
+          <w:rFonts w:ascii="Source Code Pro" w:hAnsi="Source Code Pro"/>
+          <w:sz w:val="20"/>
+          <w:szCs w:val="20"/>
+        </w:rPr>
+        <w:t xml:space="preserve">                   If 'version' occurs after the first input argument,</w:t>
+      </w:r>
+    </w:p>
+    <w:p>
+      <w:pPr>
+        <w:rPr>
+          <w:rFonts w:ascii="Source Code Pro" w:hAnsi="Source Code Pro"/>
+          <w:sz w:val="20"/>
+          <w:szCs w:val="20"/>
+        </w:rPr>
+      </w:pPr>
+      <w:r>
+        <w:rPr>
+          <w:rFonts w:ascii="Source Code Pro" w:hAnsi="Source Code Pro"/>
+          <w:sz w:val="20"/>
+          <w:szCs w:val="20"/>
+        </w:rPr>
+        <w:t xml:space="preserve">                   version information is printed to the screen, but</w:t>
+      </w:r>
+    </w:p>
+    <w:p>
+      <w:pPr>
+        <w:rPr>
+          <w:rFonts w:ascii="Source Code Pro" w:hAnsi="Source Code Pro"/>
+          <w:sz w:val="20"/>
+          <w:szCs w:val="20"/>
+        </w:rPr>
+      </w:pPr>
+      <w:r>
+        <w:rPr>
+          <w:rFonts w:ascii="Source Code Pro" w:hAnsi="Source Code Pro"/>
+          <w:sz w:val="20"/>
+          <w:szCs w:val="20"/>
+        </w:rPr>
+        <w:t xml:space="preserve">                   otherwise the function behaves as though 'version' was not present.</w:t>
+      </w:r>
+    </w:p>
+    <w:p>
+      <w:pPr>
+        <w:rPr>
+          <w:rFonts w:ascii="Source Code Pro" w:hAnsi="Source Code Pro"/>
+          <w:sz w:val="20"/>
+          <w:szCs w:val="20"/>
+        </w:rPr>
+      </w:pPr>
+      <w:r>
+        <w:rPr>
+          <w:rFonts w:ascii="Source Code Pro" w:hAnsi="Source Code Pro"/>
+          <w:sz w:val="20"/>
+          <w:szCs w:val="20"/>
+        </w:rPr>
+        <w:t>'headers'        - Retrieve only headers (default)</w:t>
+      </w:r>
+    </w:p>
+    <w:p>
+      <w:pPr>
+        <w:rPr>
+          <w:rFonts w:ascii="Source Code Pro" w:hAnsi="Source Code Pro"/>
+          <w:sz w:val="20"/>
+          <w:szCs w:val="20"/>
+        </w:rPr>
+      </w:pPr>
+      <w:r>
+        <w:rPr>
+          <w:rFonts w:ascii="Source Code Pro" w:hAnsi="Source Code Pro"/>
+          <w:sz w:val="20"/>
+          <w:szCs w:val="20"/>
+        </w:rPr>
+        <w:t xml:space="preserve">                   (implies '</w:t>
+      </w:r>
+      <w:proofErr w:type="spellStart"/>
+      <w:r>
+        <w:rPr>
+          <w:rFonts w:ascii="Source Code Pro" w:hAnsi="Source Code Pro"/>
+          <w:sz w:val="20"/>
+          <w:szCs w:val="20"/>
+        </w:rPr>
+        <w:t>nospikes</w:t>
+      </w:r>
+      <w:proofErr w:type="spellEnd"/>
+      <w:r>
+        <w:rPr>
+          <w:rFonts w:ascii="Source Code Pro" w:hAnsi="Source Code Pro"/>
+          <w:sz w:val="20"/>
+          <w:szCs w:val="20"/>
+        </w:rPr>
+        <w:t>','</w:t>
+      </w:r>
+      <w:proofErr w:type="spellStart"/>
+      <w:r>
+        <w:rPr>
+          <w:rFonts w:ascii="Source Code Pro" w:hAnsi="Source Code Pro"/>
+          <w:sz w:val="20"/>
+          <w:szCs w:val="20"/>
+        </w:rPr>
+        <w:t>noevents</w:t>
+      </w:r>
+      <w:proofErr w:type="spellEnd"/>
+      <w:r>
+        <w:rPr>
+          <w:rFonts w:ascii="Source Code Pro" w:hAnsi="Source Code Pro"/>
+          <w:sz w:val="20"/>
+          <w:szCs w:val="20"/>
+        </w:rPr>
+        <w:t>','</w:t>
+      </w:r>
+      <w:proofErr w:type="spellStart"/>
+      <w:r>
+        <w:rPr>
+          <w:rFonts w:ascii="Source Code Pro" w:hAnsi="Source Code Pro"/>
+          <w:sz w:val="20"/>
+          <w:szCs w:val="20"/>
+        </w:rPr>
+        <w:t>nocontinuous</w:t>
+      </w:r>
+      <w:proofErr w:type="spellEnd"/>
+      <w:r>
+        <w:rPr>
+          <w:rFonts w:ascii="Source Code Pro" w:hAnsi="Source Code Pro"/>
+          <w:sz w:val="20"/>
+          <w:szCs w:val="20"/>
+        </w:rPr>
+        <w:t>')</w:t>
+      </w:r>
+    </w:p>
+    <w:p>
+      <w:pPr>
+        <w:rPr>
+          <w:rFonts w:ascii="Source Code Pro" w:hAnsi="Source Code Pro"/>
+          <w:sz w:val="20"/>
+          <w:szCs w:val="20"/>
+        </w:rPr>
+      </w:pPr>
+      <w:r>
+        <w:rPr>
+          <w:rFonts w:ascii="Source Code Pro" w:hAnsi="Source Code Pro"/>
+          <w:sz w:val="20"/>
+          <w:szCs w:val="20"/>
+        </w:rPr>
+        <w:t>'[no]</w:t>
+      </w:r>
+      <w:proofErr w:type="spellStart"/>
+      <w:r>
+        <w:rPr>
+          <w:rFonts w:ascii="Source Code Pro" w:hAnsi="Source Code Pro"/>
+          <w:sz w:val="20"/>
+          <w:szCs w:val="20"/>
+        </w:rPr>
+        <w:t>fullread</w:t>
+      </w:r>
+      <w:proofErr w:type="spellEnd"/>
+      <w:r>
+        <w:rPr>
+          <w:rFonts w:ascii="Source Code Pro" w:hAnsi="Source Code Pro"/>
+          <w:sz w:val="20"/>
+          <w:szCs w:val="20"/>
+        </w:rPr>
+        <w:t>'   - Scan the entire file (default = '</w:t>
+      </w:r>
+      <w:proofErr w:type="spellStart"/>
+      <w:r>
+        <w:rPr>
+          <w:rFonts w:ascii="Source Code Pro" w:hAnsi="Source Code Pro"/>
+          <w:sz w:val="20"/>
+          <w:szCs w:val="20"/>
+        </w:rPr>
+        <w:t>nofullread</w:t>
+      </w:r>
+      <w:proofErr w:type="spellEnd"/>
+      <w:r>
+        <w:rPr>
+          <w:rFonts w:ascii="Source Code Pro" w:hAnsi="Source Code Pro"/>
+          <w:sz w:val="20"/>
+          <w:szCs w:val="20"/>
+        </w:rPr>
+        <w:t>')</w:t>
+      </w:r>
+    </w:p>
+    <w:p>
+      <w:pPr>
+        <w:rPr>
+          <w:rFonts w:ascii="Source Code Pro" w:hAnsi="Source Code Pro"/>
+          <w:sz w:val="20"/>
+          <w:szCs w:val="20"/>
+        </w:rPr>
+      </w:pPr>
+      <w:r>
+        <w:rPr>
+          <w:rFonts w:ascii="Source Code Pro" w:hAnsi="Source Code Pro"/>
+          <w:sz w:val="20"/>
+          <w:szCs w:val="20"/>
+        </w:rPr>
+        <w:t xml:space="preserve">                   ('</w:t>
+      </w:r>
+      <w:proofErr w:type="spellStart"/>
+      <w:r>
+        <w:rPr>
+          <w:rFonts w:ascii="Source Code Pro" w:hAnsi="Source Code Pro"/>
+          <w:sz w:val="20"/>
+          <w:szCs w:val="20"/>
+        </w:rPr>
+        <w:t>fullread</w:t>
+      </w:r>
+      <w:proofErr w:type="spellEnd"/>
+      <w:r>
+        <w:rPr>
+          <w:rFonts w:ascii="Source Code Pro" w:hAnsi="Source Code Pro"/>
+          <w:sz w:val="20"/>
+          <w:szCs w:val="20"/>
+        </w:rPr>
+        <w:t>' is implied if anything other than headers are requested)</w:t>
+      </w:r>
+    </w:p>
+    <w:p>
+      <w:pPr>
+        <w:rPr>
+          <w:rFonts w:ascii="Source Code Pro" w:hAnsi="Source Code Pro"/>
+          <w:sz w:val="20"/>
+          <w:szCs w:val="20"/>
+        </w:rPr>
+      </w:pPr>
+      <w:r>
+        <w:rPr>
+          <w:rFonts w:ascii="Source Code Pro" w:hAnsi="Source Code Pro"/>
+          <w:sz w:val="20"/>
+          <w:szCs w:val="20"/>
+        </w:rPr>
+        <w:t>'[no]spikes'     - Retrieve (or not) spike timestamps (default = '</w:t>
+      </w:r>
+      <w:proofErr w:type="spellStart"/>
+      <w:r>
+        <w:rPr>
+          <w:rFonts w:ascii="Source Code Pro" w:hAnsi="Source Code Pro"/>
+          <w:sz w:val="20"/>
+          <w:szCs w:val="20"/>
+        </w:rPr>
+        <w:t>nospikes</w:t>
+      </w:r>
+      <w:proofErr w:type="spellEnd"/>
+      <w:r>
+        <w:rPr>
+          <w:rFonts w:ascii="Source Code Pro" w:hAnsi="Source Code Pro"/>
+          <w:sz w:val="20"/>
+          <w:szCs w:val="20"/>
+        </w:rPr>
+        <w:t>')</w:t>
+      </w:r>
+    </w:p>
+    <w:p>
+      <w:pPr>
+        <w:rPr>
+          <w:rFonts w:ascii="Source Code Pro" w:hAnsi="Source Code Pro"/>
+          <w:sz w:val="20"/>
+          <w:szCs w:val="20"/>
+        </w:rPr>
+      </w:pPr>
+      <w:r>
+        <w:rPr>
+          <w:rFonts w:ascii="Source Code Pro" w:hAnsi="Source Code Pro"/>
+          <w:sz w:val="20"/>
+          <w:szCs w:val="20"/>
+        </w:rPr>
+        <w:t xml:space="preserve">                   '</w:t>
+      </w:r>
+      <w:proofErr w:type="spellStart"/>
+      <w:r>
+        <w:rPr>
+          <w:rFonts w:ascii="Source Code Pro" w:hAnsi="Source Code Pro"/>
+          <w:sz w:val="20"/>
+          <w:szCs w:val="20"/>
+        </w:rPr>
+        <w:t>nospikes</w:t>
+      </w:r>
+      <w:proofErr w:type="spellEnd"/>
+      <w:r>
+        <w:rPr>
+          <w:rFonts w:ascii="Source Code Pro" w:hAnsi="Source Code Pro"/>
+          <w:sz w:val="20"/>
+          <w:szCs w:val="20"/>
+        </w:rPr>
+        <w:t>' implies '</w:t>
+      </w:r>
+      <w:proofErr w:type="spellStart"/>
+      <w:r>
+        <w:rPr>
+          <w:rFonts w:ascii="Source Code Pro" w:hAnsi="Source Code Pro"/>
+          <w:sz w:val="20"/>
+          <w:szCs w:val="20"/>
+        </w:rPr>
+        <w:t>nowaves</w:t>
+      </w:r>
+      <w:proofErr w:type="spellEnd"/>
+      <w:r>
+        <w:rPr>
+          <w:rFonts w:ascii="Source Code Pro" w:hAnsi="Source Code Pro"/>
+          <w:sz w:val="20"/>
+          <w:szCs w:val="20"/>
+        </w:rPr>
+        <w:t>'</w:t>
+      </w:r>
+    </w:p>
+    <w:p>
+      <w:pPr>
+        <w:rPr>
+          <w:rFonts w:ascii="Source Code Pro" w:hAnsi="Source Code Pro"/>
+          <w:sz w:val="20"/>
+          <w:szCs w:val="20"/>
+        </w:rPr>
+      </w:pPr>
+      <w:r>
+        <w:rPr>
+          <w:rFonts w:ascii="Source Code Pro" w:hAnsi="Source Code Pro"/>
+          <w:sz w:val="20"/>
+          <w:szCs w:val="20"/>
+        </w:rPr>
+        <w:t>'[no]waves'      - Retrieve (or not) spike waveforms (default = '</w:t>
+      </w:r>
+      <w:proofErr w:type="spellStart"/>
+      <w:r>
+        <w:rPr>
+          <w:rFonts w:ascii="Source Code Pro" w:hAnsi="Source Code Pro"/>
+          <w:sz w:val="20"/>
+          <w:szCs w:val="20"/>
+        </w:rPr>
+        <w:t>nowaves</w:t>
+      </w:r>
+      <w:proofErr w:type="spellEnd"/>
+      <w:r>
+        <w:rPr>
+          <w:rFonts w:ascii="Source Code Pro" w:hAnsi="Source Code Pro"/>
+          <w:sz w:val="20"/>
+          <w:szCs w:val="20"/>
+        </w:rPr>
+        <w:t>')</w:t>
+      </w:r>
+    </w:p>
+    <w:p>
+      <w:pPr>
+        <w:rPr>
+          <w:rFonts w:ascii="Source Code Pro" w:hAnsi="Source Code Pro"/>
+          <w:sz w:val="20"/>
+          <w:szCs w:val="20"/>
+        </w:rPr>
+      </w:pPr>
+      <w:r>
+        <w:rPr>
+          <w:rFonts w:ascii="Source Code Pro" w:hAnsi="Source Code Pro"/>
+          <w:sz w:val="20"/>
+          <w:szCs w:val="20"/>
+        </w:rPr>
+        <w:t xml:space="preserve">                   'waves' implies 'spikes'</w:t>
+      </w:r>
+    </w:p>
+    <w:p>
+      <w:pPr>
+        <w:rPr>
+          <w:rFonts w:ascii="Source Code Pro" w:hAnsi="Source Code Pro"/>
+          <w:sz w:val="20"/>
+          <w:szCs w:val="20"/>
+        </w:rPr>
+      </w:pPr>
+      <w:r>
+        <w:rPr>
+          <w:rFonts w:ascii="Source Code Pro" w:hAnsi="Source Code Pro"/>
+          <w:sz w:val="20"/>
+          <w:szCs w:val="20"/>
+        </w:rPr>
+        <w:t>'[not]units'     - Must be followed by a list of units to (not) retrieve</w:t>
+      </w:r>
+    </w:p>
+    <w:p>
+      <w:pPr>
+        <w:rPr>
+          <w:rFonts w:ascii="Source Code Pro" w:hAnsi="Source Code Pro"/>
+          <w:sz w:val="20"/>
+          <w:szCs w:val="20"/>
+        </w:rPr>
+      </w:pPr>
+      <w:r>
+        <w:rPr>
+          <w:rFonts w:ascii="Source Code Pro" w:hAnsi="Source Code Pro"/>
+          <w:sz w:val="20"/>
+          <w:szCs w:val="20"/>
+        </w:rPr>
+        <w:t xml:space="preserve">                   0 = unsorted, 1 = unit 'a', 2 = unit 'b', etc.</w:t>
+      </w:r>
+    </w:p>
+    <w:p>
+      <w:pPr>
+        <w:rPr>
+          <w:rFonts w:ascii="Source Code Pro" w:hAnsi="Source Code Pro"/>
+          <w:sz w:val="20"/>
+          <w:szCs w:val="20"/>
+        </w:rPr>
+      </w:pPr>
+      <w:r>
+        <w:rPr>
+          <w:rFonts w:ascii="Source Code Pro" w:hAnsi="Source Code Pro"/>
+          <w:sz w:val="20"/>
+          <w:szCs w:val="20"/>
+        </w:rPr>
+        <w:t>'[no]events'     - Retrieve (or not) event data (default = '</w:t>
+      </w:r>
+      <w:proofErr w:type="spellStart"/>
+      <w:r>
+        <w:rPr>
+          <w:rFonts w:ascii="Source Code Pro" w:hAnsi="Source Code Pro"/>
+          <w:sz w:val="20"/>
+          <w:szCs w:val="20"/>
+        </w:rPr>
+        <w:t>noevents</w:t>
+      </w:r>
+      <w:proofErr w:type="spellEnd"/>
+      <w:r>
+        <w:rPr>
+          <w:rFonts w:ascii="Source Code Pro" w:hAnsi="Source Code Pro"/>
+          <w:sz w:val="20"/>
+          <w:szCs w:val="20"/>
+        </w:rPr>
+        <w:t>')</w:t>
+      </w:r>
+    </w:p>
+    <w:p>
+      <w:pPr>
+        <w:rPr>
+          <w:rFonts w:ascii="Source Code Pro" w:hAnsi="Source Code Pro"/>
+          <w:sz w:val="20"/>
+          <w:szCs w:val="20"/>
+        </w:rPr>
+      </w:pPr>
+      <w:r>
+        <w:rPr>
+          <w:rFonts w:ascii="Source Code Pro" w:hAnsi="Source Code Pro"/>
+          <w:sz w:val="20"/>
+          <w:szCs w:val="20"/>
+        </w:rPr>
+        <w:t>'[no]continuous' - Retrieve (or not) continuous data (default = 'no')</w:t>
+      </w:r>
+    </w:p>
+    <w:p>
+      <w:pPr>
+        <w:rPr>
+          <w:rFonts w:ascii="Source Code Pro" w:hAnsi="Source Code Pro"/>
+          <w:sz w:val="20"/>
+          <w:szCs w:val="20"/>
+        </w:rPr>
+      </w:pPr>
+      <w:r>
+        <w:rPr>
+          <w:rFonts w:ascii="Source Code Pro" w:hAnsi="Source Code Pro"/>
+          <w:sz w:val="20"/>
+          <w:szCs w:val="20"/>
+        </w:rPr>
+        <w:t>'all'            - Read the entire file</w:t>
+      </w:r>
+    </w:p>
+    <w:p>
+      <w:pPr>
+        <w:rPr>
+          <w:rFonts w:ascii="Source Code Pro" w:hAnsi="Source Code Pro"/>
+          <w:sz w:val="20"/>
+          <w:szCs w:val="20"/>
+        </w:rPr>
+      </w:pPr>
+      <w:r>
+        <w:rPr>
+          <w:rFonts w:ascii="Source Code Pro" w:hAnsi="Source Code Pro"/>
+          <w:sz w:val="20"/>
+          <w:szCs w:val="20"/>
+        </w:rPr>
+        <w:t xml:space="preserve">                   (implies '</w:t>
+      </w:r>
+      <w:proofErr w:type="spellStart"/>
+      <w:r>
+        <w:rPr>
+          <w:rFonts w:ascii="Source Code Pro" w:hAnsi="Source Code Pro"/>
+          <w:sz w:val="20"/>
+          <w:szCs w:val="20"/>
+        </w:rPr>
+        <w:t>spikes','waves','events','continuous</w:t>
+      </w:r>
+      <w:proofErr w:type="spellEnd"/>
+      <w:r>
+        <w:rPr>
+          <w:rFonts w:ascii="Source Code Pro" w:hAnsi="Source Code Pro"/>
+          <w:sz w:val="20"/>
+          <w:szCs w:val="20"/>
+        </w:rPr>
+        <w:t>')</w:t>
+      </w:r>
+    </w:p>
+    <w:p>
+      <w:pPr>
+        <w:rPr>
+          <w:rFonts w:ascii="Source Code Pro" w:hAnsi="Source Code Pro"/>
+          <w:sz w:val="20"/>
+          <w:szCs w:val="20"/>
+        </w:rPr>
+      </w:pPr>
+      <w:r>
+        <w:rPr>
+          <w:rFonts w:ascii="Source Code Pro" w:hAnsi="Source Code Pro"/>
+          <w:sz w:val="20"/>
+          <w:szCs w:val="20"/>
+        </w:rPr>
+        <w:t>'range'          - Time range of data to retrieve</w:t>
+      </w:r>
+    </w:p>
+    <w:p>
+      <w:pPr>
+        <w:rPr>
+          <w:rFonts w:ascii="Source Code Pro" w:hAnsi="Source Code Pro"/>
+          <w:sz w:val="20"/>
+          <w:szCs w:val="20"/>
+        </w:rPr>
+      </w:pPr>
+      <w:r>
+        <w:rPr>
+          <w:rFonts w:ascii="Source Code Pro" w:hAnsi="Source Code Pro"/>
+          <w:sz w:val="20"/>
+          <w:szCs w:val="20"/>
+        </w:rPr>
+        <w:t>'start'          - Start of time range of data to retrieve</w:t>
+      </w:r>
+    </w:p>
+    <w:p>
+      <w:pPr>
+        <w:rPr>
+          <w:rFonts w:ascii="Source Code Pro" w:hAnsi="Source Code Pro"/>
+          <w:sz w:val="20"/>
+          <w:szCs w:val="20"/>
+        </w:rPr>
+      </w:pPr>
+      <w:r>
+        <w:rPr>
+          <w:rFonts w:ascii="Source Code Pro" w:hAnsi="Source Code Pro"/>
+          <w:sz w:val="20"/>
+          <w:szCs w:val="20"/>
+        </w:rPr>
+        <w:t>'stop'           - End of time range of data to retrieve</w:t>
+      </w:r>
+    </w:p>
+    <w:p>
+      <w:pPr>
+        <w:rPr>
+          <w:rFonts w:ascii="Source Code Pro" w:hAnsi="Source Code Pro"/>
+          <w:sz w:val="20"/>
+          <w:szCs w:val="20"/>
+        </w:rPr>
+      </w:pPr>
+      <w:r>
+        <w:rPr>
+          <w:rFonts w:ascii="Source Code Pro" w:hAnsi="Source Code Pro"/>
+          <w:sz w:val="20"/>
+          <w:szCs w:val="20"/>
+        </w:rPr>
+        <w:t>'first'          - First data sample to retrieve</w:t>
+      </w:r>
+    </w:p>
+    <w:p>
+      <w:pPr>
+        <w:rPr>
+          <w:rFonts w:ascii="Source Code Pro" w:hAnsi="Source Code Pro"/>
+          <w:sz w:val="20"/>
+          <w:szCs w:val="20"/>
+        </w:rPr>
+      </w:pPr>
+      <w:r>
+        <w:rPr>
+          <w:rFonts w:ascii="Source Code Pro" w:hAnsi="Source Code Pro"/>
+          <w:sz w:val="20"/>
+          <w:szCs w:val="20"/>
+        </w:rPr>
+        <w:t>'</w:t>
+      </w:r>
+      <w:proofErr w:type="spellStart"/>
+      <w:r>
+        <w:rPr>
+          <w:rFonts w:ascii="Source Code Pro" w:hAnsi="Source Code Pro"/>
+          <w:sz w:val="20"/>
+          <w:szCs w:val="20"/>
+        </w:rPr>
+        <w:t>num</w:t>
+      </w:r>
+      <w:proofErr w:type="spellEnd"/>
+      <w:r>
+        <w:rPr>
+          <w:rFonts w:ascii="Source Code Pro" w:hAnsi="Source Code Pro"/>
+          <w:sz w:val="20"/>
+          <w:szCs w:val="20"/>
+        </w:rPr>
+        <w:t xml:space="preserve">'            - Number of data samples to </w:t>
+      </w:r>
+      <w:proofErr w:type="spellStart"/>
+      <w:r>
+        <w:rPr>
+          <w:rFonts w:ascii="Source Code Pro" w:hAnsi="Source Code Pro"/>
+          <w:sz w:val="20"/>
+          <w:szCs w:val="20"/>
+        </w:rPr>
+        <w:t>retieve</w:t>
+      </w:r>
+      <w:proofErr w:type="spellEnd"/>
+    </w:p>
+    <w:p>
+      <w:pPr>
+        <w:rPr>
+          <w:rFonts w:ascii="Source Code Pro" w:hAnsi="Source Code Pro"/>
+          <w:sz w:val="20"/>
+          <w:szCs w:val="20"/>
+        </w:rPr>
+      </w:pPr>
+      <w:r>
+        <w:rPr>
+          <w:rFonts w:ascii="Source Code Pro" w:hAnsi="Source Code Pro"/>
+          <w:sz w:val="20"/>
+          <w:szCs w:val="20"/>
+        </w:rPr>
+        <w:t>'last'           - Last data sample to retrieve</w:t>
+      </w:r>
+    </w:p>
+    <w:p>
+      <w:pPr>
+        <w:rPr>
+          <w:rFonts w:ascii="Source Code Pro" w:hAnsi="Source Code Pro"/>
+          <w:sz w:val="20"/>
+          <w:szCs w:val="20"/>
+        </w:rPr>
+      </w:pPr>
+      <w:r>
+        <w:rPr>
+          <w:rFonts w:ascii="Source Code Pro" w:hAnsi="Source Code Pro"/>
+          <w:sz w:val="20"/>
+          <w:szCs w:val="20"/>
+        </w:rPr>
+        <w:t xml:space="preserve"> </w:t>
+      </w:r>
+    </w:p>
+    <w:p>
+      <w:pPr>
+        <w:rPr>
+          <w:rFonts w:ascii="Source Code Pro" w:hAnsi="Source Code Pro"/>
+          <w:sz w:val="20"/>
+          <w:szCs w:val="20"/>
+        </w:rPr>
+      </w:pPr>
+      <w:r>
+        <w:rPr>
+          <w:rFonts w:ascii="Source Code Pro" w:hAnsi="Source Code Pro"/>
+          <w:sz w:val="20"/>
+          <w:szCs w:val="20"/>
+        </w:rPr>
+        <w:t>SELECTING CHANNELS:</w:t>
+      </w:r>
+    </w:p>
+    <w:p>
+      <w:pPr>
+        <w:rPr>
+          <w:rFonts w:ascii="Source Code Pro" w:hAnsi="Source Code Pro"/>
+          <w:sz w:val="20"/>
+          <w:szCs w:val="20"/>
+        </w:rPr>
+      </w:pPr>
+      <w:r>
+        <w:rPr>
+          <w:rFonts w:ascii="Source Code Pro" w:hAnsi="Source Code Pro"/>
+          <w:sz w:val="20"/>
+          <w:szCs w:val="20"/>
+        </w:rPr>
+        <w:t>'</w:t>
+      </w:r>
+      <w:proofErr w:type="spellStart"/>
+      <w:r>
+        <w:rPr>
+          <w:rFonts w:ascii="Source Code Pro" w:hAnsi="Source Code Pro"/>
+          <w:sz w:val="20"/>
+          <w:szCs w:val="20"/>
+        </w:rPr>
+        <w:t>spikes','waves','events</w:t>
+      </w:r>
+      <w:proofErr w:type="spellEnd"/>
+      <w:r>
+        <w:rPr>
+          <w:rFonts w:ascii="Source Code Pro" w:hAnsi="Source Code Pro"/>
+          <w:sz w:val="20"/>
+          <w:szCs w:val="20"/>
+        </w:rPr>
+        <w:t>', and/or 'continuous' can be followed by a</w:t>
+      </w:r>
+    </w:p>
+    <w:p>
+      <w:pPr>
+        <w:rPr>
+          <w:rFonts w:ascii="Source Code Pro" w:hAnsi="Source Code Pro"/>
+          <w:sz w:val="20"/>
+          <w:szCs w:val="20"/>
+        </w:rPr>
+      </w:pPr>
+      <w:r>
+        <w:rPr>
+          <w:rFonts w:ascii="Source Code Pro" w:hAnsi="Source Code Pro"/>
+          <w:sz w:val="20"/>
+          <w:szCs w:val="20"/>
+        </w:rPr>
+        <w:t>numerical array, which is then parsed to determine which channels to</w:t>
+      </w:r>
+    </w:p>
+    <w:p>
+      <w:pPr>
+        <w:rPr>
+          <w:rFonts w:ascii="Source Code Pro" w:hAnsi="Source Code Pro"/>
+          <w:sz w:val="20"/>
+          <w:szCs w:val="20"/>
+        </w:rPr>
+      </w:pPr>
+      <w:r>
+        <w:rPr>
+          <w:rFonts w:ascii="Source Code Pro" w:hAnsi="Source Code Pro"/>
+          <w:sz w:val="20"/>
+          <w:szCs w:val="20"/>
+        </w:rPr>
+        <w:t>retrieve. An empty array implies 'no'. If the array is missing,</w:t>
+      </w:r>
+    </w:p>
+    <w:p>
+      <w:pPr>
+        <w:rPr>
+          <w:rFonts w:ascii="Source Code Pro" w:hAnsi="Source Code Pro"/>
+          <w:sz w:val="20"/>
+          <w:szCs w:val="20"/>
+        </w:rPr>
+      </w:pPr>
+      <w:r>
+        <w:rPr>
+          <w:rFonts w:ascii="Source Code Pro" w:hAnsi="Source Code Pro"/>
+          <w:sz w:val="20"/>
+          <w:szCs w:val="20"/>
+        </w:rPr>
+        <w:t>then all channels are retrieved.</w:t>
+      </w:r>
+    </w:p>
+    <w:p>
+      <w:pPr>
+        <w:rPr>
+          <w:rFonts w:ascii="Source Code Pro" w:hAnsi="Source Code Pro"/>
+          <w:sz w:val="20"/>
+          <w:szCs w:val="20"/>
+        </w:rPr>
+      </w:pPr>
+      <w:r>
+        <w:rPr>
+          <w:rFonts w:ascii="Source Code Pro" w:hAnsi="Source Code Pro"/>
+          <w:sz w:val="20"/>
+          <w:szCs w:val="20"/>
+        </w:rPr>
+        <w:t xml:space="preserve"> </w:t>
+      </w:r>
+    </w:p>
+    <w:p>
+      <w:pPr>
+        <w:rPr>
+          <w:rFonts w:ascii="Source Code Pro" w:hAnsi="Source Code Pro"/>
+          <w:sz w:val="20"/>
+          <w:szCs w:val="20"/>
+        </w:rPr>
+      </w:pPr>
+      <w:r>
+        <w:rPr>
+          <w:rFonts w:ascii="Source Code Pro" w:hAnsi="Source Code Pro"/>
+          <w:sz w:val="20"/>
+          <w:szCs w:val="20"/>
+        </w:rPr>
+        <w:t>OUTPUT:</w:t>
+      </w:r>
+    </w:p>
+    <w:p>
+      <w:pPr>
+        <w:rPr>
+          <w:rFonts w:ascii="Source Code Pro" w:hAnsi="Source Code Pro"/>
+          <w:sz w:val="20"/>
+          <w:szCs w:val="20"/>
+        </w:rPr>
+      </w:pPr>
+      <w:proofErr w:type="spellStart"/>
+      <w:r>
+        <w:rPr>
+          <w:rFonts w:ascii="Source Code Pro" w:hAnsi="Source Code Pro"/>
+          <w:sz w:val="20"/>
+          <w:szCs w:val="20"/>
+        </w:rPr>
+        <w:t>plx</w:t>
+      </w:r>
+      <w:proofErr w:type="spellEnd"/>
+      <w:r>
+        <w:rPr>
+          <w:rFonts w:ascii="Source Code Pro" w:hAnsi="Source Code Pro"/>
+          <w:sz w:val="20"/>
+          <w:szCs w:val="20"/>
+        </w:rPr>
+        <w:t xml:space="preserve"> - A structure containing the PLX file data.</w:t>
+      </w:r>
+    </w:p>
+    <w:p>
+      <w:pPr>
+        <w:rPr>
+          <w:rFonts w:ascii="Calibri" w:hAnsi="Calibri" w:cs="Calibri"/>
+          <w:sz w:val="20"/>
+          <w:szCs w:val="20"/>
+        </w:rPr>
+      </w:pPr>
+    </w:p>
+    <w:p>
+      <w:proofErr w:type="spellStart"/>
+      <w:r>
+        <w:t>Plx</w:t>
+      </w:r>
+      <w:proofErr w:type="spellEnd"/>
+      <w:r>
+        <w:t xml:space="preserve"> output structure format:</w:t>
+      </w:r>
+    </w:p>
+    <w:p/>
+    <w:p>
+      <w:pPr>
+        <w:rPr>
+          <w:rFonts w:ascii="Source Code Pro" w:hAnsi="Source Code Pro"/>
+          <w:sz w:val="20"/>
+          <w:szCs w:val="20"/>
+        </w:rPr>
+      </w:pPr>
+      <w:r>
+        <w:rPr>
+          <w:rFonts w:ascii="Source Code Pro" w:hAnsi="Source Code Pro"/>
+          <w:sz w:val="20"/>
+          <w:szCs w:val="20"/>
+        </w:rPr>
+        <w:t>Version: 107</w:t>
+      </w:r>
+    </w:p>
+    <w:p>
+      <w:pPr>
+        <w:rPr>
+          <w:rFonts w:ascii="Source Code Pro" w:hAnsi="Source Code Pro"/>
+          <w:sz w:val="20"/>
+          <w:szCs w:val="20"/>
+        </w:rPr>
+      </w:pPr>
+      <w:r>
+        <w:rPr>
+          <w:rFonts w:ascii="Source Code Pro" w:hAnsi="Source Code Pro"/>
+          <w:sz w:val="20"/>
+          <w:szCs w:val="20"/>
+        </w:rPr>
+        <w:lastRenderedPageBreak/>
+        <w:t>Comment: ''</w:t>
+      </w:r>
+    </w:p>
+    <w:p>
+      <w:pPr>
+        <w:rPr>
+          <w:rFonts w:ascii="Source Code Pro" w:hAnsi="Source Code Pro"/>
+          <w:sz w:val="20"/>
+          <w:szCs w:val="20"/>
+        </w:rPr>
+      </w:pPr>
+      <w:r>
+        <w:rPr>
+          <w:rFonts w:ascii="Source Code Pro" w:hAnsi="Source Code Pro"/>
+          <w:sz w:val="20"/>
+          <w:szCs w:val="20"/>
+        </w:rPr>
+        <w:t>Date: 7.3788e+05</w:t>
+      </w:r>
+    </w:p>
+    <w:p>
+      <w:pPr>
+        <w:rPr>
+          <w:rFonts w:ascii="Source Code Pro" w:hAnsi="Source Code Pro"/>
+          <w:sz w:val="20"/>
+          <w:szCs w:val="20"/>
+        </w:rPr>
+      </w:pPr>
+      <w:proofErr w:type="spellStart"/>
+      <w:r>
+        <w:rPr>
+          <w:rFonts w:ascii="Source Code Pro" w:hAnsi="Source Code Pro"/>
+          <w:sz w:val="20"/>
+          <w:szCs w:val="20"/>
+        </w:rPr>
+        <w:t>NumSpikeChannels</w:t>
+      </w:r>
+      <w:proofErr w:type="spellEnd"/>
+      <w:r>
+        <w:rPr>
+          <w:rFonts w:ascii="Source Code Pro" w:hAnsi="Source Code Pro"/>
+          <w:sz w:val="20"/>
+          <w:szCs w:val="20"/>
+        </w:rPr>
+        <w:t>: 4</w:t>
+      </w:r>
+    </w:p>
+    <w:p>
+      <w:pPr>
+        <w:rPr>
+          <w:rFonts w:ascii="Source Code Pro" w:hAnsi="Source Code Pro"/>
+          <w:sz w:val="20"/>
+          <w:szCs w:val="20"/>
+        </w:rPr>
+      </w:pPr>
+      <w:proofErr w:type="spellStart"/>
+      <w:r>
+        <w:rPr>
+          <w:rFonts w:ascii="Source Code Pro" w:hAnsi="Source Code Pro"/>
+          <w:sz w:val="20"/>
+          <w:szCs w:val="20"/>
+        </w:rPr>
+        <w:t>NumEventChannels</w:t>
+      </w:r>
+      <w:proofErr w:type="spellEnd"/>
+      <w:r>
+        <w:rPr>
+          <w:rFonts w:ascii="Source Code Pro" w:hAnsi="Source Code Pro"/>
+          <w:sz w:val="20"/>
+          <w:szCs w:val="20"/>
+        </w:rPr>
+        <w:t>: 4</w:t>
+      </w:r>
+    </w:p>
+    <w:p>
+      <w:pPr>
+        <w:rPr>
+          <w:rFonts w:ascii="Source Code Pro" w:hAnsi="Source Code Pro"/>
+          <w:sz w:val="20"/>
+          <w:szCs w:val="20"/>
+        </w:rPr>
+      </w:pPr>
+      <w:proofErr w:type="spellStart"/>
+      <w:r>
+        <w:rPr>
+          <w:rFonts w:ascii="Source Code Pro" w:hAnsi="Source Code Pro"/>
+          <w:sz w:val="20"/>
+          <w:szCs w:val="20"/>
+        </w:rPr>
+        <w:t>NumContChannels</w:t>
+      </w:r>
+      <w:proofErr w:type="spellEnd"/>
+      <w:r>
+        <w:rPr>
+          <w:rFonts w:ascii="Source Code Pro" w:hAnsi="Source Code Pro"/>
+          <w:sz w:val="20"/>
+          <w:szCs w:val="20"/>
+        </w:rPr>
+        <w:t>: 4</w:t>
+      </w:r>
+    </w:p>
+    <w:p>
+      <w:pPr>
+        <w:rPr>
+          <w:rFonts w:ascii="Source Code Pro" w:hAnsi="Source Code Pro"/>
+          <w:sz w:val="20"/>
+          <w:szCs w:val="20"/>
+        </w:rPr>
+      </w:pPr>
+      <w:proofErr w:type="spellStart"/>
+      <w:r>
+        <w:rPr>
+          <w:rFonts w:ascii="Source Code Pro" w:hAnsi="Source Code Pro"/>
+          <w:sz w:val="20"/>
+          <w:szCs w:val="20"/>
+        </w:rPr>
+        <w:t>ADFrequency</w:t>
+      </w:r>
+      <w:proofErr w:type="spellEnd"/>
+      <w:r>
+        <w:rPr>
+          <w:rFonts w:ascii="Source Code Pro" w:hAnsi="Source Code Pro"/>
+          <w:sz w:val="20"/>
+          <w:szCs w:val="20"/>
+        </w:rPr>
+        <w:t>: 48828</w:t>
+      </w:r>
+    </w:p>
+    <w:p>
+      <w:pPr>
+        <w:rPr>
+          <w:rFonts w:ascii="Source Code Pro" w:hAnsi="Source Code Pro"/>
+          <w:sz w:val="20"/>
+          <w:szCs w:val="20"/>
+        </w:rPr>
+      </w:pPr>
+      <w:proofErr w:type="spellStart"/>
+      <w:r>
+        <w:rPr>
+          <w:rFonts w:ascii="Source Code Pro" w:hAnsi="Source Code Pro"/>
+          <w:sz w:val="20"/>
+          <w:szCs w:val="20"/>
+        </w:rPr>
+        <w:t>NumPointsWave</w:t>
+      </w:r>
+      <w:proofErr w:type="spellEnd"/>
+      <w:r>
+        <w:rPr>
+          <w:rFonts w:ascii="Source Code Pro" w:hAnsi="Source Code Pro"/>
+          <w:sz w:val="20"/>
+          <w:szCs w:val="20"/>
+        </w:rPr>
+        <w:t>: 64</w:t>
+      </w:r>
+    </w:p>
+    <w:p>
+      <w:pPr>
+        <w:rPr>
+          <w:rFonts w:ascii="Source Code Pro" w:hAnsi="Source Code Pro"/>
+          <w:sz w:val="20"/>
+          <w:szCs w:val="20"/>
+        </w:rPr>
+      </w:pPr>
+      <w:proofErr w:type="spellStart"/>
+      <w:r>
+        <w:rPr>
+          <w:rFonts w:ascii="Source Code Pro" w:hAnsi="Source Code Pro"/>
+          <w:sz w:val="20"/>
+          <w:szCs w:val="20"/>
+        </w:rPr>
+        <w:t>NumPointsPreThr</w:t>
+      </w:r>
+      <w:proofErr w:type="spellEnd"/>
+      <w:r>
+        <w:rPr>
+          <w:rFonts w:ascii="Source Code Pro" w:hAnsi="Source Code Pro"/>
+          <w:sz w:val="20"/>
+          <w:szCs w:val="20"/>
+        </w:rPr>
+        <w:t>: 24</w:t>
+      </w:r>
+    </w:p>
+    <w:p>
+      <w:pPr>
+        <w:rPr>
+          <w:rFonts w:ascii="Source Code Pro" w:hAnsi="Source Code Pro"/>
+          <w:sz w:val="20"/>
+          <w:szCs w:val="20"/>
+        </w:rPr>
+      </w:pPr>
+      <w:proofErr w:type="spellStart"/>
+      <w:r>
+        <w:rPr>
+          <w:rFonts w:ascii="Source Code Pro" w:hAnsi="Source Code Pro"/>
+          <w:sz w:val="20"/>
+          <w:szCs w:val="20"/>
+        </w:rPr>
+        <w:t>FastRead</w:t>
+      </w:r>
+      <w:proofErr w:type="spellEnd"/>
+      <w:r>
+        <w:rPr>
+          <w:rFonts w:ascii="Source Code Pro" w:hAnsi="Source Code Pro"/>
+          <w:sz w:val="20"/>
+          <w:szCs w:val="20"/>
+        </w:rPr>
+        <w:t>: 0</w:t>
+      </w:r>
+    </w:p>
+    <w:p>
+      <w:pPr>
+        <w:rPr>
+          <w:rFonts w:ascii="Source Code Pro" w:hAnsi="Source Code Pro"/>
+          <w:sz w:val="20"/>
+          <w:szCs w:val="20"/>
+        </w:rPr>
+      </w:pPr>
+      <w:proofErr w:type="spellStart"/>
+      <w:r>
+        <w:rPr>
+          <w:rFonts w:ascii="Source Code Pro" w:hAnsi="Source Code Pro"/>
+          <w:sz w:val="20"/>
+          <w:szCs w:val="20"/>
+        </w:rPr>
+        <w:t>WaveformFreq</w:t>
+      </w:r>
+      <w:proofErr w:type="spellEnd"/>
+      <w:r>
+        <w:rPr>
+          <w:rFonts w:ascii="Source Code Pro" w:hAnsi="Source Code Pro"/>
+          <w:sz w:val="20"/>
+          <w:szCs w:val="20"/>
+        </w:rPr>
+        <w:t>: 48828</w:t>
+      </w:r>
+    </w:p>
+    <w:p>
+      <w:pPr>
+        <w:rPr>
+          <w:rFonts w:ascii="Source Code Pro" w:hAnsi="Source Code Pro"/>
+          <w:sz w:val="20"/>
+          <w:szCs w:val="20"/>
+        </w:rPr>
+      </w:pPr>
+      <w:proofErr w:type="spellStart"/>
+      <w:r>
+        <w:rPr>
+          <w:rFonts w:ascii="Source Code Pro" w:hAnsi="Source Code Pro"/>
+          <w:sz w:val="20"/>
+          <w:szCs w:val="20"/>
+        </w:rPr>
+        <w:t>LastTimestamp</w:t>
+      </w:r>
+      <w:proofErr w:type="spellEnd"/>
+      <w:r>
+        <w:rPr>
+          <w:rFonts w:ascii="Source Code Pro" w:hAnsi="Source Code Pro"/>
+          <w:sz w:val="20"/>
+          <w:szCs w:val="20"/>
+        </w:rPr>
+        <w:t>: 1953119</w:t>
+      </w:r>
+    </w:p>
+    <w:p>
+      <w:pPr>
+        <w:rPr>
+          <w:rFonts w:ascii="Source Code Pro" w:hAnsi="Source Code Pro"/>
+          <w:sz w:val="20"/>
+          <w:szCs w:val="20"/>
+        </w:rPr>
+      </w:pPr>
+      <w:proofErr w:type="spellStart"/>
+      <w:r>
+        <w:rPr>
+          <w:rFonts w:ascii="Source Code Pro" w:hAnsi="Source Code Pro"/>
+          <w:sz w:val="20"/>
+          <w:szCs w:val="20"/>
+        </w:rPr>
+        <w:t>Trodalness</w:t>
+      </w:r>
+      <w:proofErr w:type="spellEnd"/>
+      <w:r>
+        <w:rPr>
+          <w:rFonts w:ascii="Source Code Pro" w:hAnsi="Source Code Pro"/>
+          <w:sz w:val="20"/>
+          <w:szCs w:val="20"/>
+        </w:rPr>
+        <w:t>: 1</w:t>
+      </w:r>
+    </w:p>
+    <w:p>
+      <w:pPr>
+        <w:rPr>
+          <w:rFonts w:ascii="Source Code Pro" w:hAnsi="Source Code Pro"/>
+          <w:sz w:val="20"/>
+          <w:szCs w:val="20"/>
+        </w:rPr>
+      </w:pPr>
+      <w:proofErr w:type="spellStart"/>
+      <w:r>
+        <w:rPr>
+          <w:rFonts w:ascii="Source Code Pro" w:hAnsi="Source Code Pro"/>
+          <w:sz w:val="20"/>
+          <w:szCs w:val="20"/>
+        </w:rPr>
+        <w:t>DataTrodalness</w:t>
+      </w:r>
+      <w:proofErr w:type="spellEnd"/>
+      <w:r>
+        <w:rPr>
+          <w:rFonts w:ascii="Source Code Pro" w:hAnsi="Source Code Pro"/>
+          <w:sz w:val="20"/>
+          <w:szCs w:val="20"/>
+        </w:rPr>
+        <w:t>: 1</w:t>
+      </w:r>
+    </w:p>
+    <w:p>
+      <w:pPr>
+        <w:rPr>
+          <w:rFonts w:ascii="Source Code Pro" w:hAnsi="Source Code Pro"/>
+          <w:sz w:val="20"/>
+          <w:szCs w:val="20"/>
+        </w:rPr>
+      </w:pPr>
+      <w:proofErr w:type="spellStart"/>
+      <w:r>
+        <w:rPr>
+          <w:rFonts w:ascii="Source Code Pro" w:hAnsi="Source Code Pro"/>
+          <w:sz w:val="20"/>
+          <w:szCs w:val="20"/>
+        </w:rPr>
+        <w:t>BitsPerSpikeSample</w:t>
+      </w:r>
+      <w:proofErr w:type="spellEnd"/>
+      <w:r>
+        <w:rPr>
+          <w:rFonts w:ascii="Source Code Pro" w:hAnsi="Source Code Pro"/>
+          <w:sz w:val="20"/>
+          <w:szCs w:val="20"/>
+        </w:rPr>
+        <w:t>: 16</w:t>
+      </w:r>
+    </w:p>
+    <w:p>
+      <w:pPr>
+        <w:rPr>
+          <w:rFonts w:ascii="Source Code Pro" w:hAnsi="Source Code Pro"/>
+          <w:sz w:val="20"/>
+          <w:szCs w:val="20"/>
+        </w:rPr>
+      </w:pPr>
+      <w:proofErr w:type="spellStart"/>
+      <w:r>
+        <w:rPr>
+          <w:rFonts w:ascii="Source Code Pro" w:hAnsi="Source Code Pro"/>
+          <w:sz w:val="20"/>
+          <w:szCs w:val="20"/>
+        </w:rPr>
+        <w:t>BitsPerContSample</w:t>
+      </w:r>
+      <w:proofErr w:type="spellEnd"/>
+      <w:r>
+        <w:rPr>
+          <w:rFonts w:ascii="Source Code Pro" w:hAnsi="Source Code Pro"/>
+          <w:sz w:val="20"/>
+          <w:szCs w:val="20"/>
+        </w:rPr>
+        <w:t>: 16</w:t>
+      </w:r>
+    </w:p>
+    <w:p>
+      <w:pPr>
+        <w:rPr>
+          <w:rFonts w:ascii="Source Code Pro" w:hAnsi="Source Code Pro"/>
+          <w:sz w:val="20"/>
+          <w:szCs w:val="20"/>
+        </w:rPr>
+      </w:pPr>
+      <w:proofErr w:type="spellStart"/>
+      <w:r>
+        <w:rPr>
+          <w:rFonts w:ascii="Source Code Pro" w:hAnsi="Source Code Pro"/>
+          <w:sz w:val="20"/>
+          <w:szCs w:val="20"/>
+        </w:rPr>
+        <w:t>SpikeMaxMagnitudeMV</w:t>
+      </w:r>
+      <w:proofErr w:type="spellEnd"/>
+      <w:r>
+        <w:rPr>
+          <w:rFonts w:ascii="Source Code Pro" w:hAnsi="Source Code Pro"/>
+          <w:sz w:val="20"/>
+          <w:szCs w:val="20"/>
+        </w:rPr>
+        <w:t>: 3000</w:t>
+      </w:r>
+    </w:p>
+    <w:p>
+      <w:pPr>
+        <w:rPr>
+          <w:rFonts w:ascii="Source Code Pro" w:hAnsi="Source Code Pro"/>
+          <w:sz w:val="20"/>
+          <w:szCs w:val="20"/>
+        </w:rPr>
+      </w:pPr>
+      <w:proofErr w:type="spellStart"/>
+      <w:r>
+        <w:rPr>
+          <w:rFonts w:ascii="Source Code Pro" w:hAnsi="Source Code Pro"/>
+          <w:sz w:val="20"/>
+          <w:szCs w:val="20"/>
+        </w:rPr>
+        <w:t>ContMaxMagnitudeMV</w:t>
+      </w:r>
+      <w:proofErr w:type="spellEnd"/>
+      <w:r>
+        <w:rPr>
+          <w:rFonts w:ascii="Source Code Pro" w:hAnsi="Source Code Pro"/>
+          <w:sz w:val="20"/>
+          <w:szCs w:val="20"/>
+        </w:rPr>
+        <w:t>: 5000</w:t>
+      </w:r>
+    </w:p>
+    <w:p>
+      <w:pPr>
+        <w:rPr>
+          <w:rFonts w:ascii="Source Code Pro" w:hAnsi="Source Code Pro"/>
+          <w:sz w:val="20"/>
+          <w:szCs w:val="20"/>
+        </w:rPr>
+      </w:pPr>
+      <w:proofErr w:type="spellStart"/>
+      <w:r>
+        <w:rPr>
+          <w:rFonts w:ascii="Source Code Pro" w:hAnsi="Source Code Pro"/>
+          <w:sz w:val="20"/>
+          <w:szCs w:val="20"/>
+        </w:rPr>
+        <w:t>SpikePreAmpGain</w:t>
+      </w:r>
+      <w:proofErr w:type="spellEnd"/>
+      <w:r>
+        <w:rPr>
+          <w:rFonts w:ascii="Source Code Pro" w:hAnsi="Source Code Pro"/>
+          <w:sz w:val="20"/>
+          <w:szCs w:val="20"/>
+        </w:rPr>
+        <w:t>: 1000</w:t>
+      </w:r>
+    </w:p>
+    <w:p>
+      <w:pPr>
+        <w:rPr>
+          <w:rFonts w:ascii="Source Code Pro" w:hAnsi="Source Code Pro"/>
+          <w:sz w:val="20"/>
+          <w:szCs w:val="20"/>
+        </w:rPr>
+      </w:pPr>
+      <w:proofErr w:type="spellStart"/>
+      <w:r>
+        <w:rPr>
+          <w:rFonts w:ascii="Source Code Pro" w:hAnsi="Source Code Pro"/>
+          <w:sz w:val="20"/>
+          <w:szCs w:val="20"/>
+        </w:rPr>
+        <w:t>AcquiringSoftware</w:t>
+      </w:r>
+      <w:proofErr w:type="spellEnd"/>
+      <w:r>
+        <w:rPr>
+          <w:rFonts w:ascii="Source Code Pro" w:hAnsi="Source Code Pro"/>
+          <w:sz w:val="20"/>
+          <w:szCs w:val="20"/>
+        </w:rPr>
+        <w:t>: ''</w:t>
+      </w:r>
+    </w:p>
+    <w:p>
+      <w:pPr>
+        <w:rPr>
+          <w:rFonts w:ascii="Source Code Pro" w:hAnsi="Source Code Pro"/>
+          <w:sz w:val="20"/>
+          <w:szCs w:val="20"/>
+        </w:rPr>
+      </w:pPr>
+      <w:proofErr w:type="spellStart"/>
+      <w:r>
+        <w:rPr>
+          <w:rFonts w:ascii="Source Code Pro" w:hAnsi="Source Code Pro"/>
+          <w:sz w:val="20"/>
+          <w:szCs w:val="20"/>
+        </w:rPr>
+        <w:t>ProcessingSoftware</w:t>
+      </w:r>
+      <w:proofErr w:type="spellEnd"/>
+      <w:r>
+        <w:rPr>
+          <w:rFonts w:ascii="Source Code Pro" w:hAnsi="Source Code Pro"/>
+          <w:sz w:val="20"/>
+          <w:szCs w:val="20"/>
+        </w:rPr>
+        <w:t>: 'OFS 3.3.5'</w:t>
+      </w:r>
+    </w:p>
+    <w:p>
+      <w:pPr>
+        <w:rPr>
+          <w:rFonts w:ascii="Source Code Pro" w:hAnsi="Source Code Pro"/>
+          <w:sz w:val="20"/>
+          <w:szCs w:val="20"/>
+        </w:rPr>
+      </w:pPr>
+      <w:proofErr w:type="spellStart"/>
+      <w:r>
+        <w:rPr>
+          <w:rFonts w:ascii="Source Code Pro" w:hAnsi="Source Code Pro"/>
+          <w:sz w:val="20"/>
+          <w:szCs w:val="20"/>
+        </w:rPr>
+        <w:t>SpikeTimestampCounts</w:t>
+      </w:r>
+      <w:proofErr w:type="spellEnd"/>
+      <w:r>
+        <w:rPr>
+          <w:rFonts w:ascii="Source Code Pro" w:hAnsi="Source Code Pro"/>
+          <w:sz w:val="20"/>
+          <w:szCs w:val="20"/>
+        </w:rPr>
+        <w:tab/>
+        <w:t xml:space="preserve">[n, # channels] </w:t>
+      </w:r>
+      <w:r>
+        <w:rPr>
+          <w:rFonts w:ascii="Source Code Pro" w:hAnsi="Source Code Pro"/>
+          <w:sz w:val="20"/>
+          <w:szCs w:val="20"/>
+        </w:rPr>
+        <w:tab/>
+        <w:t>List of # of spike timestamps for each channel and unit</w:t>
+      </w:r>
+    </w:p>
+    <w:p>
+      <w:pPr>
+        <w:rPr>
+          <w:rFonts w:ascii="Calibri" w:hAnsi="Calibri" w:cs="Calibri"/>
+          <w:sz w:val="20"/>
+          <w:szCs w:val="20"/>
+        </w:rPr>
+      </w:pPr>
+      <w:proofErr w:type="spellStart"/>
+      <w:r>
+        <w:rPr>
+          <w:rFonts w:ascii="Source Code Pro" w:hAnsi="Source Code Pro"/>
+          <w:sz w:val="20"/>
+          <w:szCs w:val="20"/>
+        </w:rPr>
+        <w:t>SpikeWaveformCounts</w:t>
+      </w:r>
+      <w:proofErr w:type="spellEnd"/>
+      <w:r>
+        <w:rPr>
+          <w:rFonts w:ascii="Source Code Pro" w:hAnsi="Source Code Pro"/>
+          <w:sz w:val="20"/>
+          <w:szCs w:val="20"/>
+        </w:rPr>
+        <w:tab/>
+        <w:t xml:space="preserve">[n, # channels] </w:t>
+      </w:r>
+      <w:r>
+        <w:rPr>
+          <w:rFonts w:ascii="Source Code Pro" w:hAnsi="Source Code Pro"/>
+          <w:sz w:val="20"/>
+          <w:szCs w:val="20"/>
+        </w:rPr>
+        <w:tab/>
+        <w:t>List of # of spike timestamps for each channel and unit</w:t>
+      </w:r>
+      <w:r>
+        <w:rPr>
+          <w:rFonts w:ascii="Calibri" w:hAnsi="Calibri" w:cs="Calibri"/>
+          <w:sz w:val="20"/>
+          <w:szCs w:val="20"/>
+        </w:rPr>
+        <w:t xml:space="preserve"> </w:t>
+      </w:r>
+    </w:p>
+    <w:p>
+      <w:pPr>
+        <w:rPr>
+          <w:rFonts w:ascii="Calibri" w:hAnsi="Calibri" w:cs="Calibri"/>
+          <w:sz w:val="20"/>
+          <w:szCs w:val="20"/>
+        </w:rPr>
+      </w:pPr>
+      <w:proofErr w:type="spellStart"/>
+      <w:r>
+        <w:rPr>
+          <w:rFonts w:ascii="Source Code Pro" w:hAnsi="Source Code Pro"/>
+          <w:sz w:val="20"/>
+          <w:szCs w:val="20"/>
+        </w:rPr>
+        <w:t>EventCounts</w:t>
+      </w:r>
+      <w:proofErr w:type="spellEnd"/>
+      <w:r>
+        <w:rPr>
+          <w:rFonts w:ascii="Calibri" w:hAnsi="Calibri" w:cs="Calibri"/>
+          <w:sz w:val="20"/>
+          <w:szCs w:val="20"/>
+        </w:rPr>
+        <w:tab/>
+        <w:t>[# channels</w:t>
+      </w:r>
+      <w:r>
+        <w:rPr>
+          <w:rFonts w:ascii="Source Code Pro" w:hAnsi="Source Code Pro"/>
+          <w:sz w:val="20"/>
+          <w:szCs w:val="20"/>
+        </w:rPr>
+        <w:t>]</w:t>
+      </w:r>
+      <w:r>
+        <w:rPr>
+          <w:rFonts w:ascii="Calibri" w:hAnsi="Calibri" w:cs="Calibri"/>
+          <w:sz w:val="20"/>
+          <w:szCs w:val="20"/>
+        </w:rPr>
+        <w:tab/>
+        <w:t xml:space="preserve"># events per channel … ? not sure </w:t>
+      </w:r>
+    </w:p>
+    <w:p>
+      <w:pPr>
+        <w:rPr>
+          <w:rFonts w:ascii="Calibri" w:hAnsi="Calibri" w:cs="Calibri"/>
+          <w:sz w:val="20"/>
+          <w:szCs w:val="20"/>
+        </w:rPr>
+      </w:pPr>
+      <w:proofErr w:type="spellStart"/>
+      <w:r>
+        <w:rPr>
+          <w:rFonts w:ascii="Source Code Pro" w:hAnsi="Source Code Pro"/>
+          <w:sz w:val="20"/>
+          <w:szCs w:val="20"/>
+        </w:rPr>
+        <w:t>ContSampleCounts</w:t>
+      </w:r>
+      <w:proofErr w:type="spellEnd"/>
+      <w:r>
+        <w:rPr>
+          <w:rFonts w:ascii="Calibri" w:hAnsi="Calibri" w:cs="Calibri"/>
+          <w:sz w:val="20"/>
+          <w:szCs w:val="20"/>
+        </w:rPr>
+        <w:tab/>
+      </w:r>
+      <w:r>
+        <w:rPr>
+          <w:rFonts w:ascii="Source Code Pro" w:hAnsi="Source Code Pro"/>
+          <w:sz w:val="20"/>
+          <w:szCs w:val="20"/>
+        </w:rPr>
+        <w:t>[</w:t>
+      </w:r>
+      <w:r>
+        <w:rPr>
+          <w:rFonts w:ascii="Calibri" w:hAnsi="Calibri" w:cs="Calibri"/>
+          <w:sz w:val="20"/>
+          <w:szCs w:val="20"/>
+        </w:rPr>
+        <w:t># channels</w:t>
+      </w:r>
+      <w:r>
+        <w:rPr>
+          <w:rFonts w:ascii="Source Code Pro" w:hAnsi="Source Code Pro"/>
+          <w:sz w:val="20"/>
+          <w:szCs w:val="20"/>
+        </w:rPr>
+        <w:t>]</w:t>
+      </w:r>
+      <w:r>
+        <w:rPr>
+          <w:rFonts w:ascii="Calibri" w:hAnsi="Calibri" w:cs="Calibri"/>
+          <w:sz w:val="20"/>
+          <w:szCs w:val="20"/>
+        </w:rPr>
+        <w:tab/>
+        <w:t># of samples for each continuous channel</w:t>
+      </w:r>
+    </w:p>
+    <w:p>
+      <w:pPr>
+        <w:rPr>
+          <w:rFonts w:ascii="Source Code Pro" w:hAnsi="Source Code Pro"/>
+          <w:sz w:val="20"/>
+          <w:szCs w:val="20"/>
+        </w:rPr>
+      </w:pPr>
+      <w:proofErr w:type="spellStart"/>
+      <w:r>
+        <w:rPr>
+          <w:rFonts w:ascii="Source Code Pro" w:hAnsi="Source Code Pro"/>
+          <w:sz w:val="20"/>
+          <w:szCs w:val="20"/>
+        </w:rPr>
+        <w:t>ContSampleFragments</w:t>
+      </w:r>
+      <w:proofErr w:type="spellEnd"/>
+      <w:r>
+        <w:rPr>
+          <w:rFonts w:ascii="Source Code Pro" w:hAnsi="Source Code Pro"/>
+          <w:sz w:val="20"/>
+          <w:szCs w:val="20"/>
+        </w:rPr>
+        <w:t>: [1 1 1 1]</w:t>
+      </w:r>
+    </w:p>
+    <w:p>
+      <w:pPr>
+        <w:rPr>
+          <w:rFonts w:ascii="Source Code Pro" w:hAnsi="Source Code Pro"/>
+          <w:sz w:val="20"/>
+          <w:szCs w:val="20"/>
+        </w:rPr>
+      </w:pPr>
+      <w:proofErr w:type="spellStart"/>
+      <w:r>
+        <w:rPr>
+          <w:rFonts w:ascii="Source Code Pro" w:hAnsi="Source Code Pro"/>
+          <w:b/>
+          <w:sz w:val="20"/>
+          <w:szCs w:val="20"/>
+        </w:rPr>
+        <w:t>SpikeChannels</w:t>
+      </w:r>
+      <w:proofErr w:type="spellEnd"/>
+      <w:r>
+        <w:rPr>
+          <w:rFonts w:ascii="Source Code Pro" w:hAnsi="Source Code Pro"/>
+          <w:sz w:val="20"/>
+          <w:szCs w:val="20"/>
+        </w:rPr>
+        <w:t>: [4x1 struct]</w:t>
+      </w:r>
+    </w:p>
+    <w:p>
+      <w:pPr>
+        <w:rPr>
+          <w:rFonts w:ascii="Source Code Pro" w:hAnsi="Source Code Pro"/>
+          <w:sz w:val="20"/>
+          <w:szCs w:val="20"/>
+        </w:rPr>
+      </w:pPr>
+      <w:proofErr w:type="spellStart"/>
+      <w:r>
+        <w:rPr>
+          <w:rFonts w:ascii="Source Code Pro" w:hAnsi="Source Code Pro"/>
+          <w:b/>
+          <w:sz w:val="20"/>
+          <w:szCs w:val="20"/>
+        </w:rPr>
+        <w:t>EventChannels</w:t>
+      </w:r>
+      <w:proofErr w:type="spellEnd"/>
+      <w:r>
+        <w:rPr>
+          <w:rFonts w:ascii="Source Code Pro" w:hAnsi="Source Code Pro"/>
+          <w:sz w:val="20"/>
+          <w:szCs w:val="20"/>
+        </w:rPr>
+        <w:t>: [4x1 struct]</w:t>
+      </w:r>
+    </w:p>
+    <w:p>
+      <w:pPr>
+        <w:rPr>
+          <w:rFonts w:ascii="Source Code Pro" w:hAnsi="Source Code Pro"/>
+          <w:sz w:val="20"/>
+          <w:szCs w:val="20"/>
+        </w:rPr>
+      </w:pPr>
+      <w:proofErr w:type="spellStart"/>
+      <w:r>
+        <w:rPr>
+          <w:rFonts w:ascii="Source Code Pro" w:hAnsi="Source Code Pro"/>
+          <w:sz w:val="20"/>
+          <w:szCs w:val="20"/>
+        </w:rPr>
+        <w:t>ContinuousChannels</w:t>
+      </w:r>
+      <w:proofErr w:type="spellEnd"/>
+      <w:r>
+        <w:rPr>
+          <w:rFonts w:ascii="Source Code Pro" w:hAnsi="Source Code Pro"/>
+          <w:sz w:val="20"/>
+          <w:szCs w:val="20"/>
+        </w:rPr>
+        <w:t>: [4x1 struct]</w:t>
+      </w:r>
+    </w:p>
+    <w:p>
+      <w:pPr>
+        <w:rPr>
+          <w:rFonts w:ascii="Source Code Pro" w:hAnsi="Source Code Pro"/>
+          <w:sz w:val="20"/>
+          <w:szCs w:val="20"/>
+        </w:rPr>
+      </w:pPr>
+      <w:proofErr w:type="spellStart"/>
+      <w:r>
+        <w:rPr>
+          <w:rFonts w:ascii="Source Code Pro" w:hAnsi="Source Code Pro"/>
+          <w:sz w:val="20"/>
+          <w:szCs w:val="20"/>
+        </w:rPr>
+        <w:t>FullRead</w:t>
+      </w:r>
+      <w:proofErr w:type="spellEnd"/>
+      <w:r>
+        <w:rPr>
+          <w:rFonts w:ascii="Source Code Pro" w:hAnsi="Source Code Pro"/>
+          <w:sz w:val="20"/>
+          <w:szCs w:val="20"/>
+        </w:rPr>
+        <w:t>: 1</w:t>
+      </w:r>
+    </w:p>
+    <w:p>
+      <w:pPr>
+        <w:rPr>
+          <w:rFonts w:ascii="Source Code Pro" w:hAnsi="Source Code Pro"/>
+          <w:sz w:val="20"/>
+          <w:szCs w:val="20"/>
+        </w:rPr>
+      </w:pPr>
+      <w:proofErr w:type="spellStart"/>
+      <w:r>
+        <w:rPr>
+          <w:rFonts w:ascii="Source Code Pro" w:hAnsi="Source Code Pro"/>
+          <w:sz w:val="20"/>
+          <w:szCs w:val="20"/>
+        </w:rPr>
+        <w:t>DataStartLocation</w:t>
+      </w:r>
+      <w:proofErr w:type="spellEnd"/>
+      <w:r>
+        <w:rPr>
+          <w:rFonts w:ascii="Source Code Pro" w:hAnsi="Source Code Pro"/>
+          <w:sz w:val="20"/>
+          <w:szCs w:val="20"/>
+        </w:rPr>
+        <w:t>: 13952</w:t>
+      </w:r>
+    </w:p>
+    <w:p/>
+    <w:p>
+      <w:pPr>
+        <w:rPr>
+          <w:rFonts w:ascii="Source Code Pro" w:hAnsi="Source Code Pro"/>
+          <w:sz w:val="20"/>
+          <w:szCs w:val="20"/>
+        </w:rPr>
+      </w:pPr>
+      <w:proofErr w:type="spellStart"/>
+      <w:r>
+        <w:rPr>
+          <w:rFonts w:ascii="Source Code Pro" w:hAnsi="Source Code Pro"/>
+          <w:sz w:val="20"/>
+          <w:szCs w:val="20"/>
+        </w:rPr>
+        <w:t>plx.SpikeChannels</w:t>
+      </w:r>
+      <w:proofErr w:type="spellEnd"/>
+      <w:r>
+        <w:rPr>
+          <w:rFonts w:ascii="Source Code Pro" w:hAnsi="Source Code Pro"/>
+          <w:sz w:val="20"/>
+          <w:szCs w:val="20"/>
+        </w:rPr>
+        <w:t>(1)</w:t>
+      </w:r>
+    </w:p>
+    <w:p>
+      <w:pPr>
+        <w:rPr>
+          <w:rFonts w:ascii="Source Code Pro" w:hAnsi="Source Code Pro"/>
+          <w:sz w:val="20"/>
+          <w:szCs w:val="20"/>
+        </w:rPr>
+      </w:pPr>
+      <w:r>
+        <w:rPr>
+          <w:rFonts w:ascii="Source Code Pro" w:hAnsi="Source Code Pro"/>
+          <w:sz w:val="20"/>
+          <w:szCs w:val="20"/>
+        </w:rPr>
+        <w:t xml:space="preserve"> </w:t>
+      </w:r>
+    </w:p>
+    <w:p>
+      <w:pPr>
+        <w:rPr>
+          <w:rFonts w:ascii="Source Code Pro" w:hAnsi="Source Code Pro"/>
+          <w:sz w:val="20"/>
+          <w:szCs w:val="20"/>
+        </w:rPr>
+      </w:pPr>
+      <w:proofErr w:type="spellStart"/>
+      <w:r>
+        <w:rPr>
+          <w:rFonts w:ascii="Source Code Pro" w:hAnsi="Source Code Pro"/>
+          <w:sz w:val="20"/>
+          <w:szCs w:val="20"/>
+        </w:rPr>
+        <w:t>ans</w:t>
+      </w:r>
+      <w:proofErr w:type="spellEnd"/>
+      <w:r>
+        <w:rPr>
+          <w:rFonts w:ascii="Source Code Pro" w:hAnsi="Source Code Pro"/>
+          <w:sz w:val="20"/>
+          <w:szCs w:val="20"/>
+        </w:rPr>
+        <w:t xml:space="preserve"> = </w:t>
+      </w:r>
+    </w:p>
+    <w:p>
+      <w:pPr>
+        <w:rPr>
+          <w:rFonts w:ascii="Source Code Pro" w:hAnsi="Source Code Pro"/>
+          <w:sz w:val="20"/>
+          <w:szCs w:val="20"/>
+        </w:rPr>
+      </w:pPr>
+      <w:r>
+        <w:rPr>
+          <w:rFonts w:ascii="Source Code Pro" w:hAnsi="Source Code Pro"/>
+          <w:sz w:val="20"/>
+          <w:szCs w:val="20"/>
+        </w:rPr>
+        <w:t xml:space="preserve"> </w:t>
+      </w:r>
+    </w:p>
+    <w:p>
+      <w:pPr>
+        <w:rPr>
+          <w:rFonts w:ascii="Source Code Pro" w:hAnsi="Source Code Pro"/>
+          <w:sz w:val="20"/>
+          <w:szCs w:val="20"/>
+        </w:rPr>
+      </w:pPr>
+      <w:r>
+        <w:rPr>
+          <w:rFonts w:ascii="Source Code Pro" w:hAnsi="Source Code Pro"/>
+          <w:sz w:val="20"/>
+          <w:szCs w:val="20"/>
+        </w:rPr>
+        <w:t>Name: 'spikechan_4'</w:t>
+      </w:r>
+    </w:p>
+    <w:p>
+      <w:pPr>
+        <w:rPr>
+          <w:rFonts w:ascii="Source Code Pro" w:hAnsi="Source Code Pro"/>
+          <w:sz w:val="20"/>
+          <w:szCs w:val="20"/>
+        </w:rPr>
+      </w:pPr>
+      <w:r>
+        <w:rPr>
+          <w:rFonts w:ascii="Source Code Pro" w:hAnsi="Source Code Pro"/>
+          <w:sz w:val="20"/>
+          <w:szCs w:val="20"/>
+        </w:rPr>
+        <w:t>Channel: 1</w:t>
+      </w:r>
+    </w:p>
+    <w:p>
+      <w:pPr>
+        <w:rPr>
+          <w:rFonts w:ascii="Source Code Pro" w:hAnsi="Source Code Pro"/>
+          <w:sz w:val="20"/>
+          <w:szCs w:val="20"/>
+        </w:rPr>
+      </w:pPr>
+      <w:proofErr w:type="spellStart"/>
+      <w:r>
+        <w:rPr>
+          <w:rFonts w:ascii="Source Code Pro" w:hAnsi="Source Code Pro"/>
+          <w:sz w:val="20"/>
+          <w:szCs w:val="20"/>
+        </w:rPr>
+        <w:t>SIGName</w:t>
+      </w:r>
+      <w:proofErr w:type="spellEnd"/>
+      <w:r>
+        <w:rPr>
+          <w:rFonts w:ascii="Source Code Pro" w:hAnsi="Source Code Pro"/>
+          <w:sz w:val="20"/>
+          <w:szCs w:val="20"/>
+        </w:rPr>
+        <w:t>: 'adc000'</w:t>
+      </w:r>
+    </w:p>
+    <w:p>
+      <w:pPr>
+        <w:rPr>
+          <w:rFonts w:ascii="Source Code Pro" w:hAnsi="Source Code Pro"/>
+          <w:sz w:val="20"/>
+          <w:szCs w:val="20"/>
+        </w:rPr>
+      </w:pPr>
+      <w:r>
+        <w:rPr>
+          <w:rFonts w:ascii="Source Code Pro" w:hAnsi="Source Code Pro"/>
+          <w:sz w:val="20"/>
+          <w:szCs w:val="20"/>
+        </w:rPr>
+        <w:t>SIG: 0</w:t>
+      </w:r>
+    </w:p>
+    <w:p>
+      <w:pPr>
+        <w:rPr>
+          <w:rFonts w:ascii="Source Code Pro" w:hAnsi="Source Code Pro"/>
+          <w:sz w:val="20"/>
+          <w:szCs w:val="20"/>
+        </w:rPr>
+      </w:pPr>
+      <w:proofErr w:type="spellStart"/>
+      <w:r>
+        <w:rPr>
+          <w:rFonts w:ascii="Source Code Pro" w:hAnsi="Source Code Pro"/>
+          <w:sz w:val="20"/>
+          <w:szCs w:val="20"/>
+        </w:rPr>
+        <w:t>SourceID</w:t>
+      </w:r>
+      <w:proofErr w:type="spellEnd"/>
+      <w:r>
+        <w:rPr>
+          <w:rFonts w:ascii="Source Code Pro" w:hAnsi="Source Code Pro"/>
+          <w:sz w:val="20"/>
+          <w:szCs w:val="20"/>
+        </w:rPr>
+        <w:t>: 2</w:t>
+      </w:r>
+    </w:p>
+    <w:p>
+      <w:pPr>
+        <w:rPr>
+          <w:rFonts w:ascii="Source Code Pro" w:hAnsi="Source Code Pro"/>
+          <w:sz w:val="20"/>
+          <w:szCs w:val="20"/>
+        </w:rPr>
+      </w:pPr>
+      <w:proofErr w:type="spellStart"/>
+      <w:r>
+        <w:rPr>
+          <w:rFonts w:ascii="Source Code Pro" w:hAnsi="Source Code Pro"/>
+          <w:sz w:val="20"/>
+          <w:szCs w:val="20"/>
+        </w:rPr>
+        <w:t>ChannelID</w:t>
+      </w:r>
+      <w:proofErr w:type="spellEnd"/>
+      <w:r>
+        <w:rPr>
+          <w:rFonts w:ascii="Source Code Pro" w:hAnsi="Source Code Pro"/>
+          <w:sz w:val="20"/>
+          <w:szCs w:val="20"/>
+        </w:rPr>
+        <w:t>: 0</w:t>
+      </w:r>
+    </w:p>
+    <w:p>
+      <w:pPr>
+        <w:rPr>
+          <w:rFonts w:ascii="Source Code Pro" w:hAnsi="Source Code Pro"/>
+          <w:sz w:val="20"/>
+          <w:szCs w:val="20"/>
+        </w:rPr>
+      </w:pPr>
+      <w:r>
+        <w:rPr>
+          <w:rFonts w:ascii="Source Code Pro" w:hAnsi="Source Code Pro"/>
+          <w:sz w:val="20"/>
+          <w:szCs w:val="20"/>
+        </w:rPr>
+        <w:t>Comment: ''</w:t>
+      </w:r>
+    </w:p>
+    <w:p>
+      <w:pPr>
+        <w:rPr>
+          <w:rFonts w:ascii="Source Code Pro" w:hAnsi="Source Code Pro"/>
+          <w:sz w:val="20"/>
+          <w:szCs w:val="20"/>
+        </w:rPr>
+      </w:pPr>
+      <w:proofErr w:type="spellStart"/>
+      <w:r>
+        <w:rPr>
+          <w:rFonts w:ascii="Source Code Pro" w:hAnsi="Source Code Pro"/>
+          <w:sz w:val="20"/>
+          <w:szCs w:val="20"/>
+        </w:rPr>
+        <w:t>NUnits</w:t>
+      </w:r>
+      <w:proofErr w:type="spellEnd"/>
+      <w:r>
+        <w:rPr>
+          <w:rFonts w:ascii="Source Code Pro" w:hAnsi="Source Code Pro"/>
+          <w:sz w:val="20"/>
+          <w:szCs w:val="20"/>
+        </w:rPr>
+        <w:t>: 3</w:t>
+      </w:r>
+    </w:p>
+    <w:p>
+      <w:pPr>
+        <w:rPr>
+          <w:rFonts w:ascii="Source Code Pro" w:hAnsi="Source Code Pro"/>
+          <w:sz w:val="20"/>
+          <w:szCs w:val="20"/>
+        </w:rPr>
+      </w:pPr>
+      <w:r>
+        <w:rPr>
+          <w:rFonts w:ascii="Source Code Pro" w:hAnsi="Source Code Pro"/>
+          <w:sz w:val="20"/>
+          <w:szCs w:val="20"/>
+        </w:rPr>
+        <w:t>Ref: 0</w:t>
+      </w:r>
+    </w:p>
+    <w:p>
+      <w:pPr>
+        <w:rPr>
+          <w:rFonts w:ascii="Source Code Pro" w:hAnsi="Source Code Pro"/>
+          <w:sz w:val="20"/>
+          <w:szCs w:val="20"/>
+        </w:rPr>
+      </w:pPr>
+      <w:r>
+        <w:rPr>
+          <w:rFonts w:ascii="Source Code Pro" w:hAnsi="Source Code Pro"/>
+          <w:sz w:val="20"/>
+          <w:szCs w:val="20"/>
+        </w:rPr>
+        <w:t>Filter: 0</w:t>
+      </w:r>
+    </w:p>
+    <w:p>
+      <w:pPr>
+        <w:rPr>
+          <w:rFonts w:ascii="Source Code Pro" w:hAnsi="Source Code Pro"/>
+          <w:sz w:val="20"/>
+          <w:szCs w:val="20"/>
+        </w:rPr>
+      </w:pPr>
+      <w:r>
+        <w:rPr>
+          <w:rFonts w:ascii="Source Code Pro" w:hAnsi="Source Code Pro"/>
+          <w:sz w:val="20"/>
+          <w:szCs w:val="20"/>
+        </w:rPr>
+        <w:t>Gain: 0</w:t>
+      </w:r>
+    </w:p>
+    <w:p>
+      <w:pPr>
+        <w:rPr>
+          <w:rFonts w:ascii="Source Code Pro" w:hAnsi="Source Code Pro"/>
+          <w:sz w:val="20"/>
+          <w:szCs w:val="20"/>
+        </w:rPr>
+      </w:pPr>
+      <w:r>
+        <w:rPr>
+          <w:rFonts w:ascii="Source Code Pro" w:hAnsi="Source Code Pro"/>
+          <w:sz w:val="20"/>
+          <w:szCs w:val="20"/>
+        </w:rPr>
+        <w:t>Threshold: -11508</w:t>
+      </w:r>
+    </w:p>
+    <w:p>
+      <w:pPr>
+        <w:rPr>
+          <w:rFonts w:ascii="Source Code Pro" w:hAnsi="Source Code Pro"/>
+          <w:sz w:val="20"/>
+          <w:szCs w:val="20"/>
+        </w:rPr>
+      </w:pPr>
+      <w:proofErr w:type="spellStart"/>
+      <w:r>
+        <w:rPr>
+          <w:rFonts w:ascii="Source Code Pro" w:hAnsi="Source Code Pro"/>
+          <w:sz w:val="20"/>
+          <w:szCs w:val="20"/>
+        </w:rPr>
+        <w:t>WFRate</w:t>
+      </w:r>
+      <w:proofErr w:type="spellEnd"/>
+      <w:r>
+        <w:rPr>
+          <w:rFonts w:ascii="Source Code Pro" w:hAnsi="Source Code Pro"/>
+          <w:sz w:val="20"/>
+          <w:szCs w:val="20"/>
+        </w:rPr>
+        <w:t>: 10</w:t>
+      </w:r>
+    </w:p>
+    <w:p>
+      <w:pPr>
+        <w:rPr>
+          <w:rFonts w:ascii="Source Code Pro" w:hAnsi="Source Code Pro"/>
+          <w:sz w:val="20"/>
+          <w:szCs w:val="20"/>
+        </w:rPr>
+      </w:pPr>
+      <w:proofErr w:type="spellStart"/>
+      <w:r>
+        <w:rPr>
+          <w:rFonts w:ascii="Source Code Pro" w:hAnsi="Source Code Pro"/>
+          <w:sz w:val="20"/>
+          <w:szCs w:val="20"/>
+        </w:rPr>
+        <w:t>SortMethod</w:t>
+      </w:r>
+      <w:proofErr w:type="spellEnd"/>
+      <w:r>
+        <w:rPr>
+          <w:rFonts w:ascii="Source Code Pro" w:hAnsi="Source Code Pro"/>
+          <w:sz w:val="20"/>
+          <w:szCs w:val="20"/>
+        </w:rPr>
+        <w:t>: 2</w:t>
+      </w:r>
+    </w:p>
+    <w:p>
+      <w:pPr>
+        <w:rPr>
+          <w:rFonts w:ascii="Source Code Pro" w:hAnsi="Source Code Pro"/>
+          <w:sz w:val="20"/>
+          <w:szCs w:val="20"/>
+        </w:rPr>
+      </w:pPr>
+      <w:proofErr w:type="spellStart"/>
+      <w:r>
+        <w:rPr>
+          <w:rFonts w:ascii="Source Code Pro" w:hAnsi="Source Code Pro"/>
+          <w:sz w:val="20"/>
+          <w:szCs w:val="20"/>
+        </w:rPr>
+        <w:t>SortBeg</w:t>
+      </w:r>
+      <w:proofErr w:type="spellEnd"/>
+      <w:r>
+        <w:rPr>
+          <w:rFonts w:ascii="Source Code Pro" w:hAnsi="Source Code Pro"/>
+          <w:sz w:val="20"/>
+          <w:szCs w:val="20"/>
+        </w:rPr>
+        <w:t>: 0</w:t>
+      </w:r>
+    </w:p>
+    <w:p>
+      <w:pPr>
+        <w:rPr>
+          <w:rFonts w:ascii="Source Code Pro" w:hAnsi="Source Code Pro"/>
+          <w:sz w:val="20"/>
+          <w:szCs w:val="20"/>
+        </w:rPr>
+      </w:pPr>
+      <w:proofErr w:type="spellStart"/>
+      <w:r>
+        <w:rPr>
+          <w:rFonts w:ascii="Source Code Pro" w:hAnsi="Source Code Pro"/>
+          <w:sz w:val="20"/>
+          <w:szCs w:val="20"/>
+        </w:rPr>
+        <w:t>SortWidth</w:t>
+      </w:r>
+      <w:proofErr w:type="spellEnd"/>
+      <w:r>
+        <w:rPr>
+          <w:rFonts w:ascii="Source Code Pro" w:hAnsi="Source Code Pro"/>
+          <w:sz w:val="20"/>
+          <w:szCs w:val="20"/>
+        </w:rPr>
+        <w:t>: 64</w:t>
+      </w:r>
+    </w:p>
+    <w:p>
+      <w:pPr>
+        <w:rPr>
+          <w:rFonts w:ascii="Source Code Pro" w:hAnsi="Source Code Pro"/>
+          <w:sz w:val="20"/>
+          <w:szCs w:val="20"/>
+        </w:rPr>
+      </w:pPr>
+      <w:r>
+        <w:rPr>
+          <w:rFonts w:ascii="Source Code Pro" w:hAnsi="Source Code Pro"/>
+          <w:sz w:val="20"/>
+          <w:szCs w:val="20"/>
+        </w:rPr>
+        <w:t>Template: [5x64 double]</w:t>
+      </w:r>
+    </w:p>
+    <w:p>
+      <w:pPr>
+        <w:rPr>
+          <w:rFonts w:ascii="Source Code Pro" w:hAnsi="Source Code Pro"/>
+          <w:sz w:val="20"/>
+          <w:szCs w:val="20"/>
+        </w:rPr>
+      </w:pPr>
+      <w:r>
+        <w:rPr>
+          <w:rFonts w:ascii="Source Code Pro" w:hAnsi="Source Code Pro"/>
+          <w:sz w:val="20"/>
+          <w:szCs w:val="20"/>
+        </w:rPr>
+        <w:lastRenderedPageBreak/>
+        <w:t>Boxes: [5x2x4 double]</w:t>
+      </w:r>
+    </w:p>
+    <w:p>
+      <w:pPr>
+        <w:rPr>
+          <w:rFonts w:ascii="Source Code Pro" w:hAnsi="Source Code Pro"/>
+          <w:sz w:val="20"/>
+          <w:szCs w:val="20"/>
+        </w:rPr>
+      </w:pPr>
+      <w:r>
+        <w:rPr>
+          <w:rFonts w:ascii="Source Code Pro" w:hAnsi="Source Code Pro"/>
+          <w:sz w:val="20"/>
+          <w:szCs w:val="20"/>
+        </w:rPr>
+        <w:t>Fit: [5x1 double]</w:t>
+      </w:r>
+    </w:p>
+    <w:p>
+      <w:pPr>
+        <w:rPr>
+          <w:rFonts w:ascii="Source Code Pro" w:hAnsi="Source Code Pro"/>
+          <w:sz w:val="20"/>
+          <w:szCs w:val="20"/>
+        </w:rPr>
+      </w:pPr>
+      <w:r>
+        <w:rPr>
+          <w:rFonts w:ascii="Source Code Pro" w:hAnsi="Source Code Pro"/>
+          <w:sz w:val="20"/>
+          <w:szCs w:val="20"/>
+        </w:rPr>
+        <w:t>Timestamps: [78x1 uint32]</w:t>
+      </w:r>
+    </w:p>
+    <w:p>
+      <w:pPr>
+        <w:rPr>
+          <w:rFonts w:ascii="Source Code Pro" w:hAnsi="Source Code Pro"/>
+          <w:sz w:val="20"/>
+          <w:szCs w:val="20"/>
+        </w:rPr>
+      </w:pPr>
+      <w:r>
+        <w:rPr>
+          <w:rFonts w:ascii="Source Code Pro" w:hAnsi="Source Code Pro"/>
+          <w:sz w:val="20"/>
+          <w:szCs w:val="20"/>
+        </w:rPr>
+        <w:t>Units: [78x1 uint8]</w:t>
+      </w:r>
+    </w:p>
+    <w:p>
+      <w:pPr>
+        <w:rPr>
+          <w:rFonts w:ascii="Source Code Pro" w:hAnsi="Source Code Pro"/>
+          <w:sz w:val="20"/>
+          <w:szCs w:val="20"/>
+        </w:rPr>
+      </w:pPr>
+      <w:r>
+        <w:rPr>
+          <w:rFonts w:ascii="Source Code Pro" w:hAnsi="Source Code Pro"/>
+          <w:sz w:val="20"/>
+          <w:szCs w:val="20"/>
+        </w:rPr>
+        <w:t>Waves: [64x78 int16]</w:t>
+      </w:r>
+    </w:p>
+    <w:p/>
+    <w:p>
+      <w:r>
+        <w:t>Potential solution:</w:t>
+      </w:r>
+    </w:p>
+    <w:p/>
+    <w:p>
+      <w:r>
+        <w:t xml:space="preserve">Use </w:t>
+      </w:r>
+    </w:p>
+    <w:p>
+      <w:pPr>
+        <w:spacing w:before="120" w:after="120"/>
+        <w:ind w:left="360"/>
+        <w:rPr>
+          <w:rFonts w:ascii="Source Code Pro" w:hAnsi="Source Code Pro"/>
+          <w:sz w:val="22"/>
+          <w:szCs w:val="22"/>
+        </w:rPr>
+      </w:pPr>
       <w:bookmarkStart w:id="0" w:name="_GoBack"/>
-      <w:bookmarkEnd w:id="0"/>
+      <w:proofErr w:type="spellStart"/>
+      <w:r>
+        <w:rPr>
+          <w:rFonts w:ascii="Source Code Pro" w:hAnsi="Source Code Pro"/>
+          <w:sz w:val="22"/>
+          <w:szCs w:val="22"/>
+        </w:rPr>
+        <w:t>plx</w:t>
+      </w:r>
+      <w:proofErr w:type="spellEnd"/>
+      <w:r>
+        <w:rPr>
+          <w:rFonts w:ascii="Source Code Pro" w:hAnsi="Source Code Pro"/>
+          <w:sz w:val="22"/>
+          <w:szCs w:val="22"/>
+        </w:rPr>
+        <w:t xml:space="preserve"> = </w:t>
+      </w:r>
+      <w:proofErr w:type="spellStart"/>
+      <w:r>
+        <w:rPr>
+          <w:rFonts w:ascii="Source Code Pro" w:hAnsi="Source Code Pro"/>
+          <w:sz w:val="22"/>
+          <w:szCs w:val="22"/>
+        </w:rPr>
+        <w:t>readPLXFileC</w:t>
+      </w:r>
+      <w:proofErr w:type="spellEnd"/>
+      <w:r>
+        <w:rPr>
+          <w:rFonts w:ascii="Source Code Pro" w:hAnsi="Source Code Pro"/>
+          <w:sz w:val="22"/>
+          <w:szCs w:val="22"/>
+        </w:rPr>
+        <w:t xml:space="preserve">(&lt;filename&gt;, </w:t>
+      </w:r>
+      <w:r>
+        <w:rPr>
+          <w:rFonts w:ascii="Courier New" w:hAnsi="Courier New" w:cs="Courier New"/>
+          <w:sz w:val="22"/>
+          <w:szCs w:val="22"/>
+        </w:rPr>
+        <w:t>‘</w:t>
+      </w:r>
+      <w:r>
+        <w:rPr>
+          <w:rFonts w:ascii="Source Code Pro" w:hAnsi="Source Code Pro"/>
+          <w:sz w:val="22"/>
+          <w:szCs w:val="22"/>
+        </w:rPr>
+        <w:t>all</w:t>
+      </w:r>
+      <w:r>
+        <w:rPr>
+          <w:rFonts w:ascii="Courier New" w:hAnsi="Courier New" w:cs="Courier New"/>
+          <w:sz w:val="22"/>
+          <w:szCs w:val="22"/>
+        </w:rPr>
+        <w:t>’</w:t>
+      </w:r>
+      <w:r>
+        <w:rPr>
+          <w:rFonts w:ascii="Source Code Pro" w:hAnsi="Source Code Pro"/>
+          <w:sz w:val="22"/>
+          <w:szCs w:val="22"/>
+        </w:rPr>
+        <w:t>)</w:t>
+      </w:r>
+    </w:p>
+    <w:bookmarkEnd w:id="0"/>
+    <w:p>
+      <w:r>
+        <w:t>to read in everything</w:t>
+      </w:r>
     </w:p>
     <w:p/>
     <w:sectPr>
@@ -1543,7 +5653,7 @@
         <w:rFonts w:ascii="Courier New" w:hAnsi="Courier New" w:hint="default"/>
       </w:rPr>
     </w:lvl>
-    <w:lvl w:ilvl="2" w:tplc="04090005" w:tentative="1">
+    <w:lvl w:ilvl="2" w:tplc="04090005">
       <w:start w:val="1"/>
       <w:numFmt w:val="bullet"/>
       <w:lvlText w:val=""/>
@@ -2147,6 +6257,7 @@
   <w:style w:type="paragraph" w:default="1" w:styleId="Normal">
     <w:name w:val="Normal"/>
     <w:qFormat/>
+    <w:rsid w:val="00D70464"/>
   </w:style>
   <w:style w:type="paragraph" w:styleId="Heading1">
     <w:name w:val="heading 1"/>
@@ -2194,7 +6305,6 @@
   <w:style w:type="character" w:default="1" w:styleId="DefaultParagraphFont">
     <w:name w:val="Default Paragraph Font"/>
     <w:uiPriority w:val="1"/>
-    <w:semiHidden/>
     <w:unhideWhenUsed/>
   </w:style>
   <w:style w:type="table" w:default="1" w:styleId="TableNormal">
@@ -2274,6 +6384,26 @@
     <w:rPr>
       <w:color w:val="605E5C"/>
       <w:shd w:val="clear" w:color="auto" w:fill="E1DFDD"/>
+    </w:rPr>
+  </w:style>
+  <w:style w:type="character" w:customStyle="1" w:styleId="apple-converted-space">
+    <w:name w:val="apple-converted-space"/>
+    <w:basedOn w:val="DefaultParagraphFont"/>
+    <w:rsid w:val="003B50DD"/>
+  </w:style>
+  <w:style w:type="paragraph" w:customStyle="1" w:styleId="SourceCode">
+    <w:name w:val="SourceCode"/>
+    <w:basedOn w:val="Normal"/>
+    <w:qFormat/>
+    <w:rsid w:val="008B01FD"/>
+    <w:pPr>
+      <w:spacing w:before="120" w:after="120"/>
+      <w:ind w:left="360"/>
+    </w:pPr>
+    <w:rPr>
+      <w:rFonts w:ascii="Source Code Pro" w:hAnsi="Source Code Pro"/>
+      <w:sz w:val="22"/>
+      <w:szCs w:val="22"/>
     </w:rPr>
   </w:style>
 </w:styles>

--- a/OptoPlexon_Steps.docx
+++ b/OptoPlexon_Steps.docx
@@ -5328,7 +5328,7 @@
     <w:p>
       <w:pPr>
         <w:rPr>
-          <w:rFonts w:ascii="Source Code Pro" w:hAnsi="Source Code Pro"/>
+          <w:rFonts w:ascii="Calibri" w:hAnsi="Calibri" w:cs="Calibri"/>
           <w:sz w:val="20"/>
           <w:szCs w:val="20"/>
         </w:rPr>
@@ -5340,6 +5340,332 @@
           <w:szCs w:val="20"/>
         </w:rPr>
         <w:t>Waves: [64x78 int16]</w:t>
+      </w:r>
+    </w:p>
+    <w:p>
+      <w:pPr>
+        <w:rPr>
+          <w:rFonts w:ascii="Calibri" w:hAnsi="Calibri" w:cs="Calibri"/>
+          <w:sz w:val="20"/>
+          <w:szCs w:val="20"/>
+        </w:rPr>
+      </w:pPr>
+    </w:p>
+    <w:p>
+      <w:pPr>
+        <w:rPr>
+          <w:rFonts w:ascii="Calibri" w:hAnsi="Calibri" w:cs="Calibri"/>
+          <w:sz w:val="20"/>
+          <w:szCs w:val="20"/>
+        </w:rPr>
+      </w:pPr>
+    </w:p>
+    <w:p>
+      <w:pPr>
+        <w:rPr>
+          <w:rFonts w:ascii="Calibri" w:hAnsi="Calibri" w:cs="Calibri"/>
+          <w:sz w:val="20"/>
+          <w:szCs w:val="20"/>
+        </w:rPr>
+      </w:pPr>
+      <w:proofErr w:type="spellStart"/>
+      <w:r>
+        <w:rPr>
+          <w:rFonts w:ascii="Calibri" w:hAnsi="Calibri" w:cs="Calibri"/>
+          <w:sz w:val="20"/>
+          <w:szCs w:val="20"/>
+        </w:rPr>
+        <w:t>p.ContinuousChannels</w:t>
+      </w:r>
+      <w:proofErr w:type="spellEnd"/>
+      <w:r>
+        <w:rPr>
+          <w:rFonts w:ascii="Calibri" w:hAnsi="Calibri" w:cs="Calibri"/>
+          <w:sz w:val="20"/>
+          <w:szCs w:val="20"/>
+        </w:rPr>
+        <w:t>(1)</w:t>
+      </w:r>
+    </w:p>
+    <w:p>
+      <w:pPr>
+        <w:rPr>
+          <w:rFonts w:ascii="Calibri" w:hAnsi="Calibri" w:cs="Calibri"/>
+          <w:sz w:val="20"/>
+          <w:szCs w:val="20"/>
+        </w:rPr>
+      </w:pPr>
+      <w:r>
+        <w:rPr>
+          <w:rFonts w:ascii="Calibri" w:hAnsi="Calibri" w:cs="Calibri"/>
+          <w:sz w:val="20"/>
+          <w:szCs w:val="20"/>
+        </w:rPr>
+        <w:t>Name: 'spikechan_4'</w:t>
+      </w:r>
+    </w:p>
+    <w:p>
+      <w:pPr>
+        <w:rPr>
+          <w:rFonts w:ascii="Calibri" w:hAnsi="Calibri" w:cs="Calibri"/>
+          <w:sz w:val="20"/>
+          <w:szCs w:val="20"/>
+        </w:rPr>
+      </w:pPr>
+      <w:r>
+        <w:rPr>
+          <w:rFonts w:ascii="Calibri" w:hAnsi="Calibri" w:cs="Calibri"/>
+          <w:sz w:val="20"/>
+          <w:szCs w:val="20"/>
+        </w:rPr>
+        <w:t>Channel: 0</w:t>
+      </w:r>
+    </w:p>
+    <w:p>
+      <w:pPr>
+        <w:rPr>
+          <w:rFonts w:ascii="Calibri" w:hAnsi="Calibri" w:cs="Calibri"/>
+          <w:sz w:val="20"/>
+          <w:szCs w:val="20"/>
+        </w:rPr>
+      </w:pPr>
+      <w:proofErr w:type="spellStart"/>
+      <w:r>
+        <w:rPr>
+          <w:rFonts w:ascii="Calibri" w:hAnsi="Calibri" w:cs="Calibri"/>
+          <w:sz w:val="20"/>
+          <w:szCs w:val="20"/>
+        </w:rPr>
+        <w:t>SpikeChannel</w:t>
+      </w:r>
+      <w:proofErr w:type="spellEnd"/>
+      <w:r>
+        <w:rPr>
+          <w:rFonts w:ascii="Calibri" w:hAnsi="Calibri" w:cs="Calibri"/>
+          <w:sz w:val="20"/>
+          <w:szCs w:val="20"/>
+        </w:rPr>
+        <w:t>: 1</w:t>
+      </w:r>
+    </w:p>
+    <w:p>
+      <w:pPr>
+        <w:rPr>
+          <w:rFonts w:ascii="Calibri" w:hAnsi="Calibri" w:cs="Calibri"/>
+          <w:sz w:val="20"/>
+          <w:szCs w:val="20"/>
+        </w:rPr>
+      </w:pPr>
+      <w:proofErr w:type="spellStart"/>
+      <w:r>
+        <w:rPr>
+          <w:rFonts w:ascii="Calibri" w:hAnsi="Calibri" w:cs="Calibri"/>
+          <w:sz w:val="20"/>
+          <w:szCs w:val="20"/>
+        </w:rPr>
+        <w:t>SourceID</w:t>
+      </w:r>
+      <w:proofErr w:type="spellEnd"/>
+      <w:r>
+        <w:rPr>
+          <w:rFonts w:ascii="Calibri" w:hAnsi="Calibri" w:cs="Calibri"/>
+          <w:sz w:val="20"/>
+          <w:szCs w:val="20"/>
+        </w:rPr>
+        <w:t>: 101</w:t>
+      </w:r>
+    </w:p>
+    <w:p>
+      <w:pPr>
+        <w:rPr>
+          <w:rFonts w:ascii="Calibri" w:hAnsi="Calibri" w:cs="Calibri"/>
+          <w:sz w:val="20"/>
+          <w:szCs w:val="20"/>
+        </w:rPr>
+      </w:pPr>
+      <w:proofErr w:type="spellStart"/>
+      <w:r>
+        <w:rPr>
+          <w:rFonts w:ascii="Calibri" w:hAnsi="Calibri" w:cs="Calibri"/>
+          <w:sz w:val="20"/>
+          <w:szCs w:val="20"/>
+        </w:rPr>
+        <w:t>ChannelID</w:t>
+      </w:r>
+      <w:proofErr w:type="spellEnd"/>
+      <w:r>
+        <w:rPr>
+          <w:rFonts w:ascii="Calibri" w:hAnsi="Calibri" w:cs="Calibri"/>
+          <w:sz w:val="20"/>
+          <w:szCs w:val="20"/>
+        </w:rPr>
+        <w:t>: 0</w:t>
+      </w:r>
+    </w:p>
+    <w:p>
+      <w:pPr>
+        <w:rPr>
+          <w:rFonts w:ascii="Calibri" w:hAnsi="Calibri" w:cs="Calibri"/>
+          <w:sz w:val="20"/>
+          <w:szCs w:val="20"/>
+        </w:rPr>
+      </w:pPr>
+      <w:r>
+        <w:rPr>
+          <w:rFonts w:ascii="Calibri" w:hAnsi="Calibri" w:cs="Calibri"/>
+          <w:sz w:val="20"/>
+          <w:szCs w:val="20"/>
+        </w:rPr>
+        <w:t>Comment: ''</w:t>
+      </w:r>
+    </w:p>
+    <w:p>
+      <w:pPr>
+        <w:rPr>
+          <w:rFonts w:ascii="Calibri" w:hAnsi="Calibri" w:cs="Calibri"/>
+          <w:sz w:val="20"/>
+          <w:szCs w:val="20"/>
+        </w:rPr>
+      </w:pPr>
+      <w:r>
+        <w:rPr>
+          <w:rFonts w:ascii="Calibri" w:hAnsi="Calibri" w:cs="Calibri"/>
+          <w:sz w:val="20"/>
+          <w:szCs w:val="20"/>
+        </w:rPr>
+        <w:t>Enabled: 1</w:t>
+      </w:r>
+    </w:p>
+    <w:p>
+      <w:pPr>
+        <w:rPr>
+          <w:rFonts w:ascii="Calibri" w:hAnsi="Calibri" w:cs="Calibri"/>
+          <w:sz w:val="20"/>
+          <w:szCs w:val="20"/>
+        </w:rPr>
+      </w:pPr>
+      <w:proofErr w:type="spellStart"/>
+      <w:r>
+        <w:rPr>
+          <w:rFonts w:ascii="Calibri" w:hAnsi="Calibri" w:cs="Calibri"/>
+          <w:sz w:val="20"/>
+          <w:szCs w:val="20"/>
+        </w:rPr>
+        <w:t>ADFrequency</w:t>
+      </w:r>
+      <w:proofErr w:type="spellEnd"/>
+      <w:r>
+        <w:rPr>
+          <w:rFonts w:ascii="Calibri" w:hAnsi="Calibri" w:cs="Calibri"/>
+          <w:sz w:val="20"/>
+          <w:szCs w:val="20"/>
+        </w:rPr>
+        <w:t>: 48828</w:t>
+      </w:r>
+    </w:p>
+    <w:p>
+      <w:pPr>
+        <w:rPr>
+          <w:rFonts w:ascii="Calibri" w:hAnsi="Calibri" w:cs="Calibri"/>
+          <w:sz w:val="20"/>
+          <w:szCs w:val="20"/>
+        </w:rPr>
+      </w:pPr>
+      <w:proofErr w:type="spellStart"/>
+      <w:r>
+        <w:rPr>
+          <w:rFonts w:ascii="Calibri" w:hAnsi="Calibri" w:cs="Calibri"/>
+          <w:sz w:val="20"/>
+          <w:szCs w:val="20"/>
+        </w:rPr>
+        <w:t>ADGain</w:t>
+      </w:r>
+      <w:proofErr w:type="spellEnd"/>
+      <w:r>
+        <w:rPr>
+          <w:rFonts w:ascii="Calibri" w:hAnsi="Calibri" w:cs="Calibri"/>
+          <w:sz w:val="20"/>
+          <w:szCs w:val="20"/>
+        </w:rPr>
+        <w:t>: 580</w:t>
+      </w:r>
+    </w:p>
+    <w:p>
+      <w:pPr>
+        <w:rPr>
+          <w:rFonts w:ascii="Calibri" w:hAnsi="Calibri" w:cs="Calibri"/>
+          <w:sz w:val="20"/>
+          <w:szCs w:val="20"/>
+        </w:rPr>
+      </w:pPr>
+      <w:proofErr w:type="spellStart"/>
+      <w:r>
+        <w:rPr>
+          <w:rFonts w:ascii="Calibri" w:hAnsi="Calibri" w:cs="Calibri"/>
+          <w:sz w:val="20"/>
+          <w:szCs w:val="20"/>
+        </w:rPr>
+        <w:t>PreAmpGain</w:t>
+      </w:r>
+      <w:proofErr w:type="spellEnd"/>
+      <w:r>
+        <w:rPr>
+          <w:rFonts w:ascii="Calibri" w:hAnsi="Calibri" w:cs="Calibri"/>
+          <w:sz w:val="20"/>
+          <w:szCs w:val="20"/>
+        </w:rPr>
+        <w:t>: 1</w:t>
+      </w:r>
+    </w:p>
+    <w:p>
+      <w:pPr>
+        <w:rPr>
+          <w:rFonts w:ascii="Calibri" w:hAnsi="Calibri" w:cs="Calibri"/>
+          <w:sz w:val="20"/>
+          <w:szCs w:val="20"/>
+        </w:rPr>
+      </w:pPr>
+      <w:r>
+        <w:rPr>
+          <w:rFonts w:ascii="Calibri" w:hAnsi="Calibri" w:cs="Calibri"/>
+          <w:sz w:val="20"/>
+          <w:szCs w:val="20"/>
+        </w:rPr>
+        <w:t>Timestamps: 0</w:t>
+      </w:r>
+    </w:p>
+    <w:p>
+      <w:pPr>
+        <w:rPr>
+          <w:rFonts w:ascii="Calibri" w:hAnsi="Calibri" w:cs="Calibri"/>
+          <w:sz w:val="20"/>
+          <w:szCs w:val="20"/>
+        </w:rPr>
+      </w:pPr>
+      <w:r>
+        <w:rPr>
+          <w:rFonts w:ascii="Calibri" w:hAnsi="Calibri" w:cs="Calibri"/>
+          <w:sz w:val="20"/>
+          <w:szCs w:val="20"/>
+        </w:rPr>
+        <w:t>Fragments: 1953120</w:t>
+      </w:r>
+    </w:p>
+    <w:p>
+      <w:pPr>
+        <w:rPr>
+          <w:rFonts w:ascii="Calibri" w:hAnsi="Calibri" w:cs="Calibri"/>
+          <w:sz w:val="20"/>
+          <w:szCs w:val="20"/>
+        </w:rPr>
+      </w:pPr>
+      <w:r>
+        <w:rPr>
+          <w:rFonts w:ascii="Calibri" w:hAnsi="Calibri" w:cs="Calibri"/>
+          <w:sz w:val="20"/>
+          <w:szCs w:val="20"/>
+        </w:rPr>
+        <w:t>Values: [1953120x1 int16]</w:t>
       </w:r>
     </w:p>
     <w:p/>
@@ -5364,7 +5690,6 @@
           <w:szCs w:val="22"/>
         </w:rPr>
       </w:pPr>
-      <w:bookmarkStart w:id="0" w:name="_GoBack"/>
       <w:proofErr w:type="spellStart"/>
       <w:r>
         <w:rPr>
@@ -5434,13 +5759,155 @@
         <w:t>)</w:t>
       </w:r>
     </w:p>
-    <w:bookmarkEnd w:id="0"/>
     <w:p>
       <w:r>
         <w:t>to read in everything</w:t>
       </w:r>
+      <w:r>
+        <w:t>, including continuous data.</w:t>
+      </w:r>
     </w:p>
     <w:p/>
+    <w:p>
+      <w:r>
+        <w:t>10 Apr 2020:</w:t>
+      </w:r>
+    </w:p>
+    <w:p>
+      <w:r>
+        <w:t xml:space="preserve">This seems like it can work! See </w:t>
+      </w:r>
+      <w:proofErr w:type="spellStart"/>
+      <w:r>
+        <w:t>test_readPLX.m</w:t>
+      </w:r>
+      <w:proofErr w:type="spellEnd"/>
+      <w:r>
+        <w:t xml:space="preserve"> for example.</w:t>
+      </w:r>
+    </w:p>
+    <w:p/>
+    <w:p>
+      <w:r>
+        <w:t xml:space="preserve">Will need to modify the </w:t>
+      </w:r>
+      <w:proofErr w:type="spellStart"/>
+      <w:r>
+        <w:t>import_from_plexon</w:t>
+      </w:r>
+      <w:proofErr w:type="spellEnd"/>
+      <w:r>
+        <w:t xml:space="preserve"> function. Probably best to use a </w:t>
+      </w:r>
+      <w:proofErr w:type="spellStart"/>
+      <w:r>
+        <w:t>SpikeInfo</w:t>
+      </w:r>
+      <w:proofErr w:type="spellEnd"/>
+      <w:r>
+        <w:t xml:space="preserve"> class method</w:t>
+      </w:r>
+      <w:bookmarkStart w:id="0" w:name="_GoBack"/>
+      <w:bookmarkEnd w:id="0"/>
+    </w:p>
+    <w:p/>
+    <w:p>
+      <w:r>
+        <w:t>13 Apr 2020:</w:t>
+      </w:r>
+    </w:p>
+    <w:p>
+      <w:r>
+        <w:t>Working on stimulus on/off timestamps for export to .</w:t>
+      </w:r>
+      <w:proofErr w:type="spellStart"/>
+      <w:r>
+        <w:t>nex</w:t>
+      </w:r>
+      <w:proofErr w:type="spellEnd"/>
+      <w:r>
+        <w:t xml:space="preserve"> file</w:t>
+      </w:r>
+    </w:p>
+    <w:p/>
+    <w:p>
+      <w:pPr>
+        <w:pStyle w:val="ListParagraph"/>
+        <w:numPr>
+          <w:ilvl w:val="0"/>
+          <w:numId w:val="3"/>
+        </w:numPr>
+      </w:pPr>
+      <w:r>
+        <w:t xml:space="preserve">reorganized/cleaned up </w:t>
+      </w:r>
+      <w:proofErr w:type="spellStart"/>
+      <w:r>
+        <w:t>export_for_plexon</w:t>
+      </w:r>
+      <w:proofErr w:type="spellEnd"/>
+      <w:r>
+        <w:t xml:space="preserve"> after implementing </w:t>
+      </w:r>
+      <w:proofErr w:type="spellStart"/>
+      <w:r>
+        <w:t>buildChannelData</w:t>
+      </w:r>
+      <w:proofErr w:type="spellEnd"/>
+      <w:r>
+        <w:t xml:space="preserve"> as a method in </w:t>
+      </w:r>
+      <w:proofErr w:type="spellStart"/>
+      <w:r>
+        <w:t>CurveInfo</w:t>
+      </w:r>
+      <w:proofErr w:type="spellEnd"/>
+    </w:p>
+    <w:p/>
+    <w:p>
+      <w:pPr>
+        <w:pStyle w:val="ListParagraph"/>
+        <w:numPr>
+          <w:ilvl w:val="0"/>
+          <w:numId w:val="3"/>
+        </w:numPr>
+      </w:pPr>
+      <w:r>
+        <w:t xml:space="preserve">now need to: </w:t>
+      </w:r>
+    </w:p>
+    <w:p>
+      <w:pPr>
+        <w:pStyle w:val="ListParagraph"/>
+        <w:numPr>
+          <w:ilvl w:val="1"/>
+          <w:numId w:val="3"/>
+        </w:numPr>
+      </w:pPr>
+      <w:r>
+        <w:t>implement stimulus on/off computation for each sweep , and</w:t>
+      </w:r>
+    </w:p>
+    <w:p>
+      <w:pPr>
+        <w:pStyle w:val="ListParagraph"/>
+        <w:numPr>
+          <w:ilvl w:val="1"/>
+          <w:numId w:val="3"/>
+        </w:numPr>
+      </w:pPr>
+      <w:r>
+        <w:t xml:space="preserve">overload method in </w:t>
+      </w:r>
+      <w:proofErr w:type="spellStart"/>
+      <w:r>
+        <w:t>WAVInfo</w:t>
+      </w:r>
+      <w:proofErr w:type="spellEnd"/>
+      <w:r>
+        <w:t xml:space="preserve"> in order to account for varied wav stimulus durations</w:t>
+      </w:r>
+    </w:p>
     <w:sectPr>
       <w:pgSz w:w="12240" w:h="15840"/>
       <w:pgMar w:top="1440" w:right="1440" w:bottom="1440" w:left="1440" w:header="720" w:footer="720" w:gutter="0"/>
@@ -5540,6 +6007,95 @@
     </w:lvl>
   </w:abstractNum>
   <w:abstractNum w:abstractNumId="1" w15:restartNumberingAfterBreak="0">
+    <w:nsid w:val="4D5B65CC"/>
+    <w:multiLevelType w:val="hybridMultilevel"/>
+    <w:tmpl w:val="43A8D52E"/>
+    <w:lvl w:ilvl="0" w:tplc="04090011">
+      <w:start w:val="1"/>
+      <w:numFmt w:val="decimal"/>
+      <w:lvlText w:val="%1)"/>
+      <w:lvlJc w:val="left"/>
+      <w:pPr>
+        <w:ind w:left="720" w:hanging="360"/>
+      </w:pPr>
+      <w:rPr>
+        <w:rFonts w:hint="default"/>
+      </w:rPr>
+    </w:lvl>
+    <w:lvl w:ilvl="1" w:tplc="04090019" w:tentative="1">
+      <w:start w:val="1"/>
+      <w:numFmt w:val="lowerLetter"/>
+      <w:lvlText w:val="%2."/>
+      <w:lvlJc w:val="left"/>
+      <w:pPr>
+        <w:ind w:left="1440" w:hanging="360"/>
+      </w:pPr>
+    </w:lvl>
+    <w:lvl w:ilvl="2" w:tplc="0409001B" w:tentative="1">
+      <w:start w:val="1"/>
+      <w:numFmt w:val="lowerRoman"/>
+      <w:lvlText w:val="%3."/>
+      <w:lvlJc w:val="right"/>
+      <w:pPr>
+        <w:ind w:left="2160" w:hanging="180"/>
+      </w:pPr>
+    </w:lvl>
+    <w:lvl w:ilvl="3" w:tplc="0409000F" w:tentative="1">
+      <w:start w:val="1"/>
+      <w:numFmt w:val="decimal"/>
+      <w:lvlText w:val="%4."/>
+      <w:lvlJc w:val="left"/>
+      <w:pPr>
+        <w:ind w:left="2880" w:hanging="360"/>
+      </w:pPr>
+    </w:lvl>
+    <w:lvl w:ilvl="4" w:tplc="04090019" w:tentative="1">
+      <w:start w:val="1"/>
+      <w:numFmt w:val="lowerLetter"/>
+      <w:lvlText w:val="%5."/>
+      <w:lvlJc w:val="left"/>
+      <w:pPr>
+        <w:ind w:left="3600" w:hanging="360"/>
+      </w:pPr>
+    </w:lvl>
+    <w:lvl w:ilvl="5" w:tplc="0409001B" w:tentative="1">
+      <w:start w:val="1"/>
+      <w:numFmt w:val="lowerRoman"/>
+      <w:lvlText w:val="%6."/>
+      <w:lvlJc w:val="right"/>
+      <w:pPr>
+        <w:ind w:left="4320" w:hanging="180"/>
+      </w:pPr>
+    </w:lvl>
+    <w:lvl w:ilvl="6" w:tplc="0409000F" w:tentative="1">
+      <w:start w:val="1"/>
+      <w:numFmt w:val="decimal"/>
+      <w:lvlText w:val="%7."/>
+      <w:lvlJc w:val="left"/>
+      <w:pPr>
+        <w:ind w:left="5040" w:hanging="360"/>
+      </w:pPr>
+    </w:lvl>
+    <w:lvl w:ilvl="7" w:tplc="04090019" w:tentative="1">
+      <w:start w:val="1"/>
+      <w:numFmt w:val="lowerLetter"/>
+      <w:lvlText w:val="%8."/>
+      <w:lvlJc w:val="left"/>
+      <w:pPr>
+        <w:ind w:left="5760" w:hanging="360"/>
+      </w:pPr>
+    </w:lvl>
+    <w:lvl w:ilvl="8" w:tplc="0409001B" w:tentative="1">
+      <w:start w:val="1"/>
+      <w:numFmt w:val="lowerRoman"/>
+      <w:lvlText w:val="%9."/>
+      <w:lvlJc w:val="right"/>
+      <w:pPr>
+        <w:ind w:left="6480" w:hanging="180"/>
+      </w:pPr>
+    </w:lvl>
+  </w:abstractNum>
+  <w:abstractNum w:abstractNumId="2" w15:restartNumberingAfterBreak="0">
     <w:nsid w:val="62035608"/>
     <w:multiLevelType w:val="multilevel"/>
     <w:tmpl w:val="0409001D"/>
@@ -5625,10 +6181,10 @@
       </w:pPr>
     </w:lvl>
   </w:abstractNum>
-  <w:abstractNum w:abstractNumId="2" w15:restartNumberingAfterBreak="0">
+  <w:abstractNum w:abstractNumId="3" w15:restartNumberingAfterBreak="0">
     <w:nsid w:val="65F648E7"/>
     <w:multiLevelType w:val="hybridMultilevel"/>
-    <w:tmpl w:val="96385368"/>
+    <w:tmpl w:val="6D002934"/>
     <w:lvl w:ilvl="0" w:tplc="898E85C0">
       <w:start w:val="10"/>
       <w:numFmt w:val="bullet"/>
@@ -5738,7 +6294,7 @@
       </w:rPr>
     </w:lvl>
   </w:abstractNum>
-  <w:abstractNum w:abstractNumId="3" w15:restartNumberingAfterBreak="0">
+  <w:abstractNum w:abstractNumId="4" w15:restartNumberingAfterBreak="0">
     <w:nsid w:val="6DA17F95"/>
     <w:multiLevelType w:val="hybridMultilevel"/>
     <w:tmpl w:val="7A360E26"/>
@@ -5855,13 +6411,16 @@
     <w:abstractNumId w:val="0"/>
   </w:num>
   <w:num w:numId="2">
-    <w:abstractNumId w:val="1"/>
+    <w:abstractNumId w:val="2"/>
   </w:num>
   <w:num w:numId="3">
-    <w:abstractNumId w:val="2"/>
+    <w:abstractNumId w:val="3"/>
   </w:num>
   <w:num w:numId="4">
-    <w:abstractNumId w:val="3"/>
+    <w:abstractNumId w:val="4"/>
+  </w:num>
+  <w:num w:numId="5">
+    <w:abstractNumId w:val="1"/>
   </w:num>
 </w:numbering>
 </file>

--- a/OptoPlexon_Steps.docx
+++ b/OptoPlexon_Steps.docx
@@ -5807,8 +5807,6 @@
       <w:r>
         <w:t xml:space="preserve"> class method</w:t>
       </w:r>
-      <w:bookmarkStart w:id="0" w:name="_GoBack"/>
-      <w:bookmarkEnd w:id="0"/>
     </w:p>
     <w:p/>
     <w:p>
@@ -5905,8 +5903,34 @@
       </w:r>
       <w:proofErr w:type="spellEnd"/>
       <w:r>
-        <w:t xml:space="preserve"> in order to account for varied wav stimulus durations</w:t>
-      </w:r>
+        <w:t xml:space="preserve"> in order to account for varied wav stimulus duration</w:t>
+      </w:r>
+      <w:r>
+        <w:t>s</w:t>
+      </w:r>
+    </w:p>
+    <w:p>
+      <w:r>
+        <w:t xml:space="preserve">17 Apr 2020: </w:t>
+      </w:r>
+    </w:p>
+    <w:p>
+      <w:proofErr w:type="spellStart"/>
+      <w:r>
+        <w:t>WAVInfo</w:t>
+      </w:r>
+      <w:proofErr w:type="spellEnd"/>
+      <w:r>
+        <w:t xml:space="preserve"> updated, needs to be tested</w:t>
+      </w:r>
+    </w:p>
+    <w:p>
+      <w:r>
+        <w:lastRenderedPageBreak/>
+        <w:t>https://www.mathworks.com/support/bugreports/1382373</w:t>
+      </w:r>
+      <w:bookmarkStart w:id="0" w:name="_GoBack"/>
+      <w:bookmarkEnd w:id="0"/>
     </w:p>
     <w:sectPr>
       <w:pgSz w:w="12240" w:h="15840"/>

--- a/OptoPlexon_Steps.docx
+++ b/OptoPlexon_Steps.docx
@@ -1917,13 +1917,7 @@
         <w:rPr>
           <w:rFonts w:ascii="Helvetica" w:hAnsi="Helvetica" w:cs="Helvetica"/>
         </w:rPr>
-        <w:t xml:space="preserve">PLX file </w:t>
-      </w:r>
-      <w:r>
-        <w:rPr>
-          <w:rFonts w:ascii="Helvetica" w:hAnsi="Helvetica" w:cs="Helvetica"/>
-        </w:rPr>
-        <w:t>reading options</w:t>
+        <w:t>PLX file reading options</w:t>
       </w:r>
     </w:p>
     <w:p>
@@ -2008,11 +2002,6 @@
           <w:rFonts w:ascii="Helvetica" w:hAnsi="Helvetica" w:cs="Helvetica"/>
         </w:rPr>
         <w:tab/>
-      </w:r>
-      <w:r>
-        <w:rPr>
-          <w:rFonts w:ascii="Helvetica" w:hAnsi="Helvetica" w:cs="Helvetica"/>
-        </w:rPr>
         <w:t>https://github.com/simonster/PLX.jl</w:t>
       </w:r>
     </w:p>
@@ -2129,11 +2118,6 @@
           <w:rFonts w:ascii="Helvetica" w:hAnsi="Helvetica" w:cs="Helvetica"/>
         </w:rPr>
         <w:tab/>
-      </w:r>
-      <w:r>
-        <w:rPr>
-          <w:rFonts w:ascii="Helvetica" w:hAnsi="Helvetica" w:cs="Helvetica"/>
-        </w:rPr>
         <w:t>—also https://xcorr.net/2011/10/13/plexon-matlab-api-now-available-for-linux/</w:t>
       </w:r>
     </w:p>
@@ -2227,11 +2211,6 @@
           <w:rFonts w:ascii="Helvetica" w:hAnsi="Helvetica" w:cs="Helvetica"/>
         </w:rPr>
         <w:tab/>
-      </w:r>
-      <w:r>
-        <w:rPr>
-          <w:rFonts w:ascii="Helvetica" w:hAnsi="Helvetica" w:cs="Helvetica"/>
-        </w:rPr>
         <w:t>https://github.com/chrox/RealTimeElectrophy</w:t>
       </w:r>
     </w:p>
@@ -2331,11 +2310,6 @@
           <w:rFonts w:ascii="Helvetica" w:hAnsi="Helvetica" w:cs="Helvetica"/>
         </w:rPr>
         <w:tab/>
-      </w:r>
-      <w:r>
-        <w:rPr>
-          <w:rFonts w:ascii="Helvetica" w:hAnsi="Helvetica" w:cs="Helvetica"/>
-        </w:rPr>
         <w:t>https://www.mathworks.com/matlabcentral/fileexchange/42160-readplxfilec</w:t>
       </w:r>
     </w:p>
@@ -2426,19 +2400,7 @@
         <w:rPr>
           <w:rFonts w:ascii="Helvetica" w:hAnsi="Helvetica" w:cs="Helvetica"/>
         </w:rPr>
-        <w:t xml:space="preserve"> </w:t>
-      </w:r>
-      <w:r>
-        <w:rPr>
-          <w:rFonts w:ascii="Helvetica" w:hAnsi="Helvetica" w:cs="Helvetica"/>
-        </w:rPr>
-        <w:t>functionality</w:t>
-      </w:r>
-      <w:r>
-        <w:rPr>
-          <w:rFonts w:ascii="Helvetica" w:hAnsi="Helvetica" w:cs="Helvetica"/>
-        </w:rPr>
-        <w:t>. windows only?</w:t>
+        <w:t xml:space="preserve"> functionality. windows only?</w:t>
       </w:r>
     </w:p>
     <w:p>
@@ -5925,10 +5887,156 @@
       </w:r>
     </w:p>
     <w:p>
-      <w:r>
-        <w:lastRenderedPageBreak/>
-        <w:t>https://www.mathworks.com/support/bugreports/1382373</w:t>
-      </w:r>
+      <w:hyperlink r:id="rId9" w:history="1">
+        <w:r>
+          <w:rPr>
+            <w:rStyle w:val="Hyperlink"/>
+          </w:rPr>
+          <w:t>https://www.mathworks.com/support/bugreports/1382373</w:t>
+        </w:r>
+      </w:hyperlink>
+    </w:p>
+    <w:p/>
+    <w:p/>
+    <w:p>
+      <w:r>
+        <w:t>22</w:t>
+      </w:r>
+      <w:r>
+        <w:t xml:space="preserve"> Apr 2020: </w:t>
+      </w:r>
+    </w:p>
+    <w:p/>
+    <w:p>
+      <w:pPr>
+        <w:pStyle w:val="ListParagraph"/>
+        <w:numPr>
+          <w:ilvl w:val="0"/>
+          <w:numId w:val="3"/>
+        </w:numPr>
+      </w:pPr>
+      <w:r>
+        <w:t xml:space="preserve">still getting </w:t>
+      </w:r>
+      <w:proofErr w:type="spellStart"/>
+      <w:r>
+        <w:t>Matlab</w:t>
+      </w:r>
+      <w:proofErr w:type="spellEnd"/>
+      <w:r>
+        <w:t xml:space="preserve"> crashes – after 2015a “upgrade” using the </w:t>
+      </w:r>
+      <w:proofErr w:type="spellStart"/>
+      <w:r>
+        <w:t>opto</w:t>
+      </w:r>
+      <w:proofErr w:type="spellEnd"/>
+      <w:r>
+        <w:t xml:space="preserve"> rig license.</w:t>
+      </w:r>
+    </w:p>
+    <w:p>
+      <w:pPr>
+        <w:pStyle w:val="ListParagraph"/>
+        <w:numPr>
+          <w:ilvl w:val="1"/>
+          <w:numId w:val="3"/>
+        </w:numPr>
+      </w:pPr>
+      <w:r>
+        <w:t xml:space="preserve">Might need to use </w:t>
+      </w:r>
+      <w:proofErr w:type="spellStart"/>
+      <w:r>
+        <w:t>linux</w:t>
+      </w:r>
+      <w:proofErr w:type="spellEnd"/>
+      <w:r>
+        <w:t xml:space="preserve"> laptop?</w:t>
+      </w:r>
+    </w:p>
+    <w:p>
+      <w:pPr>
+        <w:pStyle w:val="ListParagraph"/>
+        <w:numPr>
+          <w:ilvl w:val="0"/>
+          <w:numId w:val="3"/>
+        </w:numPr>
+      </w:pPr>
+      <w:proofErr w:type="spellStart"/>
+      <w:r>
+        <w:t>SpikeData</w:t>
+      </w:r>
+      <w:proofErr w:type="spellEnd"/>
+      <w:r>
+        <w:t xml:space="preserve"> object now has stimulus onset/offset (</w:t>
+      </w:r>
+      <w:proofErr w:type="spellStart"/>
+      <w:r>
+        <w:t>stimStartBin</w:t>
+      </w:r>
+      <w:proofErr w:type="spellEnd"/>
+      <w:r>
+        <w:t xml:space="preserve">, </w:t>
+      </w:r>
+      <w:proofErr w:type="spellStart"/>
+      <w:r>
+        <w:t>stimEndBin</w:t>
+      </w:r>
+      <w:proofErr w:type="spellEnd"/>
+      <w:r>
+        <w:t>)</w:t>
+      </w:r>
+    </w:p>
+    <w:p>
+      <w:pPr>
+        <w:pStyle w:val="ListParagraph"/>
+        <w:numPr>
+          <w:ilvl w:val="1"/>
+          <w:numId w:val="3"/>
+        </w:numPr>
+      </w:pPr>
+      <w:r>
+        <w:t xml:space="preserve">These are converted to timestamps (in </w:t>
+      </w:r>
+      <w:proofErr w:type="spellStart"/>
+      <w:r>
+        <w:t>stimStartTimeVector</w:t>
+      </w:r>
+      <w:proofErr w:type="spellEnd"/>
+      <w:r>
+        <w:t xml:space="preserve">) and saved as event in the exported </w:t>
+      </w:r>
+      <w:proofErr w:type="spellStart"/>
+      <w:r>
+        <w:t>nex</w:t>
+      </w:r>
+      <w:proofErr w:type="spellEnd"/>
+      <w:r>
+        <w:t xml:space="preserve"> file.</w:t>
+      </w:r>
+    </w:p>
+    <w:p>
+      <w:pPr>
+        <w:pStyle w:val="ListParagraph"/>
+        <w:numPr>
+          <w:ilvl w:val="0"/>
+          <w:numId w:val="3"/>
+        </w:numPr>
+      </w:pPr>
+      <w:r>
+        <w:t xml:space="preserve">Now, where were we… oh, importing </w:t>
+      </w:r>
+      <w:proofErr w:type="spellStart"/>
+      <w:r>
+        <w:t>plx</w:t>
+      </w:r>
+      <w:proofErr w:type="spellEnd"/>
+      <w:r>
+        <w:t xml:space="preserve"> information.</w:t>
+      </w:r>
+    </w:p>
+    <w:p>
       <w:bookmarkStart w:id="0" w:name="_GoBack"/>
       <w:bookmarkEnd w:id="0"/>
     </w:p>
@@ -6888,6 +6996,7 @@
   <w:style w:type="character" w:default="1" w:styleId="DefaultParagraphFont">
     <w:name w:val="Default Paragraph Font"/>
     <w:uiPriority w:val="1"/>
+    <w:semiHidden/>
     <w:unhideWhenUsed/>
   </w:style>
   <w:style w:type="table" w:default="1" w:styleId="TableNormal">

--- a/OptoPlexon_Steps.docx
+++ b/OptoPlexon_Steps.docx
@@ -5900,10 +5900,7 @@
     <w:p/>
     <w:p>
       <w:r>
-        <w:t>22</w:t>
-      </w:r>
-      <w:r>
-        <w:t xml:space="preserve"> Apr 2020: </w:t>
+        <w:t xml:space="preserve">22 Apr 2020: </w:t>
       </w:r>
     </w:p>
     <w:p/>
@@ -6036,6 +6033,57 @@
         <w:t xml:space="preserve"> information.</w:t>
       </w:r>
     </w:p>
+    <w:p/>
+    <w:p/>
+    <w:p>
+      <w:r>
+        <w:t>30 Apr 2020:</w:t>
+      </w:r>
+    </w:p>
+    <w:p/>
+    <w:p>
+      <w:proofErr w:type="spellStart"/>
+      <w:r>
+        <w:t>PLXData</w:t>
+      </w:r>
+      <w:proofErr w:type="spellEnd"/>
+      <w:r>
+        <w:t xml:space="preserve"> object successfully reads in data from .</w:t>
+      </w:r>
+      <w:proofErr w:type="spellStart"/>
+      <w:r>
+        <w:t>plx</w:t>
+      </w:r>
+      <w:proofErr w:type="spellEnd"/>
+      <w:r>
+        <w:t xml:space="preserve"> files and stores in a struct, P.</w:t>
+      </w:r>
+    </w:p>
+    <w:p>
+      <w:r>
+        <w:t>Data organization is completely different from the exported mat  format file from OFS.</w:t>
+      </w:r>
+    </w:p>
+    <w:p>
+      <w:r>
+        <w:t>Two options: work with data in P, or “reexport” data in P to the mat format.</w:t>
+      </w:r>
+    </w:p>
+    <w:p/>
+    <w:p>
+      <w:r>
+        <w:t>Advantages: mat format already has some code to pull out channels, spikes into curves.</w:t>
+      </w:r>
+    </w:p>
+    <w:p>
+      <w:r>
+        <w:t xml:space="preserve">Will need to write export/conversion code (not a major deal). But doesn’t seem to have </w:t>
+      </w:r>
+      <w:r>
+        <w:t>PCA info. Necessary? Could either have separate method for spike data, OR have dummy columns</w:t>
+      </w:r>
+    </w:p>
+    <w:p/>
     <w:p>
       <w:bookmarkStart w:id="0" w:name="_GoBack"/>
       <w:bookmarkEnd w:id="0"/>

--- a/OptoPlexon_Steps.docx
+++ b/OptoPlexon_Steps.docx
@@ -6085,9 +6085,54 @@
     </w:p>
     <w:p/>
     <w:p>
+      <w:r>
+        <w:t>4 May 2020</w:t>
+      </w:r>
+    </w:p>
+    <w:p/>
+    <w:p>
+      <w:r>
+        <w:t>Writing mat export method</w:t>
+      </w:r>
+    </w:p>
+    <w:p>
+      <w:r>
+        <w:t xml:space="preserve">¿how to scale waveforms? For now, divide by spike </w:t>
+      </w:r>
+      <w:proofErr w:type="spellStart"/>
+      <w:r>
+        <w:t>chan</w:t>
+      </w:r>
+      <w:proofErr w:type="spellEnd"/>
+      <w:r>
+        <w:t xml:space="preserve"> max value</w:t>
+      </w:r>
+    </w:p>
+    <w:p>
+      <w:r>
+        <w:t>Also, this file (</w:t>
+      </w:r>
+      <w:r>
+        <w:t>'1407_20200309_03_01_1350_BBN-sorted.ch4,5,7,15.plx'</w:t>
+      </w:r>
+      <w:r>
+        <w:t xml:space="preserve">) has clipped spikes – double check that </w:t>
+      </w:r>
+      <w:proofErr w:type="spellStart"/>
+      <w:r>
+        <w:t>plx</w:t>
+      </w:r>
+      <w:proofErr w:type="spellEnd"/>
+      <w:r>
+        <w:t xml:space="preserve"> is ok re gain optimize</w:t>
+      </w:r>
+    </w:p>
+    <w:p/>
+    <w:p>
       <w:bookmarkStart w:id="0" w:name="_GoBack"/>
       <w:bookmarkEnd w:id="0"/>
     </w:p>
+    <w:p/>
     <w:sectPr>
       <w:pgSz w:w="12240" w:h="15840"/>
       <w:pgMar w:top="1440" w:right="1440" w:bottom="1440" w:left="1440" w:header="720" w:footer="720" w:gutter="0"/>
@@ -7044,7 +7089,6 @@
   <w:style w:type="character" w:default="1" w:styleId="DefaultParagraphFont">
     <w:name w:val="Default Paragraph Font"/>
     <w:uiPriority w:val="1"/>
-    <w:semiHidden/>
     <w:unhideWhenUsed/>
   </w:style>
   <w:style w:type="table" w:default="1" w:styleId="TableNormal">

--- a/OptoPlexon_Steps.docx
+++ b/OptoPlexon_Steps.docx
@@ -6128,7 +6128,196 @@
       </w:r>
     </w:p>
     <w:p/>
-    <w:p>
+    <w:p/>
+    <w:p>
+      <w:r>
+        <w:t>11 May, 2020</w:t>
+      </w:r>
+    </w:p>
+    <w:p>
+      <w:r>
+        <w:t>Clipping was due to older file. Newer files ok</w:t>
+      </w:r>
+    </w:p>
+    <w:p>
+      <w:r>
+        <w:t xml:space="preserve">Idea: </w:t>
+      </w:r>
+    </w:p>
+    <w:p>
+      <w:r>
+        <w:t xml:space="preserve">More explicit event marker/timestamps to enable more self-contained </w:t>
+      </w:r>
+      <w:proofErr w:type="spellStart"/>
+      <w:r>
+        <w:t>plx</w:t>
+      </w:r>
+      <w:proofErr w:type="spellEnd"/>
+      <w:r>
+        <w:t xml:space="preserve"> data. ?</w:t>
+      </w:r>
+    </w:p>
+    <w:p>
+      <w:r>
+        <w:t xml:space="preserve">Will this work for </w:t>
+      </w:r>
+      <w:proofErr w:type="spellStart"/>
+      <w:r>
+        <w:t>spyking</w:t>
+      </w:r>
+      <w:proofErr w:type="spellEnd"/>
+      <w:r>
+        <w:t xml:space="preserve"> circus?</w:t>
+      </w:r>
+    </w:p>
+    <w:p/>
+    <w:p>
+      <w:r>
+        <w:t xml:space="preserve">Installing </w:t>
+      </w:r>
+      <w:proofErr w:type="spellStart"/>
+      <w:r>
+        <w:t>spyking</w:t>
+      </w:r>
+      <w:proofErr w:type="spellEnd"/>
+      <w:r>
+        <w:t xml:space="preserve"> circus on petrol laptop</w:t>
+      </w:r>
+      <w:r>
+        <w:t xml:space="preserve"> *(Windows)</w:t>
+      </w:r>
+    </w:p>
+    <w:p/>
+    <w:p>
+      <w:r>
+        <w:t>12 May 2020</w:t>
+      </w:r>
+    </w:p>
+    <w:p>
+      <w:r>
+        <w:t xml:space="preserve">Installed anaconda + </w:t>
+      </w:r>
+      <w:proofErr w:type="spellStart"/>
+      <w:r>
+        <w:t>spyking</w:t>
+      </w:r>
+      <w:proofErr w:type="spellEnd"/>
+      <w:r>
+        <w:t xml:space="preserve"> circus on petrol laptop (</w:t>
+      </w:r>
+      <w:proofErr w:type="spellStart"/>
+      <w:r>
+        <w:t>linux</w:t>
+      </w:r>
+      <w:proofErr w:type="spellEnd"/>
+      <w:r>
+        <w:t xml:space="preserve"> Debian).</w:t>
+      </w:r>
+    </w:p>
+    <w:p/>
+    <w:p>
+      <w:r>
+        <w:t xml:space="preserve">Considering event update, wait to discuss with </w:t>
+      </w:r>
+      <w:proofErr w:type="spellStart"/>
+      <w:r>
+        <w:t>jeff</w:t>
+      </w:r>
+      <w:proofErr w:type="spellEnd"/>
+      <w:r>
+        <w:t xml:space="preserve"> and </w:t>
+      </w:r>
+    </w:p>
+    <w:p/>
+    <w:p>
+      <w:proofErr w:type="spellStart"/>
+      <w:r>
+        <w:lastRenderedPageBreak/>
+        <w:t>Plexon</w:t>
+      </w:r>
+      <w:proofErr w:type="spellEnd"/>
+      <w:r>
+        <w:t xml:space="preserve"> </w:t>
+      </w:r>
+      <w:proofErr w:type="spellStart"/>
+      <w:r>
+        <w:t>Machine:</w:t>
+      </w:r>
+    </w:p>
+    <w:p>
+      <w:proofErr w:type="spellEnd"/>
+    </w:p>
+    <w:p>
+      <w:r>
+        <w:t xml:space="preserve">With change in drivers on </w:t>
+      </w:r>
+      <w:proofErr w:type="spellStart"/>
+      <w:r>
+        <w:t>plexon</w:t>
+      </w:r>
+      <w:proofErr w:type="spellEnd"/>
+      <w:r>
+        <w:t xml:space="preserve"> machine in E117, remote desktop works again. Wtf??????</w:t>
+      </w:r>
+    </w:p>
+    <w:p>
+      <w:r>
+        <w:t xml:space="preserve">Need more hard drive space on </w:t>
+      </w:r>
+      <w:proofErr w:type="spellStart"/>
+      <w:r>
+        <w:t>plexon</w:t>
+      </w:r>
+      <w:proofErr w:type="spellEnd"/>
+      <w:r>
+        <w:t xml:space="preserve"> – the C drive is nearly full.  Can we delete </w:t>
+      </w:r>
+      <w:proofErr w:type="spellStart"/>
+      <w:r>
+        <w:t>datawave</w:t>
+      </w:r>
+      <w:proofErr w:type="spellEnd"/>
+      <w:r>
+        <w:t xml:space="preserve"> stuff from Jazz, Emily, </w:t>
+      </w:r>
+      <w:proofErr w:type="spellStart"/>
+      <w:r>
+        <w:t>etc</w:t>
+      </w:r>
+      <w:proofErr w:type="spellEnd"/>
+      <w:r>
+        <w:t xml:space="preserve">???? or install new </w:t>
+      </w:r>
+      <w:proofErr w:type="spellStart"/>
+      <w:r>
+        <w:t>hd</w:t>
+      </w:r>
+      <w:proofErr w:type="spellEnd"/>
+      <w:r>
+        <w:t>?</w:t>
+      </w:r>
+    </w:p>
+    <w:p/>
+    <w:p>
+      <w:r>
+        <w:t xml:space="preserve">Need to create export for </w:t>
+      </w:r>
+      <w:proofErr w:type="spellStart"/>
+      <w:r>
+        <w:t>spyking</w:t>
+      </w:r>
+      <w:proofErr w:type="spellEnd"/>
+      <w:r>
+        <w:t xml:space="preserve">…. Similar to </w:t>
+      </w:r>
+      <w:proofErr w:type="spellStart"/>
+      <w:r>
+        <w:t>plexon</w:t>
+      </w:r>
+      <w:proofErr w:type="spellEnd"/>
+      <w:r>
+        <w:t>, but different….</w:t>
+      </w:r>
       <w:bookmarkStart w:id="0" w:name="_GoBack"/>
       <w:bookmarkEnd w:id="0"/>
     </w:p>
@@ -7089,6 +7278,7 @@
   <w:style w:type="character" w:default="1" w:styleId="DefaultParagraphFont">
     <w:name w:val="Default Paragraph Font"/>
     <w:uiPriority w:val="1"/>
+    <w:semiHidden/>
     <w:unhideWhenUsed/>
   </w:style>
   <w:style w:type="table" w:default="1" w:styleId="TableNormal">

--- a/OptoPlexon_Steps.docx
+++ b/OptoPlexon_Steps.docx
@@ -6237,16 +6237,10 @@
       </w:r>
       <w:proofErr w:type="spellEnd"/>
       <w:r>
-        <w:t xml:space="preserve"> </w:t>
-      </w:r>
-      <w:proofErr w:type="spellStart"/>
-      <w:r>
-        <w:t>Machine:</w:t>
-      </w:r>
-    </w:p>
-    <w:p>
-      <w:proofErr w:type="spellEnd"/>
-    </w:p>
+        <w:t xml:space="preserve"> Machine:</w:t>
+      </w:r>
+    </w:p>
+    <w:p/>
     <w:p>
       <w:r>
         <w:t xml:space="preserve">With change in drivers on </w:t>
@@ -6317,9 +6311,2954 @@
       <w:proofErr w:type="spellEnd"/>
       <w:r>
         <w:t>, but different….</w:t>
+      </w:r>
+    </w:p>
+    <w:p/>
+    <w:p/>
+    <w:p>
+      <w:r>
+        <w:t>14 May, 2020</w:t>
+      </w:r>
+    </w:p>
+    <w:p/>
+    <w:p>
+      <w:hyperlink r:id="rId10" w:history="1">
+        <w:r>
+          <w:rPr>
+            <w:rStyle w:val="Hyperlink"/>
+          </w:rPr>
+          <w:t>https://spyking-circus.readthedocs.io/en/latest/code/fileformat.html</w:t>
+        </w:r>
+      </w:hyperlink>
+    </w:p>
+    <w:p/>
+    <w:p>
+      <w:pPr>
+        <w:tabs>
+          <w:tab w:val="left" w:pos="916"/>
+          <w:tab w:val="left" w:pos="1832"/>
+          <w:tab w:val="left" w:pos="2748"/>
+          <w:tab w:val="left" w:pos="3664"/>
+          <w:tab w:val="left" w:pos="4580"/>
+          <w:tab w:val="left" w:pos="5496"/>
+          <w:tab w:val="left" w:pos="6412"/>
+          <w:tab w:val="left" w:pos="7328"/>
+          <w:tab w:val="left" w:pos="8244"/>
+          <w:tab w:val="left" w:pos="9160"/>
+          <w:tab w:val="left" w:pos="10076"/>
+          <w:tab w:val="left" w:pos="10992"/>
+          <w:tab w:val="left" w:pos="11908"/>
+          <w:tab w:val="left" w:pos="12824"/>
+          <w:tab w:val="left" w:pos="13740"/>
+          <w:tab w:val="left" w:pos="14656"/>
+        </w:tabs>
+        <w:rPr>
+          <w:rFonts w:ascii="Courier New" w:eastAsia="Times New Roman" w:hAnsi="Courier New" w:cs="Courier New"/>
+          <w:sz w:val="20"/>
+          <w:szCs w:val="20"/>
+        </w:rPr>
+      </w:pPr>
+      <w:r>
+        <w:rPr>
+          <w:rFonts w:ascii="Courier New" w:eastAsia="Times New Roman" w:hAnsi="Courier New" w:cs="Courier New"/>
+          <w:sz w:val="20"/>
+          <w:szCs w:val="20"/>
+        </w:rPr>
+        <w:t>RAW_BINARY (read/parallel write)</w:t>
+      </w:r>
+    </w:p>
+    <w:p/>
+    <w:p>
+      <w:pPr>
+        <w:pStyle w:val="HTMLPreformatted"/>
+      </w:pPr>
+      <w:r>
+        <w:rPr>
+          <w:rStyle w:val="o"/>
+        </w:rPr>
+        <w:t>|</w:t>
+      </w:r>
+      <w:r>
+        <w:t xml:space="preserve"> </w:t>
+      </w:r>
+      <w:r>
+        <w:rPr>
+          <w:rStyle w:val="n"/>
+        </w:rPr>
+        <w:t>The</w:t>
+      </w:r>
+      <w:r>
+        <w:t xml:space="preserve"> </w:t>
+      </w:r>
+      <w:r>
+        <w:rPr>
+          <w:rStyle w:val="n"/>
+        </w:rPr>
+        <w:t>parameters</w:t>
+      </w:r>
+      <w:r>
+        <w:t xml:space="preserve"> </w:t>
+      </w:r>
+      <w:r>
+        <w:rPr>
+          <w:rStyle w:val="k"/>
+        </w:rPr>
+        <w:t>for</w:t>
+      </w:r>
+      <w:r>
+        <w:t xml:space="preserve"> </w:t>
+      </w:r>
+      <w:r>
+        <w:rPr>
+          <w:rStyle w:val="n"/>
+        </w:rPr>
+        <w:t>RAW_BINARY</w:t>
+      </w:r>
+      <w:r>
+        <w:t xml:space="preserve"> </w:t>
+      </w:r>
+      <w:r>
+        <w:rPr>
+          <w:rStyle w:val="n"/>
+        </w:rPr>
+        <w:t>file</w:t>
+      </w:r>
+      <w:r>
+        <w:t xml:space="preserve"> </w:t>
+      </w:r>
+      <w:r>
+        <w:rPr>
+          <w:rStyle w:val="nb"/>
+        </w:rPr>
+        <w:t>format</w:t>
+      </w:r>
+      <w:r>
+        <w:t xml:space="preserve"> </w:t>
+      </w:r>
+      <w:r>
+        <w:rPr>
+          <w:rStyle w:val="n"/>
+        </w:rPr>
+        <w:t>are</w:t>
+      </w:r>
+      <w:r>
+        <w:rPr>
+          <w:rStyle w:val="p"/>
+        </w:rPr>
+        <w:t>:</w:t>
+      </w:r>
+    </w:p>
+    <w:p>
+      <w:pPr>
+        <w:pStyle w:val="HTMLPreformatted"/>
+      </w:pPr>
+      <w:r>
+        <w:rPr>
+          <w:rStyle w:val="o"/>
+        </w:rPr>
+        <w:t>|</w:t>
+      </w:r>
+    </w:p>
+    <w:p>
+      <w:pPr>
+        <w:pStyle w:val="HTMLPreformatted"/>
+      </w:pPr>
+      <w:r>
+        <w:rPr>
+          <w:rStyle w:val="o"/>
+        </w:rPr>
+        <w:t>|</w:t>
+      </w:r>
+      <w:r>
+        <w:t xml:space="preserve"> </w:t>
+      </w:r>
+      <w:r>
+        <w:rPr>
+          <w:rStyle w:val="o"/>
+        </w:rPr>
+        <w:t>--</w:t>
+      </w:r>
+      <w:r>
+        <w:t xml:space="preserve"> </w:t>
+      </w:r>
+      <w:proofErr w:type="spellStart"/>
+      <w:r>
+        <w:rPr>
+          <w:rStyle w:val="n"/>
+        </w:rPr>
+        <w:t>sampling_rate</w:t>
+      </w:r>
+      <w:proofErr w:type="spellEnd"/>
+      <w:r>
+        <w:t xml:space="preserve"> </w:t>
+      </w:r>
+      <w:r>
+        <w:rPr>
+          <w:rStyle w:val="o"/>
+        </w:rPr>
+        <w:t>--</w:t>
+      </w:r>
+      <w:r>
+        <w:t xml:space="preserve"> </w:t>
+      </w:r>
+      <w:r>
+        <w:rPr>
+          <w:rStyle w:val="o"/>
+        </w:rPr>
+        <w:t>&lt;</w:t>
+      </w:r>
+      <w:r>
+        <w:rPr>
+          <w:rStyle w:val="nb"/>
+        </w:rPr>
+        <w:t>type</w:t>
+      </w:r>
+      <w:r>
+        <w:t xml:space="preserve"> </w:t>
+      </w:r>
+      <w:r>
+        <w:rPr>
+          <w:rStyle w:val="s1"/>
+        </w:rPr>
+        <w:t>'float'</w:t>
+      </w:r>
+      <w:r>
+        <w:rPr>
+          <w:rStyle w:val="o"/>
+        </w:rPr>
+        <w:t>&gt;</w:t>
+      </w:r>
+      <w:r>
+        <w:t xml:space="preserve"> </w:t>
+      </w:r>
+      <w:r>
+        <w:rPr>
+          <w:rStyle w:val="p"/>
+        </w:rPr>
+        <w:t>[</w:t>
+      </w:r>
+      <w:r>
+        <w:rPr>
+          <w:rStyle w:val="o"/>
+        </w:rPr>
+        <w:t>**</w:t>
+      </w:r>
+      <w:r>
+        <w:t xml:space="preserve"> </w:t>
+      </w:r>
+      <w:r>
+        <w:rPr>
+          <w:rStyle w:val="n"/>
+        </w:rPr>
+        <w:t>mandatory</w:t>
+      </w:r>
+      <w:r>
+        <w:t xml:space="preserve"> </w:t>
+      </w:r>
+      <w:r>
+        <w:rPr>
+          <w:rStyle w:val="o"/>
+        </w:rPr>
+        <w:t>**</w:t>
+      </w:r>
+      <w:r>
+        <w:rPr>
+          <w:rStyle w:val="p"/>
+        </w:rPr>
+        <w:t>]</w:t>
+      </w:r>
+    </w:p>
+    <w:p>
+      <w:pPr>
+        <w:pStyle w:val="HTMLPreformatted"/>
+      </w:pPr>
+      <w:r>
+        <w:rPr>
+          <w:rStyle w:val="o"/>
+        </w:rPr>
+        <w:t>|</w:t>
+      </w:r>
+      <w:r>
+        <w:t xml:space="preserve"> </w:t>
+      </w:r>
+      <w:r>
+        <w:rPr>
+          <w:rStyle w:val="o"/>
+        </w:rPr>
+        <w:t>--</w:t>
+      </w:r>
+      <w:r>
+        <w:t xml:space="preserve"> </w:t>
+      </w:r>
+      <w:proofErr w:type="spellStart"/>
+      <w:r>
+        <w:rPr>
+          <w:rStyle w:val="n"/>
+        </w:rPr>
+        <w:t>data_dtype</w:t>
+      </w:r>
+      <w:proofErr w:type="spellEnd"/>
+      <w:r>
+        <w:t xml:space="preserve"> </w:t>
+      </w:r>
+      <w:r>
+        <w:rPr>
+          <w:rStyle w:val="o"/>
+        </w:rPr>
+        <w:t>--</w:t>
+      </w:r>
+      <w:r>
+        <w:t xml:space="preserve"> </w:t>
+      </w:r>
+      <w:r>
+        <w:rPr>
+          <w:rStyle w:val="o"/>
+        </w:rPr>
+        <w:t>&lt;</w:t>
+      </w:r>
+      <w:r>
+        <w:rPr>
+          <w:rStyle w:val="nb"/>
+        </w:rPr>
+        <w:t>type</w:t>
+      </w:r>
+      <w:r>
+        <w:t xml:space="preserve"> </w:t>
+      </w:r>
+      <w:r>
+        <w:rPr>
+          <w:rStyle w:val="s1"/>
+        </w:rPr>
+        <w:t>'</w:t>
+      </w:r>
+      <w:proofErr w:type="spellStart"/>
+      <w:r>
+        <w:rPr>
+          <w:rStyle w:val="s1"/>
+        </w:rPr>
+        <w:t>str</w:t>
+      </w:r>
+      <w:proofErr w:type="spellEnd"/>
+      <w:r>
+        <w:rPr>
+          <w:rStyle w:val="s1"/>
+        </w:rPr>
+        <w:t>'</w:t>
+      </w:r>
+      <w:r>
+        <w:rPr>
+          <w:rStyle w:val="o"/>
+        </w:rPr>
+        <w:t>&gt;</w:t>
+      </w:r>
+      <w:r>
+        <w:t xml:space="preserve"> </w:t>
+      </w:r>
+      <w:r>
+        <w:rPr>
+          <w:rStyle w:val="p"/>
+        </w:rPr>
+        <w:t>[</w:t>
+      </w:r>
+      <w:r>
+        <w:rPr>
+          <w:rStyle w:val="o"/>
+        </w:rPr>
+        <w:t>**</w:t>
+      </w:r>
+      <w:r>
+        <w:t xml:space="preserve"> </w:t>
+      </w:r>
+      <w:r>
+        <w:rPr>
+          <w:rStyle w:val="n"/>
+        </w:rPr>
+        <w:t>mandatory</w:t>
+      </w:r>
+      <w:r>
+        <w:t xml:space="preserve"> </w:t>
+      </w:r>
+      <w:r>
+        <w:rPr>
+          <w:rStyle w:val="o"/>
+        </w:rPr>
+        <w:t>**</w:t>
+      </w:r>
+      <w:r>
+        <w:rPr>
+          <w:rStyle w:val="p"/>
+        </w:rPr>
+        <w:t>]</w:t>
+      </w:r>
+    </w:p>
+    <w:p>
+      <w:pPr>
+        <w:pStyle w:val="HTMLPreformatted"/>
+      </w:pPr>
+      <w:r>
+        <w:rPr>
+          <w:rStyle w:val="o"/>
+        </w:rPr>
+        <w:t>|</w:t>
+      </w:r>
+      <w:r>
+        <w:t xml:space="preserve"> </w:t>
+      </w:r>
+      <w:r>
+        <w:rPr>
+          <w:rStyle w:val="o"/>
+        </w:rPr>
+        <w:t>--</w:t>
+      </w:r>
+      <w:r>
+        <w:t xml:space="preserve"> </w:t>
+      </w:r>
+      <w:proofErr w:type="spellStart"/>
+      <w:r>
+        <w:rPr>
+          <w:rStyle w:val="n"/>
+        </w:rPr>
+        <w:t>nb_channels</w:t>
+      </w:r>
+      <w:proofErr w:type="spellEnd"/>
+      <w:r>
+        <w:t xml:space="preserve"> </w:t>
+      </w:r>
+      <w:r>
+        <w:rPr>
+          <w:rStyle w:val="o"/>
+        </w:rPr>
+        <w:t>--</w:t>
+      </w:r>
+      <w:r>
+        <w:t xml:space="preserve"> </w:t>
+      </w:r>
+      <w:r>
+        <w:rPr>
+          <w:rStyle w:val="o"/>
+        </w:rPr>
+        <w:t>&lt;</w:t>
+      </w:r>
+      <w:r>
+        <w:rPr>
+          <w:rStyle w:val="nb"/>
+        </w:rPr>
+        <w:t>type</w:t>
+      </w:r>
+      <w:r>
+        <w:t xml:space="preserve"> </w:t>
+      </w:r>
+      <w:r>
+        <w:rPr>
+          <w:rStyle w:val="s1"/>
+        </w:rPr>
+        <w:t>'</w:t>
+      </w:r>
+      <w:proofErr w:type="spellStart"/>
+      <w:r>
+        <w:rPr>
+          <w:rStyle w:val="s1"/>
+        </w:rPr>
+        <w:t>int</w:t>
+      </w:r>
+      <w:proofErr w:type="spellEnd"/>
+      <w:r>
+        <w:rPr>
+          <w:rStyle w:val="s1"/>
+        </w:rPr>
+        <w:t>'</w:t>
+      </w:r>
+      <w:r>
+        <w:rPr>
+          <w:rStyle w:val="o"/>
+        </w:rPr>
+        <w:t>&gt;</w:t>
+      </w:r>
+      <w:r>
+        <w:t xml:space="preserve"> </w:t>
+      </w:r>
+      <w:r>
+        <w:rPr>
+          <w:rStyle w:val="p"/>
+        </w:rPr>
+        <w:t>[</w:t>
+      </w:r>
+      <w:r>
+        <w:rPr>
+          <w:rStyle w:val="o"/>
+        </w:rPr>
+        <w:t>**</w:t>
+      </w:r>
+      <w:r>
+        <w:t xml:space="preserve"> </w:t>
+      </w:r>
+      <w:r>
+        <w:rPr>
+          <w:rStyle w:val="n"/>
+        </w:rPr>
+        <w:t>mandatory</w:t>
+      </w:r>
+      <w:r>
+        <w:t xml:space="preserve"> </w:t>
+      </w:r>
+      <w:r>
+        <w:rPr>
+          <w:rStyle w:val="o"/>
+        </w:rPr>
+        <w:t>**</w:t>
+      </w:r>
+      <w:r>
+        <w:rPr>
+          <w:rStyle w:val="p"/>
+        </w:rPr>
+        <w:t>]</w:t>
+      </w:r>
+    </w:p>
+    <w:p>
+      <w:pPr>
+        <w:pStyle w:val="HTMLPreformatted"/>
+      </w:pPr>
+      <w:r>
+        <w:rPr>
+          <w:rStyle w:val="o"/>
+        </w:rPr>
+        <w:t>|</w:t>
+      </w:r>
+    </w:p>
+    <w:p>
+      <w:pPr>
+        <w:pStyle w:val="HTMLPreformatted"/>
+      </w:pPr>
+      <w:r>
+        <w:rPr>
+          <w:rStyle w:val="o"/>
+        </w:rPr>
+        <w:t>|</w:t>
+      </w:r>
+      <w:r>
+        <w:t xml:space="preserve"> </w:t>
+      </w:r>
+      <w:r>
+        <w:rPr>
+          <w:rStyle w:val="o"/>
+        </w:rPr>
+        <w:t>--</w:t>
+      </w:r>
+      <w:r>
+        <w:t xml:space="preserve"> </w:t>
+      </w:r>
+      <w:proofErr w:type="spellStart"/>
+      <w:r>
+        <w:rPr>
+          <w:rStyle w:val="n"/>
+        </w:rPr>
+        <w:t>data_offset</w:t>
+      </w:r>
+      <w:proofErr w:type="spellEnd"/>
+      <w:r>
+        <w:t xml:space="preserve"> </w:t>
+      </w:r>
+      <w:r>
+        <w:rPr>
+          <w:rStyle w:val="o"/>
+        </w:rPr>
+        <w:t>--</w:t>
+      </w:r>
+      <w:r>
+        <w:t xml:space="preserve"> </w:t>
+      </w:r>
+      <w:r>
+        <w:rPr>
+          <w:rStyle w:val="o"/>
+        </w:rPr>
+        <w:t>&lt;</w:t>
+      </w:r>
+      <w:r>
+        <w:rPr>
+          <w:rStyle w:val="nb"/>
+        </w:rPr>
+        <w:t>type</w:t>
+      </w:r>
+      <w:r>
+        <w:t xml:space="preserve"> </w:t>
+      </w:r>
+      <w:r>
+        <w:rPr>
+          <w:rStyle w:val="s1"/>
+        </w:rPr>
+        <w:t>'</w:t>
+      </w:r>
+      <w:proofErr w:type="spellStart"/>
+      <w:r>
+        <w:rPr>
+          <w:rStyle w:val="s1"/>
+        </w:rPr>
+        <w:t>int</w:t>
+      </w:r>
+      <w:proofErr w:type="spellEnd"/>
+      <w:r>
+        <w:rPr>
+          <w:rStyle w:val="s1"/>
+        </w:rPr>
+        <w:t>'</w:t>
+      </w:r>
+      <w:r>
+        <w:rPr>
+          <w:rStyle w:val="o"/>
+        </w:rPr>
+        <w:t>&gt;</w:t>
+      </w:r>
+      <w:r>
+        <w:t xml:space="preserve"> </w:t>
+      </w:r>
+      <w:r>
+        <w:rPr>
+          <w:rStyle w:val="p"/>
+        </w:rPr>
+        <w:t>[</w:t>
+      </w:r>
+      <w:r>
+        <w:rPr>
+          <w:rStyle w:val="n"/>
+        </w:rPr>
+        <w:t>default</w:t>
+      </w:r>
+      <w:r>
+        <w:t xml:space="preserve"> </w:t>
+      </w:r>
+      <w:r>
+        <w:rPr>
+          <w:rStyle w:val="ow"/>
+        </w:rPr>
+        <w:t>is</w:t>
+      </w:r>
+      <w:r>
+        <w:t xml:space="preserve"> </w:t>
+      </w:r>
+      <w:r>
+        <w:rPr>
+          <w:rStyle w:val="mi"/>
+        </w:rPr>
+        <w:t>0</w:t>
+      </w:r>
+      <w:r>
+        <w:rPr>
+          <w:rStyle w:val="p"/>
+        </w:rPr>
+        <w:t>]</w:t>
+      </w:r>
+    </w:p>
+    <w:p>
+      <w:pPr>
+        <w:pStyle w:val="HTMLPreformatted"/>
+      </w:pPr>
+      <w:r>
+        <w:rPr>
+          <w:rStyle w:val="o"/>
+        </w:rPr>
+        <w:t>|</w:t>
+      </w:r>
+      <w:r>
+        <w:t xml:space="preserve"> </w:t>
+      </w:r>
+      <w:r>
+        <w:rPr>
+          <w:rStyle w:val="o"/>
+        </w:rPr>
+        <w:t>--</w:t>
+      </w:r>
+      <w:r>
+        <w:t xml:space="preserve"> </w:t>
+      </w:r>
+      <w:proofErr w:type="spellStart"/>
+      <w:r>
+        <w:rPr>
+          <w:rStyle w:val="n"/>
+        </w:rPr>
+        <w:t>dtype_offset</w:t>
+      </w:r>
+      <w:proofErr w:type="spellEnd"/>
+      <w:r>
+        <w:t xml:space="preserve"> </w:t>
+      </w:r>
+      <w:r>
+        <w:rPr>
+          <w:rStyle w:val="o"/>
+        </w:rPr>
+        <w:t>--</w:t>
+      </w:r>
+      <w:r>
+        <w:t xml:space="preserve"> </w:t>
+      </w:r>
+      <w:r>
+        <w:rPr>
+          <w:rStyle w:val="o"/>
+        </w:rPr>
+        <w:t>&lt;</w:t>
+      </w:r>
+      <w:r>
+        <w:rPr>
+          <w:rStyle w:val="nb"/>
+        </w:rPr>
+        <w:t>type</w:t>
+      </w:r>
+      <w:r>
+        <w:t xml:space="preserve"> </w:t>
+      </w:r>
+      <w:r>
+        <w:rPr>
+          <w:rStyle w:val="s1"/>
+        </w:rPr>
+        <w:t>'</w:t>
+      </w:r>
+      <w:proofErr w:type="spellStart"/>
+      <w:r>
+        <w:rPr>
+          <w:rStyle w:val="s1"/>
+        </w:rPr>
+        <w:t>str</w:t>
+      </w:r>
+      <w:proofErr w:type="spellEnd"/>
+      <w:r>
+        <w:rPr>
+          <w:rStyle w:val="s1"/>
+        </w:rPr>
+        <w:t>'</w:t>
+      </w:r>
+      <w:r>
+        <w:rPr>
+          <w:rStyle w:val="o"/>
+        </w:rPr>
+        <w:t>&gt;</w:t>
+      </w:r>
+      <w:r>
+        <w:t xml:space="preserve"> </w:t>
+      </w:r>
+      <w:r>
+        <w:rPr>
+          <w:rStyle w:val="p"/>
+        </w:rPr>
+        <w:t>[</w:t>
+      </w:r>
+      <w:r>
+        <w:rPr>
+          <w:rStyle w:val="n"/>
+        </w:rPr>
+        <w:t>default</w:t>
+      </w:r>
+      <w:r>
+        <w:t xml:space="preserve"> </w:t>
+      </w:r>
+      <w:r>
+        <w:rPr>
+          <w:rStyle w:val="ow"/>
+        </w:rPr>
+        <w:t>is</w:t>
+      </w:r>
+      <w:r>
+        <w:t xml:space="preserve"> </w:t>
+      </w:r>
+      <w:r>
+        <w:rPr>
+          <w:rStyle w:val="n"/>
+        </w:rPr>
+        <w:t>auto</w:t>
+      </w:r>
+      <w:r>
+        <w:rPr>
+          <w:rStyle w:val="p"/>
+        </w:rPr>
+        <w:t>]</w:t>
+      </w:r>
+    </w:p>
+    <w:p>
+      <w:pPr>
+        <w:pStyle w:val="HTMLPreformatted"/>
+      </w:pPr>
+      <w:r>
+        <w:rPr>
+          <w:rStyle w:val="o"/>
+        </w:rPr>
+        <w:t>|</w:t>
+      </w:r>
+      <w:r>
+        <w:t xml:space="preserve"> </w:t>
+      </w:r>
+      <w:r>
+        <w:rPr>
+          <w:rStyle w:val="o"/>
+        </w:rPr>
+        <w:t>--</w:t>
+      </w:r>
+      <w:r>
+        <w:t xml:space="preserve"> </w:t>
+      </w:r>
+      <w:r>
+        <w:rPr>
+          <w:rStyle w:val="n"/>
+        </w:rPr>
+        <w:t>gain</w:t>
+      </w:r>
+      <w:r>
+        <w:t xml:space="preserve"> </w:t>
+      </w:r>
+      <w:r>
+        <w:rPr>
+          <w:rStyle w:val="o"/>
+        </w:rPr>
+        <w:t>--</w:t>
+      </w:r>
+      <w:r>
+        <w:t xml:space="preserve"> </w:t>
+      </w:r>
+      <w:r>
+        <w:rPr>
+          <w:rStyle w:val="o"/>
+        </w:rPr>
+        <w:t>&lt;</w:t>
+      </w:r>
+      <w:r>
+        <w:rPr>
+          <w:rStyle w:val="nb"/>
+        </w:rPr>
+        <w:t>type</w:t>
+      </w:r>
+      <w:r>
+        <w:t xml:space="preserve"> </w:t>
+      </w:r>
+      <w:r>
+        <w:rPr>
+          <w:rStyle w:val="s1"/>
+        </w:rPr>
+        <w:t>'</w:t>
+      </w:r>
+      <w:proofErr w:type="spellStart"/>
+      <w:r>
+        <w:rPr>
+          <w:rStyle w:val="s1"/>
+        </w:rPr>
+        <w:t>int</w:t>
+      </w:r>
+      <w:proofErr w:type="spellEnd"/>
+      <w:r>
+        <w:rPr>
+          <w:rStyle w:val="s1"/>
+        </w:rPr>
+        <w:t>'</w:t>
+      </w:r>
+      <w:r>
+        <w:rPr>
+          <w:rStyle w:val="o"/>
+        </w:rPr>
+        <w:t>&gt;</w:t>
+      </w:r>
+      <w:r>
+        <w:t xml:space="preserve"> </w:t>
+      </w:r>
+      <w:r>
+        <w:rPr>
+          <w:rStyle w:val="p"/>
+        </w:rPr>
+        <w:t>[</w:t>
+      </w:r>
+      <w:r>
+        <w:rPr>
+          <w:rStyle w:val="n"/>
+        </w:rPr>
+        <w:t>default</w:t>
+      </w:r>
+      <w:r>
+        <w:t xml:space="preserve"> </w:t>
+      </w:r>
+      <w:r>
+        <w:rPr>
+          <w:rStyle w:val="ow"/>
+        </w:rPr>
+        <w:t>is</w:t>
+      </w:r>
+      <w:r>
+        <w:t xml:space="preserve"> </w:t>
+      </w:r>
+      <w:r>
+        <w:rPr>
+          <w:rStyle w:val="mi"/>
+        </w:rPr>
+        <w:t>1</w:t>
+      </w:r>
+      <w:r>
+        <w:rPr>
+          <w:rStyle w:val="p"/>
+        </w:rPr>
+        <w:t>]</w:t>
+      </w:r>
+    </w:p>
+    <w:p>
+      <w:pPr>
+        <w:pStyle w:val="HTMLPreformatted"/>
+      </w:pPr>
+      <w:r>
+        <w:rPr>
+          <w:rStyle w:val="o"/>
+        </w:rPr>
+        <w:t>------------------------------------------------------------------</w:t>
+      </w:r>
+    </w:p>
+    <w:p>
+      <w:pPr>
+        <w:pStyle w:val="Heading2"/>
+      </w:pPr>
+      <w:r>
+        <w:t>Raw binary File</w:t>
+      </w:r>
+    </w:p>
+    <w:p>
+      <w:pPr>
+        <w:pStyle w:val="NormalWeb"/>
+      </w:pPr>
+      <w:r>
+        <w:t xml:space="preserve">The simplest file format is the </w:t>
+      </w:r>
+      <w:proofErr w:type="spellStart"/>
+      <w:r>
+        <w:t>raw_binary</w:t>
+      </w:r>
+      <w:proofErr w:type="spellEnd"/>
+      <w:r>
+        <w:t xml:space="preserve"> one. Suppose you have </w:t>
+      </w:r>
+      <w:r>
+        <w:rPr>
+          <w:rStyle w:val="Emphasis"/>
+        </w:rPr>
+        <w:t>N</w:t>
+      </w:r>
+      <w:r>
+        <w:t xml:space="preserve"> channels</w:t>
+      </w:r>
+    </w:p>
+    <w:p>
+      <w:pPr>
+        <w:jc w:val="center"/>
+      </w:pPr>
+      <w:r>
+        <w:rPr>
+          <w:rStyle w:val="mi"/>
+          <w:rFonts w:ascii="STIXGeneral" w:hAnsi="STIXGeneral" w:cs="STIXGeneral"/>
+          <w:i/>
+          <w:iCs/>
+          <w:sz w:val="28"/>
+          <w:szCs w:val="28"/>
+        </w:rPr>
+        <w:t>𝑐</w:t>
+      </w:r>
+      <w:r>
+        <w:rPr>
+          <w:rStyle w:val="mn"/>
+          <w:rFonts w:ascii="STIXGeneral" w:hAnsi="STIXGeneral" w:cs="STIXGeneral"/>
+          <w:sz w:val="20"/>
+          <w:szCs w:val="20"/>
+        </w:rPr>
+        <w:t>0</w:t>
+      </w:r>
+      <w:r>
+        <w:rPr>
+          <w:rStyle w:val="mo"/>
+          <w:rFonts w:ascii="STIXGeneral" w:hAnsi="STIXGeneral" w:cs="STIXGeneral"/>
+          <w:sz w:val="28"/>
+          <w:szCs w:val="28"/>
+        </w:rPr>
+        <w:t>,</w:t>
+      </w:r>
+      <w:r>
+        <w:rPr>
+          <w:rStyle w:val="mi"/>
+          <w:rFonts w:ascii="STIXGeneral" w:hAnsi="STIXGeneral" w:cs="STIXGeneral"/>
+          <w:i/>
+          <w:iCs/>
+          <w:sz w:val="28"/>
+          <w:szCs w:val="28"/>
+        </w:rPr>
+        <w:t>𝑐</w:t>
+      </w:r>
+      <w:r>
+        <w:rPr>
+          <w:rStyle w:val="mn"/>
+          <w:rFonts w:ascii="STIXGeneral" w:hAnsi="STIXGeneral" w:cs="STIXGeneral"/>
+          <w:sz w:val="20"/>
+          <w:szCs w:val="20"/>
+        </w:rPr>
+        <w:t>1</w:t>
+      </w:r>
+      <w:r>
+        <w:rPr>
+          <w:rStyle w:val="mo"/>
+          <w:rFonts w:ascii="STIXGeneral" w:hAnsi="STIXGeneral" w:cs="STIXGeneral"/>
+          <w:sz w:val="28"/>
+          <w:szCs w:val="28"/>
+        </w:rPr>
+        <w:t>,...,</w:t>
+      </w:r>
+      <w:r>
+        <w:rPr>
+          <w:rStyle w:val="mi"/>
+          <w:rFonts w:ascii="STIXGeneral" w:hAnsi="STIXGeneral" w:cs="STIXGeneral"/>
+          <w:i/>
+          <w:iCs/>
+          <w:sz w:val="28"/>
+          <w:szCs w:val="28"/>
+        </w:rPr>
+        <w:t>𝑐</w:t>
+      </w:r>
+      <w:r>
+        <w:rPr>
+          <w:rStyle w:val="mi"/>
+          <w:rFonts w:ascii="STIXGeneral" w:hAnsi="STIXGeneral" w:cs="STIXGeneral"/>
+          <w:i/>
+          <w:iCs/>
+          <w:sz w:val="20"/>
+          <w:szCs w:val="20"/>
+        </w:rPr>
+        <w:t>𝑁</w:t>
+      </w:r>
+    </w:p>
+    <w:p>
+      <w:pPr>
+        <w:pStyle w:val="NormalWeb"/>
+      </w:pPr>
+      <w:r>
+        <w:t xml:space="preserve">And if you assume that </w:t>
+      </w:r>
+      <w:r>
+        <w:rPr>
+          <w:rStyle w:val="mi"/>
+          <w:rFonts w:ascii="STIXGeneral" w:hAnsi="STIXGeneral" w:cs="STIXGeneral"/>
+          <w:i/>
+          <w:iCs/>
+          <w:sz w:val="28"/>
+          <w:szCs w:val="28"/>
+        </w:rPr>
+        <w:t>𝑐</w:t>
+      </w:r>
+      <w:r>
+        <w:rPr>
+          <w:rStyle w:val="mi"/>
+          <w:rFonts w:ascii="STIXGeneral" w:hAnsi="STIXGeneral" w:cs="STIXGeneral"/>
+          <w:i/>
+          <w:iCs/>
+          <w:sz w:val="20"/>
+          <w:szCs w:val="20"/>
+        </w:rPr>
+        <w:t>𝑖</w:t>
+      </w:r>
+      <w:r>
+        <w:rPr>
+          <w:rStyle w:val="mo"/>
+          <w:rFonts w:ascii="STIXGeneral" w:hAnsi="STIXGeneral" w:cs="STIXGeneral"/>
+          <w:sz w:val="28"/>
+          <w:szCs w:val="28"/>
+        </w:rPr>
+        <w:t>(</w:t>
+      </w:r>
+      <w:r>
+        <w:rPr>
+          <w:rStyle w:val="mi"/>
+          <w:rFonts w:ascii="STIXGeneral" w:hAnsi="STIXGeneral" w:cs="STIXGeneral"/>
+          <w:i/>
+          <w:iCs/>
+          <w:sz w:val="28"/>
+          <w:szCs w:val="28"/>
+        </w:rPr>
+        <w:t>𝑡</w:t>
+      </w:r>
+      <w:r>
+        <w:rPr>
+          <w:rStyle w:val="mo"/>
+          <w:rFonts w:ascii="STIXGeneral" w:hAnsi="STIXGeneral" w:cs="STIXGeneral"/>
+          <w:sz w:val="28"/>
+          <w:szCs w:val="28"/>
+        </w:rPr>
+        <w:t>)</w:t>
+      </w:r>
+    </w:p>
+    <w:p>
+      <w:r>
+        <w:t xml:space="preserve">is the value of channel </w:t>
+      </w:r>
+      <w:r>
+        <w:rPr>
+          <w:rStyle w:val="mi"/>
+          <w:rFonts w:ascii="STIXGeneral" w:hAnsi="STIXGeneral" w:cs="STIXGeneral"/>
+          <w:i/>
+          <w:iCs/>
+          <w:sz w:val="28"/>
+          <w:szCs w:val="28"/>
+        </w:rPr>
+        <w:t>𝑐</w:t>
+      </w:r>
+      <w:r>
+        <w:rPr>
+          <w:rStyle w:val="mi"/>
+          <w:rFonts w:ascii="STIXGeneral" w:hAnsi="STIXGeneral" w:cs="STIXGeneral"/>
+          <w:i/>
+          <w:iCs/>
+          <w:sz w:val="20"/>
+          <w:szCs w:val="20"/>
+        </w:rPr>
+        <w:t>𝑖</w:t>
+      </w:r>
+    </w:p>
+    <w:p>
+      <w:pPr>
+        <w:pStyle w:val="NormalWeb"/>
+      </w:pPr>
+      <w:r>
+        <w:t xml:space="preserve">at time </w:t>
+      </w:r>
+      <w:r>
+        <w:rPr>
+          <w:rStyle w:val="Emphasis"/>
+        </w:rPr>
+        <w:t>t</w:t>
+      </w:r>
+      <w:r>
+        <w:t>, then your datafile should be a raw file with values</w:t>
+      </w:r>
+    </w:p>
+    <w:p>
+      <w:pPr>
+        <w:jc w:val="center"/>
+      </w:pPr>
+      <w:r>
+        <w:rPr>
+          <w:rStyle w:val="mi"/>
+          <w:rFonts w:ascii="STIXGeneral" w:hAnsi="STIXGeneral" w:cs="STIXGeneral"/>
+          <w:i/>
+          <w:iCs/>
+          <w:sz w:val="28"/>
+          <w:szCs w:val="28"/>
+        </w:rPr>
+        <w:t>𝑐</w:t>
+      </w:r>
+      <w:r>
+        <w:rPr>
+          <w:rStyle w:val="mn"/>
+          <w:rFonts w:ascii="STIXGeneral" w:hAnsi="STIXGeneral" w:cs="STIXGeneral"/>
+          <w:sz w:val="20"/>
+          <w:szCs w:val="20"/>
+        </w:rPr>
+        <w:t>0</w:t>
+      </w:r>
+      <w:r>
+        <w:rPr>
+          <w:rStyle w:val="mo"/>
+          <w:rFonts w:ascii="STIXGeneral" w:hAnsi="STIXGeneral" w:cs="STIXGeneral"/>
+          <w:sz w:val="28"/>
+          <w:szCs w:val="28"/>
+        </w:rPr>
+        <w:t>(</w:t>
+      </w:r>
+      <w:r>
+        <w:rPr>
+          <w:rStyle w:val="mn"/>
+          <w:rFonts w:ascii="STIXGeneral" w:hAnsi="STIXGeneral" w:cs="STIXGeneral"/>
+          <w:sz w:val="28"/>
+          <w:szCs w:val="28"/>
+        </w:rPr>
+        <w:t>0</w:t>
+      </w:r>
+      <w:r>
+        <w:rPr>
+          <w:rStyle w:val="mo"/>
+          <w:rFonts w:ascii="STIXGeneral" w:hAnsi="STIXGeneral" w:cs="STIXGeneral"/>
+          <w:sz w:val="28"/>
+          <w:szCs w:val="28"/>
+        </w:rPr>
+        <w:t>),</w:t>
+      </w:r>
+      <w:r>
+        <w:rPr>
+          <w:rStyle w:val="mi"/>
+          <w:rFonts w:ascii="STIXGeneral" w:hAnsi="STIXGeneral" w:cs="STIXGeneral"/>
+          <w:i/>
+          <w:iCs/>
+          <w:sz w:val="28"/>
+          <w:szCs w:val="28"/>
+        </w:rPr>
+        <w:t>𝑐</w:t>
+      </w:r>
+      <w:r>
+        <w:rPr>
+          <w:rStyle w:val="mn"/>
+          <w:rFonts w:ascii="STIXGeneral" w:hAnsi="STIXGeneral" w:cs="STIXGeneral"/>
+          <w:sz w:val="20"/>
+          <w:szCs w:val="20"/>
+        </w:rPr>
+        <w:t>1</w:t>
+      </w:r>
+      <w:r>
+        <w:rPr>
+          <w:rStyle w:val="mo"/>
+          <w:rFonts w:ascii="STIXGeneral" w:hAnsi="STIXGeneral" w:cs="STIXGeneral"/>
+          <w:sz w:val="28"/>
+          <w:szCs w:val="28"/>
+        </w:rPr>
+        <w:t>(</w:t>
+      </w:r>
+      <w:r>
+        <w:rPr>
+          <w:rStyle w:val="mn"/>
+          <w:rFonts w:ascii="STIXGeneral" w:hAnsi="STIXGeneral" w:cs="STIXGeneral"/>
+          <w:sz w:val="28"/>
+          <w:szCs w:val="28"/>
+        </w:rPr>
+        <w:t>0</w:t>
+      </w:r>
+      <w:r>
+        <w:rPr>
+          <w:rStyle w:val="mo"/>
+          <w:rFonts w:ascii="STIXGeneral" w:hAnsi="STIXGeneral" w:cs="STIXGeneral"/>
+          <w:sz w:val="28"/>
+          <w:szCs w:val="28"/>
+        </w:rPr>
+        <w:t>),...,</w:t>
+      </w:r>
+      <w:r>
+        <w:rPr>
+          <w:rStyle w:val="mi"/>
+          <w:rFonts w:ascii="STIXGeneral" w:hAnsi="STIXGeneral" w:cs="STIXGeneral"/>
+          <w:i/>
+          <w:iCs/>
+          <w:sz w:val="28"/>
+          <w:szCs w:val="28"/>
+        </w:rPr>
+        <w:t>𝑐</w:t>
+      </w:r>
+      <w:r>
+        <w:rPr>
+          <w:rStyle w:val="mi"/>
+          <w:rFonts w:ascii="STIXGeneral" w:hAnsi="STIXGeneral" w:cs="STIXGeneral"/>
+          <w:i/>
+          <w:iCs/>
+          <w:sz w:val="20"/>
+          <w:szCs w:val="20"/>
+        </w:rPr>
+        <w:t>𝑁</w:t>
+      </w:r>
+      <w:r>
+        <w:rPr>
+          <w:rStyle w:val="mo"/>
+          <w:rFonts w:ascii="STIXGeneral" w:hAnsi="STIXGeneral" w:cs="STIXGeneral"/>
+          <w:sz w:val="28"/>
+          <w:szCs w:val="28"/>
+        </w:rPr>
+        <w:t>(</w:t>
+      </w:r>
+      <w:r>
+        <w:rPr>
+          <w:rStyle w:val="mn"/>
+          <w:rFonts w:ascii="STIXGeneral" w:hAnsi="STIXGeneral" w:cs="STIXGeneral"/>
+          <w:sz w:val="28"/>
+          <w:szCs w:val="28"/>
+        </w:rPr>
+        <w:t>0</w:t>
+      </w:r>
+      <w:r>
+        <w:rPr>
+          <w:rStyle w:val="mo"/>
+          <w:rFonts w:ascii="STIXGeneral" w:hAnsi="STIXGeneral" w:cs="STIXGeneral"/>
+          <w:sz w:val="28"/>
+          <w:szCs w:val="28"/>
+        </w:rPr>
+        <w:t>),</w:t>
+      </w:r>
+      <w:r>
+        <w:rPr>
+          <w:rStyle w:val="mi"/>
+          <w:rFonts w:ascii="STIXGeneral" w:hAnsi="STIXGeneral" w:cs="STIXGeneral"/>
+          <w:i/>
+          <w:iCs/>
+          <w:sz w:val="28"/>
+          <w:szCs w:val="28"/>
+        </w:rPr>
+        <w:t>𝑐</w:t>
+      </w:r>
+      <w:r>
+        <w:rPr>
+          <w:rStyle w:val="mn"/>
+          <w:rFonts w:ascii="STIXGeneral" w:hAnsi="STIXGeneral" w:cs="STIXGeneral"/>
+          <w:sz w:val="20"/>
+          <w:szCs w:val="20"/>
+        </w:rPr>
+        <w:t>0</w:t>
+      </w:r>
+      <w:r>
+        <w:rPr>
+          <w:rStyle w:val="mo"/>
+          <w:rFonts w:ascii="STIXGeneral" w:hAnsi="STIXGeneral" w:cs="STIXGeneral"/>
+          <w:sz w:val="28"/>
+          <w:szCs w:val="28"/>
+        </w:rPr>
+        <w:t>(</w:t>
+      </w:r>
+      <w:r>
+        <w:rPr>
+          <w:rStyle w:val="mn"/>
+          <w:rFonts w:ascii="STIXGeneral" w:hAnsi="STIXGeneral" w:cs="STIXGeneral"/>
+          <w:sz w:val="28"/>
+          <w:szCs w:val="28"/>
+        </w:rPr>
+        <w:t>1</w:t>
+      </w:r>
+      <w:r>
+        <w:rPr>
+          <w:rStyle w:val="mo"/>
+          <w:rFonts w:ascii="STIXGeneral" w:hAnsi="STIXGeneral" w:cs="STIXGeneral"/>
+          <w:sz w:val="28"/>
+          <w:szCs w:val="28"/>
+        </w:rPr>
+        <w:t>),...,</w:t>
+      </w:r>
+      <w:r>
+        <w:rPr>
+          <w:rStyle w:val="mi"/>
+          <w:rFonts w:ascii="STIXGeneral" w:hAnsi="STIXGeneral" w:cs="STIXGeneral"/>
+          <w:i/>
+          <w:iCs/>
+          <w:sz w:val="28"/>
+          <w:szCs w:val="28"/>
+        </w:rPr>
+        <w:t>𝑐</w:t>
+      </w:r>
+      <w:r>
+        <w:rPr>
+          <w:rStyle w:val="mi"/>
+          <w:rFonts w:ascii="STIXGeneral" w:hAnsi="STIXGeneral" w:cs="STIXGeneral"/>
+          <w:i/>
+          <w:iCs/>
+          <w:sz w:val="20"/>
+          <w:szCs w:val="20"/>
+        </w:rPr>
+        <w:t>𝑁</w:t>
+      </w:r>
+      <w:r>
+        <w:rPr>
+          <w:rStyle w:val="mo"/>
+          <w:rFonts w:ascii="STIXGeneral" w:hAnsi="STIXGeneral" w:cs="STIXGeneral"/>
+          <w:sz w:val="28"/>
+          <w:szCs w:val="28"/>
+        </w:rPr>
+        <w:t>(</w:t>
+      </w:r>
+      <w:r>
+        <w:rPr>
+          <w:rStyle w:val="mn"/>
+          <w:rFonts w:ascii="STIXGeneral" w:hAnsi="STIXGeneral" w:cs="STIXGeneral"/>
+          <w:sz w:val="28"/>
+          <w:szCs w:val="28"/>
+        </w:rPr>
+        <w:t>1</w:t>
+      </w:r>
+      <w:r>
+        <w:rPr>
+          <w:rStyle w:val="mo"/>
+          <w:rFonts w:ascii="STIXGeneral" w:hAnsi="STIXGeneral" w:cs="STIXGeneral"/>
+          <w:sz w:val="28"/>
+          <w:szCs w:val="28"/>
+        </w:rPr>
+        <w:t>),...</w:t>
+      </w:r>
+      <w:r>
+        <w:rPr>
+          <w:rStyle w:val="mi"/>
+          <w:rFonts w:ascii="STIXGeneral" w:hAnsi="STIXGeneral" w:cs="STIXGeneral"/>
+          <w:i/>
+          <w:iCs/>
+          <w:sz w:val="28"/>
+          <w:szCs w:val="28"/>
+        </w:rPr>
+        <w:t>𝑐</w:t>
+      </w:r>
+      <w:r>
+        <w:rPr>
+          <w:rStyle w:val="mi"/>
+          <w:rFonts w:ascii="STIXGeneral" w:hAnsi="STIXGeneral" w:cs="STIXGeneral"/>
+          <w:i/>
+          <w:iCs/>
+          <w:sz w:val="20"/>
+          <w:szCs w:val="20"/>
+        </w:rPr>
+        <w:t>𝑁</w:t>
+      </w:r>
+      <w:r>
+        <w:rPr>
+          <w:rStyle w:val="mo"/>
+          <w:rFonts w:ascii="STIXGeneral" w:hAnsi="STIXGeneral" w:cs="STIXGeneral"/>
+          <w:sz w:val="28"/>
+          <w:szCs w:val="28"/>
+        </w:rPr>
+        <w:t>(</w:t>
+      </w:r>
+      <w:r>
+        <w:rPr>
+          <w:rStyle w:val="mi"/>
+          <w:rFonts w:ascii="STIXGeneral" w:hAnsi="STIXGeneral" w:cs="STIXGeneral"/>
+          <w:i/>
+          <w:iCs/>
+          <w:sz w:val="28"/>
+          <w:szCs w:val="28"/>
+        </w:rPr>
+        <w:t>𝑇</w:t>
+      </w:r>
+      <w:r>
+        <w:rPr>
+          <w:rStyle w:val="mo"/>
+          <w:rFonts w:ascii="STIXGeneral" w:hAnsi="STIXGeneral" w:cs="STIXGeneral"/>
+          <w:sz w:val="28"/>
+          <w:szCs w:val="28"/>
+        </w:rPr>
+        <w:t>)</w:t>
+      </w:r>
+    </w:p>
+    <w:p>
+      <w:pPr>
+        <w:pStyle w:val="NormalWeb"/>
+      </w:pPr>
+      <w:r>
+        <w:t xml:space="preserve">This is simply the flatten version of your recordings matrix, with size </w:t>
+      </w:r>
+      <w:r>
+        <w:rPr>
+          <w:rStyle w:val="Emphasis"/>
+        </w:rPr>
+        <w:t>N</w:t>
+      </w:r>
+      <w:r>
+        <w:t xml:space="preserve"> x </w:t>
+      </w:r>
+      <w:r>
+        <w:rPr>
+          <w:rStyle w:val="Emphasis"/>
+        </w:rPr>
+        <w:t>T</w:t>
+      </w:r>
+    </w:p>
+    <w:p>
+      <w:pPr>
+        <w:pStyle w:val="first"/>
+      </w:pPr>
+      <w:r>
+        <w:t>Note</w:t>
+      </w:r>
+    </w:p>
+    <w:p>
+      <w:pPr>
+        <w:pStyle w:val="last"/>
+      </w:pPr>
+      <w:r>
+        <w:t>The values can be saved in your own format (</w:t>
+      </w:r>
+      <w:r>
+        <w:rPr>
+          <w:rStyle w:val="pre"/>
+          <w:rFonts w:ascii="Courier New" w:hAnsi="Courier New" w:cs="Courier New"/>
+          <w:sz w:val="20"/>
+          <w:szCs w:val="20"/>
+        </w:rPr>
+        <w:t>int16</w:t>
+      </w:r>
+      <w:r>
+        <w:t xml:space="preserve">, </w:t>
+      </w:r>
+      <w:r>
+        <w:rPr>
+          <w:rStyle w:val="pre"/>
+          <w:rFonts w:ascii="Courier New" w:hAnsi="Courier New" w:cs="Courier New"/>
+          <w:sz w:val="20"/>
+          <w:szCs w:val="20"/>
+        </w:rPr>
+        <w:t>uint16</w:t>
+      </w:r>
+      <w:r>
+        <w:t xml:space="preserve">, </w:t>
+      </w:r>
+      <w:r>
+        <w:rPr>
+          <w:rStyle w:val="pre"/>
+          <w:rFonts w:ascii="Courier New" w:hAnsi="Courier New" w:cs="Courier New"/>
+          <w:sz w:val="20"/>
+          <w:szCs w:val="20"/>
+        </w:rPr>
+        <w:t>int8</w:t>
+      </w:r>
+      <w:r>
+        <w:t xml:space="preserve">, </w:t>
+      </w:r>
+      <w:r>
+        <w:rPr>
+          <w:rStyle w:val="pre"/>
+          <w:rFonts w:ascii="Courier New" w:hAnsi="Courier New" w:cs="Courier New"/>
+          <w:sz w:val="20"/>
+          <w:szCs w:val="20"/>
+        </w:rPr>
+        <w:t>float32</w:t>
+      </w:r>
+      <w:r>
+        <w:t>). You simply need to specify that to the code</w:t>
+      </w:r>
+    </w:p>
+    <w:p>
+      <w:pPr>
+        <w:pStyle w:val="NormalWeb"/>
+      </w:pPr>
+      <w:r>
+        <w:lastRenderedPageBreak/>
+        <w:t>As you can see by typing:</w:t>
+      </w:r>
+    </w:p>
+    <w:p>
+      <w:pPr>
+        <w:pStyle w:val="HTMLPreformatted"/>
+      </w:pPr>
+      <w:r>
+        <w:rPr>
+          <w:rStyle w:val="o"/>
+        </w:rPr>
+        <w:t>&gt;&gt;</w:t>
+      </w:r>
+      <w:r>
+        <w:t xml:space="preserve"> </w:t>
+      </w:r>
+      <w:proofErr w:type="spellStart"/>
+      <w:r>
+        <w:rPr>
+          <w:rStyle w:val="n"/>
+        </w:rPr>
+        <w:t>spyking</w:t>
+      </w:r>
+      <w:proofErr w:type="spellEnd"/>
+      <w:r>
+        <w:rPr>
+          <w:rStyle w:val="o"/>
+        </w:rPr>
+        <w:t>-</w:t>
+      </w:r>
+      <w:r>
+        <w:rPr>
+          <w:rStyle w:val="n"/>
+        </w:rPr>
+        <w:t>circus</w:t>
+      </w:r>
+      <w:r>
+        <w:t xml:space="preserve"> </w:t>
+      </w:r>
+      <w:proofErr w:type="spellStart"/>
+      <w:r>
+        <w:rPr>
+          <w:rStyle w:val="n"/>
+        </w:rPr>
+        <w:t>raw_binary</w:t>
+      </w:r>
+      <w:proofErr w:type="spellEnd"/>
+      <w:r>
+        <w:t xml:space="preserve"> </w:t>
+      </w:r>
+      <w:r>
+        <w:rPr>
+          <w:rStyle w:val="o"/>
+        </w:rPr>
+        <w:t>-</w:t>
+      </w:r>
+      <w:proofErr w:type="spellStart"/>
+      <w:r>
+        <w:rPr>
+          <w:rStyle w:val="n"/>
+        </w:rPr>
+        <w:t>i</w:t>
+      </w:r>
+      <w:proofErr w:type="spellEnd"/>
+    </w:p>
+    <w:p>
+      <w:pPr>
+        <w:pStyle w:val="HTMLPreformatted"/>
+      </w:pPr>
+      <w:r>
+        <w:rPr>
+          <w:rStyle w:val="o"/>
+        </w:rPr>
+        <w:t>-------------------------</w:t>
+      </w:r>
+      <w:r>
+        <w:t xml:space="preserve">  </w:t>
+      </w:r>
+      <w:proofErr w:type="spellStart"/>
+      <w:r>
+        <w:rPr>
+          <w:rStyle w:val="n"/>
+        </w:rPr>
+        <w:t>Informations</w:t>
+      </w:r>
+      <w:proofErr w:type="spellEnd"/>
+      <w:r>
+        <w:t xml:space="preserve">  </w:t>
+      </w:r>
+      <w:r>
+        <w:rPr>
+          <w:rStyle w:val="o"/>
+        </w:rPr>
+        <w:t>-------------------------</w:t>
+      </w:r>
+    </w:p>
+    <w:p>
+      <w:pPr>
+        <w:pStyle w:val="HTMLPreformatted"/>
+      </w:pPr>
+      <w:r>
+        <w:rPr>
+          <w:rStyle w:val="o"/>
+        </w:rPr>
+        <w:t>|</w:t>
+      </w:r>
+      <w:r>
+        <w:t xml:space="preserve"> </w:t>
+      </w:r>
+      <w:r>
+        <w:rPr>
+          <w:rStyle w:val="n"/>
+        </w:rPr>
+        <w:t>The</w:t>
+      </w:r>
+      <w:r>
+        <w:t xml:space="preserve"> </w:t>
+      </w:r>
+      <w:r>
+        <w:rPr>
+          <w:rStyle w:val="n"/>
+        </w:rPr>
+        <w:t>parameters</w:t>
+      </w:r>
+      <w:r>
+        <w:t xml:space="preserve"> </w:t>
+      </w:r>
+      <w:r>
+        <w:rPr>
+          <w:rStyle w:val="k"/>
+        </w:rPr>
+        <w:t>for</w:t>
+      </w:r>
+      <w:r>
+        <w:t xml:space="preserve"> </w:t>
+      </w:r>
+      <w:r>
+        <w:rPr>
+          <w:rStyle w:val="n"/>
+        </w:rPr>
+        <w:t>RAW_BINARY</w:t>
+      </w:r>
+      <w:r>
+        <w:t xml:space="preserve"> </w:t>
+      </w:r>
+      <w:r>
+        <w:rPr>
+          <w:rStyle w:val="n"/>
+        </w:rPr>
+        <w:t>file</w:t>
+      </w:r>
+      <w:r>
+        <w:t xml:space="preserve"> </w:t>
+      </w:r>
+      <w:r>
+        <w:rPr>
+          <w:rStyle w:val="nb"/>
+        </w:rPr>
+        <w:t>format</w:t>
+      </w:r>
+      <w:r>
+        <w:t xml:space="preserve"> </w:t>
+      </w:r>
+      <w:r>
+        <w:rPr>
+          <w:rStyle w:val="n"/>
+        </w:rPr>
+        <w:t>are</w:t>
+      </w:r>
+      <w:r>
+        <w:rPr>
+          <w:rStyle w:val="p"/>
+        </w:rPr>
+        <w:t>:</w:t>
+      </w:r>
+    </w:p>
+    <w:p>
+      <w:pPr>
+        <w:pStyle w:val="HTMLPreformatted"/>
+      </w:pPr>
+      <w:r>
+        <w:rPr>
+          <w:rStyle w:val="o"/>
+        </w:rPr>
+        <w:t>|</w:t>
+      </w:r>
+    </w:p>
+    <w:p>
+      <w:pPr>
+        <w:pStyle w:val="HTMLPreformatted"/>
+      </w:pPr>
+      <w:r>
+        <w:rPr>
+          <w:rStyle w:val="o"/>
+        </w:rPr>
+        <w:t>|</w:t>
+      </w:r>
+      <w:r>
+        <w:t xml:space="preserve"> </w:t>
+      </w:r>
+      <w:r>
+        <w:rPr>
+          <w:rStyle w:val="o"/>
+        </w:rPr>
+        <w:t>--</w:t>
+      </w:r>
+      <w:r>
+        <w:t xml:space="preserve"> </w:t>
+      </w:r>
+      <w:proofErr w:type="spellStart"/>
+      <w:r>
+        <w:rPr>
+          <w:rStyle w:val="n"/>
+        </w:rPr>
+        <w:t>sampling_rate</w:t>
+      </w:r>
+      <w:proofErr w:type="spellEnd"/>
+      <w:r>
+        <w:t xml:space="preserve"> </w:t>
+      </w:r>
+      <w:r>
+        <w:rPr>
+          <w:rStyle w:val="o"/>
+        </w:rPr>
+        <w:t>--</w:t>
+      </w:r>
+      <w:r>
+        <w:t xml:space="preserve"> </w:t>
+      </w:r>
+      <w:r>
+        <w:rPr>
+          <w:rStyle w:val="o"/>
+        </w:rPr>
+        <w:t>&lt;</w:t>
+      </w:r>
+      <w:r>
+        <w:rPr>
+          <w:rStyle w:val="nb"/>
+        </w:rPr>
+        <w:t>type</w:t>
+      </w:r>
+      <w:r>
+        <w:t xml:space="preserve"> </w:t>
+      </w:r>
+      <w:r>
+        <w:rPr>
+          <w:rStyle w:val="s1"/>
+        </w:rPr>
+        <w:t>'float'</w:t>
+      </w:r>
+      <w:r>
+        <w:rPr>
+          <w:rStyle w:val="o"/>
+        </w:rPr>
+        <w:t>&gt;</w:t>
+      </w:r>
+      <w:r>
+        <w:t xml:space="preserve"> </w:t>
+      </w:r>
+      <w:r>
+        <w:rPr>
+          <w:rStyle w:val="p"/>
+        </w:rPr>
+        <w:t>[</w:t>
+      </w:r>
+      <w:r>
+        <w:rPr>
+          <w:rStyle w:val="o"/>
+        </w:rPr>
+        <w:t>**</w:t>
+      </w:r>
+      <w:r>
+        <w:t xml:space="preserve"> </w:t>
+      </w:r>
+      <w:r>
+        <w:rPr>
+          <w:rStyle w:val="n"/>
+        </w:rPr>
+        <w:t>mandatory</w:t>
+      </w:r>
+      <w:r>
+        <w:t xml:space="preserve"> </w:t>
+      </w:r>
+      <w:r>
+        <w:rPr>
+          <w:rStyle w:val="o"/>
+        </w:rPr>
+        <w:t>**</w:t>
+      </w:r>
+      <w:r>
+        <w:rPr>
+          <w:rStyle w:val="p"/>
+        </w:rPr>
+        <w:t>]</w:t>
+      </w:r>
+    </w:p>
+    <w:p>
+      <w:pPr>
+        <w:pStyle w:val="HTMLPreformatted"/>
+      </w:pPr>
+      <w:r>
+        <w:rPr>
+          <w:rStyle w:val="o"/>
+        </w:rPr>
+        <w:t>|</w:t>
+      </w:r>
+      <w:r>
+        <w:t xml:space="preserve"> </w:t>
+      </w:r>
+      <w:r>
+        <w:rPr>
+          <w:rStyle w:val="o"/>
+        </w:rPr>
+        <w:t>--</w:t>
+      </w:r>
+      <w:r>
+        <w:t xml:space="preserve"> </w:t>
+      </w:r>
+      <w:proofErr w:type="spellStart"/>
+      <w:r>
+        <w:rPr>
+          <w:rStyle w:val="n"/>
+        </w:rPr>
+        <w:t>data_dtype</w:t>
+      </w:r>
+      <w:proofErr w:type="spellEnd"/>
+      <w:r>
+        <w:t xml:space="preserve"> </w:t>
+      </w:r>
+      <w:r>
+        <w:rPr>
+          <w:rStyle w:val="o"/>
+        </w:rPr>
+        <w:t>--</w:t>
+      </w:r>
+      <w:r>
+        <w:t xml:space="preserve"> </w:t>
+      </w:r>
+      <w:r>
+        <w:rPr>
+          <w:rStyle w:val="o"/>
+        </w:rPr>
+        <w:t>&lt;</w:t>
+      </w:r>
+      <w:r>
+        <w:rPr>
+          <w:rStyle w:val="nb"/>
+        </w:rPr>
+        <w:t>type</w:t>
+      </w:r>
+      <w:r>
+        <w:t xml:space="preserve"> </w:t>
+      </w:r>
+      <w:r>
+        <w:rPr>
+          <w:rStyle w:val="s1"/>
+        </w:rPr>
+        <w:t>'</w:t>
+      </w:r>
+      <w:proofErr w:type="spellStart"/>
+      <w:r>
+        <w:rPr>
+          <w:rStyle w:val="s1"/>
+        </w:rPr>
+        <w:t>str</w:t>
+      </w:r>
+      <w:proofErr w:type="spellEnd"/>
+      <w:r>
+        <w:rPr>
+          <w:rStyle w:val="s1"/>
+        </w:rPr>
+        <w:t>'</w:t>
+      </w:r>
+      <w:r>
+        <w:rPr>
+          <w:rStyle w:val="o"/>
+        </w:rPr>
+        <w:t>&gt;</w:t>
+      </w:r>
+      <w:r>
+        <w:t xml:space="preserve"> </w:t>
+      </w:r>
+      <w:r>
+        <w:rPr>
+          <w:rStyle w:val="p"/>
+        </w:rPr>
+        <w:t>[</w:t>
+      </w:r>
+      <w:r>
+        <w:rPr>
+          <w:rStyle w:val="o"/>
+        </w:rPr>
+        <w:t>**</w:t>
+      </w:r>
+      <w:r>
+        <w:t xml:space="preserve"> </w:t>
+      </w:r>
+      <w:r>
+        <w:rPr>
+          <w:rStyle w:val="n"/>
+        </w:rPr>
+        <w:t>mandatory</w:t>
+      </w:r>
+      <w:r>
+        <w:t xml:space="preserve"> </w:t>
+      </w:r>
+      <w:r>
+        <w:rPr>
+          <w:rStyle w:val="o"/>
+        </w:rPr>
+        <w:t>**</w:t>
+      </w:r>
+      <w:r>
+        <w:rPr>
+          <w:rStyle w:val="p"/>
+        </w:rPr>
+        <w:t>]</w:t>
+      </w:r>
+    </w:p>
+    <w:p>
+      <w:pPr>
+        <w:pStyle w:val="HTMLPreformatted"/>
+      </w:pPr>
+      <w:r>
+        <w:rPr>
+          <w:rStyle w:val="o"/>
+        </w:rPr>
+        <w:t>|</w:t>
+      </w:r>
+      <w:r>
+        <w:t xml:space="preserve"> </w:t>
+      </w:r>
+      <w:r>
+        <w:rPr>
+          <w:rStyle w:val="o"/>
+        </w:rPr>
+        <w:t>--</w:t>
+      </w:r>
+      <w:r>
+        <w:t xml:space="preserve"> </w:t>
+      </w:r>
+      <w:proofErr w:type="spellStart"/>
+      <w:r>
+        <w:rPr>
+          <w:rStyle w:val="n"/>
+        </w:rPr>
+        <w:t>nb_channels</w:t>
+      </w:r>
+      <w:proofErr w:type="spellEnd"/>
+      <w:r>
+        <w:t xml:space="preserve"> </w:t>
+      </w:r>
+      <w:r>
+        <w:rPr>
+          <w:rStyle w:val="o"/>
+        </w:rPr>
+        <w:t>--</w:t>
+      </w:r>
+      <w:r>
+        <w:t xml:space="preserve"> </w:t>
+      </w:r>
+      <w:r>
+        <w:rPr>
+          <w:rStyle w:val="o"/>
+        </w:rPr>
+        <w:t>&lt;</w:t>
+      </w:r>
+      <w:r>
+        <w:rPr>
+          <w:rStyle w:val="nb"/>
+        </w:rPr>
+        <w:t>type</w:t>
+      </w:r>
+      <w:r>
+        <w:t xml:space="preserve"> </w:t>
+      </w:r>
+      <w:r>
+        <w:rPr>
+          <w:rStyle w:val="s1"/>
+        </w:rPr>
+        <w:t>'</w:t>
+      </w:r>
+      <w:proofErr w:type="spellStart"/>
+      <w:r>
+        <w:rPr>
+          <w:rStyle w:val="s1"/>
+        </w:rPr>
+        <w:t>int</w:t>
+      </w:r>
+      <w:proofErr w:type="spellEnd"/>
+      <w:r>
+        <w:rPr>
+          <w:rStyle w:val="s1"/>
+        </w:rPr>
+        <w:t>'</w:t>
+      </w:r>
+      <w:r>
+        <w:rPr>
+          <w:rStyle w:val="o"/>
+        </w:rPr>
+        <w:t>&gt;</w:t>
+      </w:r>
+      <w:r>
+        <w:t xml:space="preserve"> </w:t>
+      </w:r>
+      <w:r>
+        <w:rPr>
+          <w:rStyle w:val="p"/>
+        </w:rPr>
+        <w:t>[</w:t>
+      </w:r>
+      <w:r>
+        <w:rPr>
+          <w:rStyle w:val="o"/>
+        </w:rPr>
+        <w:t>**</w:t>
+      </w:r>
+      <w:r>
+        <w:t xml:space="preserve"> </w:t>
+      </w:r>
+      <w:r>
+        <w:rPr>
+          <w:rStyle w:val="n"/>
+        </w:rPr>
+        <w:t>mandatory</w:t>
+      </w:r>
+      <w:r>
+        <w:t xml:space="preserve"> </w:t>
+      </w:r>
+      <w:r>
+        <w:rPr>
+          <w:rStyle w:val="o"/>
+        </w:rPr>
+        <w:t>**</w:t>
+      </w:r>
+      <w:r>
+        <w:rPr>
+          <w:rStyle w:val="p"/>
+        </w:rPr>
+        <w:t>]</w:t>
+      </w:r>
+    </w:p>
+    <w:p>
+      <w:pPr>
+        <w:pStyle w:val="HTMLPreformatted"/>
+      </w:pPr>
+      <w:r>
+        <w:rPr>
+          <w:rStyle w:val="o"/>
+        </w:rPr>
+        <w:t>|</w:t>
+      </w:r>
+    </w:p>
+    <w:p>
+      <w:pPr>
+        <w:pStyle w:val="HTMLPreformatted"/>
+      </w:pPr>
+      <w:r>
+        <w:rPr>
+          <w:rStyle w:val="o"/>
+        </w:rPr>
+        <w:t>|</w:t>
+      </w:r>
+      <w:r>
+        <w:t xml:space="preserve"> </w:t>
+      </w:r>
+      <w:r>
+        <w:rPr>
+          <w:rStyle w:val="o"/>
+        </w:rPr>
+        <w:t>--</w:t>
+      </w:r>
+      <w:r>
+        <w:t xml:space="preserve"> </w:t>
+      </w:r>
+      <w:proofErr w:type="spellStart"/>
+      <w:r>
+        <w:rPr>
+          <w:rStyle w:val="n"/>
+        </w:rPr>
+        <w:t>data_offset</w:t>
+      </w:r>
+      <w:proofErr w:type="spellEnd"/>
+      <w:r>
+        <w:t xml:space="preserve"> </w:t>
+      </w:r>
+      <w:r>
+        <w:rPr>
+          <w:rStyle w:val="o"/>
+        </w:rPr>
+        <w:t>--</w:t>
+      </w:r>
+      <w:r>
+        <w:t xml:space="preserve"> </w:t>
+      </w:r>
+      <w:r>
+        <w:rPr>
+          <w:rStyle w:val="o"/>
+        </w:rPr>
+        <w:t>&lt;</w:t>
+      </w:r>
+      <w:r>
+        <w:rPr>
+          <w:rStyle w:val="nb"/>
+        </w:rPr>
+        <w:t>type</w:t>
+      </w:r>
+      <w:r>
+        <w:t xml:space="preserve"> </w:t>
+      </w:r>
+      <w:r>
+        <w:rPr>
+          <w:rStyle w:val="s1"/>
+        </w:rPr>
+        <w:t>'</w:t>
+      </w:r>
+      <w:proofErr w:type="spellStart"/>
+      <w:r>
+        <w:rPr>
+          <w:rStyle w:val="s1"/>
+        </w:rPr>
+        <w:t>int</w:t>
+      </w:r>
+      <w:proofErr w:type="spellEnd"/>
+      <w:r>
+        <w:rPr>
+          <w:rStyle w:val="s1"/>
+        </w:rPr>
+        <w:t>'</w:t>
+      </w:r>
+      <w:r>
+        <w:rPr>
+          <w:rStyle w:val="o"/>
+        </w:rPr>
+        <w:t>&gt;</w:t>
+      </w:r>
+      <w:r>
+        <w:t xml:space="preserve"> </w:t>
+      </w:r>
+      <w:r>
+        <w:rPr>
+          <w:rStyle w:val="p"/>
+        </w:rPr>
+        <w:t>[</w:t>
+      </w:r>
+      <w:r>
+        <w:rPr>
+          <w:rStyle w:val="n"/>
+        </w:rPr>
+        <w:t>default</w:t>
+      </w:r>
+      <w:r>
+        <w:t xml:space="preserve"> </w:t>
+      </w:r>
+      <w:r>
+        <w:rPr>
+          <w:rStyle w:val="ow"/>
+        </w:rPr>
+        <w:t>is</w:t>
+      </w:r>
+      <w:r>
+        <w:t xml:space="preserve"> </w:t>
+      </w:r>
+      <w:r>
+        <w:rPr>
+          <w:rStyle w:val="mi"/>
+        </w:rPr>
+        <w:t>0</w:t>
+      </w:r>
+      <w:r>
+        <w:rPr>
+          <w:rStyle w:val="p"/>
+        </w:rPr>
+        <w:t>]</w:t>
+      </w:r>
+    </w:p>
+    <w:p>
+      <w:pPr>
+        <w:pStyle w:val="HTMLPreformatted"/>
+      </w:pPr>
+      <w:r>
+        <w:rPr>
+          <w:rStyle w:val="o"/>
+        </w:rPr>
+        <w:t>|</w:t>
+      </w:r>
+      <w:r>
+        <w:t xml:space="preserve"> </w:t>
+      </w:r>
+      <w:r>
+        <w:rPr>
+          <w:rStyle w:val="o"/>
+        </w:rPr>
+        <w:t>--</w:t>
+      </w:r>
+      <w:r>
+        <w:t xml:space="preserve"> </w:t>
+      </w:r>
+      <w:proofErr w:type="spellStart"/>
+      <w:r>
+        <w:rPr>
+          <w:rStyle w:val="n"/>
+        </w:rPr>
+        <w:t>dtype_offset</w:t>
+      </w:r>
+      <w:proofErr w:type="spellEnd"/>
+      <w:r>
+        <w:t xml:space="preserve"> </w:t>
+      </w:r>
+      <w:r>
+        <w:rPr>
+          <w:rStyle w:val="o"/>
+        </w:rPr>
+        <w:t>--</w:t>
+      </w:r>
+      <w:r>
+        <w:t xml:space="preserve"> </w:t>
+      </w:r>
+      <w:r>
+        <w:rPr>
+          <w:rStyle w:val="o"/>
+        </w:rPr>
+        <w:t>&lt;</w:t>
+      </w:r>
+      <w:r>
+        <w:rPr>
+          <w:rStyle w:val="nb"/>
+        </w:rPr>
+        <w:t>type</w:t>
+      </w:r>
+      <w:r>
+        <w:t xml:space="preserve"> </w:t>
+      </w:r>
+      <w:r>
+        <w:rPr>
+          <w:rStyle w:val="s1"/>
+        </w:rPr>
+        <w:t>'</w:t>
+      </w:r>
+      <w:proofErr w:type="spellStart"/>
+      <w:r>
+        <w:rPr>
+          <w:rStyle w:val="s1"/>
+        </w:rPr>
+        <w:t>str</w:t>
+      </w:r>
+      <w:proofErr w:type="spellEnd"/>
+      <w:r>
+        <w:rPr>
+          <w:rStyle w:val="s1"/>
+        </w:rPr>
+        <w:t>'</w:t>
+      </w:r>
+      <w:r>
+        <w:rPr>
+          <w:rStyle w:val="o"/>
+        </w:rPr>
+        <w:t>&gt;</w:t>
+      </w:r>
+      <w:r>
+        <w:t xml:space="preserve"> </w:t>
+      </w:r>
+      <w:r>
+        <w:rPr>
+          <w:rStyle w:val="p"/>
+        </w:rPr>
+        <w:t>[</w:t>
+      </w:r>
+      <w:r>
+        <w:rPr>
+          <w:rStyle w:val="n"/>
+        </w:rPr>
+        <w:t>default</w:t>
+      </w:r>
+      <w:r>
+        <w:t xml:space="preserve"> </w:t>
+      </w:r>
+      <w:r>
+        <w:rPr>
+          <w:rStyle w:val="ow"/>
+        </w:rPr>
+        <w:t>is</w:t>
+      </w:r>
+      <w:r>
+        <w:t xml:space="preserve"> </w:t>
+      </w:r>
+      <w:r>
+        <w:rPr>
+          <w:rStyle w:val="n"/>
+        </w:rPr>
+        <w:t>auto</w:t>
+      </w:r>
+      <w:r>
+        <w:rPr>
+          <w:rStyle w:val="p"/>
+        </w:rPr>
+        <w:t>]</w:t>
+      </w:r>
+    </w:p>
+    <w:p>
+      <w:pPr>
+        <w:pStyle w:val="HTMLPreformatted"/>
+      </w:pPr>
+      <w:r>
+        <w:rPr>
+          <w:rStyle w:val="o"/>
+        </w:rPr>
+        <w:t>|</w:t>
+      </w:r>
+      <w:r>
+        <w:t xml:space="preserve"> </w:t>
+      </w:r>
+      <w:r>
+        <w:rPr>
+          <w:rStyle w:val="o"/>
+        </w:rPr>
+        <w:t>--</w:t>
+      </w:r>
+      <w:r>
+        <w:t xml:space="preserve"> </w:t>
+      </w:r>
+      <w:r>
+        <w:rPr>
+          <w:rStyle w:val="n"/>
+        </w:rPr>
+        <w:t>gain</w:t>
+      </w:r>
+      <w:r>
+        <w:t xml:space="preserve"> </w:t>
+      </w:r>
+      <w:r>
+        <w:rPr>
+          <w:rStyle w:val="o"/>
+        </w:rPr>
+        <w:t>--</w:t>
+      </w:r>
+      <w:r>
+        <w:t xml:space="preserve"> </w:t>
+      </w:r>
+      <w:r>
+        <w:rPr>
+          <w:rStyle w:val="o"/>
+        </w:rPr>
+        <w:t>&lt;</w:t>
+      </w:r>
+      <w:r>
+        <w:rPr>
+          <w:rStyle w:val="nb"/>
+        </w:rPr>
+        <w:t>type</w:t>
+      </w:r>
+      <w:r>
+        <w:t xml:space="preserve"> </w:t>
+      </w:r>
+      <w:r>
+        <w:rPr>
+          <w:rStyle w:val="s1"/>
+        </w:rPr>
+        <w:t>'</w:t>
+      </w:r>
+      <w:proofErr w:type="spellStart"/>
+      <w:r>
+        <w:rPr>
+          <w:rStyle w:val="s1"/>
+        </w:rPr>
+        <w:t>int</w:t>
+      </w:r>
+      <w:proofErr w:type="spellEnd"/>
+      <w:r>
+        <w:rPr>
+          <w:rStyle w:val="s1"/>
+        </w:rPr>
+        <w:t>'</w:t>
+      </w:r>
+      <w:r>
+        <w:rPr>
+          <w:rStyle w:val="o"/>
+        </w:rPr>
+        <w:t>&gt;</w:t>
+      </w:r>
+      <w:r>
+        <w:t xml:space="preserve"> </w:t>
+      </w:r>
+      <w:r>
+        <w:rPr>
+          <w:rStyle w:val="p"/>
+        </w:rPr>
+        <w:t>[</w:t>
+      </w:r>
+      <w:r>
+        <w:rPr>
+          <w:rStyle w:val="n"/>
+        </w:rPr>
+        <w:t>default</w:t>
+      </w:r>
+      <w:r>
+        <w:t xml:space="preserve"> </w:t>
+      </w:r>
+      <w:r>
+        <w:rPr>
+          <w:rStyle w:val="ow"/>
+        </w:rPr>
+        <w:t>is</w:t>
+      </w:r>
+      <w:r>
+        <w:t xml:space="preserve"> </w:t>
+      </w:r>
+      <w:r>
+        <w:rPr>
+          <w:rStyle w:val="mi"/>
+        </w:rPr>
+        <w:t>1</w:t>
+      </w:r>
+      <w:r>
+        <w:rPr>
+          <w:rStyle w:val="p"/>
+        </w:rPr>
+        <w:t>]</w:t>
+      </w:r>
+    </w:p>
+    <w:p>
+      <w:pPr>
+        <w:pStyle w:val="HTMLPreformatted"/>
+      </w:pPr>
+      <w:r>
+        <w:rPr>
+          <w:rStyle w:val="o"/>
+        </w:rPr>
+        <w:t>------------------------------------------------------------------</w:t>
+      </w:r>
+    </w:p>
+    <w:p>
+      <w:pPr>
+        <w:pStyle w:val="NormalWeb"/>
+      </w:pPr>
+      <w:r>
+        <w:t xml:space="preserve">There are some extra and required parameters for the </w:t>
+      </w:r>
+      <w:proofErr w:type="spellStart"/>
+      <w:r>
+        <w:t>raw_binary</w:t>
+      </w:r>
+      <w:proofErr w:type="spellEnd"/>
+      <w:r>
+        <w:t xml:space="preserve"> file format. For example, you must specify the sampling rate </w:t>
+      </w:r>
+      <w:proofErr w:type="spellStart"/>
+      <w:r>
+        <w:rPr>
+          <w:rStyle w:val="pre"/>
+          <w:rFonts w:ascii="Courier New" w:hAnsi="Courier New" w:cs="Courier New"/>
+          <w:sz w:val="20"/>
+          <w:szCs w:val="20"/>
+        </w:rPr>
+        <w:t>sampling_rate</w:t>
+      </w:r>
+      <w:proofErr w:type="spellEnd"/>
+      <w:r>
+        <w:t xml:space="preserve">, the </w:t>
+      </w:r>
+      <w:proofErr w:type="spellStart"/>
+      <w:r>
+        <w:t>data_dtype</w:t>
+      </w:r>
+      <w:proofErr w:type="spellEnd"/>
+      <w:r>
+        <w:t xml:space="preserve"> (</w:t>
+      </w:r>
+      <w:r>
+        <w:rPr>
+          <w:rStyle w:val="pre"/>
+          <w:rFonts w:ascii="Courier New" w:hAnsi="Courier New" w:cs="Courier New"/>
+          <w:sz w:val="20"/>
+          <w:szCs w:val="20"/>
+        </w:rPr>
+        <w:t>int16</w:t>
+      </w:r>
+      <w:r>
+        <w:t xml:space="preserve">, </w:t>
+      </w:r>
+      <w:r>
+        <w:rPr>
+          <w:rStyle w:val="pre"/>
+          <w:rFonts w:ascii="Courier New" w:hAnsi="Courier New" w:cs="Courier New"/>
+          <w:sz w:val="20"/>
+          <w:szCs w:val="20"/>
+        </w:rPr>
+        <w:t>float32</w:t>
+      </w:r>
+      <w:r>
+        <w:t xml:space="preserve">, …) and also the number of channels </w:t>
+      </w:r>
+      <w:proofErr w:type="spellStart"/>
+      <w:r>
+        <w:rPr>
+          <w:rStyle w:val="pre"/>
+          <w:rFonts w:ascii="Courier New" w:hAnsi="Courier New" w:cs="Courier New"/>
+          <w:sz w:val="20"/>
+          <w:szCs w:val="20"/>
+        </w:rPr>
+        <w:t>nb_channels</w:t>
+      </w:r>
+      <w:proofErr w:type="spellEnd"/>
+      <w:r>
+        <w:t xml:space="preserve">. The remaining parameters are optional, i.e. if not provided, default values written there will be used. So the </w:t>
+      </w:r>
+      <w:proofErr w:type="spellStart"/>
+      <w:r>
+        <w:rPr>
+          <w:rStyle w:val="pre"/>
+          <w:rFonts w:ascii="Courier New" w:hAnsi="Courier New" w:cs="Courier New"/>
+          <w:sz w:val="20"/>
+          <w:szCs w:val="20"/>
+        </w:rPr>
+        <w:t>mydata.params</w:t>
+      </w:r>
+      <w:proofErr w:type="spellEnd"/>
+      <w:r>
+        <w:t xml:space="preserve"> file for a </w:t>
+      </w:r>
+      <w:r>
+        <w:rPr>
+          <w:rStyle w:val="pre"/>
+          <w:rFonts w:ascii="Courier New" w:hAnsi="Courier New" w:cs="Courier New"/>
+          <w:sz w:val="20"/>
+          <w:szCs w:val="20"/>
+        </w:rPr>
+        <w:t>mydata.dat</w:t>
+      </w:r>
+      <w:r>
+        <w:t xml:space="preserve"> raw binary file will have the following </w:t>
+      </w:r>
+      <w:proofErr w:type="spellStart"/>
+      <w:r>
+        <w:t>params</w:t>
+      </w:r>
+      <w:proofErr w:type="spellEnd"/>
+      <w:r>
+        <w:t xml:space="preserve"> in the </w:t>
+      </w:r>
+      <w:r>
+        <w:rPr>
+          <w:rStyle w:val="pre"/>
+          <w:rFonts w:ascii="Courier New" w:hAnsi="Courier New" w:cs="Courier New"/>
+          <w:sz w:val="20"/>
+          <w:szCs w:val="20"/>
+        </w:rPr>
+        <w:t>[data]</w:t>
+      </w:r>
+      <w:r>
+        <w:t xml:space="preserve"> section:</w:t>
+      </w:r>
+    </w:p>
+    <w:p>
+      <w:pPr>
+        <w:pStyle w:val="HTMLPreformatted"/>
+      </w:pPr>
+      <w:proofErr w:type="spellStart"/>
+      <w:r>
+        <w:rPr>
+          <w:rStyle w:val="n"/>
+        </w:rPr>
+        <w:t>file_format</w:t>
+      </w:r>
+      <w:proofErr w:type="spellEnd"/>
+      <w:r>
+        <w:t xml:space="preserve">   </w:t>
+      </w:r>
+      <w:r>
+        <w:rPr>
+          <w:rStyle w:val="o"/>
+        </w:rPr>
+        <w:t>=</w:t>
+      </w:r>
+      <w:r>
+        <w:t xml:space="preserve"> </w:t>
+      </w:r>
+      <w:proofErr w:type="spellStart"/>
+      <w:r>
+        <w:rPr>
+          <w:rStyle w:val="n"/>
+        </w:rPr>
+        <w:t>raw_binary</w:t>
       </w:r>
       <w:bookmarkStart w:id="0" w:name="_GoBack"/>
       <w:bookmarkEnd w:id="0"/>
+      <w:proofErr w:type="spellEnd"/>
+    </w:p>
+    <w:p>
+      <w:pPr>
+        <w:pStyle w:val="HTMLPreformatted"/>
+      </w:pPr>
+      <w:proofErr w:type="spellStart"/>
+      <w:r>
+        <w:rPr>
+          <w:rStyle w:val="n"/>
+        </w:rPr>
+        <w:t>sampling_rate</w:t>
+      </w:r>
+      <w:proofErr w:type="spellEnd"/>
+      <w:r>
+        <w:t xml:space="preserve"> </w:t>
+      </w:r>
+      <w:r>
+        <w:rPr>
+          <w:rStyle w:val="o"/>
+        </w:rPr>
+        <w:t>=</w:t>
+      </w:r>
+      <w:r>
+        <w:t xml:space="preserve"> </w:t>
+      </w:r>
+      <w:r>
+        <w:rPr>
+          <w:rStyle w:val="n"/>
+        </w:rPr>
+        <w:t>XXXX</w:t>
+      </w:r>
+    </w:p>
+    <w:p>
+      <w:pPr>
+        <w:pStyle w:val="HTMLPreformatted"/>
+      </w:pPr>
+      <w:proofErr w:type="spellStart"/>
+      <w:r>
+        <w:rPr>
+          <w:rStyle w:val="n"/>
+        </w:rPr>
+        <w:t>data_dtype</w:t>
+      </w:r>
+      <w:proofErr w:type="spellEnd"/>
+      <w:r>
+        <w:t xml:space="preserve">    </w:t>
+      </w:r>
+      <w:r>
+        <w:rPr>
+          <w:rStyle w:val="o"/>
+        </w:rPr>
+        <w:t>=</w:t>
+      </w:r>
+      <w:r>
+        <w:t xml:space="preserve"> </w:t>
+      </w:r>
+      <w:r>
+        <w:rPr>
+          <w:rStyle w:val="n"/>
+        </w:rPr>
+        <w:t>XXXX</w:t>
+      </w:r>
+      <w:r>
+        <w:t xml:space="preserve"> </w:t>
+      </w:r>
+      <w:r>
+        <w:rPr>
+          <w:rStyle w:val="c1"/>
+        </w:rPr>
+        <w:t># should be int16,uint16,float32,...</w:t>
+      </w:r>
+    </w:p>
+    <w:p>
+      <w:pPr>
+        <w:pStyle w:val="HTMLPreformatted"/>
+      </w:pPr>
+      <w:proofErr w:type="spellStart"/>
+      <w:r>
+        <w:rPr>
+          <w:rStyle w:val="n"/>
+        </w:rPr>
+        <w:t>nb_channels</w:t>
+      </w:r>
+      <w:proofErr w:type="spellEnd"/>
+      <w:r>
+        <w:t xml:space="preserve">   </w:t>
+      </w:r>
+      <w:r>
+        <w:rPr>
+          <w:rStyle w:val="o"/>
+        </w:rPr>
+        <w:t>=</w:t>
+      </w:r>
+      <w:r>
+        <w:t xml:space="preserve"> </w:t>
+      </w:r>
+      <w:r>
+        <w:rPr>
+          <w:rStyle w:val="n"/>
+        </w:rPr>
+        <w:t>XXXX</w:t>
+      </w:r>
+      <w:r>
+        <w:t xml:space="preserve"> </w:t>
+      </w:r>
+      <w:r>
+        <w:rPr>
+          <w:rStyle w:val="c1"/>
+        </w:rPr>
+        <w:t xml:space="preserve"># as it </w:t>
+      </w:r>
+      <w:proofErr w:type="spellStart"/>
+      <w:r>
+        <w:rPr>
+          <w:rStyle w:val="c1"/>
+        </w:rPr>
+        <w:t>can not</w:t>
+      </w:r>
+      <w:proofErr w:type="spellEnd"/>
+      <w:r>
+        <w:rPr>
+          <w:rStyle w:val="c1"/>
+        </w:rPr>
+        <w:t xml:space="preserve"> be guessed from the file, it has to be specified</w:t>
+      </w:r>
+    </w:p>
+    <w:p>
+      <w:pPr>
+        <w:pStyle w:val="HTMLPreformatted"/>
+      </w:pPr>
+      <w:proofErr w:type="spellStart"/>
+      <w:r>
+        <w:rPr>
+          <w:rStyle w:val="n"/>
+        </w:rPr>
+        <w:t>data_offset</w:t>
+      </w:r>
+      <w:proofErr w:type="spellEnd"/>
+      <w:r>
+        <w:t xml:space="preserve">   </w:t>
+      </w:r>
+      <w:r>
+        <w:rPr>
+          <w:rStyle w:val="o"/>
+        </w:rPr>
+        <w:t>=</w:t>
+      </w:r>
+      <w:r>
+        <w:t xml:space="preserve"> </w:t>
+      </w:r>
+      <w:r>
+        <w:rPr>
+          <w:rStyle w:val="n"/>
+        </w:rPr>
+        <w:t>XXXX</w:t>
+      </w:r>
+      <w:r>
+        <w:t xml:space="preserve"> </w:t>
+      </w:r>
+      <w:r>
+        <w:rPr>
+          <w:rStyle w:val="c1"/>
+        </w:rPr>
+        <w:t># Optional, if a header with a fixed size is present</w:t>
+      </w:r>
+    </w:p>
+    <w:p>
+      <w:pPr>
+        <w:pStyle w:val="HTMLPreformatted"/>
+      </w:pPr>
+      <w:r>
+        <w:rPr>
+          <w:rStyle w:val="n"/>
+        </w:rPr>
+        <w:t>gain</w:t>
+      </w:r>
+      <w:r>
+        <w:t xml:space="preserve">          </w:t>
+      </w:r>
+      <w:r>
+        <w:rPr>
+          <w:rStyle w:val="o"/>
+        </w:rPr>
+        <w:t>=</w:t>
+      </w:r>
+      <w:r>
+        <w:t xml:space="preserve"> </w:t>
+      </w:r>
+      <w:r>
+        <w:rPr>
+          <w:rStyle w:val="n"/>
+        </w:rPr>
+        <w:t>XXXX</w:t>
+      </w:r>
+      <w:r>
+        <w:t xml:space="preserve"> </w:t>
+      </w:r>
+      <w:r>
+        <w:rPr>
+          <w:rStyle w:val="c1"/>
+        </w:rPr>
+        <w:t xml:space="preserve"># Optional, if you want a </w:t>
+      </w:r>
+      <w:proofErr w:type="spellStart"/>
+      <w:r>
+        <w:rPr>
+          <w:rStyle w:val="c1"/>
+        </w:rPr>
+        <w:t>non unitary</w:t>
+      </w:r>
+      <w:proofErr w:type="spellEnd"/>
+      <w:r>
+        <w:rPr>
+          <w:rStyle w:val="c1"/>
+        </w:rPr>
+        <w:t xml:space="preserve"> gain for the channels</w:t>
+      </w:r>
+    </w:p>
+    <w:p>
+      <w:pPr>
+        <w:pStyle w:val="first"/>
+      </w:pPr>
+      <w:r>
+        <w:t>Warning</w:t>
+      </w:r>
+    </w:p>
+    <w:p>
+      <w:pPr>
+        <w:pStyle w:val="NormalWeb"/>
+      </w:pPr>
+      <w:r>
+        <w:t xml:space="preserve">The </w:t>
+      </w:r>
+      <w:proofErr w:type="spellStart"/>
+      <w:r>
+        <w:rPr>
+          <w:rStyle w:val="pre"/>
+          <w:rFonts w:ascii="Courier New" w:hAnsi="Courier New" w:cs="Courier New"/>
+          <w:sz w:val="20"/>
+          <w:szCs w:val="20"/>
+        </w:rPr>
+        <w:t>raw_binary</w:t>
+      </w:r>
+      <w:proofErr w:type="spellEnd"/>
+      <w:r>
+        <w:t xml:space="preserve"> file format is the default one used internally by </w:t>
+      </w:r>
+      <w:proofErr w:type="spellStart"/>
+      <w:r>
+        <w:t>SpyKING</w:t>
+      </w:r>
+      <w:proofErr w:type="spellEnd"/>
+      <w:r>
+        <w:t xml:space="preserve"> CIRCUS when the flag </w:t>
+      </w:r>
+      <w:r>
+        <w:rPr>
+          <w:rStyle w:val="pre"/>
+          <w:rFonts w:ascii="Courier New" w:hAnsi="Courier New" w:cs="Courier New"/>
+          <w:sz w:val="20"/>
+          <w:szCs w:val="20"/>
+        </w:rPr>
+        <w:t>overwrite</w:t>
+      </w:r>
+      <w:r>
+        <w:t xml:space="preserve"> is set to </w:t>
+      </w:r>
+      <w:r>
+        <w:rPr>
+          <w:rStyle w:val="pre"/>
+          <w:rFonts w:ascii="Courier New" w:hAnsi="Courier New" w:cs="Courier New"/>
+          <w:sz w:val="20"/>
+          <w:szCs w:val="20"/>
+        </w:rPr>
+        <w:t>False</w:t>
+      </w:r>
+      <w:r>
+        <w:t>. This means several things</w:t>
+      </w:r>
+    </w:p>
+    <w:p>
+      <w:pPr>
+        <w:numPr>
+          <w:ilvl w:val="0"/>
+          <w:numId w:val="6"/>
+        </w:numPr>
+        <w:spacing w:before="100" w:beforeAutospacing="1" w:after="100" w:afterAutospacing="1"/>
+      </w:pPr>
+      <w:r>
+        <w:t xml:space="preserve">data are saved as </w:t>
+      </w:r>
+      <w:r>
+        <w:rPr>
+          <w:rStyle w:val="pre"/>
+          <w:rFonts w:ascii="Courier New" w:hAnsi="Courier New" w:cs="Courier New"/>
+          <w:sz w:val="20"/>
+          <w:szCs w:val="20"/>
+        </w:rPr>
+        <w:t>float32</w:t>
+      </w:r>
+      <w:r>
+        <w:t>, so storage can be large</w:t>
+      </w:r>
+    </w:p>
+    <w:p>
+      <w:pPr>
+        <w:numPr>
+          <w:ilvl w:val="0"/>
+          <w:numId w:val="6"/>
+        </w:numPr>
+        <w:spacing w:before="100" w:beforeAutospacing="1" w:after="100" w:afterAutospacing="1"/>
+      </w:pPr>
+      <w:r>
+        <w:t xml:space="preserve">we </w:t>
+      </w:r>
+      <w:proofErr w:type="spellStart"/>
+      <w:r>
+        <w:t>can not</w:t>
+      </w:r>
+      <w:proofErr w:type="spellEnd"/>
+      <w:r>
+        <w:t xml:space="preserve"> handle properly </w:t>
+      </w:r>
+      <w:proofErr w:type="spellStart"/>
+      <w:r>
+        <w:t>t_start</w:t>
+      </w:r>
+      <w:proofErr w:type="spellEnd"/>
+      <w:r>
+        <w:t xml:space="preserve"> parameters if there are streams in the original data. Times will be continuous</w:t>
+      </w:r>
+    </w:p>
+    <w:p>
+      <w:pPr>
+        <w:numPr>
+          <w:ilvl w:val="0"/>
+          <w:numId w:val="6"/>
+        </w:numPr>
+        <w:spacing w:before="100" w:beforeAutospacing="1" w:after="100" w:afterAutospacing="1"/>
+      </w:pPr>
+      <w:r>
+        <w:t xml:space="preserve">this is currently the </w:t>
+      </w:r>
+      <w:r>
+        <w:rPr>
+          <w:rStyle w:val="Strong"/>
+        </w:rPr>
+        <w:t>only</w:t>
+      </w:r>
+      <w:r>
+        <w:t xml:space="preserve"> file format properly supported by </w:t>
+      </w:r>
+      <w:proofErr w:type="spellStart"/>
+      <w:r>
+        <w:t>phy</w:t>
+      </w:r>
+      <w:proofErr w:type="spellEnd"/>
+      <w:r>
+        <w:t xml:space="preserve"> and MATLAB GUIs, if you want to see the raw data</w:t>
+      </w:r>
     </w:p>
     <w:p/>
     <w:sectPr>
@@ -6510,6 +9449,155 @@
     </w:lvl>
   </w:abstractNum>
   <w:abstractNum w:abstractNumId="2" w15:restartNumberingAfterBreak="0">
+    <w:nsid w:val="6147233E"/>
+    <w:multiLevelType w:val="multilevel"/>
+    <w:tmpl w:val="61AA47F8"/>
+    <w:lvl w:ilvl="0">
+      <w:start w:val="1"/>
+      <w:numFmt w:val="bullet"/>
+      <w:lvlText w:val=""/>
+      <w:lvlJc w:val="left"/>
+      <w:pPr>
+        <w:tabs>
+          <w:tab w:val="num" w:pos="720"/>
+        </w:tabs>
+        <w:ind w:left="720" w:hanging="360"/>
+      </w:pPr>
+      <w:rPr>
+        <w:rFonts w:ascii="Symbol" w:hAnsi="Symbol" w:hint="default"/>
+        <w:sz w:val="20"/>
+      </w:rPr>
+    </w:lvl>
+    <w:lvl w:ilvl="1" w:tentative="1">
+      <w:start w:val="1"/>
+      <w:numFmt w:val="bullet"/>
+      <w:lvlText w:val="o"/>
+      <w:lvlJc w:val="left"/>
+      <w:pPr>
+        <w:tabs>
+          <w:tab w:val="num" w:pos="1440"/>
+        </w:tabs>
+        <w:ind w:left="1440" w:hanging="360"/>
+      </w:pPr>
+      <w:rPr>
+        <w:rFonts w:ascii="Courier New" w:hAnsi="Courier New" w:hint="default"/>
+        <w:sz w:val="20"/>
+      </w:rPr>
+    </w:lvl>
+    <w:lvl w:ilvl="2" w:tentative="1">
+      <w:start w:val="1"/>
+      <w:numFmt w:val="bullet"/>
+      <w:lvlText w:val=""/>
+      <w:lvlJc w:val="left"/>
+      <w:pPr>
+        <w:tabs>
+          <w:tab w:val="num" w:pos="2160"/>
+        </w:tabs>
+        <w:ind w:left="2160" w:hanging="360"/>
+      </w:pPr>
+      <w:rPr>
+        <w:rFonts w:ascii="Wingdings" w:hAnsi="Wingdings" w:hint="default"/>
+        <w:sz w:val="20"/>
+      </w:rPr>
+    </w:lvl>
+    <w:lvl w:ilvl="3" w:tentative="1">
+      <w:start w:val="1"/>
+      <w:numFmt w:val="bullet"/>
+      <w:lvlText w:val=""/>
+      <w:lvlJc w:val="left"/>
+      <w:pPr>
+        <w:tabs>
+          <w:tab w:val="num" w:pos="2880"/>
+        </w:tabs>
+        <w:ind w:left="2880" w:hanging="360"/>
+      </w:pPr>
+      <w:rPr>
+        <w:rFonts w:ascii="Wingdings" w:hAnsi="Wingdings" w:hint="default"/>
+        <w:sz w:val="20"/>
+      </w:rPr>
+    </w:lvl>
+    <w:lvl w:ilvl="4" w:tentative="1">
+      <w:start w:val="1"/>
+      <w:numFmt w:val="bullet"/>
+      <w:lvlText w:val=""/>
+      <w:lvlJc w:val="left"/>
+      <w:pPr>
+        <w:tabs>
+          <w:tab w:val="num" w:pos="3600"/>
+        </w:tabs>
+        <w:ind w:left="3600" w:hanging="360"/>
+      </w:pPr>
+      <w:rPr>
+        <w:rFonts w:ascii="Wingdings" w:hAnsi="Wingdings" w:hint="default"/>
+        <w:sz w:val="20"/>
+      </w:rPr>
+    </w:lvl>
+    <w:lvl w:ilvl="5" w:tentative="1">
+      <w:start w:val="1"/>
+      <w:numFmt w:val="bullet"/>
+      <w:lvlText w:val=""/>
+      <w:lvlJc w:val="left"/>
+      <w:pPr>
+        <w:tabs>
+          <w:tab w:val="num" w:pos="4320"/>
+        </w:tabs>
+        <w:ind w:left="4320" w:hanging="360"/>
+      </w:pPr>
+      <w:rPr>
+        <w:rFonts w:ascii="Wingdings" w:hAnsi="Wingdings" w:hint="default"/>
+        <w:sz w:val="20"/>
+      </w:rPr>
+    </w:lvl>
+    <w:lvl w:ilvl="6" w:tentative="1">
+      <w:start w:val="1"/>
+      <w:numFmt w:val="bullet"/>
+      <w:lvlText w:val=""/>
+      <w:lvlJc w:val="left"/>
+      <w:pPr>
+        <w:tabs>
+          <w:tab w:val="num" w:pos="5040"/>
+        </w:tabs>
+        <w:ind w:left="5040" w:hanging="360"/>
+      </w:pPr>
+      <w:rPr>
+        <w:rFonts w:ascii="Wingdings" w:hAnsi="Wingdings" w:hint="default"/>
+        <w:sz w:val="20"/>
+      </w:rPr>
+    </w:lvl>
+    <w:lvl w:ilvl="7" w:tentative="1">
+      <w:start w:val="1"/>
+      <w:numFmt w:val="bullet"/>
+      <w:lvlText w:val=""/>
+      <w:lvlJc w:val="left"/>
+      <w:pPr>
+        <w:tabs>
+          <w:tab w:val="num" w:pos="5760"/>
+        </w:tabs>
+        <w:ind w:left="5760" w:hanging="360"/>
+      </w:pPr>
+      <w:rPr>
+        <w:rFonts w:ascii="Wingdings" w:hAnsi="Wingdings" w:hint="default"/>
+        <w:sz w:val="20"/>
+      </w:rPr>
+    </w:lvl>
+    <w:lvl w:ilvl="8" w:tentative="1">
+      <w:start w:val="1"/>
+      <w:numFmt w:val="bullet"/>
+      <w:lvlText w:val=""/>
+      <w:lvlJc w:val="left"/>
+      <w:pPr>
+        <w:tabs>
+          <w:tab w:val="num" w:pos="6480"/>
+        </w:tabs>
+        <w:ind w:left="6480" w:hanging="360"/>
+      </w:pPr>
+      <w:rPr>
+        <w:rFonts w:ascii="Wingdings" w:hAnsi="Wingdings" w:hint="default"/>
+        <w:sz w:val="20"/>
+      </w:rPr>
+    </w:lvl>
+  </w:abstractNum>
+  <w:abstractNum w:abstractNumId="3" w15:restartNumberingAfterBreak="0">
     <w:nsid w:val="62035608"/>
     <w:multiLevelType w:val="multilevel"/>
     <w:tmpl w:val="0409001D"/>
@@ -6595,7 +9683,7 @@
       </w:pPr>
     </w:lvl>
   </w:abstractNum>
-  <w:abstractNum w:abstractNumId="3" w15:restartNumberingAfterBreak="0">
+  <w:abstractNum w:abstractNumId="4" w15:restartNumberingAfterBreak="0">
     <w:nsid w:val="65F648E7"/>
     <w:multiLevelType w:val="hybridMultilevel"/>
     <w:tmpl w:val="6D002934"/>
@@ -6708,7 +9796,7 @@
       </w:rPr>
     </w:lvl>
   </w:abstractNum>
-  <w:abstractNum w:abstractNumId="4" w15:restartNumberingAfterBreak="0">
+  <w:abstractNum w:abstractNumId="5" w15:restartNumberingAfterBreak="0">
     <w:nsid w:val="6DA17F95"/>
     <w:multiLevelType w:val="hybridMultilevel"/>
     <w:tmpl w:val="7A360E26"/>
@@ -6825,16 +9913,19 @@
     <w:abstractNumId w:val="0"/>
   </w:num>
   <w:num w:numId="2">
-    <w:abstractNumId w:val="2"/>
+    <w:abstractNumId w:val="3"/>
   </w:num>
   <w:num w:numId="3">
-    <w:abstractNumId w:val="3"/>
+    <w:abstractNumId w:val="4"/>
   </w:num>
   <w:num w:numId="4">
-    <w:abstractNumId w:val="4"/>
+    <w:abstractNumId w:val="5"/>
   </w:num>
   <w:num w:numId="5">
     <w:abstractNumId w:val="1"/>
+  </w:num>
+  <w:num w:numId="6">
+    <w:abstractNumId w:val="2"/>
   </w:num>
 </w:numbering>
 </file>
@@ -7380,6 +10471,171 @@
       <w:szCs w:val="22"/>
     </w:rPr>
   </w:style>
+  <w:style w:type="paragraph" w:styleId="HTMLPreformatted">
+    <w:name w:val="HTML Preformatted"/>
+    <w:basedOn w:val="Normal"/>
+    <w:link w:val="HTMLPreformattedChar"/>
+    <w:uiPriority w:val="99"/>
+    <w:semiHidden/>
+    <w:unhideWhenUsed/>
+    <w:rsid w:val="00555954"/>
+    <w:pPr>
+      <w:tabs>
+        <w:tab w:val="left" w:pos="916"/>
+        <w:tab w:val="left" w:pos="1832"/>
+        <w:tab w:val="left" w:pos="2748"/>
+        <w:tab w:val="left" w:pos="3664"/>
+        <w:tab w:val="left" w:pos="4580"/>
+        <w:tab w:val="left" w:pos="5496"/>
+        <w:tab w:val="left" w:pos="6412"/>
+        <w:tab w:val="left" w:pos="7328"/>
+        <w:tab w:val="left" w:pos="8244"/>
+        <w:tab w:val="left" w:pos="9160"/>
+        <w:tab w:val="left" w:pos="10076"/>
+        <w:tab w:val="left" w:pos="10992"/>
+        <w:tab w:val="left" w:pos="11908"/>
+        <w:tab w:val="left" w:pos="12824"/>
+        <w:tab w:val="left" w:pos="13740"/>
+        <w:tab w:val="left" w:pos="14656"/>
+      </w:tabs>
+    </w:pPr>
+    <w:rPr>
+      <w:rFonts w:ascii="Courier New" w:eastAsia="Times New Roman" w:hAnsi="Courier New" w:cs="Courier New"/>
+      <w:sz w:val="20"/>
+      <w:szCs w:val="20"/>
+    </w:rPr>
+  </w:style>
+  <w:style w:type="character" w:customStyle="1" w:styleId="HTMLPreformattedChar">
+    <w:name w:val="HTML Preformatted Char"/>
+    <w:basedOn w:val="DefaultParagraphFont"/>
+    <w:link w:val="HTMLPreformatted"/>
+    <w:uiPriority w:val="99"/>
+    <w:semiHidden/>
+    <w:rsid w:val="00555954"/>
+    <w:rPr>
+      <w:rFonts w:ascii="Courier New" w:eastAsia="Times New Roman" w:hAnsi="Courier New" w:cs="Courier New"/>
+      <w:sz w:val="20"/>
+      <w:szCs w:val="20"/>
+    </w:rPr>
+  </w:style>
+  <w:style w:type="character" w:customStyle="1" w:styleId="n">
+    <w:name w:val="n"/>
+    <w:basedOn w:val="DefaultParagraphFont"/>
+    <w:rsid w:val="00555954"/>
+  </w:style>
+  <w:style w:type="character" w:customStyle="1" w:styleId="p">
+    <w:name w:val="p"/>
+    <w:basedOn w:val="DefaultParagraphFont"/>
+    <w:rsid w:val="00555954"/>
+  </w:style>
+  <w:style w:type="character" w:customStyle="1" w:styleId="o">
+    <w:name w:val="o"/>
+    <w:basedOn w:val="DefaultParagraphFont"/>
+    <w:rsid w:val="00555954"/>
+  </w:style>
+  <w:style w:type="character" w:customStyle="1" w:styleId="k">
+    <w:name w:val="k"/>
+    <w:basedOn w:val="DefaultParagraphFont"/>
+    <w:rsid w:val="00555954"/>
+  </w:style>
+  <w:style w:type="character" w:customStyle="1" w:styleId="nb">
+    <w:name w:val="nb"/>
+    <w:basedOn w:val="DefaultParagraphFont"/>
+    <w:rsid w:val="00555954"/>
+  </w:style>
+  <w:style w:type="character" w:customStyle="1" w:styleId="s1">
+    <w:name w:val="s1"/>
+    <w:basedOn w:val="DefaultParagraphFont"/>
+    <w:rsid w:val="00555954"/>
+  </w:style>
+  <w:style w:type="character" w:customStyle="1" w:styleId="ow">
+    <w:name w:val="ow"/>
+    <w:basedOn w:val="DefaultParagraphFont"/>
+    <w:rsid w:val="00555954"/>
+  </w:style>
+  <w:style w:type="character" w:customStyle="1" w:styleId="mi">
+    <w:name w:val="mi"/>
+    <w:basedOn w:val="DefaultParagraphFont"/>
+    <w:rsid w:val="00555954"/>
+  </w:style>
+  <w:style w:type="paragraph" w:styleId="NormalWeb">
+    <w:name w:val="Normal (Web)"/>
+    <w:basedOn w:val="Normal"/>
+    <w:uiPriority w:val="99"/>
+    <w:semiHidden/>
+    <w:unhideWhenUsed/>
+    <w:rsid w:val="00A9608F"/>
+    <w:pPr>
+      <w:spacing w:before="100" w:beforeAutospacing="1" w:after="100" w:afterAutospacing="1"/>
+    </w:pPr>
+    <w:rPr>
+      <w:rFonts w:ascii="Times New Roman" w:eastAsia="Times New Roman" w:hAnsi="Times New Roman" w:cs="Times New Roman"/>
+    </w:rPr>
+  </w:style>
+  <w:style w:type="character" w:styleId="Emphasis">
+    <w:name w:val="Emphasis"/>
+    <w:basedOn w:val="DefaultParagraphFont"/>
+    <w:uiPriority w:val="20"/>
+    <w:qFormat/>
+    <w:rsid w:val="00A9608F"/>
+    <w:rPr>
+      <w:i/>
+      <w:iCs/>
+    </w:rPr>
+  </w:style>
+  <w:style w:type="character" w:customStyle="1" w:styleId="mn">
+    <w:name w:val="mn"/>
+    <w:basedOn w:val="DefaultParagraphFont"/>
+    <w:rsid w:val="00A9608F"/>
+  </w:style>
+  <w:style w:type="character" w:customStyle="1" w:styleId="mo">
+    <w:name w:val="mo"/>
+    <w:basedOn w:val="DefaultParagraphFont"/>
+    <w:rsid w:val="00A9608F"/>
+  </w:style>
+  <w:style w:type="paragraph" w:customStyle="1" w:styleId="first">
+    <w:name w:val="first"/>
+    <w:basedOn w:val="Normal"/>
+    <w:rsid w:val="00A9608F"/>
+    <w:pPr>
+      <w:spacing w:before="100" w:beforeAutospacing="1" w:after="100" w:afterAutospacing="1"/>
+    </w:pPr>
+    <w:rPr>
+      <w:rFonts w:ascii="Times New Roman" w:eastAsia="Times New Roman" w:hAnsi="Times New Roman" w:cs="Times New Roman"/>
+    </w:rPr>
+  </w:style>
+  <w:style w:type="paragraph" w:customStyle="1" w:styleId="last">
+    <w:name w:val="last"/>
+    <w:basedOn w:val="Normal"/>
+    <w:rsid w:val="00A9608F"/>
+    <w:pPr>
+      <w:spacing w:before="100" w:beforeAutospacing="1" w:after="100" w:afterAutospacing="1"/>
+    </w:pPr>
+    <w:rPr>
+      <w:rFonts w:ascii="Times New Roman" w:eastAsia="Times New Roman" w:hAnsi="Times New Roman" w:cs="Times New Roman"/>
+    </w:rPr>
+  </w:style>
+  <w:style w:type="character" w:customStyle="1" w:styleId="pre">
+    <w:name w:val="pre"/>
+    <w:basedOn w:val="DefaultParagraphFont"/>
+    <w:rsid w:val="00A9608F"/>
+  </w:style>
+  <w:style w:type="character" w:customStyle="1" w:styleId="c1">
+    <w:name w:val="c1"/>
+    <w:basedOn w:val="DefaultParagraphFont"/>
+    <w:rsid w:val="00A9608F"/>
+  </w:style>
+  <w:style w:type="character" w:styleId="Strong">
+    <w:name w:val="Strong"/>
+    <w:basedOn w:val="DefaultParagraphFont"/>
+    <w:uiPriority w:val="22"/>
+    <w:qFormat/>
+    <w:rsid w:val="00A9608F"/>
+    <w:rPr>
+      <w:b/>
+      <w:bCs/>
+    </w:rPr>
+  </w:style>
 </w:styles>
 </file>
 

--- a/OptoPlexon_Steps.docx
+++ b/OptoPlexon_Steps.docx
@@ -8896,8 +8896,6 @@
         </w:rPr>
         <w:t>raw_binary</w:t>
       </w:r>
-      <w:bookmarkStart w:id="0" w:name="_GoBack"/>
-      <w:bookmarkEnd w:id="0"/>
       <w:proofErr w:type="spellEnd"/>
     </w:p>
     <w:p>
@@ -9260,7 +9258,4864 @@
         <w:t xml:space="preserve"> and MATLAB GUIs, if you want to see the raw data</w:t>
       </w:r>
     </w:p>
+    <w:p>
+      <w:pPr>
+        <w:pStyle w:val="Heading2"/>
+      </w:pPr>
+      <w:r>
+        <w:t>Configuration File</w:t>
+      </w:r>
+    </w:p>
+    <w:p>
+      <w:pPr>
+        <w:pStyle w:val="NormalWeb"/>
+      </w:pPr>
+      <w:r>
+        <w:t xml:space="preserve">The code, when launched for the first time, generates a parameter file. The default template used for the parameter files is the one located in </w:t>
+      </w:r>
+      <w:r>
+        <w:rPr>
+          <w:rStyle w:val="pre"/>
+          <w:rFonts w:ascii="Courier New" w:hAnsi="Courier New" w:cs="Courier New"/>
+          <w:sz w:val="20"/>
+          <w:szCs w:val="20"/>
+        </w:rPr>
+        <w:t>/home/user/</w:t>
+      </w:r>
+      <w:proofErr w:type="spellStart"/>
+      <w:r>
+        <w:rPr>
+          <w:rStyle w:val="pre"/>
+          <w:rFonts w:ascii="Courier New" w:hAnsi="Courier New" w:cs="Courier New"/>
+          <w:sz w:val="20"/>
+          <w:szCs w:val="20"/>
+        </w:rPr>
+        <w:t>spyking</w:t>
+      </w:r>
+      <w:proofErr w:type="spellEnd"/>
+      <w:r>
+        <w:rPr>
+          <w:rStyle w:val="pre"/>
+          <w:rFonts w:ascii="Courier New" w:hAnsi="Courier New" w:cs="Courier New"/>
+          <w:sz w:val="20"/>
+          <w:szCs w:val="20"/>
+        </w:rPr>
+        <w:t>-circus/</w:t>
+      </w:r>
+      <w:proofErr w:type="spellStart"/>
+      <w:r>
+        <w:rPr>
+          <w:rStyle w:val="pre"/>
+          <w:rFonts w:ascii="Courier New" w:hAnsi="Courier New" w:cs="Courier New"/>
+          <w:sz w:val="20"/>
+          <w:szCs w:val="20"/>
+        </w:rPr>
+        <w:t>config.params</w:t>
+      </w:r>
+      <w:proofErr w:type="spellEnd"/>
+      <w:r>
+        <w:t>. You can edit it in advance if you are always using the same setup.</w:t>
+      </w:r>
+    </w:p>
+    <w:p>
+      <w:pPr>
+        <w:pStyle w:val="NormalWeb"/>
+      </w:pPr>
+      <w:r>
+        <w:t xml:space="preserve">To know more about what is in the configuration file, </w:t>
+      </w:r>
+      <w:hyperlink r:id="rId11" w:history="1">
+        <w:r>
+          <w:rPr>
+            <w:rStyle w:val="doc"/>
+            <w:color w:val="0000FF"/>
+            <w:u w:val="single"/>
+          </w:rPr>
+          <w:t>documentation on the configuration</w:t>
+        </w:r>
+      </w:hyperlink>
+    </w:p>
+    <w:p>
+      <w:pPr>
+        <w:pStyle w:val="Heading1"/>
+      </w:pPr>
+      <w:r>
+        <w:lastRenderedPageBreak/>
+        <w:t>Configuration File</w:t>
+      </w:r>
+    </w:p>
+    <w:p>
+      <w:pPr>
+        <w:pStyle w:val="NormalWeb"/>
+      </w:pPr>
+      <w:r>
+        <w:t>This is the core of the algorithm, so this file has to be filled properly based on your data. Even if all key parameters of the algorithm are listed in the file, only few are likely to be modified by a non-advanced user. The configuration file is divided in several sections. For all those sections, we will review the parameters, and tell you what are the most important ones</w:t>
+      </w:r>
+    </w:p>
+    <w:p>
+      <w:pPr>
+        <w:pStyle w:val="Heading2"/>
+      </w:pPr>
+      <w:r>
+        <w:t>Data</w:t>
+      </w:r>
+    </w:p>
+    <w:p>
+      <w:pPr>
+        <w:pStyle w:val="NormalWeb"/>
+      </w:pPr>
+      <w:r>
+        <w:t>The data section is:</w:t>
+      </w:r>
+    </w:p>
+    <w:p>
+      <w:pPr>
+        <w:pStyle w:val="HTMLPreformatted"/>
+      </w:pPr>
+      <w:proofErr w:type="spellStart"/>
+      <w:r>
+        <w:rPr>
+          <w:rStyle w:val="n"/>
+        </w:rPr>
+        <w:t>file_format</w:t>
+      </w:r>
+      <w:proofErr w:type="spellEnd"/>
+      <w:r>
+        <w:t xml:space="preserve">    </w:t>
+      </w:r>
+      <w:r>
+        <w:rPr>
+          <w:rStyle w:val="o"/>
+        </w:rPr>
+        <w:t>=</w:t>
+      </w:r>
+      <w:r>
+        <w:t xml:space="preserve">          </w:t>
+      </w:r>
+      <w:r>
+        <w:rPr>
+          <w:rStyle w:val="c1"/>
+        </w:rPr>
+        <w:t xml:space="preserve"># Can be </w:t>
+      </w:r>
+      <w:proofErr w:type="spellStart"/>
+      <w:r>
+        <w:rPr>
+          <w:rStyle w:val="c1"/>
+        </w:rPr>
+        <w:t>raw_binary</w:t>
+      </w:r>
+      <w:proofErr w:type="spellEnd"/>
+      <w:r>
+        <w:rPr>
+          <w:rStyle w:val="c1"/>
+        </w:rPr>
+        <w:t xml:space="preserve">, </w:t>
+      </w:r>
+      <w:proofErr w:type="spellStart"/>
+      <w:r>
+        <w:rPr>
+          <w:rStyle w:val="c1"/>
+        </w:rPr>
+        <w:t>openephys</w:t>
+      </w:r>
+      <w:proofErr w:type="spellEnd"/>
+      <w:r>
+        <w:rPr>
+          <w:rStyle w:val="c1"/>
+        </w:rPr>
+        <w:t xml:space="preserve">, hdf5, ... See &gt;&gt; </w:t>
+      </w:r>
+      <w:proofErr w:type="spellStart"/>
+      <w:r>
+        <w:rPr>
+          <w:rStyle w:val="c1"/>
+        </w:rPr>
+        <w:t>spyking</w:t>
+      </w:r>
+      <w:proofErr w:type="spellEnd"/>
+      <w:r>
+        <w:rPr>
+          <w:rStyle w:val="c1"/>
+        </w:rPr>
+        <w:t>-circus help -</w:t>
+      </w:r>
+      <w:proofErr w:type="spellStart"/>
+      <w:r>
+        <w:rPr>
+          <w:rStyle w:val="c1"/>
+        </w:rPr>
+        <w:t>i</w:t>
+      </w:r>
+      <w:proofErr w:type="spellEnd"/>
+      <w:r>
+        <w:rPr>
+          <w:rStyle w:val="c1"/>
+        </w:rPr>
+        <w:t xml:space="preserve"> for more info</w:t>
+      </w:r>
+    </w:p>
+    <w:p>
+      <w:pPr>
+        <w:pStyle w:val="HTMLPreformatted"/>
+      </w:pPr>
+      <w:proofErr w:type="spellStart"/>
+      <w:r>
+        <w:rPr>
+          <w:rStyle w:val="n"/>
+        </w:rPr>
+        <w:t>stream_mode</w:t>
+      </w:r>
+      <w:proofErr w:type="spellEnd"/>
+      <w:r>
+        <w:t xml:space="preserve">    </w:t>
+      </w:r>
+      <w:r>
+        <w:rPr>
+          <w:rStyle w:val="o"/>
+        </w:rPr>
+        <w:t>=</w:t>
+      </w:r>
+      <w:r>
+        <w:t xml:space="preserve"> </w:t>
+      </w:r>
+      <w:r>
+        <w:rPr>
+          <w:rStyle w:val="kc"/>
+        </w:rPr>
+        <w:t>None</w:t>
+      </w:r>
+      <w:r>
+        <w:t xml:space="preserve">     </w:t>
+      </w:r>
+      <w:r>
+        <w:rPr>
+          <w:rStyle w:val="c1"/>
+        </w:rPr>
+        <w:t># None by default. Can be multi-files, or anything depending to the file format</w:t>
+      </w:r>
+    </w:p>
+    <w:p>
+      <w:pPr>
+        <w:pStyle w:val="HTMLPreformatted"/>
+      </w:pPr>
+      <w:r>
+        <w:rPr>
+          <w:rStyle w:val="n"/>
+        </w:rPr>
+        <w:t>mapping</w:t>
+      </w:r>
+      <w:r>
+        <w:t xml:space="preserve">        </w:t>
+      </w:r>
+      <w:r>
+        <w:rPr>
+          <w:rStyle w:val="o"/>
+        </w:rPr>
+        <w:t>=</w:t>
+      </w:r>
+      <w:r>
+        <w:t xml:space="preserve">          </w:t>
+      </w:r>
+      <w:r>
+        <w:rPr>
+          <w:rStyle w:val="c1"/>
+        </w:rPr>
+        <w:t># Mapping of the electrode (see http://spyking-circus.rtfd.org)</w:t>
+      </w:r>
+    </w:p>
+    <w:p>
+      <w:pPr>
+        <w:pStyle w:val="HTMLPreformatted"/>
+      </w:pPr>
+      <w:r>
+        <w:rPr>
+          <w:rStyle w:val="n"/>
+        </w:rPr>
+        <w:t>suffix</w:t>
+      </w:r>
+      <w:r>
+        <w:t xml:space="preserve">         </w:t>
+      </w:r>
+      <w:r>
+        <w:rPr>
+          <w:rStyle w:val="o"/>
+        </w:rPr>
+        <w:t>=</w:t>
+      </w:r>
+      <w:r>
+        <w:t xml:space="preserve">          </w:t>
+      </w:r>
+      <w:r>
+        <w:rPr>
+          <w:rStyle w:val="c1"/>
+        </w:rPr>
+        <w:t># Suffix to add to generated files</w:t>
+      </w:r>
+    </w:p>
+    <w:p>
+      <w:pPr>
+        <w:pStyle w:val="HTMLPreformatted"/>
+      </w:pPr>
+      <w:r>
+        <w:rPr>
+          <w:rStyle w:val="n"/>
+        </w:rPr>
+        <w:t>overwrite</w:t>
+      </w:r>
+      <w:r>
+        <w:t xml:space="preserve">      </w:t>
+      </w:r>
+      <w:r>
+        <w:rPr>
+          <w:rStyle w:val="o"/>
+        </w:rPr>
+        <w:t>=</w:t>
+      </w:r>
+      <w:r>
+        <w:t xml:space="preserve"> </w:t>
+      </w:r>
+      <w:r>
+        <w:rPr>
+          <w:rStyle w:val="kc"/>
+        </w:rPr>
+        <w:t>True</w:t>
+      </w:r>
+      <w:r>
+        <w:t xml:space="preserve">     </w:t>
+      </w:r>
+      <w:r>
+        <w:rPr>
+          <w:rStyle w:val="c1"/>
+        </w:rPr>
+        <w:t># If you want to filter or remove artefacts on site. Data are duplicated otherwise</w:t>
+      </w:r>
+    </w:p>
+    <w:p>
+      <w:pPr>
+        <w:pStyle w:val="HTMLPreformatted"/>
+      </w:pPr>
+      <w:proofErr w:type="spellStart"/>
+      <w:r>
+        <w:rPr>
+          <w:rStyle w:val="n"/>
+        </w:rPr>
+        <w:t>output_dir</w:t>
+      </w:r>
+      <w:proofErr w:type="spellEnd"/>
+      <w:r>
+        <w:t xml:space="preserve">     </w:t>
+      </w:r>
+      <w:r>
+        <w:rPr>
+          <w:rStyle w:val="o"/>
+        </w:rPr>
+        <w:t>=</w:t>
+      </w:r>
+      <w:r>
+        <w:t xml:space="preserve">          </w:t>
+      </w:r>
+      <w:r>
+        <w:rPr>
+          <w:rStyle w:val="c1"/>
+        </w:rPr>
+        <w:t># By default, generated data are in the same folder as the data.</w:t>
+      </w:r>
+    </w:p>
+    <w:p>
+      <w:pPr>
+        <w:pStyle w:val="HTMLPreformatted"/>
+      </w:pPr>
+      <w:r>
+        <w:rPr>
+          <w:rStyle w:val="n"/>
+        </w:rPr>
+        <w:t>parallel_hdf5</w:t>
+      </w:r>
+      <w:r>
+        <w:t xml:space="preserve">  </w:t>
+      </w:r>
+      <w:r>
+        <w:rPr>
+          <w:rStyle w:val="o"/>
+        </w:rPr>
+        <w:t>=</w:t>
+      </w:r>
+      <w:r>
+        <w:t xml:space="preserve"> </w:t>
+      </w:r>
+      <w:r>
+        <w:rPr>
+          <w:rStyle w:val="kc"/>
+        </w:rPr>
+        <w:t>True</w:t>
+      </w:r>
+      <w:r>
+        <w:t xml:space="preserve">     </w:t>
+      </w:r>
+      <w:r>
+        <w:rPr>
+          <w:rStyle w:val="c1"/>
+        </w:rPr>
+        <w:t># Use the parallel HDF5 feature (if available)</w:t>
+      </w:r>
+    </w:p>
+    <w:p>
+      <w:pPr>
+        <w:pStyle w:val="first"/>
+      </w:pPr>
+      <w:r>
+        <w:t>Warning</w:t>
+      </w:r>
+    </w:p>
+    <w:p>
+      <w:pPr>
+        <w:pStyle w:val="last"/>
+      </w:pPr>
+      <w:r>
+        <w:t xml:space="preserve">This is the most important section, that will allow the code to properly load your data. If not properly filled, then results will be wrong. Note that depending on your </w:t>
+      </w:r>
+      <w:proofErr w:type="spellStart"/>
+      <w:r>
+        <w:t>file_format</w:t>
+      </w:r>
+      <w:proofErr w:type="spellEnd"/>
+      <w:r>
+        <w:t xml:space="preserve">, you may need to add here several parameters, such as </w:t>
+      </w:r>
+      <w:proofErr w:type="spellStart"/>
+      <w:r>
+        <w:rPr>
+          <w:rStyle w:val="pre"/>
+          <w:rFonts w:ascii="Courier New" w:hAnsi="Courier New" w:cs="Courier New"/>
+          <w:sz w:val="20"/>
+          <w:szCs w:val="20"/>
+        </w:rPr>
+        <w:t>sampling_rate</w:t>
+      </w:r>
+      <w:proofErr w:type="spellEnd"/>
+      <w:r>
+        <w:t xml:space="preserve">, </w:t>
+      </w:r>
+      <w:proofErr w:type="spellStart"/>
+      <w:r>
+        <w:rPr>
+          <w:rStyle w:val="pre"/>
+          <w:rFonts w:ascii="Courier New" w:hAnsi="Courier New" w:cs="Courier New"/>
+          <w:sz w:val="20"/>
+          <w:szCs w:val="20"/>
+        </w:rPr>
+        <w:t>data_dtype</w:t>
+      </w:r>
+      <w:proofErr w:type="spellEnd"/>
+      <w:r>
+        <w:t xml:space="preserve">, … They will be requested if they </w:t>
+      </w:r>
+      <w:proofErr w:type="spellStart"/>
+      <w:r>
+        <w:t>can not</w:t>
+      </w:r>
+      <w:proofErr w:type="spellEnd"/>
+      <w:r>
+        <w:t xml:space="preserve"> be </w:t>
+      </w:r>
+      <w:proofErr w:type="spellStart"/>
+      <w:r>
+        <w:t>infered</w:t>
+      </w:r>
+      <w:proofErr w:type="spellEnd"/>
+      <w:r>
+        <w:t xml:space="preserve"> from the header of your data structure. To check if data are properly loaded, consider using </w:t>
+      </w:r>
+      <w:hyperlink r:id="rId12" w:history="1">
+        <w:r>
+          <w:rPr>
+            <w:rStyle w:val="doc"/>
+            <w:color w:val="0000FF"/>
+            <w:u w:val="single"/>
+          </w:rPr>
+          <w:t>the preview mode</w:t>
+        </w:r>
+      </w:hyperlink>
+      <w:r>
+        <w:t xml:space="preserve"> before launching the whole algorithm</w:t>
+      </w:r>
+    </w:p>
+    <w:p>
+      <w:r>
+        <w:t>Parameters that are most likely to be changed:</w:t>
+      </w:r>
+    </w:p>
+    <w:p>
+      <w:pPr>
+        <w:numPr>
+          <w:ilvl w:val="0"/>
+          <w:numId w:val="7"/>
+        </w:numPr>
+        <w:spacing w:before="100" w:beforeAutospacing="1" w:after="100" w:afterAutospacing="1"/>
+        <w:ind w:left="1440"/>
+      </w:pPr>
+      <w:proofErr w:type="spellStart"/>
+      <w:r>
+        <w:rPr>
+          <w:rStyle w:val="pre"/>
+          <w:rFonts w:ascii="Courier New" w:hAnsi="Courier New" w:cs="Courier New"/>
+          <w:sz w:val="20"/>
+          <w:szCs w:val="20"/>
+        </w:rPr>
+        <w:t>file_format</w:t>
+      </w:r>
+      <w:proofErr w:type="spellEnd"/>
+      <w:r>
+        <w:t xml:space="preserve"> You must select a supported file format (see </w:t>
+      </w:r>
+      <w:hyperlink r:id="rId13" w:history="1">
+        <w:r>
+          <w:rPr>
+            <w:rStyle w:val="doc"/>
+            <w:color w:val="0000FF"/>
+            <w:u w:val="single"/>
+          </w:rPr>
+          <w:t>What are the supported formats</w:t>
+        </w:r>
+      </w:hyperlink>
+      <w:r>
+        <w:t xml:space="preserve">) or write your own wrapper (see </w:t>
+      </w:r>
+      <w:hyperlink r:id="rId14" w:history="1">
+        <w:r>
+          <w:rPr>
+            <w:rStyle w:val="doc"/>
+            <w:color w:val="0000FF"/>
+            <w:u w:val="single"/>
+          </w:rPr>
+          <w:t>Write your own data format</w:t>
+        </w:r>
+      </w:hyperlink>
+      <w:r>
+        <w:t>)</w:t>
+      </w:r>
+    </w:p>
+    <w:p>
+      <w:pPr>
+        <w:numPr>
+          <w:ilvl w:val="0"/>
+          <w:numId w:val="7"/>
+        </w:numPr>
+        <w:spacing w:before="100" w:beforeAutospacing="1" w:after="100" w:afterAutospacing="1"/>
+        <w:ind w:left="1440"/>
+      </w:pPr>
+      <w:r>
+        <w:rPr>
+          <w:rStyle w:val="pre"/>
+          <w:rFonts w:ascii="Courier New" w:hAnsi="Courier New" w:cs="Courier New"/>
+          <w:sz w:val="20"/>
+          <w:szCs w:val="20"/>
+        </w:rPr>
+        <w:t>mapping</w:t>
+      </w:r>
+      <w:r>
+        <w:t xml:space="preserve"> This is the path to your probe mapping (see </w:t>
+      </w:r>
+      <w:hyperlink r:id="rId15" w:history="1">
+        <w:r>
+          <w:rPr>
+            <w:rStyle w:val="doc"/>
+            <w:color w:val="0000FF"/>
+            <w:u w:val="single"/>
+          </w:rPr>
+          <w:t>How to design a probe file</w:t>
+        </w:r>
+      </w:hyperlink>
+      <w:r>
+        <w:t>)</w:t>
+      </w:r>
+    </w:p>
+    <w:p>
+      <w:pPr>
+        <w:numPr>
+          <w:ilvl w:val="0"/>
+          <w:numId w:val="7"/>
+        </w:numPr>
+        <w:spacing w:before="100" w:beforeAutospacing="1" w:after="100" w:afterAutospacing="1"/>
+        <w:ind w:left="1440"/>
+      </w:pPr>
+      <w:proofErr w:type="spellStart"/>
+      <w:r>
+        <w:rPr>
+          <w:rStyle w:val="pre"/>
+          <w:rFonts w:ascii="Courier New" w:hAnsi="Courier New" w:cs="Courier New"/>
+          <w:sz w:val="20"/>
+          <w:szCs w:val="20"/>
+        </w:rPr>
+        <w:t>stream_mode</w:t>
+      </w:r>
+      <w:proofErr w:type="spellEnd"/>
+      <w:r>
+        <w:t xml:space="preserve"> If streams in you data (could be multi-files, or even in the same file) should be processed together (see </w:t>
+      </w:r>
+      <w:hyperlink r:id="rId16" w:history="1">
+        <w:r>
+          <w:rPr>
+            <w:rStyle w:val="doc"/>
+            <w:color w:val="0000FF"/>
+            <w:u w:val="single"/>
+          </w:rPr>
+          <w:t>Using multi files</w:t>
+        </w:r>
+      </w:hyperlink>
+      <w:r>
+        <w:t>)</w:t>
+      </w:r>
+    </w:p>
+    <w:p>
+      <w:pPr>
+        <w:numPr>
+          <w:ilvl w:val="0"/>
+          <w:numId w:val="7"/>
+        </w:numPr>
+        <w:spacing w:before="100" w:beforeAutospacing="1" w:after="100" w:afterAutospacing="1"/>
+        <w:ind w:left="1440"/>
+      </w:pPr>
+      <w:r>
+        <w:rPr>
+          <w:rStyle w:val="pre"/>
+          <w:rFonts w:ascii="Courier New" w:hAnsi="Courier New" w:cs="Courier New"/>
+          <w:sz w:val="20"/>
+          <w:szCs w:val="20"/>
+        </w:rPr>
+        <w:t>overwrite</w:t>
+      </w:r>
+      <w:r>
+        <w:t xml:space="preserve"> If True, data are overwritten during filtering, assuming the file format has write access. Otherwise, an external </w:t>
+      </w:r>
+      <w:proofErr w:type="spellStart"/>
+      <w:r>
+        <w:t>raw_binary</w:t>
+      </w:r>
+      <w:proofErr w:type="spellEnd"/>
+      <w:r>
+        <w:t xml:space="preserve"> file will be created during the filtering step, if any.</w:t>
+      </w:r>
+    </w:p>
+    <w:p>
+      <w:pPr>
+        <w:numPr>
+          <w:ilvl w:val="0"/>
+          <w:numId w:val="7"/>
+        </w:numPr>
+        <w:spacing w:before="100" w:beforeAutospacing="1" w:after="100" w:afterAutospacing="1"/>
+        <w:ind w:left="1440"/>
+      </w:pPr>
+      <w:proofErr w:type="spellStart"/>
+      <w:r>
+        <w:rPr>
+          <w:rStyle w:val="pre"/>
+          <w:rFonts w:ascii="Courier New" w:hAnsi="Courier New" w:cs="Courier New"/>
+          <w:sz w:val="20"/>
+          <w:szCs w:val="20"/>
+        </w:rPr>
+        <w:t>ouput_dir</w:t>
+      </w:r>
+      <w:proofErr w:type="spellEnd"/>
+      <w:r>
+        <w:t xml:space="preserve"> If you want all the file generated by </w:t>
+      </w:r>
+      <w:proofErr w:type="spellStart"/>
+      <w:r>
+        <w:t>SpyKING</w:t>
+      </w:r>
+      <w:proofErr w:type="spellEnd"/>
+      <w:r>
+        <w:t xml:space="preserve"> CIRCUS to be in a particular directory, instead of next to the raw data</w:t>
+      </w:r>
+    </w:p>
+    <w:p>
+      <w:pPr>
+        <w:numPr>
+          <w:ilvl w:val="0"/>
+          <w:numId w:val="7"/>
+        </w:numPr>
+        <w:spacing w:before="100" w:beforeAutospacing="1" w:after="100" w:afterAutospacing="1"/>
+        <w:ind w:left="1440"/>
+      </w:pPr>
+      <w:r>
+        <w:rPr>
+          <w:rStyle w:val="pre"/>
+          <w:rFonts w:ascii="Courier New" w:hAnsi="Courier New" w:cs="Courier New"/>
+          <w:sz w:val="20"/>
+          <w:szCs w:val="20"/>
+        </w:rPr>
+        <w:t>parallel_hdf5</w:t>
+      </w:r>
+      <w:r>
+        <w:t xml:space="preserve"> Try to use the option for parallel write of HDF5. Need to be configured (see </w:t>
+      </w:r>
+      <w:hyperlink r:id="rId17" w:history="1">
+        <w:r>
+          <w:rPr>
+            <w:rStyle w:val="doc"/>
+            <w:color w:val="0000FF"/>
+            <w:u w:val="single"/>
+          </w:rPr>
+          <w:t>how to install hdf5</w:t>
+        </w:r>
+      </w:hyperlink>
+      <w:r>
+        <w:t>)</w:t>
+      </w:r>
+    </w:p>
+    <w:p>
+      <w:pPr>
+        <w:pStyle w:val="Heading2"/>
+      </w:pPr>
+      <w:r>
+        <w:lastRenderedPageBreak/>
+        <w:t>Detection</w:t>
+      </w:r>
+    </w:p>
+    <w:p>
+      <w:pPr>
+        <w:pStyle w:val="NormalWeb"/>
+      </w:pPr>
+      <w:r>
+        <w:t>The detection section is:</w:t>
+      </w:r>
+    </w:p>
+    <w:p>
+      <w:pPr>
+        <w:pStyle w:val="HTMLPreformatted"/>
+      </w:pPr>
+      <w:r>
+        <w:rPr>
+          <w:rStyle w:val="n"/>
+        </w:rPr>
+        <w:t>radius</w:t>
+      </w:r>
+      <w:r>
+        <w:t xml:space="preserve">         </w:t>
+      </w:r>
+      <w:r>
+        <w:rPr>
+          <w:rStyle w:val="o"/>
+        </w:rPr>
+        <w:t>=</w:t>
+      </w:r>
+      <w:r>
+        <w:t xml:space="preserve"> </w:t>
+      </w:r>
+      <w:r>
+        <w:rPr>
+          <w:rStyle w:val="n"/>
+        </w:rPr>
+        <w:t>auto</w:t>
+      </w:r>
+      <w:r>
+        <w:t xml:space="preserve">       </w:t>
+      </w:r>
+      <w:r>
+        <w:rPr>
+          <w:rStyle w:val="c1"/>
+        </w:rPr>
+        <w:t xml:space="preserve"># Radius [in um] (if auto, read from the </w:t>
+      </w:r>
+      <w:proofErr w:type="spellStart"/>
+      <w:r>
+        <w:rPr>
+          <w:rStyle w:val="c1"/>
+        </w:rPr>
+        <w:t>prb</w:t>
+      </w:r>
+      <w:proofErr w:type="spellEnd"/>
+      <w:r>
+        <w:rPr>
+          <w:rStyle w:val="c1"/>
+        </w:rPr>
+        <w:t xml:space="preserve"> file)</w:t>
+      </w:r>
+    </w:p>
+    <w:p>
+      <w:pPr>
+        <w:pStyle w:val="HTMLPreformatted"/>
+      </w:pPr>
+      <w:proofErr w:type="spellStart"/>
+      <w:r>
+        <w:rPr>
+          <w:rStyle w:val="n"/>
+        </w:rPr>
+        <w:t>N_t</w:t>
+      </w:r>
+      <w:proofErr w:type="spellEnd"/>
+      <w:r>
+        <w:t xml:space="preserve">            </w:t>
+      </w:r>
+      <w:r>
+        <w:rPr>
+          <w:rStyle w:val="o"/>
+        </w:rPr>
+        <w:t>=</w:t>
+      </w:r>
+      <w:r>
+        <w:t xml:space="preserve"> </w:t>
+      </w:r>
+      <w:r>
+        <w:rPr>
+          <w:rStyle w:val="mi"/>
+        </w:rPr>
+        <w:t>5</w:t>
+      </w:r>
+      <w:r>
+        <w:t xml:space="preserve">          </w:t>
+      </w:r>
+      <w:r>
+        <w:rPr>
+          <w:rStyle w:val="c1"/>
+        </w:rPr>
+        <w:t xml:space="preserve"># Width of the templates [in </w:t>
+      </w:r>
+      <w:proofErr w:type="spellStart"/>
+      <w:r>
+        <w:rPr>
+          <w:rStyle w:val="c1"/>
+        </w:rPr>
+        <w:t>ms</w:t>
+      </w:r>
+      <w:proofErr w:type="spellEnd"/>
+      <w:r>
+        <w:rPr>
+          <w:rStyle w:val="c1"/>
+        </w:rPr>
+        <w:t>]</w:t>
+      </w:r>
+    </w:p>
+    <w:p>
+      <w:pPr>
+        <w:pStyle w:val="HTMLPreformatted"/>
+      </w:pPr>
+      <w:proofErr w:type="spellStart"/>
+      <w:r>
+        <w:rPr>
+          <w:rStyle w:val="n"/>
+        </w:rPr>
+        <w:t>spike_thresh</w:t>
+      </w:r>
+      <w:proofErr w:type="spellEnd"/>
+      <w:r>
+        <w:t xml:space="preserve">   </w:t>
+      </w:r>
+      <w:r>
+        <w:rPr>
+          <w:rStyle w:val="o"/>
+        </w:rPr>
+        <w:t>=</w:t>
+      </w:r>
+      <w:r>
+        <w:t xml:space="preserve"> </w:t>
+      </w:r>
+      <w:r>
+        <w:rPr>
+          <w:rStyle w:val="mi"/>
+        </w:rPr>
+        <w:t>6</w:t>
+      </w:r>
+      <w:r>
+        <w:t xml:space="preserve">          </w:t>
+      </w:r>
+      <w:r>
+        <w:rPr>
+          <w:rStyle w:val="c1"/>
+        </w:rPr>
+        <w:t># Threshold for spike detection</w:t>
+      </w:r>
+    </w:p>
+    <w:p>
+      <w:pPr>
+        <w:pStyle w:val="HTMLPreformatted"/>
+      </w:pPr>
+      <w:r>
+        <w:rPr>
+          <w:rStyle w:val="n"/>
+        </w:rPr>
+        <w:t>peaks</w:t>
+      </w:r>
+      <w:r>
+        <w:t xml:space="preserve">          </w:t>
+      </w:r>
+      <w:r>
+        <w:rPr>
+          <w:rStyle w:val="o"/>
+        </w:rPr>
+        <w:t>=</w:t>
+      </w:r>
+      <w:r>
+        <w:t xml:space="preserve"> </w:t>
+      </w:r>
+      <w:r>
+        <w:rPr>
+          <w:rStyle w:val="n"/>
+        </w:rPr>
+        <w:t>negative</w:t>
+      </w:r>
+      <w:r>
+        <w:t xml:space="preserve">   </w:t>
+      </w:r>
+      <w:r>
+        <w:rPr>
+          <w:rStyle w:val="c1"/>
+        </w:rPr>
+        <w:t># Can be negative (default), positive or both</w:t>
+      </w:r>
+    </w:p>
+    <w:p>
+      <w:pPr>
+        <w:pStyle w:val="HTMLPreformatted"/>
+      </w:pPr>
+      <w:proofErr w:type="spellStart"/>
+      <w:r>
+        <w:rPr>
+          <w:rStyle w:val="n"/>
+        </w:rPr>
+        <w:t>dead_channels</w:t>
+      </w:r>
+      <w:proofErr w:type="spellEnd"/>
+      <w:r>
+        <w:t xml:space="preserve">  </w:t>
+      </w:r>
+      <w:r>
+        <w:rPr>
+          <w:rStyle w:val="o"/>
+        </w:rPr>
+        <w:t>=</w:t>
+      </w:r>
+      <w:r>
+        <w:t xml:space="preserve">            </w:t>
+      </w:r>
+      <w:r>
+        <w:rPr>
+          <w:rStyle w:val="c1"/>
+        </w:rPr>
+        <w:t># If not empty or specified in the probe, a dictionary {</w:t>
+      </w:r>
+      <w:proofErr w:type="spellStart"/>
+      <w:r>
+        <w:rPr>
+          <w:rStyle w:val="c1"/>
+        </w:rPr>
+        <w:t>channel_group</w:t>
+      </w:r>
+      <w:proofErr w:type="spellEnd"/>
+      <w:r>
+        <w:rPr>
+          <w:rStyle w:val="c1"/>
+        </w:rPr>
+        <w:t xml:space="preserve"> : [</w:t>
+      </w:r>
+      <w:proofErr w:type="spellStart"/>
+      <w:r>
+        <w:rPr>
+          <w:rStyle w:val="c1"/>
+        </w:rPr>
+        <w:t>list_of_valid_ids</w:t>
+      </w:r>
+      <w:proofErr w:type="spellEnd"/>
+      <w:r>
+        <w:rPr>
+          <w:rStyle w:val="c1"/>
+        </w:rPr>
+        <w:t>]}</w:t>
+      </w:r>
+    </w:p>
+    <w:p>
+      <w:r>
+        <w:t>Parameters that are most likely to be changed:</w:t>
+      </w:r>
+    </w:p>
+    <w:p>
+      <w:pPr>
+        <w:numPr>
+          <w:ilvl w:val="0"/>
+          <w:numId w:val="8"/>
+        </w:numPr>
+        <w:spacing w:before="100" w:beforeAutospacing="1" w:after="100" w:afterAutospacing="1"/>
+        <w:ind w:left="1440"/>
+      </w:pPr>
+      <w:proofErr w:type="spellStart"/>
+      <w:r>
+        <w:rPr>
+          <w:rStyle w:val="pre"/>
+          <w:rFonts w:ascii="Courier New" w:hAnsi="Courier New" w:cs="Courier New"/>
+          <w:sz w:val="20"/>
+          <w:szCs w:val="20"/>
+        </w:rPr>
+        <w:t>N_t</w:t>
+      </w:r>
+      <w:proofErr w:type="spellEnd"/>
+      <w:r>
+        <w:t xml:space="preserve"> The temporal width of the templates. For </w:t>
+      </w:r>
+      <w:r>
+        <w:rPr>
+          <w:rStyle w:val="Emphasis"/>
+        </w:rPr>
+        <w:t>in vitro</w:t>
+      </w:r>
+      <w:r>
+        <w:t xml:space="preserve"> data, 5ms seems a good value. For </w:t>
+      </w:r>
+      <w:r>
+        <w:rPr>
+          <w:rStyle w:val="Emphasis"/>
+        </w:rPr>
+        <w:t>in vivo</w:t>
+      </w:r>
+      <w:r>
+        <w:t xml:space="preserve"> data, you should rather use 3 or even 2ms</w:t>
+      </w:r>
+    </w:p>
+    <w:p>
+      <w:pPr>
+        <w:numPr>
+          <w:ilvl w:val="0"/>
+          <w:numId w:val="8"/>
+        </w:numPr>
+        <w:spacing w:before="100" w:beforeAutospacing="1" w:after="100" w:afterAutospacing="1"/>
+        <w:ind w:left="1440"/>
+      </w:pPr>
+      <w:r>
+        <w:rPr>
+          <w:rStyle w:val="pre"/>
+          <w:rFonts w:ascii="Courier New" w:hAnsi="Courier New" w:cs="Courier New"/>
+          <w:sz w:val="20"/>
+          <w:szCs w:val="20"/>
+        </w:rPr>
+        <w:t>radius</w:t>
+      </w:r>
+      <w:r>
+        <w:t xml:space="preserve"> The spatial width of the templates. By default, this value is read from the probe file. However, if you want to specify a larger or a smaller value [in um], you can do it here</w:t>
+      </w:r>
+    </w:p>
+    <w:p>
+      <w:pPr>
+        <w:numPr>
+          <w:ilvl w:val="0"/>
+          <w:numId w:val="8"/>
+        </w:numPr>
+        <w:spacing w:before="100" w:beforeAutospacing="1" w:after="100" w:afterAutospacing="1"/>
+        <w:ind w:left="1440"/>
+      </w:pPr>
+      <w:proofErr w:type="spellStart"/>
+      <w:r>
+        <w:rPr>
+          <w:rStyle w:val="pre"/>
+          <w:rFonts w:ascii="Courier New" w:hAnsi="Courier New" w:cs="Courier New"/>
+          <w:sz w:val="20"/>
+          <w:szCs w:val="20"/>
+        </w:rPr>
+        <w:t>spike_thresh</w:t>
+      </w:r>
+      <w:proofErr w:type="spellEnd"/>
+      <w:r>
+        <w:t xml:space="preserve"> The threshold for spike detection. 6-7 are good values</w:t>
+      </w:r>
+    </w:p>
+    <w:p>
+      <w:pPr>
+        <w:numPr>
+          <w:ilvl w:val="0"/>
+          <w:numId w:val="8"/>
+        </w:numPr>
+        <w:spacing w:before="100" w:beforeAutospacing="1" w:after="100" w:afterAutospacing="1"/>
+        <w:ind w:left="1440"/>
+      </w:pPr>
+      <w:r>
+        <w:rPr>
+          <w:rStyle w:val="pre"/>
+          <w:rFonts w:ascii="Courier New" w:hAnsi="Courier New" w:cs="Courier New"/>
+          <w:sz w:val="20"/>
+          <w:szCs w:val="20"/>
+        </w:rPr>
+        <w:t>peaks</w:t>
+      </w:r>
+      <w:r>
+        <w:t xml:space="preserve"> By default, the code detects only negative peaks, but you can search for positive peaks, or both</w:t>
+      </w:r>
+    </w:p>
+    <w:p>
+      <w:pPr>
+        <w:numPr>
+          <w:ilvl w:val="0"/>
+          <w:numId w:val="8"/>
+        </w:numPr>
+        <w:spacing w:before="100" w:beforeAutospacing="1" w:after="100" w:afterAutospacing="1"/>
+        <w:ind w:left="1440"/>
+      </w:pPr>
+      <w:proofErr w:type="spellStart"/>
+      <w:r>
+        <w:rPr>
+          <w:rStyle w:val="pre"/>
+          <w:rFonts w:ascii="Courier New" w:hAnsi="Courier New" w:cs="Courier New"/>
+          <w:sz w:val="20"/>
+          <w:szCs w:val="20"/>
+        </w:rPr>
+        <w:t>dead_channels</w:t>
+      </w:r>
+      <w:proofErr w:type="spellEnd"/>
+      <w:r>
+        <w:t xml:space="preserve"> You can exclude dead channels either directly in the probe file, with the </w:t>
+      </w:r>
+      <w:r>
+        <w:rPr>
+          <w:rStyle w:val="pre"/>
+          <w:rFonts w:ascii="Courier New" w:hAnsi="Courier New" w:cs="Courier New"/>
+          <w:sz w:val="20"/>
+          <w:szCs w:val="20"/>
+        </w:rPr>
+        <w:t>channels</w:t>
+      </w:r>
+      <w:r>
+        <w:t xml:space="preserve"> list, or with this </w:t>
+      </w:r>
+      <w:proofErr w:type="spellStart"/>
+      <w:r>
+        <w:rPr>
+          <w:rStyle w:val="pre"/>
+          <w:rFonts w:ascii="Courier New" w:hAnsi="Courier New" w:cs="Courier New"/>
+          <w:sz w:val="20"/>
+          <w:szCs w:val="20"/>
+        </w:rPr>
+        <w:t>dead_channels</w:t>
+      </w:r>
+      <w:proofErr w:type="spellEnd"/>
+      <w:r>
+        <w:t xml:space="preserve"> parameter. To do so, you must enter a dictionary of the following form {</w:t>
+      </w:r>
+      <w:proofErr w:type="spellStart"/>
+      <w:r>
+        <w:t>channel_group</w:t>
+      </w:r>
+      <w:proofErr w:type="spellEnd"/>
+      <w:r>
+        <w:t xml:space="preserve"> : [</w:t>
+      </w:r>
+      <w:proofErr w:type="spellStart"/>
+      <w:r>
+        <w:t>list_of_valid_ids</w:t>
+      </w:r>
+      <w:proofErr w:type="spellEnd"/>
+      <w:r>
+        <w:t>]}</w:t>
+      </w:r>
+    </w:p>
+    <w:p>
+      <w:pPr>
+        <w:pStyle w:val="Heading2"/>
+      </w:pPr>
+      <w:r>
+        <w:t>Filtering</w:t>
+      </w:r>
+    </w:p>
+    <w:p>
+      <w:pPr>
+        <w:pStyle w:val="NormalWeb"/>
+      </w:pPr>
+      <w:r>
+        <w:t>The filtering section is:</w:t>
+      </w:r>
+    </w:p>
+    <w:p>
+      <w:pPr>
+        <w:pStyle w:val="HTMLPreformatted"/>
+      </w:pPr>
+      <w:proofErr w:type="spellStart"/>
+      <w:r>
+        <w:rPr>
+          <w:rStyle w:val="n"/>
+        </w:rPr>
+        <w:t>cut_off</w:t>
+      </w:r>
+      <w:proofErr w:type="spellEnd"/>
+      <w:r>
+        <w:t xml:space="preserve">        </w:t>
+      </w:r>
+      <w:r>
+        <w:rPr>
+          <w:rStyle w:val="o"/>
+        </w:rPr>
+        <w:t>=</w:t>
+      </w:r>
+      <w:r>
+        <w:t xml:space="preserve"> </w:t>
+      </w:r>
+      <w:r>
+        <w:rPr>
+          <w:rStyle w:val="mi"/>
+        </w:rPr>
+        <w:t>300</w:t>
+      </w:r>
+      <w:r>
+        <w:rPr>
+          <w:rStyle w:val="p"/>
+        </w:rPr>
+        <w:t>,</w:t>
+      </w:r>
+      <w:r>
+        <w:t xml:space="preserve"> </w:t>
+      </w:r>
+      <w:r>
+        <w:rPr>
+          <w:rStyle w:val="n"/>
+        </w:rPr>
+        <w:t>auto</w:t>
+      </w:r>
+      <w:r>
+        <w:t xml:space="preserve"> </w:t>
+      </w:r>
+      <w:r>
+        <w:rPr>
+          <w:rStyle w:val="c1"/>
+        </w:rPr>
+        <w:t># Min and Max (auto=</w:t>
+      </w:r>
+      <w:proofErr w:type="spellStart"/>
+      <w:r>
+        <w:rPr>
+          <w:rStyle w:val="c1"/>
+        </w:rPr>
+        <w:t>nyquist</w:t>
+      </w:r>
+      <w:proofErr w:type="spellEnd"/>
+      <w:r>
+        <w:rPr>
+          <w:rStyle w:val="c1"/>
+        </w:rPr>
+        <w:t xml:space="preserve">) cut off frequencies for the band pass </w:t>
+      </w:r>
+      <w:proofErr w:type="spellStart"/>
+      <w:r>
+        <w:rPr>
+          <w:rStyle w:val="c1"/>
+        </w:rPr>
+        <w:t>butterworth</w:t>
+      </w:r>
+      <w:proofErr w:type="spellEnd"/>
+      <w:r>
+        <w:rPr>
+          <w:rStyle w:val="c1"/>
+        </w:rPr>
+        <w:t xml:space="preserve"> filter [Hz]</w:t>
+      </w:r>
+    </w:p>
+    <w:p>
+      <w:pPr>
+        <w:pStyle w:val="HTMLPreformatted"/>
+      </w:pPr>
+      <w:r>
+        <w:rPr>
+          <w:rStyle w:val="nb"/>
+        </w:rPr>
+        <w:t>filter</w:t>
+      </w:r>
+      <w:r>
+        <w:t xml:space="preserve">         </w:t>
+      </w:r>
+      <w:r>
+        <w:rPr>
+          <w:rStyle w:val="o"/>
+        </w:rPr>
+        <w:t>=</w:t>
+      </w:r>
+      <w:r>
+        <w:t xml:space="preserve"> </w:t>
+      </w:r>
+      <w:r>
+        <w:rPr>
+          <w:rStyle w:val="kc"/>
+        </w:rPr>
+        <w:t>True</w:t>
+      </w:r>
+      <w:r>
+        <w:t xml:space="preserve">      </w:t>
+      </w:r>
+      <w:r>
+        <w:rPr>
+          <w:rStyle w:val="c1"/>
+        </w:rPr>
+        <w:t># If True, then a low-pass filtering is performed</w:t>
+      </w:r>
+    </w:p>
+    <w:p>
+      <w:pPr>
+        <w:pStyle w:val="HTMLPreformatted"/>
+      </w:pPr>
+      <w:proofErr w:type="spellStart"/>
+      <w:r>
+        <w:rPr>
+          <w:rStyle w:val="n"/>
+        </w:rPr>
+        <w:t>remove_median</w:t>
+      </w:r>
+      <w:proofErr w:type="spellEnd"/>
+      <w:r>
+        <w:t xml:space="preserve">  </w:t>
+      </w:r>
+      <w:r>
+        <w:rPr>
+          <w:rStyle w:val="o"/>
+        </w:rPr>
+        <w:t>=</w:t>
+      </w:r>
+      <w:r>
+        <w:t xml:space="preserve"> </w:t>
+      </w:r>
+      <w:r>
+        <w:rPr>
+          <w:rStyle w:val="kc"/>
+        </w:rPr>
+        <w:t>False</w:t>
+      </w:r>
+      <w:r>
+        <w:t xml:space="preserve">     </w:t>
+      </w:r>
+      <w:r>
+        <w:rPr>
+          <w:rStyle w:val="c1"/>
+        </w:rPr>
+        <w:t xml:space="preserve"># If True, median over all channels is </w:t>
+      </w:r>
+      <w:proofErr w:type="spellStart"/>
+      <w:r>
+        <w:rPr>
+          <w:rStyle w:val="c1"/>
+        </w:rPr>
+        <w:t>substracted</w:t>
+      </w:r>
+      <w:proofErr w:type="spellEnd"/>
+      <w:r>
+        <w:rPr>
+          <w:rStyle w:val="c1"/>
+        </w:rPr>
+        <w:t xml:space="preserve"> to each channels (movement artefacts)</w:t>
+      </w:r>
+    </w:p>
+    <w:p>
+      <w:pPr>
+        <w:pStyle w:val="HTMLPreformatted"/>
+      </w:pPr>
+      <w:proofErr w:type="spellStart"/>
+      <w:r>
+        <w:rPr>
+          <w:rStyle w:val="n"/>
+        </w:rPr>
+        <w:t>common_ground</w:t>
+      </w:r>
+      <w:proofErr w:type="spellEnd"/>
+      <w:r>
+        <w:t xml:space="preserve">  </w:t>
+      </w:r>
+      <w:r>
+        <w:rPr>
+          <w:rStyle w:val="o"/>
+        </w:rPr>
+        <w:t>=</w:t>
+      </w:r>
+      <w:r>
+        <w:t xml:space="preserve">           </w:t>
+      </w:r>
+      <w:r>
+        <w:rPr>
+          <w:rStyle w:val="c1"/>
+        </w:rPr>
+        <w:t># If you want to use a particular channel as a reference ground: should be a valid channel number</w:t>
+      </w:r>
+    </w:p>
+    <w:p>
+      <w:pPr>
+        <w:pStyle w:val="first"/>
+      </w:pPr>
+      <w:r>
+        <w:t>Warning</w:t>
+      </w:r>
+    </w:p>
+    <w:p>
+      <w:pPr>
+        <w:pStyle w:val="last"/>
+      </w:pPr>
+      <w:r>
+        <w:t xml:space="preserve">The code performs the filtering of your data writing on the file itself. Therefore, you </w:t>
+      </w:r>
+      <w:r>
+        <w:rPr>
+          <w:rStyle w:val="pre"/>
+          <w:rFonts w:ascii="Courier New" w:hAnsi="Courier New" w:cs="Courier New"/>
+          <w:sz w:val="20"/>
+          <w:szCs w:val="20"/>
+        </w:rPr>
+        <w:t>must</w:t>
+      </w:r>
+      <w:r>
+        <w:t xml:space="preserve"> have a copy of your raw data elsewhere. Note that as long as </w:t>
+      </w:r>
+      <w:proofErr w:type="spellStart"/>
+      <w:r>
+        <w:t>your</w:t>
+      </w:r>
+      <w:proofErr w:type="spellEnd"/>
+      <w:r>
+        <w:t xml:space="preserve"> keeping the parameter files, you can relaunch the code safely: the program will not filter multiple times the data, because of the flag </w:t>
+      </w:r>
+      <w:proofErr w:type="spellStart"/>
+      <w:r>
+        <w:rPr>
+          <w:rStyle w:val="pre"/>
+          <w:rFonts w:ascii="Courier New" w:hAnsi="Courier New" w:cs="Courier New"/>
+          <w:sz w:val="20"/>
+          <w:szCs w:val="20"/>
+        </w:rPr>
+        <w:t>filter_done</w:t>
+      </w:r>
+      <w:proofErr w:type="spellEnd"/>
+      <w:r>
+        <w:t xml:space="preserve"> at the end of the configuration file.</w:t>
+      </w:r>
+    </w:p>
+    <w:p>
+      <w:r>
+        <w:t>Parameters that are most likely to be changed:</w:t>
+      </w:r>
+    </w:p>
+    <w:p>
+      <w:pPr>
+        <w:numPr>
+          <w:ilvl w:val="0"/>
+          <w:numId w:val="9"/>
+        </w:numPr>
+        <w:spacing w:before="100" w:beforeAutospacing="1" w:after="100" w:afterAutospacing="1"/>
+        <w:ind w:left="1440"/>
+      </w:pPr>
+      <w:proofErr w:type="spellStart"/>
+      <w:r>
+        <w:rPr>
+          <w:rStyle w:val="pre"/>
+          <w:rFonts w:ascii="Courier New" w:hAnsi="Courier New" w:cs="Courier New"/>
+          <w:sz w:val="20"/>
+          <w:szCs w:val="20"/>
+        </w:rPr>
+        <w:lastRenderedPageBreak/>
+        <w:t>cut_off</w:t>
+      </w:r>
+      <w:proofErr w:type="spellEnd"/>
+      <w:r>
+        <w:t xml:space="preserve"> The default value of 500Hz has been used in various recordings, but you can change it if needed. You can also specify the upper bound of the Butterworth filter</w:t>
+      </w:r>
+    </w:p>
+    <w:p>
+      <w:pPr>
+        <w:numPr>
+          <w:ilvl w:val="0"/>
+          <w:numId w:val="9"/>
+        </w:numPr>
+        <w:spacing w:before="100" w:beforeAutospacing="1" w:after="100" w:afterAutospacing="1"/>
+        <w:ind w:left="1440"/>
+      </w:pPr>
+      <w:r>
+        <w:rPr>
+          <w:rStyle w:val="pre"/>
+          <w:rFonts w:ascii="Courier New" w:hAnsi="Courier New" w:cs="Courier New"/>
+          <w:sz w:val="20"/>
+          <w:szCs w:val="20"/>
+        </w:rPr>
+        <w:t>filter</w:t>
+      </w:r>
+      <w:r>
+        <w:t xml:space="preserve"> If your data are already filtered by a third program, turn that flag to False</w:t>
+      </w:r>
+    </w:p>
+    <w:p>
+      <w:pPr>
+        <w:numPr>
+          <w:ilvl w:val="0"/>
+          <w:numId w:val="9"/>
+        </w:numPr>
+        <w:spacing w:before="100" w:beforeAutospacing="1" w:after="100" w:afterAutospacing="1"/>
+        <w:ind w:left="1440"/>
+      </w:pPr>
+      <w:proofErr w:type="spellStart"/>
+      <w:r>
+        <w:rPr>
+          <w:rStyle w:val="pre"/>
+          <w:rFonts w:ascii="Courier New" w:hAnsi="Courier New" w:cs="Courier New"/>
+          <w:sz w:val="20"/>
+          <w:szCs w:val="20"/>
+        </w:rPr>
+        <w:t>remove_median</w:t>
+      </w:r>
+      <w:proofErr w:type="spellEnd"/>
+      <w:r>
+        <w:t xml:space="preserve"> If you have some movement artefacts in your </w:t>
+      </w:r>
+      <w:r>
+        <w:rPr>
+          <w:rStyle w:val="Emphasis"/>
+        </w:rPr>
+        <w:t>in vivo</w:t>
+      </w:r>
+      <w:r>
+        <w:t xml:space="preserve"> recording, and want to </w:t>
+      </w:r>
+      <w:proofErr w:type="spellStart"/>
+      <w:r>
+        <w:t>substract</w:t>
+      </w:r>
+      <w:proofErr w:type="spellEnd"/>
+      <w:r>
+        <w:t xml:space="preserve"> the median activity over all </w:t>
+      </w:r>
+      <w:proofErr w:type="spellStart"/>
+      <w:r>
+        <w:t>analysed</w:t>
+      </w:r>
+      <w:proofErr w:type="spellEnd"/>
+      <w:r>
+        <w:t xml:space="preserve"> channels from each channel individually</w:t>
+      </w:r>
+    </w:p>
+    <w:p>
+      <w:pPr>
+        <w:numPr>
+          <w:ilvl w:val="0"/>
+          <w:numId w:val="9"/>
+        </w:numPr>
+        <w:spacing w:before="100" w:beforeAutospacing="1" w:after="100" w:afterAutospacing="1"/>
+        <w:ind w:left="1440"/>
+      </w:pPr>
+      <w:proofErr w:type="spellStart"/>
+      <w:r>
+        <w:rPr>
+          <w:rStyle w:val="pre"/>
+          <w:rFonts w:ascii="Courier New" w:hAnsi="Courier New" w:cs="Courier New"/>
+          <w:sz w:val="20"/>
+          <w:szCs w:val="20"/>
+        </w:rPr>
+        <w:t>common_ground</w:t>
+      </w:r>
+      <w:proofErr w:type="spellEnd"/>
+      <w:r>
+        <w:t xml:space="preserve"> If you want to use a particular channel as a reference, and subtract its activity from all others. Note that the activity on this particular channel will thus be </w:t>
+      </w:r>
+      <w:proofErr w:type="spellStart"/>
+      <w:r>
+        <w:t>nul</w:t>
+      </w:r>
+      <w:proofErr w:type="spellEnd"/>
+    </w:p>
+    <w:p>
+      <w:pPr>
+        <w:pStyle w:val="Heading2"/>
+      </w:pPr>
+      <w:r>
+        <w:t>Triggers</w:t>
+      </w:r>
+    </w:p>
+    <w:p>
+      <w:pPr>
+        <w:pStyle w:val="NormalWeb"/>
+      </w:pPr>
+      <w:r>
+        <w:t>The triggers section is:</w:t>
+      </w:r>
+    </w:p>
+    <w:p>
+      <w:pPr>
+        <w:pStyle w:val="HTMLPreformatted"/>
+      </w:pPr>
+      <w:proofErr w:type="spellStart"/>
+      <w:r>
+        <w:rPr>
+          <w:rStyle w:val="n"/>
+        </w:rPr>
+        <w:t>trig_file</w:t>
+      </w:r>
+      <w:proofErr w:type="spellEnd"/>
+      <w:r>
+        <w:t xml:space="preserve">      </w:t>
+      </w:r>
+      <w:r>
+        <w:rPr>
+          <w:rStyle w:val="o"/>
+        </w:rPr>
+        <w:t>=</w:t>
+      </w:r>
+      <w:r>
+        <w:t xml:space="preserve">            </w:t>
+      </w:r>
+      <w:r>
+        <w:rPr>
+          <w:rStyle w:val="c1"/>
+        </w:rPr>
+        <w:t># External stimuli to be considered as putative artefacts [in trig units] (see documentation)</w:t>
+      </w:r>
+    </w:p>
+    <w:p>
+      <w:pPr>
+        <w:pStyle w:val="HTMLPreformatted"/>
+      </w:pPr>
+      <w:proofErr w:type="spellStart"/>
+      <w:r>
+        <w:rPr>
+          <w:rStyle w:val="n"/>
+        </w:rPr>
+        <w:t>trig_windows</w:t>
+      </w:r>
+      <w:proofErr w:type="spellEnd"/>
+      <w:r>
+        <w:t xml:space="preserve">   </w:t>
+      </w:r>
+      <w:r>
+        <w:rPr>
+          <w:rStyle w:val="o"/>
+        </w:rPr>
+        <w:t>=</w:t>
+      </w:r>
+      <w:r>
+        <w:t xml:space="preserve">            </w:t>
+      </w:r>
+      <w:r>
+        <w:rPr>
+          <w:rStyle w:val="c1"/>
+        </w:rPr>
+        <w:t># The time windows of those external stimuli [in trig units]</w:t>
+      </w:r>
+    </w:p>
+    <w:p>
+      <w:pPr>
+        <w:pStyle w:val="HTMLPreformatted"/>
+      </w:pPr>
+      <w:proofErr w:type="spellStart"/>
+      <w:r>
+        <w:rPr>
+          <w:rStyle w:val="n"/>
+        </w:rPr>
+        <w:t>trig_unit</w:t>
+      </w:r>
+      <w:proofErr w:type="spellEnd"/>
+      <w:r>
+        <w:t xml:space="preserve">      </w:t>
+      </w:r>
+      <w:r>
+        <w:rPr>
+          <w:rStyle w:val="o"/>
+        </w:rPr>
+        <w:t>=</w:t>
+      </w:r>
+      <w:r>
+        <w:t xml:space="preserve"> </w:t>
+      </w:r>
+      <w:proofErr w:type="spellStart"/>
+      <w:r>
+        <w:rPr>
+          <w:rStyle w:val="n"/>
+        </w:rPr>
+        <w:t>ms</w:t>
+      </w:r>
+      <w:proofErr w:type="spellEnd"/>
+      <w:r>
+        <w:t xml:space="preserve">         </w:t>
+      </w:r>
+      <w:r>
+        <w:rPr>
+          <w:rStyle w:val="c1"/>
+        </w:rPr>
+        <w:t xml:space="preserve"># The unit in which times are expressed: can be </w:t>
+      </w:r>
+      <w:proofErr w:type="spellStart"/>
+      <w:r>
+        <w:rPr>
+          <w:rStyle w:val="c1"/>
+        </w:rPr>
+        <w:t>ms</w:t>
+      </w:r>
+      <w:proofErr w:type="spellEnd"/>
+      <w:r>
+        <w:rPr>
+          <w:rStyle w:val="c1"/>
+        </w:rPr>
+        <w:t xml:space="preserve"> or timestep</w:t>
+      </w:r>
+    </w:p>
+    <w:p>
+      <w:pPr>
+        <w:pStyle w:val="HTMLPreformatted"/>
+      </w:pPr>
+      <w:proofErr w:type="spellStart"/>
+      <w:r>
+        <w:rPr>
+          <w:rStyle w:val="n"/>
+        </w:rPr>
+        <w:t>clean_artefact</w:t>
+      </w:r>
+      <w:proofErr w:type="spellEnd"/>
+      <w:r>
+        <w:t xml:space="preserve"> </w:t>
+      </w:r>
+      <w:r>
+        <w:rPr>
+          <w:rStyle w:val="o"/>
+        </w:rPr>
+        <w:t>=</w:t>
+      </w:r>
+      <w:r>
+        <w:t xml:space="preserve"> </w:t>
+      </w:r>
+      <w:r>
+        <w:rPr>
+          <w:rStyle w:val="kc"/>
+        </w:rPr>
+        <w:t>False</w:t>
+      </w:r>
+      <w:r>
+        <w:t xml:space="preserve">      </w:t>
+      </w:r>
+      <w:r>
+        <w:rPr>
+          <w:rStyle w:val="c1"/>
+        </w:rPr>
+        <w:t># If True, external artefacts induced by triggers will be suppressed from data</w:t>
+      </w:r>
+    </w:p>
+    <w:p>
+      <w:pPr>
+        <w:pStyle w:val="HTMLPreformatted"/>
+      </w:pPr>
+      <w:proofErr w:type="spellStart"/>
+      <w:r>
+        <w:rPr>
+          <w:rStyle w:val="n"/>
+        </w:rPr>
+        <w:t>dead_file</w:t>
+      </w:r>
+      <w:proofErr w:type="spellEnd"/>
+      <w:r>
+        <w:t xml:space="preserve">      </w:t>
+      </w:r>
+      <w:r>
+        <w:rPr>
+          <w:rStyle w:val="o"/>
+        </w:rPr>
+        <w:t>=</w:t>
+      </w:r>
+      <w:r>
+        <w:t xml:space="preserve">            </w:t>
+      </w:r>
+      <w:r>
+        <w:rPr>
+          <w:rStyle w:val="c1"/>
+        </w:rPr>
+        <w:t># Portion of the signals that should be excluded from the analysis [in dead units]</w:t>
+      </w:r>
+    </w:p>
+    <w:p>
+      <w:pPr>
+        <w:pStyle w:val="HTMLPreformatted"/>
+      </w:pPr>
+      <w:proofErr w:type="spellStart"/>
+      <w:r>
+        <w:rPr>
+          <w:rStyle w:val="n"/>
+        </w:rPr>
+        <w:t>dead_unit</w:t>
+      </w:r>
+      <w:proofErr w:type="spellEnd"/>
+      <w:r>
+        <w:t xml:space="preserve">      </w:t>
+      </w:r>
+      <w:r>
+        <w:rPr>
+          <w:rStyle w:val="o"/>
+        </w:rPr>
+        <w:t>=</w:t>
+      </w:r>
+      <w:r>
+        <w:t xml:space="preserve"> </w:t>
+      </w:r>
+      <w:proofErr w:type="spellStart"/>
+      <w:r>
+        <w:rPr>
+          <w:rStyle w:val="n"/>
+        </w:rPr>
+        <w:t>ms</w:t>
+      </w:r>
+      <w:proofErr w:type="spellEnd"/>
+      <w:r>
+        <w:t xml:space="preserve">         </w:t>
+      </w:r>
+      <w:r>
+        <w:rPr>
+          <w:rStyle w:val="c1"/>
+        </w:rPr>
+        <w:t xml:space="preserve"># The unit in which times for dead regions are expressed: can be </w:t>
+      </w:r>
+      <w:proofErr w:type="spellStart"/>
+      <w:r>
+        <w:rPr>
+          <w:rStyle w:val="c1"/>
+        </w:rPr>
+        <w:t>ms</w:t>
+      </w:r>
+      <w:proofErr w:type="spellEnd"/>
+      <w:r>
+        <w:rPr>
+          <w:rStyle w:val="c1"/>
+        </w:rPr>
+        <w:t xml:space="preserve"> or timestep</w:t>
+      </w:r>
+    </w:p>
+    <w:p>
+      <w:pPr>
+        <w:pStyle w:val="HTMLPreformatted"/>
+      </w:pPr>
+      <w:proofErr w:type="spellStart"/>
+      <w:r>
+        <w:rPr>
+          <w:rStyle w:val="n"/>
+        </w:rPr>
+        <w:t>ignore_times</w:t>
+      </w:r>
+      <w:proofErr w:type="spellEnd"/>
+      <w:r>
+        <w:t xml:space="preserve">   </w:t>
+      </w:r>
+      <w:r>
+        <w:rPr>
+          <w:rStyle w:val="o"/>
+        </w:rPr>
+        <w:t>=</w:t>
+      </w:r>
+      <w:r>
+        <w:t xml:space="preserve"> </w:t>
+      </w:r>
+      <w:r>
+        <w:rPr>
+          <w:rStyle w:val="kc"/>
+        </w:rPr>
+        <w:t>False</w:t>
+      </w:r>
+      <w:r>
+        <w:t xml:space="preserve">      </w:t>
+      </w:r>
+      <w:r>
+        <w:rPr>
+          <w:rStyle w:val="c1"/>
+        </w:rPr>
+        <w:t># If True, any spike in the dead regions will be ignored by the analysis</w:t>
+      </w:r>
+    </w:p>
+    <w:p>
+      <w:pPr>
+        <w:pStyle w:val="HTMLPreformatted"/>
+      </w:pPr>
+      <w:proofErr w:type="spellStart"/>
+      <w:r>
+        <w:rPr>
+          <w:rStyle w:val="n"/>
+        </w:rPr>
+        <w:t>make_plots</w:t>
+      </w:r>
+      <w:proofErr w:type="spellEnd"/>
+      <w:r>
+        <w:t xml:space="preserve">     </w:t>
+      </w:r>
+      <w:r>
+        <w:rPr>
+          <w:rStyle w:val="o"/>
+        </w:rPr>
+        <w:t>=</w:t>
+      </w:r>
+      <w:r>
+        <w:t xml:space="preserve">            </w:t>
+      </w:r>
+      <w:r>
+        <w:rPr>
+          <w:rStyle w:val="c1"/>
+        </w:rPr>
+        <w:t># Generate sanity plots of the averaged artefacts [Nothing or None if no plots]</w:t>
+      </w:r>
+    </w:p>
+    <w:p>
+      <w:r>
+        <w:t>Parameters that are most likely to be changed:</w:t>
+      </w:r>
+    </w:p>
+    <w:p>
+      <w:pPr>
+        <w:numPr>
+          <w:ilvl w:val="0"/>
+          <w:numId w:val="10"/>
+        </w:numPr>
+        <w:spacing w:before="100" w:beforeAutospacing="1" w:after="100" w:afterAutospacing="1"/>
+        <w:ind w:left="1440"/>
+      </w:pPr>
+      <w:proofErr w:type="spellStart"/>
+      <w:r>
+        <w:rPr>
+          <w:rStyle w:val="pre"/>
+          <w:rFonts w:ascii="Courier New" w:hAnsi="Courier New" w:cs="Courier New"/>
+          <w:sz w:val="20"/>
+          <w:szCs w:val="20"/>
+        </w:rPr>
+        <w:t>trig_file</w:t>
+      </w:r>
+      <w:proofErr w:type="spellEnd"/>
+      <w:r>
+        <w:t xml:space="preserve"> The path to the file where your artefact times and labels. See </w:t>
+      </w:r>
+      <w:hyperlink r:id="rId18" w:history="1">
+        <w:r>
+          <w:rPr>
+            <w:rStyle w:val="doc"/>
+            <w:color w:val="0000FF"/>
+            <w:u w:val="single"/>
+          </w:rPr>
+          <w:t>how to deal with stimulation artefacts</w:t>
+        </w:r>
+      </w:hyperlink>
+    </w:p>
+    <w:p>
+      <w:pPr>
+        <w:numPr>
+          <w:ilvl w:val="0"/>
+          <w:numId w:val="10"/>
+        </w:numPr>
+        <w:spacing w:before="100" w:beforeAutospacing="1" w:after="100" w:afterAutospacing="1"/>
+        <w:ind w:left="1440"/>
+      </w:pPr>
+      <w:proofErr w:type="spellStart"/>
+      <w:r>
+        <w:rPr>
+          <w:rStyle w:val="pre"/>
+          <w:rFonts w:ascii="Courier New" w:hAnsi="Courier New" w:cs="Courier New"/>
+          <w:sz w:val="20"/>
+          <w:szCs w:val="20"/>
+        </w:rPr>
+        <w:t>trig_windows</w:t>
+      </w:r>
+      <w:proofErr w:type="spellEnd"/>
+      <w:r>
+        <w:t xml:space="preserve"> The path to file where your artefact temporal windows. See </w:t>
+      </w:r>
+      <w:hyperlink r:id="rId19" w:history="1">
+        <w:r>
+          <w:rPr>
+            <w:rStyle w:val="doc"/>
+            <w:color w:val="0000FF"/>
+            <w:u w:val="single"/>
+          </w:rPr>
+          <w:t>how to deal with stimulation artefacts</w:t>
+        </w:r>
+      </w:hyperlink>
+    </w:p>
+    <w:p>
+      <w:pPr>
+        <w:numPr>
+          <w:ilvl w:val="0"/>
+          <w:numId w:val="10"/>
+        </w:numPr>
+        <w:spacing w:before="100" w:beforeAutospacing="1" w:after="100" w:afterAutospacing="1"/>
+        <w:ind w:left="1440"/>
+      </w:pPr>
+      <w:proofErr w:type="spellStart"/>
+      <w:r>
+        <w:rPr>
+          <w:rStyle w:val="pre"/>
+          <w:rFonts w:ascii="Courier New" w:hAnsi="Courier New" w:cs="Courier New"/>
+          <w:sz w:val="20"/>
+          <w:szCs w:val="20"/>
+        </w:rPr>
+        <w:t>clean_artefact</w:t>
+      </w:r>
+      <w:proofErr w:type="spellEnd"/>
+      <w:r>
+        <w:t xml:space="preserve"> If you want to remove any stimulation artefacts, defined in the previous files. See </w:t>
+      </w:r>
+      <w:hyperlink r:id="rId20" w:history="1">
+        <w:r>
+          <w:rPr>
+            <w:rStyle w:val="doc"/>
+            <w:color w:val="0000FF"/>
+            <w:u w:val="single"/>
+          </w:rPr>
+          <w:t>how to deal with stimulation artefacts</w:t>
+        </w:r>
+      </w:hyperlink>
+    </w:p>
+    <w:p>
+      <w:pPr>
+        <w:numPr>
+          <w:ilvl w:val="0"/>
+          <w:numId w:val="10"/>
+        </w:numPr>
+        <w:spacing w:before="100" w:beforeAutospacing="1" w:after="100" w:afterAutospacing="1"/>
+        <w:ind w:left="1440"/>
+      </w:pPr>
+      <w:proofErr w:type="spellStart"/>
+      <w:r>
+        <w:rPr>
+          <w:rStyle w:val="pre"/>
+          <w:rFonts w:ascii="Courier New" w:hAnsi="Courier New" w:cs="Courier New"/>
+          <w:sz w:val="20"/>
+          <w:szCs w:val="20"/>
+        </w:rPr>
+        <w:t>make_plots</w:t>
+      </w:r>
+      <w:proofErr w:type="spellEnd"/>
+      <w:r>
+        <w:t xml:space="preserve"> The default format to save the plots of the artefacts, one per artefact, showing all channels. You can set it to None if you do not want any</w:t>
+      </w:r>
+    </w:p>
+    <w:p>
+      <w:pPr>
+        <w:numPr>
+          <w:ilvl w:val="0"/>
+          <w:numId w:val="10"/>
+        </w:numPr>
+        <w:spacing w:before="100" w:beforeAutospacing="1" w:after="100" w:afterAutospacing="1"/>
+        <w:ind w:left="1440"/>
+      </w:pPr>
+      <w:proofErr w:type="spellStart"/>
+      <w:r>
+        <w:rPr>
+          <w:rStyle w:val="pre"/>
+          <w:rFonts w:ascii="Courier New" w:hAnsi="Courier New" w:cs="Courier New"/>
+          <w:sz w:val="20"/>
+          <w:szCs w:val="20"/>
+        </w:rPr>
+        <w:t>trig_unit</w:t>
+      </w:r>
+      <w:proofErr w:type="spellEnd"/>
+      <w:r>
+        <w:t xml:space="preserve"> If you want times/duration in the </w:t>
+      </w:r>
+      <w:proofErr w:type="spellStart"/>
+      <w:r>
+        <w:rPr>
+          <w:rStyle w:val="pre"/>
+          <w:rFonts w:ascii="Courier New" w:hAnsi="Courier New" w:cs="Courier New"/>
+          <w:sz w:val="20"/>
+          <w:szCs w:val="20"/>
+        </w:rPr>
+        <w:t>trig_file</w:t>
+      </w:r>
+      <w:proofErr w:type="spellEnd"/>
+      <w:r>
+        <w:t xml:space="preserve"> and </w:t>
+      </w:r>
+      <w:proofErr w:type="spellStart"/>
+      <w:r>
+        <w:rPr>
+          <w:rStyle w:val="pre"/>
+          <w:rFonts w:ascii="Courier New" w:hAnsi="Courier New" w:cs="Courier New"/>
+          <w:sz w:val="20"/>
+          <w:szCs w:val="20"/>
+        </w:rPr>
+        <w:t>trig_windows</w:t>
+      </w:r>
+      <w:proofErr w:type="spellEnd"/>
+      <w:r>
+        <w:t xml:space="preserve"> to be in timestep or </w:t>
+      </w:r>
+      <w:proofErr w:type="spellStart"/>
+      <w:r>
+        <w:t>ms</w:t>
+      </w:r>
+      <w:proofErr w:type="spellEnd"/>
+    </w:p>
+    <w:p>
+      <w:pPr>
+        <w:numPr>
+          <w:ilvl w:val="0"/>
+          <w:numId w:val="10"/>
+        </w:numPr>
+        <w:spacing w:before="100" w:beforeAutospacing="1" w:after="100" w:afterAutospacing="1"/>
+        <w:ind w:left="1440"/>
+      </w:pPr>
+      <w:proofErr w:type="spellStart"/>
+      <w:r>
+        <w:rPr>
+          <w:rStyle w:val="pre"/>
+          <w:rFonts w:ascii="Courier New" w:hAnsi="Courier New" w:cs="Courier New"/>
+          <w:sz w:val="20"/>
+          <w:szCs w:val="20"/>
+        </w:rPr>
+        <w:t>dead_file</w:t>
+      </w:r>
+      <w:proofErr w:type="spellEnd"/>
+      <w:r>
+        <w:t xml:space="preserve"> The path to the file where the dead portions of the recording, that should be excluded from the analysis, are specified. . See </w:t>
+      </w:r>
+      <w:hyperlink r:id="rId21" w:history="1">
+        <w:r>
+          <w:rPr>
+            <w:rStyle w:val="doc"/>
+            <w:color w:val="0000FF"/>
+            <w:u w:val="single"/>
+          </w:rPr>
+          <w:t>how to deal with stimulation artefacts</w:t>
+        </w:r>
+      </w:hyperlink>
+    </w:p>
+    <w:p>
+      <w:pPr>
+        <w:numPr>
+          <w:ilvl w:val="0"/>
+          <w:numId w:val="10"/>
+        </w:numPr>
+        <w:spacing w:before="100" w:beforeAutospacing="1" w:after="100" w:afterAutospacing="1"/>
+        <w:ind w:left="1440"/>
+      </w:pPr>
+      <w:proofErr w:type="spellStart"/>
+      <w:r>
+        <w:rPr>
+          <w:rStyle w:val="pre"/>
+          <w:rFonts w:ascii="Courier New" w:hAnsi="Courier New" w:cs="Courier New"/>
+          <w:sz w:val="20"/>
+          <w:szCs w:val="20"/>
+        </w:rPr>
+        <w:t>dead_unit</w:t>
+      </w:r>
+      <w:proofErr w:type="spellEnd"/>
+      <w:r>
+        <w:t xml:space="preserve"> If you want times/duration in the </w:t>
+      </w:r>
+      <w:proofErr w:type="spellStart"/>
+      <w:r>
+        <w:rPr>
+          <w:rStyle w:val="pre"/>
+          <w:rFonts w:ascii="Courier New" w:hAnsi="Courier New" w:cs="Courier New"/>
+          <w:sz w:val="20"/>
+          <w:szCs w:val="20"/>
+        </w:rPr>
+        <w:t>dead_file</w:t>
+      </w:r>
+      <w:proofErr w:type="spellEnd"/>
+      <w:r>
+        <w:t xml:space="preserve"> to be in timestep or </w:t>
+      </w:r>
+      <w:proofErr w:type="spellStart"/>
+      <w:r>
+        <w:t>ms</w:t>
+      </w:r>
+      <w:proofErr w:type="spellEnd"/>
+    </w:p>
+    <w:p>
+      <w:pPr>
+        <w:numPr>
+          <w:ilvl w:val="0"/>
+          <w:numId w:val="10"/>
+        </w:numPr>
+        <w:spacing w:before="100" w:beforeAutospacing="1" w:after="100" w:afterAutospacing="1"/>
+        <w:ind w:left="1440"/>
+      </w:pPr>
+      <w:proofErr w:type="spellStart"/>
+      <w:r>
+        <w:rPr>
+          <w:rStyle w:val="pre"/>
+          <w:rFonts w:ascii="Courier New" w:hAnsi="Courier New" w:cs="Courier New"/>
+          <w:sz w:val="20"/>
+          <w:szCs w:val="20"/>
+        </w:rPr>
+        <w:lastRenderedPageBreak/>
+        <w:t>ignore_times</w:t>
+      </w:r>
+      <w:proofErr w:type="spellEnd"/>
+      <w:r>
+        <w:t xml:space="preserve"> If you want to remove any dead portions of the recording, defined in </w:t>
+      </w:r>
+      <w:proofErr w:type="spellStart"/>
+      <w:r>
+        <w:rPr>
+          <w:rStyle w:val="pre"/>
+          <w:rFonts w:ascii="Courier New" w:hAnsi="Courier New" w:cs="Courier New"/>
+          <w:sz w:val="20"/>
+          <w:szCs w:val="20"/>
+        </w:rPr>
+        <w:t>dead_file</w:t>
+      </w:r>
+      <w:proofErr w:type="spellEnd"/>
+      <w:r>
+        <w:t xml:space="preserve">. See </w:t>
+      </w:r>
+      <w:hyperlink r:id="rId22" w:history="1">
+        <w:r>
+          <w:rPr>
+            <w:rStyle w:val="doc"/>
+            <w:color w:val="0000FF"/>
+            <w:u w:val="single"/>
+          </w:rPr>
+          <w:t>how to deal with stimulation artefacts</w:t>
+        </w:r>
+      </w:hyperlink>
+    </w:p>
+    <w:p>
+      <w:pPr>
+        <w:pStyle w:val="Heading2"/>
+      </w:pPr>
+      <w:r>
+        <w:t>Whitening</w:t>
+      </w:r>
+    </w:p>
+    <w:p>
+      <w:pPr>
+        <w:pStyle w:val="NormalWeb"/>
+      </w:pPr>
+      <w:r>
+        <w:t>The whitening section is:</w:t>
+      </w:r>
+    </w:p>
+    <w:p>
+      <w:pPr>
+        <w:pStyle w:val="HTMLPreformatted"/>
+      </w:pPr>
+      <w:r>
+        <w:rPr>
+          <w:rStyle w:val="n"/>
+        </w:rPr>
+        <w:t>spatial</w:t>
+      </w:r>
+      <w:r>
+        <w:t xml:space="preserve">        </w:t>
+      </w:r>
+      <w:r>
+        <w:rPr>
+          <w:rStyle w:val="o"/>
+        </w:rPr>
+        <w:t>=</w:t>
+      </w:r>
+      <w:r>
+        <w:t xml:space="preserve"> </w:t>
+      </w:r>
+      <w:r>
+        <w:rPr>
+          <w:rStyle w:val="kc"/>
+        </w:rPr>
+        <w:t>True</w:t>
+      </w:r>
+      <w:r>
+        <w:t xml:space="preserve">      </w:t>
+      </w:r>
+      <w:r>
+        <w:rPr>
+          <w:rStyle w:val="c1"/>
+        </w:rPr>
+        <w:t># Perform spatial whitening</w:t>
+      </w:r>
+    </w:p>
+    <w:p>
+      <w:pPr>
+        <w:pStyle w:val="HTMLPreformatted"/>
+      </w:pPr>
+      <w:proofErr w:type="spellStart"/>
+      <w:r>
+        <w:rPr>
+          <w:rStyle w:val="n"/>
+        </w:rPr>
+        <w:t>max_elts</w:t>
+      </w:r>
+      <w:proofErr w:type="spellEnd"/>
+      <w:r>
+        <w:t xml:space="preserve">       </w:t>
+      </w:r>
+      <w:r>
+        <w:rPr>
+          <w:rStyle w:val="o"/>
+        </w:rPr>
+        <w:t>=</w:t>
+      </w:r>
+      <w:r>
+        <w:t xml:space="preserve"> </w:t>
+      </w:r>
+      <w:r>
+        <w:rPr>
+          <w:rStyle w:val="mi"/>
+        </w:rPr>
+        <w:t>10000</w:t>
+      </w:r>
+      <w:r>
+        <w:t xml:space="preserve">     </w:t>
+      </w:r>
+      <w:r>
+        <w:rPr>
+          <w:rStyle w:val="c1"/>
+        </w:rPr>
+        <w:t xml:space="preserve"># Max number of events per electrode (should be compatible with </w:t>
+      </w:r>
+      <w:proofErr w:type="spellStart"/>
+      <w:r>
+        <w:rPr>
+          <w:rStyle w:val="c1"/>
+        </w:rPr>
+        <w:t>nb_elts</w:t>
+      </w:r>
+      <w:proofErr w:type="spellEnd"/>
+      <w:r>
+        <w:rPr>
+          <w:rStyle w:val="c1"/>
+        </w:rPr>
+        <w:t>)</w:t>
+      </w:r>
+    </w:p>
+    <w:p>
+      <w:pPr>
+        <w:pStyle w:val="HTMLPreformatted"/>
+      </w:pPr>
+      <w:proofErr w:type="spellStart"/>
+      <w:r>
+        <w:rPr>
+          <w:rStyle w:val="n"/>
+        </w:rPr>
+        <w:t>nb_elts</w:t>
+      </w:r>
+      <w:proofErr w:type="spellEnd"/>
+      <w:r>
+        <w:t xml:space="preserve">        </w:t>
+      </w:r>
+      <w:r>
+        <w:rPr>
+          <w:rStyle w:val="o"/>
+        </w:rPr>
+        <w:t>=</w:t>
+      </w:r>
+      <w:r>
+        <w:t xml:space="preserve"> </w:t>
+      </w:r>
+      <w:r>
+        <w:rPr>
+          <w:rStyle w:val="mf"/>
+        </w:rPr>
+        <w:t>0.8</w:t>
+      </w:r>
+      <w:r>
+        <w:t xml:space="preserve">       </w:t>
+      </w:r>
+      <w:r>
+        <w:rPr>
+          <w:rStyle w:val="c1"/>
+        </w:rPr>
+        <w:t xml:space="preserve"># Fraction of </w:t>
+      </w:r>
+      <w:proofErr w:type="spellStart"/>
+      <w:r>
+        <w:rPr>
+          <w:rStyle w:val="c1"/>
+        </w:rPr>
+        <w:t>max_elts</w:t>
+      </w:r>
+      <w:proofErr w:type="spellEnd"/>
+      <w:r>
+        <w:rPr>
+          <w:rStyle w:val="c1"/>
+        </w:rPr>
+        <w:t xml:space="preserve"> that should be obtained per electrode [0-1]</w:t>
+      </w:r>
+    </w:p>
+    <w:p>
+      <w:pPr>
+        <w:pStyle w:val="HTMLPreformatted"/>
+      </w:pPr>
+      <w:proofErr w:type="spellStart"/>
+      <w:r>
+        <w:rPr>
+          <w:rStyle w:val="n"/>
+        </w:rPr>
+        <w:t>output_dim</w:t>
+      </w:r>
+      <w:proofErr w:type="spellEnd"/>
+      <w:r>
+        <w:t xml:space="preserve">     </w:t>
+      </w:r>
+      <w:r>
+        <w:rPr>
+          <w:rStyle w:val="o"/>
+        </w:rPr>
+        <w:t>=</w:t>
+      </w:r>
+      <w:r>
+        <w:t xml:space="preserve"> </w:t>
+      </w:r>
+      <w:r>
+        <w:rPr>
+          <w:rStyle w:val="mi"/>
+        </w:rPr>
+        <w:t>5</w:t>
+      </w:r>
+      <w:r>
+        <w:t xml:space="preserve">         </w:t>
+      </w:r>
+      <w:r>
+        <w:rPr>
+          <w:rStyle w:val="c1"/>
+        </w:rPr>
+        <w:t xml:space="preserve"># Can be in percent of variance explain, or </w:t>
+      </w:r>
+      <w:proofErr w:type="spellStart"/>
+      <w:r>
+        <w:rPr>
+          <w:rStyle w:val="c1"/>
+        </w:rPr>
+        <w:t>num</w:t>
+      </w:r>
+      <w:proofErr w:type="spellEnd"/>
+      <w:r>
+        <w:rPr>
+          <w:rStyle w:val="c1"/>
+        </w:rPr>
+        <w:t xml:space="preserve"> of dimensions for PCA on waveforms</w:t>
+      </w:r>
+    </w:p>
+    <w:p>
+      <w:r>
+        <w:t>Parameters that are most likely to be changed:</w:t>
+      </w:r>
+    </w:p>
+    <w:p>
+      <w:pPr>
+        <w:numPr>
+          <w:ilvl w:val="0"/>
+          <w:numId w:val="11"/>
+        </w:numPr>
+        <w:spacing w:before="100" w:beforeAutospacing="1" w:after="100" w:afterAutospacing="1"/>
+        <w:ind w:left="1440"/>
+      </w:pPr>
+      <w:proofErr w:type="spellStart"/>
+      <w:r>
+        <w:rPr>
+          <w:rStyle w:val="pre"/>
+          <w:rFonts w:ascii="Courier New" w:hAnsi="Courier New" w:cs="Courier New"/>
+          <w:sz w:val="20"/>
+          <w:szCs w:val="20"/>
+        </w:rPr>
+        <w:t>output_dim</w:t>
+      </w:r>
+      <w:proofErr w:type="spellEnd"/>
+      <w:r>
+        <w:t xml:space="preserve"> If you want to save some memory usage, you can reduce the number of features kept to describe a waveform.</w:t>
+      </w:r>
+    </w:p>
+    <w:p>
+      <w:pPr>
+        <w:pStyle w:val="Heading2"/>
+      </w:pPr>
+      <w:r>
+        <w:t>Clustering</w:t>
+      </w:r>
+    </w:p>
+    <w:p>
+      <w:pPr>
+        <w:pStyle w:val="NormalWeb"/>
+      </w:pPr>
+      <w:r>
+        <w:t>The clustering section is:</w:t>
+      </w:r>
+    </w:p>
+    <w:p>
+      <w:pPr>
+        <w:pStyle w:val="HTMLPreformatted"/>
+      </w:pPr>
+      <w:r>
+        <w:rPr>
+          <w:rStyle w:val="n"/>
+        </w:rPr>
+        <w:t>extraction</w:t>
+      </w:r>
+      <w:r>
+        <w:t xml:space="preserve">     </w:t>
+      </w:r>
+      <w:r>
+        <w:rPr>
+          <w:rStyle w:val="o"/>
+        </w:rPr>
+        <w:t>=</w:t>
+      </w:r>
+      <w:r>
+        <w:t xml:space="preserve"> </w:t>
+      </w:r>
+      <w:r>
+        <w:rPr>
+          <w:rStyle w:val="n"/>
+        </w:rPr>
+        <w:t>median</w:t>
+      </w:r>
+      <w:r>
+        <w:rPr>
+          <w:rStyle w:val="o"/>
+        </w:rPr>
+        <w:t>-</w:t>
+      </w:r>
+      <w:r>
+        <w:rPr>
+          <w:rStyle w:val="n"/>
+        </w:rPr>
+        <w:t>raw</w:t>
+      </w:r>
+      <w:r>
+        <w:t xml:space="preserve"> </w:t>
+      </w:r>
+      <w:r>
+        <w:rPr>
+          <w:rStyle w:val="c1"/>
+        </w:rPr>
+        <w:t># Can be either median-raw (default), median-</w:t>
+      </w:r>
+      <w:proofErr w:type="spellStart"/>
+      <w:r>
+        <w:rPr>
+          <w:rStyle w:val="c1"/>
+        </w:rPr>
+        <w:t>pca</w:t>
+      </w:r>
+      <w:proofErr w:type="spellEnd"/>
+      <w:r>
+        <w:rPr>
+          <w:rStyle w:val="c1"/>
+        </w:rPr>
+        <w:t>, mean-</w:t>
+      </w:r>
+      <w:proofErr w:type="spellStart"/>
+      <w:r>
+        <w:rPr>
+          <w:rStyle w:val="c1"/>
+        </w:rPr>
+        <w:t>pca</w:t>
+      </w:r>
+      <w:proofErr w:type="spellEnd"/>
+      <w:r>
+        <w:rPr>
+          <w:rStyle w:val="c1"/>
+        </w:rPr>
+        <w:t>, mean-raw, or quadratic</w:t>
+      </w:r>
+    </w:p>
+    <w:p>
+      <w:pPr>
+        <w:pStyle w:val="HTMLPreformatted"/>
+      </w:pPr>
+      <w:proofErr w:type="spellStart"/>
+      <w:r>
+        <w:rPr>
+          <w:rStyle w:val="n"/>
+        </w:rPr>
+        <w:t>sub_dim</w:t>
+      </w:r>
+      <w:proofErr w:type="spellEnd"/>
+      <w:r>
+        <w:t xml:space="preserve">        </w:t>
+      </w:r>
+      <w:r>
+        <w:rPr>
+          <w:rStyle w:val="o"/>
+        </w:rPr>
+        <w:t>=</w:t>
+      </w:r>
+      <w:r>
+        <w:t xml:space="preserve"> </w:t>
+      </w:r>
+      <w:r>
+        <w:rPr>
+          <w:rStyle w:val="mi"/>
+        </w:rPr>
+        <w:t>10</w:t>
+      </w:r>
+      <w:r>
+        <w:t xml:space="preserve">         </w:t>
+      </w:r>
+      <w:r>
+        <w:rPr>
+          <w:rStyle w:val="c1"/>
+        </w:rPr>
+        <w:t># Number of dimensions to keep for local PCA per electrode</w:t>
+      </w:r>
+    </w:p>
+    <w:p>
+      <w:pPr>
+        <w:pStyle w:val="HTMLPreformatted"/>
+      </w:pPr>
+      <w:proofErr w:type="spellStart"/>
+      <w:r>
+        <w:rPr>
+          <w:rStyle w:val="n"/>
+        </w:rPr>
+        <w:t>max_elts</w:t>
+      </w:r>
+      <w:proofErr w:type="spellEnd"/>
+      <w:r>
+        <w:t xml:space="preserve">       </w:t>
+      </w:r>
+      <w:r>
+        <w:rPr>
+          <w:rStyle w:val="o"/>
+        </w:rPr>
+        <w:t>=</w:t>
+      </w:r>
+      <w:r>
+        <w:t xml:space="preserve"> </w:t>
+      </w:r>
+      <w:r>
+        <w:rPr>
+          <w:rStyle w:val="mi"/>
+        </w:rPr>
+        <w:t>10000</w:t>
+      </w:r>
+      <w:r>
+        <w:t xml:space="preserve">      </w:t>
+      </w:r>
+      <w:r>
+        <w:rPr>
+          <w:rStyle w:val="c1"/>
+        </w:rPr>
+        <w:t xml:space="preserve"># Max number of events per electrode (should be compatible with </w:t>
+      </w:r>
+      <w:proofErr w:type="spellStart"/>
+      <w:r>
+        <w:rPr>
+          <w:rStyle w:val="c1"/>
+        </w:rPr>
+        <w:t>nb_elts</w:t>
+      </w:r>
+      <w:proofErr w:type="spellEnd"/>
+      <w:r>
+        <w:rPr>
+          <w:rStyle w:val="c1"/>
+        </w:rPr>
+        <w:t>)</w:t>
+      </w:r>
+    </w:p>
+    <w:p>
+      <w:pPr>
+        <w:pStyle w:val="HTMLPreformatted"/>
+      </w:pPr>
+      <w:proofErr w:type="spellStart"/>
+      <w:r>
+        <w:rPr>
+          <w:rStyle w:val="n"/>
+        </w:rPr>
+        <w:t>nb_elts</w:t>
+      </w:r>
+      <w:proofErr w:type="spellEnd"/>
+      <w:r>
+        <w:t xml:space="preserve">        </w:t>
+      </w:r>
+      <w:r>
+        <w:rPr>
+          <w:rStyle w:val="o"/>
+        </w:rPr>
+        <w:t>=</w:t>
+      </w:r>
+      <w:r>
+        <w:t xml:space="preserve"> </w:t>
+      </w:r>
+      <w:r>
+        <w:rPr>
+          <w:rStyle w:val="mf"/>
+        </w:rPr>
+        <w:t>0.8</w:t>
+      </w:r>
+      <w:r>
+        <w:t xml:space="preserve">        </w:t>
+      </w:r>
+      <w:r>
+        <w:rPr>
+          <w:rStyle w:val="c1"/>
+        </w:rPr>
+        <w:t xml:space="preserve"># Fraction of </w:t>
+      </w:r>
+      <w:proofErr w:type="spellStart"/>
+      <w:r>
+        <w:rPr>
+          <w:rStyle w:val="c1"/>
+        </w:rPr>
+        <w:t>max_elts</w:t>
+      </w:r>
+      <w:proofErr w:type="spellEnd"/>
+      <w:r>
+        <w:rPr>
+          <w:rStyle w:val="c1"/>
+        </w:rPr>
+        <w:t xml:space="preserve"> that should be obtained per electrode [0-1]</w:t>
+      </w:r>
+    </w:p>
+    <w:p>
+      <w:pPr>
+        <w:pStyle w:val="HTMLPreformatted"/>
+      </w:pPr>
+      <w:proofErr w:type="spellStart"/>
+      <w:r>
+        <w:rPr>
+          <w:rStyle w:val="n"/>
+        </w:rPr>
+        <w:t>nb_repeats</w:t>
+      </w:r>
+      <w:proofErr w:type="spellEnd"/>
+      <w:r>
+        <w:t xml:space="preserve">     </w:t>
+      </w:r>
+      <w:r>
+        <w:rPr>
+          <w:rStyle w:val="o"/>
+        </w:rPr>
+        <w:t>=</w:t>
+      </w:r>
+      <w:r>
+        <w:t xml:space="preserve"> </w:t>
+      </w:r>
+      <w:r>
+        <w:rPr>
+          <w:rStyle w:val="mi"/>
+        </w:rPr>
+        <w:t>3</w:t>
+      </w:r>
+      <w:r>
+        <w:t xml:space="preserve">          </w:t>
+      </w:r>
+      <w:r>
+        <w:rPr>
+          <w:rStyle w:val="c1"/>
+        </w:rPr>
+        <w:t># Number of passes used for the clustering</w:t>
+      </w:r>
+    </w:p>
+    <w:p>
+      <w:pPr>
+        <w:pStyle w:val="HTMLPreformatted"/>
+      </w:pPr>
+      <w:proofErr w:type="spellStart"/>
+      <w:r>
+        <w:rPr>
+          <w:rStyle w:val="n"/>
+        </w:rPr>
+        <w:t>make_plots</w:t>
+      </w:r>
+      <w:proofErr w:type="spellEnd"/>
+      <w:r>
+        <w:t xml:space="preserve">     </w:t>
+      </w:r>
+      <w:r>
+        <w:rPr>
+          <w:rStyle w:val="o"/>
+        </w:rPr>
+        <w:t>=</w:t>
+      </w:r>
+      <w:r>
+        <w:t xml:space="preserve">            </w:t>
+      </w:r>
+      <w:r>
+        <w:rPr>
+          <w:rStyle w:val="c1"/>
+        </w:rPr>
+        <w:t># Generate sanity plots of the clustering</w:t>
+      </w:r>
+    </w:p>
+    <w:p>
+      <w:pPr>
+        <w:pStyle w:val="HTMLPreformatted"/>
+      </w:pPr>
+      <w:proofErr w:type="spellStart"/>
+      <w:r>
+        <w:rPr>
+          <w:rStyle w:val="n"/>
+        </w:rPr>
+        <w:t>merging_method</w:t>
+      </w:r>
+      <w:proofErr w:type="spellEnd"/>
+      <w:r>
+        <w:t xml:space="preserve"> </w:t>
+      </w:r>
+      <w:r>
+        <w:rPr>
+          <w:rStyle w:val="o"/>
+        </w:rPr>
+        <w:t>=</w:t>
+      </w:r>
+      <w:r>
+        <w:t xml:space="preserve"> </w:t>
+      </w:r>
+      <w:proofErr w:type="spellStart"/>
+      <w:r>
+        <w:rPr>
+          <w:rStyle w:val="n"/>
+        </w:rPr>
+        <w:t>nd</w:t>
+      </w:r>
+      <w:r>
+        <w:rPr>
+          <w:rStyle w:val="o"/>
+        </w:rPr>
+        <w:t>-</w:t>
+      </w:r>
+      <w:r>
+        <w:rPr>
+          <w:rStyle w:val="n"/>
+        </w:rPr>
+        <w:t>bhatta</w:t>
+      </w:r>
+      <w:proofErr w:type="spellEnd"/>
+      <w:r>
+        <w:t xml:space="preserve">  </w:t>
+      </w:r>
+      <w:r>
+        <w:rPr>
+          <w:rStyle w:val="c1"/>
+        </w:rPr>
+        <w:t xml:space="preserve"># Method to perform local merges (distance, dip, folding, </w:t>
+      </w:r>
+      <w:proofErr w:type="spellStart"/>
+      <w:r>
+        <w:rPr>
+          <w:rStyle w:val="c1"/>
+        </w:rPr>
+        <w:t>nd</w:t>
+      </w:r>
+      <w:proofErr w:type="spellEnd"/>
+      <w:r>
+        <w:rPr>
+          <w:rStyle w:val="c1"/>
+        </w:rPr>
+        <w:t xml:space="preserve">-folding, </w:t>
+      </w:r>
+      <w:proofErr w:type="spellStart"/>
+      <w:r>
+        <w:rPr>
+          <w:rStyle w:val="c1"/>
+        </w:rPr>
+        <w:t>bhatta</w:t>
+      </w:r>
+      <w:proofErr w:type="spellEnd"/>
+      <w:r>
+        <w:rPr>
+          <w:rStyle w:val="c1"/>
+        </w:rPr>
+        <w:t>)</w:t>
+      </w:r>
+    </w:p>
+    <w:p>
+      <w:pPr>
+        <w:pStyle w:val="HTMLPreformatted"/>
+      </w:pPr>
+      <w:proofErr w:type="spellStart"/>
+      <w:r>
+        <w:rPr>
+          <w:rStyle w:val="n"/>
+        </w:rPr>
+        <w:t>merging_param</w:t>
+      </w:r>
+      <w:proofErr w:type="spellEnd"/>
+      <w:r>
+        <w:t xml:space="preserve">  </w:t>
+      </w:r>
+      <w:r>
+        <w:rPr>
+          <w:rStyle w:val="o"/>
+        </w:rPr>
+        <w:t>=</w:t>
+      </w:r>
+      <w:r>
+        <w:t xml:space="preserve"> </w:t>
+      </w:r>
+      <w:r>
+        <w:rPr>
+          <w:rStyle w:val="n"/>
+        </w:rPr>
+        <w:t>default</w:t>
+      </w:r>
+      <w:r>
+        <w:t xml:space="preserve">    </w:t>
+      </w:r>
+      <w:r>
+        <w:rPr>
+          <w:rStyle w:val="c1"/>
+        </w:rPr>
+        <w:t xml:space="preserve"># Merging parameter (see docs) (3 if distance, 0.5 if dip, 1e-9 if folding, 2 if </w:t>
+      </w:r>
+      <w:proofErr w:type="spellStart"/>
+      <w:r>
+        <w:rPr>
+          <w:rStyle w:val="c1"/>
+        </w:rPr>
+        <w:t>bhatta</w:t>
+      </w:r>
+      <w:proofErr w:type="spellEnd"/>
+      <w:r>
+        <w:rPr>
+          <w:rStyle w:val="c1"/>
+        </w:rPr>
+        <w:t>)</w:t>
+      </w:r>
+    </w:p>
+    <w:p>
+      <w:pPr>
+        <w:pStyle w:val="HTMLPreformatted"/>
+      </w:pPr>
+      <w:r>
+        <w:rPr>
+          <w:rStyle w:val="n"/>
+        </w:rPr>
+        <w:t>sensitivity</w:t>
+      </w:r>
+      <w:r>
+        <w:t xml:space="preserve">    </w:t>
+      </w:r>
+      <w:r>
+        <w:rPr>
+          <w:rStyle w:val="o"/>
+        </w:rPr>
+        <w:t>=</w:t>
+      </w:r>
+      <w:r>
+        <w:t xml:space="preserve"> </w:t>
+      </w:r>
+      <w:r>
+        <w:rPr>
+          <w:rStyle w:val="mi"/>
+        </w:rPr>
+        <w:t>3</w:t>
+      </w:r>
+      <w:r>
+        <w:t xml:space="preserve">          </w:t>
+      </w:r>
+      <w:r>
+        <w:rPr>
+          <w:rStyle w:val="c1"/>
+        </w:rPr>
+        <w:t># The only parameter to control the cluster. The lower, the more sensitive</w:t>
+      </w:r>
+    </w:p>
+    <w:p>
+      <w:pPr>
+        <w:pStyle w:val="HTMLPreformatted"/>
+      </w:pPr>
+      <w:proofErr w:type="spellStart"/>
+      <w:r>
+        <w:rPr>
+          <w:rStyle w:val="n"/>
+        </w:rPr>
+        <w:t>cc_merge</w:t>
+      </w:r>
+      <w:proofErr w:type="spellEnd"/>
+      <w:r>
+        <w:t xml:space="preserve">       </w:t>
+      </w:r>
+      <w:r>
+        <w:rPr>
+          <w:rStyle w:val="o"/>
+        </w:rPr>
+        <w:t>=</w:t>
+      </w:r>
+      <w:r>
+        <w:t xml:space="preserve"> </w:t>
+      </w:r>
+      <w:r>
+        <w:rPr>
+          <w:rStyle w:val="mf"/>
+        </w:rPr>
+        <w:t>0.95</w:t>
+      </w:r>
+      <w:r>
+        <w:t xml:space="preserve">       </w:t>
+      </w:r>
+      <w:r>
+        <w:rPr>
+          <w:rStyle w:val="c1"/>
+        </w:rPr>
+        <w:t># If CC between two templates is higher, they are merged</w:t>
+      </w:r>
+    </w:p>
+    <w:p>
+      <w:pPr>
+        <w:pStyle w:val="HTMLPreformatted"/>
+      </w:pPr>
+      <w:r>
+        <w:rPr>
+          <w:rStyle w:val="n"/>
+        </w:rPr>
+        <w:t>dispersion</w:t>
+      </w:r>
+      <w:r>
+        <w:t xml:space="preserve">     </w:t>
+      </w:r>
+      <w:r>
+        <w:rPr>
+          <w:rStyle w:val="o"/>
+        </w:rPr>
+        <w:t>=</w:t>
+      </w:r>
+      <w:r>
+        <w:t xml:space="preserve"> </w:t>
+      </w:r>
+      <w:r>
+        <w:rPr>
+          <w:rStyle w:val="p"/>
+        </w:rPr>
+        <w:t>(</w:t>
+      </w:r>
+      <w:r>
+        <w:rPr>
+          <w:rStyle w:val="mi"/>
+        </w:rPr>
+        <w:t>5</w:t>
+      </w:r>
+      <w:r>
+        <w:rPr>
+          <w:rStyle w:val="p"/>
+        </w:rPr>
+        <w:t>,</w:t>
+      </w:r>
+      <w:r>
+        <w:t xml:space="preserve"> </w:t>
+      </w:r>
+      <w:r>
+        <w:rPr>
+          <w:rStyle w:val="mi"/>
+        </w:rPr>
+        <w:t>5</w:t>
+      </w:r>
+      <w:r>
+        <w:rPr>
+          <w:rStyle w:val="p"/>
+        </w:rPr>
+        <w:t>)</w:t>
+      </w:r>
+      <w:r>
+        <w:t xml:space="preserve">     </w:t>
+      </w:r>
+      <w:r>
+        <w:rPr>
+          <w:rStyle w:val="c1"/>
+        </w:rPr>
+        <w:t># Min and Max dispersion allowed for amplitudes [in MAD]</w:t>
+      </w:r>
+    </w:p>
+    <w:p>
+      <w:pPr>
+        <w:pStyle w:val="HTMLPreformatted"/>
+      </w:pPr>
+      <w:proofErr w:type="spellStart"/>
+      <w:r>
+        <w:rPr>
+          <w:rStyle w:val="n"/>
+        </w:rPr>
+        <w:t>smart_search</w:t>
+      </w:r>
+      <w:proofErr w:type="spellEnd"/>
+      <w:r>
+        <w:t xml:space="preserve">   </w:t>
+      </w:r>
+      <w:r>
+        <w:rPr>
+          <w:rStyle w:val="o"/>
+        </w:rPr>
+        <w:t>=</w:t>
+      </w:r>
+      <w:r>
+        <w:t xml:space="preserve"> </w:t>
+      </w:r>
+      <w:r>
+        <w:rPr>
+          <w:rStyle w:val="kc"/>
+        </w:rPr>
+        <w:t>True</w:t>
+      </w:r>
+      <w:r>
+        <w:t xml:space="preserve">       </w:t>
+      </w:r>
+      <w:r>
+        <w:rPr>
+          <w:rStyle w:val="c1"/>
+        </w:rPr>
+        <w:t># Parameter to activate the smart search mode</w:t>
+      </w:r>
+    </w:p>
+    <w:p>
+      <w:pPr>
+        <w:pStyle w:val="first"/>
+      </w:pPr>
+      <w:r>
+        <w:t>Note</w:t>
+      </w:r>
+    </w:p>
+    <w:p>
+      <w:pPr>
+        <w:pStyle w:val="last"/>
+      </w:pPr>
+      <w:r>
+        <w:t>This is the a key section, as bad clustering will implies bad results. However, the code is very robust to parameters changes.</w:t>
+      </w:r>
+    </w:p>
+    <w:p>
+      <w:r>
+        <w:t>Parameters that are most likely to be changed:</w:t>
+      </w:r>
+    </w:p>
+    <w:p>
+      <w:pPr>
+        <w:numPr>
+          <w:ilvl w:val="0"/>
+          <w:numId w:val="12"/>
+        </w:numPr>
+        <w:spacing w:before="100" w:beforeAutospacing="1" w:after="100" w:afterAutospacing="1"/>
+        <w:ind w:left="1440"/>
+      </w:pPr>
+      <w:r>
+        <w:rPr>
+          <w:rStyle w:val="pre"/>
+          <w:rFonts w:ascii="Courier New" w:hAnsi="Courier New" w:cs="Courier New"/>
+          <w:sz w:val="20"/>
+          <w:szCs w:val="20"/>
+        </w:rPr>
+        <w:lastRenderedPageBreak/>
+        <w:t>extraction</w:t>
+      </w:r>
+      <w:r>
+        <w:t xml:space="preserve"> The method to estimate the templates. </w:t>
+      </w:r>
+      <w:r>
+        <w:rPr>
+          <w:rStyle w:val="pre"/>
+          <w:rFonts w:ascii="Courier New" w:hAnsi="Courier New" w:cs="Courier New"/>
+          <w:sz w:val="20"/>
+          <w:szCs w:val="20"/>
+        </w:rPr>
+        <w:t>Raw</w:t>
+      </w:r>
+      <w:r>
+        <w:t xml:space="preserve"> methods are slower, but more accurate, as data are read from the files. </w:t>
+      </w:r>
+      <w:r>
+        <w:rPr>
+          <w:rStyle w:val="pre"/>
+          <w:rFonts w:ascii="Courier New" w:hAnsi="Courier New" w:cs="Courier New"/>
+          <w:sz w:val="20"/>
+          <w:szCs w:val="20"/>
+        </w:rPr>
+        <w:t>PCA</w:t>
+      </w:r>
+      <w:r>
+        <w:t xml:space="preserve"> methods are faster, but less accurate, and may lead to some distorted templates. </w:t>
+      </w:r>
+      <w:r>
+        <w:rPr>
+          <w:rStyle w:val="pre"/>
+          <w:rFonts w:ascii="Courier New" w:hAnsi="Courier New" w:cs="Courier New"/>
+          <w:sz w:val="20"/>
+          <w:szCs w:val="20"/>
+        </w:rPr>
+        <w:t>Quadratic</w:t>
+      </w:r>
+      <w:r>
+        <w:t xml:space="preserve"> is slower, and should not be used.</w:t>
+      </w:r>
+    </w:p>
+    <w:p>
+      <w:pPr>
+        <w:numPr>
+          <w:ilvl w:val="0"/>
+          <w:numId w:val="12"/>
+        </w:numPr>
+        <w:spacing w:before="100" w:beforeAutospacing="1" w:after="100" w:afterAutospacing="1"/>
+        <w:ind w:left="1440"/>
+      </w:pPr>
+      <w:proofErr w:type="spellStart"/>
+      <w:r>
+        <w:rPr>
+          <w:rStyle w:val="pre"/>
+          <w:rFonts w:ascii="Courier New" w:hAnsi="Courier New" w:cs="Courier New"/>
+          <w:sz w:val="20"/>
+          <w:szCs w:val="20"/>
+        </w:rPr>
+        <w:t>max_elts</w:t>
+      </w:r>
+      <w:proofErr w:type="spellEnd"/>
+      <w:r>
+        <w:t xml:space="preserve"> The number of elements that every electrode will try to collect, in order to perform the clustering</w:t>
+      </w:r>
+    </w:p>
+    <w:p>
+      <w:pPr>
+        <w:numPr>
+          <w:ilvl w:val="0"/>
+          <w:numId w:val="12"/>
+        </w:numPr>
+        <w:spacing w:before="100" w:beforeAutospacing="1" w:after="100" w:afterAutospacing="1"/>
+        <w:ind w:left="1440"/>
+      </w:pPr>
+      <w:proofErr w:type="spellStart"/>
+      <w:r>
+        <w:rPr>
+          <w:rStyle w:val="pre"/>
+          <w:rFonts w:ascii="Courier New" w:hAnsi="Courier New" w:cs="Courier New"/>
+          <w:sz w:val="20"/>
+          <w:szCs w:val="20"/>
+        </w:rPr>
+        <w:t>nb_repeats</w:t>
+      </w:r>
+      <w:proofErr w:type="spellEnd"/>
+      <w:r>
+        <w:t xml:space="preserve"> The number of passes performed by the algorithm to refine the density landscape</w:t>
+      </w:r>
+    </w:p>
+    <w:p>
+      <w:pPr>
+        <w:numPr>
+          <w:ilvl w:val="0"/>
+          <w:numId w:val="12"/>
+        </w:numPr>
+        <w:spacing w:before="100" w:beforeAutospacing="1" w:after="100" w:afterAutospacing="1"/>
+        <w:ind w:left="1440"/>
+      </w:pPr>
+      <w:proofErr w:type="spellStart"/>
+      <w:r>
+        <w:rPr>
+          <w:rStyle w:val="pre"/>
+          <w:rFonts w:ascii="Courier New" w:hAnsi="Courier New" w:cs="Courier New"/>
+          <w:sz w:val="20"/>
+          <w:szCs w:val="20"/>
+        </w:rPr>
+        <w:t>smart_search</w:t>
+      </w:r>
+      <w:proofErr w:type="spellEnd"/>
+      <w:r>
+        <w:t xml:space="preserve"> By default, the code will collect only a subset of spikes, randomly, on all electrodes. However, for long recordings, or if you have low thresholds, you may want to select them in a smarter manner, in order to avoid missing the large ones, under represented. If the smart search is activated, the code will first sample the distribution of amplitudes, on all channels, and then implement a rejection algorithm such that it will try to select spikes in order to make the distribution of amplitudes more uniform.</w:t>
+      </w:r>
+    </w:p>
+    <w:p>
+      <w:pPr>
+        <w:numPr>
+          <w:ilvl w:val="0"/>
+          <w:numId w:val="12"/>
+        </w:numPr>
+        <w:spacing w:before="100" w:beforeAutospacing="1" w:after="100" w:afterAutospacing="1"/>
+        <w:ind w:left="1440"/>
+      </w:pPr>
+      <w:proofErr w:type="spellStart"/>
+      <w:r>
+        <w:rPr>
+          <w:rStyle w:val="pre"/>
+          <w:rFonts w:ascii="Courier New" w:hAnsi="Courier New" w:cs="Courier New"/>
+          <w:sz w:val="20"/>
+          <w:szCs w:val="20"/>
+        </w:rPr>
+        <w:t>cc_merge</w:t>
+      </w:r>
+      <w:proofErr w:type="spellEnd"/>
+      <w:r>
+        <w:t xml:space="preserve"> After local merging per electrode, this step will make sure that you do not have duplicates in your templates, that may have been spread on several electrodes. All templates with a correlation coefficient higher than that parameter are merged. Remember that the more you merge, the faster is the fit</w:t>
+      </w:r>
+    </w:p>
+    <w:p>
+      <w:pPr>
+        <w:numPr>
+          <w:ilvl w:val="0"/>
+          <w:numId w:val="12"/>
+        </w:numPr>
+        <w:spacing w:before="100" w:beforeAutospacing="1" w:after="100" w:afterAutospacing="1"/>
+        <w:ind w:left="1440"/>
+      </w:pPr>
+      <w:proofErr w:type="spellStart"/>
+      <w:r>
+        <w:rPr>
+          <w:rStyle w:val="pre"/>
+          <w:rFonts w:ascii="Courier New" w:hAnsi="Courier New" w:cs="Courier New"/>
+          <w:sz w:val="20"/>
+          <w:szCs w:val="20"/>
+        </w:rPr>
+        <w:t>merging_method</w:t>
+      </w:r>
+      <w:proofErr w:type="spellEnd"/>
+      <w:r>
+        <w:t xml:space="preserve"> Several methods can be used to perform greedy local merges on each electrodes. Each of the method has a parameter, defined by </w:t>
+      </w:r>
+      <w:proofErr w:type="spellStart"/>
+      <w:r>
+        <w:rPr>
+          <w:rStyle w:val="pre"/>
+          <w:rFonts w:ascii="Courier New" w:hAnsi="Courier New" w:cs="Courier New"/>
+          <w:sz w:val="20"/>
+          <w:szCs w:val="20"/>
+        </w:rPr>
+        <w:t>merge_param</w:t>
+      </w:r>
+      <w:proofErr w:type="spellEnd"/>
+      <w:r>
+        <w:t xml:space="preserve">. This replaces former parameters </w:t>
+      </w:r>
+      <w:proofErr w:type="spellStart"/>
+      <w:r>
+        <w:rPr>
+          <w:rStyle w:val="pre"/>
+          <w:rFonts w:ascii="Courier New" w:hAnsi="Courier New" w:cs="Courier New"/>
+          <w:sz w:val="20"/>
+          <w:szCs w:val="20"/>
+        </w:rPr>
+        <w:t>sim_same_elec</w:t>
+      </w:r>
+      <w:proofErr w:type="spellEnd"/>
+      <w:r>
+        <w:t xml:space="preserve"> and </w:t>
+      </w:r>
+      <w:proofErr w:type="spellStart"/>
+      <w:r>
+        <w:rPr>
+          <w:rStyle w:val="pre"/>
+          <w:rFonts w:ascii="Courier New" w:hAnsi="Courier New" w:cs="Courier New"/>
+          <w:sz w:val="20"/>
+          <w:szCs w:val="20"/>
+        </w:rPr>
+        <w:t>dip_threshold</w:t>
+      </w:r>
+      <w:proofErr w:type="spellEnd"/>
+    </w:p>
+    <w:p>
+      <w:pPr>
+        <w:numPr>
+          <w:ilvl w:val="0"/>
+          <w:numId w:val="12"/>
+        </w:numPr>
+        <w:spacing w:before="100" w:beforeAutospacing="1" w:after="100" w:afterAutospacing="1"/>
+        <w:ind w:left="1440"/>
+      </w:pPr>
+      <w:r>
+        <w:rPr>
+          <w:rStyle w:val="pre"/>
+          <w:rFonts w:ascii="Courier New" w:hAnsi="Courier New" w:cs="Courier New"/>
+          <w:sz w:val="20"/>
+          <w:szCs w:val="20"/>
+        </w:rPr>
+        <w:t>dispersion</w:t>
+      </w:r>
+      <w:r>
+        <w:t xml:space="preserve"> The spread of the amplitudes allowed, for every templates, around the centroid.</w:t>
+      </w:r>
+    </w:p>
+    <w:p>
+      <w:pPr>
+        <w:numPr>
+          <w:ilvl w:val="0"/>
+          <w:numId w:val="12"/>
+        </w:numPr>
+        <w:spacing w:before="100" w:beforeAutospacing="1" w:after="100" w:afterAutospacing="1"/>
+        <w:ind w:left="1440"/>
+      </w:pPr>
+      <w:proofErr w:type="spellStart"/>
+      <w:r>
+        <w:rPr>
+          <w:rStyle w:val="pre"/>
+          <w:rFonts w:ascii="Courier New" w:hAnsi="Courier New" w:cs="Courier New"/>
+          <w:sz w:val="20"/>
+          <w:szCs w:val="20"/>
+        </w:rPr>
+        <w:t>make_plots</w:t>
+      </w:r>
+      <w:proofErr w:type="spellEnd"/>
+      <w:r>
+        <w:t xml:space="preserve"> By default, the code generates sanity plots of the clustering, one per electrode.</w:t>
+      </w:r>
+    </w:p>
+    <w:p>
+      <w:pPr>
+        <w:pStyle w:val="Heading2"/>
+      </w:pPr>
+      <w:r>
+        <w:t>Fitting</w:t>
+      </w:r>
+    </w:p>
+    <w:p>
+      <w:pPr>
+        <w:pStyle w:val="NormalWeb"/>
+      </w:pPr>
+      <w:r>
+        <w:t>The fitting section is:</w:t>
+      </w:r>
+    </w:p>
+    <w:p>
+      <w:pPr>
+        <w:pStyle w:val="HTMLPreformatted"/>
+      </w:pPr>
+      <w:proofErr w:type="spellStart"/>
+      <w:r>
+        <w:rPr>
+          <w:rStyle w:val="n"/>
+        </w:rPr>
+        <w:t>amp_limits</w:t>
+      </w:r>
+      <w:proofErr w:type="spellEnd"/>
+      <w:r>
+        <w:t xml:space="preserve">     </w:t>
+      </w:r>
+      <w:r>
+        <w:rPr>
+          <w:rStyle w:val="o"/>
+        </w:rPr>
+        <w:t>=</w:t>
+      </w:r>
+      <w:r>
+        <w:t xml:space="preserve"> </w:t>
+      </w:r>
+      <w:r>
+        <w:rPr>
+          <w:rStyle w:val="p"/>
+        </w:rPr>
+        <w:t>(</w:t>
+      </w:r>
+      <w:r>
+        <w:rPr>
+          <w:rStyle w:val="mf"/>
+        </w:rPr>
+        <w:t>0.3</w:t>
+      </w:r>
+      <w:r>
+        <w:rPr>
+          <w:rStyle w:val="p"/>
+        </w:rPr>
+        <w:t>,</w:t>
+      </w:r>
+      <w:r>
+        <w:t xml:space="preserve"> </w:t>
+      </w:r>
+      <w:r>
+        <w:rPr>
+          <w:rStyle w:val="mi"/>
+        </w:rPr>
+        <w:t>30</w:t>
+      </w:r>
+      <w:r>
+        <w:rPr>
+          <w:rStyle w:val="p"/>
+        </w:rPr>
+        <w:t>)</w:t>
+      </w:r>
+      <w:r>
+        <w:t xml:space="preserve"> </w:t>
+      </w:r>
+      <w:r>
+        <w:rPr>
+          <w:rStyle w:val="c1"/>
+        </w:rPr>
+        <w:t># Amplitudes for the templates during spike detection</w:t>
+      </w:r>
+    </w:p>
+    <w:p>
+      <w:pPr>
+        <w:pStyle w:val="HTMLPreformatted"/>
+      </w:pPr>
+      <w:proofErr w:type="spellStart"/>
+      <w:r>
+        <w:rPr>
+          <w:rStyle w:val="n"/>
+        </w:rPr>
+        <w:t>amp_auto</w:t>
+      </w:r>
+      <w:proofErr w:type="spellEnd"/>
+      <w:r>
+        <w:t xml:space="preserve">       </w:t>
+      </w:r>
+      <w:r>
+        <w:rPr>
+          <w:rStyle w:val="o"/>
+        </w:rPr>
+        <w:t>=</w:t>
+      </w:r>
+      <w:r>
+        <w:t xml:space="preserve"> </w:t>
+      </w:r>
+      <w:r>
+        <w:rPr>
+          <w:rStyle w:val="kc"/>
+        </w:rPr>
+        <w:t>True</w:t>
+      </w:r>
+      <w:r>
+        <w:t xml:space="preserve">      </w:t>
+      </w:r>
+      <w:r>
+        <w:rPr>
+          <w:rStyle w:val="c1"/>
+        </w:rPr>
+        <w:t># True if amplitudes are adjusted automatically for every templates</w:t>
+      </w:r>
+    </w:p>
+    <w:p>
+      <w:pPr>
+        <w:pStyle w:val="HTMLPreformatted"/>
+      </w:pPr>
+      <w:proofErr w:type="spellStart"/>
+      <w:r>
+        <w:rPr>
+          <w:rStyle w:val="n"/>
+        </w:rPr>
+        <w:t>collect_all</w:t>
+      </w:r>
+      <w:proofErr w:type="spellEnd"/>
+      <w:r>
+        <w:t xml:space="preserve">    </w:t>
+      </w:r>
+      <w:r>
+        <w:rPr>
+          <w:rStyle w:val="o"/>
+        </w:rPr>
+        <w:t>=</w:t>
+      </w:r>
+      <w:r>
+        <w:t xml:space="preserve"> </w:t>
+      </w:r>
+      <w:r>
+        <w:rPr>
+          <w:rStyle w:val="kc"/>
+        </w:rPr>
+        <w:t>False</w:t>
+      </w:r>
+      <w:r>
+        <w:t xml:space="preserve">     </w:t>
+      </w:r>
+      <w:r>
+        <w:rPr>
+          <w:rStyle w:val="c1"/>
+        </w:rPr>
+        <w:t># If True, one garbage template per electrode is created, to store unfitted spikes</w:t>
+      </w:r>
+    </w:p>
+    <w:p>
+      <w:pPr>
+        <w:pStyle w:val="HTMLPreformatted"/>
+      </w:pPr>
+      <w:proofErr w:type="spellStart"/>
+      <w:r>
+        <w:rPr>
+          <w:rStyle w:val="n"/>
+        </w:rPr>
+        <w:t>ratio_thresh</w:t>
+      </w:r>
+      <w:proofErr w:type="spellEnd"/>
+      <w:r>
+        <w:t xml:space="preserve">   </w:t>
+      </w:r>
+      <w:r>
+        <w:rPr>
+          <w:rStyle w:val="o"/>
+        </w:rPr>
+        <w:t>=</w:t>
+      </w:r>
+      <w:r>
+        <w:t xml:space="preserve"> </w:t>
+      </w:r>
+      <w:r>
+        <w:rPr>
+          <w:rStyle w:val="mf"/>
+        </w:rPr>
+        <w:t>0.9</w:t>
+      </w:r>
+      <w:r>
+        <w:t xml:space="preserve">       </w:t>
+      </w:r>
+      <w:r>
+        <w:rPr>
+          <w:rStyle w:val="c1"/>
+        </w:rPr>
+        <w:t xml:space="preserve"># Ratio of the </w:t>
+      </w:r>
+      <w:proofErr w:type="spellStart"/>
+      <w:r>
+        <w:rPr>
+          <w:rStyle w:val="c1"/>
+        </w:rPr>
+        <w:t>spike_threshold</w:t>
+      </w:r>
+      <w:proofErr w:type="spellEnd"/>
+      <w:r>
+        <w:rPr>
+          <w:rStyle w:val="c1"/>
+        </w:rPr>
+        <w:t xml:space="preserve"> used while fitting [0-1]. The lower the slower</w:t>
+      </w:r>
+    </w:p>
+    <w:p>
+      <w:r>
+        <w:t>Parameters that are most likely to be changed:</w:t>
+      </w:r>
+    </w:p>
+    <w:p>
+      <w:pPr>
+        <w:numPr>
+          <w:ilvl w:val="0"/>
+          <w:numId w:val="13"/>
+        </w:numPr>
+        <w:spacing w:before="100" w:beforeAutospacing="1" w:after="100" w:afterAutospacing="1"/>
+        <w:ind w:left="1440"/>
+      </w:pPr>
+      <w:proofErr w:type="spellStart"/>
+      <w:r>
+        <w:rPr>
+          <w:rStyle w:val="pre"/>
+          <w:rFonts w:ascii="Courier New" w:hAnsi="Courier New" w:cs="Courier New"/>
+          <w:sz w:val="20"/>
+          <w:szCs w:val="20"/>
+        </w:rPr>
+        <w:t>collect_all</w:t>
+      </w:r>
+      <w:proofErr w:type="spellEnd"/>
+      <w:r>
+        <w:t xml:space="preserve"> If you want to also collect all the spike times at which no templates were fitted. This is particularly useful to debug the algorithm, and understand if something is wrong on a given channel</w:t>
+      </w:r>
+    </w:p>
+    <w:p>
+      <w:pPr>
+        <w:numPr>
+          <w:ilvl w:val="0"/>
+          <w:numId w:val="13"/>
+        </w:numPr>
+        <w:spacing w:before="100" w:beforeAutospacing="1" w:after="100" w:afterAutospacing="1"/>
+        <w:ind w:left="1440"/>
+      </w:pPr>
+      <w:proofErr w:type="spellStart"/>
+      <w:r>
+        <w:rPr>
+          <w:rStyle w:val="pre"/>
+          <w:rFonts w:ascii="Courier New" w:hAnsi="Courier New" w:cs="Courier New"/>
+          <w:sz w:val="20"/>
+          <w:szCs w:val="20"/>
+        </w:rPr>
+        <w:lastRenderedPageBreak/>
+        <w:t>ratio_thresh</w:t>
+      </w:r>
+      <w:proofErr w:type="spellEnd"/>
+      <w:r>
+        <w:t xml:space="preserve"> If you want to get more spikes for the low amplitudes templates, you can decrease this value. It will slow down the fitting procedure, but collect more spikes for the templates with</w:t>
+      </w:r>
+    </w:p>
+    <w:p>
+      <w:pPr>
+        <w:pStyle w:val="last"/>
+        <w:ind w:left="720"/>
+      </w:pPr>
+      <w:r>
+        <w:t>an amplitude close to threshold</w:t>
+      </w:r>
+    </w:p>
+    <w:p>
+      <w:pPr>
+        <w:pStyle w:val="Heading2"/>
+      </w:pPr>
+      <w:r>
+        <w:t>Merging</w:t>
+      </w:r>
+    </w:p>
+    <w:p>
+      <w:pPr>
+        <w:pStyle w:val="NormalWeb"/>
+      </w:pPr>
+      <w:r>
+        <w:t>The merging section is:</w:t>
+      </w:r>
+    </w:p>
+    <w:p>
+      <w:pPr>
+        <w:pStyle w:val="HTMLPreformatted"/>
+      </w:pPr>
+      <w:proofErr w:type="spellStart"/>
+      <w:r>
+        <w:rPr>
+          <w:rStyle w:val="n"/>
+        </w:rPr>
+        <w:t>erase_all</w:t>
+      </w:r>
+      <w:proofErr w:type="spellEnd"/>
+      <w:r>
+        <w:t xml:space="preserve">      </w:t>
+      </w:r>
+      <w:r>
+        <w:rPr>
+          <w:rStyle w:val="o"/>
+        </w:rPr>
+        <w:t>=</w:t>
+      </w:r>
+      <w:r>
+        <w:t xml:space="preserve"> </w:t>
+      </w:r>
+      <w:r>
+        <w:rPr>
+          <w:rStyle w:val="kc"/>
+        </w:rPr>
+        <w:t>True</w:t>
+      </w:r>
+      <w:r>
+        <w:t xml:space="preserve">       </w:t>
+      </w:r>
+      <w:r>
+        <w:rPr>
+          <w:rStyle w:val="c1"/>
+        </w:rPr>
+        <w:t># If False, a prompt will ask you to remerge if merged has already been done</w:t>
+      </w:r>
+    </w:p>
+    <w:p>
+      <w:pPr>
+        <w:pStyle w:val="HTMLPreformatted"/>
+      </w:pPr>
+      <w:proofErr w:type="spellStart"/>
+      <w:r>
+        <w:rPr>
+          <w:rStyle w:val="n"/>
+        </w:rPr>
+        <w:t>cc_overlap</w:t>
+      </w:r>
+      <w:proofErr w:type="spellEnd"/>
+      <w:r>
+        <w:t xml:space="preserve">     </w:t>
+      </w:r>
+      <w:r>
+        <w:rPr>
+          <w:rStyle w:val="o"/>
+        </w:rPr>
+        <w:t>=</w:t>
+      </w:r>
+      <w:r>
+        <w:t xml:space="preserve"> </w:t>
+      </w:r>
+      <w:r>
+        <w:rPr>
+          <w:rStyle w:val="mf"/>
+        </w:rPr>
+        <w:t>0.85</w:t>
+      </w:r>
+      <w:r>
+        <w:t xml:space="preserve">       </w:t>
+      </w:r>
+      <w:r>
+        <w:rPr>
+          <w:rStyle w:val="c1"/>
+        </w:rPr>
+        <w:t xml:space="preserve"># Only templates with CC higher than </w:t>
+      </w:r>
+      <w:proofErr w:type="spellStart"/>
+      <w:r>
+        <w:rPr>
+          <w:rStyle w:val="c1"/>
+        </w:rPr>
+        <w:t>cc_overlap</w:t>
+      </w:r>
+      <w:proofErr w:type="spellEnd"/>
+      <w:r>
+        <w:rPr>
+          <w:rStyle w:val="c1"/>
+        </w:rPr>
+        <w:t xml:space="preserve"> may be merged</w:t>
+      </w:r>
+    </w:p>
+    <w:p>
+      <w:pPr>
+        <w:pStyle w:val="HTMLPreformatted"/>
+      </w:pPr>
+      <w:proofErr w:type="spellStart"/>
+      <w:r>
+        <w:rPr>
+          <w:rStyle w:val="n"/>
+        </w:rPr>
+        <w:t>cc_bin</w:t>
+      </w:r>
+      <w:proofErr w:type="spellEnd"/>
+      <w:r>
+        <w:t xml:space="preserve">         </w:t>
+      </w:r>
+      <w:r>
+        <w:rPr>
+          <w:rStyle w:val="o"/>
+        </w:rPr>
+        <w:t>=</w:t>
+      </w:r>
+      <w:r>
+        <w:t xml:space="preserve"> </w:t>
+      </w:r>
+      <w:r>
+        <w:rPr>
+          <w:rStyle w:val="mi"/>
+        </w:rPr>
+        <w:t>2</w:t>
+      </w:r>
+      <w:r>
+        <w:t xml:space="preserve">          </w:t>
+      </w:r>
+      <w:r>
+        <w:rPr>
+          <w:rStyle w:val="c1"/>
+        </w:rPr>
+        <w:t xml:space="preserve"># Bin size for computing CC [in </w:t>
+      </w:r>
+      <w:proofErr w:type="spellStart"/>
+      <w:r>
+        <w:rPr>
+          <w:rStyle w:val="c1"/>
+        </w:rPr>
+        <w:t>ms</w:t>
+      </w:r>
+      <w:proofErr w:type="spellEnd"/>
+      <w:r>
+        <w:rPr>
+          <w:rStyle w:val="c1"/>
+        </w:rPr>
+        <w:t>]</w:t>
+      </w:r>
+    </w:p>
+    <w:p>
+      <w:pPr>
+        <w:pStyle w:val="HTMLPreformatted"/>
+      </w:pPr>
+      <w:proofErr w:type="spellStart"/>
+      <w:r>
+        <w:rPr>
+          <w:rStyle w:val="n"/>
+        </w:rPr>
+        <w:t>default_lag</w:t>
+      </w:r>
+      <w:proofErr w:type="spellEnd"/>
+      <w:r>
+        <w:t xml:space="preserve">    </w:t>
+      </w:r>
+      <w:r>
+        <w:rPr>
+          <w:rStyle w:val="o"/>
+        </w:rPr>
+        <w:t>=</w:t>
+      </w:r>
+      <w:r>
+        <w:t xml:space="preserve"> </w:t>
+      </w:r>
+      <w:r>
+        <w:rPr>
+          <w:rStyle w:val="mi"/>
+        </w:rPr>
+        <w:t>5</w:t>
+      </w:r>
+      <w:r>
+        <w:t xml:space="preserve">          </w:t>
+      </w:r>
+      <w:r>
+        <w:rPr>
+          <w:rStyle w:val="c1"/>
+        </w:rPr>
+        <w:t># Default length of the period to compute dip in the CC [</w:t>
+      </w:r>
+      <w:proofErr w:type="spellStart"/>
+      <w:r>
+        <w:rPr>
+          <w:rStyle w:val="c1"/>
+        </w:rPr>
+        <w:t>ms</w:t>
+      </w:r>
+      <w:proofErr w:type="spellEnd"/>
+      <w:r>
+        <w:rPr>
+          <w:rStyle w:val="c1"/>
+        </w:rPr>
+        <w:t>]</w:t>
+      </w:r>
+    </w:p>
+    <w:p>
+      <w:pPr>
+        <w:pStyle w:val="HTMLPreformatted"/>
+      </w:pPr>
+      <w:proofErr w:type="spellStart"/>
+      <w:r>
+        <w:rPr>
+          <w:rStyle w:val="n"/>
+        </w:rPr>
+        <w:t>auto_mode</w:t>
+      </w:r>
+      <w:proofErr w:type="spellEnd"/>
+      <w:r>
+        <w:t xml:space="preserve">      </w:t>
+      </w:r>
+      <w:r>
+        <w:rPr>
+          <w:rStyle w:val="o"/>
+        </w:rPr>
+        <w:t>=</w:t>
+      </w:r>
+      <w:r>
+        <w:t xml:space="preserve"> </w:t>
+      </w:r>
+      <w:r>
+        <w:rPr>
+          <w:rStyle w:val="mf"/>
+        </w:rPr>
+        <w:t>0.75</w:t>
+      </w:r>
+      <w:r>
+        <w:t xml:space="preserve">       </w:t>
+      </w:r>
+      <w:r>
+        <w:rPr>
+          <w:rStyle w:val="c1"/>
+        </w:rPr>
+        <w:t># Between 0 (aggressive) and 1 (no merging). If empty, GUI is launched</w:t>
+      </w:r>
+    </w:p>
+    <w:p>
+      <w:pPr>
+        <w:pStyle w:val="HTMLPreformatted"/>
+      </w:pPr>
+      <w:proofErr w:type="spellStart"/>
+      <w:r>
+        <w:rPr>
+          <w:rStyle w:val="n"/>
+        </w:rPr>
+        <w:t>remove_noise</w:t>
+      </w:r>
+      <w:proofErr w:type="spellEnd"/>
+      <w:r>
+        <w:t xml:space="preserve">   </w:t>
+      </w:r>
+      <w:r>
+        <w:rPr>
+          <w:rStyle w:val="o"/>
+        </w:rPr>
+        <w:t>=</w:t>
+      </w:r>
+      <w:r>
+        <w:t xml:space="preserve"> </w:t>
+      </w:r>
+      <w:r>
+        <w:rPr>
+          <w:rStyle w:val="kc"/>
+        </w:rPr>
+        <w:t>False</w:t>
+      </w:r>
+      <w:r>
+        <w:t xml:space="preserve">      </w:t>
+      </w:r>
+      <w:r>
+        <w:rPr>
+          <w:rStyle w:val="c1"/>
+        </w:rPr>
+        <w:t># If True, meta merging will remove obvious noise templates (weak amplitudes)</w:t>
+      </w:r>
+    </w:p>
+    <w:p>
+      <w:pPr>
+        <w:pStyle w:val="HTMLPreformatted"/>
+      </w:pPr>
+      <w:proofErr w:type="spellStart"/>
+      <w:r>
+        <w:rPr>
+          <w:rStyle w:val="n"/>
+        </w:rPr>
+        <w:t>noise_limit</w:t>
+      </w:r>
+      <w:proofErr w:type="spellEnd"/>
+      <w:r>
+        <w:t xml:space="preserve">    </w:t>
+      </w:r>
+      <w:r>
+        <w:rPr>
+          <w:rStyle w:val="o"/>
+        </w:rPr>
+        <w:t>=</w:t>
+      </w:r>
+      <w:r>
+        <w:t xml:space="preserve"> </w:t>
+      </w:r>
+      <w:r>
+        <w:rPr>
+          <w:rStyle w:val="mf"/>
+        </w:rPr>
+        <w:t>0.75</w:t>
+      </w:r>
+      <w:r>
+        <w:t xml:space="preserve">       </w:t>
+      </w:r>
+      <w:r>
+        <w:rPr>
+          <w:rStyle w:val="c1"/>
+        </w:rPr>
+        <w:t># Amplitude at which templates are classified as noise</w:t>
+      </w:r>
+    </w:p>
+    <w:p>
+      <w:pPr>
+        <w:pStyle w:val="HTMLPreformatted"/>
+      </w:pPr>
+      <w:proofErr w:type="spellStart"/>
+      <w:r>
+        <w:rPr>
+          <w:rStyle w:val="n"/>
+        </w:rPr>
+        <w:t>sparsity_limit</w:t>
+      </w:r>
+      <w:proofErr w:type="spellEnd"/>
+      <w:r>
+        <w:t xml:space="preserve"> </w:t>
+      </w:r>
+      <w:r>
+        <w:rPr>
+          <w:rStyle w:val="o"/>
+        </w:rPr>
+        <w:t>=</w:t>
+      </w:r>
+      <w:r>
+        <w:t xml:space="preserve"> </w:t>
+      </w:r>
+      <w:r>
+        <w:rPr>
+          <w:rStyle w:val="mf"/>
+        </w:rPr>
+        <w:t>0.75</w:t>
+      </w:r>
+      <w:r>
+        <w:t xml:space="preserve">       </w:t>
+      </w:r>
+      <w:r>
+        <w:rPr>
+          <w:rStyle w:val="c1"/>
+        </w:rPr>
+        <w:t># Sparsity level (in percentage) for selecting templates as putative noise (in [0, 1])</w:t>
+      </w:r>
+    </w:p>
+    <w:p>
+      <w:pPr>
+        <w:pStyle w:val="HTMLPreformatted"/>
+      </w:pPr>
+      <w:proofErr w:type="spellStart"/>
+      <w:r>
+        <w:rPr>
+          <w:rStyle w:val="n"/>
+        </w:rPr>
+        <w:t>time_rpv</w:t>
+      </w:r>
+      <w:proofErr w:type="spellEnd"/>
+      <w:r>
+        <w:t xml:space="preserve">       </w:t>
+      </w:r>
+      <w:r>
+        <w:rPr>
+          <w:rStyle w:val="o"/>
+        </w:rPr>
+        <w:t>=</w:t>
+      </w:r>
+      <w:r>
+        <w:t xml:space="preserve"> </w:t>
+      </w:r>
+      <w:r>
+        <w:rPr>
+          <w:rStyle w:val="mi"/>
+        </w:rPr>
+        <w:t>5</w:t>
+      </w:r>
+      <w:r>
+        <w:t xml:space="preserve">          </w:t>
+      </w:r>
+      <w:r>
+        <w:rPr>
+          <w:rStyle w:val="c1"/>
+        </w:rPr>
+        <w:t xml:space="preserve"># Time [in </w:t>
+      </w:r>
+      <w:proofErr w:type="spellStart"/>
+      <w:r>
+        <w:rPr>
+          <w:rStyle w:val="c1"/>
+        </w:rPr>
+        <w:t>ms</w:t>
+      </w:r>
+      <w:proofErr w:type="spellEnd"/>
+      <w:r>
+        <w:rPr>
+          <w:rStyle w:val="c1"/>
+        </w:rPr>
+        <w:t>] to consider for Refraction Period Violations (RPV) (0 to disable)</w:t>
+      </w:r>
+    </w:p>
+    <w:p>
+      <w:pPr>
+        <w:pStyle w:val="HTMLPreformatted"/>
+      </w:pPr>
+      <w:proofErr w:type="spellStart"/>
+      <w:r>
+        <w:rPr>
+          <w:rStyle w:val="n"/>
+        </w:rPr>
+        <w:t>rpv_threshold</w:t>
+      </w:r>
+      <w:proofErr w:type="spellEnd"/>
+      <w:r>
+        <w:t xml:space="preserve">  </w:t>
+      </w:r>
+      <w:r>
+        <w:rPr>
+          <w:rStyle w:val="o"/>
+        </w:rPr>
+        <w:t>=</w:t>
+      </w:r>
+      <w:r>
+        <w:t xml:space="preserve"> </w:t>
+      </w:r>
+      <w:r>
+        <w:rPr>
+          <w:rStyle w:val="mf"/>
+        </w:rPr>
+        <w:t>0.02</w:t>
+      </w:r>
+      <w:r>
+        <w:t xml:space="preserve">       </w:t>
+      </w:r>
+      <w:r>
+        <w:rPr>
+          <w:rStyle w:val="c1"/>
+        </w:rPr>
+        <w:t># Percentage of RPV allowed while merging</w:t>
+      </w:r>
+    </w:p>
+    <w:p>
+      <w:pPr>
+        <w:pStyle w:val="HTMLPreformatted"/>
+      </w:pPr>
+      <w:proofErr w:type="spellStart"/>
+      <w:r>
+        <w:rPr>
+          <w:rStyle w:val="n"/>
+        </w:rPr>
+        <w:t>merge_drifts</w:t>
+      </w:r>
+      <w:proofErr w:type="spellEnd"/>
+      <w:r>
+        <w:t xml:space="preserve">   </w:t>
+      </w:r>
+      <w:r>
+        <w:rPr>
+          <w:rStyle w:val="o"/>
+        </w:rPr>
+        <w:t>=</w:t>
+      </w:r>
+      <w:r>
+        <w:t xml:space="preserve"> </w:t>
+      </w:r>
+      <w:r>
+        <w:rPr>
+          <w:rStyle w:val="kc"/>
+        </w:rPr>
+        <w:t>True</w:t>
+      </w:r>
+      <w:r>
+        <w:t xml:space="preserve">       </w:t>
+      </w:r>
+      <w:r>
+        <w:rPr>
+          <w:rStyle w:val="c1"/>
+        </w:rPr>
+        <w:t># Try to automatically merge drifts, i.e. non overlapping spiking neurons</w:t>
+      </w:r>
+    </w:p>
+    <w:p>
+      <w:pPr>
+        <w:pStyle w:val="HTMLPreformatted"/>
+      </w:pPr>
+      <w:proofErr w:type="spellStart"/>
+      <w:r>
+        <w:rPr>
+          <w:rStyle w:val="n"/>
+        </w:rPr>
+        <w:t>drift_limit</w:t>
+      </w:r>
+      <w:proofErr w:type="spellEnd"/>
+      <w:r>
+        <w:t xml:space="preserve">    </w:t>
+      </w:r>
+      <w:r>
+        <w:rPr>
+          <w:rStyle w:val="o"/>
+        </w:rPr>
+        <w:t>=</w:t>
+      </w:r>
+      <w:r>
+        <w:t xml:space="preserve"> </w:t>
+      </w:r>
+      <w:r>
+        <w:rPr>
+          <w:rStyle w:val="mf"/>
+        </w:rPr>
+        <w:t>0.1</w:t>
+      </w:r>
+      <w:r>
+        <w:t xml:space="preserve">        </w:t>
+      </w:r>
+      <w:r>
+        <w:rPr>
+          <w:rStyle w:val="c1"/>
+        </w:rPr>
+        <w:t># Distance for drifts. The higher, the more non-overlapping the activities should be</w:t>
+      </w:r>
+    </w:p>
+    <w:p>
+      <w:r>
+        <w:t xml:space="preserve">To know more about how those merges are performed and how to use this option, see </w:t>
+      </w:r>
+      <w:hyperlink r:id="rId23" w:history="1">
+        <w:r>
+          <w:rPr>
+            <w:rStyle w:val="doc"/>
+            <w:color w:val="0000FF"/>
+            <w:u w:val="single"/>
+          </w:rPr>
+          <w:t>Automatic Merging</w:t>
+        </w:r>
+      </w:hyperlink>
+      <w:r>
+        <w:t>. Parameters that are most likely to be changed:</w:t>
+      </w:r>
+    </w:p>
+    <w:p>
+      <w:pPr>
+        <w:numPr>
+          <w:ilvl w:val="0"/>
+          <w:numId w:val="14"/>
+        </w:numPr>
+        <w:spacing w:before="100" w:beforeAutospacing="1" w:after="100" w:afterAutospacing="1"/>
+        <w:ind w:left="1440"/>
+      </w:pPr>
+      <w:proofErr w:type="spellStart"/>
+      <w:r>
+        <w:rPr>
+          <w:rStyle w:val="pre"/>
+          <w:rFonts w:ascii="Courier New" w:hAnsi="Courier New" w:cs="Courier New"/>
+          <w:sz w:val="20"/>
+          <w:szCs w:val="20"/>
+        </w:rPr>
+        <w:t>erase_all</w:t>
+      </w:r>
+      <w:proofErr w:type="spellEnd"/>
+      <w:r>
+        <w:t xml:space="preserve"> If you want to always erase former merging, and skip the prompt</w:t>
+      </w:r>
+    </w:p>
+    <w:p>
+      <w:pPr>
+        <w:numPr>
+          <w:ilvl w:val="0"/>
+          <w:numId w:val="14"/>
+        </w:numPr>
+        <w:spacing w:before="100" w:beforeAutospacing="1" w:after="100" w:afterAutospacing="1"/>
+        <w:ind w:left="1440"/>
+      </w:pPr>
+      <w:proofErr w:type="spellStart"/>
+      <w:r>
+        <w:rPr>
+          <w:rStyle w:val="pre"/>
+          <w:rFonts w:ascii="Courier New" w:hAnsi="Courier New" w:cs="Courier New"/>
+          <w:sz w:val="20"/>
+          <w:szCs w:val="20"/>
+        </w:rPr>
+        <w:t>auto_mode</w:t>
+      </w:r>
+      <w:proofErr w:type="spellEnd"/>
+      <w:r>
+        <w:t xml:space="preserve"> If your recording is stationary, you can try to perform a fully automated merging. By setting a positive value, you control the level of merging performed by the software. Values such as 0.75 should be a good start, but see </w:t>
+      </w:r>
+      <w:proofErr w:type="spellStart"/>
+      <w:r>
+        <w:t>see</w:t>
+      </w:r>
+      <w:proofErr w:type="spellEnd"/>
+      <w:r>
+        <w:t xml:space="preserve"> </w:t>
+      </w:r>
+      <w:hyperlink r:id="rId24" w:history="1">
+        <w:r>
+          <w:rPr>
+            <w:rStyle w:val="doc"/>
+            <w:color w:val="0000FF"/>
+            <w:u w:val="single"/>
+          </w:rPr>
+          <w:t>Automatic Merging</w:t>
+        </w:r>
+      </w:hyperlink>
+      <w:r>
+        <w:t xml:space="preserve"> for more details. The lower, the more the merging will be aggressive.</w:t>
+      </w:r>
+    </w:p>
+    <w:p>
+      <w:pPr>
+        <w:numPr>
+          <w:ilvl w:val="0"/>
+          <w:numId w:val="14"/>
+        </w:numPr>
+        <w:spacing w:before="100" w:beforeAutospacing="1" w:after="100" w:afterAutospacing="1"/>
+        <w:ind w:left="1440"/>
+      </w:pPr>
+      <w:proofErr w:type="spellStart"/>
+      <w:r>
+        <w:rPr>
+          <w:rStyle w:val="pre"/>
+          <w:rFonts w:ascii="Courier New" w:hAnsi="Courier New" w:cs="Courier New"/>
+          <w:sz w:val="20"/>
+          <w:szCs w:val="20"/>
+        </w:rPr>
+        <w:t>remove_noise</w:t>
+      </w:r>
+      <w:proofErr w:type="spellEnd"/>
+      <w:r>
+        <w:t xml:space="preserve"> If you want to automatically get rid of noise templates (very weak ones), just set this value to True.</w:t>
+      </w:r>
+    </w:p>
+    <w:p>
+      <w:pPr>
+        <w:numPr>
+          <w:ilvl w:val="0"/>
+          <w:numId w:val="14"/>
+        </w:numPr>
+        <w:spacing w:before="100" w:beforeAutospacing="1" w:after="100" w:afterAutospacing="1"/>
+        <w:ind w:left="1440"/>
+      </w:pPr>
+      <w:proofErr w:type="spellStart"/>
+      <w:r>
+        <w:rPr>
+          <w:rStyle w:val="pre"/>
+          <w:rFonts w:ascii="Courier New" w:hAnsi="Courier New" w:cs="Courier New"/>
+          <w:sz w:val="20"/>
+          <w:szCs w:val="20"/>
+        </w:rPr>
+        <w:t>noise_limit</w:t>
+      </w:r>
+      <w:proofErr w:type="spellEnd"/>
+      <w:r>
+        <w:t xml:space="preserve"> normalized amplitude (with respect to the detection threshold) below which templates are considered as noise</w:t>
+      </w:r>
+    </w:p>
+    <w:p>
+      <w:pPr>
+        <w:numPr>
+          <w:ilvl w:val="0"/>
+          <w:numId w:val="14"/>
+        </w:numPr>
+        <w:spacing w:before="100" w:beforeAutospacing="1" w:after="100" w:afterAutospacing="1"/>
+        <w:ind w:left="1440"/>
+      </w:pPr>
+      <w:proofErr w:type="spellStart"/>
+      <w:r>
+        <w:rPr>
+          <w:rStyle w:val="pre"/>
+          <w:rFonts w:ascii="Courier New" w:hAnsi="Courier New" w:cs="Courier New"/>
+          <w:sz w:val="20"/>
+          <w:szCs w:val="20"/>
+        </w:rPr>
+        <w:t>sparsity_limit</w:t>
+      </w:r>
+      <w:proofErr w:type="spellEnd"/>
+      <w:r>
+        <w:t xml:space="preserve"> To be considered as noisy templates, sparsity level that must be achieved by the templates. Internally, the code sets to 0 channels without any useful information. So the sparsity is the ratio between the number of channels </w:t>
+      </w:r>
+      <w:r>
+        <w:lastRenderedPageBreak/>
+        <w:t>with non-zero values divided by the number of channels that should have had a signal. Usually, noise tends to only be defined on few channels (if not only one)</w:t>
+      </w:r>
+    </w:p>
+    <w:p>
+      <w:pPr>
+        <w:numPr>
+          <w:ilvl w:val="0"/>
+          <w:numId w:val="14"/>
+        </w:numPr>
+        <w:spacing w:before="100" w:beforeAutospacing="1" w:after="100" w:afterAutospacing="1"/>
+        <w:ind w:left="1440"/>
+      </w:pPr>
+      <w:proofErr w:type="spellStart"/>
+      <w:r>
+        <w:rPr>
+          <w:rStyle w:val="pre"/>
+          <w:rFonts w:ascii="Courier New" w:hAnsi="Courier New" w:cs="Courier New"/>
+          <w:sz w:val="20"/>
+          <w:szCs w:val="20"/>
+        </w:rPr>
+        <w:t>time_rpv</w:t>
+      </w:r>
+      <w:proofErr w:type="spellEnd"/>
+      <w:r>
+        <w:t xml:space="preserve"> When performing merges, the code </w:t>
+      </w:r>
+      <w:proofErr w:type="spellStart"/>
+      <w:r>
+        <w:t>wil</w:t>
+      </w:r>
+      <w:proofErr w:type="spellEnd"/>
+      <w:r>
+        <w:t xml:space="preserve"> check if the merged unit has a valid ISI without any RPV. If yes, then merge is performed, and otherwise this is avoided. This is the default time using to compute RPV. If you want to disable this feature, set this value to 0.</w:t>
+      </w:r>
+    </w:p>
+    <w:p>
+      <w:pPr>
+        <w:numPr>
+          <w:ilvl w:val="0"/>
+          <w:numId w:val="14"/>
+        </w:numPr>
+        <w:spacing w:before="100" w:beforeAutospacing="1" w:after="100" w:afterAutospacing="1"/>
+        <w:ind w:left="1440"/>
+      </w:pPr>
+      <w:proofErr w:type="spellStart"/>
+      <w:r>
+        <w:rPr>
+          <w:rStyle w:val="pre"/>
+          <w:rFonts w:ascii="Courier New" w:hAnsi="Courier New" w:cs="Courier New"/>
+          <w:sz w:val="20"/>
+          <w:szCs w:val="20"/>
+        </w:rPr>
+        <w:t>rpv_threshold</w:t>
+      </w:r>
+      <w:proofErr w:type="spellEnd"/>
+      <w:r>
+        <w:t xml:space="preserve"> Percentage of RPV allowed while merging, you can increase it if you want to be less stringent.</w:t>
+      </w:r>
+    </w:p>
+    <w:p>
+      <w:pPr>
+        <w:numPr>
+          <w:ilvl w:val="0"/>
+          <w:numId w:val="14"/>
+        </w:numPr>
+        <w:spacing w:before="100" w:beforeAutospacing="1" w:after="100" w:afterAutospacing="1"/>
+        <w:ind w:left="1440"/>
+      </w:pPr>
+      <w:proofErr w:type="spellStart"/>
+      <w:r>
+        <w:rPr>
+          <w:rStyle w:val="pre"/>
+          <w:rFonts w:ascii="Courier New" w:hAnsi="Courier New" w:cs="Courier New"/>
+          <w:sz w:val="20"/>
+          <w:szCs w:val="20"/>
+        </w:rPr>
+        <w:t>drift_limit</w:t>
+      </w:r>
+      <w:proofErr w:type="spellEnd"/>
+      <w:r>
+        <w:t xml:space="preserve"> To assess if a unit is drifting or not, we compute distances between the histograms of the spike times, for a given pair of cells, and assess how much do they overlap. For drifting units, they should not overlap by much, and the threshold can be set by this value. The higher, the more histograms should be distinct to be merged.</w:t>
+      </w:r>
+    </w:p>
+    <w:p>
+      <w:pPr>
+        <w:pStyle w:val="Heading2"/>
+      </w:pPr>
+      <w:r>
+        <w:t>Converting</w:t>
+      </w:r>
+    </w:p>
+    <w:p>
+      <w:pPr>
+        <w:pStyle w:val="NormalWeb"/>
+      </w:pPr>
+      <w:r>
+        <w:t>The converting section is:</w:t>
+      </w:r>
+    </w:p>
+    <w:p>
+      <w:pPr>
+        <w:pStyle w:val="HTMLPreformatted"/>
+      </w:pPr>
+      <w:proofErr w:type="spellStart"/>
+      <w:r>
+        <w:rPr>
+          <w:rStyle w:val="n"/>
+        </w:rPr>
+        <w:t>erase_all</w:t>
+      </w:r>
+      <w:proofErr w:type="spellEnd"/>
+      <w:r>
+        <w:t xml:space="preserve">      </w:t>
+      </w:r>
+      <w:r>
+        <w:rPr>
+          <w:rStyle w:val="o"/>
+        </w:rPr>
+        <w:t>=</w:t>
+      </w:r>
+      <w:r>
+        <w:t xml:space="preserve"> </w:t>
+      </w:r>
+      <w:r>
+        <w:rPr>
+          <w:rStyle w:val="kc"/>
+        </w:rPr>
+        <w:t>True</w:t>
+      </w:r>
+      <w:r>
+        <w:t xml:space="preserve">      </w:t>
+      </w:r>
+      <w:r>
+        <w:rPr>
+          <w:rStyle w:val="c1"/>
+        </w:rPr>
+        <w:t># If False, a prompt will ask you to export if export has already been done</w:t>
+      </w:r>
+    </w:p>
+    <w:p>
+      <w:pPr>
+        <w:pStyle w:val="HTMLPreformatted"/>
+      </w:pPr>
+      <w:proofErr w:type="spellStart"/>
+      <w:r>
+        <w:rPr>
+          <w:rStyle w:val="n"/>
+        </w:rPr>
+        <w:t>sparse_export</w:t>
+      </w:r>
+      <w:proofErr w:type="spellEnd"/>
+      <w:r>
+        <w:t xml:space="preserve">  </w:t>
+      </w:r>
+      <w:r>
+        <w:rPr>
+          <w:rStyle w:val="o"/>
+        </w:rPr>
+        <w:t>=</w:t>
+      </w:r>
+      <w:r>
+        <w:t xml:space="preserve"> </w:t>
+      </w:r>
+      <w:r>
+        <w:rPr>
+          <w:rStyle w:val="kc"/>
+        </w:rPr>
+        <w:t>True</w:t>
+      </w:r>
+      <w:r>
+        <w:t xml:space="preserve">      </w:t>
+      </w:r>
+      <w:r>
+        <w:rPr>
+          <w:rStyle w:val="c1"/>
+        </w:rPr>
+        <w:t xml:space="preserve"># If True, data for </w:t>
+      </w:r>
+      <w:proofErr w:type="spellStart"/>
+      <w:r>
+        <w:rPr>
+          <w:rStyle w:val="c1"/>
+        </w:rPr>
+        <w:t>phy</w:t>
+      </w:r>
+      <w:proofErr w:type="spellEnd"/>
+      <w:r>
+        <w:rPr>
+          <w:rStyle w:val="c1"/>
+        </w:rPr>
+        <w:t xml:space="preserve"> are exported in a sparse format. Need recent version of </w:t>
+      </w:r>
+      <w:proofErr w:type="spellStart"/>
+      <w:r>
+        <w:rPr>
+          <w:rStyle w:val="c1"/>
+        </w:rPr>
+        <w:t>phy</w:t>
+      </w:r>
+      <w:proofErr w:type="spellEnd"/>
+    </w:p>
+    <w:p>
+      <w:pPr>
+        <w:pStyle w:val="HTMLPreformatted"/>
+      </w:pPr>
+      <w:proofErr w:type="spellStart"/>
+      <w:r>
+        <w:rPr>
+          <w:rStyle w:val="n"/>
+        </w:rPr>
+        <w:t>export_pcs</w:t>
+      </w:r>
+      <w:proofErr w:type="spellEnd"/>
+      <w:r>
+        <w:t xml:space="preserve">     </w:t>
+      </w:r>
+      <w:r>
+        <w:rPr>
+          <w:rStyle w:val="o"/>
+        </w:rPr>
+        <w:t>=</w:t>
+      </w:r>
+      <w:r>
+        <w:t xml:space="preserve"> </w:t>
+      </w:r>
+      <w:r>
+        <w:rPr>
+          <w:rStyle w:val="n"/>
+        </w:rPr>
+        <w:t>prompt</w:t>
+      </w:r>
+      <w:r>
+        <w:t xml:space="preserve">    </w:t>
+      </w:r>
+      <w:r>
+        <w:rPr>
+          <w:rStyle w:val="c1"/>
+        </w:rPr>
+        <w:t># Can be prompt [default] or in none, all, some</w:t>
+      </w:r>
+    </w:p>
+    <w:p>
+      <w:pPr>
+        <w:pStyle w:val="HTMLPreformatted"/>
+      </w:pPr>
+      <w:proofErr w:type="spellStart"/>
+      <w:r>
+        <w:rPr>
+          <w:rStyle w:val="n"/>
+        </w:rPr>
+        <w:t>export_all</w:t>
+      </w:r>
+      <w:proofErr w:type="spellEnd"/>
+      <w:r>
+        <w:t xml:space="preserve">     </w:t>
+      </w:r>
+      <w:r>
+        <w:rPr>
+          <w:rStyle w:val="o"/>
+        </w:rPr>
+        <w:t>=</w:t>
+      </w:r>
+      <w:r>
+        <w:t xml:space="preserve"> </w:t>
+      </w:r>
+      <w:r>
+        <w:rPr>
+          <w:rStyle w:val="kc"/>
+        </w:rPr>
+        <w:t>False</w:t>
+      </w:r>
+      <w:r>
+        <w:t xml:space="preserve">     </w:t>
+      </w:r>
+      <w:r>
+        <w:rPr>
+          <w:rStyle w:val="c1"/>
+        </w:rPr>
+        <w:t># If True, unfitted spikes will be exported as the last Ne templates</w:t>
+      </w:r>
+    </w:p>
+    <w:p>
+      <w:r>
+        <w:t>Parameters that are most likely to be changed:</w:t>
+      </w:r>
+    </w:p>
+    <w:p>
+      <w:pPr>
+        <w:numPr>
+          <w:ilvl w:val="0"/>
+          <w:numId w:val="15"/>
+        </w:numPr>
+        <w:spacing w:before="100" w:beforeAutospacing="1" w:after="100" w:afterAutospacing="1"/>
+        <w:ind w:left="1440"/>
+      </w:pPr>
+      <w:proofErr w:type="spellStart"/>
+      <w:r>
+        <w:rPr>
+          <w:rStyle w:val="pre"/>
+          <w:rFonts w:ascii="Courier New" w:hAnsi="Courier New" w:cs="Courier New"/>
+          <w:sz w:val="20"/>
+          <w:szCs w:val="20"/>
+        </w:rPr>
+        <w:t>erase_all</w:t>
+      </w:r>
+      <w:proofErr w:type="spellEnd"/>
+      <w:r>
+        <w:t xml:space="preserve"> If you want to always erase former export, and skip the prompt</w:t>
+      </w:r>
+    </w:p>
+    <w:p>
+      <w:pPr>
+        <w:numPr>
+          <w:ilvl w:val="0"/>
+          <w:numId w:val="15"/>
+        </w:numPr>
+        <w:spacing w:before="100" w:beforeAutospacing="1" w:after="100" w:afterAutospacing="1"/>
+        <w:ind w:left="1440"/>
+      </w:pPr>
+      <w:proofErr w:type="spellStart"/>
+      <w:r>
+        <w:rPr>
+          <w:rStyle w:val="pre"/>
+          <w:rFonts w:ascii="Courier New" w:hAnsi="Courier New" w:cs="Courier New"/>
+          <w:sz w:val="20"/>
+          <w:szCs w:val="20"/>
+        </w:rPr>
+        <w:t>sparse_export</w:t>
+      </w:r>
+      <w:proofErr w:type="spellEnd"/>
+      <w:r>
+        <w:t xml:space="preserve"> If you have a large number of templates or a very high density probe, you should use the sparse format for </w:t>
+      </w:r>
+      <w:proofErr w:type="spellStart"/>
+      <w:r>
+        <w:t>phy</w:t>
+      </w:r>
+      <w:proofErr w:type="spellEnd"/>
+    </w:p>
+    <w:p>
+      <w:pPr>
+        <w:numPr>
+          <w:ilvl w:val="0"/>
+          <w:numId w:val="15"/>
+        </w:numPr>
+        <w:spacing w:before="100" w:beforeAutospacing="1" w:after="100" w:afterAutospacing="1"/>
+        <w:ind w:left="1440"/>
+      </w:pPr>
+      <w:proofErr w:type="spellStart"/>
+      <w:r>
+        <w:rPr>
+          <w:rStyle w:val="pre"/>
+          <w:rFonts w:ascii="Courier New" w:hAnsi="Courier New" w:cs="Courier New"/>
+          <w:sz w:val="20"/>
+          <w:szCs w:val="20"/>
+        </w:rPr>
+        <w:t>export_pcs</w:t>
+      </w:r>
+      <w:proofErr w:type="spellEnd"/>
+      <w:r>
+        <w:t xml:space="preserve"> If you already know that you want to have all, some, or no PC and skip the prompt</w:t>
+      </w:r>
+    </w:p>
+    <w:p>
+      <w:pPr>
+        <w:numPr>
+          <w:ilvl w:val="0"/>
+          <w:numId w:val="15"/>
+        </w:numPr>
+        <w:spacing w:before="100" w:beforeAutospacing="1" w:after="100" w:afterAutospacing="1"/>
+        <w:ind w:left="1440"/>
+      </w:pPr>
+      <w:proofErr w:type="spellStart"/>
+      <w:r>
+        <w:rPr>
+          <w:rStyle w:val="pre"/>
+          <w:rFonts w:ascii="Courier New" w:hAnsi="Courier New" w:cs="Courier New"/>
+          <w:sz w:val="20"/>
+          <w:szCs w:val="20"/>
+        </w:rPr>
+        <w:t>export_all</w:t>
+      </w:r>
+      <w:proofErr w:type="spellEnd"/>
+      <w:r>
+        <w:t xml:space="preserve"> If you used the </w:t>
+      </w:r>
+      <w:proofErr w:type="spellStart"/>
+      <w:r>
+        <w:rPr>
+          <w:rStyle w:val="pre"/>
+          <w:rFonts w:ascii="Courier New" w:hAnsi="Courier New" w:cs="Courier New"/>
+          <w:sz w:val="20"/>
+          <w:szCs w:val="20"/>
+        </w:rPr>
+        <w:t>collect_all</w:t>
+      </w:r>
+      <w:proofErr w:type="spellEnd"/>
+      <w:r>
+        <w:t xml:space="preserve"> mode in the </w:t>
+      </w:r>
+      <w:r>
+        <w:rPr>
+          <w:rStyle w:val="pre"/>
+          <w:rFonts w:ascii="Courier New" w:hAnsi="Courier New" w:cs="Courier New"/>
+          <w:sz w:val="20"/>
+          <w:szCs w:val="20"/>
+        </w:rPr>
+        <w:t>[fitting]</w:t>
+      </w:r>
+      <w:r>
+        <w:t xml:space="preserve"> section, you can export unfitted spike times to </w:t>
+      </w:r>
+      <w:proofErr w:type="spellStart"/>
+      <w:r>
+        <w:t>phy</w:t>
+      </w:r>
+      <w:proofErr w:type="spellEnd"/>
+      <w:r>
+        <w:t xml:space="preserve">. In this case, the last </w:t>
+      </w:r>
+      <w:r>
+        <w:rPr>
+          <w:rStyle w:val="HTMLCite"/>
+        </w:rPr>
+        <w:t>N</w:t>
+      </w:r>
+      <w:r>
+        <w:t xml:space="preserve"> templates, if </w:t>
+      </w:r>
+      <w:r>
+        <w:rPr>
+          <w:rStyle w:val="HTMLCite"/>
+        </w:rPr>
+        <w:t>N</w:t>
+      </w:r>
+      <w:r>
+        <w:t xml:space="preserve"> is the number of electrodes, are the garbage collectors.</w:t>
+      </w:r>
+    </w:p>
+    <w:p>
+      <w:r>
+        <w:t>22 May 2020</w:t>
+      </w:r>
+    </w:p>
+    <w:p>
+      <w:r>
+        <w:t>Working on displaying sorted spikes along with continuous data, sweep by sweep</w:t>
+      </w:r>
+    </w:p>
     <w:p/>
+    <w:p>
+      <w:r>
+        <w:t xml:space="preserve">Issue: </w:t>
+      </w:r>
+      <w:proofErr w:type="spellStart"/>
+      <w:r>
+        <w:t>plexon</w:t>
+      </w:r>
+      <w:proofErr w:type="spellEnd"/>
+      <w:r>
+        <w:t xml:space="preserve"> truncates output data fractional sample rate</w:t>
+      </w:r>
+    </w:p>
+    <w:p>
+      <w:r>
+        <w:tab/>
+        <w:t xml:space="preserve">e.g., TDT spike channel sample rate is </w:t>
+      </w:r>
+      <w:r>
+        <w:t>48828.125</w:t>
+      </w:r>
+      <w:r>
+        <w:t xml:space="preserve"> but </w:t>
+      </w:r>
+      <w:proofErr w:type="spellStart"/>
+      <w:r>
+        <w:t>plexon</w:t>
+      </w:r>
+      <w:proofErr w:type="spellEnd"/>
+      <w:r>
+        <w:t xml:space="preserve"> OFS specifies as 48828.125</w:t>
+      </w:r>
+    </w:p>
+    <w:p>
+      <w:r>
+        <w:tab/>
+        <w:t>need to resample on export</w:t>
+      </w:r>
+      <w:r>
+        <w:t>!!!</w:t>
+      </w:r>
+    </w:p>
+    <w:p>
+      <w:r>
+        <w:tab/>
+        <w:t xml:space="preserve">Trying to do this on imported </w:t>
+      </w:r>
+      <w:proofErr w:type="spellStart"/>
+      <w:r>
+        <w:t>plx</w:t>
+      </w:r>
+      <w:proofErr w:type="spellEnd"/>
+      <w:r>
+        <w:t xml:space="preserve"> file data, but probably best to do on export</w:t>
+      </w:r>
+      <w:bookmarkStart w:id="0" w:name="_GoBack"/>
+      <w:bookmarkEnd w:id="0"/>
+    </w:p>
     <w:sectPr>
       <w:pgSz w:w="12240" w:h="15840"/>
       <w:pgMar w:top="1440" w:right="1440" w:bottom="1440" w:left="1440" w:header="720" w:footer="720" w:gutter="0"/>
@@ -9274,184 +14129,9 @@
 <file path=word/numbering.xml><?xml version="1.0" encoding="utf-8"?>
 <w:numbering xmlns:wpc="http://schemas.microsoft.com/office/word/2010/wordprocessingCanvas" xmlns:cx="http://schemas.microsoft.com/office/drawing/2014/chartex" xmlns:cx1="http://schemas.microsoft.com/office/drawing/2015/9/8/chartex" xmlns:cx2="http://schemas.microsoft.com/office/drawing/2015/10/21/chartex" xmlns:cx3="http://schemas.microsoft.com/office/drawing/2016/5/9/chartex" xmlns:cx4="http://schemas.microsoft.com/office/drawing/2016/5/10/chartex" xmlns:cx5="http://schemas.microsoft.com/office/drawing/2016/5/11/chartex" xmlns:cx6="http://schemas.microsoft.com/office/drawing/2016/5/12/chartex" xmlns:cx7="http://schemas.microsoft.com/office/drawing/2016/5/13/chartex" xmlns:cx8="http://schemas.microsoft.com/office/drawing/2016/5/14/chartex" xmlns:mc="http://schemas.openxmlformats.org/markup-compatibility/2006" xmlns:aink="http://schemas.microsoft.com/office/drawing/2016/ink" xmlns:am3d="http://schemas.microsoft.com/office/drawing/2017/model3d" xmlns:o="urn:schemas-microsoft-com:office:office" xmlns:r="http://schemas.openxmlformats.org/officeDocument/2006/relationships" xmlns:m="http://schemas.openxmlformats.org/officeDocument/2006/math" xmlns:v="urn:schemas-microsoft-com:vml" xmlns:wp14="http://schemas.microsoft.com/office/word/2010/wordprocessingDrawing" xmlns:wp="http://schemas.openxmlformats.org/drawingml/2006/wordprocessingDrawing" xmlns:w10="urn:schemas-microsoft-com:office:word" xmlns:w="http://schemas.openxmlformats.org/wordprocessingml/2006/main" xmlns:w14="http://schemas.microsoft.com/office/word/2010/wordml" xmlns:w15="http://schemas.microsoft.com/office/word/2012/wordml" xmlns:w16cid="http://schemas.microsoft.com/office/word/2016/wordml/cid" xmlns:w16se="http://schemas.microsoft.com/office/word/2015/wordml/symex" xmlns:wpg="http://schemas.microsoft.com/office/word/2010/wordprocessingGroup" xmlns:wpi="http://schemas.microsoft.com/office/word/2010/wordprocessingInk" xmlns:wne="http://schemas.microsoft.com/office/word/2006/wordml" xmlns:wps="http://schemas.microsoft.com/office/word/2010/wordprocessingShape" mc:Ignorable="w14 w15 w16se w16cid wp14">
   <w:abstractNum w:abstractNumId="0" w15:restartNumberingAfterBreak="0">
-    <w:nsid w:val="39DF6E0B"/>
+    <w:nsid w:val="008C2BD4"/>
     <w:multiLevelType w:val="multilevel"/>
-    <w:tmpl w:val="0409001D"/>
-    <w:lvl w:ilvl="0">
-      <w:start w:val="1"/>
-      <w:numFmt w:val="decimal"/>
-      <w:lvlText w:val="%1)"/>
-      <w:lvlJc w:val="left"/>
-      <w:pPr>
-        <w:ind w:left="360" w:hanging="360"/>
-      </w:pPr>
-    </w:lvl>
-    <w:lvl w:ilvl="1">
-      <w:start w:val="1"/>
-      <w:numFmt w:val="lowerLetter"/>
-      <w:lvlText w:val="%2)"/>
-      <w:lvlJc w:val="left"/>
-      <w:pPr>
-        <w:ind w:left="720" w:hanging="360"/>
-      </w:pPr>
-    </w:lvl>
-    <w:lvl w:ilvl="2">
-      <w:start w:val="1"/>
-      <w:numFmt w:val="lowerRoman"/>
-      <w:lvlText w:val="%3)"/>
-      <w:lvlJc w:val="left"/>
-      <w:pPr>
-        <w:ind w:left="1080" w:hanging="360"/>
-      </w:pPr>
-    </w:lvl>
-    <w:lvl w:ilvl="3">
-      <w:start w:val="1"/>
-      <w:numFmt w:val="decimal"/>
-      <w:lvlText w:val="(%4)"/>
-      <w:lvlJc w:val="left"/>
-      <w:pPr>
-        <w:ind w:left="1440" w:hanging="360"/>
-      </w:pPr>
-    </w:lvl>
-    <w:lvl w:ilvl="4">
-      <w:start w:val="1"/>
-      <w:numFmt w:val="lowerLetter"/>
-      <w:lvlText w:val="(%5)"/>
-      <w:lvlJc w:val="left"/>
-      <w:pPr>
-        <w:ind w:left="1800" w:hanging="360"/>
-      </w:pPr>
-    </w:lvl>
-    <w:lvl w:ilvl="5">
-      <w:start w:val="1"/>
-      <w:numFmt w:val="lowerRoman"/>
-      <w:lvlText w:val="(%6)"/>
-      <w:lvlJc w:val="left"/>
-      <w:pPr>
-        <w:ind w:left="2160" w:hanging="360"/>
-      </w:pPr>
-    </w:lvl>
-    <w:lvl w:ilvl="6">
-      <w:start w:val="1"/>
-      <w:numFmt w:val="decimal"/>
-      <w:lvlText w:val="%7."/>
-      <w:lvlJc w:val="left"/>
-      <w:pPr>
-        <w:ind w:left="2520" w:hanging="360"/>
-      </w:pPr>
-    </w:lvl>
-    <w:lvl w:ilvl="7">
-      <w:start w:val="1"/>
-      <w:numFmt w:val="lowerLetter"/>
-      <w:lvlText w:val="%8."/>
-      <w:lvlJc w:val="left"/>
-      <w:pPr>
-        <w:ind w:left="2880" w:hanging="360"/>
-      </w:pPr>
-    </w:lvl>
-    <w:lvl w:ilvl="8">
-      <w:start w:val="1"/>
-      <w:numFmt w:val="lowerRoman"/>
-      <w:lvlText w:val="%9."/>
-      <w:lvlJc w:val="left"/>
-      <w:pPr>
-        <w:ind w:left="3240" w:hanging="360"/>
-      </w:pPr>
-    </w:lvl>
-  </w:abstractNum>
-  <w:abstractNum w:abstractNumId="1" w15:restartNumberingAfterBreak="0">
-    <w:nsid w:val="4D5B65CC"/>
-    <w:multiLevelType w:val="hybridMultilevel"/>
-    <w:tmpl w:val="43A8D52E"/>
-    <w:lvl w:ilvl="0" w:tplc="04090011">
-      <w:start w:val="1"/>
-      <w:numFmt w:val="decimal"/>
-      <w:lvlText w:val="%1)"/>
-      <w:lvlJc w:val="left"/>
-      <w:pPr>
-        <w:ind w:left="720" w:hanging="360"/>
-      </w:pPr>
-      <w:rPr>
-        <w:rFonts w:hint="default"/>
-      </w:rPr>
-    </w:lvl>
-    <w:lvl w:ilvl="1" w:tplc="04090019" w:tentative="1">
-      <w:start w:val="1"/>
-      <w:numFmt w:val="lowerLetter"/>
-      <w:lvlText w:val="%2."/>
-      <w:lvlJc w:val="left"/>
-      <w:pPr>
-        <w:ind w:left="1440" w:hanging="360"/>
-      </w:pPr>
-    </w:lvl>
-    <w:lvl w:ilvl="2" w:tplc="0409001B" w:tentative="1">
-      <w:start w:val="1"/>
-      <w:numFmt w:val="lowerRoman"/>
-      <w:lvlText w:val="%3."/>
-      <w:lvlJc w:val="right"/>
-      <w:pPr>
-        <w:ind w:left="2160" w:hanging="180"/>
-      </w:pPr>
-    </w:lvl>
-    <w:lvl w:ilvl="3" w:tplc="0409000F" w:tentative="1">
-      <w:start w:val="1"/>
-      <w:numFmt w:val="decimal"/>
-      <w:lvlText w:val="%4."/>
-      <w:lvlJc w:val="left"/>
-      <w:pPr>
-        <w:ind w:left="2880" w:hanging="360"/>
-      </w:pPr>
-    </w:lvl>
-    <w:lvl w:ilvl="4" w:tplc="04090019" w:tentative="1">
-      <w:start w:val="1"/>
-      <w:numFmt w:val="lowerLetter"/>
-      <w:lvlText w:val="%5."/>
-      <w:lvlJc w:val="left"/>
-      <w:pPr>
-        <w:ind w:left="3600" w:hanging="360"/>
-      </w:pPr>
-    </w:lvl>
-    <w:lvl w:ilvl="5" w:tplc="0409001B" w:tentative="1">
-      <w:start w:val="1"/>
-      <w:numFmt w:val="lowerRoman"/>
-      <w:lvlText w:val="%6."/>
-      <w:lvlJc w:val="right"/>
-      <w:pPr>
-        <w:ind w:left="4320" w:hanging="180"/>
-      </w:pPr>
-    </w:lvl>
-    <w:lvl w:ilvl="6" w:tplc="0409000F" w:tentative="1">
-      <w:start w:val="1"/>
-      <w:numFmt w:val="decimal"/>
-      <w:lvlText w:val="%7."/>
-      <w:lvlJc w:val="left"/>
-      <w:pPr>
-        <w:ind w:left="5040" w:hanging="360"/>
-      </w:pPr>
-    </w:lvl>
-    <w:lvl w:ilvl="7" w:tplc="04090019" w:tentative="1">
-      <w:start w:val="1"/>
-      <w:numFmt w:val="lowerLetter"/>
-      <w:lvlText w:val="%8."/>
-      <w:lvlJc w:val="left"/>
-      <w:pPr>
-        <w:ind w:left="5760" w:hanging="360"/>
-      </w:pPr>
-    </w:lvl>
-    <w:lvl w:ilvl="8" w:tplc="0409001B" w:tentative="1">
-      <w:start w:val="1"/>
-      <w:numFmt w:val="lowerRoman"/>
-      <w:lvlText w:val="%9."/>
-      <w:lvlJc w:val="right"/>
-      <w:pPr>
-        <w:ind w:left="6480" w:hanging="180"/>
-      </w:pPr>
-    </w:lvl>
-  </w:abstractNum>
-  <w:abstractNum w:abstractNumId="2" w15:restartNumberingAfterBreak="0">
-    <w:nsid w:val="6147233E"/>
-    <w:multiLevelType w:val="multilevel"/>
-    <w:tmpl w:val="61AA47F8"/>
+    <w:tmpl w:val="5C721228"/>
     <w:lvl w:ilvl="0">
       <w:start w:val="1"/>
       <w:numFmt w:val="bullet"/>
@@ -9597,7 +14277,1225 @@
       </w:rPr>
     </w:lvl>
   </w:abstractNum>
+  <w:abstractNum w:abstractNumId="1" w15:restartNumberingAfterBreak="0">
+    <w:nsid w:val="09861224"/>
+    <w:multiLevelType w:val="multilevel"/>
+    <w:tmpl w:val="625493B6"/>
+    <w:lvl w:ilvl="0">
+      <w:start w:val="1"/>
+      <w:numFmt w:val="bullet"/>
+      <w:lvlText w:val=""/>
+      <w:lvlJc w:val="left"/>
+      <w:pPr>
+        <w:tabs>
+          <w:tab w:val="num" w:pos="720"/>
+        </w:tabs>
+        <w:ind w:left="720" w:hanging="360"/>
+      </w:pPr>
+      <w:rPr>
+        <w:rFonts w:ascii="Symbol" w:hAnsi="Symbol" w:hint="default"/>
+        <w:sz w:val="20"/>
+      </w:rPr>
+    </w:lvl>
+    <w:lvl w:ilvl="1" w:tentative="1">
+      <w:start w:val="1"/>
+      <w:numFmt w:val="bullet"/>
+      <w:lvlText w:val="o"/>
+      <w:lvlJc w:val="left"/>
+      <w:pPr>
+        <w:tabs>
+          <w:tab w:val="num" w:pos="1440"/>
+        </w:tabs>
+        <w:ind w:left="1440" w:hanging="360"/>
+      </w:pPr>
+      <w:rPr>
+        <w:rFonts w:ascii="Courier New" w:hAnsi="Courier New" w:hint="default"/>
+        <w:sz w:val="20"/>
+      </w:rPr>
+    </w:lvl>
+    <w:lvl w:ilvl="2" w:tentative="1">
+      <w:start w:val="1"/>
+      <w:numFmt w:val="bullet"/>
+      <w:lvlText w:val=""/>
+      <w:lvlJc w:val="left"/>
+      <w:pPr>
+        <w:tabs>
+          <w:tab w:val="num" w:pos="2160"/>
+        </w:tabs>
+        <w:ind w:left="2160" w:hanging="360"/>
+      </w:pPr>
+      <w:rPr>
+        <w:rFonts w:ascii="Wingdings" w:hAnsi="Wingdings" w:hint="default"/>
+        <w:sz w:val="20"/>
+      </w:rPr>
+    </w:lvl>
+    <w:lvl w:ilvl="3" w:tentative="1">
+      <w:start w:val="1"/>
+      <w:numFmt w:val="bullet"/>
+      <w:lvlText w:val=""/>
+      <w:lvlJc w:val="left"/>
+      <w:pPr>
+        <w:tabs>
+          <w:tab w:val="num" w:pos="2880"/>
+        </w:tabs>
+        <w:ind w:left="2880" w:hanging="360"/>
+      </w:pPr>
+      <w:rPr>
+        <w:rFonts w:ascii="Wingdings" w:hAnsi="Wingdings" w:hint="default"/>
+        <w:sz w:val="20"/>
+      </w:rPr>
+    </w:lvl>
+    <w:lvl w:ilvl="4" w:tentative="1">
+      <w:start w:val="1"/>
+      <w:numFmt w:val="bullet"/>
+      <w:lvlText w:val=""/>
+      <w:lvlJc w:val="left"/>
+      <w:pPr>
+        <w:tabs>
+          <w:tab w:val="num" w:pos="3600"/>
+        </w:tabs>
+        <w:ind w:left="3600" w:hanging="360"/>
+      </w:pPr>
+      <w:rPr>
+        <w:rFonts w:ascii="Wingdings" w:hAnsi="Wingdings" w:hint="default"/>
+        <w:sz w:val="20"/>
+      </w:rPr>
+    </w:lvl>
+    <w:lvl w:ilvl="5" w:tentative="1">
+      <w:start w:val="1"/>
+      <w:numFmt w:val="bullet"/>
+      <w:lvlText w:val=""/>
+      <w:lvlJc w:val="left"/>
+      <w:pPr>
+        <w:tabs>
+          <w:tab w:val="num" w:pos="4320"/>
+        </w:tabs>
+        <w:ind w:left="4320" w:hanging="360"/>
+      </w:pPr>
+      <w:rPr>
+        <w:rFonts w:ascii="Wingdings" w:hAnsi="Wingdings" w:hint="default"/>
+        <w:sz w:val="20"/>
+      </w:rPr>
+    </w:lvl>
+    <w:lvl w:ilvl="6" w:tentative="1">
+      <w:start w:val="1"/>
+      <w:numFmt w:val="bullet"/>
+      <w:lvlText w:val=""/>
+      <w:lvlJc w:val="left"/>
+      <w:pPr>
+        <w:tabs>
+          <w:tab w:val="num" w:pos="5040"/>
+        </w:tabs>
+        <w:ind w:left="5040" w:hanging="360"/>
+      </w:pPr>
+      <w:rPr>
+        <w:rFonts w:ascii="Wingdings" w:hAnsi="Wingdings" w:hint="default"/>
+        <w:sz w:val="20"/>
+      </w:rPr>
+    </w:lvl>
+    <w:lvl w:ilvl="7" w:tentative="1">
+      <w:start w:val="1"/>
+      <w:numFmt w:val="bullet"/>
+      <w:lvlText w:val=""/>
+      <w:lvlJc w:val="left"/>
+      <w:pPr>
+        <w:tabs>
+          <w:tab w:val="num" w:pos="5760"/>
+        </w:tabs>
+        <w:ind w:left="5760" w:hanging="360"/>
+      </w:pPr>
+      <w:rPr>
+        <w:rFonts w:ascii="Wingdings" w:hAnsi="Wingdings" w:hint="default"/>
+        <w:sz w:val="20"/>
+      </w:rPr>
+    </w:lvl>
+    <w:lvl w:ilvl="8" w:tentative="1">
+      <w:start w:val="1"/>
+      <w:numFmt w:val="bullet"/>
+      <w:lvlText w:val=""/>
+      <w:lvlJc w:val="left"/>
+      <w:pPr>
+        <w:tabs>
+          <w:tab w:val="num" w:pos="6480"/>
+        </w:tabs>
+        <w:ind w:left="6480" w:hanging="360"/>
+      </w:pPr>
+      <w:rPr>
+        <w:rFonts w:ascii="Wingdings" w:hAnsi="Wingdings" w:hint="default"/>
+        <w:sz w:val="20"/>
+      </w:rPr>
+    </w:lvl>
+  </w:abstractNum>
+  <w:abstractNum w:abstractNumId="2" w15:restartNumberingAfterBreak="0">
+    <w:nsid w:val="2C904452"/>
+    <w:multiLevelType w:val="multilevel"/>
+    <w:tmpl w:val="A17CA540"/>
+    <w:lvl w:ilvl="0">
+      <w:start w:val="1"/>
+      <w:numFmt w:val="bullet"/>
+      <w:lvlText w:val=""/>
+      <w:lvlJc w:val="left"/>
+      <w:pPr>
+        <w:tabs>
+          <w:tab w:val="num" w:pos="720"/>
+        </w:tabs>
+        <w:ind w:left="720" w:hanging="360"/>
+      </w:pPr>
+      <w:rPr>
+        <w:rFonts w:ascii="Symbol" w:hAnsi="Symbol" w:hint="default"/>
+        <w:sz w:val="20"/>
+      </w:rPr>
+    </w:lvl>
+    <w:lvl w:ilvl="1" w:tentative="1">
+      <w:start w:val="1"/>
+      <w:numFmt w:val="bullet"/>
+      <w:lvlText w:val="o"/>
+      <w:lvlJc w:val="left"/>
+      <w:pPr>
+        <w:tabs>
+          <w:tab w:val="num" w:pos="1440"/>
+        </w:tabs>
+        <w:ind w:left="1440" w:hanging="360"/>
+      </w:pPr>
+      <w:rPr>
+        <w:rFonts w:ascii="Courier New" w:hAnsi="Courier New" w:hint="default"/>
+        <w:sz w:val="20"/>
+      </w:rPr>
+    </w:lvl>
+    <w:lvl w:ilvl="2" w:tentative="1">
+      <w:start w:val="1"/>
+      <w:numFmt w:val="bullet"/>
+      <w:lvlText w:val=""/>
+      <w:lvlJc w:val="left"/>
+      <w:pPr>
+        <w:tabs>
+          <w:tab w:val="num" w:pos="2160"/>
+        </w:tabs>
+        <w:ind w:left="2160" w:hanging="360"/>
+      </w:pPr>
+      <w:rPr>
+        <w:rFonts w:ascii="Wingdings" w:hAnsi="Wingdings" w:hint="default"/>
+        <w:sz w:val="20"/>
+      </w:rPr>
+    </w:lvl>
+    <w:lvl w:ilvl="3" w:tentative="1">
+      <w:start w:val="1"/>
+      <w:numFmt w:val="bullet"/>
+      <w:lvlText w:val=""/>
+      <w:lvlJc w:val="left"/>
+      <w:pPr>
+        <w:tabs>
+          <w:tab w:val="num" w:pos="2880"/>
+        </w:tabs>
+        <w:ind w:left="2880" w:hanging="360"/>
+      </w:pPr>
+      <w:rPr>
+        <w:rFonts w:ascii="Wingdings" w:hAnsi="Wingdings" w:hint="default"/>
+        <w:sz w:val="20"/>
+      </w:rPr>
+    </w:lvl>
+    <w:lvl w:ilvl="4" w:tentative="1">
+      <w:start w:val="1"/>
+      <w:numFmt w:val="bullet"/>
+      <w:lvlText w:val=""/>
+      <w:lvlJc w:val="left"/>
+      <w:pPr>
+        <w:tabs>
+          <w:tab w:val="num" w:pos="3600"/>
+        </w:tabs>
+        <w:ind w:left="3600" w:hanging="360"/>
+      </w:pPr>
+      <w:rPr>
+        <w:rFonts w:ascii="Wingdings" w:hAnsi="Wingdings" w:hint="default"/>
+        <w:sz w:val="20"/>
+      </w:rPr>
+    </w:lvl>
+    <w:lvl w:ilvl="5" w:tentative="1">
+      <w:start w:val="1"/>
+      <w:numFmt w:val="bullet"/>
+      <w:lvlText w:val=""/>
+      <w:lvlJc w:val="left"/>
+      <w:pPr>
+        <w:tabs>
+          <w:tab w:val="num" w:pos="4320"/>
+        </w:tabs>
+        <w:ind w:left="4320" w:hanging="360"/>
+      </w:pPr>
+      <w:rPr>
+        <w:rFonts w:ascii="Wingdings" w:hAnsi="Wingdings" w:hint="default"/>
+        <w:sz w:val="20"/>
+      </w:rPr>
+    </w:lvl>
+    <w:lvl w:ilvl="6" w:tentative="1">
+      <w:start w:val="1"/>
+      <w:numFmt w:val="bullet"/>
+      <w:lvlText w:val=""/>
+      <w:lvlJc w:val="left"/>
+      <w:pPr>
+        <w:tabs>
+          <w:tab w:val="num" w:pos="5040"/>
+        </w:tabs>
+        <w:ind w:left="5040" w:hanging="360"/>
+      </w:pPr>
+      <w:rPr>
+        <w:rFonts w:ascii="Wingdings" w:hAnsi="Wingdings" w:hint="default"/>
+        <w:sz w:val="20"/>
+      </w:rPr>
+    </w:lvl>
+    <w:lvl w:ilvl="7" w:tentative="1">
+      <w:start w:val="1"/>
+      <w:numFmt w:val="bullet"/>
+      <w:lvlText w:val=""/>
+      <w:lvlJc w:val="left"/>
+      <w:pPr>
+        <w:tabs>
+          <w:tab w:val="num" w:pos="5760"/>
+        </w:tabs>
+        <w:ind w:left="5760" w:hanging="360"/>
+      </w:pPr>
+      <w:rPr>
+        <w:rFonts w:ascii="Wingdings" w:hAnsi="Wingdings" w:hint="default"/>
+        <w:sz w:val="20"/>
+      </w:rPr>
+    </w:lvl>
+    <w:lvl w:ilvl="8" w:tentative="1">
+      <w:start w:val="1"/>
+      <w:numFmt w:val="bullet"/>
+      <w:lvlText w:val=""/>
+      <w:lvlJc w:val="left"/>
+      <w:pPr>
+        <w:tabs>
+          <w:tab w:val="num" w:pos="6480"/>
+        </w:tabs>
+        <w:ind w:left="6480" w:hanging="360"/>
+      </w:pPr>
+      <w:rPr>
+        <w:rFonts w:ascii="Wingdings" w:hAnsi="Wingdings" w:hint="default"/>
+        <w:sz w:val="20"/>
+      </w:rPr>
+    </w:lvl>
+  </w:abstractNum>
   <w:abstractNum w:abstractNumId="3" w15:restartNumberingAfterBreak="0">
+    <w:nsid w:val="33AE4F84"/>
+    <w:multiLevelType w:val="multilevel"/>
+    <w:tmpl w:val="820C9D56"/>
+    <w:lvl w:ilvl="0">
+      <w:start w:val="1"/>
+      <w:numFmt w:val="bullet"/>
+      <w:lvlText w:val=""/>
+      <w:lvlJc w:val="left"/>
+      <w:pPr>
+        <w:tabs>
+          <w:tab w:val="num" w:pos="720"/>
+        </w:tabs>
+        <w:ind w:left="720" w:hanging="360"/>
+      </w:pPr>
+      <w:rPr>
+        <w:rFonts w:ascii="Symbol" w:hAnsi="Symbol" w:hint="default"/>
+        <w:sz w:val="20"/>
+      </w:rPr>
+    </w:lvl>
+    <w:lvl w:ilvl="1" w:tentative="1">
+      <w:start w:val="1"/>
+      <w:numFmt w:val="bullet"/>
+      <w:lvlText w:val="o"/>
+      <w:lvlJc w:val="left"/>
+      <w:pPr>
+        <w:tabs>
+          <w:tab w:val="num" w:pos="1440"/>
+        </w:tabs>
+        <w:ind w:left="1440" w:hanging="360"/>
+      </w:pPr>
+      <w:rPr>
+        <w:rFonts w:ascii="Courier New" w:hAnsi="Courier New" w:hint="default"/>
+        <w:sz w:val="20"/>
+      </w:rPr>
+    </w:lvl>
+    <w:lvl w:ilvl="2" w:tentative="1">
+      <w:start w:val="1"/>
+      <w:numFmt w:val="bullet"/>
+      <w:lvlText w:val=""/>
+      <w:lvlJc w:val="left"/>
+      <w:pPr>
+        <w:tabs>
+          <w:tab w:val="num" w:pos="2160"/>
+        </w:tabs>
+        <w:ind w:left="2160" w:hanging="360"/>
+      </w:pPr>
+      <w:rPr>
+        <w:rFonts w:ascii="Wingdings" w:hAnsi="Wingdings" w:hint="default"/>
+        <w:sz w:val="20"/>
+      </w:rPr>
+    </w:lvl>
+    <w:lvl w:ilvl="3" w:tentative="1">
+      <w:start w:val="1"/>
+      <w:numFmt w:val="bullet"/>
+      <w:lvlText w:val=""/>
+      <w:lvlJc w:val="left"/>
+      <w:pPr>
+        <w:tabs>
+          <w:tab w:val="num" w:pos="2880"/>
+        </w:tabs>
+        <w:ind w:left="2880" w:hanging="360"/>
+      </w:pPr>
+      <w:rPr>
+        <w:rFonts w:ascii="Wingdings" w:hAnsi="Wingdings" w:hint="default"/>
+        <w:sz w:val="20"/>
+      </w:rPr>
+    </w:lvl>
+    <w:lvl w:ilvl="4" w:tentative="1">
+      <w:start w:val="1"/>
+      <w:numFmt w:val="bullet"/>
+      <w:lvlText w:val=""/>
+      <w:lvlJc w:val="left"/>
+      <w:pPr>
+        <w:tabs>
+          <w:tab w:val="num" w:pos="3600"/>
+        </w:tabs>
+        <w:ind w:left="3600" w:hanging="360"/>
+      </w:pPr>
+      <w:rPr>
+        <w:rFonts w:ascii="Wingdings" w:hAnsi="Wingdings" w:hint="default"/>
+        <w:sz w:val="20"/>
+      </w:rPr>
+    </w:lvl>
+    <w:lvl w:ilvl="5" w:tentative="1">
+      <w:start w:val="1"/>
+      <w:numFmt w:val="bullet"/>
+      <w:lvlText w:val=""/>
+      <w:lvlJc w:val="left"/>
+      <w:pPr>
+        <w:tabs>
+          <w:tab w:val="num" w:pos="4320"/>
+        </w:tabs>
+        <w:ind w:left="4320" w:hanging="360"/>
+      </w:pPr>
+      <w:rPr>
+        <w:rFonts w:ascii="Wingdings" w:hAnsi="Wingdings" w:hint="default"/>
+        <w:sz w:val="20"/>
+      </w:rPr>
+    </w:lvl>
+    <w:lvl w:ilvl="6" w:tentative="1">
+      <w:start w:val="1"/>
+      <w:numFmt w:val="bullet"/>
+      <w:lvlText w:val=""/>
+      <w:lvlJc w:val="left"/>
+      <w:pPr>
+        <w:tabs>
+          <w:tab w:val="num" w:pos="5040"/>
+        </w:tabs>
+        <w:ind w:left="5040" w:hanging="360"/>
+      </w:pPr>
+      <w:rPr>
+        <w:rFonts w:ascii="Wingdings" w:hAnsi="Wingdings" w:hint="default"/>
+        <w:sz w:val="20"/>
+      </w:rPr>
+    </w:lvl>
+    <w:lvl w:ilvl="7" w:tentative="1">
+      <w:start w:val="1"/>
+      <w:numFmt w:val="bullet"/>
+      <w:lvlText w:val=""/>
+      <w:lvlJc w:val="left"/>
+      <w:pPr>
+        <w:tabs>
+          <w:tab w:val="num" w:pos="5760"/>
+        </w:tabs>
+        <w:ind w:left="5760" w:hanging="360"/>
+      </w:pPr>
+      <w:rPr>
+        <w:rFonts w:ascii="Wingdings" w:hAnsi="Wingdings" w:hint="default"/>
+        <w:sz w:val="20"/>
+      </w:rPr>
+    </w:lvl>
+    <w:lvl w:ilvl="8" w:tentative="1">
+      <w:start w:val="1"/>
+      <w:numFmt w:val="bullet"/>
+      <w:lvlText w:val=""/>
+      <w:lvlJc w:val="left"/>
+      <w:pPr>
+        <w:tabs>
+          <w:tab w:val="num" w:pos="6480"/>
+        </w:tabs>
+        <w:ind w:left="6480" w:hanging="360"/>
+      </w:pPr>
+      <w:rPr>
+        <w:rFonts w:ascii="Wingdings" w:hAnsi="Wingdings" w:hint="default"/>
+        <w:sz w:val="20"/>
+      </w:rPr>
+    </w:lvl>
+  </w:abstractNum>
+  <w:abstractNum w:abstractNumId="4" w15:restartNumberingAfterBreak="0">
+    <w:nsid w:val="39DF6E0B"/>
+    <w:multiLevelType w:val="multilevel"/>
+    <w:tmpl w:val="0409001D"/>
+    <w:lvl w:ilvl="0">
+      <w:start w:val="1"/>
+      <w:numFmt w:val="decimal"/>
+      <w:lvlText w:val="%1)"/>
+      <w:lvlJc w:val="left"/>
+      <w:pPr>
+        <w:ind w:left="360" w:hanging="360"/>
+      </w:pPr>
+    </w:lvl>
+    <w:lvl w:ilvl="1">
+      <w:start w:val="1"/>
+      <w:numFmt w:val="lowerLetter"/>
+      <w:lvlText w:val="%2)"/>
+      <w:lvlJc w:val="left"/>
+      <w:pPr>
+        <w:ind w:left="720" w:hanging="360"/>
+      </w:pPr>
+    </w:lvl>
+    <w:lvl w:ilvl="2">
+      <w:start w:val="1"/>
+      <w:numFmt w:val="lowerRoman"/>
+      <w:lvlText w:val="%3)"/>
+      <w:lvlJc w:val="left"/>
+      <w:pPr>
+        <w:ind w:left="1080" w:hanging="360"/>
+      </w:pPr>
+    </w:lvl>
+    <w:lvl w:ilvl="3">
+      <w:start w:val="1"/>
+      <w:numFmt w:val="decimal"/>
+      <w:lvlText w:val="(%4)"/>
+      <w:lvlJc w:val="left"/>
+      <w:pPr>
+        <w:ind w:left="1440" w:hanging="360"/>
+      </w:pPr>
+    </w:lvl>
+    <w:lvl w:ilvl="4">
+      <w:start w:val="1"/>
+      <w:numFmt w:val="lowerLetter"/>
+      <w:lvlText w:val="(%5)"/>
+      <w:lvlJc w:val="left"/>
+      <w:pPr>
+        <w:ind w:left="1800" w:hanging="360"/>
+      </w:pPr>
+    </w:lvl>
+    <w:lvl w:ilvl="5">
+      <w:start w:val="1"/>
+      <w:numFmt w:val="lowerRoman"/>
+      <w:lvlText w:val="(%6)"/>
+      <w:lvlJc w:val="left"/>
+      <w:pPr>
+        <w:ind w:left="2160" w:hanging="360"/>
+      </w:pPr>
+    </w:lvl>
+    <w:lvl w:ilvl="6">
+      <w:start w:val="1"/>
+      <w:numFmt w:val="decimal"/>
+      <w:lvlText w:val="%7."/>
+      <w:lvlJc w:val="left"/>
+      <w:pPr>
+        <w:ind w:left="2520" w:hanging="360"/>
+      </w:pPr>
+    </w:lvl>
+    <w:lvl w:ilvl="7">
+      <w:start w:val="1"/>
+      <w:numFmt w:val="lowerLetter"/>
+      <w:lvlText w:val="%8."/>
+      <w:lvlJc w:val="left"/>
+      <w:pPr>
+        <w:ind w:left="2880" w:hanging="360"/>
+      </w:pPr>
+    </w:lvl>
+    <w:lvl w:ilvl="8">
+      <w:start w:val="1"/>
+      <w:numFmt w:val="lowerRoman"/>
+      <w:lvlText w:val="%9."/>
+      <w:lvlJc w:val="left"/>
+      <w:pPr>
+        <w:ind w:left="3240" w:hanging="360"/>
+      </w:pPr>
+    </w:lvl>
+  </w:abstractNum>
+  <w:abstractNum w:abstractNumId="5" w15:restartNumberingAfterBreak="0">
+    <w:nsid w:val="41B87369"/>
+    <w:multiLevelType w:val="multilevel"/>
+    <w:tmpl w:val="C232B104"/>
+    <w:lvl w:ilvl="0">
+      <w:start w:val="1"/>
+      <w:numFmt w:val="bullet"/>
+      <w:lvlText w:val=""/>
+      <w:lvlJc w:val="left"/>
+      <w:pPr>
+        <w:tabs>
+          <w:tab w:val="num" w:pos="720"/>
+        </w:tabs>
+        <w:ind w:left="720" w:hanging="360"/>
+      </w:pPr>
+      <w:rPr>
+        <w:rFonts w:ascii="Symbol" w:hAnsi="Symbol" w:hint="default"/>
+        <w:sz w:val="20"/>
+      </w:rPr>
+    </w:lvl>
+    <w:lvl w:ilvl="1" w:tentative="1">
+      <w:start w:val="1"/>
+      <w:numFmt w:val="bullet"/>
+      <w:lvlText w:val="o"/>
+      <w:lvlJc w:val="left"/>
+      <w:pPr>
+        <w:tabs>
+          <w:tab w:val="num" w:pos="1440"/>
+        </w:tabs>
+        <w:ind w:left="1440" w:hanging="360"/>
+      </w:pPr>
+      <w:rPr>
+        <w:rFonts w:ascii="Courier New" w:hAnsi="Courier New" w:hint="default"/>
+        <w:sz w:val="20"/>
+      </w:rPr>
+    </w:lvl>
+    <w:lvl w:ilvl="2" w:tentative="1">
+      <w:start w:val="1"/>
+      <w:numFmt w:val="bullet"/>
+      <w:lvlText w:val=""/>
+      <w:lvlJc w:val="left"/>
+      <w:pPr>
+        <w:tabs>
+          <w:tab w:val="num" w:pos="2160"/>
+        </w:tabs>
+        <w:ind w:left="2160" w:hanging="360"/>
+      </w:pPr>
+      <w:rPr>
+        <w:rFonts w:ascii="Wingdings" w:hAnsi="Wingdings" w:hint="default"/>
+        <w:sz w:val="20"/>
+      </w:rPr>
+    </w:lvl>
+    <w:lvl w:ilvl="3" w:tentative="1">
+      <w:start w:val="1"/>
+      <w:numFmt w:val="bullet"/>
+      <w:lvlText w:val=""/>
+      <w:lvlJc w:val="left"/>
+      <w:pPr>
+        <w:tabs>
+          <w:tab w:val="num" w:pos="2880"/>
+        </w:tabs>
+        <w:ind w:left="2880" w:hanging="360"/>
+      </w:pPr>
+      <w:rPr>
+        <w:rFonts w:ascii="Wingdings" w:hAnsi="Wingdings" w:hint="default"/>
+        <w:sz w:val="20"/>
+      </w:rPr>
+    </w:lvl>
+    <w:lvl w:ilvl="4" w:tentative="1">
+      <w:start w:val="1"/>
+      <w:numFmt w:val="bullet"/>
+      <w:lvlText w:val=""/>
+      <w:lvlJc w:val="left"/>
+      <w:pPr>
+        <w:tabs>
+          <w:tab w:val="num" w:pos="3600"/>
+        </w:tabs>
+        <w:ind w:left="3600" w:hanging="360"/>
+      </w:pPr>
+      <w:rPr>
+        <w:rFonts w:ascii="Wingdings" w:hAnsi="Wingdings" w:hint="default"/>
+        <w:sz w:val="20"/>
+      </w:rPr>
+    </w:lvl>
+    <w:lvl w:ilvl="5" w:tentative="1">
+      <w:start w:val="1"/>
+      <w:numFmt w:val="bullet"/>
+      <w:lvlText w:val=""/>
+      <w:lvlJc w:val="left"/>
+      <w:pPr>
+        <w:tabs>
+          <w:tab w:val="num" w:pos="4320"/>
+        </w:tabs>
+        <w:ind w:left="4320" w:hanging="360"/>
+      </w:pPr>
+      <w:rPr>
+        <w:rFonts w:ascii="Wingdings" w:hAnsi="Wingdings" w:hint="default"/>
+        <w:sz w:val="20"/>
+      </w:rPr>
+    </w:lvl>
+    <w:lvl w:ilvl="6" w:tentative="1">
+      <w:start w:val="1"/>
+      <w:numFmt w:val="bullet"/>
+      <w:lvlText w:val=""/>
+      <w:lvlJc w:val="left"/>
+      <w:pPr>
+        <w:tabs>
+          <w:tab w:val="num" w:pos="5040"/>
+        </w:tabs>
+        <w:ind w:left="5040" w:hanging="360"/>
+      </w:pPr>
+      <w:rPr>
+        <w:rFonts w:ascii="Wingdings" w:hAnsi="Wingdings" w:hint="default"/>
+        <w:sz w:val="20"/>
+      </w:rPr>
+    </w:lvl>
+    <w:lvl w:ilvl="7" w:tentative="1">
+      <w:start w:val="1"/>
+      <w:numFmt w:val="bullet"/>
+      <w:lvlText w:val=""/>
+      <w:lvlJc w:val="left"/>
+      <w:pPr>
+        <w:tabs>
+          <w:tab w:val="num" w:pos="5760"/>
+        </w:tabs>
+        <w:ind w:left="5760" w:hanging="360"/>
+      </w:pPr>
+      <w:rPr>
+        <w:rFonts w:ascii="Wingdings" w:hAnsi="Wingdings" w:hint="default"/>
+        <w:sz w:val="20"/>
+      </w:rPr>
+    </w:lvl>
+    <w:lvl w:ilvl="8" w:tentative="1">
+      <w:start w:val="1"/>
+      <w:numFmt w:val="bullet"/>
+      <w:lvlText w:val=""/>
+      <w:lvlJc w:val="left"/>
+      <w:pPr>
+        <w:tabs>
+          <w:tab w:val="num" w:pos="6480"/>
+        </w:tabs>
+        <w:ind w:left="6480" w:hanging="360"/>
+      </w:pPr>
+      <w:rPr>
+        <w:rFonts w:ascii="Wingdings" w:hAnsi="Wingdings" w:hint="default"/>
+        <w:sz w:val="20"/>
+      </w:rPr>
+    </w:lvl>
+  </w:abstractNum>
+  <w:abstractNum w:abstractNumId="6" w15:restartNumberingAfterBreak="0">
+    <w:nsid w:val="4D5B65CC"/>
+    <w:multiLevelType w:val="hybridMultilevel"/>
+    <w:tmpl w:val="43A8D52E"/>
+    <w:lvl w:ilvl="0" w:tplc="04090011">
+      <w:start w:val="1"/>
+      <w:numFmt w:val="decimal"/>
+      <w:lvlText w:val="%1)"/>
+      <w:lvlJc w:val="left"/>
+      <w:pPr>
+        <w:ind w:left="720" w:hanging="360"/>
+      </w:pPr>
+      <w:rPr>
+        <w:rFonts w:hint="default"/>
+      </w:rPr>
+    </w:lvl>
+    <w:lvl w:ilvl="1" w:tplc="04090019" w:tentative="1">
+      <w:start w:val="1"/>
+      <w:numFmt w:val="lowerLetter"/>
+      <w:lvlText w:val="%2."/>
+      <w:lvlJc w:val="left"/>
+      <w:pPr>
+        <w:ind w:left="1440" w:hanging="360"/>
+      </w:pPr>
+    </w:lvl>
+    <w:lvl w:ilvl="2" w:tplc="0409001B" w:tentative="1">
+      <w:start w:val="1"/>
+      <w:numFmt w:val="lowerRoman"/>
+      <w:lvlText w:val="%3."/>
+      <w:lvlJc w:val="right"/>
+      <w:pPr>
+        <w:ind w:left="2160" w:hanging="180"/>
+      </w:pPr>
+    </w:lvl>
+    <w:lvl w:ilvl="3" w:tplc="0409000F" w:tentative="1">
+      <w:start w:val="1"/>
+      <w:numFmt w:val="decimal"/>
+      <w:lvlText w:val="%4."/>
+      <w:lvlJc w:val="left"/>
+      <w:pPr>
+        <w:ind w:left="2880" w:hanging="360"/>
+      </w:pPr>
+    </w:lvl>
+    <w:lvl w:ilvl="4" w:tplc="04090019" w:tentative="1">
+      <w:start w:val="1"/>
+      <w:numFmt w:val="lowerLetter"/>
+      <w:lvlText w:val="%5."/>
+      <w:lvlJc w:val="left"/>
+      <w:pPr>
+        <w:ind w:left="3600" w:hanging="360"/>
+      </w:pPr>
+    </w:lvl>
+    <w:lvl w:ilvl="5" w:tplc="0409001B" w:tentative="1">
+      <w:start w:val="1"/>
+      <w:numFmt w:val="lowerRoman"/>
+      <w:lvlText w:val="%6."/>
+      <w:lvlJc w:val="right"/>
+      <w:pPr>
+        <w:ind w:left="4320" w:hanging="180"/>
+      </w:pPr>
+    </w:lvl>
+    <w:lvl w:ilvl="6" w:tplc="0409000F" w:tentative="1">
+      <w:start w:val="1"/>
+      <w:numFmt w:val="decimal"/>
+      <w:lvlText w:val="%7."/>
+      <w:lvlJc w:val="left"/>
+      <w:pPr>
+        <w:ind w:left="5040" w:hanging="360"/>
+      </w:pPr>
+    </w:lvl>
+    <w:lvl w:ilvl="7" w:tplc="04090019" w:tentative="1">
+      <w:start w:val="1"/>
+      <w:numFmt w:val="lowerLetter"/>
+      <w:lvlText w:val="%8."/>
+      <w:lvlJc w:val="left"/>
+      <w:pPr>
+        <w:ind w:left="5760" w:hanging="360"/>
+      </w:pPr>
+    </w:lvl>
+    <w:lvl w:ilvl="8" w:tplc="0409001B" w:tentative="1">
+      <w:start w:val="1"/>
+      <w:numFmt w:val="lowerRoman"/>
+      <w:lvlText w:val="%9."/>
+      <w:lvlJc w:val="right"/>
+      <w:pPr>
+        <w:ind w:left="6480" w:hanging="180"/>
+      </w:pPr>
+    </w:lvl>
+  </w:abstractNum>
+  <w:abstractNum w:abstractNumId="7" w15:restartNumberingAfterBreak="0">
+    <w:nsid w:val="503F3C75"/>
+    <w:multiLevelType w:val="multilevel"/>
+    <w:tmpl w:val="26B2C15E"/>
+    <w:lvl w:ilvl="0">
+      <w:start w:val="1"/>
+      <w:numFmt w:val="bullet"/>
+      <w:lvlText w:val=""/>
+      <w:lvlJc w:val="left"/>
+      <w:pPr>
+        <w:tabs>
+          <w:tab w:val="num" w:pos="720"/>
+        </w:tabs>
+        <w:ind w:left="720" w:hanging="360"/>
+      </w:pPr>
+      <w:rPr>
+        <w:rFonts w:ascii="Symbol" w:hAnsi="Symbol" w:hint="default"/>
+        <w:sz w:val="20"/>
+      </w:rPr>
+    </w:lvl>
+    <w:lvl w:ilvl="1" w:tentative="1">
+      <w:start w:val="1"/>
+      <w:numFmt w:val="bullet"/>
+      <w:lvlText w:val="o"/>
+      <w:lvlJc w:val="left"/>
+      <w:pPr>
+        <w:tabs>
+          <w:tab w:val="num" w:pos="1440"/>
+        </w:tabs>
+        <w:ind w:left="1440" w:hanging="360"/>
+      </w:pPr>
+      <w:rPr>
+        <w:rFonts w:ascii="Courier New" w:hAnsi="Courier New" w:hint="default"/>
+        <w:sz w:val="20"/>
+      </w:rPr>
+    </w:lvl>
+    <w:lvl w:ilvl="2" w:tentative="1">
+      <w:start w:val="1"/>
+      <w:numFmt w:val="bullet"/>
+      <w:lvlText w:val=""/>
+      <w:lvlJc w:val="left"/>
+      <w:pPr>
+        <w:tabs>
+          <w:tab w:val="num" w:pos="2160"/>
+        </w:tabs>
+        <w:ind w:left="2160" w:hanging="360"/>
+      </w:pPr>
+      <w:rPr>
+        <w:rFonts w:ascii="Wingdings" w:hAnsi="Wingdings" w:hint="default"/>
+        <w:sz w:val="20"/>
+      </w:rPr>
+    </w:lvl>
+    <w:lvl w:ilvl="3" w:tentative="1">
+      <w:start w:val="1"/>
+      <w:numFmt w:val="bullet"/>
+      <w:lvlText w:val=""/>
+      <w:lvlJc w:val="left"/>
+      <w:pPr>
+        <w:tabs>
+          <w:tab w:val="num" w:pos="2880"/>
+        </w:tabs>
+        <w:ind w:left="2880" w:hanging="360"/>
+      </w:pPr>
+      <w:rPr>
+        <w:rFonts w:ascii="Wingdings" w:hAnsi="Wingdings" w:hint="default"/>
+        <w:sz w:val="20"/>
+      </w:rPr>
+    </w:lvl>
+    <w:lvl w:ilvl="4" w:tentative="1">
+      <w:start w:val="1"/>
+      <w:numFmt w:val="bullet"/>
+      <w:lvlText w:val=""/>
+      <w:lvlJc w:val="left"/>
+      <w:pPr>
+        <w:tabs>
+          <w:tab w:val="num" w:pos="3600"/>
+        </w:tabs>
+        <w:ind w:left="3600" w:hanging="360"/>
+      </w:pPr>
+      <w:rPr>
+        <w:rFonts w:ascii="Wingdings" w:hAnsi="Wingdings" w:hint="default"/>
+        <w:sz w:val="20"/>
+      </w:rPr>
+    </w:lvl>
+    <w:lvl w:ilvl="5" w:tentative="1">
+      <w:start w:val="1"/>
+      <w:numFmt w:val="bullet"/>
+      <w:lvlText w:val=""/>
+      <w:lvlJc w:val="left"/>
+      <w:pPr>
+        <w:tabs>
+          <w:tab w:val="num" w:pos="4320"/>
+        </w:tabs>
+        <w:ind w:left="4320" w:hanging="360"/>
+      </w:pPr>
+      <w:rPr>
+        <w:rFonts w:ascii="Wingdings" w:hAnsi="Wingdings" w:hint="default"/>
+        <w:sz w:val="20"/>
+      </w:rPr>
+    </w:lvl>
+    <w:lvl w:ilvl="6" w:tentative="1">
+      <w:start w:val="1"/>
+      <w:numFmt w:val="bullet"/>
+      <w:lvlText w:val=""/>
+      <w:lvlJc w:val="left"/>
+      <w:pPr>
+        <w:tabs>
+          <w:tab w:val="num" w:pos="5040"/>
+        </w:tabs>
+        <w:ind w:left="5040" w:hanging="360"/>
+      </w:pPr>
+      <w:rPr>
+        <w:rFonts w:ascii="Wingdings" w:hAnsi="Wingdings" w:hint="default"/>
+        <w:sz w:val="20"/>
+      </w:rPr>
+    </w:lvl>
+    <w:lvl w:ilvl="7" w:tentative="1">
+      <w:start w:val="1"/>
+      <w:numFmt w:val="bullet"/>
+      <w:lvlText w:val=""/>
+      <w:lvlJc w:val="left"/>
+      <w:pPr>
+        <w:tabs>
+          <w:tab w:val="num" w:pos="5760"/>
+        </w:tabs>
+        <w:ind w:left="5760" w:hanging="360"/>
+      </w:pPr>
+      <w:rPr>
+        <w:rFonts w:ascii="Wingdings" w:hAnsi="Wingdings" w:hint="default"/>
+        <w:sz w:val="20"/>
+      </w:rPr>
+    </w:lvl>
+    <w:lvl w:ilvl="8" w:tentative="1">
+      <w:start w:val="1"/>
+      <w:numFmt w:val="bullet"/>
+      <w:lvlText w:val=""/>
+      <w:lvlJc w:val="left"/>
+      <w:pPr>
+        <w:tabs>
+          <w:tab w:val="num" w:pos="6480"/>
+        </w:tabs>
+        <w:ind w:left="6480" w:hanging="360"/>
+      </w:pPr>
+      <w:rPr>
+        <w:rFonts w:ascii="Wingdings" w:hAnsi="Wingdings" w:hint="default"/>
+        <w:sz w:val="20"/>
+      </w:rPr>
+    </w:lvl>
+  </w:abstractNum>
+  <w:abstractNum w:abstractNumId="8" w15:restartNumberingAfterBreak="0">
+    <w:nsid w:val="5E652651"/>
+    <w:multiLevelType w:val="multilevel"/>
+    <w:tmpl w:val="5CDAB2BA"/>
+    <w:lvl w:ilvl="0">
+      <w:start w:val="1"/>
+      <w:numFmt w:val="bullet"/>
+      <w:lvlText w:val=""/>
+      <w:lvlJc w:val="left"/>
+      <w:pPr>
+        <w:tabs>
+          <w:tab w:val="num" w:pos="720"/>
+        </w:tabs>
+        <w:ind w:left="720" w:hanging="360"/>
+      </w:pPr>
+      <w:rPr>
+        <w:rFonts w:ascii="Symbol" w:hAnsi="Symbol" w:hint="default"/>
+        <w:sz w:val="20"/>
+      </w:rPr>
+    </w:lvl>
+    <w:lvl w:ilvl="1" w:tentative="1">
+      <w:start w:val="1"/>
+      <w:numFmt w:val="bullet"/>
+      <w:lvlText w:val="o"/>
+      <w:lvlJc w:val="left"/>
+      <w:pPr>
+        <w:tabs>
+          <w:tab w:val="num" w:pos="1440"/>
+        </w:tabs>
+        <w:ind w:left="1440" w:hanging="360"/>
+      </w:pPr>
+      <w:rPr>
+        <w:rFonts w:ascii="Courier New" w:hAnsi="Courier New" w:hint="default"/>
+        <w:sz w:val="20"/>
+      </w:rPr>
+    </w:lvl>
+    <w:lvl w:ilvl="2" w:tentative="1">
+      <w:start w:val="1"/>
+      <w:numFmt w:val="bullet"/>
+      <w:lvlText w:val=""/>
+      <w:lvlJc w:val="left"/>
+      <w:pPr>
+        <w:tabs>
+          <w:tab w:val="num" w:pos="2160"/>
+        </w:tabs>
+        <w:ind w:left="2160" w:hanging="360"/>
+      </w:pPr>
+      <w:rPr>
+        <w:rFonts w:ascii="Wingdings" w:hAnsi="Wingdings" w:hint="default"/>
+        <w:sz w:val="20"/>
+      </w:rPr>
+    </w:lvl>
+    <w:lvl w:ilvl="3" w:tentative="1">
+      <w:start w:val="1"/>
+      <w:numFmt w:val="bullet"/>
+      <w:lvlText w:val=""/>
+      <w:lvlJc w:val="left"/>
+      <w:pPr>
+        <w:tabs>
+          <w:tab w:val="num" w:pos="2880"/>
+        </w:tabs>
+        <w:ind w:left="2880" w:hanging="360"/>
+      </w:pPr>
+      <w:rPr>
+        <w:rFonts w:ascii="Wingdings" w:hAnsi="Wingdings" w:hint="default"/>
+        <w:sz w:val="20"/>
+      </w:rPr>
+    </w:lvl>
+    <w:lvl w:ilvl="4" w:tentative="1">
+      <w:start w:val="1"/>
+      <w:numFmt w:val="bullet"/>
+      <w:lvlText w:val=""/>
+      <w:lvlJc w:val="left"/>
+      <w:pPr>
+        <w:tabs>
+          <w:tab w:val="num" w:pos="3600"/>
+        </w:tabs>
+        <w:ind w:left="3600" w:hanging="360"/>
+      </w:pPr>
+      <w:rPr>
+        <w:rFonts w:ascii="Wingdings" w:hAnsi="Wingdings" w:hint="default"/>
+        <w:sz w:val="20"/>
+      </w:rPr>
+    </w:lvl>
+    <w:lvl w:ilvl="5" w:tentative="1">
+      <w:start w:val="1"/>
+      <w:numFmt w:val="bullet"/>
+      <w:lvlText w:val=""/>
+      <w:lvlJc w:val="left"/>
+      <w:pPr>
+        <w:tabs>
+          <w:tab w:val="num" w:pos="4320"/>
+        </w:tabs>
+        <w:ind w:left="4320" w:hanging="360"/>
+      </w:pPr>
+      <w:rPr>
+        <w:rFonts w:ascii="Wingdings" w:hAnsi="Wingdings" w:hint="default"/>
+        <w:sz w:val="20"/>
+      </w:rPr>
+    </w:lvl>
+    <w:lvl w:ilvl="6" w:tentative="1">
+      <w:start w:val="1"/>
+      <w:numFmt w:val="bullet"/>
+      <w:lvlText w:val=""/>
+      <w:lvlJc w:val="left"/>
+      <w:pPr>
+        <w:tabs>
+          <w:tab w:val="num" w:pos="5040"/>
+        </w:tabs>
+        <w:ind w:left="5040" w:hanging="360"/>
+      </w:pPr>
+      <w:rPr>
+        <w:rFonts w:ascii="Wingdings" w:hAnsi="Wingdings" w:hint="default"/>
+        <w:sz w:val="20"/>
+      </w:rPr>
+    </w:lvl>
+    <w:lvl w:ilvl="7" w:tentative="1">
+      <w:start w:val="1"/>
+      <w:numFmt w:val="bullet"/>
+      <w:lvlText w:val=""/>
+      <w:lvlJc w:val="left"/>
+      <w:pPr>
+        <w:tabs>
+          <w:tab w:val="num" w:pos="5760"/>
+        </w:tabs>
+        <w:ind w:left="5760" w:hanging="360"/>
+      </w:pPr>
+      <w:rPr>
+        <w:rFonts w:ascii="Wingdings" w:hAnsi="Wingdings" w:hint="default"/>
+        <w:sz w:val="20"/>
+      </w:rPr>
+    </w:lvl>
+    <w:lvl w:ilvl="8" w:tentative="1">
+      <w:start w:val="1"/>
+      <w:numFmt w:val="bullet"/>
+      <w:lvlText w:val=""/>
+      <w:lvlJc w:val="left"/>
+      <w:pPr>
+        <w:tabs>
+          <w:tab w:val="num" w:pos="6480"/>
+        </w:tabs>
+        <w:ind w:left="6480" w:hanging="360"/>
+      </w:pPr>
+      <w:rPr>
+        <w:rFonts w:ascii="Wingdings" w:hAnsi="Wingdings" w:hint="default"/>
+        <w:sz w:val="20"/>
+      </w:rPr>
+    </w:lvl>
+  </w:abstractNum>
+  <w:abstractNum w:abstractNumId="9" w15:restartNumberingAfterBreak="0">
+    <w:nsid w:val="6147233E"/>
+    <w:multiLevelType w:val="multilevel"/>
+    <w:tmpl w:val="61AA47F8"/>
+    <w:lvl w:ilvl="0">
+      <w:start w:val="1"/>
+      <w:numFmt w:val="bullet"/>
+      <w:lvlText w:val=""/>
+      <w:lvlJc w:val="left"/>
+      <w:pPr>
+        <w:tabs>
+          <w:tab w:val="num" w:pos="720"/>
+        </w:tabs>
+        <w:ind w:left="720" w:hanging="360"/>
+      </w:pPr>
+      <w:rPr>
+        <w:rFonts w:ascii="Symbol" w:hAnsi="Symbol" w:hint="default"/>
+        <w:sz w:val="20"/>
+      </w:rPr>
+    </w:lvl>
+    <w:lvl w:ilvl="1" w:tentative="1">
+      <w:start w:val="1"/>
+      <w:numFmt w:val="bullet"/>
+      <w:lvlText w:val="o"/>
+      <w:lvlJc w:val="left"/>
+      <w:pPr>
+        <w:tabs>
+          <w:tab w:val="num" w:pos="1440"/>
+        </w:tabs>
+        <w:ind w:left="1440" w:hanging="360"/>
+      </w:pPr>
+      <w:rPr>
+        <w:rFonts w:ascii="Courier New" w:hAnsi="Courier New" w:hint="default"/>
+        <w:sz w:val="20"/>
+      </w:rPr>
+    </w:lvl>
+    <w:lvl w:ilvl="2" w:tentative="1">
+      <w:start w:val="1"/>
+      <w:numFmt w:val="bullet"/>
+      <w:lvlText w:val=""/>
+      <w:lvlJc w:val="left"/>
+      <w:pPr>
+        <w:tabs>
+          <w:tab w:val="num" w:pos="2160"/>
+        </w:tabs>
+        <w:ind w:left="2160" w:hanging="360"/>
+      </w:pPr>
+      <w:rPr>
+        <w:rFonts w:ascii="Wingdings" w:hAnsi="Wingdings" w:hint="default"/>
+        <w:sz w:val="20"/>
+      </w:rPr>
+    </w:lvl>
+    <w:lvl w:ilvl="3" w:tentative="1">
+      <w:start w:val="1"/>
+      <w:numFmt w:val="bullet"/>
+      <w:lvlText w:val=""/>
+      <w:lvlJc w:val="left"/>
+      <w:pPr>
+        <w:tabs>
+          <w:tab w:val="num" w:pos="2880"/>
+        </w:tabs>
+        <w:ind w:left="2880" w:hanging="360"/>
+      </w:pPr>
+      <w:rPr>
+        <w:rFonts w:ascii="Wingdings" w:hAnsi="Wingdings" w:hint="default"/>
+        <w:sz w:val="20"/>
+      </w:rPr>
+    </w:lvl>
+    <w:lvl w:ilvl="4" w:tentative="1">
+      <w:start w:val="1"/>
+      <w:numFmt w:val="bullet"/>
+      <w:lvlText w:val=""/>
+      <w:lvlJc w:val="left"/>
+      <w:pPr>
+        <w:tabs>
+          <w:tab w:val="num" w:pos="3600"/>
+        </w:tabs>
+        <w:ind w:left="3600" w:hanging="360"/>
+      </w:pPr>
+      <w:rPr>
+        <w:rFonts w:ascii="Wingdings" w:hAnsi="Wingdings" w:hint="default"/>
+        <w:sz w:val="20"/>
+      </w:rPr>
+    </w:lvl>
+    <w:lvl w:ilvl="5" w:tentative="1">
+      <w:start w:val="1"/>
+      <w:numFmt w:val="bullet"/>
+      <w:lvlText w:val=""/>
+      <w:lvlJc w:val="left"/>
+      <w:pPr>
+        <w:tabs>
+          <w:tab w:val="num" w:pos="4320"/>
+        </w:tabs>
+        <w:ind w:left="4320" w:hanging="360"/>
+      </w:pPr>
+      <w:rPr>
+        <w:rFonts w:ascii="Wingdings" w:hAnsi="Wingdings" w:hint="default"/>
+        <w:sz w:val="20"/>
+      </w:rPr>
+    </w:lvl>
+    <w:lvl w:ilvl="6" w:tentative="1">
+      <w:start w:val="1"/>
+      <w:numFmt w:val="bullet"/>
+      <w:lvlText w:val=""/>
+      <w:lvlJc w:val="left"/>
+      <w:pPr>
+        <w:tabs>
+          <w:tab w:val="num" w:pos="5040"/>
+        </w:tabs>
+        <w:ind w:left="5040" w:hanging="360"/>
+      </w:pPr>
+      <w:rPr>
+        <w:rFonts w:ascii="Wingdings" w:hAnsi="Wingdings" w:hint="default"/>
+        <w:sz w:val="20"/>
+      </w:rPr>
+    </w:lvl>
+    <w:lvl w:ilvl="7" w:tentative="1">
+      <w:start w:val="1"/>
+      <w:numFmt w:val="bullet"/>
+      <w:lvlText w:val=""/>
+      <w:lvlJc w:val="left"/>
+      <w:pPr>
+        <w:tabs>
+          <w:tab w:val="num" w:pos="5760"/>
+        </w:tabs>
+        <w:ind w:left="5760" w:hanging="360"/>
+      </w:pPr>
+      <w:rPr>
+        <w:rFonts w:ascii="Wingdings" w:hAnsi="Wingdings" w:hint="default"/>
+        <w:sz w:val="20"/>
+      </w:rPr>
+    </w:lvl>
+    <w:lvl w:ilvl="8" w:tentative="1">
+      <w:start w:val="1"/>
+      <w:numFmt w:val="bullet"/>
+      <w:lvlText w:val=""/>
+      <w:lvlJc w:val="left"/>
+      <w:pPr>
+        <w:tabs>
+          <w:tab w:val="num" w:pos="6480"/>
+        </w:tabs>
+        <w:ind w:left="6480" w:hanging="360"/>
+      </w:pPr>
+      <w:rPr>
+        <w:rFonts w:ascii="Wingdings" w:hAnsi="Wingdings" w:hint="default"/>
+        <w:sz w:val="20"/>
+      </w:rPr>
+    </w:lvl>
+  </w:abstractNum>
+  <w:abstractNum w:abstractNumId="10" w15:restartNumberingAfterBreak="0">
     <w:nsid w:val="62035608"/>
     <w:multiLevelType w:val="multilevel"/>
     <w:tmpl w:val="0409001D"/>
@@ -9683,7 +15581,7 @@
       </w:pPr>
     </w:lvl>
   </w:abstractNum>
-  <w:abstractNum w:abstractNumId="4" w15:restartNumberingAfterBreak="0">
+  <w:abstractNum w:abstractNumId="11" w15:restartNumberingAfterBreak="0">
     <w:nsid w:val="65F648E7"/>
     <w:multiLevelType w:val="hybridMultilevel"/>
     <w:tmpl w:val="6D002934"/>
@@ -9796,7 +15694,156 @@
       </w:rPr>
     </w:lvl>
   </w:abstractNum>
-  <w:abstractNum w:abstractNumId="5" w15:restartNumberingAfterBreak="0">
+  <w:abstractNum w:abstractNumId="12" w15:restartNumberingAfterBreak="0">
+    <w:nsid w:val="69EB1CD2"/>
+    <w:multiLevelType w:val="multilevel"/>
+    <w:tmpl w:val="CA362B32"/>
+    <w:lvl w:ilvl="0">
+      <w:start w:val="1"/>
+      <w:numFmt w:val="bullet"/>
+      <w:lvlText w:val=""/>
+      <w:lvlJc w:val="left"/>
+      <w:pPr>
+        <w:tabs>
+          <w:tab w:val="num" w:pos="720"/>
+        </w:tabs>
+        <w:ind w:left="720" w:hanging="360"/>
+      </w:pPr>
+      <w:rPr>
+        <w:rFonts w:ascii="Symbol" w:hAnsi="Symbol" w:hint="default"/>
+        <w:sz w:val="20"/>
+      </w:rPr>
+    </w:lvl>
+    <w:lvl w:ilvl="1" w:tentative="1">
+      <w:start w:val="1"/>
+      <w:numFmt w:val="bullet"/>
+      <w:lvlText w:val="o"/>
+      <w:lvlJc w:val="left"/>
+      <w:pPr>
+        <w:tabs>
+          <w:tab w:val="num" w:pos="1440"/>
+        </w:tabs>
+        <w:ind w:left="1440" w:hanging="360"/>
+      </w:pPr>
+      <w:rPr>
+        <w:rFonts w:ascii="Courier New" w:hAnsi="Courier New" w:hint="default"/>
+        <w:sz w:val="20"/>
+      </w:rPr>
+    </w:lvl>
+    <w:lvl w:ilvl="2" w:tentative="1">
+      <w:start w:val="1"/>
+      <w:numFmt w:val="bullet"/>
+      <w:lvlText w:val=""/>
+      <w:lvlJc w:val="left"/>
+      <w:pPr>
+        <w:tabs>
+          <w:tab w:val="num" w:pos="2160"/>
+        </w:tabs>
+        <w:ind w:left="2160" w:hanging="360"/>
+      </w:pPr>
+      <w:rPr>
+        <w:rFonts w:ascii="Wingdings" w:hAnsi="Wingdings" w:hint="default"/>
+        <w:sz w:val="20"/>
+      </w:rPr>
+    </w:lvl>
+    <w:lvl w:ilvl="3" w:tentative="1">
+      <w:start w:val="1"/>
+      <w:numFmt w:val="bullet"/>
+      <w:lvlText w:val=""/>
+      <w:lvlJc w:val="left"/>
+      <w:pPr>
+        <w:tabs>
+          <w:tab w:val="num" w:pos="2880"/>
+        </w:tabs>
+        <w:ind w:left="2880" w:hanging="360"/>
+      </w:pPr>
+      <w:rPr>
+        <w:rFonts w:ascii="Wingdings" w:hAnsi="Wingdings" w:hint="default"/>
+        <w:sz w:val="20"/>
+      </w:rPr>
+    </w:lvl>
+    <w:lvl w:ilvl="4" w:tentative="1">
+      <w:start w:val="1"/>
+      <w:numFmt w:val="bullet"/>
+      <w:lvlText w:val=""/>
+      <w:lvlJc w:val="left"/>
+      <w:pPr>
+        <w:tabs>
+          <w:tab w:val="num" w:pos="3600"/>
+        </w:tabs>
+        <w:ind w:left="3600" w:hanging="360"/>
+      </w:pPr>
+      <w:rPr>
+        <w:rFonts w:ascii="Wingdings" w:hAnsi="Wingdings" w:hint="default"/>
+        <w:sz w:val="20"/>
+      </w:rPr>
+    </w:lvl>
+    <w:lvl w:ilvl="5" w:tentative="1">
+      <w:start w:val="1"/>
+      <w:numFmt w:val="bullet"/>
+      <w:lvlText w:val=""/>
+      <w:lvlJc w:val="left"/>
+      <w:pPr>
+        <w:tabs>
+          <w:tab w:val="num" w:pos="4320"/>
+        </w:tabs>
+        <w:ind w:left="4320" w:hanging="360"/>
+      </w:pPr>
+      <w:rPr>
+        <w:rFonts w:ascii="Wingdings" w:hAnsi="Wingdings" w:hint="default"/>
+        <w:sz w:val="20"/>
+      </w:rPr>
+    </w:lvl>
+    <w:lvl w:ilvl="6" w:tentative="1">
+      <w:start w:val="1"/>
+      <w:numFmt w:val="bullet"/>
+      <w:lvlText w:val=""/>
+      <w:lvlJc w:val="left"/>
+      <w:pPr>
+        <w:tabs>
+          <w:tab w:val="num" w:pos="5040"/>
+        </w:tabs>
+        <w:ind w:left="5040" w:hanging="360"/>
+      </w:pPr>
+      <w:rPr>
+        <w:rFonts w:ascii="Wingdings" w:hAnsi="Wingdings" w:hint="default"/>
+        <w:sz w:val="20"/>
+      </w:rPr>
+    </w:lvl>
+    <w:lvl w:ilvl="7" w:tentative="1">
+      <w:start w:val="1"/>
+      <w:numFmt w:val="bullet"/>
+      <w:lvlText w:val=""/>
+      <w:lvlJc w:val="left"/>
+      <w:pPr>
+        <w:tabs>
+          <w:tab w:val="num" w:pos="5760"/>
+        </w:tabs>
+        <w:ind w:left="5760" w:hanging="360"/>
+      </w:pPr>
+      <w:rPr>
+        <w:rFonts w:ascii="Wingdings" w:hAnsi="Wingdings" w:hint="default"/>
+        <w:sz w:val="20"/>
+      </w:rPr>
+    </w:lvl>
+    <w:lvl w:ilvl="8" w:tentative="1">
+      <w:start w:val="1"/>
+      <w:numFmt w:val="bullet"/>
+      <w:lvlText w:val=""/>
+      <w:lvlJc w:val="left"/>
+      <w:pPr>
+        <w:tabs>
+          <w:tab w:val="num" w:pos="6480"/>
+        </w:tabs>
+        <w:ind w:left="6480" w:hanging="360"/>
+      </w:pPr>
+      <w:rPr>
+        <w:rFonts w:ascii="Wingdings" w:hAnsi="Wingdings" w:hint="default"/>
+        <w:sz w:val="20"/>
+      </w:rPr>
+    </w:lvl>
+  </w:abstractNum>
+  <w:abstractNum w:abstractNumId="13" w15:restartNumberingAfterBreak="0">
     <w:nsid w:val="6DA17F95"/>
     <w:multiLevelType w:val="hybridMultilevel"/>
     <w:tmpl w:val="7A360E26"/>
@@ -9909,23 +15956,199 @@
       </w:rPr>
     </w:lvl>
   </w:abstractNum>
+  <w:abstractNum w:abstractNumId="14" w15:restartNumberingAfterBreak="0">
+    <w:nsid w:val="7CEB29A9"/>
+    <w:multiLevelType w:val="multilevel"/>
+    <w:tmpl w:val="FFE23ACC"/>
+    <w:lvl w:ilvl="0">
+      <w:start w:val="1"/>
+      <w:numFmt w:val="bullet"/>
+      <w:lvlText w:val=""/>
+      <w:lvlJc w:val="left"/>
+      <w:pPr>
+        <w:tabs>
+          <w:tab w:val="num" w:pos="720"/>
+        </w:tabs>
+        <w:ind w:left="720" w:hanging="360"/>
+      </w:pPr>
+      <w:rPr>
+        <w:rFonts w:ascii="Symbol" w:hAnsi="Symbol" w:hint="default"/>
+        <w:sz w:val="20"/>
+      </w:rPr>
+    </w:lvl>
+    <w:lvl w:ilvl="1" w:tentative="1">
+      <w:start w:val="1"/>
+      <w:numFmt w:val="bullet"/>
+      <w:lvlText w:val="o"/>
+      <w:lvlJc w:val="left"/>
+      <w:pPr>
+        <w:tabs>
+          <w:tab w:val="num" w:pos="1440"/>
+        </w:tabs>
+        <w:ind w:left="1440" w:hanging="360"/>
+      </w:pPr>
+      <w:rPr>
+        <w:rFonts w:ascii="Courier New" w:hAnsi="Courier New" w:hint="default"/>
+        <w:sz w:val="20"/>
+      </w:rPr>
+    </w:lvl>
+    <w:lvl w:ilvl="2" w:tentative="1">
+      <w:start w:val="1"/>
+      <w:numFmt w:val="bullet"/>
+      <w:lvlText w:val=""/>
+      <w:lvlJc w:val="left"/>
+      <w:pPr>
+        <w:tabs>
+          <w:tab w:val="num" w:pos="2160"/>
+        </w:tabs>
+        <w:ind w:left="2160" w:hanging="360"/>
+      </w:pPr>
+      <w:rPr>
+        <w:rFonts w:ascii="Wingdings" w:hAnsi="Wingdings" w:hint="default"/>
+        <w:sz w:val="20"/>
+      </w:rPr>
+    </w:lvl>
+    <w:lvl w:ilvl="3" w:tentative="1">
+      <w:start w:val="1"/>
+      <w:numFmt w:val="bullet"/>
+      <w:lvlText w:val=""/>
+      <w:lvlJc w:val="left"/>
+      <w:pPr>
+        <w:tabs>
+          <w:tab w:val="num" w:pos="2880"/>
+        </w:tabs>
+        <w:ind w:left="2880" w:hanging="360"/>
+      </w:pPr>
+      <w:rPr>
+        <w:rFonts w:ascii="Wingdings" w:hAnsi="Wingdings" w:hint="default"/>
+        <w:sz w:val="20"/>
+      </w:rPr>
+    </w:lvl>
+    <w:lvl w:ilvl="4" w:tentative="1">
+      <w:start w:val="1"/>
+      <w:numFmt w:val="bullet"/>
+      <w:lvlText w:val=""/>
+      <w:lvlJc w:val="left"/>
+      <w:pPr>
+        <w:tabs>
+          <w:tab w:val="num" w:pos="3600"/>
+        </w:tabs>
+        <w:ind w:left="3600" w:hanging="360"/>
+      </w:pPr>
+      <w:rPr>
+        <w:rFonts w:ascii="Wingdings" w:hAnsi="Wingdings" w:hint="default"/>
+        <w:sz w:val="20"/>
+      </w:rPr>
+    </w:lvl>
+    <w:lvl w:ilvl="5" w:tentative="1">
+      <w:start w:val="1"/>
+      <w:numFmt w:val="bullet"/>
+      <w:lvlText w:val=""/>
+      <w:lvlJc w:val="left"/>
+      <w:pPr>
+        <w:tabs>
+          <w:tab w:val="num" w:pos="4320"/>
+        </w:tabs>
+        <w:ind w:left="4320" w:hanging="360"/>
+      </w:pPr>
+      <w:rPr>
+        <w:rFonts w:ascii="Wingdings" w:hAnsi="Wingdings" w:hint="default"/>
+        <w:sz w:val="20"/>
+      </w:rPr>
+    </w:lvl>
+    <w:lvl w:ilvl="6" w:tentative="1">
+      <w:start w:val="1"/>
+      <w:numFmt w:val="bullet"/>
+      <w:lvlText w:val=""/>
+      <w:lvlJc w:val="left"/>
+      <w:pPr>
+        <w:tabs>
+          <w:tab w:val="num" w:pos="5040"/>
+        </w:tabs>
+        <w:ind w:left="5040" w:hanging="360"/>
+      </w:pPr>
+      <w:rPr>
+        <w:rFonts w:ascii="Wingdings" w:hAnsi="Wingdings" w:hint="default"/>
+        <w:sz w:val="20"/>
+      </w:rPr>
+    </w:lvl>
+    <w:lvl w:ilvl="7" w:tentative="1">
+      <w:start w:val="1"/>
+      <w:numFmt w:val="bullet"/>
+      <w:lvlText w:val=""/>
+      <w:lvlJc w:val="left"/>
+      <w:pPr>
+        <w:tabs>
+          <w:tab w:val="num" w:pos="5760"/>
+        </w:tabs>
+        <w:ind w:left="5760" w:hanging="360"/>
+      </w:pPr>
+      <w:rPr>
+        <w:rFonts w:ascii="Wingdings" w:hAnsi="Wingdings" w:hint="default"/>
+        <w:sz w:val="20"/>
+      </w:rPr>
+    </w:lvl>
+    <w:lvl w:ilvl="8" w:tentative="1">
+      <w:start w:val="1"/>
+      <w:numFmt w:val="bullet"/>
+      <w:lvlText w:val=""/>
+      <w:lvlJc w:val="left"/>
+      <w:pPr>
+        <w:tabs>
+          <w:tab w:val="num" w:pos="6480"/>
+        </w:tabs>
+        <w:ind w:left="6480" w:hanging="360"/>
+      </w:pPr>
+      <w:rPr>
+        <w:rFonts w:ascii="Wingdings" w:hAnsi="Wingdings" w:hint="default"/>
+        <w:sz w:val="20"/>
+      </w:rPr>
+    </w:lvl>
+  </w:abstractNum>
   <w:num w:numId="1">
+    <w:abstractNumId w:val="4"/>
+  </w:num>
+  <w:num w:numId="2">
+    <w:abstractNumId w:val="10"/>
+  </w:num>
+  <w:num w:numId="3">
+    <w:abstractNumId w:val="11"/>
+  </w:num>
+  <w:num w:numId="4">
+    <w:abstractNumId w:val="13"/>
+  </w:num>
+  <w:num w:numId="5">
+    <w:abstractNumId w:val="6"/>
+  </w:num>
+  <w:num w:numId="6">
+    <w:abstractNumId w:val="9"/>
+  </w:num>
+  <w:num w:numId="7">
     <w:abstractNumId w:val="0"/>
   </w:num>
-  <w:num w:numId="2">
+  <w:num w:numId="8">
+    <w:abstractNumId w:val="8"/>
+  </w:num>
+  <w:num w:numId="9">
+    <w:abstractNumId w:val="1"/>
+  </w:num>
+  <w:num w:numId="10">
+    <w:abstractNumId w:val="2"/>
+  </w:num>
+  <w:num w:numId="11">
     <w:abstractNumId w:val="3"/>
   </w:num>
-  <w:num w:numId="3">
-    <w:abstractNumId w:val="4"/>
+  <w:num w:numId="12">
+    <w:abstractNumId w:val="14"/>
   </w:num>
-  <w:num w:numId="4">
+  <w:num w:numId="13">
+    <w:abstractNumId w:val="12"/>
+  </w:num>
+  <w:num w:numId="14">
+    <w:abstractNumId w:val="7"/>
+  </w:num>
+  <w:num w:numId="15">
     <w:abstractNumId w:val="5"/>
-  </w:num>
-  <w:num w:numId="5">
-    <w:abstractNumId w:val="1"/>
-  </w:num>
-  <w:num w:numId="6">
-    <w:abstractNumId w:val="2"/>
   </w:num>
 </w:numbering>
 </file>
@@ -10636,6 +16859,45 @@
       <w:bCs/>
     </w:rPr>
   </w:style>
+  <w:style w:type="character" w:styleId="FollowedHyperlink">
+    <w:name w:val="FollowedHyperlink"/>
+    <w:basedOn w:val="DefaultParagraphFont"/>
+    <w:uiPriority w:val="99"/>
+    <w:semiHidden/>
+    <w:unhideWhenUsed/>
+    <w:rsid w:val="007C77A3"/>
+    <w:rPr>
+      <w:color w:val="954F72" w:themeColor="followedHyperlink"/>
+      <w:u w:val="single"/>
+    </w:rPr>
+  </w:style>
+  <w:style w:type="character" w:customStyle="1" w:styleId="kc">
+    <w:name w:val="kc"/>
+    <w:basedOn w:val="DefaultParagraphFont"/>
+    <w:rsid w:val="007C77A3"/>
+  </w:style>
+  <w:style w:type="character" w:customStyle="1" w:styleId="doc">
+    <w:name w:val="doc"/>
+    <w:basedOn w:val="DefaultParagraphFont"/>
+    <w:rsid w:val="007C77A3"/>
+  </w:style>
+  <w:style w:type="character" w:customStyle="1" w:styleId="mf">
+    <w:name w:val="mf"/>
+    <w:basedOn w:val="DefaultParagraphFont"/>
+    <w:rsid w:val="007C77A3"/>
+  </w:style>
+  <w:style w:type="character" w:styleId="HTMLCite">
+    <w:name w:val="HTML Cite"/>
+    <w:basedOn w:val="DefaultParagraphFont"/>
+    <w:uiPriority w:val="99"/>
+    <w:semiHidden/>
+    <w:unhideWhenUsed/>
+    <w:rsid w:val="007C77A3"/>
+    <w:rPr>
+      <w:i/>
+      <w:iCs/>
+    </w:rPr>
+  </w:style>
 </w:styles>
 </file>
 

--- a/OptoPlexon_Steps.docx
+++ b/OptoPlexon_Steps.docx
@@ -14112,6 +14112,34 @@
       <w:proofErr w:type="spellEnd"/>
       <w:r>
         <w:t xml:space="preserve"> file data, but probably best to do on export</w:t>
+      </w:r>
+    </w:p>
+    <w:p/>
+    <w:p>
+      <w:r>
+        <w:t>9 June 2020</w:t>
+      </w:r>
+    </w:p>
+    <w:p>
+      <w:r>
+        <w:lastRenderedPageBreak/>
+        <w:t xml:space="preserve">Probably best to deal with resampling of data in </w:t>
+      </w:r>
+      <w:proofErr w:type="spellStart"/>
+      <w:r>
+        <w:t>read_data_for_export</w:t>
+      </w:r>
+      <w:proofErr w:type="spellEnd"/>
+      <w:r>
+        <w:t>, as this is called by both export scripts (</w:t>
+      </w:r>
+      <w:proofErr w:type="spellStart"/>
+      <w:r>
+        <w:t>export_for_plexon</w:t>
+      </w:r>
+      <w:proofErr w:type="spellEnd"/>
+      <w:r>
+        <w:t>, export_raw)</w:t>
       </w:r>
       <w:bookmarkStart w:id="0" w:name="_GoBack"/>
       <w:bookmarkEnd w:id="0"/>

--- a/OptoPlexon_Steps.docx
+++ b/OptoPlexon_Steps.docx
@@ -14139,11 +14139,657 @@
       </w:r>
       <w:proofErr w:type="spellEnd"/>
       <w:r>
-        <w:t>, export_raw)</w:t>
-      </w:r>
+        <w:t xml:space="preserve">, </w:t>
+      </w:r>
+      <w:proofErr w:type="spellStart"/>
+      <w:r>
+        <w:t>export_raw</w:t>
+      </w:r>
+      <w:proofErr w:type="spellEnd"/>
+      <w:r>
+        <w:t>)</w:t>
+      </w:r>
+    </w:p>
+    <w:p/>
+    <w:p>
+      <w:r>
+        <w:t xml:space="preserve">Problem: can’t use next lowest integer </w:t>
+      </w:r>
+      <w:r>
+        <w:t>–</w:t>
+      </w:r>
+      <w:r>
+        <w:t xml:space="preserve"> </w:t>
+      </w:r>
+    </w:p>
+    <w:p/>
+    <w:p>
+      <w:pPr>
+        <w:ind w:left="720"/>
+        <w:rPr>
+          <w:rFonts w:ascii="Lucida Sans Typewriter" w:hAnsi="Lucida Sans Typewriter"/>
+          <w:sz w:val="18"/>
+          <w:szCs w:val="18"/>
+        </w:rPr>
+      </w:pPr>
+      <w:r>
+        <w:rPr>
+          <w:rFonts w:ascii="Lucida Sans Typewriter" w:hAnsi="Lucida Sans Typewriter"/>
+          <w:sz w:val="18"/>
+          <w:szCs w:val="18"/>
+        </w:rPr>
+        <w:t>Original Sample Rate: 48828.1250</w:t>
+      </w:r>
+    </w:p>
+    <w:p>
+      <w:pPr>
+        <w:ind w:left="720"/>
+        <w:rPr>
+          <w:rFonts w:ascii="Lucida Sans Typewriter" w:hAnsi="Lucida Sans Typewriter"/>
+          <w:sz w:val="18"/>
+          <w:szCs w:val="18"/>
+        </w:rPr>
+      </w:pPr>
+      <w:r>
+        <w:rPr>
+          <w:rFonts w:ascii="Lucida Sans Typewriter" w:hAnsi="Lucida Sans Typewriter"/>
+          <w:sz w:val="18"/>
+          <w:szCs w:val="18"/>
+        </w:rPr>
+        <w:t xml:space="preserve">Resampled </w:t>
+      </w:r>
+      <w:proofErr w:type="spellStart"/>
+      <w:r>
+        <w:rPr>
+          <w:rFonts w:ascii="Lucida Sans Typewriter" w:hAnsi="Lucida Sans Typewriter"/>
+          <w:sz w:val="18"/>
+          <w:szCs w:val="18"/>
+        </w:rPr>
+        <w:t>SampleRate</w:t>
+      </w:r>
+      <w:proofErr w:type="spellEnd"/>
+      <w:r>
+        <w:rPr>
+          <w:rFonts w:ascii="Lucida Sans Typewriter" w:hAnsi="Lucida Sans Typewriter"/>
+          <w:sz w:val="18"/>
+          <w:szCs w:val="18"/>
+        </w:rPr>
+        <w:t>: 48828.0000</w:t>
+      </w:r>
+    </w:p>
+    <w:p>
+      <w:pPr>
+        <w:ind w:left="720"/>
+        <w:rPr>
+          <w:rFonts w:ascii="Lucida Sans Typewriter" w:hAnsi="Lucida Sans Typewriter"/>
+          <w:sz w:val="18"/>
+          <w:szCs w:val="18"/>
+        </w:rPr>
+      </w:pPr>
+    </w:p>
+    <w:p>
+      <w:pPr>
+        <w:ind w:left="720"/>
+        <w:rPr>
+          <w:rFonts w:ascii="Lucida Sans Typewriter" w:hAnsi="Lucida Sans Typewriter"/>
+          <w:sz w:val="18"/>
+          <w:szCs w:val="18"/>
+        </w:rPr>
+      </w:pPr>
+      <w:r>
+        <w:rPr>
+          <w:rFonts w:ascii="Lucida Sans Typewriter" w:hAnsi="Lucida Sans Typewriter"/>
+          <w:sz w:val="18"/>
+          <w:szCs w:val="18"/>
+        </w:rPr>
+        <w:t>p =</w:t>
+      </w:r>
+    </w:p>
+    <w:p>
+      <w:pPr>
+        <w:ind w:left="720"/>
+        <w:rPr>
+          <w:rFonts w:ascii="Lucida Sans Typewriter" w:hAnsi="Lucida Sans Typewriter"/>
+          <w:sz w:val="18"/>
+          <w:szCs w:val="18"/>
+        </w:rPr>
+      </w:pPr>
+      <w:r>
+        <w:rPr>
+          <w:rFonts w:ascii="Lucida Sans Typewriter" w:hAnsi="Lucida Sans Typewriter"/>
+          <w:sz w:val="18"/>
+          <w:szCs w:val="18"/>
+        </w:rPr>
+        <w:t xml:space="preserve">      390624</w:t>
+      </w:r>
+    </w:p>
+    <w:p>
+      <w:pPr>
+        <w:ind w:left="720"/>
+        <w:rPr>
+          <w:rFonts w:ascii="Lucida Sans Typewriter" w:hAnsi="Lucida Sans Typewriter"/>
+          <w:sz w:val="18"/>
+          <w:szCs w:val="18"/>
+        </w:rPr>
+      </w:pPr>
+    </w:p>
+    <w:p>
+      <w:pPr>
+        <w:ind w:left="720"/>
+        <w:rPr>
+          <w:rFonts w:ascii="Lucida Sans Typewriter" w:hAnsi="Lucida Sans Typewriter"/>
+          <w:sz w:val="18"/>
+          <w:szCs w:val="18"/>
+        </w:rPr>
+      </w:pPr>
+      <w:r>
+        <w:rPr>
+          <w:rFonts w:ascii="Lucida Sans Typewriter" w:hAnsi="Lucida Sans Typewriter"/>
+          <w:sz w:val="18"/>
+          <w:szCs w:val="18"/>
+        </w:rPr>
+        <w:t>q =</w:t>
+      </w:r>
+    </w:p>
+    <w:p>
+      <w:pPr>
+        <w:ind w:left="720"/>
+        <w:rPr>
+          <w:rFonts w:ascii="Lucida Sans Typewriter" w:hAnsi="Lucida Sans Typewriter"/>
+          <w:sz w:val="18"/>
+          <w:szCs w:val="18"/>
+        </w:rPr>
+      </w:pPr>
+      <w:r>
+        <w:rPr>
+          <w:rFonts w:ascii="Lucida Sans Typewriter" w:hAnsi="Lucida Sans Typewriter"/>
+          <w:sz w:val="18"/>
+          <w:szCs w:val="18"/>
+        </w:rPr>
+        <w:t xml:space="preserve">      390625</w:t>
+      </w:r>
+    </w:p>
+    <w:p>
+      <w:pPr>
+        <w:ind w:left="720"/>
+        <w:rPr>
+          <w:rFonts w:ascii="Lucida Sans Typewriter" w:hAnsi="Lucida Sans Typewriter"/>
+          <w:sz w:val="18"/>
+          <w:szCs w:val="18"/>
+        </w:rPr>
+      </w:pPr>
       <w:bookmarkStart w:id="0" w:name="_GoBack"/>
       <w:bookmarkEnd w:id="0"/>
     </w:p>
+    <w:p>
+      <w:pPr>
+        <w:ind w:left="720"/>
+        <w:rPr>
+          <w:rFonts w:ascii="Lucida Sans Typewriter" w:hAnsi="Lucida Sans Typewriter"/>
+          <w:sz w:val="18"/>
+          <w:szCs w:val="18"/>
+        </w:rPr>
+      </w:pPr>
+      <w:r>
+        <w:rPr>
+          <w:rFonts w:ascii="Lucida Sans Typewriter" w:hAnsi="Lucida Sans Typewriter"/>
+          <w:sz w:val="18"/>
+          <w:szCs w:val="18"/>
+        </w:rPr>
+        <w:t>Error: 0.000000000000</w:t>
+      </w:r>
+    </w:p>
+    <w:p>
+      <w:pPr>
+        <w:ind w:left="720"/>
+        <w:rPr>
+          <w:rFonts w:ascii="Lucida Sans Typewriter" w:hAnsi="Lucida Sans Typewriter"/>
+          <w:sz w:val="18"/>
+          <w:szCs w:val="18"/>
+        </w:rPr>
+      </w:pPr>
+      <w:r>
+        <w:rPr>
+          <w:rFonts w:ascii="Lucida Sans Typewriter" w:hAnsi="Lucida Sans Typewriter"/>
+          <w:sz w:val="18"/>
+          <w:szCs w:val="18"/>
+        </w:rPr>
+        <w:t xml:space="preserve">Error using </w:t>
+      </w:r>
+      <w:proofErr w:type="spellStart"/>
+      <w:r>
+        <w:rPr>
+          <w:rFonts w:ascii="Lucida Sans Typewriter" w:hAnsi="Lucida Sans Typewriter"/>
+          <w:sz w:val="18"/>
+          <w:szCs w:val="18"/>
+        </w:rPr>
+        <w:t>upfirdn</w:t>
+      </w:r>
+      <w:proofErr w:type="spellEnd"/>
+      <w:r>
+        <w:rPr>
+          <w:rFonts w:ascii="Lucida Sans Typewriter" w:hAnsi="Lucida Sans Typewriter"/>
+          <w:sz w:val="18"/>
+          <w:szCs w:val="18"/>
+        </w:rPr>
+        <w:t>&gt;</w:t>
+      </w:r>
+      <w:proofErr w:type="spellStart"/>
+      <w:r>
+        <w:rPr>
+          <w:rFonts w:ascii="Lucida Sans Typewriter" w:hAnsi="Lucida Sans Typewriter"/>
+          <w:sz w:val="18"/>
+          <w:szCs w:val="18"/>
+        </w:rPr>
+        <w:t>validateinput</w:t>
+      </w:r>
+      <w:proofErr w:type="spellEnd"/>
+      <w:r>
+        <w:rPr>
+          <w:rFonts w:ascii="Lucida Sans Typewriter" w:hAnsi="Lucida Sans Typewriter"/>
+          <w:sz w:val="18"/>
+          <w:szCs w:val="18"/>
+        </w:rPr>
+        <w:t xml:space="preserve"> (line 129)</w:t>
+      </w:r>
+    </w:p>
+    <w:p>
+      <w:pPr>
+        <w:ind w:left="720"/>
+        <w:rPr>
+          <w:rFonts w:ascii="Lucida Sans Typewriter" w:hAnsi="Lucida Sans Typewriter"/>
+          <w:sz w:val="18"/>
+          <w:szCs w:val="18"/>
+        </w:rPr>
+      </w:pPr>
+      <w:r>
+        <w:rPr>
+          <w:rFonts w:ascii="Lucida Sans Typewriter" w:hAnsi="Lucida Sans Typewriter"/>
+          <w:sz w:val="18"/>
+          <w:szCs w:val="18"/>
+        </w:rPr>
+        <w:t xml:space="preserve">The product of the </w:t>
+      </w:r>
+      <w:proofErr w:type="spellStart"/>
+      <w:r>
+        <w:rPr>
+          <w:rFonts w:ascii="Lucida Sans Typewriter" w:hAnsi="Lucida Sans Typewriter"/>
+          <w:sz w:val="18"/>
+          <w:szCs w:val="18"/>
+        </w:rPr>
+        <w:t>downsample</w:t>
+      </w:r>
+      <w:proofErr w:type="spellEnd"/>
+      <w:r>
+        <w:rPr>
+          <w:rFonts w:ascii="Lucida Sans Typewriter" w:hAnsi="Lucida Sans Typewriter"/>
+          <w:sz w:val="18"/>
+          <w:szCs w:val="18"/>
+        </w:rPr>
+        <w:t xml:space="preserve"> factor Q and the </w:t>
+      </w:r>
+      <w:proofErr w:type="spellStart"/>
+      <w:r>
+        <w:rPr>
+          <w:rFonts w:ascii="Lucida Sans Typewriter" w:hAnsi="Lucida Sans Typewriter"/>
+          <w:sz w:val="18"/>
+          <w:szCs w:val="18"/>
+        </w:rPr>
+        <w:t>upsample</w:t>
+      </w:r>
+      <w:proofErr w:type="spellEnd"/>
+      <w:r>
+        <w:rPr>
+          <w:rFonts w:ascii="Lucida Sans Typewriter" w:hAnsi="Lucida Sans Typewriter"/>
+          <w:sz w:val="18"/>
+          <w:szCs w:val="18"/>
+        </w:rPr>
+        <w:t xml:space="preserve"> factor P must be less</w:t>
+      </w:r>
+    </w:p>
+    <w:p>
+      <w:pPr>
+        <w:ind w:left="720"/>
+        <w:rPr>
+          <w:rFonts w:ascii="Lucida Sans Typewriter" w:hAnsi="Lucida Sans Typewriter"/>
+          <w:sz w:val="18"/>
+          <w:szCs w:val="18"/>
+        </w:rPr>
+      </w:pPr>
+      <w:r>
+        <w:rPr>
+          <w:rFonts w:ascii="Lucida Sans Typewriter" w:hAnsi="Lucida Sans Typewriter"/>
+          <w:sz w:val="18"/>
+          <w:szCs w:val="18"/>
+        </w:rPr>
+        <w:t>than 2^31.</w:t>
+      </w:r>
+    </w:p>
+    <w:p>
+      <w:pPr>
+        <w:ind w:left="720"/>
+        <w:rPr>
+          <w:rFonts w:ascii="Lucida Sans Typewriter" w:hAnsi="Lucida Sans Typewriter"/>
+          <w:sz w:val="18"/>
+          <w:szCs w:val="18"/>
+        </w:rPr>
+      </w:pPr>
+    </w:p>
+    <w:p>
+      <w:pPr>
+        <w:ind w:left="720"/>
+        <w:rPr>
+          <w:rFonts w:ascii="Lucida Sans Typewriter" w:hAnsi="Lucida Sans Typewriter"/>
+          <w:sz w:val="18"/>
+          <w:szCs w:val="18"/>
+        </w:rPr>
+      </w:pPr>
+      <w:r>
+        <w:rPr>
+          <w:rFonts w:ascii="Lucida Sans Typewriter" w:hAnsi="Lucida Sans Typewriter"/>
+          <w:sz w:val="18"/>
+          <w:szCs w:val="18"/>
+        </w:rPr>
+        <w:t xml:space="preserve">Error in </w:t>
+      </w:r>
+      <w:proofErr w:type="spellStart"/>
+      <w:r>
+        <w:rPr>
+          <w:rFonts w:ascii="Lucida Sans Typewriter" w:hAnsi="Lucida Sans Typewriter"/>
+          <w:sz w:val="18"/>
+          <w:szCs w:val="18"/>
+        </w:rPr>
+        <w:t>upfirdn</w:t>
+      </w:r>
+      <w:proofErr w:type="spellEnd"/>
+      <w:r>
+        <w:rPr>
+          <w:rFonts w:ascii="Lucida Sans Typewriter" w:hAnsi="Lucida Sans Typewriter"/>
+          <w:sz w:val="18"/>
+          <w:szCs w:val="18"/>
+        </w:rPr>
+        <w:t xml:space="preserve"> (line 81)</w:t>
+      </w:r>
+    </w:p>
+    <w:p>
+      <w:pPr>
+        <w:ind w:left="720"/>
+        <w:rPr>
+          <w:rFonts w:ascii="Lucida Sans Typewriter" w:hAnsi="Lucida Sans Typewriter"/>
+          <w:sz w:val="18"/>
+          <w:szCs w:val="18"/>
+        </w:rPr>
+      </w:pPr>
+      <w:r>
+        <w:rPr>
+          <w:rFonts w:ascii="Lucida Sans Typewriter" w:hAnsi="Lucida Sans Typewriter"/>
+          <w:sz w:val="18"/>
+          <w:szCs w:val="18"/>
+        </w:rPr>
+        <w:t>[</w:t>
+      </w:r>
+      <w:proofErr w:type="spellStart"/>
+      <w:r>
+        <w:rPr>
+          <w:rFonts w:ascii="Lucida Sans Typewriter" w:hAnsi="Lucida Sans Typewriter"/>
+          <w:sz w:val="18"/>
+          <w:szCs w:val="18"/>
+        </w:rPr>
+        <w:t>p,q</w:t>
+      </w:r>
+      <w:proofErr w:type="spellEnd"/>
+      <w:r>
+        <w:rPr>
+          <w:rFonts w:ascii="Lucida Sans Typewriter" w:hAnsi="Lucida Sans Typewriter"/>
+          <w:sz w:val="18"/>
+          <w:szCs w:val="18"/>
+        </w:rPr>
+        <w:t xml:space="preserve">] = </w:t>
+      </w:r>
+      <w:proofErr w:type="spellStart"/>
+      <w:r>
+        <w:rPr>
+          <w:rFonts w:ascii="Lucida Sans Typewriter" w:hAnsi="Lucida Sans Typewriter"/>
+          <w:sz w:val="18"/>
+          <w:szCs w:val="18"/>
+        </w:rPr>
+        <w:t>validateinput</w:t>
+      </w:r>
+      <w:proofErr w:type="spellEnd"/>
+      <w:r>
+        <w:rPr>
+          <w:rFonts w:ascii="Lucida Sans Typewriter" w:hAnsi="Lucida Sans Typewriter"/>
+          <w:sz w:val="18"/>
+          <w:szCs w:val="18"/>
+        </w:rPr>
+        <w:t>(</w:t>
+      </w:r>
+      <w:proofErr w:type="spellStart"/>
+      <w:r>
+        <w:rPr>
+          <w:rFonts w:ascii="Lucida Sans Typewriter" w:hAnsi="Lucida Sans Typewriter"/>
+          <w:sz w:val="18"/>
+          <w:szCs w:val="18"/>
+        </w:rPr>
+        <w:t>x,h,varargin</w:t>
+      </w:r>
+      <w:proofErr w:type="spellEnd"/>
+      <w:r>
+        <w:rPr>
+          <w:rFonts w:ascii="Lucida Sans Typewriter" w:hAnsi="Lucida Sans Typewriter"/>
+          <w:sz w:val="18"/>
+          <w:szCs w:val="18"/>
+        </w:rPr>
+        <w:t>);</w:t>
+      </w:r>
+    </w:p>
+    <w:p>
+      <w:pPr>
+        <w:ind w:left="720"/>
+        <w:rPr>
+          <w:rFonts w:ascii="Lucida Sans Typewriter" w:hAnsi="Lucida Sans Typewriter"/>
+          <w:sz w:val="18"/>
+          <w:szCs w:val="18"/>
+        </w:rPr>
+      </w:pPr>
+    </w:p>
+    <w:p>
+      <w:pPr>
+        <w:ind w:left="720"/>
+        <w:rPr>
+          <w:rFonts w:ascii="Lucida Sans Typewriter" w:hAnsi="Lucida Sans Typewriter"/>
+          <w:sz w:val="18"/>
+          <w:szCs w:val="18"/>
+        </w:rPr>
+      </w:pPr>
+      <w:r>
+        <w:rPr>
+          <w:rFonts w:ascii="Lucida Sans Typewriter" w:hAnsi="Lucida Sans Typewriter"/>
+          <w:sz w:val="18"/>
+          <w:szCs w:val="18"/>
+        </w:rPr>
+        <w:t>Error in resample&gt;</w:t>
+      </w:r>
+      <w:proofErr w:type="spellStart"/>
+      <w:r>
+        <w:rPr>
+          <w:rFonts w:ascii="Lucida Sans Typewriter" w:hAnsi="Lucida Sans Typewriter"/>
+          <w:sz w:val="18"/>
+          <w:szCs w:val="18"/>
+        </w:rPr>
+        <w:t>uniformResample</w:t>
+      </w:r>
+      <w:proofErr w:type="spellEnd"/>
+      <w:r>
+        <w:rPr>
+          <w:rFonts w:ascii="Lucida Sans Typewriter" w:hAnsi="Lucida Sans Typewriter"/>
+          <w:sz w:val="18"/>
+          <w:szCs w:val="18"/>
+        </w:rPr>
+        <w:t xml:space="preserve"> (line 228)</w:t>
+      </w:r>
+    </w:p>
+    <w:p>
+      <w:pPr>
+        <w:ind w:left="720"/>
+        <w:rPr>
+          <w:rFonts w:ascii="Lucida Sans Typewriter" w:hAnsi="Lucida Sans Typewriter"/>
+          <w:sz w:val="18"/>
+          <w:szCs w:val="18"/>
+        </w:rPr>
+      </w:pPr>
+      <w:r>
+        <w:rPr>
+          <w:rFonts w:ascii="Lucida Sans Typewriter" w:hAnsi="Lucida Sans Typewriter"/>
+          <w:sz w:val="18"/>
+          <w:szCs w:val="18"/>
+        </w:rPr>
+        <w:t xml:space="preserve">y = </w:t>
+      </w:r>
+      <w:proofErr w:type="spellStart"/>
+      <w:r>
+        <w:rPr>
+          <w:rFonts w:ascii="Lucida Sans Typewriter" w:hAnsi="Lucida Sans Typewriter"/>
+          <w:sz w:val="18"/>
+          <w:szCs w:val="18"/>
+        </w:rPr>
+        <w:t>upfirdn</w:t>
+      </w:r>
+      <w:proofErr w:type="spellEnd"/>
+      <w:r>
+        <w:rPr>
+          <w:rFonts w:ascii="Lucida Sans Typewriter" w:hAnsi="Lucida Sans Typewriter"/>
+          <w:sz w:val="18"/>
+          <w:szCs w:val="18"/>
+        </w:rPr>
+        <w:t>(</w:t>
+      </w:r>
+      <w:proofErr w:type="spellStart"/>
+      <w:r>
+        <w:rPr>
+          <w:rFonts w:ascii="Lucida Sans Typewriter" w:hAnsi="Lucida Sans Typewriter"/>
+          <w:sz w:val="18"/>
+          <w:szCs w:val="18"/>
+        </w:rPr>
+        <w:t>x,h,p,q</w:t>
+      </w:r>
+      <w:proofErr w:type="spellEnd"/>
+      <w:r>
+        <w:rPr>
+          <w:rFonts w:ascii="Lucida Sans Typewriter" w:hAnsi="Lucida Sans Typewriter"/>
+          <w:sz w:val="18"/>
+          <w:szCs w:val="18"/>
+        </w:rPr>
+        <w:t>);</w:t>
+      </w:r>
+    </w:p>
+    <w:p>
+      <w:pPr>
+        <w:ind w:left="720"/>
+        <w:rPr>
+          <w:rFonts w:ascii="Lucida Sans Typewriter" w:hAnsi="Lucida Sans Typewriter"/>
+          <w:sz w:val="18"/>
+          <w:szCs w:val="18"/>
+        </w:rPr>
+      </w:pPr>
+    </w:p>
+    <w:p>
+      <w:pPr>
+        <w:ind w:left="720"/>
+        <w:rPr>
+          <w:rFonts w:ascii="Lucida Sans Typewriter" w:hAnsi="Lucida Sans Typewriter"/>
+          <w:sz w:val="18"/>
+          <w:szCs w:val="18"/>
+        </w:rPr>
+      </w:pPr>
+      <w:r>
+        <w:rPr>
+          <w:rFonts w:ascii="Lucida Sans Typewriter" w:hAnsi="Lucida Sans Typewriter"/>
+          <w:sz w:val="18"/>
+          <w:szCs w:val="18"/>
+        </w:rPr>
+        <w:t>Error in resample (line 102)</w:t>
+      </w:r>
+    </w:p>
+    <w:p>
+      <w:pPr>
+        <w:ind w:left="720"/>
+        <w:rPr>
+          <w:rFonts w:ascii="Lucida Sans Typewriter" w:hAnsi="Lucida Sans Typewriter"/>
+          <w:sz w:val="18"/>
+          <w:szCs w:val="18"/>
+        </w:rPr>
+      </w:pPr>
+      <w:r>
+        <w:rPr>
+          <w:rFonts w:ascii="Lucida Sans Typewriter" w:hAnsi="Lucida Sans Typewriter"/>
+          <w:sz w:val="18"/>
+          <w:szCs w:val="18"/>
+        </w:rPr>
+        <w:t xml:space="preserve">  [</w:t>
+      </w:r>
+      <w:proofErr w:type="spellStart"/>
+      <w:r>
+        <w:rPr>
+          <w:rFonts w:ascii="Lucida Sans Typewriter" w:hAnsi="Lucida Sans Typewriter"/>
+          <w:sz w:val="18"/>
+          <w:szCs w:val="18"/>
+        </w:rPr>
+        <w:t>varargout</w:t>
+      </w:r>
+      <w:proofErr w:type="spellEnd"/>
+      <w:r>
+        <w:rPr>
+          <w:rFonts w:ascii="Lucida Sans Typewriter" w:hAnsi="Lucida Sans Typewriter"/>
+          <w:sz w:val="18"/>
+          <w:szCs w:val="18"/>
+        </w:rPr>
+        <w:t xml:space="preserve">{1:max(1,nargout)}] = </w:t>
+      </w:r>
+      <w:proofErr w:type="spellStart"/>
+      <w:r>
+        <w:rPr>
+          <w:rFonts w:ascii="Lucida Sans Typewriter" w:hAnsi="Lucida Sans Typewriter"/>
+          <w:sz w:val="18"/>
+          <w:szCs w:val="18"/>
+        </w:rPr>
+        <w:t>uniformResample</w:t>
+      </w:r>
+      <w:proofErr w:type="spellEnd"/>
+      <w:r>
+        <w:rPr>
+          <w:rFonts w:ascii="Lucida Sans Typewriter" w:hAnsi="Lucida Sans Typewriter"/>
+          <w:sz w:val="18"/>
+          <w:szCs w:val="18"/>
+        </w:rPr>
+        <w:t>(</w:t>
+      </w:r>
+      <w:proofErr w:type="spellStart"/>
+      <w:r>
+        <w:rPr>
+          <w:rFonts w:ascii="Lucida Sans Typewriter" w:hAnsi="Lucida Sans Typewriter"/>
+          <w:sz w:val="18"/>
+          <w:szCs w:val="18"/>
+        </w:rPr>
+        <w:t>varargin</w:t>
+      </w:r>
+      <w:proofErr w:type="spellEnd"/>
+      <w:r>
+        <w:rPr>
+          <w:rFonts w:ascii="Lucida Sans Typewriter" w:hAnsi="Lucida Sans Typewriter"/>
+          <w:sz w:val="18"/>
+          <w:szCs w:val="18"/>
+        </w:rPr>
+        <w:t>{:});</w:t>
+      </w:r>
+    </w:p>
+    <w:p/>
+    <w:p>
+      <w:r>
+        <w:t>Need to recode to have user-specified rate!</w:t>
+      </w:r>
+    </w:p>
+    <w:p/>
     <w:sectPr>
       <w:pgSz w:w="12240" w:h="15840"/>
       <w:pgMar w:top="1440" w:right="1440" w:bottom="1440" w:left="1440" w:header="720" w:footer="720" w:gutter="0"/>

--- a/OptoPlexon_Steps.docx
+++ b/OptoPlexon_Steps.docx
@@ -14318,8 +14318,6 @@
           <w:szCs w:val="18"/>
         </w:rPr>
       </w:pPr>
-      <w:bookmarkStart w:id="0" w:name="_GoBack"/>
-      <w:bookmarkEnd w:id="0"/>
     </w:p>
     <w:p>
       <w:pPr>
@@ -14790,6 +14788,60 @@
       </w:r>
     </w:p>
     <w:p/>
+    <w:p>
+      <w:pPr>
+        <w:pStyle w:val="ListParagraph"/>
+        <w:numPr>
+          <w:ilvl w:val="0"/>
+          <w:numId w:val="3"/>
+        </w:numPr>
+      </w:pPr>
+      <w:r>
+        <w:t>Created functions to speed up (marginally) resampling. Convolution is the main issue – maybe faster computer helps?</w:t>
+      </w:r>
+    </w:p>
+    <w:p>
+      <w:pPr>
+        <w:pStyle w:val="ListParagraph"/>
+        <w:numPr>
+          <w:ilvl w:val="0"/>
+          <w:numId w:val="3"/>
+        </w:numPr>
+      </w:pPr>
+      <w:r>
+        <w:t xml:space="preserve">Other question: is </w:t>
+      </w:r>
+      <w:proofErr w:type="spellStart"/>
+      <w:r>
+        <w:t>plexon</w:t>
+      </w:r>
+      <w:proofErr w:type="spellEnd"/>
+      <w:r>
+        <w:t xml:space="preserve"> really truncating sampling rate or is it just the way the </w:t>
+      </w:r>
+      <w:proofErr w:type="spellStart"/>
+      <w:r>
+        <w:t>plx</w:t>
+      </w:r>
+      <w:proofErr w:type="spellEnd"/>
+      <w:r>
+        <w:t xml:space="preserve"> file is being read in (i.e., uint16)…??</w:t>
+      </w:r>
+    </w:p>
+    <w:p>
+      <w:pPr>
+        <w:pStyle w:val="ListParagraph"/>
+        <w:numPr>
+          <w:ilvl w:val="0"/>
+          <w:numId w:val="3"/>
+        </w:numPr>
+      </w:pPr>
+      <w:r>
+        <w:t>Going to try creating a dummy file to test.</w:t>
+      </w:r>
+      <w:bookmarkStart w:id="0" w:name="_GoBack"/>
+      <w:bookmarkEnd w:id="0"/>
+    </w:p>
     <w:sectPr>
       <w:pgSz w:w="12240" w:h="15840"/>
       <w:pgMar w:top="1440" w:right="1440" w:bottom="1440" w:left="1440" w:header="720" w:footer="720" w:gutter="0"/>

--- a/OptoPlexon_Steps.docx
+++ b/OptoPlexon_Steps.docx
@@ -14839,9 +14839,68 @@
       <w:r>
         <w:t>Going to try creating a dummy file to test.</w:t>
       </w:r>
+    </w:p>
+    <w:p>
+      <w:proofErr w:type="spellStart"/>
+      <w:r>
+        <w:t>sd</w:t>
+      </w:r>
+      <w:proofErr w:type="spellEnd"/>
+    </w:p>
+    <w:p>
+      <w:r>
+        <w:t xml:space="preserve">Created fake data file: </w:t>
+      </w:r>
+      <w:r>
+        <w:t>1407_20200309_03_01_1350_TIMETESTDATA.nex</w:t>
+      </w:r>
+    </w:p>
+    <w:p>
+      <w:r>
+        <w:tab/>
+        <w:t xml:space="preserve">Has 1ms dur spikes at every stimulus onset (100 </w:t>
+      </w:r>
+      <w:proofErr w:type="spellStart"/>
+      <w:r>
+        <w:t>ms</w:t>
+      </w:r>
+      <w:proofErr w:type="spellEnd"/>
+      <w:r>
+        <w:t xml:space="preserve"> stim delay)</w:t>
+      </w:r>
+    </w:p>
+    <w:p>
+      <w:r>
+        <w:t>Ran OFS – difference between stim onset and spike time is ~400 us</w:t>
+      </w:r>
+    </w:p>
+    <w:p>
+      <w:r>
+        <w:t>So: no issues. Carry on….</w:t>
+      </w:r>
+    </w:p>
+    <w:p/>
+    <w:p>
+      <w:r>
+        <w:t>11 June 2020</w:t>
+      </w:r>
       <w:bookmarkStart w:id="0" w:name="_GoBack"/>
       <w:bookmarkEnd w:id="0"/>
     </w:p>
+    <w:p>
+      <w:r>
+        <w:t xml:space="preserve">Will keep resampling </w:t>
+      </w:r>
+      <w:r>
+        <w:t xml:space="preserve">functionality (though default is no resample) </w:t>
+      </w:r>
+      <w:r>
+        <w:t>for now</w:t>
+      </w:r>
+    </w:p>
+    <w:p/>
+    <w:p/>
+    <w:p/>
     <w:sectPr>
       <w:pgSz w:w="12240" w:h="15840"/>
       <w:pgMar w:top="1440" w:right="1440" w:bottom="1440" w:left="1440" w:header="720" w:footer="720" w:gutter="0"/>

--- a/OptoPlexon_Steps.docx
+++ b/OptoPlexon_Steps.docx
@@ -14884,23 +14884,255 @@
       <w:r>
         <w:t>11 June 2020</w:t>
       </w:r>
+    </w:p>
+    <w:p>
+      <w:r>
+        <w:t xml:space="preserve">Will keep resampling </w:t>
+      </w:r>
+      <w:r>
+        <w:t xml:space="preserve">functionality (though default is no resample) </w:t>
+      </w:r>
+      <w:r>
+        <w:t>for now</w:t>
+      </w:r>
+    </w:p>
+    <w:p/>
+    <w:p/>
+    <w:p>
+      <w:r>
+        <w:t>Things to do:</w:t>
+      </w:r>
+    </w:p>
+    <w:p/>
+    <w:p>
+      <w:pPr>
+        <w:pStyle w:val="ListParagraph"/>
+        <w:numPr>
+          <w:ilvl w:val="0"/>
+          <w:numId w:val="16"/>
+        </w:numPr>
+      </w:pPr>
+      <w:r>
+        <w:t>Validate/invalidate sweeps (trials) due to things like motion artifact</w:t>
+      </w:r>
+      <w:r>
+        <w:t xml:space="preserve">. </w:t>
+      </w:r>
+    </w:p>
+    <w:p>
+      <w:pPr>
+        <w:pStyle w:val="ListParagraph"/>
+        <w:numPr>
+          <w:ilvl w:val="1"/>
+          <w:numId w:val="16"/>
+        </w:numPr>
+      </w:pPr>
+      <w:r>
+        <w:t>Priority: 2</w:t>
+      </w:r>
+    </w:p>
+    <w:p>
+      <w:pPr>
+        <w:pStyle w:val="ListParagraph"/>
+        <w:numPr>
+          <w:ilvl w:val="1"/>
+          <w:numId w:val="16"/>
+        </w:numPr>
+      </w:pPr>
+      <w:r>
+        <w:t>Requirements:</w:t>
+      </w:r>
+    </w:p>
+    <w:p>
+      <w:pPr>
+        <w:pStyle w:val="ListParagraph"/>
+        <w:numPr>
+          <w:ilvl w:val="2"/>
+          <w:numId w:val="16"/>
+        </w:numPr>
+      </w:pPr>
+      <w:r>
+        <w:lastRenderedPageBreak/>
+        <w:t>a graphical way to scroll through reps and identify bad trials</w:t>
+      </w:r>
+    </w:p>
+    <w:p>
+      <w:pPr>
+        <w:pStyle w:val="ListParagraph"/>
+        <w:numPr>
+          <w:ilvl w:val="2"/>
+          <w:numId w:val="16"/>
+        </w:numPr>
+      </w:pPr>
+      <w:r>
+        <w:t>plot relevant chunk of continuous data as well as extracted spike waveforms and display spike time/</w:t>
+      </w:r>
+      <w:proofErr w:type="spellStart"/>
+      <w:r>
+        <w:t>occurance</w:t>
+      </w:r>
+      <w:proofErr w:type="spellEnd"/>
+    </w:p>
+    <w:p>
+      <w:pPr>
+        <w:pStyle w:val="ListParagraph"/>
+        <w:numPr>
+          <w:ilvl w:val="1"/>
+          <w:numId w:val="16"/>
+        </w:numPr>
+      </w:pPr>
+      <w:r>
+        <w:t xml:space="preserve">Where to save this information? In </w:t>
+      </w:r>
+      <w:proofErr w:type="spellStart"/>
+      <w:r>
+        <w:t>SpikeData</w:t>
+      </w:r>
+      <w:proofErr w:type="spellEnd"/>
+      <w:r>
+        <w:t xml:space="preserve">? </w:t>
+      </w:r>
+      <w:proofErr w:type="spellStart"/>
+      <w:r>
+        <w:t>CurveData</w:t>
+      </w:r>
+      <w:proofErr w:type="spellEnd"/>
+      <w:r>
+        <w:t>? ….</w:t>
+      </w:r>
+    </w:p>
+    <w:p>
+      <w:pPr>
+        <w:pStyle w:val="ListParagraph"/>
+        <w:numPr>
+          <w:ilvl w:val="0"/>
+          <w:numId w:val="16"/>
+        </w:numPr>
+      </w:pPr>
+      <w:r>
+        <w:t>Analysis</w:t>
+      </w:r>
+    </w:p>
+    <w:p>
+      <w:pPr>
+        <w:pStyle w:val="ListParagraph"/>
+        <w:numPr>
+          <w:ilvl w:val="1"/>
+          <w:numId w:val="16"/>
+        </w:numPr>
+      </w:pPr>
+      <w:r>
+        <w:t>Priority: 1***</w:t>
+      </w:r>
+    </w:p>
+    <w:p>
+      <w:pPr>
+        <w:pStyle w:val="ListParagraph"/>
+        <w:numPr>
+          <w:ilvl w:val="1"/>
+          <w:numId w:val="16"/>
+        </w:numPr>
+      </w:pPr>
+      <w:r>
+        <w:t>Need to:</w:t>
+      </w:r>
+    </w:p>
+    <w:p>
+      <w:pPr>
+        <w:pStyle w:val="ListParagraph"/>
+        <w:numPr>
+          <w:ilvl w:val="2"/>
+          <w:numId w:val="16"/>
+        </w:numPr>
+      </w:pPr>
+      <w:r>
+        <w:t>Select electrode/channel, unit to plot</w:t>
+      </w:r>
+    </w:p>
+    <w:p>
+      <w:pPr>
+        <w:pStyle w:val="ListParagraph"/>
+        <w:numPr>
+          <w:ilvl w:val="2"/>
+          <w:numId w:val="16"/>
+        </w:numPr>
+      </w:pPr>
+      <w:r>
+        <w:t>Show waveform overlay in plot</w:t>
+      </w:r>
+    </w:p>
+    <w:p>
+      <w:pPr>
+        <w:pStyle w:val="ListParagraph"/>
+        <w:numPr>
+          <w:ilvl w:val="2"/>
+          <w:numId w:val="16"/>
+        </w:numPr>
+      </w:pPr>
+      <w:r>
+        <w:t>How to batch and export?</w:t>
+      </w:r>
+    </w:p>
+    <w:p>
+      <w:pPr>
+        <w:pStyle w:val="ListParagraph"/>
+        <w:numPr>
+          <w:ilvl w:val="1"/>
+          <w:numId w:val="16"/>
+        </w:numPr>
+      </w:pPr>
+      <w:r>
+        <w:t>Some issues to resolve:</w:t>
+      </w:r>
+    </w:p>
+    <w:p>
+      <w:pPr>
+        <w:pStyle w:val="ListParagraph"/>
+        <w:ind w:left="1440"/>
+      </w:pPr>
+      <w:r>
+        <w:t>Since the data, once exported to .</w:t>
+      </w:r>
+      <w:proofErr w:type="spellStart"/>
+      <w:r>
+        <w:t>nex</w:t>
+      </w:r>
+      <w:proofErr w:type="spellEnd"/>
+      <w:r>
+        <w:t>, are in a pseudo-continuous format, it might be better (and future-proof) to treat them as continuous data. In which case, there are no “trials” or sweeps, and data segments from the recordings are extracted based on a stimulus onset timestamp. Similarly, unit timestamps are then expressed relative to this stimulus onset timestamp.</w:t>
+      </w:r>
+    </w:p>
+    <w:p>
+      <w:pPr>
+        <w:pStyle w:val="ListParagraph"/>
+        <w:ind w:left="1440"/>
+      </w:pPr>
+    </w:p>
+    <w:p>
+      <w:pPr>
+        <w:pStyle w:val="ListParagraph"/>
+        <w:ind w:left="1440"/>
+      </w:pPr>
+      <w:r>
+        <w:t xml:space="preserve">To facilitate this, timestamps in the </w:t>
+      </w:r>
+      <w:proofErr w:type="spellStart"/>
+      <w:r>
+        <w:t>nex</w:t>
+      </w:r>
+      <w:proofErr w:type="spellEnd"/>
+      <w:r>
+        <w:t xml:space="preserve"> file need to have sufficient information about the stimulus – identity, amplitude – to be able to pull out desired data segments.</w:t>
+      </w:r>
+    </w:p>
+    <w:p>
+      <w:pPr>
+        <w:pStyle w:val="ListParagraph"/>
+        <w:ind w:left="1440"/>
+      </w:pPr>
       <w:bookmarkStart w:id="0" w:name="_GoBack"/>
       <w:bookmarkEnd w:id="0"/>
     </w:p>
-    <w:p>
-      <w:r>
-        <w:t xml:space="preserve">Will keep resampling </w:t>
-      </w:r>
-      <w:r>
-        <w:t xml:space="preserve">functionality (though default is no resample) </w:t>
-      </w:r>
-      <w:r>
-        <w:t>for now</w:t>
-      </w:r>
-    </w:p>
-    <w:p/>
-    <w:p/>
-    <w:p/>
     <w:sectPr>
       <w:pgSz w:w="12240" w:h="15840"/>
       <w:pgMar w:top="1440" w:right="1440" w:bottom="1440" w:left="1440" w:header="720" w:footer="720" w:gutter="0"/>
@@ -15212,6 +15444,119 @@
     </w:lvl>
   </w:abstractNum>
   <w:abstractNum w:abstractNumId="2" w15:restartNumberingAfterBreak="0">
+    <w:nsid w:val="0D441394"/>
+    <w:multiLevelType w:val="hybridMultilevel"/>
+    <w:tmpl w:val="83003010"/>
+    <w:lvl w:ilvl="0" w:tplc="898E85C0">
+      <w:start w:val="10"/>
+      <w:numFmt w:val="bullet"/>
+      <w:lvlText w:val="-"/>
+      <w:lvlJc w:val="left"/>
+      <w:pPr>
+        <w:ind w:left="720" w:hanging="360"/>
+      </w:pPr>
+      <w:rPr>
+        <w:rFonts w:ascii="Calibri" w:eastAsiaTheme="minorHAnsi" w:hAnsi="Calibri" w:cs="Calibri" w:hint="default"/>
+      </w:rPr>
+    </w:lvl>
+    <w:lvl w:ilvl="1" w:tplc="04090003">
+      <w:start w:val="1"/>
+      <w:numFmt w:val="bullet"/>
+      <w:lvlText w:val="o"/>
+      <w:lvlJc w:val="left"/>
+      <w:pPr>
+        <w:ind w:left="1440" w:hanging="360"/>
+      </w:pPr>
+      <w:rPr>
+        <w:rFonts w:ascii="Courier New" w:hAnsi="Courier New" w:cs="Courier New" w:hint="default"/>
+      </w:rPr>
+    </w:lvl>
+    <w:lvl w:ilvl="2" w:tplc="04090005">
+      <w:start w:val="1"/>
+      <w:numFmt w:val="bullet"/>
+      <w:lvlText w:val=""/>
+      <w:lvlJc w:val="left"/>
+      <w:pPr>
+        <w:ind w:left="2160" w:hanging="360"/>
+      </w:pPr>
+      <w:rPr>
+        <w:rFonts w:ascii="Wingdings" w:hAnsi="Wingdings" w:hint="default"/>
+      </w:rPr>
+    </w:lvl>
+    <w:lvl w:ilvl="3" w:tplc="04090001" w:tentative="1">
+      <w:start w:val="1"/>
+      <w:numFmt w:val="bullet"/>
+      <w:lvlText w:val=""/>
+      <w:lvlJc w:val="left"/>
+      <w:pPr>
+        <w:ind w:left="2880" w:hanging="360"/>
+      </w:pPr>
+      <w:rPr>
+        <w:rFonts w:ascii="Symbol" w:hAnsi="Symbol" w:hint="default"/>
+      </w:rPr>
+    </w:lvl>
+    <w:lvl w:ilvl="4" w:tplc="04090003" w:tentative="1">
+      <w:start w:val="1"/>
+      <w:numFmt w:val="bullet"/>
+      <w:lvlText w:val="o"/>
+      <w:lvlJc w:val="left"/>
+      <w:pPr>
+        <w:ind w:left="3600" w:hanging="360"/>
+      </w:pPr>
+      <w:rPr>
+        <w:rFonts w:ascii="Courier New" w:hAnsi="Courier New" w:cs="Courier New" w:hint="default"/>
+      </w:rPr>
+    </w:lvl>
+    <w:lvl w:ilvl="5" w:tplc="04090005" w:tentative="1">
+      <w:start w:val="1"/>
+      <w:numFmt w:val="bullet"/>
+      <w:lvlText w:val=""/>
+      <w:lvlJc w:val="left"/>
+      <w:pPr>
+        <w:ind w:left="4320" w:hanging="360"/>
+      </w:pPr>
+      <w:rPr>
+        <w:rFonts w:ascii="Wingdings" w:hAnsi="Wingdings" w:hint="default"/>
+      </w:rPr>
+    </w:lvl>
+    <w:lvl w:ilvl="6" w:tplc="04090001" w:tentative="1">
+      <w:start w:val="1"/>
+      <w:numFmt w:val="bullet"/>
+      <w:lvlText w:val=""/>
+      <w:lvlJc w:val="left"/>
+      <w:pPr>
+        <w:ind w:left="5040" w:hanging="360"/>
+      </w:pPr>
+      <w:rPr>
+        <w:rFonts w:ascii="Symbol" w:hAnsi="Symbol" w:hint="default"/>
+      </w:rPr>
+    </w:lvl>
+    <w:lvl w:ilvl="7" w:tplc="04090003" w:tentative="1">
+      <w:start w:val="1"/>
+      <w:numFmt w:val="bullet"/>
+      <w:lvlText w:val="o"/>
+      <w:lvlJc w:val="left"/>
+      <w:pPr>
+        <w:ind w:left="5760" w:hanging="360"/>
+      </w:pPr>
+      <w:rPr>
+        <w:rFonts w:ascii="Courier New" w:hAnsi="Courier New" w:cs="Courier New" w:hint="default"/>
+      </w:rPr>
+    </w:lvl>
+    <w:lvl w:ilvl="8" w:tplc="04090005" w:tentative="1">
+      <w:start w:val="1"/>
+      <w:numFmt w:val="bullet"/>
+      <w:lvlText w:val=""/>
+      <w:lvlJc w:val="left"/>
+      <w:pPr>
+        <w:ind w:left="6480" w:hanging="360"/>
+      </w:pPr>
+      <w:rPr>
+        <w:rFonts w:ascii="Wingdings" w:hAnsi="Wingdings" w:hint="default"/>
+      </w:rPr>
+    </w:lvl>
+  </w:abstractNum>
+  <w:abstractNum w:abstractNumId="3" w15:restartNumberingAfterBreak="0">
     <w:nsid w:val="2C904452"/>
     <w:multiLevelType w:val="multilevel"/>
     <w:tmpl w:val="A17CA540"/>
@@ -15360,7 +15705,7 @@
       </w:rPr>
     </w:lvl>
   </w:abstractNum>
-  <w:abstractNum w:abstractNumId="3" w15:restartNumberingAfterBreak="0">
+  <w:abstractNum w:abstractNumId="4" w15:restartNumberingAfterBreak="0">
     <w:nsid w:val="33AE4F84"/>
     <w:multiLevelType w:val="multilevel"/>
     <w:tmpl w:val="820C9D56"/>
@@ -15509,7 +15854,7 @@
       </w:rPr>
     </w:lvl>
   </w:abstractNum>
-  <w:abstractNum w:abstractNumId="4" w15:restartNumberingAfterBreak="0">
+  <w:abstractNum w:abstractNumId="5" w15:restartNumberingAfterBreak="0">
     <w:nsid w:val="39DF6E0B"/>
     <w:multiLevelType w:val="multilevel"/>
     <w:tmpl w:val="0409001D"/>
@@ -15595,7 +15940,7 @@
       </w:pPr>
     </w:lvl>
   </w:abstractNum>
-  <w:abstractNum w:abstractNumId="5" w15:restartNumberingAfterBreak="0">
+  <w:abstractNum w:abstractNumId="6" w15:restartNumberingAfterBreak="0">
     <w:nsid w:val="41B87369"/>
     <w:multiLevelType w:val="multilevel"/>
     <w:tmpl w:val="C232B104"/>
@@ -15744,7 +16089,7 @@
       </w:rPr>
     </w:lvl>
   </w:abstractNum>
-  <w:abstractNum w:abstractNumId="6" w15:restartNumberingAfterBreak="0">
+  <w:abstractNum w:abstractNumId="7" w15:restartNumberingAfterBreak="0">
     <w:nsid w:val="4D5B65CC"/>
     <w:multiLevelType w:val="hybridMultilevel"/>
     <w:tmpl w:val="43A8D52E"/>
@@ -15833,7 +16178,7 @@
       </w:pPr>
     </w:lvl>
   </w:abstractNum>
-  <w:abstractNum w:abstractNumId="7" w15:restartNumberingAfterBreak="0">
+  <w:abstractNum w:abstractNumId="8" w15:restartNumberingAfterBreak="0">
     <w:nsid w:val="503F3C75"/>
     <w:multiLevelType w:val="multilevel"/>
     <w:tmpl w:val="26B2C15E"/>
@@ -15982,7 +16327,7 @@
       </w:rPr>
     </w:lvl>
   </w:abstractNum>
-  <w:abstractNum w:abstractNumId="8" w15:restartNumberingAfterBreak="0">
+  <w:abstractNum w:abstractNumId="9" w15:restartNumberingAfterBreak="0">
     <w:nsid w:val="5E652651"/>
     <w:multiLevelType w:val="multilevel"/>
     <w:tmpl w:val="5CDAB2BA"/>
@@ -16131,7 +16476,7 @@
       </w:rPr>
     </w:lvl>
   </w:abstractNum>
-  <w:abstractNum w:abstractNumId="9" w15:restartNumberingAfterBreak="0">
+  <w:abstractNum w:abstractNumId="10" w15:restartNumberingAfterBreak="0">
     <w:nsid w:val="6147233E"/>
     <w:multiLevelType w:val="multilevel"/>
     <w:tmpl w:val="61AA47F8"/>
@@ -16280,7 +16625,7 @@
       </w:rPr>
     </w:lvl>
   </w:abstractNum>
-  <w:abstractNum w:abstractNumId="10" w15:restartNumberingAfterBreak="0">
+  <w:abstractNum w:abstractNumId="11" w15:restartNumberingAfterBreak="0">
     <w:nsid w:val="62035608"/>
     <w:multiLevelType w:val="multilevel"/>
     <w:tmpl w:val="0409001D"/>
@@ -16366,7 +16711,7 @@
       </w:pPr>
     </w:lvl>
   </w:abstractNum>
-  <w:abstractNum w:abstractNumId="11" w15:restartNumberingAfterBreak="0">
+  <w:abstractNum w:abstractNumId="12" w15:restartNumberingAfterBreak="0">
     <w:nsid w:val="65F648E7"/>
     <w:multiLevelType w:val="hybridMultilevel"/>
     <w:tmpl w:val="6D002934"/>
@@ -16479,7 +16824,7 @@
       </w:rPr>
     </w:lvl>
   </w:abstractNum>
-  <w:abstractNum w:abstractNumId="12" w15:restartNumberingAfterBreak="0">
+  <w:abstractNum w:abstractNumId="13" w15:restartNumberingAfterBreak="0">
     <w:nsid w:val="69EB1CD2"/>
     <w:multiLevelType w:val="multilevel"/>
     <w:tmpl w:val="CA362B32"/>
@@ -16628,7 +16973,7 @@
       </w:rPr>
     </w:lvl>
   </w:abstractNum>
-  <w:abstractNum w:abstractNumId="13" w15:restartNumberingAfterBreak="0">
+  <w:abstractNum w:abstractNumId="14" w15:restartNumberingAfterBreak="0">
     <w:nsid w:val="6DA17F95"/>
     <w:multiLevelType w:val="hybridMultilevel"/>
     <w:tmpl w:val="7A360E26"/>
@@ -16741,7 +17086,7 @@
       </w:rPr>
     </w:lvl>
   </w:abstractNum>
-  <w:abstractNum w:abstractNumId="14" w15:restartNumberingAfterBreak="0">
+  <w:abstractNum w:abstractNumId="15" w15:restartNumberingAfterBreak="0">
     <w:nsid w:val="7CEB29A9"/>
     <w:multiLevelType w:val="multilevel"/>
     <w:tmpl w:val="FFE23ACC"/>
@@ -16891,49 +17236,52 @@
     </w:lvl>
   </w:abstractNum>
   <w:num w:numId="1">
-    <w:abstractNumId w:val="4"/>
+    <w:abstractNumId w:val="5"/>
   </w:num>
   <w:num w:numId="2">
-    <w:abstractNumId w:val="10"/>
+    <w:abstractNumId w:val="11"/>
   </w:num>
   <w:num w:numId="3">
-    <w:abstractNumId w:val="11"/>
+    <w:abstractNumId w:val="12"/>
   </w:num>
   <w:num w:numId="4">
-    <w:abstractNumId w:val="13"/>
+    <w:abstractNumId w:val="14"/>
   </w:num>
   <w:num w:numId="5">
-    <w:abstractNumId w:val="6"/>
+    <w:abstractNumId w:val="7"/>
   </w:num>
   <w:num w:numId="6">
-    <w:abstractNumId w:val="9"/>
+    <w:abstractNumId w:val="10"/>
   </w:num>
   <w:num w:numId="7">
     <w:abstractNumId w:val="0"/>
   </w:num>
   <w:num w:numId="8">
-    <w:abstractNumId w:val="8"/>
+    <w:abstractNumId w:val="9"/>
   </w:num>
   <w:num w:numId="9">
     <w:abstractNumId w:val="1"/>
   </w:num>
   <w:num w:numId="10">
-    <w:abstractNumId w:val="2"/>
+    <w:abstractNumId w:val="3"/>
   </w:num>
   <w:num w:numId="11">
-    <w:abstractNumId w:val="3"/>
+    <w:abstractNumId w:val="4"/>
   </w:num>
   <w:num w:numId="12">
-    <w:abstractNumId w:val="14"/>
+    <w:abstractNumId w:val="15"/>
   </w:num>
   <w:num w:numId="13">
-    <w:abstractNumId w:val="12"/>
+    <w:abstractNumId w:val="13"/>
   </w:num>
   <w:num w:numId="14">
-    <w:abstractNumId w:val="7"/>
+    <w:abstractNumId w:val="8"/>
   </w:num>
   <w:num w:numId="15">
-    <w:abstractNumId w:val="5"/>
+    <w:abstractNumId w:val="6"/>
+  </w:num>
+  <w:num w:numId="16">
+    <w:abstractNumId w:val="2"/>
   </w:num>
 </w:numbering>
 </file>

--- a/OptoPlexon_Steps.docx
+++ b/OptoPlexon_Steps.docx
@@ -15130,6 +15130,33 @@
         <w:pStyle w:val="ListParagraph"/>
         <w:ind w:left="1440"/>
       </w:pPr>
+    </w:p>
+    <w:p>
+      <w:pPr>
+        <w:pStyle w:val="ListParagraph"/>
+        <w:ind w:left="1440"/>
+      </w:pPr>
+    </w:p>
+    <w:p>
+      <w:pPr>
+        <w:pStyle w:val="ListParagraph"/>
+        <w:ind w:left="0"/>
+      </w:pPr>
+      <w:r>
+        <w:t>15 June 2020</w:t>
+      </w:r>
+    </w:p>
+    <w:p>
+      <w:pPr>
+        <w:pStyle w:val="ListParagraph"/>
+        <w:numPr>
+          <w:ilvl w:val="0"/>
+          <w:numId w:val="17"/>
+        </w:numPr>
+      </w:pPr>
+      <w:r>
+        <w:t>Should add file id to Spikes table in SpikeData?</w:t>
+      </w:r>
       <w:bookmarkStart w:id="0" w:name="_GoBack"/>
       <w:bookmarkEnd w:id="0"/>
     </w:p>
@@ -17232,6 +17259,119 @@
       <w:rPr>
         <w:rFonts w:ascii="Wingdings" w:hAnsi="Wingdings" w:hint="default"/>
         <w:sz w:val="20"/>
+      </w:rPr>
+    </w:lvl>
+  </w:abstractNum>
+  <w:abstractNum w:abstractNumId="16" w15:restartNumberingAfterBreak="0">
+    <w:nsid w:val="7FF77B1D"/>
+    <w:multiLevelType w:val="hybridMultilevel"/>
+    <w:tmpl w:val="C4BAA496"/>
+    <w:lvl w:ilvl="0" w:tplc="898E85C0">
+      <w:start w:val="10"/>
+      <w:numFmt w:val="bullet"/>
+      <w:lvlText w:val="-"/>
+      <w:lvlJc w:val="left"/>
+      <w:pPr>
+        <w:ind w:left="720" w:hanging="360"/>
+      </w:pPr>
+      <w:rPr>
+        <w:rFonts w:ascii="Calibri" w:eastAsiaTheme="minorHAnsi" w:hAnsi="Calibri" w:cs="Calibri" w:hint="default"/>
+      </w:rPr>
+    </w:lvl>
+    <w:lvl w:ilvl="1" w:tplc="04090003" w:tentative="1">
+      <w:start w:val="1"/>
+      <w:numFmt w:val="bullet"/>
+      <w:lvlText w:val="o"/>
+      <w:lvlJc w:val="left"/>
+      <w:pPr>
+        <w:ind w:left="1440" w:hanging="360"/>
+      </w:pPr>
+      <w:rPr>
+        <w:rFonts w:ascii="Courier New" w:hAnsi="Courier New" w:cs="Courier New" w:hint="default"/>
+      </w:rPr>
+    </w:lvl>
+    <w:lvl w:ilvl="2" w:tplc="04090005" w:tentative="1">
+      <w:start w:val="1"/>
+      <w:numFmt w:val="bullet"/>
+      <w:lvlText w:val=""/>
+      <w:lvlJc w:val="left"/>
+      <w:pPr>
+        <w:ind w:left="2160" w:hanging="360"/>
+      </w:pPr>
+      <w:rPr>
+        <w:rFonts w:ascii="Wingdings" w:hAnsi="Wingdings" w:hint="default"/>
+      </w:rPr>
+    </w:lvl>
+    <w:lvl w:ilvl="3" w:tplc="04090001" w:tentative="1">
+      <w:start w:val="1"/>
+      <w:numFmt w:val="bullet"/>
+      <w:lvlText w:val=""/>
+      <w:lvlJc w:val="left"/>
+      <w:pPr>
+        <w:ind w:left="2880" w:hanging="360"/>
+      </w:pPr>
+      <w:rPr>
+        <w:rFonts w:ascii="Symbol" w:hAnsi="Symbol" w:hint="default"/>
+      </w:rPr>
+    </w:lvl>
+    <w:lvl w:ilvl="4" w:tplc="04090003" w:tentative="1">
+      <w:start w:val="1"/>
+      <w:numFmt w:val="bullet"/>
+      <w:lvlText w:val="o"/>
+      <w:lvlJc w:val="left"/>
+      <w:pPr>
+        <w:ind w:left="3600" w:hanging="360"/>
+      </w:pPr>
+      <w:rPr>
+        <w:rFonts w:ascii="Courier New" w:hAnsi="Courier New" w:cs="Courier New" w:hint="default"/>
+      </w:rPr>
+    </w:lvl>
+    <w:lvl w:ilvl="5" w:tplc="04090005" w:tentative="1">
+      <w:start w:val="1"/>
+      <w:numFmt w:val="bullet"/>
+      <w:lvlText w:val=""/>
+      <w:lvlJc w:val="left"/>
+      <w:pPr>
+        <w:ind w:left="4320" w:hanging="360"/>
+      </w:pPr>
+      <w:rPr>
+        <w:rFonts w:ascii="Wingdings" w:hAnsi="Wingdings" w:hint="default"/>
+      </w:rPr>
+    </w:lvl>
+    <w:lvl w:ilvl="6" w:tplc="04090001" w:tentative="1">
+      <w:start w:val="1"/>
+      <w:numFmt w:val="bullet"/>
+      <w:lvlText w:val=""/>
+      <w:lvlJc w:val="left"/>
+      <w:pPr>
+        <w:ind w:left="5040" w:hanging="360"/>
+      </w:pPr>
+      <w:rPr>
+        <w:rFonts w:ascii="Symbol" w:hAnsi="Symbol" w:hint="default"/>
+      </w:rPr>
+    </w:lvl>
+    <w:lvl w:ilvl="7" w:tplc="04090003" w:tentative="1">
+      <w:start w:val="1"/>
+      <w:numFmt w:val="bullet"/>
+      <w:lvlText w:val="o"/>
+      <w:lvlJc w:val="left"/>
+      <w:pPr>
+        <w:ind w:left="5760" w:hanging="360"/>
+      </w:pPr>
+      <w:rPr>
+        <w:rFonts w:ascii="Courier New" w:hAnsi="Courier New" w:cs="Courier New" w:hint="default"/>
+      </w:rPr>
+    </w:lvl>
+    <w:lvl w:ilvl="8" w:tplc="04090005" w:tentative="1">
+      <w:start w:val="1"/>
+      <w:numFmt w:val="bullet"/>
+      <w:lvlText w:val=""/>
+      <w:lvlJc w:val="left"/>
+      <w:pPr>
+        <w:ind w:left="6480" w:hanging="360"/>
+      </w:pPr>
+      <w:rPr>
+        <w:rFonts w:ascii="Wingdings" w:hAnsi="Wingdings" w:hint="default"/>
       </w:rPr>
     </w:lvl>
   </w:abstractNum>
@@ -17282,6 +17422,9 @@
   </w:num>
   <w:num w:numId="16">
     <w:abstractNumId w:val="2"/>
+  </w:num>
+  <w:num w:numId="17">
+    <w:abstractNumId w:val="16"/>
   </w:num>
 </w:numbering>
 </file>

--- a/OptoPlexon_Steps.docx
+++ b/OptoPlexon_Steps.docx
@@ -15155,8 +15155,117 @@
         </w:numPr>
       </w:pPr>
       <w:r>
-        <w:t>Should add file id to Spikes table in SpikeData?</w:t>
-      </w:r>
+        <w:t xml:space="preserve">Should add file id to Spikes table in </w:t>
+      </w:r>
+      <w:proofErr w:type="spellStart"/>
+      <w:r>
+        <w:t>SpikeData</w:t>
+      </w:r>
+      <w:proofErr w:type="spellEnd"/>
+      <w:r>
+        <w:t>?</w:t>
+      </w:r>
+    </w:p>
+    <w:p>
+      <w:pPr>
+        <w:pStyle w:val="ListParagraph"/>
+        <w:numPr>
+          <w:ilvl w:val="0"/>
+          <w:numId w:val="17"/>
+        </w:numPr>
+      </w:pPr>
+      <w:r>
+        <w:t>Some issues:</w:t>
+      </w:r>
+    </w:p>
+    <w:p>
+      <w:pPr>
+        <w:pStyle w:val="ListParagraph"/>
+        <w:numPr>
+          <w:ilvl w:val="1"/>
+          <w:numId w:val="17"/>
+        </w:numPr>
+      </w:pPr>
+      <w:r>
+        <w:t xml:space="preserve">Need dummy data to test things – multi units, </w:t>
+      </w:r>
+      <w:proofErr w:type="spellStart"/>
+      <w:r>
+        <w:t>multi channel</w:t>
+      </w:r>
+      <w:proofErr w:type="spellEnd"/>
+    </w:p>
+    <w:p>
+      <w:pPr>
+        <w:pStyle w:val="ListParagraph"/>
+        <w:numPr>
+          <w:ilvl w:val="1"/>
+          <w:numId w:val="17"/>
+        </w:numPr>
+      </w:pPr>
+      <w:r>
+        <w:t xml:space="preserve">Fix </w:t>
+      </w:r>
+      <w:proofErr w:type="spellStart"/>
+      <w:r>
+        <w:t>SpikeData</w:t>
+      </w:r>
+      <w:proofErr w:type="spellEnd"/>
+      <w:r>
+        <w:t xml:space="preserve"> problem with specifying (or not) channels and units</w:t>
+      </w:r>
+    </w:p>
+    <w:p>
+      <w:pPr>
+        <w:pStyle w:val="ListParagraph"/>
+        <w:numPr>
+          <w:ilvl w:val="1"/>
+          <w:numId w:val="17"/>
+        </w:numPr>
+      </w:pPr>
+      <w:r>
+        <w:t xml:space="preserve">Data structure: Right now, spikes are in </w:t>
+      </w:r>
+      <w:proofErr w:type="spellStart"/>
+      <w:r>
+        <w:t>matlab</w:t>
+      </w:r>
+      <w:proofErr w:type="spellEnd"/>
+      <w:r>
+        <w:t xml:space="preserve"> table format. </w:t>
+      </w:r>
+      <w:proofErr w:type="spellStart"/>
+      <w:r>
+        <w:t>SpikeData</w:t>
+      </w:r>
+      <w:proofErr w:type="spellEnd"/>
+      <w:r>
+        <w:t xml:space="preserve"> provides an interface for accessing the data. Is there a better way?</w:t>
+      </w:r>
+    </w:p>
+    <w:p>
+      <w:pPr>
+        <w:pStyle w:val="ListParagraph"/>
+        <w:numPr>
+          <w:ilvl w:val="2"/>
+          <w:numId w:val="17"/>
+        </w:numPr>
+      </w:pPr>
+      <w:hyperlink r:id="rId25" w:history="1">
+        <w:r>
+          <w:rPr>
+            <w:rStyle w:val="Hyperlink"/>
+          </w:rPr>
+          <w:t>https://neurodatawithoutborders.github.io/matnwb/tutorials/html/ecephys.html</w:t>
+        </w:r>
+      </w:hyperlink>
+    </w:p>
+    <w:p>
+      <w:r>
+        <w:t>16 June 2020</w:t>
+      </w:r>
+    </w:p>
+    <w:p>
       <w:bookmarkStart w:id="0" w:name="_GoBack"/>
       <w:bookmarkEnd w:id="0"/>
     </w:p>
@@ -17278,7 +17387,7 @@
         <w:rFonts w:ascii="Calibri" w:eastAsiaTheme="minorHAnsi" w:hAnsi="Calibri" w:cs="Calibri" w:hint="default"/>
       </w:rPr>
     </w:lvl>
-    <w:lvl w:ilvl="1" w:tplc="04090003" w:tentative="1">
+    <w:lvl w:ilvl="1" w:tplc="04090003">
       <w:start w:val="1"/>
       <w:numFmt w:val="bullet"/>
       <w:lvlText w:val="o"/>
@@ -17290,7 +17399,7 @@
         <w:rFonts w:ascii="Courier New" w:hAnsi="Courier New" w:cs="Courier New" w:hint="default"/>
       </w:rPr>
     </w:lvl>
-    <w:lvl w:ilvl="2" w:tplc="04090005" w:tentative="1">
+    <w:lvl w:ilvl="2" w:tplc="04090005">
       <w:start w:val="1"/>
       <w:numFmt w:val="bullet"/>
       <w:lvlText w:val=""/>

--- a/OptoPlexon_Steps.docx
+++ b/OptoPlexon_Steps.docx
@@ -15259,6 +15259,35 @@
           <w:t>https://neurodatawithoutborders.github.io/matnwb/tutorials/html/ecephys.html</w:t>
         </w:r>
       </w:hyperlink>
+    </w:p>
+    <w:p>
+      <w:pPr>
+        <w:pStyle w:val="ListParagraph"/>
+        <w:numPr>
+          <w:ilvl w:val="2"/>
+          <w:numId w:val="17"/>
+        </w:numPr>
+      </w:pPr>
+      <w:r>
+        <w:t>See also brainstorm-IN</w:t>
+      </w:r>
+      <w:r>
+        <w:br/>
+      </w:r>
+      <w:hyperlink r:id="rId26" w:history="1">
+        <w:r>
+          <w:rPr>
+            <w:rStyle w:val="Hyperlink"/>
+          </w:rPr>
+          <w:t>https://www.nature.com/articles/s41597-019-0242-z</w:t>
+        </w:r>
+      </w:hyperlink>
+    </w:p>
+    <w:p>
+      <w:pPr>
+        <w:pStyle w:val="ListParagraph"/>
+        <w:ind w:left="2160"/>
+      </w:pPr>
     </w:p>
     <w:p>
       <w:r>

--- a/OptoPlexon_Steps.docx
+++ b/OptoPlexon_Steps.docx
@@ -15292,6 +15292,140 @@
     <w:p>
       <w:r>
         <w:t>16 June 2020</w:t>
+      </w:r>
+    </w:p>
+    <w:p>
+      <w:r>
+        <w:t xml:space="preserve">Generated multichannel, multiunit test data. </w:t>
+      </w:r>
+      <w:r>
+        <w:t>Sorted data</w:t>
+      </w:r>
+    </w:p>
+    <w:p>
+      <w:pPr>
+        <w:pStyle w:val="SourceCode"/>
+      </w:pPr>
+      <w:proofErr w:type="spellStart"/>
+      <w:r>
+        <w:t>sortedPath</w:t>
+      </w:r>
+      <w:proofErr w:type="spellEnd"/>
+      <w:r>
+        <w:t xml:space="preserve"> = '/Users/</w:t>
+      </w:r>
+      <w:proofErr w:type="spellStart"/>
+      <w:r>
+        <w:t>sshanbhag</w:t>
+      </w:r>
+      <w:proofErr w:type="spellEnd"/>
+      <w:r>
+        <w:t>/Work/Data/</w:t>
+      </w:r>
+      <w:proofErr w:type="spellStart"/>
+      <w:r>
+        <w:t>TestData</w:t>
+      </w:r>
+      <w:proofErr w:type="spellEnd"/>
+      <w:r>
+        <w:t>/working/</w:t>
+      </w:r>
+      <w:proofErr w:type="spellStart"/>
+      <w:r>
+        <w:t>FakeData</w:t>
+      </w:r>
+      <w:proofErr w:type="spellEnd"/>
+      <w:r>
+        <w:t>/</w:t>
+      </w:r>
+      <w:proofErr w:type="spellStart"/>
+      <w:r>
+        <w:t>TestData</w:t>
+      </w:r>
+      <w:proofErr w:type="spellEnd"/>
+      <w:r>
+        <w:t>';</w:t>
+      </w:r>
+    </w:p>
+    <w:p>
+      <w:pPr>
+        <w:pStyle w:val="SourceCode"/>
+      </w:pPr>
+      <w:proofErr w:type="spellStart"/>
+      <w:r>
+        <w:t>rawPath</w:t>
+      </w:r>
+      <w:proofErr w:type="spellEnd"/>
+      <w:r>
+        <w:t xml:space="preserve"> = </w:t>
+      </w:r>
+      <w:proofErr w:type="spellStart"/>
+      <w:r>
+        <w:t>sortedPath</w:t>
+      </w:r>
+      <w:proofErr w:type="spellEnd"/>
+      <w:r>
+        <w:t>;</w:t>
+      </w:r>
+    </w:p>
+    <w:p>
+      <w:pPr>
+        <w:pStyle w:val="SourceCode"/>
+      </w:pPr>
+      <w:proofErr w:type="spellStart"/>
+      <w:r>
+        <w:t>nexPath</w:t>
+      </w:r>
+      <w:proofErr w:type="spellEnd"/>
+      <w:r>
+        <w:t xml:space="preserve"> = </w:t>
+      </w:r>
+      <w:proofErr w:type="spellStart"/>
+      <w:r>
+        <w:t>sortedPath</w:t>
+      </w:r>
+      <w:proofErr w:type="spellEnd"/>
+      <w:r>
+        <w:t>;</w:t>
+      </w:r>
+    </w:p>
+    <w:p>
+      <w:pPr>
+        <w:pStyle w:val="SourceCode"/>
+      </w:pPr>
+      <w:proofErr w:type="spellStart"/>
+      <w:r>
+        <w:t>nexInfoFile</w:t>
+      </w:r>
+      <w:proofErr w:type="spellEnd"/>
+      <w:r>
+        <w:t xml:space="preserve"> = '1407_20200309_03_01_1350_TESTDATA_nexinfo.mat';</w:t>
+      </w:r>
+    </w:p>
+    <w:p>
+      <w:pPr>
+        <w:pStyle w:val="SourceCode"/>
+      </w:pPr>
+      <w:proofErr w:type="spellStart"/>
+      <w:r>
+        <w:t>nexFile</w:t>
+      </w:r>
+      <w:proofErr w:type="spellEnd"/>
+      <w:r>
+        <w:t xml:space="preserve"> = '1407_20200309_03_01_1350_TESTDATA.nex';</w:t>
+      </w:r>
+    </w:p>
+    <w:p>
+      <w:pPr>
+        <w:pStyle w:val="SourceCode"/>
+      </w:pPr>
+      <w:proofErr w:type="spellStart"/>
+      <w:r>
+        <w:t>plxFile</w:t>
+      </w:r>
+      <w:proofErr w:type="spellEnd"/>
+      <w:r>
+        <w:t xml:space="preserve"> = '1407_20200309_03_01_1350_TESTDATA-Sort.plx';</w:t>
       </w:r>
     </w:p>
     <w:p>
@@ -18097,9 +18231,8 @@
     <w:name w:val="SourceCode"/>
     <w:basedOn w:val="Normal"/>
     <w:qFormat/>
-    <w:rsid w:val="008B01FD"/>
+    <w:rsid w:val="003B7D43"/>
     <w:pPr>
-      <w:spacing w:before="120" w:after="120"/>
       <w:ind w:left="360"/>
     </w:pPr>
     <w:rPr>

--- a/OptoPlexon_Steps.docx
+++ b/OptoPlexon_Steps.docx
@@ -15428,7 +15428,43 @@
         <w:t xml:space="preserve"> = '1407_20200309_03_01_1350_TESTDATA-Sort.plx';</w:t>
       </w:r>
     </w:p>
-    <w:p>
+    <w:p/>
+    <w:p>
+      <w:r>
+        <w:t>17 June 2020</w:t>
+      </w:r>
+    </w:p>
+    <w:p>
+      <w:proofErr w:type="spellStart"/>
+      <w:r>
+        <w:lastRenderedPageBreak/>
+        <w:t>getSpikesByStim</w:t>
+      </w:r>
+      <w:proofErr w:type="spellEnd"/>
+      <w:r>
+        <w:t xml:space="preserve"> (presently a script) is trying to do everything. Maybe change it to simply get relevant spikes for a single channel/unit combination This could then be called by a different function or script to get data for all </w:t>
+      </w:r>
+      <w:proofErr w:type="spellStart"/>
+      <w:r>
+        <w:t>channels,units</w:t>
+      </w:r>
+      <w:proofErr w:type="spellEnd"/>
+      <w:r>
+        <w:t xml:space="preserve"> in this format. Might not be most efficient </w:t>
+      </w:r>
+      <w:proofErr w:type="spellStart"/>
+      <w:r>
+        <w:t>bt</w:t>
+      </w:r>
+      <w:proofErr w:type="spellEnd"/>
+      <w:r>
+        <w:t xml:space="preserve"> is probably most modular approach. </w:t>
+      </w:r>
+    </w:p>
+    <w:p>
+      <w:r>
+        <w:t>Data can be returned as a struct… or …. ?</w:t>
+      </w:r>
       <w:bookmarkStart w:id="0" w:name="_GoBack"/>
       <w:bookmarkEnd w:id="0"/>
     </w:p>

--- a/OptoPlexon_Steps.docx
+++ b/OptoPlexon_Steps.docx
@@ -15464,6 +15464,41 @@
     <w:p>
       <w:r>
         <w:t>Data can be returned as a struct… or …. ?</w:t>
+      </w:r>
+    </w:p>
+    <w:p/>
+    <w:p/>
+    <w:p>
+      <w:r>
+        <w:t>18 June 2020</w:t>
+      </w:r>
+    </w:p>
+    <w:p/>
+    <w:p>
+      <w:r>
+        <w:t>Working on curves</w:t>
+      </w:r>
+    </w:p>
+    <w:p/>
+    <w:p>
+      <w:r>
+        <w:t xml:space="preserve">For WAV data, will need to figure out how to deal with the different levels. </w:t>
+      </w:r>
+      <w:proofErr w:type="spellStart"/>
+      <w:r>
+        <w:t>optoproc_plotPSTH_WAVbyLevel</w:t>
+      </w:r>
+      <w:proofErr w:type="spellEnd"/>
+      <w:r>
+        <w:t xml:space="preserve"> shows one way to deal with this, but should probably be done in </w:t>
+      </w:r>
+      <w:proofErr w:type="spellStart"/>
+      <w:r>
+        <w:t>CurveInfo</w:t>
+      </w:r>
+      <w:proofErr w:type="spellEnd"/>
+      <w:r>
+        <w:t xml:space="preserve"> and subclasses method getStimulusIndices…</w:t>
       </w:r>
       <w:bookmarkStart w:id="0" w:name="_GoBack"/>
       <w:bookmarkEnd w:id="0"/>
@@ -18176,7 +18211,6 @@
   <w:style w:type="character" w:default="1" w:styleId="DefaultParagraphFont">
     <w:name w:val="Default Paragraph Font"/>
     <w:uiPriority w:val="1"/>
-    <w:semiHidden/>
     <w:unhideWhenUsed/>
   </w:style>
   <w:style w:type="table" w:default="1" w:styleId="TableNormal">

--- a/OptoPlexon_Steps.docx
+++ b/OptoPlexon_Steps.docx
@@ -15498,7 +15498,54 @@
       </w:r>
       <w:proofErr w:type="spellEnd"/>
       <w:r>
-        <w:t xml:space="preserve"> and subclasses method getStimulusIndices…</w:t>
+        <w:t xml:space="preserve"> and subclasses method </w:t>
+      </w:r>
+      <w:proofErr w:type="spellStart"/>
+      <w:r>
+        <w:t>getStimulusIndices</w:t>
+      </w:r>
+      <w:proofErr w:type="spellEnd"/>
+      <w:r>
+        <w:t>…</w:t>
+      </w:r>
+    </w:p>
+    <w:p/>
+    <w:p/>
+    <w:p>
+      <w:r>
+        <w:t xml:space="preserve">Would it be best to move </w:t>
+      </w:r>
+      <w:proofErr w:type="spellStart"/>
+      <w:r>
+        <w:t>getSpikesForStim</w:t>
+      </w:r>
+      <w:proofErr w:type="spellEnd"/>
+      <w:r>
+        <w:t xml:space="preserve"> guts into </w:t>
+      </w:r>
+      <w:proofErr w:type="spellStart"/>
+      <w:r>
+        <w:t>curveData</w:t>
+      </w:r>
+      <w:proofErr w:type="spellEnd"/>
+      <w:r>
+        <w:t>?</w:t>
+      </w:r>
+    </w:p>
+    <w:p>
+      <w:r>
+        <w:t>Not sure.. bra</w:t>
+      </w:r>
+      <w:r>
+        <w:t xml:space="preserve">nching to work on </w:t>
+      </w:r>
+      <w:proofErr w:type="spellStart"/>
+      <w:r>
+        <w:t>FRAInfo</w:t>
+      </w:r>
+      <w:proofErr w:type="spellEnd"/>
+      <w:r>
+        <w:t xml:space="preserve"> subclass</w:t>
       </w:r>
       <w:bookmarkStart w:id="0" w:name="_GoBack"/>
       <w:bookmarkEnd w:id="0"/>

--- a/OptoPlexon_Steps.docx
+++ b/OptoPlexon_Steps.docx
@@ -15546,6 +15546,53 @@
       <w:proofErr w:type="spellEnd"/>
       <w:r>
         <w:t xml:space="preserve"> subclass</w:t>
+      </w:r>
+    </w:p>
+    <w:p/>
+    <w:p>
+      <w:r>
+        <w:t>22 Jun 2020</w:t>
+      </w:r>
+    </w:p>
+    <w:p>
+      <w:pPr>
+        <w:pStyle w:val="ListParagraph"/>
+        <w:numPr>
+          <w:ilvl w:val="0"/>
+          <w:numId w:val="17"/>
+        </w:numPr>
+      </w:pPr>
+      <w:r>
+        <w:t xml:space="preserve">Had to add constructor to </w:t>
+      </w:r>
+      <w:proofErr w:type="spellStart"/>
+      <w:r>
+        <w:t>FRAInfo</w:t>
+      </w:r>
+      <w:proofErr w:type="spellEnd"/>
+    </w:p>
+    <w:p>
+      <w:pPr>
+        <w:pStyle w:val="ListParagraph"/>
+        <w:numPr>
+          <w:ilvl w:val="0"/>
+          <w:numId w:val="17"/>
+        </w:numPr>
+      </w:pPr>
+      <w:r>
+        <w:t>Reexported, sorted, imported 1407 test data, both FRA only and MERGED all data</w:t>
+      </w:r>
+    </w:p>
+    <w:p>
+      <w:pPr>
+        <w:pStyle w:val="ListParagraph"/>
+        <w:numPr>
+          <w:ilvl w:val="0"/>
+          <w:numId w:val="17"/>
+        </w:numPr>
+      </w:pPr>
+      <w:r>
+        <w:t>Seems to export, import ok. Now to fix plotting as hoped…</w:t>
       </w:r>
       <w:bookmarkStart w:id="0" w:name="_GoBack"/>
       <w:bookmarkEnd w:id="0"/>

--- a/OptoPlexon_Steps.docx
+++ b/OptoPlexon_Steps.docx
@@ -15594,8 +15594,174 @@
       <w:r>
         <w:t>Seems to export, import ok. Now to fix plotting as hoped…</w:t>
       </w:r>
+    </w:p>
+    <w:p>
+      <w:r>
+        <w:t>24 June 2020</w:t>
+      </w:r>
+    </w:p>
+    <w:p>
+      <w:pPr>
+        <w:pStyle w:val="ListParagraph"/>
+        <w:numPr>
+          <w:ilvl w:val="0"/>
+          <w:numId w:val="4"/>
+        </w:numPr>
+      </w:pPr>
+      <w:r>
+        <w:t xml:space="preserve">Problem: if changes are made to objects, </w:t>
+      </w:r>
+      <w:proofErr w:type="spellStart"/>
+      <w:r>
+        <w:t>nexinfo.mat</w:t>
+      </w:r>
+      <w:proofErr w:type="spellEnd"/>
+      <w:r>
+        <w:t xml:space="preserve"> files will be outdated, and data need to be reexported to </w:t>
+      </w:r>
+      <w:proofErr w:type="spellStart"/>
+      <w:r>
+        <w:t>nex</w:t>
+      </w:r>
+      <w:proofErr w:type="spellEnd"/>
+      <w:r>
+        <w:t>. Sorting again shouldn’t be necessary, however</w:t>
+      </w:r>
+    </w:p>
+    <w:p>
+      <w:pPr>
+        <w:pStyle w:val="ListParagraph"/>
+        <w:numPr>
+          <w:ilvl w:val="1"/>
+          <w:numId w:val="4"/>
+        </w:numPr>
+      </w:pPr>
+      <w:r>
+        <w:t xml:space="preserve">Solution: need way to simply remake </w:t>
+      </w:r>
+      <w:proofErr w:type="spellStart"/>
+      <w:r>
+        <w:t>nexinfo.mat</w:t>
+      </w:r>
+      <w:proofErr w:type="spellEnd"/>
+      <w:r>
+        <w:t xml:space="preserve"> file and not generate .</w:t>
+      </w:r>
+      <w:proofErr w:type="spellStart"/>
+      <w:r>
+        <w:t>nex</w:t>
+      </w:r>
+      <w:proofErr w:type="spellEnd"/>
+      <w:r>
+        <w:t xml:space="preserve"> file.</w:t>
+      </w:r>
+    </w:p>
+    <w:p>
+      <w:pPr>
+        <w:pStyle w:val="ListParagraph"/>
+        <w:numPr>
+          <w:ilvl w:val="0"/>
+          <w:numId w:val="4"/>
+        </w:numPr>
+      </w:pPr>
       <w:bookmarkStart w:id="0" w:name="_GoBack"/>
       <w:bookmarkEnd w:id="0"/>
+      <w:r>
+        <w:t xml:space="preserve">Dealing with </w:t>
+      </w:r>
+      <w:proofErr w:type="spellStart"/>
+      <w:r>
+        <w:t>spiketimes</w:t>
+      </w:r>
+      <w:proofErr w:type="spellEnd"/>
+      <w:r>
+        <w:t>/</w:t>
+      </w:r>
+      <w:proofErr w:type="spellStart"/>
+      <w:r>
+        <w:t>spiketable</w:t>
+      </w:r>
+      <w:proofErr w:type="spellEnd"/>
+      <w:r>
+        <w:t xml:space="preserve"> issue: created </w:t>
+      </w:r>
+      <w:proofErr w:type="spellStart"/>
+      <w:r>
+        <w:t>convertSpikeTableToSpikeTimes</w:t>
+      </w:r>
+      <w:proofErr w:type="spellEnd"/>
+      <w:r>
+        <w:t xml:space="preserve"> method in </w:t>
+      </w:r>
+      <w:proofErr w:type="spellStart"/>
+      <w:r>
+        <w:t>CurveInfo</w:t>
+      </w:r>
+      <w:proofErr w:type="spellEnd"/>
+      <w:r>
+        <w:t xml:space="preserve">. To be </w:t>
+      </w:r>
+      <w:proofErr w:type="spellStart"/>
+      <w:r>
+        <w:t>subclassed</w:t>
+      </w:r>
+      <w:proofErr w:type="spellEnd"/>
+      <w:r>
+        <w:t xml:space="preserve"> as needed. Only </w:t>
+      </w:r>
+      <w:proofErr w:type="spellStart"/>
+      <w:r>
+        <w:t>FRAInfo</w:t>
+      </w:r>
+      <w:proofErr w:type="spellEnd"/>
+      <w:r>
+        <w:t xml:space="preserve"> should need to do this. For </w:t>
+      </w:r>
+      <w:proofErr w:type="spellStart"/>
+      <w:r>
+        <w:t>CurveInfo</w:t>
+      </w:r>
+      <w:proofErr w:type="spellEnd"/>
+      <w:r>
+        <w:t xml:space="preserve">, used code from </w:t>
+      </w:r>
+      <w:proofErr w:type="spellStart"/>
+      <w:r>
+        <w:t>getSpikesByStim</w:t>
+      </w:r>
+      <w:proofErr w:type="spellEnd"/>
+      <w:r>
+        <w:t xml:space="preserve"> in </w:t>
+      </w:r>
+      <w:proofErr w:type="spellStart"/>
+      <w:r>
+        <w:t>SpikeData</w:t>
+      </w:r>
+      <w:proofErr w:type="spellEnd"/>
+      <w:r>
+        <w:t>.</w:t>
+      </w:r>
+    </w:p>
+    <w:p>
+      <w:pPr>
+        <w:pStyle w:val="ListParagraph"/>
+        <w:numPr>
+          <w:ilvl w:val="1"/>
+          <w:numId w:val="4"/>
+        </w:numPr>
+      </w:pPr>
+      <w:r>
+        <w:t>Inelegant but works for now</w:t>
+      </w:r>
+    </w:p>
+    <w:p>
+      <w:pPr>
+        <w:pStyle w:val="ListParagraph"/>
+        <w:numPr>
+          <w:ilvl w:val="1"/>
+          <w:numId w:val="4"/>
+        </w:numPr>
+      </w:pPr>
     </w:p>
     <w:sectPr>
       <w:pgSz w:w="12240" w:h="15840"/>
@@ -17440,7 +17606,7 @@
   <w:abstractNum w:abstractNumId="14" w15:restartNumberingAfterBreak="0">
     <w:nsid w:val="6DA17F95"/>
     <w:multiLevelType w:val="hybridMultilevel"/>
-    <w:tmpl w:val="7A360E26"/>
+    <w:tmpl w:val="0DAA861C"/>
     <w:lvl w:ilvl="0" w:tplc="04090001">
       <w:start w:val="1"/>
       <w:numFmt w:val="bullet"/>
@@ -17453,7 +17619,7 @@
         <w:rFonts w:ascii="Symbol" w:hAnsi="Symbol" w:hint="default"/>
       </w:rPr>
     </w:lvl>
-    <w:lvl w:ilvl="1" w:tplc="04090003" w:tentative="1">
+    <w:lvl w:ilvl="1" w:tplc="04090003">
       <w:start w:val="1"/>
       <w:numFmt w:val="bullet"/>
       <w:lvlText w:val="o"/>
@@ -17462,7 +17628,7 @@
         <w:ind w:left="1440" w:hanging="360"/>
       </w:pPr>
       <w:rPr>
-        <w:rFonts w:ascii="Courier New" w:hAnsi="Courier New" w:hint="default"/>
+        <w:rFonts w:ascii="Courier New" w:hAnsi="Courier New" w:cs="Courier New" w:hint="default"/>
       </w:rPr>
     </w:lvl>
     <w:lvl w:ilvl="2" w:tplc="04090005" w:tentative="1">
@@ -18305,6 +18471,7 @@
   <w:style w:type="character" w:default="1" w:styleId="DefaultParagraphFont">
     <w:name w:val="Default Paragraph Font"/>
     <w:uiPriority w:val="1"/>
+    <w:semiHidden/>
     <w:unhideWhenUsed/>
   </w:style>
   <w:style w:type="table" w:default="1" w:styleId="TableNormal">

--- a/OptoPlexon_Steps.docx
+++ b/OptoPlexon_Steps.docx
@@ -15664,8 +15664,6 @@
           <w:numId w:val="4"/>
         </w:numPr>
       </w:pPr>
-      <w:bookmarkStart w:id="0" w:name="_GoBack"/>
-      <w:bookmarkEnd w:id="0"/>
       <w:r>
         <w:t xml:space="preserve">Dealing with </w:t>
       </w:r>
@@ -15762,6 +15760,23 @@
           <w:numId w:val="4"/>
         </w:numPr>
       </w:pPr>
+      <w:r>
+        <w:t>Works for BBN</w:t>
+      </w:r>
+    </w:p>
+    <w:p>
+      <w:pPr>
+        <w:pStyle w:val="ListParagraph"/>
+        <w:numPr>
+          <w:ilvl w:val="1"/>
+          <w:numId w:val="4"/>
+        </w:numPr>
+      </w:pPr>
+      <w:r>
+        <w:t>Works for FRA</w:t>
+      </w:r>
+      <w:bookmarkStart w:id="0" w:name="_GoBack"/>
+      <w:bookmarkEnd w:id="0"/>
     </w:p>
     <w:sectPr>
       <w:pgSz w:w="12240" w:h="15840"/>

--- a/OptoPlexon_Steps.docx
+++ b/OptoPlexon_Steps.docx
@@ -15774,6 +15774,18 @@
       </w:pPr>
       <w:r>
         <w:t>Works for FRA</w:t>
+      </w:r>
+    </w:p>
+    <w:p>
+      <w:pPr>
+        <w:pStyle w:val="ListParagraph"/>
+        <w:numPr>
+          <w:ilvl w:val="1"/>
+          <w:numId w:val="4"/>
+        </w:numPr>
+      </w:pPr>
+      <w:r>
+        <w:t>Probably need a different approach for WAV…….</w:t>
       </w:r>
       <w:bookmarkStart w:id="0" w:name="_GoBack"/>
       <w:bookmarkEnd w:id="0"/>

--- a/OptoPlexon_Steps.docx
+++ b/OptoPlexon_Steps.docx
@@ -4,16 +4,48 @@
   <w:body>
     <w:p>
       <w:r>
-        <w:t xml:space="preserve">Roadmap for opto data </w:t>
-      </w:r>
-      <w:r>
-        <w:t>reformatting to use Plexon Offline Sorter (OFS)</w:t>
+        <w:t xml:space="preserve">Roadmap for </w:t>
+      </w:r>
+      <w:proofErr w:type="spellStart"/>
+      <w:r>
+        <w:t>opto</w:t>
+      </w:r>
+      <w:proofErr w:type="spellEnd"/>
+      <w:r>
+        <w:t xml:space="preserve"> data </w:t>
+      </w:r>
+      <w:r>
+        <w:t xml:space="preserve">reformatting to use </w:t>
+      </w:r>
+      <w:proofErr w:type="spellStart"/>
+      <w:r>
+        <w:t>Plexon</w:t>
+      </w:r>
+      <w:proofErr w:type="spellEnd"/>
+      <w:r>
+        <w:t xml:space="preserve"> Offline Sorter (OFS)</w:t>
       </w:r>
     </w:p>
     <w:p/>
     <w:p>
       <w:r>
-        <w:t>Steps for rosenlab data (TytoLogy):</w:t>
+        <w:t xml:space="preserve">Steps for </w:t>
+      </w:r>
+      <w:proofErr w:type="spellStart"/>
+      <w:r>
+        <w:t>rosenlab</w:t>
+      </w:r>
+      <w:proofErr w:type="spellEnd"/>
+      <w:r>
+        <w:t xml:space="preserve"> data (</w:t>
+      </w:r>
+      <w:proofErr w:type="spellStart"/>
+      <w:r>
+        <w:t>TytoLogy</w:t>
+      </w:r>
+      <w:proofErr w:type="spellEnd"/>
+      <w:r>
+        <w:t>):</w:t>
       </w:r>
     </w:p>
     <w:p/>
@@ -29,7 +61,39 @@
           <w:i/>
           <w:iCs/>
         </w:rPr>
-        <w:t>Processing headfixed tytology data_8.23.16.docx</w:t>
+        <w:t xml:space="preserve">Processing </w:t>
+      </w:r>
+      <w:proofErr w:type="spellStart"/>
+      <w:r>
+        <w:rPr>
+          <w:i/>
+          <w:iCs/>
+        </w:rPr>
+        <w:t>headfixed</w:t>
+      </w:r>
+      <w:proofErr w:type="spellEnd"/>
+      <w:r>
+        <w:rPr>
+          <w:i/>
+          <w:iCs/>
+        </w:rPr>
+        <w:t xml:space="preserve"> </w:t>
+      </w:r>
+      <w:proofErr w:type="spellStart"/>
+      <w:r>
+        <w:rPr>
+          <w:i/>
+          <w:iCs/>
+        </w:rPr>
+        <w:t>tytology</w:t>
+      </w:r>
+      <w:proofErr w:type="spellEnd"/>
+      <w:r>
+        <w:rPr>
+          <w:i/>
+          <w:iCs/>
+        </w:rPr>
+        <w:t xml:space="preserve"> data_8.23.16.docx</w:t>
       </w:r>
       <w:r>
         <w:t>}</w:t>
@@ -41,10 +105,23 @@
         <w:t>Development plans</w:t>
       </w:r>
       <w:r>
-        <w:t xml:space="preserve"> for opto</w:t>
-      </w:r>
-      <w:r>
-        <w:t xml:space="preserve"> data spike sorting using Plexon OFS</w:t>
+        <w:t xml:space="preserve"> for </w:t>
+      </w:r>
+      <w:proofErr w:type="spellStart"/>
+      <w:r>
+        <w:t>opto</w:t>
+      </w:r>
+      <w:proofErr w:type="spellEnd"/>
+      <w:r>
+        <w:t xml:space="preserve"> data spike sorting using </w:t>
+      </w:r>
+      <w:proofErr w:type="spellStart"/>
+      <w:r>
+        <w:t>Plexon</w:t>
+      </w:r>
+      <w:proofErr w:type="spellEnd"/>
+      <w:r>
+        <w:t xml:space="preserve"> OFS</w:t>
       </w:r>
       <w:r>
         <w:t>:</w:t>
@@ -71,25 +148,51 @@
         </w:numPr>
       </w:pPr>
       <w:r>
-        <w:t xml:space="preserve">export opto </w:t>
+        <w:t xml:space="preserve">export </w:t>
+      </w:r>
+      <w:proofErr w:type="spellStart"/>
+      <w:r>
+        <w:t>opto</w:t>
+      </w:r>
+      <w:proofErr w:type="spellEnd"/>
+      <w:r>
+        <w:t xml:space="preserve"> </w:t>
       </w:r>
       <w:r>
         <w:rPr>
           <w:i/>
           <w:iCs/>
         </w:rPr>
-        <w:t>.dat</w:t>
-      </w:r>
-      <w:r>
-        <w:t xml:space="preserve"> file to </w:t>
-      </w:r>
+        <w:t>.</w:t>
+      </w:r>
+      <w:proofErr w:type="spellStart"/>
       <w:r>
         <w:rPr>
           <w:i/>
           <w:iCs/>
         </w:rPr>
-        <w:t>.nex</w:t>
-      </w:r>
+        <w:t>dat</w:t>
+      </w:r>
+      <w:proofErr w:type="spellEnd"/>
+      <w:r>
+        <w:t xml:space="preserve"> file to </w:t>
+      </w:r>
+      <w:r>
+        <w:rPr>
+          <w:i/>
+          <w:iCs/>
+        </w:rPr>
+        <w:t>.</w:t>
+      </w:r>
+      <w:proofErr w:type="spellStart"/>
+      <w:r>
+        <w:rPr>
+          <w:i/>
+          <w:iCs/>
+        </w:rPr>
+        <w:t>nex</w:t>
+      </w:r>
+      <w:proofErr w:type="spellEnd"/>
       <w:r>
         <w:t xml:space="preserve"> fil</w:t>
       </w:r>
@@ -113,8 +216,17 @@
           <w:i/>
           <w:iCs/>
         </w:rPr>
-        <w:t>.nex</w:t>
-      </w:r>
+        <w:t>.</w:t>
+      </w:r>
+      <w:proofErr w:type="spellStart"/>
+      <w:r>
+        <w:rPr>
+          <w:i/>
+          <w:iCs/>
+        </w:rPr>
+        <w:t>nex</w:t>
+      </w:r>
+      <w:proofErr w:type="spellEnd"/>
       <w:r>
         <w:t xml:space="preserve"> file in OFS</w:t>
       </w:r>
@@ -135,8 +247,17 @@
           <w:i/>
           <w:iCs/>
         </w:rPr>
-        <w:t>.plx</w:t>
-      </w:r>
+        <w:t>.</w:t>
+      </w:r>
+      <w:proofErr w:type="spellStart"/>
+      <w:r>
+        <w:rPr>
+          <w:i/>
+          <w:iCs/>
+        </w:rPr>
+        <w:t>plx</w:t>
+      </w:r>
+      <w:proofErr w:type="spellEnd"/>
       <w:r>
         <w:t xml:space="preserve"> in OFS</w:t>
       </w:r>
@@ -164,6 +285,7 @@
       <w:r>
         <w:t>save sorted data as .</w:t>
       </w:r>
+      <w:proofErr w:type="spellStart"/>
       <w:r>
         <w:rPr>
           <w:i/>
@@ -171,6 +293,7 @@
         </w:rPr>
         <w:t>plx</w:t>
       </w:r>
+      <w:proofErr w:type="spellEnd"/>
     </w:p>
     <w:p>
       <w:pPr>
@@ -207,8 +330,17 @@
           <w:i/>
           <w:iCs/>
         </w:rPr>
-        <w:t>.dat</w:t>
-      </w:r>
+        <w:t>.</w:t>
+      </w:r>
+      <w:proofErr w:type="spellStart"/>
+      <w:r>
+        <w:rPr>
+          <w:i/>
+          <w:iCs/>
+        </w:rPr>
+        <w:t>dat</w:t>
+      </w:r>
+      <w:proofErr w:type="spellEnd"/>
       <w:r>
         <w:t xml:space="preserve"> file.</w:t>
       </w:r>
@@ -265,7 +397,23 @@
           <w:i/>
           <w:iCs/>
         </w:rPr>
-        <w:t xml:space="preserve">.dat </w:t>
+        <w:t>.</w:t>
+      </w:r>
+      <w:proofErr w:type="spellStart"/>
+      <w:r>
+        <w:rPr>
+          <w:i/>
+          <w:iCs/>
+        </w:rPr>
+        <w:t>dat</w:t>
+      </w:r>
+      <w:proofErr w:type="spellEnd"/>
+      <w:r>
+        <w:rPr>
+          <w:i/>
+          <w:iCs/>
+        </w:rPr>
+        <w:t xml:space="preserve"> </w:t>
       </w:r>
       <w:r>
         <w:t xml:space="preserve">and </w:t>
@@ -313,8 +461,13 @@
           <w:numId w:val="2"/>
         </w:numPr>
       </w:pPr>
-      <w:r>
-        <w:t>Rosenlab technique is to copy all files into one directory and then program combines all relevant files</w:t>
+      <w:proofErr w:type="spellStart"/>
+      <w:r>
+        <w:t>Rosenlab</w:t>
+      </w:r>
+      <w:proofErr w:type="spellEnd"/>
+      <w:r>
+        <w:t xml:space="preserve"> technique is to copy all files into one directory and then program combines all relevant files</w:t>
       </w:r>
     </w:p>
     <w:p>
@@ -326,25 +479,51 @@
         </w:numPr>
       </w:pPr>
       <w:r>
-        <w:t xml:space="preserve">export opto </w:t>
+        <w:t xml:space="preserve">export </w:t>
+      </w:r>
+      <w:proofErr w:type="spellStart"/>
+      <w:r>
+        <w:t>opto</w:t>
+      </w:r>
+      <w:proofErr w:type="spellEnd"/>
+      <w:r>
+        <w:t xml:space="preserve"> </w:t>
       </w:r>
       <w:r>
         <w:rPr>
           <w:i/>
           <w:iCs/>
         </w:rPr>
-        <w:t>.dat</w:t>
-      </w:r>
-      <w:r>
-        <w:t xml:space="preserve"> file to </w:t>
-      </w:r>
+        <w:t>.</w:t>
+      </w:r>
+      <w:proofErr w:type="spellStart"/>
       <w:r>
         <w:rPr>
           <w:i/>
           <w:iCs/>
         </w:rPr>
-        <w:t>.nex</w:t>
-      </w:r>
+        <w:t>dat</w:t>
+      </w:r>
+      <w:proofErr w:type="spellEnd"/>
+      <w:r>
+        <w:t xml:space="preserve"> file to </w:t>
+      </w:r>
+      <w:r>
+        <w:rPr>
+          <w:i/>
+          <w:iCs/>
+        </w:rPr>
+        <w:t>.</w:t>
+      </w:r>
+      <w:proofErr w:type="spellStart"/>
+      <w:r>
+        <w:rPr>
+          <w:i/>
+          <w:iCs/>
+        </w:rPr>
+        <w:t>nex</w:t>
+      </w:r>
+      <w:proofErr w:type="spellEnd"/>
       <w:r>
         <w:t xml:space="preserve"> file</w:t>
       </w:r>
@@ -357,8 +536,21 @@
           <w:numId w:val="2"/>
         </w:numPr>
       </w:pPr>
-      <w:r>
-        <w:t>Rosenlab creates cellinfo.mat file  in step 1 and 2 to store information that will be used here</w:t>
+      <w:proofErr w:type="spellStart"/>
+      <w:r>
+        <w:t>Rosenlab</w:t>
+      </w:r>
+      <w:proofErr w:type="spellEnd"/>
+      <w:r>
+        <w:t xml:space="preserve"> creates </w:t>
+      </w:r>
+      <w:proofErr w:type="spellStart"/>
+      <w:r>
+        <w:t>cellinfo.mat</w:t>
+      </w:r>
+      <w:proofErr w:type="spellEnd"/>
+      <w:r>
+        <w:t xml:space="preserve"> file  in step 1 and 2 to store information that will be used here</w:t>
       </w:r>
     </w:p>
     <w:p>
@@ -377,8 +569,17 @@
           <w:i/>
           <w:iCs/>
         </w:rPr>
-        <w:t>.nex</w:t>
-      </w:r>
+        <w:t>.</w:t>
+      </w:r>
+      <w:proofErr w:type="spellStart"/>
+      <w:r>
+        <w:rPr>
+          <w:i/>
+          <w:iCs/>
+        </w:rPr>
+        <w:t>nex</w:t>
+      </w:r>
+      <w:proofErr w:type="spellEnd"/>
       <w:r>
         <w:t xml:space="preserve"> file in OFS</w:t>
       </w:r>
@@ -399,8 +600,17 @@
           <w:i/>
           <w:iCs/>
         </w:rPr>
-        <w:t>.plx</w:t>
-      </w:r>
+        <w:t>.</w:t>
+      </w:r>
+      <w:proofErr w:type="spellStart"/>
+      <w:r>
+        <w:rPr>
+          <w:i/>
+          <w:iCs/>
+        </w:rPr>
+        <w:t>plx</w:t>
+      </w:r>
+      <w:proofErr w:type="spellEnd"/>
       <w:r>
         <w:t xml:space="preserve"> in OFS</w:t>
       </w:r>
@@ -428,6 +638,7 @@
       <w:r>
         <w:t>save sorted data as .</w:t>
       </w:r>
+      <w:proofErr w:type="spellStart"/>
       <w:r>
         <w:rPr>
           <w:i/>
@@ -435,6 +646,7 @@
         </w:rPr>
         <w:t>plx</w:t>
       </w:r>
+      <w:proofErr w:type="spellEnd"/>
     </w:p>
     <w:p>
       <w:pPr>
@@ -471,8 +683,17 @@
           <w:i/>
           <w:iCs/>
         </w:rPr>
-        <w:t>.dat</w:t>
-      </w:r>
+        <w:t>.</w:t>
+      </w:r>
+      <w:proofErr w:type="spellStart"/>
+      <w:r>
+        <w:rPr>
+          <w:i/>
+          <w:iCs/>
+        </w:rPr>
+        <w:t>dat</w:t>
+      </w:r>
+      <w:proofErr w:type="spellEnd"/>
       <w:r>
         <w:t xml:space="preserve"> file.</w:t>
       </w:r>
@@ -513,8 +734,12 @@
       </w:r>
       <w:r>
         <w:tab/>
+      </w:r>
+      <w:proofErr w:type="spellStart"/>
+      <w:r>
         <w:t>Plx</w:t>
       </w:r>
+      <w:proofErr w:type="spellEnd"/>
     </w:p>
     <w:p>
       <w:r>
@@ -528,7 +753,15 @@
     <w:p>
       <w:r>
         <w:tab/>
-        <w:t>Help to have info from export_for_plexon() function?</w:t>
+        <w:t xml:space="preserve">Help to have info from </w:t>
+      </w:r>
+      <w:proofErr w:type="spellStart"/>
+      <w:r>
+        <w:t>export_for_plexon</w:t>
+      </w:r>
+      <w:proofErr w:type="spellEnd"/>
+      <w:r>
+        <w:t>() function?</w:t>
       </w:r>
     </w:p>
     <w:p/>
@@ -540,12 +773,36 @@
     </w:p>
     <w:p>
       <w:r>
-        <w:t>Output from OFS (as mat file) is (as noted in Rosenlab AddSpiketimesToMatFiles_InclUnsort.m)</w:t>
-      </w:r>
-    </w:p>
-    <w:p>
-      <w:r>
-        <w:t>% 1) Read in .mat files exported by Plexon's Offline Sorter</w:t>
+        <w:t xml:space="preserve">Output from OFS (as mat file) is (as noted in </w:t>
+      </w:r>
+      <w:proofErr w:type="spellStart"/>
+      <w:r>
+        <w:t>Rosenlab</w:t>
+      </w:r>
+      <w:proofErr w:type="spellEnd"/>
+      <w:r>
+        <w:t xml:space="preserve"> </w:t>
+      </w:r>
+      <w:proofErr w:type="spellStart"/>
+      <w:r>
+        <w:t>AddSpiketimesToMatFiles_InclUnsort.m</w:t>
+      </w:r>
+      <w:proofErr w:type="spellEnd"/>
+      <w:r>
+        <w:t>)</w:t>
+      </w:r>
+    </w:p>
+    <w:p>
+      <w:r>
+        <w:t xml:space="preserve">% 1) Read in .mat files exported by </w:t>
+      </w:r>
+      <w:proofErr w:type="spellStart"/>
+      <w:r>
+        <w:t>Plexon's</w:t>
+      </w:r>
+      <w:proofErr w:type="spellEnd"/>
+      <w:r>
+        <w:t xml:space="preserve"> Offline Sorter</w:t>
       </w:r>
     </w:p>
     <w:p>
@@ -565,12 +822,28 @@
     </w:p>
     <w:p>
       <w:r>
-        <w:t>%   waveform snippet, with or without prewindow as set in Offline Sorter</w:t>
-      </w:r>
-    </w:p>
-    <w:p>
-      <w:r>
-        <w:t>%   (prewindow default: 494us / 12 samples)</w:t>
+        <w:t xml:space="preserve">%   waveform snippet, with or without </w:t>
+      </w:r>
+      <w:proofErr w:type="spellStart"/>
+      <w:r>
+        <w:t>prewindow</w:t>
+      </w:r>
+      <w:proofErr w:type="spellEnd"/>
+      <w:r>
+        <w:t xml:space="preserve"> as set in Offline Sorter</w:t>
+      </w:r>
+    </w:p>
+    <w:p>
+      <w:r>
+        <w:t>%   (</w:t>
+      </w:r>
+      <w:proofErr w:type="spellStart"/>
+      <w:r>
+        <w:t>prewindow</w:t>
+      </w:r>
+      <w:proofErr w:type="spellEnd"/>
+      <w:r>
+        <w:t xml:space="preserve"> default: 494us / 12 samples)</w:t>
       </w:r>
     </w:p>
     <w:p>
@@ -590,7 +863,31 @@
     </w:p>
     <w:p>
       <w:r>
-        <w:t>%        HPSearch or PresentStimCurve in RosenLab)</w:t>
+        <w:t xml:space="preserve">%        </w:t>
+      </w:r>
+      <w:proofErr w:type="spellStart"/>
+      <w:r>
+        <w:t>HPSearch</w:t>
+      </w:r>
+      <w:proofErr w:type="spellEnd"/>
+      <w:r>
+        <w:t xml:space="preserve"> or </w:t>
+      </w:r>
+      <w:proofErr w:type="spellStart"/>
+      <w:r>
+        <w:t>PresentStimCurve</w:t>
+      </w:r>
+      <w:proofErr w:type="spellEnd"/>
+      <w:r>
+        <w:t xml:space="preserve"> in </w:t>
+      </w:r>
+      <w:proofErr w:type="spellStart"/>
+      <w:r>
+        <w:t>RosenLab</w:t>
+      </w:r>
+      <w:proofErr w:type="spellEnd"/>
+      <w:r>
+        <w:t>)</w:t>
       </w:r>
     </w:p>
     <w:p/>
@@ -602,12 +899,44 @@
     <w:p/>
     <w:p>
       <w:r>
-        <w:t>Step 1: knowing each data file’s time “window” (in fileStartTime and fileEndTime), locate the timestamps within this window (column 2). These spikes can then be associated with the appropriate data file.</w:t>
-      </w:r>
-    </w:p>
-    <w:p>
-      <w:r>
-        <w:t>Step 2: associate each spike down to the appropriate sweep within that file and re-align the spike time to the start of the sweep. Use sweepStartBin and sweepEndBin cells, convert to time in seconds by subtracting 1 and dividing by sample rate</w:t>
+        <w:t xml:space="preserve">Step 1: knowing each data file’s time “window” (in </w:t>
+      </w:r>
+      <w:proofErr w:type="spellStart"/>
+      <w:r>
+        <w:t>fileStartTime</w:t>
+      </w:r>
+      <w:proofErr w:type="spellEnd"/>
+      <w:r>
+        <w:t xml:space="preserve"> and </w:t>
+      </w:r>
+      <w:proofErr w:type="spellStart"/>
+      <w:r>
+        <w:t>fileEndTime</w:t>
+      </w:r>
+      <w:proofErr w:type="spellEnd"/>
+      <w:r>
+        <w:t>), locate the timestamps within this window (column 2). These spikes can then be associated with the appropriate data file.</w:t>
+      </w:r>
+    </w:p>
+    <w:p>
+      <w:r>
+        <w:t xml:space="preserve">Step 2: associate each spike down to the appropriate sweep within that file and re-align the spike time to the start of the sweep. Use </w:t>
+      </w:r>
+      <w:proofErr w:type="spellStart"/>
+      <w:r>
+        <w:t>sweepStartBin</w:t>
+      </w:r>
+      <w:proofErr w:type="spellEnd"/>
+      <w:r>
+        <w:t xml:space="preserve"> and </w:t>
+      </w:r>
+      <w:proofErr w:type="spellStart"/>
+      <w:r>
+        <w:t>sweepEndBin</w:t>
+      </w:r>
+      <w:proofErr w:type="spellEnd"/>
+      <w:r>
+        <w:t xml:space="preserve"> cells, convert to time in seconds by subtracting 1 and dividing by sample rate</w:t>
       </w:r>
     </w:p>
     <w:p>
@@ -623,7 +952,15 @@
     </w:p>
     <w:p>
       <w:r>
-        <w:t>Need to figure out how to indicate proper channel in the output file from plexon.</w:t>
+        <w:t xml:space="preserve">Need to figure out how to indicate proper channel in the output file from </w:t>
+      </w:r>
+      <w:proofErr w:type="spellStart"/>
+      <w:r>
+        <w:t>plexon</w:t>
+      </w:r>
+      <w:proofErr w:type="spellEnd"/>
+      <w:r>
+        <w:t>.</w:t>
       </w:r>
     </w:p>
     <w:p>
@@ -650,7 +987,15 @@
     </w:p>
     <w:p>
       <w:r>
-        <w:t>channels recorded in the MERGED file (imported by plexon OFS) were [4, 5, 11, 14]</w:t>
+        <w:t xml:space="preserve">channels recorded in the MERGED file (imported by </w:t>
+      </w:r>
+      <w:proofErr w:type="spellStart"/>
+      <w:r>
+        <w:t>plexon</w:t>
+      </w:r>
+      <w:proofErr w:type="spellEnd"/>
+      <w:r>
+        <w:t xml:space="preserve"> OFS) were [4, 5, 11, 14]</w:t>
       </w:r>
     </w:p>
     <w:p>
@@ -661,7 +1006,23 @@
         <w:t>spikechan</w:t>
       </w:r>
       <w:r>
-        <w:t>_4, spikechan_5, … etc. within the .nex file generated by export_for_plexon.m function</w:t>
+        <w:t>_4, spikechan_5, … etc. within the .</w:t>
+      </w:r>
+      <w:proofErr w:type="spellStart"/>
+      <w:r>
+        <w:t>nex</w:t>
+      </w:r>
+      <w:proofErr w:type="spellEnd"/>
+      <w:r>
+        <w:t xml:space="preserve"> file generated by </w:t>
+      </w:r>
+      <w:proofErr w:type="spellStart"/>
+      <w:r>
+        <w:t>export_for_plexon.m</w:t>
+      </w:r>
+      <w:proofErr w:type="spellEnd"/>
+      <w:r>
+        <w:t xml:space="preserve"> function</w:t>
       </w:r>
     </w:p>
     <w:p/>
@@ -717,7 +1078,23 @@
         </w:numPr>
       </w:pPr>
       <w:r>
-        <w:t>ability to select channel and plot specific raster, psth , curve, FRA, etc etc.</w:t>
+        <w:t xml:space="preserve">ability to select channel and plot specific raster, </w:t>
+      </w:r>
+      <w:proofErr w:type="spellStart"/>
+      <w:r>
+        <w:t>psth</w:t>
+      </w:r>
+      <w:proofErr w:type="spellEnd"/>
+      <w:r>
+        <w:t xml:space="preserve"> , curve, FRA, </w:t>
+      </w:r>
+      <w:proofErr w:type="spellStart"/>
+      <w:r>
+        <w:t>etc</w:t>
+      </w:r>
+      <w:proofErr w:type="spellEnd"/>
+      <w:r>
+        <w:t xml:space="preserve"> etc.</w:t>
       </w:r>
     </w:p>
     <w:p/>
@@ -729,14 +1106,43 @@
     </w:p>
     <w:p/>
     <w:p>
-      <w:r>
-        <w:t>testThreshold is turning into overall routine for data specification, loading, thresholding.  Consider converting to newer (simpler?) optoproc ish thing</w:t>
+      <w:proofErr w:type="spellStart"/>
+      <w:r>
+        <w:t>testThreshold</w:t>
+      </w:r>
+      <w:proofErr w:type="spellEnd"/>
+      <w:r>
+        <w:t xml:space="preserve"> is turning into overall routine for data specification, loading, thresholding.  Consider converting to newer (simpler?) </w:t>
+      </w:r>
+      <w:proofErr w:type="spellStart"/>
+      <w:r>
+        <w:t>optoproc</w:t>
+      </w:r>
+      <w:proofErr w:type="spellEnd"/>
+      <w:r>
+        <w:t xml:space="preserve"> </w:t>
+      </w:r>
+      <w:proofErr w:type="spellStart"/>
+      <w:r>
+        <w:t>ish</w:t>
+      </w:r>
+      <w:proofErr w:type="spellEnd"/>
+      <w:r>
+        <w:t xml:space="preserve"> thing</w:t>
       </w:r>
     </w:p>
     <w:p/>
     <w:p>
       <w:r>
-        <w:t>incorporate with SpikeData class???? Probably not easily done, maybe create new class</w:t>
+        <w:t xml:space="preserve">incorporate with </w:t>
+      </w:r>
+      <w:proofErr w:type="spellStart"/>
+      <w:r>
+        <w:t>SpikeData</w:t>
+      </w:r>
+      <w:proofErr w:type="spellEnd"/>
+      <w:r>
+        <w:t xml:space="preserve"> class???? Probably not easily done, maybe create new class</w:t>
       </w:r>
     </w:p>
     <w:p>
@@ -748,7 +1154,63 @@
         </w:numPr>
       </w:pPr>
       <w:r>
-        <w:t>should probably create a super class called SpikeData with a skeleton definition (minimal data objects, methods) and rename existing SpikeData to something like PLXData for plexon data, OptoData for opto, etc….  project for LATER!!!</w:t>
+        <w:t xml:space="preserve">should probably create a super class called </w:t>
+      </w:r>
+      <w:proofErr w:type="spellStart"/>
+      <w:r>
+        <w:t>SpikeData</w:t>
+      </w:r>
+      <w:proofErr w:type="spellEnd"/>
+      <w:r>
+        <w:t xml:space="preserve"> with a skeleton definition (minimal data objects, methods) and rename existing </w:t>
+      </w:r>
+      <w:proofErr w:type="spellStart"/>
+      <w:r>
+        <w:t>SpikeData</w:t>
+      </w:r>
+      <w:proofErr w:type="spellEnd"/>
+      <w:r>
+        <w:t xml:space="preserve"> to something like </w:t>
+      </w:r>
+      <w:proofErr w:type="spellStart"/>
+      <w:r>
+        <w:t>PLXData</w:t>
+      </w:r>
+      <w:proofErr w:type="spellEnd"/>
+      <w:r>
+        <w:t xml:space="preserve"> for </w:t>
+      </w:r>
+      <w:proofErr w:type="spellStart"/>
+      <w:r>
+        <w:t>plexon</w:t>
+      </w:r>
+      <w:proofErr w:type="spellEnd"/>
+      <w:r>
+        <w:t xml:space="preserve"> data, </w:t>
+      </w:r>
+      <w:proofErr w:type="spellStart"/>
+      <w:r>
+        <w:t>OptoData</w:t>
+      </w:r>
+      <w:proofErr w:type="spellEnd"/>
+      <w:r>
+        <w:t xml:space="preserve"> for </w:t>
+      </w:r>
+      <w:proofErr w:type="spellStart"/>
+      <w:r>
+        <w:t>opto</w:t>
+      </w:r>
+      <w:proofErr w:type="spellEnd"/>
+      <w:r>
+        <w:t xml:space="preserve">, </w:t>
+      </w:r>
+      <w:proofErr w:type="spellStart"/>
+      <w:r>
+        <w:t>etc</w:t>
+      </w:r>
+      <w:proofErr w:type="spellEnd"/>
+      <w:r>
+        <w:t>….  project for LATER!!!</w:t>
       </w:r>
     </w:p>
     <w:p/>
@@ -760,7 +1222,15 @@
     <w:p/>
     <w:p>
       <w:r>
-        <w:t>Creating WAVtestdata class to deal with this.</w:t>
+        <w:t xml:space="preserve">Creating </w:t>
+      </w:r>
+      <w:proofErr w:type="spellStart"/>
+      <w:r>
+        <w:t>WAVtestdata</w:t>
+      </w:r>
+      <w:proofErr w:type="spellEnd"/>
+      <w:r>
+        <w:t xml:space="preserve"> class to deal with this.</w:t>
       </w:r>
     </w:p>
     <w:p>
@@ -783,12 +1253,28 @@
     <w:p/>
     <w:p>
       <w:r>
-        <w:t>¿spyKing circus – pause for now until using new probes for recording?</w:t>
-      </w:r>
-    </w:p>
-    <w:p>
-      <w:r>
-        <w:t>If so, need to push on with Plexon export/import and sorting</w:t>
+        <w:t>¿</w:t>
+      </w:r>
+      <w:proofErr w:type="spellStart"/>
+      <w:r>
+        <w:t>spyKing</w:t>
+      </w:r>
+      <w:proofErr w:type="spellEnd"/>
+      <w:r>
+        <w:t xml:space="preserve"> circus – pause for now until using new probes for recording?</w:t>
+      </w:r>
+    </w:p>
+    <w:p>
+      <w:r>
+        <w:t xml:space="preserve">If so, need to push on with </w:t>
+      </w:r>
+      <w:proofErr w:type="spellStart"/>
+      <w:r>
+        <w:t>Plexon</w:t>
+      </w:r>
+      <w:proofErr w:type="spellEnd"/>
+      <w:r>
+        <w:t xml:space="preserve"> export/import and sorting</w:t>
       </w:r>
     </w:p>
     <w:p>
@@ -812,7 +1298,15 @@
         </w:numPr>
       </w:pPr>
       <w:r>
-        <w:t>investigate use of matlab DATASTORE object</w:t>
+        <w:t xml:space="preserve">investigate use of </w:t>
+      </w:r>
+      <w:proofErr w:type="spellStart"/>
+      <w:r>
+        <w:t>matlab</w:t>
+      </w:r>
+      <w:proofErr w:type="spellEnd"/>
+      <w:r>
+        <w:t xml:space="preserve"> DATASTORE object</w:t>
       </w:r>
     </w:p>
     <w:p>
@@ -848,7 +1342,15 @@
         </w:numPr>
       </w:pPr>
       <w:r>
-        <w:t>Doesn’t seem to be easy way to have plexon OFS include original A/D channel in the exported .mat file</w:t>
+        <w:t xml:space="preserve">Doesn’t seem to be easy way to have </w:t>
+      </w:r>
+      <w:proofErr w:type="spellStart"/>
+      <w:r>
+        <w:t>plexon</w:t>
+      </w:r>
+      <w:proofErr w:type="spellEnd"/>
+      <w:r>
+        <w:t xml:space="preserve"> OFS include original A/D channel in the exported .mat file</w:t>
       </w:r>
     </w:p>
     <w:p>
@@ -863,8 +1365,13 @@
         <w:t>Tried including channel name</w:t>
       </w:r>
       <w:r>
-        <w:t xml:space="preserve"> – no luck, just -1 even when channel name changed to integer from spikechan_x</w:t>
-      </w:r>
+        <w:t xml:space="preserve"> – no luck, just -1 even when channel name changed to integer from </w:t>
+      </w:r>
+      <w:proofErr w:type="spellStart"/>
+      <w:r>
+        <w:t>spikechan_x</w:t>
+      </w:r>
+      <w:proofErr w:type="spellEnd"/>
     </w:p>
     <w:p>
       <w:pPr>
@@ -875,7 +1382,15 @@
         </w:numPr>
       </w:pPr>
       <w:r>
-        <w:t>Emailed plexon for ideas</w:t>
+        <w:t xml:space="preserve">Emailed </w:t>
+      </w:r>
+      <w:proofErr w:type="spellStart"/>
+      <w:r>
+        <w:t>plexon</w:t>
+      </w:r>
+      <w:proofErr w:type="spellEnd"/>
+      <w:r>
+        <w:t xml:space="preserve"> for ideas</w:t>
       </w:r>
     </w:p>
     <w:p>
@@ -887,7 +1402,23 @@
         </w:numPr>
       </w:pPr>
       <w:r>
-        <w:t>Replies from Mike Barbas at Plexon (6 Apr 2020)</w:t>
+        <w:t xml:space="preserve">Replies from Mike </w:t>
+      </w:r>
+      <w:proofErr w:type="spellStart"/>
+      <w:r>
+        <w:t>Barbas</w:t>
+      </w:r>
+      <w:proofErr w:type="spellEnd"/>
+      <w:r>
+        <w:t xml:space="preserve"> at </w:t>
+      </w:r>
+      <w:proofErr w:type="spellStart"/>
+      <w:r>
+        <w:t>Plexon</w:t>
+      </w:r>
+      <w:proofErr w:type="spellEnd"/>
+      <w:r>
+        <w:t xml:space="preserve"> (6 Apr 2020)</w:t>
       </w:r>
     </w:p>
     <w:p>
@@ -941,17 +1472,9 @@
           <w:sz w:val="22"/>
           <w:szCs w:val="22"/>
         </w:rPr>
-        <w:t>I hope you are doing well during this strange time. This is Mike B. from Plexon. Thank you for your email. </w:t>
-      </w:r>
-    </w:p>
-    <w:p>
-      <w:pPr>
-        <w:ind w:left="1980"/>
-        <w:rPr>
-          <w:rFonts w:ascii="Calibri" w:eastAsia="Times New Roman" w:hAnsi="Calibri" w:cs="Calibri"/>
-          <w:color w:val="000000"/>
-        </w:rPr>
-      </w:pPr>
+        <w:t>I hope you are doing well during this strange time. This is Mike B. from </w:t>
+      </w:r>
+      <w:proofErr w:type="spellStart"/>
       <w:r>
         <w:rPr>
           <w:rFonts w:ascii="Calibri" w:eastAsia="Times New Roman" w:hAnsi="Calibri" w:cs="Calibri"/>
@@ -959,18 +1482,26 @@
           <w:sz w:val="22"/>
           <w:szCs w:val="22"/>
         </w:rPr>
-        <w:t> </w:t>
-      </w:r>
-    </w:p>
-    <w:p>
-      <w:pPr>
-        <w:ind w:left="1980"/>
+        <w:t>Plexon</w:t>
+      </w:r>
+      <w:proofErr w:type="spellEnd"/>
+      <w:r>
         <w:rPr>
           <w:rFonts w:ascii="Calibri" w:eastAsia="Times New Roman" w:hAnsi="Calibri" w:cs="Calibri"/>
           <w:color w:val="1F497D"/>
           <w:sz w:val="22"/>
           <w:szCs w:val="22"/>
         </w:rPr>
+        <w:t>. Thank you for your email. </w:t>
+      </w:r>
+    </w:p>
+    <w:p>
+      <w:pPr>
+        <w:ind w:left="1980"/>
+        <w:rPr>
+          <w:rFonts w:ascii="Calibri" w:eastAsia="Times New Roman" w:hAnsi="Calibri" w:cs="Calibri"/>
+          <w:color w:val="000000"/>
+        </w:rPr>
       </w:pPr>
       <w:r>
         <w:rPr>
@@ -979,7 +1510,47 @@
           <w:sz w:val="22"/>
           <w:szCs w:val="22"/>
         </w:rPr>
-        <w:t>Unfortunately, the “Export Per-“ function in Offline Sorter is unlikely to support the ability to have the desired channel name persist in the “Channel Name” column in the exported Excel file (or Matlab file). This is especially the case for the type of data that you are loading into Offline Sorter, especially since this is a file type that is not commonly tested for the process that you’ve described.</w:t>
+        <w:t> </w:t>
+      </w:r>
+    </w:p>
+    <w:p>
+      <w:pPr>
+        <w:ind w:left="1980"/>
+        <w:rPr>
+          <w:rFonts w:ascii="Calibri" w:eastAsia="Times New Roman" w:hAnsi="Calibri" w:cs="Calibri"/>
+          <w:color w:val="1F497D"/>
+          <w:sz w:val="22"/>
+          <w:szCs w:val="22"/>
+        </w:rPr>
+      </w:pPr>
+      <w:r>
+        <w:rPr>
+          <w:rFonts w:ascii="Calibri" w:eastAsia="Times New Roman" w:hAnsi="Calibri" w:cs="Calibri"/>
+          <w:color w:val="1F497D"/>
+          <w:sz w:val="22"/>
+          <w:szCs w:val="22"/>
+        </w:rPr>
+        <w:t xml:space="preserve">Unfortunately, the “Export Per-“ function in Offline Sorter is unlikely to support the ability to have the desired channel name persist in the “Channel Name” column in the exported Excel file (or </w:t>
+      </w:r>
+      <w:proofErr w:type="spellStart"/>
+      <w:r>
+        <w:rPr>
+          <w:rFonts w:ascii="Calibri" w:eastAsia="Times New Roman" w:hAnsi="Calibri" w:cs="Calibri"/>
+          <w:color w:val="1F497D"/>
+          <w:sz w:val="22"/>
+          <w:szCs w:val="22"/>
+        </w:rPr>
+        <w:t>Matlab</w:t>
+      </w:r>
+      <w:proofErr w:type="spellEnd"/>
+      <w:r>
+        <w:rPr>
+          <w:rFonts w:ascii="Calibri" w:eastAsia="Times New Roman" w:hAnsi="Calibri" w:cs="Calibri"/>
+          <w:color w:val="1F497D"/>
+          <w:sz w:val="22"/>
+          <w:szCs w:val="22"/>
+        </w:rPr>
+        <w:t xml:space="preserve"> file). This is especially the case for the type of data that you are loading into Offline Sorter, especially since this is a file type that is not commonly tested for the process that you’ve described.</w:t>
       </w:r>
     </w:p>
     <w:p>
@@ -1055,6 +1626,7 @@
         </w:rPr>
         <w:t> </w:t>
       </w:r>
+      <w:proofErr w:type="spellStart"/>
       <w:r>
         <w:rPr>
           <w:rFonts w:ascii="Calibri" w:hAnsi="Calibri" w:cs="Calibri"/>
@@ -1064,6 +1636,7 @@
         </w:rPr>
         <w:t>Plexon</w:t>
       </w:r>
+      <w:proofErr w:type="spellEnd"/>
       <w:r>
         <w:rPr>
           <w:rStyle w:val="apple-converted-space"/>
@@ -1093,6 +1666,7 @@
         </w:rPr>
         <w:t> </w:t>
       </w:r>
+      <w:proofErr w:type="spellStart"/>
       <w:r>
         <w:rPr>
           <w:rFonts w:ascii="Calibri" w:hAnsi="Calibri" w:cs="Calibri"/>
@@ -1102,6 +1676,7 @@
         </w:rPr>
         <w:t>Plexon</w:t>
       </w:r>
+      <w:proofErr w:type="spellEnd"/>
       <w:r>
         <w:rPr>
           <w:rStyle w:val="apple-converted-space"/>
@@ -1185,8 +1760,21 @@
           <w:sz w:val="16"/>
           <w:szCs w:val="16"/>
         </w:rPr>
-        <w:t>Mike Barbas</w:t>
-      </w:r>
+        <w:t xml:space="preserve">Mike </w:t>
+      </w:r>
+      <w:proofErr w:type="spellStart"/>
+      <w:r>
+        <w:rPr>
+          <w:rFonts w:ascii="Calibri" w:hAnsi="Calibri" w:cs="Calibri"/>
+          <w:b/>
+          <w:bCs/>
+          <w:color w:val="808080"/>
+          <w:sz w:val="16"/>
+          <w:szCs w:val="16"/>
+        </w:rPr>
+        <w:t>Barbas</w:t>
+      </w:r>
+      <w:proofErr w:type="spellEnd"/>
     </w:p>
     <w:p>
       <w:pPr>
@@ -1580,11 +2168,19 @@
           <w:rFonts w:ascii="Helvetica" w:hAnsi="Helvetica" w:cs="Helvetica"/>
         </w:rPr>
       </w:pPr>
+      <w:proofErr w:type="spellStart"/>
       <w:r>
         <w:rPr>
           <w:rFonts w:ascii="Helvetica" w:hAnsi="Helvetica" w:cs="Helvetica"/>
         </w:rPr>
-        <w:t>ReallTimeElectrophy:</w:t>
+        <w:t>ReallTimeElectrophy</w:t>
+      </w:r>
+      <w:proofErr w:type="spellEnd"/>
+      <w:r>
+        <w:rPr>
+          <w:rFonts w:ascii="Helvetica" w:hAnsi="Helvetica" w:cs="Helvetica"/>
+        </w:rPr>
+        <w:t>:</w:t>
       </w:r>
     </w:p>
     <w:p>
@@ -1669,7 +2265,21 @@
         <w:rPr>
           <w:rFonts w:ascii="Helvetica" w:hAnsi="Helvetica" w:cs="Helvetica"/>
         </w:rPr>
-        <w:t>Benjamin Kraus wrote a MEX function (on Matlab File Exchange):</w:t>
+        <w:t xml:space="preserve">Benjamin Kraus wrote a MEX function (on </w:t>
+      </w:r>
+      <w:proofErr w:type="spellStart"/>
+      <w:r>
+        <w:rPr>
+          <w:rFonts w:ascii="Helvetica" w:hAnsi="Helvetica" w:cs="Helvetica"/>
+        </w:rPr>
+        <w:t>Matlab</w:t>
+      </w:r>
+      <w:proofErr w:type="spellEnd"/>
+      <w:r>
+        <w:rPr>
+          <w:rFonts w:ascii="Helvetica" w:hAnsi="Helvetica" w:cs="Helvetica"/>
+        </w:rPr>
+        <w:t xml:space="preserve"> File Exchange):</w:t>
       </w:r>
     </w:p>
     <w:p>
@@ -1750,11 +2360,47 @@
           <w:rFonts w:ascii="Helvetica" w:hAnsi="Helvetica" w:cs="Helvetica"/>
         </w:rPr>
       </w:pPr>
+      <w:proofErr w:type="spellStart"/>
       <w:r>
         <w:rPr>
           <w:rFonts w:ascii="Helvetica" w:hAnsi="Helvetica" w:cs="Helvetica"/>
         </w:rPr>
-        <w:t>FieldTrip project has plx-&gt;matlab functionality. windows only?</w:t>
+        <w:t>FieldTrip</w:t>
+      </w:r>
+      <w:proofErr w:type="spellEnd"/>
+      <w:r>
+        <w:rPr>
+          <w:rFonts w:ascii="Helvetica" w:hAnsi="Helvetica" w:cs="Helvetica"/>
+        </w:rPr>
+        <w:t xml:space="preserve"> project has </w:t>
+      </w:r>
+      <w:proofErr w:type="spellStart"/>
+      <w:r>
+        <w:rPr>
+          <w:rFonts w:ascii="Helvetica" w:hAnsi="Helvetica" w:cs="Helvetica"/>
+        </w:rPr>
+        <w:t>plx</w:t>
+      </w:r>
+      <w:proofErr w:type="spellEnd"/>
+      <w:r>
+        <w:rPr>
+          <w:rFonts w:ascii="Helvetica" w:hAnsi="Helvetica" w:cs="Helvetica"/>
+        </w:rPr>
+        <w:t>-&gt;</w:t>
+      </w:r>
+      <w:proofErr w:type="spellStart"/>
+      <w:r>
+        <w:rPr>
+          <w:rFonts w:ascii="Helvetica" w:hAnsi="Helvetica" w:cs="Helvetica"/>
+        </w:rPr>
+        <w:t>matlab</w:t>
+      </w:r>
+      <w:proofErr w:type="spellEnd"/>
+      <w:r>
+        <w:rPr>
+          <w:rFonts w:ascii="Helvetica" w:hAnsi="Helvetica" w:cs="Helvetica"/>
+        </w:rPr>
+        <w:t xml:space="preserve"> functionality. windows only?</w:t>
       </w:r>
     </w:p>
     <w:p>
@@ -1851,7 +2497,15 @@
     </w:p>
     <w:p>
       <w:r>
-        <w:t>For now, try using B. Kraus readPLXFileC… it seems to work, but need to better understand the options and output format</w:t>
+        <w:t xml:space="preserve">For now, try using B. Kraus </w:t>
+      </w:r>
+      <w:proofErr w:type="spellStart"/>
+      <w:r>
+        <w:t>readPLXFileC</w:t>
+      </w:r>
+      <w:proofErr w:type="spellEnd"/>
+      <w:r>
+        <w:t>… it seems to work, but need to better understand the options and output format</w:t>
       </w:r>
     </w:p>
     <w:p/>
@@ -1863,30 +2517,68 @@
           <w:szCs w:val="20"/>
         </w:rPr>
       </w:pPr>
-      <w:r>
-        <w:rPr>
-          <w:rFonts w:ascii="Source Code Pro" w:hAnsi="Source Code Pro"/>
-          <w:sz w:val="20"/>
-          <w:szCs w:val="20"/>
-        </w:rPr>
-        <w:t>readPLXFile help:</w:t>
-      </w:r>
-    </w:p>
-    <w:p>
-      <w:pPr>
-        <w:rPr>
-          <w:rFonts w:ascii="Source Code Pro" w:hAnsi="Source Code Pro"/>
-          <w:sz w:val="20"/>
-          <w:szCs w:val="20"/>
-        </w:rPr>
-      </w:pPr>
-      <w:r>
-        <w:rPr>
-          <w:rFonts w:ascii="Source Code Pro" w:hAnsi="Source Code Pro"/>
-          <w:sz w:val="20"/>
-          <w:szCs w:val="20"/>
-        </w:rPr>
-        <w:t>readPLXFileC - A MEX function to read a PLX file (Plexon, Inc.).</w:t>
+      <w:proofErr w:type="spellStart"/>
+      <w:r>
+        <w:rPr>
+          <w:rFonts w:ascii="Source Code Pro" w:hAnsi="Source Code Pro"/>
+          <w:sz w:val="20"/>
+          <w:szCs w:val="20"/>
+        </w:rPr>
+        <w:t>readPLXFile</w:t>
+      </w:r>
+      <w:proofErr w:type="spellEnd"/>
+      <w:r>
+        <w:rPr>
+          <w:rFonts w:ascii="Source Code Pro" w:hAnsi="Source Code Pro"/>
+          <w:sz w:val="20"/>
+          <w:szCs w:val="20"/>
+        </w:rPr>
+        <w:t xml:space="preserve"> help:</w:t>
+      </w:r>
+    </w:p>
+    <w:p>
+      <w:pPr>
+        <w:rPr>
+          <w:rFonts w:ascii="Source Code Pro" w:hAnsi="Source Code Pro"/>
+          <w:sz w:val="20"/>
+          <w:szCs w:val="20"/>
+        </w:rPr>
+      </w:pPr>
+      <w:proofErr w:type="spellStart"/>
+      <w:r>
+        <w:rPr>
+          <w:rFonts w:ascii="Source Code Pro" w:hAnsi="Source Code Pro"/>
+          <w:sz w:val="20"/>
+          <w:szCs w:val="20"/>
+        </w:rPr>
+        <w:t>readPLXFileC</w:t>
+      </w:r>
+      <w:proofErr w:type="spellEnd"/>
+      <w:r>
+        <w:rPr>
+          <w:rFonts w:ascii="Source Code Pro" w:hAnsi="Source Code Pro"/>
+          <w:sz w:val="20"/>
+          <w:szCs w:val="20"/>
+        </w:rPr>
+        <w:t xml:space="preserve"> - A MEX function to read a PLX file (</w:t>
+      </w:r>
+      <w:proofErr w:type="spellStart"/>
+      <w:r>
+        <w:rPr>
+          <w:rFonts w:ascii="Source Code Pro" w:hAnsi="Source Code Pro"/>
+          <w:sz w:val="20"/>
+          <w:szCs w:val="20"/>
+        </w:rPr>
+        <w:t>Plexon</w:t>
+      </w:r>
+      <w:proofErr w:type="spellEnd"/>
+      <w:r>
+        <w:rPr>
+          <w:rFonts w:ascii="Source Code Pro" w:hAnsi="Source Code Pro"/>
+          <w:sz w:val="20"/>
+          <w:szCs w:val="20"/>
+        </w:rPr>
+        <w:t>, Inc.).</w:t>
       </w:r>
     </w:p>
     <w:p>
@@ -1931,23 +2623,70 @@
           <w:szCs w:val="20"/>
         </w:rPr>
       </w:pPr>
-      <w:r>
-        <w:rPr>
-          <w:rFonts w:ascii="Source Code Pro" w:hAnsi="Source Code Pro"/>
-          <w:sz w:val="20"/>
-          <w:szCs w:val="20"/>
-        </w:rPr>
-        <w:t>plx = readPLXFileC(filename, varargin)</w:t>
-      </w:r>
-    </w:p>
-    <w:p>
-      <w:pPr>
-        <w:rPr>
-          <w:rFonts w:ascii="Source Code Pro" w:hAnsi="Source Code Pro"/>
-          <w:sz w:val="20"/>
-          <w:szCs w:val="20"/>
-        </w:rPr>
-      </w:pPr>
+      <w:proofErr w:type="spellStart"/>
+      <w:r>
+        <w:rPr>
+          <w:rFonts w:ascii="Source Code Pro" w:hAnsi="Source Code Pro"/>
+          <w:sz w:val="20"/>
+          <w:szCs w:val="20"/>
+        </w:rPr>
+        <w:t>plx</w:t>
+      </w:r>
+      <w:proofErr w:type="spellEnd"/>
+      <w:r>
+        <w:rPr>
+          <w:rFonts w:ascii="Source Code Pro" w:hAnsi="Source Code Pro"/>
+          <w:sz w:val="20"/>
+          <w:szCs w:val="20"/>
+        </w:rPr>
+        <w:t xml:space="preserve"> = </w:t>
+      </w:r>
+      <w:proofErr w:type="spellStart"/>
+      <w:r>
+        <w:rPr>
+          <w:rFonts w:ascii="Source Code Pro" w:hAnsi="Source Code Pro"/>
+          <w:sz w:val="20"/>
+          <w:szCs w:val="20"/>
+        </w:rPr>
+        <w:t>readPLXFileC</w:t>
+      </w:r>
+      <w:proofErr w:type="spellEnd"/>
+      <w:r>
+        <w:rPr>
+          <w:rFonts w:ascii="Source Code Pro" w:hAnsi="Source Code Pro"/>
+          <w:sz w:val="20"/>
+          <w:szCs w:val="20"/>
+        </w:rPr>
+        <w:t xml:space="preserve">(filename, </w:t>
+      </w:r>
+      <w:proofErr w:type="spellStart"/>
+      <w:r>
+        <w:rPr>
+          <w:rFonts w:ascii="Source Code Pro" w:hAnsi="Source Code Pro"/>
+          <w:sz w:val="20"/>
+          <w:szCs w:val="20"/>
+        </w:rPr>
+        <w:t>varargin</w:t>
+      </w:r>
+      <w:proofErr w:type="spellEnd"/>
+      <w:r>
+        <w:rPr>
+          <w:rFonts w:ascii="Source Code Pro" w:hAnsi="Source Code Pro"/>
+          <w:sz w:val="20"/>
+          <w:szCs w:val="20"/>
+        </w:rPr>
+        <w:t>)</w:t>
+      </w:r>
+    </w:p>
+    <w:p>
+      <w:pPr>
+        <w:rPr>
+          <w:rFonts w:ascii="Source Code Pro" w:hAnsi="Source Code Pro"/>
+          <w:sz w:val="20"/>
+          <w:szCs w:val="20"/>
+        </w:rPr>
+      </w:pPr>
+      <w:proofErr w:type="spellStart"/>
       <w:r>
         <w:rPr>
           <w:rFonts w:ascii="Source Code Pro" w:hAnsi="Source Code Pro"/>
@@ -1955,24 +2694,79 @@
           <w:szCs w:val="20"/>
         </w:rPr>
         <w:lastRenderedPageBreak/>
-        <w:t>plx = readPLXFileC('help')</w:t>
-      </w:r>
-    </w:p>
-    <w:p>
-      <w:pPr>
-        <w:rPr>
-          <w:rFonts w:ascii="Source Code Pro" w:hAnsi="Source Code Pro"/>
-          <w:sz w:val="20"/>
-          <w:szCs w:val="20"/>
-        </w:rPr>
-      </w:pPr>
-      <w:r>
-        <w:rPr>
-          <w:rFonts w:ascii="Source Code Pro" w:hAnsi="Source Code Pro"/>
-          <w:sz w:val="20"/>
-          <w:szCs w:val="20"/>
-        </w:rPr>
-        <w:t>plx = readPLXFileC('version')</w:t>
+        <w:t>plx</w:t>
+      </w:r>
+      <w:proofErr w:type="spellEnd"/>
+      <w:r>
+        <w:rPr>
+          <w:rFonts w:ascii="Source Code Pro" w:hAnsi="Source Code Pro"/>
+          <w:sz w:val="20"/>
+          <w:szCs w:val="20"/>
+        </w:rPr>
+        <w:t xml:space="preserve"> = </w:t>
+      </w:r>
+      <w:proofErr w:type="spellStart"/>
+      <w:r>
+        <w:rPr>
+          <w:rFonts w:ascii="Source Code Pro" w:hAnsi="Source Code Pro"/>
+          <w:sz w:val="20"/>
+          <w:szCs w:val="20"/>
+        </w:rPr>
+        <w:t>readPLXFileC</w:t>
+      </w:r>
+      <w:proofErr w:type="spellEnd"/>
+      <w:r>
+        <w:rPr>
+          <w:rFonts w:ascii="Source Code Pro" w:hAnsi="Source Code Pro"/>
+          <w:sz w:val="20"/>
+          <w:szCs w:val="20"/>
+        </w:rPr>
+        <w:t>('help')</w:t>
+      </w:r>
+    </w:p>
+    <w:p>
+      <w:pPr>
+        <w:rPr>
+          <w:rFonts w:ascii="Source Code Pro" w:hAnsi="Source Code Pro"/>
+          <w:sz w:val="20"/>
+          <w:szCs w:val="20"/>
+        </w:rPr>
+      </w:pPr>
+      <w:proofErr w:type="spellStart"/>
+      <w:r>
+        <w:rPr>
+          <w:rFonts w:ascii="Source Code Pro" w:hAnsi="Source Code Pro"/>
+          <w:sz w:val="20"/>
+          <w:szCs w:val="20"/>
+        </w:rPr>
+        <w:t>plx</w:t>
+      </w:r>
+      <w:proofErr w:type="spellEnd"/>
+      <w:r>
+        <w:rPr>
+          <w:rFonts w:ascii="Source Code Pro" w:hAnsi="Source Code Pro"/>
+          <w:sz w:val="20"/>
+          <w:szCs w:val="20"/>
+        </w:rPr>
+        <w:t xml:space="preserve"> = </w:t>
+      </w:r>
+      <w:proofErr w:type="spellStart"/>
+      <w:r>
+        <w:rPr>
+          <w:rFonts w:ascii="Source Code Pro" w:hAnsi="Source Code Pro"/>
+          <w:sz w:val="20"/>
+          <w:szCs w:val="20"/>
+        </w:rPr>
+        <w:t>readPLXFileC</w:t>
+      </w:r>
+      <w:proofErr w:type="spellEnd"/>
+      <w:r>
+        <w:rPr>
+          <w:rFonts w:ascii="Source Code Pro" w:hAnsi="Source Code Pro"/>
+          <w:sz w:val="20"/>
+          <w:szCs w:val="20"/>
+        </w:rPr>
+        <w:t>('version')</w:t>
       </w:r>
     </w:p>
     <w:p>
@@ -2034,13 +2828,23 @@
           <w:szCs w:val="20"/>
         </w:rPr>
       </w:pPr>
-      <w:r>
-        <w:rPr>
-          <w:rFonts w:ascii="Source Code Pro" w:hAnsi="Source Code Pro"/>
-          <w:sz w:val="20"/>
-          <w:szCs w:val="20"/>
-        </w:rPr>
-        <w:t>varargin - One (or more) of the arguments listed below. Arguments are</w:t>
+      <w:proofErr w:type="spellStart"/>
+      <w:r>
+        <w:rPr>
+          <w:rFonts w:ascii="Source Code Pro" w:hAnsi="Source Code Pro"/>
+          <w:sz w:val="20"/>
+          <w:szCs w:val="20"/>
+        </w:rPr>
+        <w:t>varargin</w:t>
+      </w:r>
+      <w:proofErr w:type="spellEnd"/>
+      <w:r>
+        <w:rPr>
+          <w:rFonts w:ascii="Source Code Pro" w:hAnsi="Source Code Pro"/>
+          <w:sz w:val="20"/>
+          <w:szCs w:val="20"/>
+        </w:rPr>
+        <w:t xml:space="preserve"> - One (or more) of the arguments listed below. Arguments are</w:t>
       </w:r>
     </w:p>
     <w:p>
@@ -2210,7 +3014,25 @@
           <w:sz w:val="20"/>
           <w:szCs w:val="20"/>
         </w:rPr>
-        <w:t xml:space="preserve">                   if no ouptut is requested.</w:t>
+        <w:t xml:space="preserve">                   if no </w:t>
+      </w:r>
+      <w:proofErr w:type="spellStart"/>
+      <w:r>
+        <w:rPr>
+          <w:rFonts w:ascii="Source Code Pro" w:hAnsi="Source Code Pro"/>
+          <w:sz w:val="20"/>
+          <w:szCs w:val="20"/>
+        </w:rPr>
+        <w:t>ouptut</w:t>
+      </w:r>
+      <w:proofErr w:type="spellEnd"/>
+      <w:r>
+        <w:rPr>
+          <w:rFonts w:ascii="Source Code Pro" w:hAnsi="Source Code Pro"/>
+          <w:sz w:val="20"/>
+          <w:szCs w:val="20"/>
+        </w:rPr>
+        <w:t xml:space="preserve"> is requested.</w:t>
       </w:r>
     </w:p>
     <w:p>
@@ -2295,92 +3117,272 @@
           <w:sz w:val="20"/>
           <w:szCs w:val="20"/>
         </w:rPr>
-        <w:t xml:space="preserve">                   (implies 'nospikes','noevents','nocontinuous')</w:t>
-      </w:r>
-    </w:p>
-    <w:p>
-      <w:pPr>
-        <w:rPr>
-          <w:rFonts w:ascii="Source Code Pro" w:hAnsi="Source Code Pro"/>
-          <w:sz w:val="20"/>
-          <w:szCs w:val="20"/>
-        </w:rPr>
-      </w:pPr>
-      <w:r>
-        <w:rPr>
-          <w:rFonts w:ascii="Source Code Pro" w:hAnsi="Source Code Pro"/>
-          <w:sz w:val="20"/>
-          <w:szCs w:val="20"/>
-        </w:rPr>
-        <w:t>'[no]fullread'   - Scan the entire file (default = 'nofullread')</w:t>
-      </w:r>
-    </w:p>
-    <w:p>
-      <w:pPr>
-        <w:rPr>
-          <w:rFonts w:ascii="Source Code Pro" w:hAnsi="Source Code Pro"/>
-          <w:sz w:val="20"/>
-          <w:szCs w:val="20"/>
-        </w:rPr>
-      </w:pPr>
-      <w:r>
-        <w:rPr>
-          <w:rFonts w:ascii="Source Code Pro" w:hAnsi="Source Code Pro"/>
-          <w:sz w:val="20"/>
-          <w:szCs w:val="20"/>
-        </w:rPr>
-        <w:t xml:space="preserve">                   ('fullread' is implied if anything other than headers are requested)</w:t>
-      </w:r>
-    </w:p>
-    <w:p>
-      <w:pPr>
-        <w:rPr>
-          <w:rFonts w:ascii="Source Code Pro" w:hAnsi="Source Code Pro"/>
-          <w:sz w:val="20"/>
-          <w:szCs w:val="20"/>
-        </w:rPr>
-      </w:pPr>
-      <w:r>
-        <w:rPr>
-          <w:rFonts w:ascii="Source Code Pro" w:hAnsi="Source Code Pro"/>
-          <w:sz w:val="20"/>
-          <w:szCs w:val="20"/>
-        </w:rPr>
-        <w:t>'[no]spikes'     - Retrieve (or not) spike timestamps (default = 'nospikes')</w:t>
-      </w:r>
-    </w:p>
-    <w:p>
-      <w:pPr>
-        <w:rPr>
-          <w:rFonts w:ascii="Source Code Pro" w:hAnsi="Source Code Pro"/>
-          <w:sz w:val="20"/>
-          <w:szCs w:val="20"/>
-        </w:rPr>
-      </w:pPr>
-      <w:r>
-        <w:rPr>
-          <w:rFonts w:ascii="Source Code Pro" w:hAnsi="Source Code Pro"/>
-          <w:sz w:val="20"/>
-          <w:szCs w:val="20"/>
-        </w:rPr>
-        <w:t xml:space="preserve">                   'nospikes' implies 'nowaves'</w:t>
-      </w:r>
-    </w:p>
-    <w:p>
-      <w:pPr>
-        <w:rPr>
-          <w:rFonts w:ascii="Source Code Pro" w:hAnsi="Source Code Pro"/>
-          <w:sz w:val="20"/>
-          <w:szCs w:val="20"/>
-        </w:rPr>
-      </w:pPr>
-      <w:r>
-        <w:rPr>
-          <w:rFonts w:ascii="Source Code Pro" w:hAnsi="Source Code Pro"/>
-          <w:sz w:val="20"/>
-          <w:szCs w:val="20"/>
-        </w:rPr>
-        <w:t>'[no]waves'      - Retrieve (or not) spike waveforms (default = 'nowaves')</w:t>
+        <w:t xml:space="preserve">                   (implies '</w:t>
+      </w:r>
+      <w:proofErr w:type="spellStart"/>
+      <w:r>
+        <w:rPr>
+          <w:rFonts w:ascii="Source Code Pro" w:hAnsi="Source Code Pro"/>
+          <w:sz w:val="20"/>
+          <w:szCs w:val="20"/>
+        </w:rPr>
+        <w:t>nospikes</w:t>
+      </w:r>
+      <w:proofErr w:type="spellEnd"/>
+      <w:r>
+        <w:rPr>
+          <w:rFonts w:ascii="Source Code Pro" w:hAnsi="Source Code Pro"/>
+          <w:sz w:val="20"/>
+          <w:szCs w:val="20"/>
+        </w:rPr>
+        <w:t>','</w:t>
+      </w:r>
+      <w:proofErr w:type="spellStart"/>
+      <w:r>
+        <w:rPr>
+          <w:rFonts w:ascii="Source Code Pro" w:hAnsi="Source Code Pro"/>
+          <w:sz w:val="20"/>
+          <w:szCs w:val="20"/>
+        </w:rPr>
+        <w:t>noevents</w:t>
+      </w:r>
+      <w:proofErr w:type="spellEnd"/>
+      <w:r>
+        <w:rPr>
+          <w:rFonts w:ascii="Source Code Pro" w:hAnsi="Source Code Pro"/>
+          <w:sz w:val="20"/>
+          <w:szCs w:val="20"/>
+        </w:rPr>
+        <w:t>','</w:t>
+      </w:r>
+      <w:proofErr w:type="spellStart"/>
+      <w:r>
+        <w:rPr>
+          <w:rFonts w:ascii="Source Code Pro" w:hAnsi="Source Code Pro"/>
+          <w:sz w:val="20"/>
+          <w:szCs w:val="20"/>
+        </w:rPr>
+        <w:t>nocontinuous</w:t>
+      </w:r>
+      <w:proofErr w:type="spellEnd"/>
+      <w:r>
+        <w:rPr>
+          <w:rFonts w:ascii="Source Code Pro" w:hAnsi="Source Code Pro"/>
+          <w:sz w:val="20"/>
+          <w:szCs w:val="20"/>
+        </w:rPr>
+        <w:t>')</w:t>
+      </w:r>
+    </w:p>
+    <w:p>
+      <w:pPr>
+        <w:rPr>
+          <w:rFonts w:ascii="Source Code Pro" w:hAnsi="Source Code Pro"/>
+          <w:sz w:val="20"/>
+          <w:szCs w:val="20"/>
+        </w:rPr>
+      </w:pPr>
+      <w:r>
+        <w:rPr>
+          <w:rFonts w:ascii="Source Code Pro" w:hAnsi="Source Code Pro"/>
+          <w:sz w:val="20"/>
+          <w:szCs w:val="20"/>
+        </w:rPr>
+        <w:t>'[no]</w:t>
+      </w:r>
+      <w:proofErr w:type="spellStart"/>
+      <w:r>
+        <w:rPr>
+          <w:rFonts w:ascii="Source Code Pro" w:hAnsi="Source Code Pro"/>
+          <w:sz w:val="20"/>
+          <w:szCs w:val="20"/>
+        </w:rPr>
+        <w:t>fullread</w:t>
+      </w:r>
+      <w:proofErr w:type="spellEnd"/>
+      <w:r>
+        <w:rPr>
+          <w:rFonts w:ascii="Source Code Pro" w:hAnsi="Source Code Pro"/>
+          <w:sz w:val="20"/>
+          <w:szCs w:val="20"/>
+        </w:rPr>
+        <w:t>'   - Scan the entire file (default = '</w:t>
+      </w:r>
+      <w:proofErr w:type="spellStart"/>
+      <w:r>
+        <w:rPr>
+          <w:rFonts w:ascii="Source Code Pro" w:hAnsi="Source Code Pro"/>
+          <w:sz w:val="20"/>
+          <w:szCs w:val="20"/>
+        </w:rPr>
+        <w:t>nofullread</w:t>
+      </w:r>
+      <w:proofErr w:type="spellEnd"/>
+      <w:r>
+        <w:rPr>
+          <w:rFonts w:ascii="Source Code Pro" w:hAnsi="Source Code Pro"/>
+          <w:sz w:val="20"/>
+          <w:szCs w:val="20"/>
+        </w:rPr>
+        <w:t>')</w:t>
+      </w:r>
+    </w:p>
+    <w:p>
+      <w:pPr>
+        <w:rPr>
+          <w:rFonts w:ascii="Source Code Pro" w:hAnsi="Source Code Pro"/>
+          <w:sz w:val="20"/>
+          <w:szCs w:val="20"/>
+        </w:rPr>
+      </w:pPr>
+      <w:r>
+        <w:rPr>
+          <w:rFonts w:ascii="Source Code Pro" w:hAnsi="Source Code Pro"/>
+          <w:sz w:val="20"/>
+          <w:szCs w:val="20"/>
+        </w:rPr>
+        <w:t xml:space="preserve">                   ('</w:t>
+      </w:r>
+      <w:proofErr w:type="spellStart"/>
+      <w:r>
+        <w:rPr>
+          <w:rFonts w:ascii="Source Code Pro" w:hAnsi="Source Code Pro"/>
+          <w:sz w:val="20"/>
+          <w:szCs w:val="20"/>
+        </w:rPr>
+        <w:t>fullread</w:t>
+      </w:r>
+      <w:proofErr w:type="spellEnd"/>
+      <w:r>
+        <w:rPr>
+          <w:rFonts w:ascii="Source Code Pro" w:hAnsi="Source Code Pro"/>
+          <w:sz w:val="20"/>
+          <w:szCs w:val="20"/>
+        </w:rPr>
+        <w:t>' is implied if anything other than headers are requested)</w:t>
+      </w:r>
+    </w:p>
+    <w:p>
+      <w:pPr>
+        <w:rPr>
+          <w:rFonts w:ascii="Source Code Pro" w:hAnsi="Source Code Pro"/>
+          <w:sz w:val="20"/>
+          <w:szCs w:val="20"/>
+        </w:rPr>
+      </w:pPr>
+      <w:r>
+        <w:rPr>
+          <w:rFonts w:ascii="Source Code Pro" w:hAnsi="Source Code Pro"/>
+          <w:sz w:val="20"/>
+          <w:szCs w:val="20"/>
+        </w:rPr>
+        <w:t>'[no]spikes'     - Retrieve (or not) spike timestamps (default = '</w:t>
+      </w:r>
+      <w:proofErr w:type="spellStart"/>
+      <w:r>
+        <w:rPr>
+          <w:rFonts w:ascii="Source Code Pro" w:hAnsi="Source Code Pro"/>
+          <w:sz w:val="20"/>
+          <w:szCs w:val="20"/>
+        </w:rPr>
+        <w:t>nospikes</w:t>
+      </w:r>
+      <w:proofErr w:type="spellEnd"/>
+      <w:r>
+        <w:rPr>
+          <w:rFonts w:ascii="Source Code Pro" w:hAnsi="Source Code Pro"/>
+          <w:sz w:val="20"/>
+          <w:szCs w:val="20"/>
+        </w:rPr>
+        <w:t>')</w:t>
+      </w:r>
+    </w:p>
+    <w:p>
+      <w:pPr>
+        <w:rPr>
+          <w:rFonts w:ascii="Source Code Pro" w:hAnsi="Source Code Pro"/>
+          <w:sz w:val="20"/>
+          <w:szCs w:val="20"/>
+        </w:rPr>
+      </w:pPr>
+      <w:r>
+        <w:rPr>
+          <w:rFonts w:ascii="Source Code Pro" w:hAnsi="Source Code Pro"/>
+          <w:sz w:val="20"/>
+          <w:szCs w:val="20"/>
+        </w:rPr>
+        <w:t xml:space="preserve">                   '</w:t>
+      </w:r>
+      <w:proofErr w:type="spellStart"/>
+      <w:r>
+        <w:rPr>
+          <w:rFonts w:ascii="Source Code Pro" w:hAnsi="Source Code Pro"/>
+          <w:sz w:val="20"/>
+          <w:szCs w:val="20"/>
+        </w:rPr>
+        <w:t>nospikes</w:t>
+      </w:r>
+      <w:proofErr w:type="spellEnd"/>
+      <w:r>
+        <w:rPr>
+          <w:rFonts w:ascii="Source Code Pro" w:hAnsi="Source Code Pro"/>
+          <w:sz w:val="20"/>
+          <w:szCs w:val="20"/>
+        </w:rPr>
+        <w:t>' implies '</w:t>
+      </w:r>
+      <w:proofErr w:type="spellStart"/>
+      <w:r>
+        <w:rPr>
+          <w:rFonts w:ascii="Source Code Pro" w:hAnsi="Source Code Pro"/>
+          <w:sz w:val="20"/>
+          <w:szCs w:val="20"/>
+        </w:rPr>
+        <w:t>nowaves</w:t>
+      </w:r>
+      <w:proofErr w:type="spellEnd"/>
+      <w:r>
+        <w:rPr>
+          <w:rFonts w:ascii="Source Code Pro" w:hAnsi="Source Code Pro"/>
+          <w:sz w:val="20"/>
+          <w:szCs w:val="20"/>
+        </w:rPr>
+        <w:t>'</w:t>
+      </w:r>
+    </w:p>
+    <w:p>
+      <w:pPr>
+        <w:rPr>
+          <w:rFonts w:ascii="Source Code Pro" w:hAnsi="Source Code Pro"/>
+          <w:sz w:val="20"/>
+          <w:szCs w:val="20"/>
+        </w:rPr>
+      </w:pPr>
+      <w:r>
+        <w:rPr>
+          <w:rFonts w:ascii="Source Code Pro" w:hAnsi="Source Code Pro"/>
+          <w:sz w:val="20"/>
+          <w:szCs w:val="20"/>
+        </w:rPr>
+        <w:t>'[no]waves'      - Retrieve (or not) spike waveforms (default = '</w:t>
+      </w:r>
+      <w:proofErr w:type="spellStart"/>
+      <w:r>
+        <w:rPr>
+          <w:rFonts w:ascii="Source Code Pro" w:hAnsi="Source Code Pro"/>
+          <w:sz w:val="20"/>
+          <w:szCs w:val="20"/>
+        </w:rPr>
+        <w:t>nowaves</w:t>
+      </w:r>
+      <w:proofErr w:type="spellEnd"/>
+      <w:r>
+        <w:rPr>
+          <w:rFonts w:ascii="Source Code Pro" w:hAnsi="Source Code Pro"/>
+          <w:sz w:val="20"/>
+          <w:szCs w:val="20"/>
+        </w:rPr>
+        <w:t>')</w:t>
       </w:r>
     </w:p>
     <w:p>
@@ -2448,7 +3450,25 @@
           <w:sz w:val="20"/>
           <w:szCs w:val="20"/>
         </w:rPr>
-        <w:t>'[no]events'     - Retrieve (or not) event data (default = 'noevents')</w:t>
+        <w:t>'[no]events'     - Retrieve (or not) event data (default = '</w:t>
+      </w:r>
+      <w:proofErr w:type="spellStart"/>
+      <w:r>
+        <w:rPr>
+          <w:rFonts w:ascii="Source Code Pro" w:hAnsi="Source Code Pro"/>
+          <w:sz w:val="20"/>
+          <w:szCs w:val="20"/>
+        </w:rPr>
+        <w:t>noevents</w:t>
+      </w:r>
+      <w:proofErr w:type="spellEnd"/>
+      <w:r>
+        <w:rPr>
+          <w:rFonts w:ascii="Source Code Pro" w:hAnsi="Source Code Pro"/>
+          <w:sz w:val="20"/>
+          <w:szCs w:val="20"/>
+        </w:rPr>
+        <w:t>')</w:t>
       </w:r>
     </w:p>
     <w:p>
@@ -2499,7 +3519,25 @@
           <w:sz w:val="20"/>
           <w:szCs w:val="20"/>
         </w:rPr>
-        <w:t xml:space="preserve">                   (implies 'spikes','waves','events','continuous')</w:t>
+        <w:t xml:space="preserve">                   (implies '</w:t>
+      </w:r>
+      <w:proofErr w:type="spellStart"/>
+      <w:r>
+        <w:rPr>
+          <w:rFonts w:ascii="Source Code Pro" w:hAnsi="Source Code Pro"/>
+          <w:sz w:val="20"/>
+          <w:szCs w:val="20"/>
+        </w:rPr>
+        <w:t>spikes','waves','events','continuous</w:t>
+      </w:r>
+      <w:proofErr w:type="spellEnd"/>
+      <w:r>
+        <w:rPr>
+          <w:rFonts w:ascii="Source Code Pro" w:hAnsi="Source Code Pro"/>
+          <w:sz w:val="20"/>
+          <w:szCs w:val="20"/>
+        </w:rPr>
+        <w:t>')</w:t>
       </w:r>
     </w:p>
     <w:p>
@@ -2584,8 +3622,36 @@
           <w:sz w:val="20"/>
           <w:szCs w:val="20"/>
         </w:rPr>
-        <w:t>'num'            - Number of data samples to retieve</w:t>
-      </w:r>
+        <w:t>'</w:t>
+      </w:r>
+      <w:proofErr w:type="spellStart"/>
+      <w:r>
+        <w:rPr>
+          <w:rFonts w:ascii="Source Code Pro" w:hAnsi="Source Code Pro"/>
+          <w:sz w:val="20"/>
+          <w:szCs w:val="20"/>
+        </w:rPr>
+        <w:t>num</w:t>
+      </w:r>
+      <w:proofErr w:type="spellEnd"/>
+      <w:r>
+        <w:rPr>
+          <w:rFonts w:ascii="Source Code Pro" w:hAnsi="Source Code Pro"/>
+          <w:sz w:val="20"/>
+          <w:szCs w:val="20"/>
+        </w:rPr>
+        <w:t xml:space="preserve">'            - Number of data samples to </w:t>
+      </w:r>
+      <w:proofErr w:type="spellStart"/>
+      <w:r>
+        <w:rPr>
+          <w:rFonts w:ascii="Source Code Pro" w:hAnsi="Source Code Pro"/>
+          <w:sz w:val="20"/>
+          <w:szCs w:val="20"/>
+        </w:rPr>
+        <w:t>retieve</w:t>
+      </w:r>
+      <w:proofErr w:type="spellEnd"/>
     </w:p>
     <w:p>
       <w:pPr>
@@ -2652,7 +3718,25 @@
           <w:sz w:val="20"/>
           <w:szCs w:val="20"/>
         </w:rPr>
-        <w:t>'spikes','waves','events', and/or 'continuous' can be followed by a</w:t>
+        <w:t>'</w:t>
+      </w:r>
+      <w:proofErr w:type="spellStart"/>
+      <w:r>
+        <w:rPr>
+          <w:rFonts w:ascii="Source Code Pro" w:hAnsi="Source Code Pro"/>
+          <w:sz w:val="20"/>
+          <w:szCs w:val="20"/>
+        </w:rPr>
+        <w:t>spikes','waves','events</w:t>
+      </w:r>
+      <w:proofErr w:type="spellEnd"/>
+      <w:r>
+        <w:rPr>
+          <w:rFonts w:ascii="Source Code Pro" w:hAnsi="Source Code Pro"/>
+          <w:sz w:val="20"/>
+          <w:szCs w:val="20"/>
+        </w:rPr>
+        <w:t>', and/or 'continuous' can be followed by a</w:t>
       </w:r>
     </w:p>
     <w:p>
@@ -2748,13 +3832,23 @@
           <w:szCs w:val="20"/>
         </w:rPr>
       </w:pPr>
-      <w:r>
-        <w:rPr>
-          <w:rFonts w:ascii="Source Code Pro" w:hAnsi="Source Code Pro"/>
-          <w:sz w:val="20"/>
-          <w:szCs w:val="20"/>
-        </w:rPr>
-        <w:t>plx - A structure containing the PLX file data.</w:t>
+      <w:proofErr w:type="spellStart"/>
+      <w:r>
+        <w:rPr>
+          <w:rFonts w:ascii="Source Code Pro" w:hAnsi="Source Code Pro"/>
+          <w:sz w:val="20"/>
+          <w:szCs w:val="20"/>
+        </w:rPr>
+        <w:t>plx</w:t>
+      </w:r>
+      <w:proofErr w:type="spellEnd"/>
+      <w:r>
+        <w:rPr>
+          <w:rFonts w:ascii="Source Code Pro" w:hAnsi="Source Code Pro"/>
+          <w:sz w:val="20"/>
+          <w:szCs w:val="20"/>
+        </w:rPr>
+        <w:t xml:space="preserve"> - A structure containing the PLX file data.</w:t>
       </w:r>
     </w:p>
     <w:p>
@@ -2767,8 +3861,13 @@
       </w:pPr>
     </w:p>
     <w:p>
-      <w:r>
-        <w:t>Plx output structure format:</w:t>
+      <w:proofErr w:type="spellStart"/>
+      <w:r>
+        <w:t>Plx</w:t>
+      </w:r>
+      <w:proofErr w:type="spellEnd"/>
+      <w:r>
+        <w:t xml:space="preserve"> output structure format:</w:t>
       </w:r>
     </w:p>
     <w:p/>
@@ -2832,312 +3931,493 @@
           <w:szCs w:val="20"/>
         </w:rPr>
       </w:pPr>
-      <w:r>
-        <w:rPr>
-          <w:rFonts w:ascii="Source Code Pro" w:hAnsi="Source Code Pro"/>
-          <w:sz w:val="20"/>
-          <w:szCs w:val="20"/>
-        </w:rPr>
-        <w:t>NumSpikeChannels: 4</w:t>
-      </w:r>
-    </w:p>
-    <w:p>
-      <w:pPr>
-        <w:rPr>
-          <w:rFonts w:ascii="Source Code Pro" w:hAnsi="Source Code Pro"/>
-          <w:sz w:val="20"/>
-          <w:szCs w:val="20"/>
-        </w:rPr>
-      </w:pPr>
-      <w:r>
-        <w:rPr>
-          <w:rFonts w:ascii="Source Code Pro" w:hAnsi="Source Code Pro"/>
-          <w:sz w:val="20"/>
-          <w:szCs w:val="20"/>
-        </w:rPr>
-        <w:t>NumEventChannels: 4</w:t>
-      </w:r>
-    </w:p>
-    <w:p>
-      <w:pPr>
-        <w:rPr>
-          <w:rFonts w:ascii="Source Code Pro" w:hAnsi="Source Code Pro"/>
-          <w:sz w:val="20"/>
-          <w:szCs w:val="20"/>
-        </w:rPr>
-      </w:pPr>
-      <w:r>
-        <w:rPr>
-          <w:rFonts w:ascii="Source Code Pro" w:hAnsi="Source Code Pro"/>
-          <w:sz w:val="20"/>
-          <w:szCs w:val="20"/>
-        </w:rPr>
-        <w:t>NumContChannels: 4</w:t>
-      </w:r>
-    </w:p>
-    <w:p>
-      <w:pPr>
-        <w:rPr>
-          <w:rFonts w:ascii="Source Code Pro" w:hAnsi="Source Code Pro"/>
-          <w:sz w:val="20"/>
-          <w:szCs w:val="20"/>
-        </w:rPr>
-      </w:pPr>
-      <w:r>
-        <w:rPr>
-          <w:rFonts w:ascii="Source Code Pro" w:hAnsi="Source Code Pro"/>
-          <w:sz w:val="20"/>
-          <w:szCs w:val="20"/>
-        </w:rPr>
-        <w:t>ADFrequency: 48828</w:t>
-      </w:r>
-    </w:p>
-    <w:p>
-      <w:pPr>
-        <w:rPr>
-          <w:rFonts w:ascii="Source Code Pro" w:hAnsi="Source Code Pro"/>
-          <w:sz w:val="20"/>
-          <w:szCs w:val="20"/>
-        </w:rPr>
-      </w:pPr>
-      <w:r>
-        <w:rPr>
-          <w:rFonts w:ascii="Source Code Pro" w:hAnsi="Source Code Pro"/>
-          <w:sz w:val="20"/>
-          <w:szCs w:val="20"/>
-        </w:rPr>
-        <w:t>NumPointsWave: 64</w:t>
-      </w:r>
-    </w:p>
-    <w:p>
-      <w:pPr>
-        <w:rPr>
-          <w:rFonts w:ascii="Source Code Pro" w:hAnsi="Source Code Pro"/>
-          <w:sz w:val="20"/>
-          <w:szCs w:val="20"/>
-        </w:rPr>
-      </w:pPr>
-      <w:r>
-        <w:rPr>
-          <w:rFonts w:ascii="Source Code Pro" w:hAnsi="Source Code Pro"/>
-          <w:sz w:val="20"/>
-          <w:szCs w:val="20"/>
-        </w:rPr>
-        <w:t>NumPointsPreThr: 24</w:t>
-      </w:r>
-    </w:p>
-    <w:p>
-      <w:pPr>
-        <w:rPr>
-          <w:rFonts w:ascii="Source Code Pro" w:hAnsi="Source Code Pro"/>
-          <w:sz w:val="20"/>
-          <w:szCs w:val="20"/>
-        </w:rPr>
-      </w:pPr>
-      <w:r>
-        <w:rPr>
-          <w:rFonts w:ascii="Source Code Pro" w:hAnsi="Source Code Pro"/>
-          <w:sz w:val="20"/>
-          <w:szCs w:val="20"/>
-        </w:rPr>
-        <w:t>FastRead: 0</w:t>
-      </w:r>
-    </w:p>
-    <w:p>
-      <w:pPr>
-        <w:rPr>
-          <w:rFonts w:ascii="Source Code Pro" w:hAnsi="Source Code Pro"/>
-          <w:sz w:val="20"/>
-          <w:szCs w:val="20"/>
-        </w:rPr>
-      </w:pPr>
-      <w:r>
-        <w:rPr>
-          <w:rFonts w:ascii="Source Code Pro" w:hAnsi="Source Code Pro"/>
-          <w:sz w:val="20"/>
-          <w:szCs w:val="20"/>
-        </w:rPr>
-        <w:t>WaveformFreq: 48828</w:t>
-      </w:r>
-    </w:p>
-    <w:p>
-      <w:pPr>
-        <w:rPr>
-          <w:rFonts w:ascii="Source Code Pro" w:hAnsi="Source Code Pro"/>
-          <w:sz w:val="20"/>
-          <w:szCs w:val="20"/>
-        </w:rPr>
-      </w:pPr>
-      <w:r>
-        <w:rPr>
-          <w:rFonts w:ascii="Source Code Pro" w:hAnsi="Source Code Pro"/>
-          <w:sz w:val="20"/>
-          <w:szCs w:val="20"/>
-        </w:rPr>
-        <w:t>LastTimestamp: 1953119</w:t>
-      </w:r>
-    </w:p>
-    <w:p>
-      <w:pPr>
-        <w:rPr>
-          <w:rFonts w:ascii="Source Code Pro" w:hAnsi="Source Code Pro"/>
-          <w:sz w:val="20"/>
-          <w:szCs w:val="20"/>
-        </w:rPr>
-      </w:pPr>
-      <w:r>
-        <w:rPr>
-          <w:rFonts w:ascii="Source Code Pro" w:hAnsi="Source Code Pro"/>
-          <w:sz w:val="20"/>
-          <w:szCs w:val="20"/>
-        </w:rPr>
-        <w:t>Trodalness: 1</w:t>
-      </w:r>
-    </w:p>
-    <w:p>
-      <w:pPr>
-        <w:rPr>
-          <w:rFonts w:ascii="Source Code Pro" w:hAnsi="Source Code Pro"/>
-          <w:sz w:val="20"/>
-          <w:szCs w:val="20"/>
-        </w:rPr>
-      </w:pPr>
-      <w:r>
-        <w:rPr>
-          <w:rFonts w:ascii="Source Code Pro" w:hAnsi="Source Code Pro"/>
-          <w:sz w:val="20"/>
-          <w:szCs w:val="20"/>
-        </w:rPr>
-        <w:t>DataTrodalness: 1</w:t>
-      </w:r>
-    </w:p>
-    <w:p>
-      <w:pPr>
-        <w:rPr>
-          <w:rFonts w:ascii="Source Code Pro" w:hAnsi="Source Code Pro"/>
-          <w:sz w:val="20"/>
-          <w:szCs w:val="20"/>
-        </w:rPr>
-      </w:pPr>
-      <w:r>
-        <w:rPr>
-          <w:rFonts w:ascii="Source Code Pro" w:hAnsi="Source Code Pro"/>
-          <w:sz w:val="20"/>
-          <w:szCs w:val="20"/>
-        </w:rPr>
-        <w:t>BitsPerSpikeSample: 16</w:t>
-      </w:r>
-    </w:p>
-    <w:p>
-      <w:pPr>
-        <w:rPr>
-          <w:rFonts w:ascii="Source Code Pro" w:hAnsi="Source Code Pro"/>
-          <w:sz w:val="20"/>
-          <w:szCs w:val="20"/>
-        </w:rPr>
-      </w:pPr>
-      <w:r>
-        <w:rPr>
-          <w:rFonts w:ascii="Source Code Pro" w:hAnsi="Source Code Pro"/>
-          <w:sz w:val="20"/>
-          <w:szCs w:val="20"/>
-        </w:rPr>
-        <w:t>BitsPerContSample: 16</w:t>
-      </w:r>
-    </w:p>
-    <w:p>
-      <w:pPr>
-        <w:rPr>
-          <w:rFonts w:ascii="Source Code Pro" w:hAnsi="Source Code Pro"/>
-          <w:sz w:val="20"/>
-          <w:szCs w:val="20"/>
-        </w:rPr>
-      </w:pPr>
-      <w:r>
-        <w:rPr>
-          <w:rFonts w:ascii="Source Code Pro" w:hAnsi="Source Code Pro"/>
-          <w:sz w:val="20"/>
-          <w:szCs w:val="20"/>
-        </w:rPr>
-        <w:t>SpikeMaxMagnitudeMV: 3000</w:t>
-      </w:r>
-    </w:p>
-    <w:p>
-      <w:pPr>
-        <w:rPr>
-          <w:rFonts w:ascii="Source Code Pro" w:hAnsi="Source Code Pro"/>
-          <w:sz w:val="20"/>
-          <w:szCs w:val="20"/>
-        </w:rPr>
-      </w:pPr>
-      <w:r>
-        <w:rPr>
-          <w:rFonts w:ascii="Source Code Pro" w:hAnsi="Source Code Pro"/>
-          <w:sz w:val="20"/>
-          <w:szCs w:val="20"/>
-        </w:rPr>
-        <w:t>ContMaxMagnitudeMV: 5000</w:t>
-      </w:r>
-    </w:p>
-    <w:p>
-      <w:pPr>
-        <w:rPr>
-          <w:rFonts w:ascii="Source Code Pro" w:hAnsi="Source Code Pro"/>
-          <w:sz w:val="20"/>
-          <w:szCs w:val="20"/>
-        </w:rPr>
-      </w:pPr>
-      <w:r>
-        <w:rPr>
-          <w:rFonts w:ascii="Source Code Pro" w:hAnsi="Source Code Pro"/>
-          <w:sz w:val="20"/>
-          <w:szCs w:val="20"/>
-        </w:rPr>
-        <w:t>SpikePreAmpGain: 1000</w:t>
-      </w:r>
-    </w:p>
-    <w:p>
-      <w:pPr>
-        <w:rPr>
-          <w:rFonts w:ascii="Source Code Pro" w:hAnsi="Source Code Pro"/>
-          <w:sz w:val="20"/>
-          <w:szCs w:val="20"/>
-        </w:rPr>
-      </w:pPr>
-      <w:r>
-        <w:rPr>
-          <w:rFonts w:ascii="Source Code Pro" w:hAnsi="Source Code Pro"/>
-          <w:sz w:val="20"/>
-          <w:szCs w:val="20"/>
-        </w:rPr>
-        <w:t>AcquiringSoftware: ''</w:t>
-      </w:r>
-    </w:p>
-    <w:p>
-      <w:pPr>
-        <w:rPr>
-          <w:rFonts w:ascii="Source Code Pro" w:hAnsi="Source Code Pro"/>
-          <w:sz w:val="20"/>
-          <w:szCs w:val="20"/>
-        </w:rPr>
-      </w:pPr>
-      <w:r>
-        <w:rPr>
-          <w:rFonts w:ascii="Source Code Pro" w:hAnsi="Source Code Pro"/>
-          <w:sz w:val="20"/>
-          <w:szCs w:val="20"/>
-        </w:rPr>
-        <w:t>ProcessingSoftware: 'OFS 3.3.5'</w:t>
-      </w:r>
-    </w:p>
-    <w:p>
-      <w:pPr>
-        <w:rPr>
-          <w:rFonts w:ascii="Source Code Pro" w:hAnsi="Source Code Pro"/>
-          <w:sz w:val="20"/>
-          <w:szCs w:val="20"/>
-        </w:rPr>
-      </w:pPr>
+      <w:proofErr w:type="spellStart"/>
+      <w:r>
+        <w:rPr>
+          <w:rFonts w:ascii="Source Code Pro" w:hAnsi="Source Code Pro"/>
+          <w:sz w:val="20"/>
+          <w:szCs w:val="20"/>
+        </w:rPr>
+        <w:t>NumSpikeChannels</w:t>
+      </w:r>
+      <w:proofErr w:type="spellEnd"/>
+      <w:r>
+        <w:rPr>
+          <w:rFonts w:ascii="Source Code Pro" w:hAnsi="Source Code Pro"/>
+          <w:sz w:val="20"/>
+          <w:szCs w:val="20"/>
+        </w:rPr>
+        <w:t>: 4</w:t>
+      </w:r>
+    </w:p>
+    <w:p>
+      <w:pPr>
+        <w:rPr>
+          <w:rFonts w:ascii="Source Code Pro" w:hAnsi="Source Code Pro"/>
+          <w:sz w:val="20"/>
+          <w:szCs w:val="20"/>
+        </w:rPr>
+      </w:pPr>
+      <w:proofErr w:type="spellStart"/>
+      <w:r>
+        <w:rPr>
+          <w:rFonts w:ascii="Source Code Pro" w:hAnsi="Source Code Pro"/>
+          <w:sz w:val="20"/>
+          <w:szCs w:val="20"/>
+        </w:rPr>
+        <w:t>NumEventChannels</w:t>
+      </w:r>
+      <w:proofErr w:type="spellEnd"/>
+      <w:r>
+        <w:rPr>
+          <w:rFonts w:ascii="Source Code Pro" w:hAnsi="Source Code Pro"/>
+          <w:sz w:val="20"/>
+          <w:szCs w:val="20"/>
+        </w:rPr>
+        <w:t>: 4</w:t>
+      </w:r>
+    </w:p>
+    <w:p>
+      <w:pPr>
+        <w:rPr>
+          <w:rFonts w:ascii="Source Code Pro" w:hAnsi="Source Code Pro"/>
+          <w:sz w:val="20"/>
+          <w:szCs w:val="20"/>
+        </w:rPr>
+      </w:pPr>
+      <w:proofErr w:type="spellStart"/>
+      <w:r>
+        <w:rPr>
+          <w:rFonts w:ascii="Source Code Pro" w:hAnsi="Source Code Pro"/>
+          <w:sz w:val="20"/>
+          <w:szCs w:val="20"/>
+        </w:rPr>
+        <w:t>NumContChannels</w:t>
+      </w:r>
+      <w:proofErr w:type="spellEnd"/>
+      <w:r>
+        <w:rPr>
+          <w:rFonts w:ascii="Source Code Pro" w:hAnsi="Source Code Pro"/>
+          <w:sz w:val="20"/>
+          <w:szCs w:val="20"/>
+        </w:rPr>
+        <w:t>: 4</w:t>
+      </w:r>
+    </w:p>
+    <w:p>
+      <w:pPr>
+        <w:rPr>
+          <w:rFonts w:ascii="Source Code Pro" w:hAnsi="Source Code Pro"/>
+          <w:sz w:val="20"/>
+          <w:szCs w:val="20"/>
+        </w:rPr>
+      </w:pPr>
+      <w:proofErr w:type="spellStart"/>
+      <w:r>
+        <w:rPr>
+          <w:rFonts w:ascii="Source Code Pro" w:hAnsi="Source Code Pro"/>
+          <w:sz w:val="20"/>
+          <w:szCs w:val="20"/>
+        </w:rPr>
+        <w:t>ADFrequency</w:t>
+      </w:r>
+      <w:proofErr w:type="spellEnd"/>
+      <w:r>
+        <w:rPr>
+          <w:rFonts w:ascii="Source Code Pro" w:hAnsi="Source Code Pro"/>
+          <w:sz w:val="20"/>
+          <w:szCs w:val="20"/>
+        </w:rPr>
+        <w:t>: 48828</w:t>
+      </w:r>
+    </w:p>
+    <w:p>
+      <w:pPr>
+        <w:rPr>
+          <w:rFonts w:ascii="Source Code Pro" w:hAnsi="Source Code Pro"/>
+          <w:sz w:val="20"/>
+          <w:szCs w:val="20"/>
+        </w:rPr>
+      </w:pPr>
+      <w:proofErr w:type="spellStart"/>
+      <w:r>
+        <w:rPr>
+          <w:rFonts w:ascii="Source Code Pro" w:hAnsi="Source Code Pro"/>
+          <w:sz w:val="20"/>
+          <w:szCs w:val="20"/>
+        </w:rPr>
+        <w:t>NumPointsWave</w:t>
+      </w:r>
+      <w:proofErr w:type="spellEnd"/>
+      <w:r>
+        <w:rPr>
+          <w:rFonts w:ascii="Source Code Pro" w:hAnsi="Source Code Pro"/>
+          <w:sz w:val="20"/>
+          <w:szCs w:val="20"/>
+        </w:rPr>
+        <w:t>: 64</w:t>
+      </w:r>
+    </w:p>
+    <w:p>
+      <w:pPr>
+        <w:rPr>
+          <w:rFonts w:ascii="Source Code Pro" w:hAnsi="Source Code Pro"/>
+          <w:sz w:val="20"/>
+          <w:szCs w:val="20"/>
+        </w:rPr>
+      </w:pPr>
+      <w:proofErr w:type="spellStart"/>
+      <w:r>
+        <w:rPr>
+          <w:rFonts w:ascii="Source Code Pro" w:hAnsi="Source Code Pro"/>
+          <w:sz w:val="20"/>
+          <w:szCs w:val="20"/>
+        </w:rPr>
+        <w:t>NumPointsPreThr</w:t>
+      </w:r>
+      <w:proofErr w:type="spellEnd"/>
+      <w:r>
+        <w:rPr>
+          <w:rFonts w:ascii="Source Code Pro" w:hAnsi="Source Code Pro"/>
+          <w:sz w:val="20"/>
+          <w:szCs w:val="20"/>
+        </w:rPr>
+        <w:t>: 24</w:t>
+      </w:r>
+    </w:p>
+    <w:p>
+      <w:pPr>
+        <w:rPr>
+          <w:rFonts w:ascii="Source Code Pro" w:hAnsi="Source Code Pro"/>
+          <w:sz w:val="20"/>
+          <w:szCs w:val="20"/>
+        </w:rPr>
+      </w:pPr>
+      <w:proofErr w:type="spellStart"/>
+      <w:r>
+        <w:rPr>
+          <w:rFonts w:ascii="Source Code Pro" w:hAnsi="Source Code Pro"/>
+          <w:sz w:val="20"/>
+          <w:szCs w:val="20"/>
+        </w:rPr>
+        <w:t>FastRead</w:t>
+      </w:r>
+      <w:proofErr w:type="spellEnd"/>
+      <w:r>
+        <w:rPr>
+          <w:rFonts w:ascii="Source Code Pro" w:hAnsi="Source Code Pro"/>
+          <w:sz w:val="20"/>
+          <w:szCs w:val="20"/>
+        </w:rPr>
+        <w:t>: 0</w:t>
+      </w:r>
+    </w:p>
+    <w:p>
+      <w:pPr>
+        <w:rPr>
+          <w:rFonts w:ascii="Source Code Pro" w:hAnsi="Source Code Pro"/>
+          <w:sz w:val="20"/>
+          <w:szCs w:val="20"/>
+        </w:rPr>
+      </w:pPr>
+      <w:proofErr w:type="spellStart"/>
+      <w:r>
+        <w:rPr>
+          <w:rFonts w:ascii="Source Code Pro" w:hAnsi="Source Code Pro"/>
+          <w:sz w:val="20"/>
+          <w:szCs w:val="20"/>
+        </w:rPr>
+        <w:t>WaveformFreq</w:t>
+      </w:r>
+      <w:proofErr w:type="spellEnd"/>
+      <w:r>
+        <w:rPr>
+          <w:rFonts w:ascii="Source Code Pro" w:hAnsi="Source Code Pro"/>
+          <w:sz w:val="20"/>
+          <w:szCs w:val="20"/>
+        </w:rPr>
+        <w:t>: 48828</w:t>
+      </w:r>
+    </w:p>
+    <w:p>
+      <w:pPr>
+        <w:rPr>
+          <w:rFonts w:ascii="Source Code Pro" w:hAnsi="Source Code Pro"/>
+          <w:sz w:val="20"/>
+          <w:szCs w:val="20"/>
+        </w:rPr>
+      </w:pPr>
+      <w:proofErr w:type="spellStart"/>
+      <w:r>
+        <w:rPr>
+          <w:rFonts w:ascii="Source Code Pro" w:hAnsi="Source Code Pro"/>
+          <w:sz w:val="20"/>
+          <w:szCs w:val="20"/>
+        </w:rPr>
+        <w:t>LastTimestamp</w:t>
+      </w:r>
+      <w:proofErr w:type="spellEnd"/>
+      <w:r>
+        <w:rPr>
+          <w:rFonts w:ascii="Source Code Pro" w:hAnsi="Source Code Pro"/>
+          <w:sz w:val="20"/>
+          <w:szCs w:val="20"/>
+        </w:rPr>
+        <w:t>: 1953119</w:t>
+      </w:r>
+    </w:p>
+    <w:p>
+      <w:pPr>
+        <w:rPr>
+          <w:rFonts w:ascii="Source Code Pro" w:hAnsi="Source Code Pro"/>
+          <w:sz w:val="20"/>
+          <w:szCs w:val="20"/>
+        </w:rPr>
+      </w:pPr>
+      <w:proofErr w:type="spellStart"/>
+      <w:r>
+        <w:rPr>
+          <w:rFonts w:ascii="Source Code Pro" w:hAnsi="Source Code Pro"/>
+          <w:sz w:val="20"/>
+          <w:szCs w:val="20"/>
+        </w:rPr>
+        <w:t>Trodalness</w:t>
+      </w:r>
+      <w:proofErr w:type="spellEnd"/>
+      <w:r>
+        <w:rPr>
+          <w:rFonts w:ascii="Source Code Pro" w:hAnsi="Source Code Pro"/>
+          <w:sz w:val="20"/>
+          <w:szCs w:val="20"/>
+        </w:rPr>
+        <w:t>: 1</w:t>
+      </w:r>
+    </w:p>
+    <w:p>
+      <w:pPr>
+        <w:rPr>
+          <w:rFonts w:ascii="Source Code Pro" w:hAnsi="Source Code Pro"/>
+          <w:sz w:val="20"/>
+          <w:szCs w:val="20"/>
+        </w:rPr>
+      </w:pPr>
+      <w:proofErr w:type="spellStart"/>
+      <w:r>
+        <w:rPr>
+          <w:rFonts w:ascii="Source Code Pro" w:hAnsi="Source Code Pro"/>
+          <w:sz w:val="20"/>
+          <w:szCs w:val="20"/>
+        </w:rPr>
+        <w:t>DataTrodalness</w:t>
+      </w:r>
+      <w:proofErr w:type="spellEnd"/>
+      <w:r>
+        <w:rPr>
+          <w:rFonts w:ascii="Source Code Pro" w:hAnsi="Source Code Pro"/>
+          <w:sz w:val="20"/>
+          <w:szCs w:val="20"/>
+        </w:rPr>
+        <w:t>: 1</w:t>
+      </w:r>
+    </w:p>
+    <w:p>
+      <w:pPr>
+        <w:rPr>
+          <w:rFonts w:ascii="Source Code Pro" w:hAnsi="Source Code Pro"/>
+          <w:sz w:val="20"/>
+          <w:szCs w:val="20"/>
+        </w:rPr>
+      </w:pPr>
+      <w:proofErr w:type="spellStart"/>
+      <w:r>
+        <w:rPr>
+          <w:rFonts w:ascii="Source Code Pro" w:hAnsi="Source Code Pro"/>
+          <w:sz w:val="20"/>
+          <w:szCs w:val="20"/>
+        </w:rPr>
+        <w:t>BitsPerSpikeSample</w:t>
+      </w:r>
+      <w:proofErr w:type="spellEnd"/>
+      <w:r>
+        <w:rPr>
+          <w:rFonts w:ascii="Source Code Pro" w:hAnsi="Source Code Pro"/>
+          <w:sz w:val="20"/>
+          <w:szCs w:val="20"/>
+        </w:rPr>
+        <w:t>: 16</w:t>
+      </w:r>
+    </w:p>
+    <w:p>
+      <w:pPr>
+        <w:rPr>
+          <w:rFonts w:ascii="Source Code Pro" w:hAnsi="Source Code Pro"/>
+          <w:sz w:val="20"/>
+          <w:szCs w:val="20"/>
+        </w:rPr>
+      </w:pPr>
+      <w:proofErr w:type="spellStart"/>
+      <w:r>
+        <w:rPr>
+          <w:rFonts w:ascii="Source Code Pro" w:hAnsi="Source Code Pro"/>
+          <w:sz w:val="20"/>
+          <w:szCs w:val="20"/>
+        </w:rPr>
+        <w:t>BitsPerContSample</w:t>
+      </w:r>
+      <w:proofErr w:type="spellEnd"/>
+      <w:r>
+        <w:rPr>
+          <w:rFonts w:ascii="Source Code Pro" w:hAnsi="Source Code Pro"/>
+          <w:sz w:val="20"/>
+          <w:szCs w:val="20"/>
+        </w:rPr>
+        <w:t>: 16</w:t>
+      </w:r>
+    </w:p>
+    <w:p>
+      <w:pPr>
+        <w:rPr>
+          <w:rFonts w:ascii="Source Code Pro" w:hAnsi="Source Code Pro"/>
+          <w:sz w:val="20"/>
+          <w:szCs w:val="20"/>
+        </w:rPr>
+      </w:pPr>
+      <w:proofErr w:type="spellStart"/>
+      <w:r>
+        <w:rPr>
+          <w:rFonts w:ascii="Source Code Pro" w:hAnsi="Source Code Pro"/>
+          <w:sz w:val="20"/>
+          <w:szCs w:val="20"/>
+        </w:rPr>
+        <w:t>SpikeMaxMagnitudeMV</w:t>
+      </w:r>
+      <w:proofErr w:type="spellEnd"/>
+      <w:r>
+        <w:rPr>
+          <w:rFonts w:ascii="Source Code Pro" w:hAnsi="Source Code Pro"/>
+          <w:sz w:val="20"/>
+          <w:szCs w:val="20"/>
+        </w:rPr>
+        <w:t>: 3000</w:t>
+      </w:r>
+    </w:p>
+    <w:p>
+      <w:pPr>
+        <w:rPr>
+          <w:rFonts w:ascii="Source Code Pro" w:hAnsi="Source Code Pro"/>
+          <w:sz w:val="20"/>
+          <w:szCs w:val="20"/>
+        </w:rPr>
+      </w:pPr>
+      <w:proofErr w:type="spellStart"/>
+      <w:r>
+        <w:rPr>
+          <w:rFonts w:ascii="Source Code Pro" w:hAnsi="Source Code Pro"/>
+          <w:sz w:val="20"/>
+          <w:szCs w:val="20"/>
+        </w:rPr>
+        <w:t>ContMaxMagnitudeMV</w:t>
+      </w:r>
+      <w:proofErr w:type="spellEnd"/>
+      <w:r>
+        <w:rPr>
+          <w:rFonts w:ascii="Source Code Pro" w:hAnsi="Source Code Pro"/>
+          <w:sz w:val="20"/>
+          <w:szCs w:val="20"/>
+        </w:rPr>
+        <w:t>: 5000</w:t>
+      </w:r>
+    </w:p>
+    <w:p>
+      <w:pPr>
+        <w:rPr>
+          <w:rFonts w:ascii="Source Code Pro" w:hAnsi="Source Code Pro"/>
+          <w:sz w:val="20"/>
+          <w:szCs w:val="20"/>
+        </w:rPr>
+      </w:pPr>
+      <w:proofErr w:type="spellStart"/>
+      <w:r>
+        <w:rPr>
+          <w:rFonts w:ascii="Source Code Pro" w:hAnsi="Source Code Pro"/>
+          <w:sz w:val="20"/>
+          <w:szCs w:val="20"/>
+        </w:rPr>
+        <w:t>SpikePreAmpGain</w:t>
+      </w:r>
+      <w:proofErr w:type="spellEnd"/>
+      <w:r>
+        <w:rPr>
+          <w:rFonts w:ascii="Source Code Pro" w:hAnsi="Source Code Pro"/>
+          <w:sz w:val="20"/>
+          <w:szCs w:val="20"/>
+        </w:rPr>
+        <w:t>: 1000</w:t>
+      </w:r>
+    </w:p>
+    <w:p>
+      <w:pPr>
+        <w:rPr>
+          <w:rFonts w:ascii="Source Code Pro" w:hAnsi="Source Code Pro"/>
+          <w:sz w:val="20"/>
+          <w:szCs w:val="20"/>
+        </w:rPr>
+      </w:pPr>
+      <w:proofErr w:type="spellStart"/>
+      <w:r>
+        <w:rPr>
+          <w:rFonts w:ascii="Source Code Pro" w:hAnsi="Source Code Pro"/>
+          <w:sz w:val="20"/>
+          <w:szCs w:val="20"/>
+        </w:rPr>
+        <w:t>AcquiringSoftware</w:t>
+      </w:r>
+      <w:proofErr w:type="spellEnd"/>
+      <w:r>
+        <w:rPr>
+          <w:rFonts w:ascii="Source Code Pro" w:hAnsi="Source Code Pro"/>
+          <w:sz w:val="20"/>
+          <w:szCs w:val="20"/>
+        </w:rPr>
+        <w:t>: ''</w:t>
+      </w:r>
+    </w:p>
+    <w:p>
+      <w:pPr>
+        <w:rPr>
+          <w:rFonts w:ascii="Source Code Pro" w:hAnsi="Source Code Pro"/>
+          <w:sz w:val="20"/>
+          <w:szCs w:val="20"/>
+        </w:rPr>
+      </w:pPr>
+      <w:proofErr w:type="spellStart"/>
+      <w:r>
+        <w:rPr>
+          <w:rFonts w:ascii="Source Code Pro" w:hAnsi="Source Code Pro"/>
+          <w:sz w:val="20"/>
+          <w:szCs w:val="20"/>
+        </w:rPr>
+        <w:t>ProcessingSoftware</w:t>
+      </w:r>
+      <w:proofErr w:type="spellEnd"/>
+      <w:r>
+        <w:rPr>
+          <w:rFonts w:ascii="Source Code Pro" w:hAnsi="Source Code Pro"/>
+          <w:sz w:val="20"/>
+          <w:szCs w:val="20"/>
+        </w:rPr>
+        <w:t>: 'OFS 3.3.5'</w:t>
+      </w:r>
+    </w:p>
+    <w:p>
+      <w:pPr>
+        <w:rPr>
+          <w:rFonts w:ascii="Source Code Pro" w:hAnsi="Source Code Pro"/>
+          <w:sz w:val="20"/>
+          <w:szCs w:val="20"/>
+        </w:rPr>
+      </w:pPr>
+      <w:proofErr w:type="spellStart"/>
       <w:r>
         <w:rPr>
           <w:rFonts w:ascii="Source Code Pro" w:hAnsi="Source Code Pro"/>
@@ -3146,6 +4426,7 @@
         </w:rPr>
         <w:t>SpikeTimestampCounts</w:t>
       </w:r>
+      <w:proofErr w:type="spellEnd"/>
       <w:r>
         <w:rPr>
           <w:rFonts w:ascii="Source Code Pro" w:hAnsi="Source Code Pro"/>
@@ -3173,6 +4454,7 @@
           <w:szCs w:val="20"/>
         </w:rPr>
       </w:pPr>
+      <w:proofErr w:type="spellStart"/>
       <w:r>
         <w:rPr>
           <w:rFonts w:ascii="Source Code Pro" w:hAnsi="Source Code Pro"/>
@@ -3181,6 +4463,7 @@
         </w:rPr>
         <w:t>SpikeWaveformCounts</w:t>
       </w:r>
+      <w:proofErr w:type="spellEnd"/>
       <w:r>
         <w:rPr>
           <w:rFonts w:ascii="Source Code Pro" w:hAnsi="Source Code Pro"/>
@@ -3216,6 +4499,7 @@
           <w:szCs w:val="20"/>
         </w:rPr>
       </w:pPr>
+      <w:proofErr w:type="spellStart"/>
       <w:r>
         <w:rPr>
           <w:rFonts w:ascii="Source Code Pro" w:hAnsi="Source Code Pro"/>
@@ -3224,6 +4508,7 @@
         </w:rPr>
         <w:t>EventCounts</w:t>
       </w:r>
+      <w:proofErr w:type="spellEnd"/>
       <w:r>
         <w:rPr>
           <w:rFonts w:ascii="Calibri" w:hAnsi="Calibri" w:cs="Calibri"/>
@@ -3259,6 +4544,7 @@
           <w:szCs w:val="20"/>
         </w:rPr>
       </w:pPr>
+      <w:proofErr w:type="spellStart"/>
       <w:r>
         <w:rPr>
           <w:rFonts w:ascii="Source Code Pro" w:hAnsi="Source Code Pro"/>
@@ -3267,6 +4553,7 @@
         </w:rPr>
         <w:t>ContSampleCounts</w:t>
       </w:r>
+      <w:proofErr w:type="spellEnd"/>
       <w:r>
         <w:rPr>
           <w:rFonts w:ascii="Calibri" w:hAnsi="Calibri" w:cs="Calibri"/>
@@ -3317,23 +4604,34 @@
           <w:szCs w:val="20"/>
         </w:rPr>
       </w:pPr>
-      <w:r>
-        <w:rPr>
-          <w:rFonts w:ascii="Source Code Pro" w:hAnsi="Source Code Pro"/>
-          <w:sz w:val="20"/>
-          <w:szCs w:val="20"/>
-        </w:rPr>
-        <w:t>ContSampleFragments: [1 1 1 1]</w:t>
-      </w:r>
-    </w:p>
-    <w:p>
-      <w:pPr>
-        <w:rPr>
-          <w:rFonts w:ascii="Source Code Pro" w:hAnsi="Source Code Pro"/>
-          <w:sz w:val="20"/>
-          <w:szCs w:val="20"/>
-        </w:rPr>
-      </w:pPr>
+      <w:proofErr w:type="spellStart"/>
+      <w:r>
+        <w:rPr>
+          <w:rFonts w:ascii="Source Code Pro" w:hAnsi="Source Code Pro"/>
+          <w:sz w:val="20"/>
+          <w:szCs w:val="20"/>
+        </w:rPr>
+        <w:t>ContSampleFragments</w:t>
+      </w:r>
+      <w:proofErr w:type="spellEnd"/>
+      <w:r>
+        <w:rPr>
+          <w:rFonts w:ascii="Source Code Pro" w:hAnsi="Source Code Pro"/>
+          <w:sz w:val="20"/>
+          <w:szCs w:val="20"/>
+        </w:rPr>
+        <w:t>: [1 1 1 1]</w:t>
+      </w:r>
+    </w:p>
+    <w:p>
+      <w:pPr>
+        <w:rPr>
+          <w:rFonts w:ascii="Source Code Pro" w:hAnsi="Source Code Pro"/>
+          <w:sz w:val="20"/>
+          <w:szCs w:val="20"/>
+        </w:rPr>
+      </w:pPr>
+      <w:proofErr w:type="spellStart"/>
       <w:r>
         <w:rPr>
           <w:rFonts w:ascii="Source Code Pro" w:hAnsi="Source Code Pro"/>
@@ -3343,6 +4641,7 @@
         </w:rPr>
         <w:t>SpikeChannels</w:t>
       </w:r>
+      <w:proofErr w:type="spellEnd"/>
       <w:r>
         <w:rPr>
           <w:rFonts w:ascii="Source Code Pro" w:hAnsi="Source Code Pro"/>
@@ -3360,6 +4659,7 @@
           <w:szCs w:val="20"/>
         </w:rPr>
       </w:pPr>
+      <w:proofErr w:type="spellStart"/>
       <w:r>
         <w:rPr>
           <w:rFonts w:ascii="Source Code Pro" w:hAnsi="Source Code Pro"/>
@@ -3369,6 +4669,7 @@
         </w:rPr>
         <w:t>EventChannels</w:t>
       </w:r>
+      <w:proofErr w:type="spellEnd"/>
       <w:r>
         <w:rPr>
           <w:rFonts w:ascii="Source Code Pro" w:hAnsi="Source Code Pro"/>
@@ -3386,47 +4687,77 @@
           <w:szCs w:val="20"/>
         </w:rPr>
       </w:pPr>
-      <w:r>
-        <w:rPr>
-          <w:rFonts w:ascii="Source Code Pro" w:hAnsi="Source Code Pro"/>
-          <w:sz w:val="20"/>
-          <w:szCs w:val="20"/>
-        </w:rPr>
-        <w:t>ContinuousChannels: [4x1 struct]</w:t>
-      </w:r>
-    </w:p>
-    <w:p>
-      <w:pPr>
-        <w:rPr>
-          <w:rFonts w:ascii="Source Code Pro" w:hAnsi="Source Code Pro"/>
-          <w:sz w:val="20"/>
-          <w:szCs w:val="20"/>
-        </w:rPr>
-      </w:pPr>
-      <w:r>
-        <w:rPr>
-          <w:rFonts w:ascii="Source Code Pro" w:hAnsi="Source Code Pro"/>
-          <w:sz w:val="20"/>
-          <w:szCs w:val="20"/>
-        </w:rPr>
-        <w:t>FullRead: 1</w:t>
-      </w:r>
-    </w:p>
-    <w:p>
-      <w:pPr>
-        <w:rPr>
-          <w:rFonts w:ascii="Source Code Pro" w:hAnsi="Source Code Pro"/>
-          <w:sz w:val="20"/>
-          <w:szCs w:val="20"/>
-        </w:rPr>
-      </w:pPr>
-      <w:r>
-        <w:rPr>
-          <w:rFonts w:ascii="Source Code Pro" w:hAnsi="Source Code Pro"/>
-          <w:sz w:val="20"/>
-          <w:szCs w:val="20"/>
-        </w:rPr>
-        <w:t>DataStartLocation: 13952</w:t>
+      <w:proofErr w:type="spellStart"/>
+      <w:r>
+        <w:rPr>
+          <w:rFonts w:ascii="Source Code Pro" w:hAnsi="Source Code Pro"/>
+          <w:sz w:val="20"/>
+          <w:szCs w:val="20"/>
+        </w:rPr>
+        <w:t>ContinuousChannels</w:t>
+      </w:r>
+      <w:proofErr w:type="spellEnd"/>
+      <w:r>
+        <w:rPr>
+          <w:rFonts w:ascii="Source Code Pro" w:hAnsi="Source Code Pro"/>
+          <w:sz w:val="20"/>
+          <w:szCs w:val="20"/>
+        </w:rPr>
+        <w:t>: [4x1 struct]</w:t>
+      </w:r>
+    </w:p>
+    <w:p>
+      <w:pPr>
+        <w:rPr>
+          <w:rFonts w:ascii="Source Code Pro" w:hAnsi="Source Code Pro"/>
+          <w:sz w:val="20"/>
+          <w:szCs w:val="20"/>
+        </w:rPr>
+      </w:pPr>
+      <w:proofErr w:type="spellStart"/>
+      <w:r>
+        <w:rPr>
+          <w:rFonts w:ascii="Source Code Pro" w:hAnsi="Source Code Pro"/>
+          <w:sz w:val="20"/>
+          <w:szCs w:val="20"/>
+        </w:rPr>
+        <w:t>FullRead</w:t>
+      </w:r>
+      <w:proofErr w:type="spellEnd"/>
+      <w:r>
+        <w:rPr>
+          <w:rFonts w:ascii="Source Code Pro" w:hAnsi="Source Code Pro"/>
+          <w:sz w:val="20"/>
+          <w:szCs w:val="20"/>
+        </w:rPr>
+        <w:t>: 1</w:t>
+      </w:r>
+    </w:p>
+    <w:p>
+      <w:pPr>
+        <w:rPr>
+          <w:rFonts w:ascii="Source Code Pro" w:hAnsi="Source Code Pro"/>
+          <w:sz w:val="20"/>
+          <w:szCs w:val="20"/>
+        </w:rPr>
+      </w:pPr>
+      <w:proofErr w:type="spellStart"/>
+      <w:r>
+        <w:rPr>
+          <w:rFonts w:ascii="Source Code Pro" w:hAnsi="Source Code Pro"/>
+          <w:sz w:val="20"/>
+          <w:szCs w:val="20"/>
+        </w:rPr>
+        <w:t>DataStartLocation</w:t>
+      </w:r>
+      <w:proofErr w:type="spellEnd"/>
+      <w:r>
+        <w:rPr>
+          <w:rFonts w:ascii="Source Code Pro" w:hAnsi="Source Code Pro"/>
+          <w:sz w:val="20"/>
+          <w:szCs w:val="20"/>
+        </w:rPr>
+        <w:t>: 13952</w:t>
       </w:r>
     </w:p>
     <w:p/>
@@ -3438,47 +4769,67 @@
           <w:szCs w:val="20"/>
         </w:rPr>
       </w:pPr>
-      <w:r>
-        <w:rPr>
-          <w:rFonts w:ascii="Source Code Pro" w:hAnsi="Source Code Pro"/>
-          <w:sz w:val="20"/>
-          <w:szCs w:val="20"/>
-        </w:rPr>
-        <w:t>plx.SpikeChannels(1)</w:t>
-      </w:r>
-    </w:p>
-    <w:p>
-      <w:pPr>
-        <w:rPr>
-          <w:rFonts w:ascii="Source Code Pro" w:hAnsi="Source Code Pro"/>
-          <w:sz w:val="20"/>
-          <w:szCs w:val="20"/>
-        </w:rPr>
-      </w:pPr>
-      <w:r>
-        <w:rPr>
-          <w:rFonts w:ascii="Source Code Pro" w:hAnsi="Source Code Pro"/>
-          <w:sz w:val="20"/>
-          <w:szCs w:val="20"/>
-        </w:rPr>
-        <w:t xml:space="preserve"> </w:t>
-      </w:r>
-    </w:p>
-    <w:p>
-      <w:pPr>
-        <w:rPr>
-          <w:rFonts w:ascii="Source Code Pro" w:hAnsi="Source Code Pro"/>
-          <w:sz w:val="20"/>
-          <w:szCs w:val="20"/>
-        </w:rPr>
-      </w:pPr>
-      <w:r>
-        <w:rPr>
-          <w:rFonts w:ascii="Source Code Pro" w:hAnsi="Source Code Pro"/>
-          <w:sz w:val="20"/>
-          <w:szCs w:val="20"/>
-        </w:rPr>
-        <w:t xml:space="preserve">ans = </w:t>
+      <w:proofErr w:type="spellStart"/>
+      <w:r>
+        <w:rPr>
+          <w:rFonts w:ascii="Source Code Pro" w:hAnsi="Source Code Pro"/>
+          <w:sz w:val="20"/>
+          <w:szCs w:val="20"/>
+        </w:rPr>
+        <w:t>plx.SpikeChannels</w:t>
+      </w:r>
+      <w:proofErr w:type="spellEnd"/>
+      <w:r>
+        <w:rPr>
+          <w:rFonts w:ascii="Source Code Pro" w:hAnsi="Source Code Pro"/>
+          <w:sz w:val="20"/>
+          <w:szCs w:val="20"/>
+        </w:rPr>
+        <w:t>(1)</w:t>
+      </w:r>
+    </w:p>
+    <w:p>
+      <w:pPr>
+        <w:rPr>
+          <w:rFonts w:ascii="Source Code Pro" w:hAnsi="Source Code Pro"/>
+          <w:sz w:val="20"/>
+          <w:szCs w:val="20"/>
+        </w:rPr>
+      </w:pPr>
+      <w:r>
+        <w:rPr>
+          <w:rFonts w:ascii="Source Code Pro" w:hAnsi="Source Code Pro"/>
+          <w:sz w:val="20"/>
+          <w:szCs w:val="20"/>
+        </w:rPr>
+        <w:t xml:space="preserve"> </w:t>
+      </w:r>
+    </w:p>
+    <w:p>
+      <w:pPr>
+        <w:rPr>
+          <w:rFonts w:ascii="Source Code Pro" w:hAnsi="Source Code Pro"/>
+          <w:sz w:val="20"/>
+          <w:szCs w:val="20"/>
+        </w:rPr>
+      </w:pPr>
+      <w:proofErr w:type="spellStart"/>
+      <w:r>
+        <w:rPr>
+          <w:rFonts w:ascii="Source Code Pro" w:hAnsi="Source Code Pro"/>
+          <w:sz w:val="20"/>
+          <w:szCs w:val="20"/>
+        </w:rPr>
+        <w:t>ans</w:t>
+      </w:r>
+      <w:proofErr w:type="spellEnd"/>
+      <w:r>
+        <w:rPr>
+          <w:rFonts w:ascii="Source Code Pro" w:hAnsi="Source Code Pro"/>
+          <w:sz w:val="20"/>
+          <w:szCs w:val="20"/>
+        </w:rPr>
+        <w:t xml:space="preserve"> = </w:t>
       </w:r>
     </w:p>
     <w:p>
@@ -3540,13 +4891,23 @@
           <w:szCs w:val="20"/>
         </w:rPr>
       </w:pPr>
-      <w:r>
-        <w:rPr>
-          <w:rFonts w:ascii="Source Code Pro" w:hAnsi="Source Code Pro"/>
-          <w:sz w:val="20"/>
-          <w:szCs w:val="20"/>
-        </w:rPr>
-        <w:t>SIGName: 'adc000'</w:t>
+      <w:proofErr w:type="spellStart"/>
+      <w:r>
+        <w:rPr>
+          <w:rFonts w:ascii="Source Code Pro" w:hAnsi="Source Code Pro"/>
+          <w:sz w:val="20"/>
+          <w:szCs w:val="20"/>
+        </w:rPr>
+        <w:t>SIGName</w:t>
+      </w:r>
+      <w:proofErr w:type="spellEnd"/>
+      <w:r>
+        <w:rPr>
+          <w:rFonts w:ascii="Source Code Pro" w:hAnsi="Source Code Pro"/>
+          <w:sz w:val="20"/>
+          <w:szCs w:val="20"/>
+        </w:rPr>
+        <w:t>: 'adc000'</w:t>
       </w:r>
     </w:p>
     <w:p>
@@ -3574,30 +4935,50 @@
           <w:szCs w:val="20"/>
         </w:rPr>
       </w:pPr>
-      <w:r>
-        <w:rPr>
-          <w:rFonts w:ascii="Source Code Pro" w:hAnsi="Source Code Pro"/>
-          <w:sz w:val="20"/>
-          <w:szCs w:val="20"/>
-        </w:rPr>
-        <w:t>SourceID: 2</w:t>
-      </w:r>
-    </w:p>
-    <w:p>
-      <w:pPr>
-        <w:rPr>
-          <w:rFonts w:ascii="Source Code Pro" w:hAnsi="Source Code Pro"/>
-          <w:sz w:val="20"/>
-          <w:szCs w:val="20"/>
-        </w:rPr>
-      </w:pPr>
-      <w:r>
-        <w:rPr>
-          <w:rFonts w:ascii="Source Code Pro" w:hAnsi="Source Code Pro"/>
-          <w:sz w:val="20"/>
-          <w:szCs w:val="20"/>
-        </w:rPr>
-        <w:t>ChannelID: 0</w:t>
+      <w:proofErr w:type="spellStart"/>
+      <w:r>
+        <w:rPr>
+          <w:rFonts w:ascii="Source Code Pro" w:hAnsi="Source Code Pro"/>
+          <w:sz w:val="20"/>
+          <w:szCs w:val="20"/>
+        </w:rPr>
+        <w:t>SourceID</w:t>
+      </w:r>
+      <w:proofErr w:type="spellEnd"/>
+      <w:r>
+        <w:rPr>
+          <w:rFonts w:ascii="Source Code Pro" w:hAnsi="Source Code Pro"/>
+          <w:sz w:val="20"/>
+          <w:szCs w:val="20"/>
+        </w:rPr>
+        <w:t>: 2</w:t>
+      </w:r>
+    </w:p>
+    <w:p>
+      <w:pPr>
+        <w:rPr>
+          <w:rFonts w:ascii="Source Code Pro" w:hAnsi="Source Code Pro"/>
+          <w:sz w:val="20"/>
+          <w:szCs w:val="20"/>
+        </w:rPr>
+      </w:pPr>
+      <w:proofErr w:type="spellStart"/>
+      <w:r>
+        <w:rPr>
+          <w:rFonts w:ascii="Source Code Pro" w:hAnsi="Source Code Pro"/>
+          <w:sz w:val="20"/>
+          <w:szCs w:val="20"/>
+        </w:rPr>
+        <w:t>ChannelID</w:t>
+      </w:r>
+      <w:proofErr w:type="spellEnd"/>
+      <w:r>
+        <w:rPr>
+          <w:rFonts w:ascii="Source Code Pro" w:hAnsi="Source Code Pro"/>
+          <w:sz w:val="20"/>
+          <w:szCs w:val="20"/>
+        </w:rPr>
+        <w:t>: 0</w:t>
       </w:r>
     </w:p>
     <w:p>
@@ -3625,13 +5006,23 @@
           <w:szCs w:val="20"/>
         </w:rPr>
       </w:pPr>
-      <w:r>
-        <w:rPr>
-          <w:rFonts w:ascii="Source Code Pro" w:hAnsi="Source Code Pro"/>
-          <w:sz w:val="20"/>
-          <w:szCs w:val="20"/>
-        </w:rPr>
-        <w:t>NUnits: 3</w:t>
+      <w:proofErr w:type="spellStart"/>
+      <w:r>
+        <w:rPr>
+          <w:rFonts w:ascii="Source Code Pro" w:hAnsi="Source Code Pro"/>
+          <w:sz w:val="20"/>
+          <w:szCs w:val="20"/>
+        </w:rPr>
+        <w:t>NUnits</w:t>
+      </w:r>
+      <w:proofErr w:type="spellEnd"/>
+      <w:r>
+        <w:rPr>
+          <w:rFonts w:ascii="Source Code Pro" w:hAnsi="Source Code Pro"/>
+          <w:sz w:val="20"/>
+          <w:szCs w:val="20"/>
+        </w:rPr>
+        <w:t>: 3</w:t>
       </w:r>
     </w:p>
     <w:p>
@@ -3710,64 +5101,104 @@
           <w:szCs w:val="20"/>
         </w:rPr>
       </w:pPr>
-      <w:r>
-        <w:rPr>
-          <w:rFonts w:ascii="Source Code Pro" w:hAnsi="Source Code Pro"/>
-          <w:sz w:val="20"/>
-          <w:szCs w:val="20"/>
-        </w:rPr>
-        <w:t>WFRate: 10</w:t>
-      </w:r>
-    </w:p>
-    <w:p>
-      <w:pPr>
-        <w:rPr>
-          <w:rFonts w:ascii="Source Code Pro" w:hAnsi="Source Code Pro"/>
-          <w:sz w:val="20"/>
-          <w:szCs w:val="20"/>
-        </w:rPr>
-      </w:pPr>
-      <w:r>
-        <w:rPr>
-          <w:rFonts w:ascii="Source Code Pro" w:hAnsi="Source Code Pro"/>
-          <w:sz w:val="20"/>
-          <w:szCs w:val="20"/>
-        </w:rPr>
-        <w:t>SortMethod: 2</w:t>
-      </w:r>
-    </w:p>
-    <w:p>
-      <w:pPr>
-        <w:rPr>
-          <w:rFonts w:ascii="Source Code Pro" w:hAnsi="Source Code Pro"/>
-          <w:sz w:val="20"/>
-          <w:szCs w:val="20"/>
-        </w:rPr>
-      </w:pPr>
-      <w:r>
-        <w:rPr>
-          <w:rFonts w:ascii="Source Code Pro" w:hAnsi="Source Code Pro"/>
-          <w:sz w:val="20"/>
-          <w:szCs w:val="20"/>
-        </w:rPr>
-        <w:t>SortBeg: 0</w:t>
-      </w:r>
-    </w:p>
-    <w:p>
-      <w:pPr>
-        <w:rPr>
-          <w:rFonts w:ascii="Source Code Pro" w:hAnsi="Source Code Pro"/>
-          <w:sz w:val="20"/>
-          <w:szCs w:val="20"/>
-        </w:rPr>
-      </w:pPr>
-      <w:r>
-        <w:rPr>
-          <w:rFonts w:ascii="Source Code Pro" w:hAnsi="Source Code Pro"/>
-          <w:sz w:val="20"/>
-          <w:szCs w:val="20"/>
-        </w:rPr>
-        <w:t>SortWidth: 64</w:t>
+      <w:proofErr w:type="spellStart"/>
+      <w:r>
+        <w:rPr>
+          <w:rFonts w:ascii="Source Code Pro" w:hAnsi="Source Code Pro"/>
+          <w:sz w:val="20"/>
+          <w:szCs w:val="20"/>
+        </w:rPr>
+        <w:t>WFRate</w:t>
+      </w:r>
+      <w:proofErr w:type="spellEnd"/>
+      <w:r>
+        <w:rPr>
+          <w:rFonts w:ascii="Source Code Pro" w:hAnsi="Source Code Pro"/>
+          <w:sz w:val="20"/>
+          <w:szCs w:val="20"/>
+        </w:rPr>
+        <w:t>: 10</w:t>
+      </w:r>
+    </w:p>
+    <w:p>
+      <w:pPr>
+        <w:rPr>
+          <w:rFonts w:ascii="Source Code Pro" w:hAnsi="Source Code Pro"/>
+          <w:sz w:val="20"/>
+          <w:szCs w:val="20"/>
+        </w:rPr>
+      </w:pPr>
+      <w:proofErr w:type="spellStart"/>
+      <w:r>
+        <w:rPr>
+          <w:rFonts w:ascii="Source Code Pro" w:hAnsi="Source Code Pro"/>
+          <w:sz w:val="20"/>
+          <w:szCs w:val="20"/>
+        </w:rPr>
+        <w:t>SortMethod</w:t>
+      </w:r>
+      <w:proofErr w:type="spellEnd"/>
+      <w:r>
+        <w:rPr>
+          <w:rFonts w:ascii="Source Code Pro" w:hAnsi="Source Code Pro"/>
+          <w:sz w:val="20"/>
+          <w:szCs w:val="20"/>
+        </w:rPr>
+        <w:t>: 2</w:t>
+      </w:r>
+    </w:p>
+    <w:p>
+      <w:pPr>
+        <w:rPr>
+          <w:rFonts w:ascii="Source Code Pro" w:hAnsi="Source Code Pro"/>
+          <w:sz w:val="20"/>
+          <w:szCs w:val="20"/>
+        </w:rPr>
+      </w:pPr>
+      <w:proofErr w:type="spellStart"/>
+      <w:r>
+        <w:rPr>
+          <w:rFonts w:ascii="Source Code Pro" w:hAnsi="Source Code Pro"/>
+          <w:sz w:val="20"/>
+          <w:szCs w:val="20"/>
+        </w:rPr>
+        <w:t>SortBeg</w:t>
+      </w:r>
+      <w:proofErr w:type="spellEnd"/>
+      <w:r>
+        <w:rPr>
+          <w:rFonts w:ascii="Source Code Pro" w:hAnsi="Source Code Pro"/>
+          <w:sz w:val="20"/>
+          <w:szCs w:val="20"/>
+        </w:rPr>
+        <w:t>: 0</w:t>
+      </w:r>
+    </w:p>
+    <w:p>
+      <w:pPr>
+        <w:rPr>
+          <w:rFonts w:ascii="Source Code Pro" w:hAnsi="Source Code Pro"/>
+          <w:sz w:val="20"/>
+          <w:szCs w:val="20"/>
+        </w:rPr>
+      </w:pPr>
+      <w:proofErr w:type="spellStart"/>
+      <w:r>
+        <w:rPr>
+          <w:rFonts w:ascii="Source Code Pro" w:hAnsi="Source Code Pro"/>
+          <w:sz w:val="20"/>
+          <w:szCs w:val="20"/>
+        </w:rPr>
+        <w:t>SortWidth</w:t>
+      </w:r>
+      <w:proofErr w:type="spellEnd"/>
+      <w:r>
+        <w:rPr>
+          <w:rFonts w:ascii="Source Code Pro" w:hAnsi="Source Code Pro"/>
+          <w:sz w:val="20"/>
+          <w:szCs w:val="20"/>
+        </w:rPr>
+        <w:t>: 64</w:t>
       </w:r>
     </w:p>
     <w:p>
@@ -3899,29 +5330,39 @@
           <w:szCs w:val="20"/>
         </w:rPr>
       </w:pPr>
+      <w:proofErr w:type="spellStart"/>
       <w:r>
         <w:rPr>
           <w:rFonts w:ascii="Calibri" w:hAnsi="Calibri" w:cs="Calibri"/>
           <w:sz w:val="20"/>
           <w:szCs w:val="20"/>
         </w:rPr>
-        <w:t>p.ContinuousChannels(1)</w:t>
-      </w:r>
-    </w:p>
-    <w:p>
-      <w:pPr>
+        <w:t>p.ContinuousChannels</w:t>
+      </w:r>
+      <w:proofErr w:type="spellEnd"/>
+      <w:r>
         <w:rPr>
           <w:rFonts w:ascii="Calibri" w:hAnsi="Calibri" w:cs="Calibri"/>
           <w:sz w:val="20"/>
           <w:szCs w:val="20"/>
         </w:rPr>
-      </w:pPr>
-      <w:r>
+        <w:t>(1)</w:t>
+      </w:r>
+    </w:p>
+    <w:p>
+      <w:pPr>
         <w:rPr>
           <w:rFonts w:ascii="Calibri" w:hAnsi="Calibri" w:cs="Calibri"/>
           <w:sz w:val="20"/>
           <w:szCs w:val="20"/>
         </w:rPr>
+      </w:pPr>
+      <w:r>
+        <w:rPr>
+          <w:rFonts w:ascii="Calibri" w:hAnsi="Calibri" w:cs="Calibri"/>
+          <w:sz w:val="20"/>
+          <w:szCs w:val="20"/>
+        </w:rPr>
         <w:t>Name: 'spikechan_4'</w:t>
       </w:r>
     </w:p>
@@ -3950,47 +5391,50 @@
           <w:szCs w:val="20"/>
         </w:rPr>
       </w:pPr>
+      <w:proofErr w:type="spellStart"/>
       <w:r>
         <w:rPr>
           <w:rFonts w:ascii="Calibri" w:hAnsi="Calibri" w:cs="Calibri"/>
           <w:sz w:val="20"/>
           <w:szCs w:val="20"/>
         </w:rPr>
-        <w:t>SpikeChannel: 1</w:t>
-      </w:r>
-    </w:p>
-    <w:p>
-      <w:pPr>
+        <w:t>SpikeChannel</w:t>
+      </w:r>
+      <w:proofErr w:type="spellEnd"/>
+      <w:r>
         <w:rPr>
           <w:rFonts w:ascii="Calibri" w:hAnsi="Calibri" w:cs="Calibri"/>
           <w:sz w:val="20"/>
           <w:szCs w:val="20"/>
         </w:rPr>
-      </w:pPr>
-      <w:r>
+        <w:t>: 1</w:t>
+      </w:r>
+    </w:p>
+    <w:p>
+      <w:pPr>
         <w:rPr>
           <w:rFonts w:ascii="Calibri" w:hAnsi="Calibri" w:cs="Calibri"/>
           <w:sz w:val="20"/>
           <w:szCs w:val="20"/>
         </w:rPr>
-        <w:t>SourceID: 101</w:t>
-      </w:r>
-    </w:p>
-    <w:p>
-      <w:pPr>
+      </w:pPr>
+      <w:proofErr w:type="spellStart"/>
+      <w:r>
         <w:rPr>
           <w:rFonts w:ascii="Calibri" w:hAnsi="Calibri" w:cs="Calibri"/>
           <w:sz w:val="20"/>
           <w:szCs w:val="20"/>
         </w:rPr>
-      </w:pPr>
+        <w:t>SourceID</w:t>
+      </w:r>
+      <w:proofErr w:type="spellEnd"/>
       <w:r>
         <w:rPr>
           <w:rFonts w:ascii="Calibri" w:hAnsi="Calibri" w:cs="Calibri"/>
           <w:sz w:val="20"/>
           <w:szCs w:val="20"/>
         </w:rPr>
-        <w:t>ChannelID: 0</w:t>
+        <w:t>: 101</w:t>
       </w:r>
     </w:p>
     <w:p>
@@ -4001,12 +5445,39 @@
           <w:szCs w:val="20"/>
         </w:rPr>
       </w:pPr>
+      <w:proofErr w:type="spellStart"/>
       <w:r>
         <w:rPr>
           <w:rFonts w:ascii="Calibri" w:hAnsi="Calibri" w:cs="Calibri"/>
           <w:sz w:val="20"/>
           <w:szCs w:val="20"/>
         </w:rPr>
+        <w:t>ChannelID</w:t>
+      </w:r>
+      <w:proofErr w:type="spellEnd"/>
+      <w:r>
+        <w:rPr>
+          <w:rFonts w:ascii="Calibri" w:hAnsi="Calibri" w:cs="Calibri"/>
+          <w:sz w:val="20"/>
+          <w:szCs w:val="20"/>
+        </w:rPr>
+        <w:t>: 0</w:t>
+      </w:r>
+    </w:p>
+    <w:p>
+      <w:pPr>
+        <w:rPr>
+          <w:rFonts w:ascii="Calibri" w:hAnsi="Calibri" w:cs="Calibri"/>
+          <w:sz w:val="20"/>
+          <w:szCs w:val="20"/>
+        </w:rPr>
+      </w:pPr>
+      <w:r>
+        <w:rPr>
+          <w:rFonts w:ascii="Calibri" w:hAnsi="Calibri" w:cs="Calibri"/>
+          <w:sz w:val="20"/>
+          <w:szCs w:val="20"/>
+        </w:rPr>
         <w:t>Comment: ''</w:t>
       </w:r>
     </w:p>
@@ -4035,47 +5506,77 @@
           <w:szCs w:val="20"/>
         </w:rPr>
       </w:pPr>
+      <w:proofErr w:type="spellStart"/>
       <w:r>
         <w:rPr>
           <w:rFonts w:ascii="Calibri" w:hAnsi="Calibri" w:cs="Calibri"/>
           <w:sz w:val="20"/>
           <w:szCs w:val="20"/>
         </w:rPr>
-        <w:t>ADFrequency: 48828</w:t>
-      </w:r>
-    </w:p>
-    <w:p>
-      <w:pPr>
+        <w:t>ADFrequency</w:t>
+      </w:r>
+      <w:proofErr w:type="spellEnd"/>
+      <w:r>
         <w:rPr>
           <w:rFonts w:ascii="Calibri" w:hAnsi="Calibri" w:cs="Calibri"/>
           <w:sz w:val="20"/>
           <w:szCs w:val="20"/>
         </w:rPr>
-      </w:pPr>
-      <w:r>
+        <w:t>: 48828</w:t>
+      </w:r>
+    </w:p>
+    <w:p>
+      <w:pPr>
         <w:rPr>
           <w:rFonts w:ascii="Calibri" w:hAnsi="Calibri" w:cs="Calibri"/>
           <w:sz w:val="20"/>
           <w:szCs w:val="20"/>
         </w:rPr>
-        <w:t>ADGain: 580</w:t>
-      </w:r>
-    </w:p>
-    <w:p>
-      <w:pPr>
+      </w:pPr>
+      <w:proofErr w:type="spellStart"/>
+      <w:r>
         <w:rPr>
           <w:rFonts w:ascii="Calibri" w:hAnsi="Calibri" w:cs="Calibri"/>
           <w:sz w:val="20"/>
           <w:szCs w:val="20"/>
         </w:rPr>
-      </w:pPr>
+        <w:t>ADGain</w:t>
+      </w:r>
+      <w:proofErr w:type="spellEnd"/>
       <w:r>
         <w:rPr>
           <w:rFonts w:ascii="Calibri" w:hAnsi="Calibri" w:cs="Calibri"/>
           <w:sz w:val="20"/>
           <w:szCs w:val="20"/>
         </w:rPr>
-        <w:t>PreAmpGain: 1</w:t>
+        <w:t>: 580</w:t>
+      </w:r>
+    </w:p>
+    <w:p>
+      <w:pPr>
+        <w:rPr>
+          <w:rFonts w:ascii="Calibri" w:hAnsi="Calibri" w:cs="Calibri"/>
+          <w:sz w:val="20"/>
+          <w:szCs w:val="20"/>
+        </w:rPr>
+      </w:pPr>
+      <w:proofErr w:type="spellStart"/>
+      <w:r>
+        <w:rPr>
+          <w:rFonts w:ascii="Calibri" w:hAnsi="Calibri" w:cs="Calibri"/>
+          <w:sz w:val="20"/>
+          <w:szCs w:val="20"/>
+        </w:rPr>
+        <w:t>PreAmpGain</w:t>
+      </w:r>
+      <w:proofErr w:type="spellEnd"/>
+      <w:r>
+        <w:rPr>
+          <w:rFonts w:ascii="Calibri" w:hAnsi="Calibri" w:cs="Calibri"/>
+          <w:sz w:val="20"/>
+          <w:szCs w:val="20"/>
+        </w:rPr>
+        <w:t>: 1</w:t>
       </w:r>
     </w:p>
     <w:p>
@@ -4151,13 +5652,41 @@
           <w:szCs w:val="22"/>
         </w:rPr>
       </w:pPr>
+      <w:proofErr w:type="spellStart"/>
       <w:r>
         <w:rPr>
           <w:rFonts w:ascii="Source Code Pro" w:hAnsi="Source Code Pro"/>
           <w:sz w:val="22"/>
           <w:szCs w:val="22"/>
         </w:rPr>
-        <w:t xml:space="preserve">plx = readPLXFileC(&lt;filename&gt;, </w:t>
+        <w:t>plx</w:t>
+      </w:r>
+      <w:proofErr w:type="spellEnd"/>
+      <w:r>
+        <w:rPr>
+          <w:rFonts w:ascii="Source Code Pro" w:hAnsi="Source Code Pro"/>
+          <w:sz w:val="22"/>
+          <w:szCs w:val="22"/>
+        </w:rPr>
+        <w:t xml:space="preserve"> = </w:t>
+      </w:r>
+      <w:proofErr w:type="spellStart"/>
+      <w:r>
+        <w:rPr>
+          <w:rFonts w:ascii="Source Code Pro" w:hAnsi="Source Code Pro"/>
+          <w:sz w:val="22"/>
+          <w:szCs w:val="22"/>
+        </w:rPr>
+        <w:t>readPLXFileC</w:t>
+      </w:r>
+      <w:proofErr w:type="spellEnd"/>
+      <w:r>
+        <w:rPr>
+          <w:rFonts w:ascii="Source Code Pro" w:hAnsi="Source Code Pro"/>
+          <w:sz w:val="22"/>
+          <w:szCs w:val="22"/>
+        </w:rPr>
+        <w:t xml:space="preserve">(&lt;filename&gt;, </w:t>
       </w:r>
       <w:r>
         <w:rPr>
@@ -4208,13 +5737,37 @@
     </w:p>
     <w:p>
       <w:r>
-        <w:t>This seems like it can work! See test_readPLX.m for example.</w:t>
+        <w:t xml:space="preserve">This seems like it can work! See </w:t>
+      </w:r>
+      <w:proofErr w:type="spellStart"/>
+      <w:r>
+        <w:t>test_readPLX.m</w:t>
+      </w:r>
+      <w:proofErr w:type="spellEnd"/>
+      <w:r>
+        <w:t xml:space="preserve"> for example.</w:t>
       </w:r>
     </w:p>
     <w:p/>
     <w:p>
       <w:r>
-        <w:t>Will need to modify the import_from_plexon function. Probably best to use a SpikeInfo class method</w:t>
+        <w:t xml:space="preserve">Will need to modify the </w:t>
+      </w:r>
+      <w:proofErr w:type="spellStart"/>
+      <w:r>
+        <w:t>import_from_plexon</w:t>
+      </w:r>
+      <w:proofErr w:type="spellEnd"/>
+      <w:r>
+        <w:t xml:space="preserve"> function. Probably best to use a </w:t>
+      </w:r>
+      <w:proofErr w:type="spellStart"/>
+      <w:r>
+        <w:t>SpikeInfo</w:t>
+      </w:r>
+      <w:proofErr w:type="spellEnd"/>
+      <w:r>
+        <w:t xml:space="preserve"> class method</w:t>
       </w:r>
     </w:p>
     <w:p/>
@@ -4225,7 +5778,15 @@
     </w:p>
     <w:p>
       <w:r>
-        <w:t>Working on stimulus on/off timestamps for export to .nex file</w:t>
+        <w:t>Working on stimulus on/off timestamps for export to .</w:t>
+      </w:r>
+      <w:proofErr w:type="spellStart"/>
+      <w:r>
+        <w:t>nex</w:t>
+      </w:r>
+      <w:proofErr w:type="spellEnd"/>
+      <w:r>
+        <w:t xml:space="preserve"> file</w:t>
       </w:r>
     </w:p>
     <w:p/>
@@ -4238,8 +5799,29 @@
         </w:numPr>
       </w:pPr>
       <w:r>
-        <w:t>reorganized/cleaned up export_for_plexon after implementing buildChannelData as a method in CurveInfo</w:t>
-      </w:r>
+        <w:t xml:space="preserve">reorganized/cleaned up </w:t>
+      </w:r>
+      <w:proofErr w:type="spellStart"/>
+      <w:r>
+        <w:t>export_for_plexon</w:t>
+      </w:r>
+      <w:proofErr w:type="spellEnd"/>
+      <w:r>
+        <w:t xml:space="preserve"> after implementing </w:t>
+      </w:r>
+      <w:proofErr w:type="spellStart"/>
+      <w:r>
+        <w:t>buildChannelData</w:t>
+      </w:r>
+      <w:proofErr w:type="spellEnd"/>
+      <w:r>
+        <w:t xml:space="preserve"> as a method in </w:t>
+      </w:r>
+      <w:proofErr w:type="spellStart"/>
+      <w:r>
+        <w:t>CurveInfo</w:t>
+      </w:r>
+      <w:proofErr w:type="spellEnd"/>
     </w:p>
     <w:p/>
     <w:p>
@@ -4275,7 +5857,15 @@
         </w:numPr>
       </w:pPr>
       <w:r>
-        <w:t>overload method in WAVInfo in order to account for varied wav stimulus duration</w:t>
+        <w:t xml:space="preserve">overload method in </w:t>
+      </w:r>
+      <w:proofErr w:type="spellStart"/>
+      <w:r>
+        <w:t>WAVInfo</w:t>
+      </w:r>
+      <w:proofErr w:type="spellEnd"/>
+      <w:r>
+        <w:t xml:space="preserve"> in order to account for varied wav stimulus duration</w:t>
       </w:r>
       <w:r>
         <w:t>s</w:t>
@@ -4287,8 +5877,13 @@
       </w:r>
     </w:p>
     <w:p>
-      <w:r>
-        <w:t>WAVInfo updated, needs to be tested</w:t>
+      <w:proofErr w:type="spellStart"/>
+      <w:r>
+        <w:t>WAVInfo</w:t>
+      </w:r>
+      <w:proofErr w:type="spellEnd"/>
+      <w:r>
+        <w:t xml:space="preserve"> updated, needs to be tested</w:t>
       </w:r>
     </w:p>
     <w:p>
@@ -4318,7 +5913,23 @@
         </w:numPr>
       </w:pPr>
       <w:r>
-        <w:t>still getting Matlab crashes – after 2015a “upgrade” using the opto rig license.</w:t>
+        <w:t xml:space="preserve">still getting </w:t>
+      </w:r>
+      <w:proofErr w:type="spellStart"/>
+      <w:r>
+        <w:t>Matlab</w:t>
+      </w:r>
+      <w:proofErr w:type="spellEnd"/>
+      <w:r>
+        <w:t xml:space="preserve"> crashes – after 2015a “upgrade” using the </w:t>
+      </w:r>
+      <w:proofErr w:type="spellStart"/>
+      <w:r>
+        <w:t>opto</w:t>
+      </w:r>
+      <w:proofErr w:type="spellEnd"/>
+      <w:r>
+        <w:t xml:space="preserve"> rig license.</w:t>
       </w:r>
     </w:p>
     <w:p>
@@ -4330,7 +5941,15 @@
         </w:numPr>
       </w:pPr>
       <w:r>
-        <w:t>Might need to use linux laptop?</w:t>
+        <w:t xml:space="preserve">Might need to use </w:t>
+      </w:r>
+      <w:proofErr w:type="spellStart"/>
+      <w:r>
+        <w:t>linux</w:t>
+      </w:r>
+      <w:proofErr w:type="spellEnd"/>
+      <w:r>
+        <w:t xml:space="preserve"> laptop?</w:t>
       </w:r>
     </w:p>
     <w:p>
@@ -4341,8 +5960,29 @@
           <w:numId w:val="3"/>
         </w:numPr>
       </w:pPr>
-      <w:r>
-        <w:t>SpikeData object now has stimulus onset/offset (stimStartBin, stimEndBin)</w:t>
+      <w:proofErr w:type="spellStart"/>
+      <w:r>
+        <w:t>SpikeData</w:t>
+      </w:r>
+      <w:proofErr w:type="spellEnd"/>
+      <w:r>
+        <w:t xml:space="preserve"> object now has stimulus onset/offset (</w:t>
+      </w:r>
+      <w:proofErr w:type="spellStart"/>
+      <w:r>
+        <w:t>stimStartBin</w:t>
+      </w:r>
+      <w:proofErr w:type="spellEnd"/>
+      <w:r>
+        <w:t xml:space="preserve">, </w:t>
+      </w:r>
+      <w:proofErr w:type="spellStart"/>
+      <w:r>
+        <w:t>stimEndBin</w:t>
+      </w:r>
+      <w:proofErr w:type="spellEnd"/>
+      <w:r>
+        <w:t>)</w:t>
       </w:r>
     </w:p>
     <w:p>
@@ -4354,7 +5994,23 @@
         </w:numPr>
       </w:pPr>
       <w:r>
-        <w:t>These are converted to timestamps (in stimStartTimeVector) and saved as event in the exported nex file.</w:t>
+        <w:t xml:space="preserve">These are converted to timestamps (in </w:t>
+      </w:r>
+      <w:proofErr w:type="spellStart"/>
+      <w:r>
+        <w:t>stimStartTimeVector</w:t>
+      </w:r>
+      <w:proofErr w:type="spellEnd"/>
+      <w:r>
+        <w:t xml:space="preserve">) and saved as event in the exported </w:t>
+      </w:r>
+      <w:proofErr w:type="spellStart"/>
+      <w:r>
+        <w:t>nex</w:t>
+      </w:r>
+      <w:proofErr w:type="spellEnd"/>
+      <w:r>
+        <w:t xml:space="preserve"> file.</w:t>
       </w:r>
     </w:p>
     <w:p>
@@ -4366,7 +6022,15 @@
         </w:numPr>
       </w:pPr>
       <w:r>
-        <w:t>Now, where were we… oh, importing plx information.</w:t>
+        <w:t xml:space="preserve">Now, where were we… oh, importing </w:t>
+      </w:r>
+      <w:proofErr w:type="spellStart"/>
+      <w:r>
+        <w:t>plx</w:t>
+      </w:r>
+      <w:proofErr w:type="spellEnd"/>
+      <w:r>
+        <w:t xml:space="preserve"> information.</w:t>
       </w:r>
     </w:p>
     <w:p/>
@@ -4378,8 +6042,21 @@
     </w:p>
     <w:p/>
     <w:p>
-      <w:r>
-        <w:t>PLXData object successfully reads in data from .plx files and stores in a struct, P.</w:t>
+      <w:proofErr w:type="spellStart"/>
+      <w:r>
+        <w:t>PLXData</w:t>
+      </w:r>
+      <w:proofErr w:type="spellEnd"/>
+      <w:r>
+        <w:t xml:space="preserve"> object successfully reads in data from .</w:t>
+      </w:r>
+      <w:proofErr w:type="spellStart"/>
+      <w:r>
+        <w:t>plx</w:t>
+      </w:r>
+      <w:proofErr w:type="spellEnd"/>
+      <w:r>
+        <w:t xml:space="preserve"> files and stores in a struct, P.</w:t>
       </w:r>
     </w:p>
     <w:p>
@@ -4420,7 +6097,15 @@
     </w:p>
     <w:p>
       <w:r>
-        <w:t>¿how to scale waveforms? For now, divide by spike chan max value</w:t>
+        <w:t xml:space="preserve">¿how to scale waveforms? For now, divide by spike </w:t>
+      </w:r>
+      <w:proofErr w:type="spellStart"/>
+      <w:r>
+        <w:t>chan</w:t>
+      </w:r>
+      <w:proofErr w:type="spellEnd"/>
+      <w:r>
+        <w:t xml:space="preserve"> max value</w:t>
       </w:r>
     </w:p>
     <w:p>
@@ -4431,7 +6116,15 @@
         <w:t>'1407_20200309_03_01_1350_BBN-sorted.ch4,5,7,15.plx'</w:t>
       </w:r>
       <w:r>
-        <w:t>) has clipped spikes – double check that plx is ok re gain optimize</w:t>
+        <w:t xml:space="preserve">) has clipped spikes – double check that </w:t>
+      </w:r>
+      <w:proofErr w:type="spellStart"/>
+      <w:r>
+        <w:t>plx</w:t>
+      </w:r>
+      <w:proofErr w:type="spellEnd"/>
+      <w:r>
+        <w:t xml:space="preserve"> is ok re gain optimize</w:t>
       </w:r>
     </w:p>
     <w:p/>
@@ -4453,18 +6146,42 @@
     </w:p>
     <w:p>
       <w:r>
-        <w:t>More explicit event marker/timestamps to enable more self-contained plx data. ?</w:t>
-      </w:r>
-    </w:p>
-    <w:p>
-      <w:r>
-        <w:t>Will this work for spyking circus?</w:t>
+        <w:t xml:space="preserve">More explicit event marker/timestamps to enable more self-contained </w:t>
+      </w:r>
+      <w:proofErr w:type="spellStart"/>
+      <w:r>
+        <w:t>plx</w:t>
+      </w:r>
+      <w:proofErr w:type="spellEnd"/>
+      <w:r>
+        <w:t xml:space="preserve"> data. ?</w:t>
+      </w:r>
+    </w:p>
+    <w:p>
+      <w:r>
+        <w:t xml:space="preserve">Will this work for </w:t>
+      </w:r>
+      <w:proofErr w:type="spellStart"/>
+      <w:r>
+        <w:t>spyking</w:t>
+      </w:r>
+      <w:proofErr w:type="spellEnd"/>
+      <w:r>
+        <w:t xml:space="preserve"> circus?</w:t>
       </w:r>
     </w:p>
     <w:p/>
     <w:p>
       <w:r>
-        <w:t>Installing spyking circus on petrol laptop</w:t>
+        <w:t xml:space="preserve">Installing </w:t>
+      </w:r>
+      <w:proofErr w:type="spellStart"/>
+      <w:r>
+        <w:t>spyking</w:t>
+      </w:r>
+      <w:proofErr w:type="spellEnd"/>
+      <w:r>
+        <w:t xml:space="preserve"> circus on petrol laptop</w:t>
       </w:r>
       <w:r>
         <w:t xml:space="preserve"> *(Windows)</w:t>
@@ -4478,37 +6195,122 @@
     </w:p>
     <w:p>
       <w:r>
-        <w:t>Installed anaconda + spyking circus on petrol laptop (linux Debian).</w:t>
+        <w:t xml:space="preserve">Installed anaconda + </w:t>
+      </w:r>
+      <w:proofErr w:type="spellStart"/>
+      <w:r>
+        <w:t>spyking</w:t>
+      </w:r>
+      <w:proofErr w:type="spellEnd"/>
+      <w:r>
+        <w:t xml:space="preserve"> circus on petrol laptop (</w:t>
+      </w:r>
+      <w:proofErr w:type="spellStart"/>
+      <w:r>
+        <w:t>linux</w:t>
+      </w:r>
+      <w:proofErr w:type="spellEnd"/>
+      <w:r>
+        <w:t xml:space="preserve"> Debian).</w:t>
       </w:r>
     </w:p>
     <w:p/>
     <w:p>
       <w:r>
-        <w:t xml:space="preserve">Considering event update, wait to discuss with jeff and </w:t>
+        <w:t xml:space="preserve">Considering event update, wait to discuss with </w:t>
+      </w:r>
+      <w:proofErr w:type="spellStart"/>
+      <w:r>
+        <w:t>jeff</w:t>
+      </w:r>
+      <w:proofErr w:type="spellEnd"/>
+      <w:r>
+        <w:t xml:space="preserve"> and </w:t>
       </w:r>
     </w:p>
     <w:p/>
     <w:p>
+      <w:proofErr w:type="spellStart"/>
       <w:r>
         <w:lastRenderedPageBreak/>
-        <w:t>Plexon Machine:</w:t>
+        <w:t>Plexon</w:t>
+      </w:r>
+      <w:proofErr w:type="spellEnd"/>
+      <w:r>
+        <w:t xml:space="preserve"> Machine:</w:t>
       </w:r>
     </w:p>
     <w:p/>
     <w:p>
       <w:r>
-        <w:t>With change in drivers on plexon machine in E117, remote desktop works again. Wtf??????</w:t>
-      </w:r>
-    </w:p>
-    <w:p>
-      <w:r>
-        <w:t>Need more hard drive space on plexon – the C drive is nearly full.  Can we delete datawave stuff from Jazz, Emily, etc???? or install new hd?</w:t>
+        <w:t xml:space="preserve">With change in drivers on </w:t>
+      </w:r>
+      <w:proofErr w:type="spellStart"/>
+      <w:r>
+        <w:t>plexon</w:t>
+      </w:r>
+      <w:proofErr w:type="spellEnd"/>
+      <w:r>
+        <w:t xml:space="preserve"> machine in E117, remote desktop works again. Wtf??????</w:t>
+      </w:r>
+    </w:p>
+    <w:p>
+      <w:r>
+        <w:t xml:space="preserve">Need more hard drive space on </w:t>
+      </w:r>
+      <w:proofErr w:type="spellStart"/>
+      <w:r>
+        <w:t>plexon</w:t>
+      </w:r>
+      <w:proofErr w:type="spellEnd"/>
+      <w:r>
+        <w:t xml:space="preserve"> – the C drive is nearly full.  Can we delete </w:t>
+      </w:r>
+      <w:proofErr w:type="spellStart"/>
+      <w:r>
+        <w:t>datawave</w:t>
+      </w:r>
+      <w:proofErr w:type="spellEnd"/>
+      <w:r>
+        <w:t xml:space="preserve"> stuff from Jazz, Emily, </w:t>
+      </w:r>
+      <w:proofErr w:type="spellStart"/>
+      <w:r>
+        <w:t>etc</w:t>
+      </w:r>
+      <w:proofErr w:type="spellEnd"/>
+      <w:r>
+        <w:t xml:space="preserve">???? or install new </w:t>
+      </w:r>
+      <w:proofErr w:type="spellStart"/>
+      <w:r>
+        <w:t>hd</w:t>
+      </w:r>
+      <w:proofErr w:type="spellEnd"/>
+      <w:r>
+        <w:t>?</w:t>
       </w:r>
     </w:p>
     <w:p/>
     <w:p>
       <w:r>
-        <w:t>Need to create export for spyking…. Similar to plexon, but different….</w:t>
+        <w:t xml:space="preserve">Need to create export for </w:t>
+      </w:r>
+      <w:proofErr w:type="spellStart"/>
+      <w:r>
+        <w:t>spyking</w:t>
+      </w:r>
+      <w:proofErr w:type="spellEnd"/>
+      <w:r>
+        <w:t xml:space="preserve">…. Similar to </w:t>
+      </w:r>
+      <w:proofErr w:type="spellStart"/>
+      <w:r>
+        <w:t>plexon</w:t>
+      </w:r>
+      <w:proofErr w:type="spellEnd"/>
+      <w:r>
+        <w:t>, but different….</w:t>
       </w:r>
     </w:p>
     <w:p/>
@@ -4679,12 +6481,14 @@
       <w:r>
         <w:t xml:space="preserve"> </w:t>
       </w:r>
+      <w:proofErr w:type="spellStart"/>
       <w:r>
         <w:rPr>
           <w:rStyle w:val="n"/>
         </w:rPr>
         <w:t>sampling_rate</w:t>
       </w:r>
+      <w:proofErr w:type="spellEnd"/>
       <w:r>
         <w:t xml:space="preserve"> </w:t>
       </w:r>
@@ -4786,12 +6590,14 @@
       <w:r>
         <w:t xml:space="preserve"> </w:t>
       </w:r>
+      <w:proofErr w:type="spellStart"/>
       <w:r>
         <w:rPr>
           <w:rStyle w:val="n"/>
         </w:rPr>
         <w:t>data_dtype</w:t>
       </w:r>
+      <w:proofErr w:type="spellEnd"/>
       <w:r>
         <w:t xml:space="preserve"> </w:t>
       </w:r>
@@ -4823,7 +6629,21 @@
         <w:rPr>
           <w:rStyle w:val="s1"/>
         </w:rPr>
-        <w:t>'str'</w:t>
+        <w:t>'</w:t>
+      </w:r>
+      <w:proofErr w:type="spellStart"/>
+      <w:r>
+        <w:rPr>
+          <w:rStyle w:val="s1"/>
+        </w:rPr>
+        <w:t>str</w:t>
+      </w:r>
+      <w:proofErr w:type="spellEnd"/>
+      <w:r>
+        <w:rPr>
+          <w:rStyle w:val="s1"/>
+        </w:rPr>
+        <w:t>'</w:t>
       </w:r>
       <w:r>
         <w:rPr>
@@ -4893,12 +6713,14 @@
       <w:r>
         <w:t xml:space="preserve"> </w:t>
       </w:r>
+      <w:proofErr w:type="spellStart"/>
       <w:r>
         <w:rPr>
           <w:rStyle w:val="n"/>
         </w:rPr>
         <w:t>nb_channels</w:t>
       </w:r>
+      <w:proofErr w:type="spellEnd"/>
       <w:r>
         <w:t xml:space="preserve"> </w:t>
       </w:r>
@@ -4930,7 +6752,21 @@
         <w:rPr>
           <w:rStyle w:val="s1"/>
         </w:rPr>
-        <w:t>'int'</w:t>
+        <w:t>'</w:t>
+      </w:r>
+      <w:proofErr w:type="spellStart"/>
+      <w:r>
+        <w:rPr>
+          <w:rStyle w:val="s1"/>
+        </w:rPr>
+        <w:t>int</w:t>
+      </w:r>
+      <w:proofErr w:type="spellEnd"/>
+      <w:r>
+        <w:rPr>
+          <w:rStyle w:val="s1"/>
+        </w:rPr>
+        <w:t>'</w:t>
       </w:r>
       <w:r>
         <w:rPr>
@@ -5011,12 +6847,14 @@
       <w:r>
         <w:t xml:space="preserve"> </w:t>
       </w:r>
+      <w:proofErr w:type="spellStart"/>
       <w:r>
         <w:rPr>
           <w:rStyle w:val="n"/>
         </w:rPr>
         <w:t>data_offset</w:t>
       </w:r>
+      <w:proofErr w:type="spellEnd"/>
       <w:r>
         <w:t xml:space="preserve"> </w:t>
       </w:r>
@@ -5048,7 +6886,21 @@
         <w:rPr>
           <w:rStyle w:val="s1"/>
         </w:rPr>
-        <w:t>'int'</w:t>
+        <w:t>'</w:t>
+      </w:r>
+      <w:proofErr w:type="spellStart"/>
+      <w:r>
+        <w:rPr>
+          <w:rStyle w:val="s1"/>
+        </w:rPr>
+        <w:t>int</w:t>
+      </w:r>
+      <w:proofErr w:type="spellEnd"/>
+      <w:r>
+        <w:rPr>
+          <w:rStyle w:val="s1"/>
+        </w:rPr>
+        <w:t>'</w:t>
       </w:r>
       <w:r>
         <w:rPr>
@@ -5118,12 +6970,14 @@
       <w:r>
         <w:t xml:space="preserve"> </w:t>
       </w:r>
+      <w:proofErr w:type="spellStart"/>
       <w:r>
         <w:rPr>
           <w:rStyle w:val="n"/>
         </w:rPr>
         <w:t>dtype_offset</w:t>
       </w:r>
+      <w:proofErr w:type="spellEnd"/>
       <w:r>
         <w:t xml:space="preserve"> </w:t>
       </w:r>
@@ -5155,7 +7009,21 @@
         <w:rPr>
           <w:rStyle w:val="s1"/>
         </w:rPr>
-        <w:t>'str'</w:t>
+        <w:t>'</w:t>
+      </w:r>
+      <w:proofErr w:type="spellStart"/>
+      <w:r>
+        <w:rPr>
+          <w:rStyle w:val="s1"/>
+        </w:rPr>
+        <w:t>str</w:t>
+      </w:r>
+      <w:proofErr w:type="spellEnd"/>
+      <w:r>
+        <w:rPr>
+          <w:rStyle w:val="s1"/>
+        </w:rPr>
+        <w:t>'</w:t>
       </w:r>
       <w:r>
         <w:rPr>
@@ -5262,7 +7130,21 @@
         <w:rPr>
           <w:rStyle w:val="s1"/>
         </w:rPr>
-        <w:t>'int'</w:t>
+        <w:t>'</w:t>
+      </w:r>
+      <w:proofErr w:type="spellStart"/>
+      <w:r>
+        <w:rPr>
+          <w:rStyle w:val="s1"/>
+        </w:rPr>
+        <w:t>int</w:t>
+      </w:r>
+      <w:proofErr w:type="spellEnd"/>
+      <w:r>
+        <w:rPr>
+          <w:rStyle w:val="s1"/>
+        </w:rPr>
+        <w:t>'</w:t>
       </w:r>
       <w:r>
         <w:rPr>
@@ -5334,7 +7216,15 @@
         <w:pStyle w:val="NormalWeb"/>
       </w:pPr>
       <w:r>
-        <w:t xml:space="preserve">The simplest file format is the raw_binary one. Suppose you have </w:t>
+        <w:t xml:space="preserve">The simplest file format is the </w:t>
+      </w:r>
+      <w:proofErr w:type="spellStart"/>
+      <w:r>
+        <w:t>raw_binary</w:t>
+      </w:r>
+      <w:proofErr w:type="spellEnd"/>
+      <w:r>
+        <w:t xml:space="preserve"> one. Suppose you have </w:t>
       </w:r>
       <w:r>
         <w:rPr>
@@ -5938,12 +7828,14 @@
       <w:r>
         <w:t xml:space="preserve"> </w:t>
       </w:r>
+      <w:proofErr w:type="spellStart"/>
       <w:r>
         <w:rPr>
           <w:rStyle w:val="n"/>
         </w:rPr>
         <w:t>spyking</w:t>
       </w:r>
+      <w:proofErr w:type="spellEnd"/>
       <w:r>
         <w:rPr>
           <w:rStyle w:val="o"/>
@@ -5959,12 +7851,14 @@
       <w:r>
         <w:t xml:space="preserve"> </w:t>
       </w:r>
+      <w:proofErr w:type="spellStart"/>
       <w:r>
         <w:rPr>
           <w:rStyle w:val="n"/>
         </w:rPr>
         <w:t>raw_binary</w:t>
       </w:r>
+      <w:proofErr w:type="spellEnd"/>
       <w:r>
         <w:t xml:space="preserve"> </w:t>
       </w:r>
@@ -5974,12 +7868,14 @@
         </w:rPr>
         <w:t>-</w:t>
       </w:r>
+      <w:proofErr w:type="spellStart"/>
       <w:r>
         <w:rPr>
           <w:rStyle w:val="n"/>
         </w:rPr>
         <w:t>i</w:t>
       </w:r>
+      <w:proofErr w:type="spellEnd"/>
     </w:p>
     <w:p>
       <w:pPr>
@@ -5994,12 +7890,14 @@
       <w:r>
         <w:t xml:space="preserve">  </w:t>
       </w:r>
+      <w:proofErr w:type="spellStart"/>
       <w:r>
         <w:rPr>
           <w:rStyle w:val="n"/>
         </w:rPr>
         <w:t>Informations</w:t>
       </w:r>
+      <w:proofErr w:type="spellEnd"/>
       <w:r>
         <w:t xml:space="preserve">  </w:t>
       </w:r>
@@ -6123,12 +8021,14 @@
       <w:r>
         <w:t xml:space="preserve"> </w:t>
       </w:r>
+      <w:proofErr w:type="spellStart"/>
       <w:r>
         <w:rPr>
           <w:rStyle w:val="n"/>
         </w:rPr>
         <w:t>sampling_rate</w:t>
       </w:r>
+      <w:proofErr w:type="spellEnd"/>
       <w:r>
         <w:t xml:space="preserve"> </w:t>
       </w:r>
@@ -6230,12 +8130,14 @@
       <w:r>
         <w:t xml:space="preserve"> </w:t>
       </w:r>
+      <w:proofErr w:type="spellStart"/>
       <w:r>
         <w:rPr>
           <w:rStyle w:val="n"/>
         </w:rPr>
         <w:t>data_dtype</w:t>
       </w:r>
+      <w:proofErr w:type="spellEnd"/>
       <w:r>
         <w:t xml:space="preserve"> </w:t>
       </w:r>
@@ -6267,7 +8169,21 @@
         <w:rPr>
           <w:rStyle w:val="s1"/>
         </w:rPr>
-        <w:t>'str'</w:t>
+        <w:t>'</w:t>
+      </w:r>
+      <w:proofErr w:type="spellStart"/>
+      <w:r>
+        <w:rPr>
+          <w:rStyle w:val="s1"/>
+        </w:rPr>
+        <w:t>str</w:t>
+      </w:r>
+      <w:proofErr w:type="spellEnd"/>
+      <w:r>
+        <w:rPr>
+          <w:rStyle w:val="s1"/>
+        </w:rPr>
+        <w:t>'</w:t>
       </w:r>
       <w:r>
         <w:rPr>
@@ -6337,12 +8253,14 @@
       <w:r>
         <w:t xml:space="preserve"> </w:t>
       </w:r>
+      <w:proofErr w:type="spellStart"/>
       <w:r>
         <w:rPr>
           <w:rStyle w:val="n"/>
         </w:rPr>
         <w:t>nb_channels</w:t>
       </w:r>
+      <w:proofErr w:type="spellEnd"/>
       <w:r>
         <w:t xml:space="preserve"> </w:t>
       </w:r>
@@ -6374,7 +8292,21 @@
         <w:rPr>
           <w:rStyle w:val="s1"/>
         </w:rPr>
-        <w:t>'int'</w:t>
+        <w:t>'</w:t>
+      </w:r>
+      <w:proofErr w:type="spellStart"/>
+      <w:r>
+        <w:rPr>
+          <w:rStyle w:val="s1"/>
+        </w:rPr>
+        <w:t>int</w:t>
+      </w:r>
+      <w:proofErr w:type="spellEnd"/>
+      <w:r>
+        <w:rPr>
+          <w:rStyle w:val="s1"/>
+        </w:rPr>
+        <w:t>'</w:t>
       </w:r>
       <w:r>
         <w:rPr>
@@ -6455,12 +8387,14 @@
       <w:r>
         <w:t xml:space="preserve"> </w:t>
       </w:r>
+      <w:proofErr w:type="spellStart"/>
       <w:r>
         <w:rPr>
           <w:rStyle w:val="n"/>
         </w:rPr>
         <w:t>data_offset</w:t>
       </w:r>
+      <w:proofErr w:type="spellEnd"/>
       <w:r>
         <w:t xml:space="preserve"> </w:t>
       </w:r>
@@ -6492,7 +8426,21 @@
         <w:rPr>
           <w:rStyle w:val="s1"/>
         </w:rPr>
-        <w:t>'int'</w:t>
+        <w:t>'</w:t>
+      </w:r>
+      <w:proofErr w:type="spellStart"/>
+      <w:r>
+        <w:rPr>
+          <w:rStyle w:val="s1"/>
+        </w:rPr>
+        <w:t>int</w:t>
+      </w:r>
+      <w:proofErr w:type="spellEnd"/>
+      <w:r>
+        <w:rPr>
+          <w:rStyle w:val="s1"/>
+        </w:rPr>
+        <w:t>'</w:t>
       </w:r>
       <w:r>
         <w:rPr>
@@ -6562,12 +8510,14 @@
       <w:r>
         <w:t xml:space="preserve"> </w:t>
       </w:r>
+      <w:proofErr w:type="spellStart"/>
       <w:r>
         <w:rPr>
           <w:rStyle w:val="n"/>
         </w:rPr>
         <w:t>dtype_offset</w:t>
       </w:r>
+      <w:proofErr w:type="spellEnd"/>
       <w:r>
         <w:t xml:space="preserve"> </w:t>
       </w:r>
@@ -6599,7 +8549,21 @@
         <w:rPr>
           <w:rStyle w:val="s1"/>
         </w:rPr>
-        <w:t>'str'</w:t>
+        <w:t>'</w:t>
+      </w:r>
+      <w:proofErr w:type="spellStart"/>
+      <w:r>
+        <w:rPr>
+          <w:rStyle w:val="s1"/>
+        </w:rPr>
+        <w:t>str</w:t>
+      </w:r>
+      <w:proofErr w:type="spellEnd"/>
+      <w:r>
+        <w:rPr>
+          <w:rStyle w:val="s1"/>
+        </w:rPr>
+        <w:t>'</w:t>
       </w:r>
       <w:r>
         <w:rPr>
@@ -6706,7 +8670,21 @@
         <w:rPr>
           <w:rStyle w:val="s1"/>
         </w:rPr>
-        <w:t>'int'</w:t>
+        <w:t>'</w:t>
+      </w:r>
+      <w:proofErr w:type="spellStart"/>
+      <w:r>
+        <w:rPr>
+          <w:rStyle w:val="s1"/>
+        </w:rPr>
+        <w:t>int</w:t>
+      </w:r>
+      <w:proofErr w:type="spellEnd"/>
+      <w:r>
+        <w:rPr>
+          <w:rStyle w:val="s1"/>
+        </w:rPr>
+        <w:t>'</w:t>
       </w:r>
       <w:r>
         <w:rPr>
@@ -6770,8 +8748,17 @@
         <w:pStyle w:val="NormalWeb"/>
       </w:pPr>
       <w:r>
-        <w:t xml:space="preserve">There are some extra and required parameters for the raw_binary file format. For example, you must specify the sampling rate </w:t>
-      </w:r>
+        <w:t xml:space="preserve">There are some extra and required parameters for the </w:t>
+      </w:r>
+      <w:proofErr w:type="spellStart"/>
+      <w:r>
+        <w:t>raw_binary</w:t>
+      </w:r>
+      <w:proofErr w:type="spellEnd"/>
+      <w:r>
+        <w:t xml:space="preserve"> file format. For example, you must specify the sampling rate </w:t>
+      </w:r>
+      <w:proofErr w:type="spellStart"/>
       <w:r>
         <w:rPr>
           <w:rStyle w:val="pre"/>
@@ -6781,8 +8768,17 @@
         </w:rPr>
         <w:t>sampling_rate</w:t>
       </w:r>
-      <w:r>
-        <w:t>, the data_dtype (</w:t>
+      <w:proofErr w:type="spellEnd"/>
+      <w:r>
+        <w:t xml:space="preserve">, the </w:t>
+      </w:r>
+      <w:proofErr w:type="spellStart"/>
+      <w:r>
+        <w:t>data_dtype</w:t>
+      </w:r>
+      <w:proofErr w:type="spellEnd"/>
+      <w:r>
+        <w:t xml:space="preserve"> (</w:t>
       </w:r>
       <w:r>
         <w:rPr>
@@ -6808,6 +8804,7 @@
       <w:r>
         <w:t xml:space="preserve">, …) and also the number of channels </w:t>
       </w:r>
+      <w:proofErr w:type="spellStart"/>
       <w:r>
         <w:rPr>
           <w:rStyle w:val="pre"/>
@@ -6817,9 +8814,11 @@
         </w:rPr>
         <w:t>nb_channels</w:t>
       </w:r>
+      <w:proofErr w:type="spellEnd"/>
       <w:r>
         <w:t xml:space="preserve">. The remaining parameters are optional, i.e. if not provided, default values written there will be used. So the </w:t>
       </w:r>
+      <w:proofErr w:type="spellStart"/>
       <w:r>
         <w:rPr>
           <w:rStyle w:val="pre"/>
@@ -6829,6 +8828,7 @@
         </w:rPr>
         <w:t>mydata.params</w:t>
       </w:r>
+      <w:proofErr w:type="spellEnd"/>
       <w:r>
         <w:t xml:space="preserve"> file for a </w:t>
       </w:r>
@@ -6842,7 +8842,15 @@
         <w:t>mydata.dat</w:t>
       </w:r>
       <w:r>
-        <w:t xml:space="preserve"> raw binary file will have the following params in the </w:t>
+        <w:t xml:space="preserve"> raw binary file will have the following </w:t>
+      </w:r>
+      <w:proofErr w:type="spellStart"/>
+      <w:r>
+        <w:t>params</w:t>
+      </w:r>
+      <w:proofErr w:type="spellEnd"/>
+      <w:r>
+        <w:t xml:space="preserve"> in the </w:t>
       </w:r>
       <w:r>
         <w:rPr>
@@ -6861,12 +8869,14 @@
       <w:pPr>
         <w:pStyle w:val="HTMLPreformatted"/>
       </w:pPr>
+      <w:proofErr w:type="spellStart"/>
       <w:r>
         <w:rPr>
           <w:rStyle w:val="n"/>
         </w:rPr>
         <w:t>file_format</w:t>
       </w:r>
+      <w:proofErr w:type="spellEnd"/>
       <w:r>
         <w:t xml:space="preserve">   </w:t>
       </w:r>
@@ -6879,23 +8889,27 @@
       <w:r>
         <w:t xml:space="preserve"> </w:t>
       </w:r>
+      <w:proofErr w:type="spellStart"/>
       <w:r>
         <w:rPr>
           <w:rStyle w:val="n"/>
         </w:rPr>
         <w:t>raw_binary</w:t>
       </w:r>
+      <w:proofErr w:type="spellEnd"/>
     </w:p>
     <w:p>
       <w:pPr>
         <w:pStyle w:val="HTMLPreformatted"/>
       </w:pPr>
+      <w:proofErr w:type="spellStart"/>
       <w:r>
         <w:rPr>
           <w:rStyle w:val="n"/>
         </w:rPr>
         <w:t>sampling_rate</w:t>
       </w:r>
+      <w:proofErr w:type="spellEnd"/>
       <w:r>
         <w:t xml:space="preserve"> </w:t>
       </w:r>
@@ -6919,12 +8933,14 @@
       <w:pPr>
         <w:pStyle w:val="HTMLPreformatted"/>
       </w:pPr>
+      <w:proofErr w:type="spellStart"/>
       <w:r>
         <w:rPr>
           <w:rStyle w:val="n"/>
         </w:rPr>
         <w:t>data_dtype</w:t>
       </w:r>
+      <w:proofErr w:type="spellEnd"/>
       <w:r>
         <w:t xml:space="preserve">    </w:t>
       </w:r>
@@ -6957,12 +8973,14 @@
       <w:pPr>
         <w:pStyle w:val="HTMLPreformatted"/>
       </w:pPr>
+      <w:proofErr w:type="spellStart"/>
       <w:r>
         <w:rPr>
           <w:rStyle w:val="n"/>
         </w:rPr>
         <w:t>nb_channels</w:t>
       </w:r>
+      <w:proofErr w:type="spellEnd"/>
       <w:r>
         <w:t xml:space="preserve">   </w:t>
       </w:r>
@@ -6988,19 +9006,35 @@
         <w:rPr>
           <w:rStyle w:val="c1"/>
         </w:rPr>
-        <w:t># as it can not be guessed from the file, it has to be specified</w:t>
+        <w:t xml:space="preserve"># as it </w:t>
+      </w:r>
+      <w:proofErr w:type="spellStart"/>
+      <w:r>
+        <w:rPr>
+          <w:rStyle w:val="c1"/>
+        </w:rPr>
+        <w:t>can not</w:t>
+      </w:r>
+      <w:proofErr w:type="spellEnd"/>
+      <w:r>
+        <w:rPr>
+          <w:rStyle w:val="c1"/>
+        </w:rPr>
+        <w:t xml:space="preserve"> be guessed from the file, it has to be specified</w:t>
       </w:r>
     </w:p>
     <w:p>
       <w:pPr>
         <w:pStyle w:val="HTMLPreformatted"/>
       </w:pPr>
+      <w:proofErr w:type="spellStart"/>
       <w:r>
         <w:rPr>
           <w:rStyle w:val="n"/>
         </w:rPr>
         <w:t>data_offset</w:t>
       </w:r>
+      <w:proofErr w:type="spellEnd"/>
       <w:r>
         <w:t xml:space="preserve">   </w:t>
       </w:r>
@@ -7064,7 +9098,21 @@
         <w:rPr>
           <w:rStyle w:val="c1"/>
         </w:rPr>
-        <w:t># Optional, if you want a non unitary gain for the channels</w:t>
+        <w:t xml:space="preserve"># Optional, if you want a </w:t>
+      </w:r>
+      <w:proofErr w:type="spellStart"/>
+      <w:r>
+        <w:rPr>
+          <w:rStyle w:val="c1"/>
+        </w:rPr>
+        <w:t>non unitary</w:t>
+      </w:r>
+      <w:proofErr w:type="spellEnd"/>
+      <w:r>
+        <w:rPr>
+          <w:rStyle w:val="c1"/>
+        </w:rPr>
+        <w:t xml:space="preserve"> gain for the channels</w:t>
       </w:r>
     </w:p>
     <w:p>
@@ -7082,6 +9130,7 @@
       <w:r>
         <w:t xml:space="preserve">The </w:t>
       </w:r>
+      <w:proofErr w:type="spellStart"/>
       <w:r>
         <w:rPr>
           <w:rStyle w:val="pre"/>
@@ -7091,8 +9140,17 @@
         </w:rPr>
         <w:t>raw_binary</w:t>
       </w:r>
-      <w:r>
-        <w:t xml:space="preserve"> file format is the default one used internally by SpyKING CIRCUS when the flag </w:t>
+      <w:proofErr w:type="spellEnd"/>
+      <w:r>
+        <w:t xml:space="preserve"> file format is the default one used internally by </w:t>
+      </w:r>
+      <w:proofErr w:type="spellStart"/>
+      <w:r>
+        <w:t>SpyKING</w:t>
+      </w:r>
+      <w:proofErr w:type="spellEnd"/>
+      <w:r>
+        <w:t xml:space="preserve"> CIRCUS when the flag </w:t>
       </w:r>
       <w:r>
         <w:rPr>
@@ -7152,7 +9210,23 @@
         <w:spacing w:before="100" w:beforeAutospacing="1" w:after="100" w:afterAutospacing="1"/>
       </w:pPr>
       <w:r>
-        <w:t>we can not handle properly t_start parameters if there are streams in the original data. Times will be continuous</w:t>
+        <w:t xml:space="preserve">we </w:t>
+      </w:r>
+      <w:proofErr w:type="spellStart"/>
+      <w:r>
+        <w:t>can not</w:t>
+      </w:r>
+      <w:proofErr w:type="spellEnd"/>
+      <w:r>
+        <w:t xml:space="preserve"> handle properly </w:t>
+      </w:r>
+      <w:proofErr w:type="spellStart"/>
+      <w:r>
+        <w:t>t_start</w:t>
+      </w:r>
+      <w:proofErr w:type="spellEnd"/>
+      <w:r>
+        <w:t xml:space="preserve"> parameters if there are streams in the original data. Times will be continuous</w:t>
       </w:r>
     </w:p>
     <w:p>
@@ -7173,7 +9247,15 @@
         <w:t>only</w:t>
       </w:r>
       <w:r>
-        <w:t xml:space="preserve"> file format properly supported by phy and MATLAB GUIs, if you want to see the raw data</w:t>
+        <w:t xml:space="preserve"> file format properly supported by </w:t>
+      </w:r>
+      <w:proofErr w:type="spellStart"/>
+      <w:r>
+        <w:t>phy</w:t>
+      </w:r>
+      <w:proofErr w:type="spellEnd"/>
+      <w:r>
+        <w:t xml:space="preserve"> and MATLAB GUIs, if you want to see the raw data</w:t>
       </w:r>
     </w:p>
     <w:p>
@@ -7198,8 +9280,39 @@
           <w:sz w:val="20"/>
           <w:szCs w:val="20"/>
         </w:rPr>
-        <w:t>/home/user/spyking-circus/config.params</w:t>
-      </w:r>
+        <w:t>/home/user/</w:t>
+      </w:r>
+      <w:proofErr w:type="spellStart"/>
+      <w:r>
+        <w:rPr>
+          <w:rStyle w:val="pre"/>
+          <w:rFonts w:ascii="Courier New" w:hAnsi="Courier New" w:cs="Courier New"/>
+          <w:sz w:val="20"/>
+          <w:szCs w:val="20"/>
+        </w:rPr>
+        <w:t>spyking</w:t>
+      </w:r>
+      <w:proofErr w:type="spellEnd"/>
+      <w:r>
+        <w:rPr>
+          <w:rStyle w:val="pre"/>
+          <w:rFonts w:ascii="Courier New" w:hAnsi="Courier New" w:cs="Courier New"/>
+          <w:sz w:val="20"/>
+          <w:szCs w:val="20"/>
+        </w:rPr>
+        <w:t>-circus/</w:t>
+      </w:r>
+      <w:proofErr w:type="spellStart"/>
+      <w:r>
+        <w:rPr>
+          <w:rStyle w:val="pre"/>
+          <w:rFonts w:ascii="Courier New" w:hAnsi="Courier New" w:cs="Courier New"/>
+          <w:sz w:val="20"/>
+          <w:szCs w:val="20"/>
+        </w:rPr>
+        <w:t>config.params</w:t>
+      </w:r>
+      <w:proofErr w:type="spellEnd"/>
       <w:r>
         <w:t>. You can edit it in advance if you are always using the same setup.</w:t>
       </w:r>
@@ -7259,12 +9372,14 @@
       <w:pPr>
         <w:pStyle w:val="HTMLPreformatted"/>
       </w:pPr>
+      <w:proofErr w:type="spellStart"/>
       <w:r>
         <w:rPr>
           <w:rStyle w:val="n"/>
         </w:rPr>
         <w:t>file_format</w:t>
       </w:r>
+      <w:proofErr w:type="spellEnd"/>
       <w:r>
         <w:t xml:space="preserve">    </w:t>
       </w:r>
@@ -7281,19 +9396,77 @@
         <w:rPr>
           <w:rStyle w:val="c1"/>
         </w:rPr>
-        <w:t># Can be raw_binary, openephys, hdf5, ... See &gt;&gt; spyking-circus help -i for more info</w:t>
+        <w:t xml:space="preserve"># Can be </w:t>
+      </w:r>
+      <w:proofErr w:type="spellStart"/>
+      <w:r>
+        <w:rPr>
+          <w:rStyle w:val="c1"/>
+        </w:rPr>
+        <w:t>raw_binary</w:t>
+      </w:r>
+      <w:proofErr w:type="spellEnd"/>
+      <w:r>
+        <w:rPr>
+          <w:rStyle w:val="c1"/>
+        </w:rPr>
+        <w:t xml:space="preserve">, </w:t>
+      </w:r>
+      <w:proofErr w:type="spellStart"/>
+      <w:r>
+        <w:rPr>
+          <w:rStyle w:val="c1"/>
+        </w:rPr>
+        <w:t>openephys</w:t>
+      </w:r>
+      <w:proofErr w:type="spellEnd"/>
+      <w:r>
+        <w:rPr>
+          <w:rStyle w:val="c1"/>
+        </w:rPr>
+        <w:t xml:space="preserve">, hdf5, ... See &gt;&gt; </w:t>
+      </w:r>
+      <w:proofErr w:type="spellStart"/>
+      <w:r>
+        <w:rPr>
+          <w:rStyle w:val="c1"/>
+        </w:rPr>
+        <w:t>spyking</w:t>
+      </w:r>
+      <w:proofErr w:type="spellEnd"/>
+      <w:r>
+        <w:rPr>
+          <w:rStyle w:val="c1"/>
+        </w:rPr>
+        <w:t>-circus help -</w:t>
+      </w:r>
+      <w:proofErr w:type="spellStart"/>
+      <w:r>
+        <w:rPr>
+          <w:rStyle w:val="c1"/>
+        </w:rPr>
+        <w:t>i</w:t>
+      </w:r>
+      <w:proofErr w:type="spellEnd"/>
+      <w:r>
+        <w:rPr>
+          <w:rStyle w:val="c1"/>
+        </w:rPr>
+        <w:t xml:space="preserve"> for more info</w:t>
       </w:r>
     </w:p>
     <w:p>
       <w:pPr>
         <w:pStyle w:val="HTMLPreformatted"/>
       </w:pPr>
+      <w:proofErr w:type="spellStart"/>
       <w:r>
         <w:rPr>
           <w:rStyle w:val="n"/>
         </w:rPr>
         <w:t>stream_mode</w:t>
       </w:r>
+      <w:proofErr w:type="spellEnd"/>
       <w:r>
         <w:t xml:space="preserve">    </w:t>
       </w:r>
@@ -7422,12 +9595,14 @@
       <w:pPr>
         <w:pStyle w:val="HTMLPreformatted"/>
       </w:pPr>
+      <w:proofErr w:type="spellStart"/>
       <w:r>
         <w:rPr>
           <w:rStyle w:val="n"/>
         </w:rPr>
         <w:t>output_dir</w:t>
       </w:r>
+      <w:proofErr w:type="spellEnd"/>
       <w:r>
         <w:t xml:space="preserve">     </w:t>
       </w:r>
@@ -7498,8 +9673,17 @@
         <w:pStyle w:val="last"/>
       </w:pPr>
       <w:r>
-        <w:t xml:space="preserve">This is the most important section, that will allow the code to properly load your data. If not properly filled, then results will be wrong. Note that depending on your file_format, you may need to add here several parameters, such as </w:t>
-      </w:r>
+        <w:t xml:space="preserve">This is the most important section, that will allow the code to properly load your data. If not properly filled, then results will be wrong. Note that depending on your </w:t>
+      </w:r>
+      <w:proofErr w:type="spellStart"/>
+      <w:r>
+        <w:t>file_format</w:t>
+      </w:r>
+      <w:proofErr w:type="spellEnd"/>
+      <w:r>
+        <w:t xml:space="preserve">, you may need to add here several parameters, such as </w:t>
+      </w:r>
+      <w:proofErr w:type="spellStart"/>
       <w:r>
         <w:rPr>
           <w:rStyle w:val="pre"/>
@@ -7509,9 +9693,11 @@
         </w:rPr>
         <w:t>sampling_rate</w:t>
       </w:r>
+      <w:proofErr w:type="spellEnd"/>
       <w:r>
         <w:t xml:space="preserve">, </w:t>
       </w:r>
+      <w:proofErr w:type="spellStart"/>
       <w:r>
         <w:rPr>
           <w:rStyle w:val="pre"/>
@@ -7521,8 +9707,25 @@
         </w:rPr>
         <w:t>data_dtype</w:t>
       </w:r>
-      <w:r>
-        <w:t xml:space="preserve">, … They will be requested if they can not be infered from the header of your data structure. To check if data are properly loaded, consider using </w:t>
+      <w:proofErr w:type="spellEnd"/>
+      <w:r>
+        <w:t xml:space="preserve">, … They will be requested if they </w:t>
+      </w:r>
+      <w:proofErr w:type="spellStart"/>
+      <w:r>
+        <w:t>can not</w:t>
+      </w:r>
+      <w:proofErr w:type="spellEnd"/>
+      <w:r>
+        <w:t xml:space="preserve"> be </w:t>
+      </w:r>
+      <w:proofErr w:type="spellStart"/>
+      <w:r>
+        <w:t>infered</w:t>
+      </w:r>
+      <w:proofErr w:type="spellEnd"/>
+      <w:r>
+        <w:t xml:space="preserve"> from the header of your data structure. To check if data are properly loaded, consider using </w:t>
       </w:r>
       <w:hyperlink r:id="rId12" w:history="1">
         <w:r>
@@ -7552,6 +9755,7 @@
         <w:spacing w:before="100" w:beforeAutospacing="1" w:after="100" w:afterAutospacing="1"/>
         <w:ind w:left="1440"/>
       </w:pPr>
+      <w:proofErr w:type="spellStart"/>
       <w:r>
         <w:rPr>
           <w:rStyle w:val="pre"/>
@@ -7561,6 +9765,7 @@
         </w:rPr>
         <w:t>file_format</w:t>
       </w:r>
+      <w:proofErr w:type="spellEnd"/>
       <w:r>
         <w:t xml:space="preserve"> You must select a supported file format (see </w:t>
       </w:r>
@@ -7635,6 +9840,7 @@
         <w:spacing w:before="100" w:beforeAutospacing="1" w:after="100" w:afterAutospacing="1"/>
         <w:ind w:left="1440"/>
       </w:pPr>
+      <w:proofErr w:type="spellStart"/>
       <w:r>
         <w:rPr>
           <w:rStyle w:val="pre"/>
@@ -7644,6 +9850,7 @@
         </w:rPr>
         <w:t>stream_mode</w:t>
       </w:r>
+      <w:proofErr w:type="spellEnd"/>
       <w:r>
         <w:t xml:space="preserve"> If streams in you data (could be multi-files, or even in the same file) should be processed together (see </w:t>
       </w:r>
@@ -7680,7 +9887,15 @@
         <w:t>overwrite</w:t>
       </w:r>
       <w:r>
-        <w:t xml:space="preserve"> If True, data are overwritten during filtering, assuming the file format has write access. Otherwise, an external raw_binary file will be created during the filtering step, if any.</w:t>
+        <w:t xml:space="preserve"> If True, data are overwritten during filtering, assuming the file format has write access. Otherwise, an external </w:t>
+      </w:r>
+      <w:proofErr w:type="spellStart"/>
+      <w:r>
+        <w:t>raw_binary</w:t>
+      </w:r>
+      <w:proofErr w:type="spellEnd"/>
+      <w:r>
+        <w:t xml:space="preserve"> file will be created during the filtering step, if any.</w:t>
       </w:r>
     </w:p>
     <w:p>
@@ -7692,6 +9907,7 @@
         <w:spacing w:before="100" w:beforeAutospacing="1" w:after="100" w:afterAutospacing="1"/>
         <w:ind w:left="1440"/>
       </w:pPr>
+      <w:proofErr w:type="spellStart"/>
       <w:r>
         <w:rPr>
           <w:rStyle w:val="pre"/>
@@ -7701,8 +9917,17 @@
         </w:rPr>
         <w:t>ouput_dir</w:t>
       </w:r>
-      <w:r>
-        <w:t xml:space="preserve"> If you want all the file generated by SpyKING CIRCUS to be in a particular directory, instead of next to the raw data</w:t>
+      <w:proofErr w:type="spellEnd"/>
+      <w:r>
+        <w:t xml:space="preserve"> If you want all the file generated by </w:t>
+      </w:r>
+      <w:proofErr w:type="spellStart"/>
+      <w:r>
+        <w:t>SpyKING</w:t>
+      </w:r>
+      <w:proofErr w:type="spellEnd"/>
+      <w:r>
+        <w:t xml:space="preserve"> CIRCUS to be in a particular directory, instead of next to the raw data</w:t>
       </w:r>
     </w:p>
     <w:p>
@@ -7792,19 +10017,35 @@
         <w:rPr>
           <w:rStyle w:val="c1"/>
         </w:rPr>
-        <w:t># Radius [in um] (if auto, read from the prb file)</w:t>
+        <w:t xml:space="preserve"># Radius [in um] (if auto, read from the </w:t>
+      </w:r>
+      <w:proofErr w:type="spellStart"/>
+      <w:r>
+        <w:rPr>
+          <w:rStyle w:val="c1"/>
+        </w:rPr>
+        <w:t>prb</w:t>
+      </w:r>
+      <w:proofErr w:type="spellEnd"/>
+      <w:r>
+        <w:rPr>
+          <w:rStyle w:val="c1"/>
+        </w:rPr>
+        <w:t xml:space="preserve"> file)</w:t>
       </w:r>
     </w:p>
     <w:p>
       <w:pPr>
         <w:pStyle w:val="HTMLPreformatted"/>
       </w:pPr>
+      <w:proofErr w:type="spellStart"/>
       <w:r>
         <w:rPr>
           <w:rStyle w:val="n"/>
         </w:rPr>
         <w:t>N_t</w:t>
       </w:r>
+      <w:proofErr w:type="spellEnd"/>
       <w:r>
         <w:t xml:space="preserve">            </w:t>
       </w:r>
@@ -7830,19 +10071,35 @@
         <w:rPr>
           <w:rStyle w:val="c1"/>
         </w:rPr>
-        <w:t># Width of the templates [in ms]</w:t>
+        <w:t xml:space="preserve"># Width of the templates [in </w:t>
+      </w:r>
+      <w:proofErr w:type="spellStart"/>
+      <w:r>
+        <w:rPr>
+          <w:rStyle w:val="c1"/>
+        </w:rPr>
+        <w:t>ms</w:t>
+      </w:r>
+      <w:proofErr w:type="spellEnd"/>
+      <w:r>
+        <w:rPr>
+          <w:rStyle w:val="c1"/>
+        </w:rPr>
+        <w:t>]</w:t>
       </w:r>
     </w:p>
     <w:p>
       <w:pPr>
         <w:pStyle w:val="HTMLPreformatted"/>
       </w:pPr>
+      <w:proofErr w:type="spellStart"/>
       <w:r>
         <w:rPr>
           <w:rStyle w:val="n"/>
         </w:rPr>
         <w:t>spike_thresh</w:t>
       </w:r>
+      <w:proofErr w:type="spellEnd"/>
       <w:r>
         <w:t xml:space="preserve">   </w:t>
       </w:r>
@@ -7913,12 +10170,14 @@
       <w:pPr>
         <w:pStyle w:val="HTMLPreformatted"/>
       </w:pPr>
+      <w:proofErr w:type="spellStart"/>
       <w:r>
         <w:rPr>
           <w:rStyle w:val="n"/>
         </w:rPr>
         <w:t>dead_channels</w:t>
       </w:r>
+      <w:proofErr w:type="spellEnd"/>
       <w:r>
         <w:t xml:space="preserve">  </w:t>
       </w:r>
@@ -7935,7 +10194,35 @@
         <w:rPr>
           <w:rStyle w:val="c1"/>
         </w:rPr>
-        <w:t># If not empty or specified in the probe, a dictionary {channel_group : [list_of_valid_ids]}</w:t>
+        <w:t># If not empty or specified in the probe, a dictionary {</w:t>
+      </w:r>
+      <w:proofErr w:type="spellStart"/>
+      <w:r>
+        <w:rPr>
+          <w:rStyle w:val="c1"/>
+        </w:rPr>
+        <w:t>channel_group</w:t>
+      </w:r>
+      <w:proofErr w:type="spellEnd"/>
+      <w:r>
+        <w:rPr>
+          <w:rStyle w:val="c1"/>
+        </w:rPr>
+        <w:t xml:space="preserve"> : [</w:t>
+      </w:r>
+      <w:proofErr w:type="spellStart"/>
+      <w:r>
+        <w:rPr>
+          <w:rStyle w:val="c1"/>
+        </w:rPr>
+        <w:t>list_of_valid_ids</w:t>
+      </w:r>
+      <w:proofErr w:type="spellEnd"/>
+      <w:r>
+        <w:rPr>
+          <w:rStyle w:val="c1"/>
+        </w:rPr>
+        <w:t>]}</w:t>
       </w:r>
     </w:p>
     <w:p>
@@ -7952,6 +10239,7 @@
         <w:spacing w:before="100" w:beforeAutospacing="1" w:after="100" w:afterAutospacing="1"/>
         <w:ind w:left="1440"/>
       </w:pPr>
+      <w:proofErr w:type="spellStart"/>
       <w:r>
         <w:rPr>
           <w:rStyle w:val="pre"/>
@@ -7961,6 +10249,7 @@
         </w:rPr>
         <w:t>N_t</w:t>
       </w:r>
+      <w:proofErr w:type="spellEnd"/>
       <w:r>
         <w:t xml:space="preserve"> The temporal width of the templates. For </w:t>
       </w:r>
@@ -8014,6 +10303,7 @@
         <w:spacing w:before="100" w:beforeAutospacing="1" w:after="100" w:afterAutospacing="1"/>
         <w:ind w:left="1440"/>
       </w:pPr>
+      <w:proofErr w:type="spellStart"/>
       <w:r>
         <w:rPr>
           <w:rStyle w:val="pre"/>
@@ -8023,6 +10313,7 @@
         </w:rPr>
         <w:t>spike_thresh</w:t>
       </w:r>
+      <w:proofErr w:type="spellEnd"/>
       <w:r>
         <w:t xml:space="preserve"> The threshold for spike detection. 6-7 are good values</w:t>
       </w:r>
@@ -8058,6 +10349,7 @@
         <w:spacing w:before="100" w:beforeAutospacing="1" w:after="100" w:afterAutospacing="1"/>
         <w:ind w:left="1440"/>
       </w:pPr>
+      <w:proofErr w:type="spellStart"/>
       <w:r>
         <w:rPr>
           <w:rStyle w:val="pre"/>
@@ -8067,6 +10359,7 @@
         </w:rPr>
         <w:t>dead_channels</w:t>
       </w:r>
+      <w:proofErr w:type="spellEnd"/>
       <w:r>
         <w:t xml:space="preserve"> You can exclude dead channels either directly in the probe file, with the </w:t>
       </w:r>
@@ -8082,6 +10375,7 @@
       <w:r>
         <w:t xml:space="preserve"> list, or with this </w:t>
       </w:r>
+      <w:proofErr w:type="spellStart"/>
       <w:r>
         <w:rPr>
           <w:rStyle w:val="pre"/>
@@ -8091,8 +10385,25 @@
         </w:rPr>
         <w:t>dead_channels</w:t>
       </w:r>
-      <w:r>
-        <w:t xml:space="preserve"> parameter. To do so, you must enter a dictionary of the following form {channel_group : [list_of_valid_ids]}</w:t>
+      <w:proofErr w:type="spellEnd"/>
+      <w:r>
+        <w:t xml:space="preserve"> parameter. To do so, you must enter a dictionary of the following form {</w:t>
+      </w:r>
+      <w:proofErr w:type="spellStart"/>
+      <w:r>
+        <w:t>channel_group</w:t>
+      </w:r>
+      <w:proofErr w:type="spellEnd"/>
+      <w:r>
+        <w:t xml:space="preserve"> : [</w:t>
+      </w:r>
+      <w:proofErr w:type="spellStart"/>
+      <w:r>
+        <w:t>list_of_valid_ids</w:t>
+      </w:r>
+      <w:proofErr w:type="spellEnd"/>
+      <w:r>
+        <w:t>]}</w:t>
       </w:r>
     </w:p>
     <w:p>
@@ -8115,12 +10426,14 @@
       <w:pPr>
         <w:pStyle w:val="HTMLPreformatted"/>
       </w:pPr>
+      <w:proofErr w:type="spellStart"/>
       <w:r>
         <w:rPr>
           <w:rStyle w:val="n"/>
         </w:rPr>
         <w:t>cut_off</w:t>
       </w:r>
+      <w:proofErr w:type="spellEnd"/>
       <w:r>
         <w:t xml:space="preserve">        </w:t>
       </w:r>
@@ -8161,7 +10474,35 @@
         <w:rPr>
           <w:rStyle w:val="c1"/>
         </w:rPr>
-        <w:t># Min and Max (auto=nyquist) cut off frequencies for the band pass butterworth filter [Hz]</w:t>
+        <w:t># Min and Max (auto=</w:t>
+      </w:r>
+      <w:proofErr w:type="spellStart"/>
+      <w:r>
+        <w:rPr>
+          <w:rStyle w:val="c1"/>
+        </w:rPr>
+        <w:t>nyquist</w:t>
+      </w:r>
+      <w:proofErr w:type="spellEnd"/>
+      <w:r>
+        <w:rPr>
+          <w:rStyle w:val="c1"/>
+        </w:rPr>
+        <w:t xml:space="preserve">) cut off frequencies for the band pass </w:t>
+      </w:r>
+      <w:proofErr w:type="spellStart"/>
+      <w:r>
+        <w:rPr>
+          <w:rStyle w:val="c1"/>
+        </w:rPr>
+        <w:t>butterworth</w:t>
+      </w:r>
+      <w:proofErr w:type="spellEnd"/>
+      <w:r>
+        <w:rPr>
+          <w:rStyle w:val="c1"/>
+        </w:rPr>
+        <w:t xml:space="preserve"> filter [Hz]</w:t>
       </w:r>
     </w:p>
     <w:p>
@@ -8206,12 +10547,14 @@
       <w:pPr>
         <w:pStyle w:val="HTMLPreformatted"/>
       </w:pPr>
+      <w:proofErr w:type="spellStart"/>
       <w:r>
         <w:rPr>
           <w:rStyle w:val="n"/>
         </w:rPr>
         <w:t>remove_median</w:t>
       </w:r>
+      <w:proofErr w:type="spellEnd"/>
       <w:r>
         <w:t xml:space="preserve">  </w:t>
       </w:r>
@@ -8237,19 +10580,35 @@
         <w:rPr>
           <w:rStyle w:val="c1"/>
         </w:rPr>
-        <w:t># If True, median over all channels is substracted to each channels (movement artefacts)</w:t>
+        <w:t xml:space="preserve"># If True, median over all channels is </w:t>
+      </w:r>
+      <w:proofErr w:type="spellStart"/>
+      <w:r>
+        <w:rPr>
+          <w:rStyle w:val="c1"/>
+        </w:rPr>
+        <w:t>substracted</w:t>
+      </w:r>
+      <w:proofErr w:type="spellEnd"/>
+      <w:r>
+        <w:rPr>
+          <w:rStyle w:val="c1"/>
+        </w:rPr>
+        <w:t xml:space="preserve"> to each channels (movement artefacts)</w:t>
       </w:r>
     </w:p>
     <w:p>
       <w:pPr>
         <w:pStyle w:val="HTMLPreformatted"/>
       </w:pPr>
+      <w:proofErr w:type="spellStart"/>
       <w:r>
         <w:rPr>
           <w:rStyle w:val="n"/>
         </w:rPr>
         <w:t>common_ground</w:t>
       </w:r>
+      <w:proofErr w:type="spellEnd"/>
       <w:r>
         <w:t xml:space="preserve">  </w:t>
       </w:r>
@@ -8294,8 +10653,17 @@
         <w:t>must</w:t>
       </w:r>
       <w:r>
-        <w:t xml:space="preserve"> have a copy of your raw data elsewhere. Note that as long as your keeping the parameter files, you can relaunch the code safely: the program will not filter multiple times the data, because of the flag </w:t>
-      </w:r>
+        <w:t xml:space="preserve"> have a copy of your raw data elsewhere. Note that as long as </w:t>
+      </w:r>
+      <w:proofErr w:type="spellStart"/>
+      <w:r>
+        <w:t>your</w:t>
+      </w:r>
+      <w:proofErr w:type="spellEnd"/>
+      <w:r>
+        <w:t xml:space="preserve"> keeping the parameter files, you can relaunch the code safely: the program will not filter multiple times the data, because of the flag </w:t>
+      </w:r>
+      <w:proofErr w:type="spellStart"/>
       <w:r>
         <w:rPr>
           <w:rStyle w:val="pre"/>
@@ -8305,6 +10673,7 @@
         </w:rPr>
         <w:t>filter_done</w:t>
       </w:r>
+      <w:proofErr w:type="spellEnd"/>
       <w:r>
         <w:t xml:space="preserve"> at the end of the configuration file.</w:t>
       </w:r>
@@ -8323,6 +10692,7 @@
         <w:spacing w:before="100" w:beforeAutospacing="1" w:after="100" w:afterAutospacing="1"/>
         <w:ind w:left="1440"/>
       </w:pPr>
+      <w:proofErr w:type="spellStart"/>
       <w:r>
         <w:rPr>
           <w:rStyle w:val="pre"/>
@@ -8333,6 +10703,7 @@
         <w:lastRenderedPageBreak/>
         <w:t>cut_off</w:t>
       </w:r>
+      <w:proofErr w:type="spellEnd"/>
       <w:r>
         <w:t xml:space="preserve"> The default value of 500Hz has been used in various recordings, but you can change it if needed. You can also specify the upper bound of the Butterworth filter</w:t>
       </w:r>
@@ -8368,6 +10739,7 @@
         <w:spacing w:before="100" w:beforeAutospacing="1" w:after="100" w:afterAutospacing="1"/>
         <w:ind w:left="1440"/>
       </w:pPr>
+      <w:proofErr w:type="spellStart"/>
       <w:r>
         <w:rPr>
           <w:rStyle w:val="pre"/>
@@ -8377,6 +10749,7 @@
         </w:rPr>
         <w:t>remove_median</w:t>
       </w:r>
+      <w:proofErr w:type="spellEnd"/>
       <w:r>
         <w:t xml:space="preserve"> If you have some movement artefacts in your </w:t>
       </w:r>
@@ -8387,7 +10760,23 @@
         <w:t>in vivo</w:t>
       </w:r>
       <w:r>
-        <w:t xml:space="preserve"> recording, and want to substract the median activity over all analysed channels from each channel individually</w:t>
+        <w:t xml:space="preserve"> recording, and want to </w:t>
+      </w:r>
+      <w:proofErr w:type="spellStart"/>
+      <w:r>
+        <w:t>substract</w:t>
+      </w:r>
+      <w:proofErr w:type="spellEnd"/>
+      <w:r>
+        <w:t xml:space="preserve"> the median activity over all </w:t>
+      </w:r>
+      <w:proofErr w:type="spellStart"/>
+      <w:r>
+        <w:t>analysed</w:t>
+      </w:r>
+      <w:proofErr w:type="spellEnd"/>
+      <w:r>
+        <w:t xml:space="preserve"> channels from each channel individually</w:t>
       </w:r>
     </w:p>
     <w:p>
@@ -8399,6 +10788,7 @@
         <w:spacing w:before="100" w:beforeAutospacing="1" w:after="100" w:afterAutospacing="1"/>
         <w:ind w:left="1440"/>
       </w:pPr>
+      <w:proofErr w:type="spellStart"/>
       <w:r>
         <w:rPr>
           <w:rStyle w:val="pre"/>
@@ -8408,9 +10798,15 @@
         </w:rPr>
         <w:t>common_ground</w:t>
       </w:r>
-      <w:r>
-        <w:t xml:space="preserve"> If you want to use a particular channel as a reference, and subtract its activity from all others. Note that the activity on this particular channel will thus be nul</w:t>
-      </w:r>
+      <w:proofErr w:type="spellEnd"/>
+      <w:r>
+        <w:t xml:space="preserve"> If you want to use a particular channel as a reference, and subtract its activity from all others. Note that the activity on this particular channel will thus be </w:t>
+      </w:r>
+      <w:proofErr w:type="spellStart"/>
+      <w:r>
+        <w:t>nul</w:t>
+      </w:r>
+      <w:proofErr w:type="spellEnd"/>
     </w:p>
     <w:p>
       <w:pPr>
@@ -8432,12 +10828,14 @@
       <w:pPr>
         <w:pStyle w:val="HTMLPreformatted"/>
       </w:pPr>
+      <w:proofErr w:type="spellStart"/>
       <w:r>
         <w:rPr>
           <w:rStyle w:val="n"/>
         </w:rPr>
         <w:t>trig_file</w:t>
       </w:r>
+      <w:proofErr w:type="spellEnd"/>
       <w:r>
         <w:t xml:space="preserve">      </w:t>
       </w:r>
@@ -8461,12 +10859,14 @@
       <w:pPr>
         <w:pStyle w:val="HTMLPreformatted"/>
       </w:pPr>
+      <w:proofErr w:type="spellStart"/>
       <w:r>
         <w:rPr>
           <w:rStyle w:val="n"/>
         </w:rPr>
         <w:t>trig_windows</w:t>
       </w:r>
+      <w:proofErr w:type="spellEnd"/>
       <w:r>
         <w:t xml:space="preserve">   </w:t>
       </w:r>
@@ -8490,12 +10890,14 @@
       <w:pPr>
         <w:pStyle w:val="HTMLPreformatted"/>
       </w:pPr>
+      <w:proofErr w:type="spellStart"/>
       <w:r>
         <w:rPr>
           <w:rStyle w:val="n"/>
         </w:rPr>
         <w:t>trig_unit</w:t>
       </w:r>
+      <w:proofErr w:type="spellEnd"/>
       <w:r>
         <w:t xml:space="preserve">      </w:t>
       </w:r>
@@ -8508,12 +10910,14 @@
       <w:r>
         <w:t xml:space="preserve"> </w:t>
       </w:r>
+      <w:proofErr w:type="spellStart"/>
       <w:r>
         <w:rPr>
           <w:rStyle w:val="n"/>
         </w:rPr>
         <w:t>ms</w:t>
       </w:r>
+      <w:proofErr w:type="spellEnd"/>
       <w:r>
         <w:t xml:space="preserve">         </w:t>
       </w:r>
@@ -8521,19 +10925,35 @@
         <w:rPr>
           <w:rStyle w:val="c1"/>
         </w:rPr>
-        <w:t># The unit in which times are expressed: can be ms or timestep</w:t>
+        <w:t xml:space="preserve"># The unit in which times are expressed: can be </w:t>
+      </w:r>
+      <w:proofErr w:type="spellStart"/>
+      <w:r>
+        <w:rPr>
+          <w:rStyle w:val="c1"/>
+        </w:rPr>
+        <w:t>ms</w:t>
+      </w:r>
+      <w:proofErr w:type="spellEnd"/>
+      <w:r>
+        <w:rPr>
+          <w:rStyle w:val="c1"/>
+        </w:rPr>
+        <w:t xml:space="preserve"> or timestep</w:t>
       </w:r>
     </w:p>
     <w:p>
       <w:pPr>
         <w:pStyle w:val="HTMLPreformatted"/>
       </w:pPr>
+      <w:proofErr w:type="spellStart"/>
       <w:r>
         <w:rPr>
           <w:rStyle w:val="n"/>
         </w:rPr>
         <w:t>clean_artefact</w:t>
       </w:r>
+      <w:proofErr w:type="spellEnd"/>
       <w:r>
         <w:t xml:space="preserve"> </w:t>
       </w:r>
@@ -8566,12 +10986,14 @@
       <w:pPr>
         <w:pStyle w:val="HTMLPreformatted"/>
       </w:pPr>
+      <w:proofErr w:type="spellStart"/>
       <w:r>
         <w:rPr>
           <w:rStyle w:val="n"/>
         </w:rPr>
         <w:t>dead_file</w:t>
       </w:r>
+      <w:proofErr w:type="spellEnd"/>
       <w:r>
         <w:t xml:space="preserve">      </w:t>
       </w:r>
@@ -8595,12 +11017,14 @@
       <w:pPr>
         <w:pStyle w:val="HTMLPreformatted"/>
       </w:pPr>
+      <w:proofErr w:type="spellStart"/>
       <w:r>
         <w:rPr>
           <w:rStyle w:val="n"/>
         </w:rPr>
         <w:t>dead_unit</w:t>
       </w:r>
+      <w:proofErr w:type="spellEnd"/>
       <w:r>
         <w:t xml:space="preserve">      </w:t>
       </w:r>
@@ -8613,12 +11037,14 @@
       <w:r>
         <w:t xml:space="preserve"> </w:t>
       </w:r>
+      <w:proofErr w:type="spellStart"/>
       <w:r>
         <w:rPr>
           <w:rStyle w:val="n"/>
         </w:rPr>
         <w:t>ms</w:t>
       </w:r>
+      <w:proofErr w:type="spellEnd"/>
       <w:r>
         <w:t xml:space="preserve">         </w:t>
       </w:r>
@@ -8626,19 +11052,35 @@
         <w:rPr>
           <w:rStyle w:val="c1"/>
         </w:rPr>
-        <w:t># The unit in which times for dead regions are expressed: can be ms or timestep</w:t>
+        <w:t xml:space="preserve"># The unit in which times for dead regions are expressed: can be </w:t>
+      </w:r>
+      <w:proofErr w:type="spellStart"/>
+      <w:r>
+        <w:rPr>
+          <w:rStyle w:val="c1"/>
+        </w:rPr>
+        <w:t>ms</w:t>
+      </w:r>
+      <w:proofErr w:type="spellEnd"/>
+      <w:r>
+        <w:rPr>
+          <w:rStyle w:val="c1"/>
+        </w:rPr>
+        <w:t xml:space="preserve"> or timestep</w:t>
       </w:r>
     </w:p>
     <w:p>
       <w:pPr>
         <w:pStyle w:val="HTMLPreformatted"/>
       </w:pPr>
+      <w:proofErr w:type="spellStart"/>
       <w:r>
         <w:rPr>
           <w:rStyle w:val="n"/>
         </w:rPr>
         <w:t>ignore_times</w:t>
       </w:r>
+      <w:proofErr w:type="spellEnd"/>
       <w:r>
         <w:t xml:space="preserve">   </w:t>
       </w:r>
@@ -8671,12 +11113,14 @@
       <w:pPr>
         <w:pStyle w:val="HTMLPreformatted"/>
       </w:pPr>
+      <w:proofErr w:type="spellStart"/>
       <w:r>
         <w:rPr>
           <w:rStyle w:val="n"/>
         </w:rPr>
         <w:t>make_plots</w:t>
       </w:r>
+      <w:proofErr w:type="spellEnd"/>
       <w:r>
         <w:t xml:space="preserve">     </w:t>
       </w:r>
@@ -8710,6 +11154,7 @@
         <w:spacing w:before="100" w:beforeAutospacing="1" w:after="100" w:afterAutospacing="1"/>
         <w:ind w:left="1440"/>
       </w:pPr>
+      <w:proofErr w:type="spellStart"/>
       <w:r>
         <w:rPr>
           <w:rStyle w:val="pre"/>
@@ -8719,6 +11164,7 @@
         </w:rPr>
         <w:t>trig_file</w:t>
       </w:r>
+      <w:proofErr w:type="spellEnd"/>
       <w:r>
         <w:t xml:space="preserve"> The path to the file where your artefact times and labels. See </w:t>
       </w:r>
@@ -8742,6 +11188,7 @@
         <w:spacing w:before="100" w:beforeAutospacing="1" w:after="100" w:afterAutospacing="1"/>
         <w:ind w:left="1440"/>
       </w:pPr>
+      <w:proofErr w:type="spellStart"/>
       <w:r>
         <w:rPr>
           <w:rStyle w:val="pre"/>
@@ -8751,6 +11198,7 @@
         </w:rPr>
         <w:t>trig_windows</w:t>
       </w:r>
+      <w:proofErr w:type="spellEnd"/>
       <w:r>
         <w:t xml:space="preserve"> The path to file where your artefact temporal windows. See </w:t>
       </w:r>
@@ -8774,6 +11222,7 @@
         <w:spacing w:before="100" w:beforeAutospacing="1" w:after="100" w:afterAutospacing="1"/>
         <w:ind w:left="1440"/>
       </w:pPr>
+      <w:proofErr w:type="spellStart"/>
       <w:r>
         <w:rPr>
           <w:rStyle w:val="pre"/>
@@ -8783,6 +11232,7 @@
         </w:rPr>
         <w:t>clean_artefact</w:t>
       </w:r>
+      <w:proofErr w:type="spellEnd"/>
       <w:r>
         <w:t xml:space="preserve"> If you want to remove any stimulation artefacts, defined in the previous files. See </w:t>
       </w:r>
@@ -8806,6 +11256,7 @@
         <w:spacing w:before="100" w:beforeAutospacing="1" w:after="100" w:afterAutospacing="1"/>
         <w:ind w:left="1440"/>
       </w:pPr>
+      <w:proofErr w:type="spellStart"/>
       <w:r>
         <w:rPr>
           <w:rStyle w:val="pre"/>
@@ -8815,6 +11266,7 @@
         </w:rPr>
         <w:t>make_plots</w:t>
       </w:r>
+      <w:proofErr w:type="spellEnd"/>
       <w:r>
         <w:t xml:space="preserve"> The default format to save the plots of the artefacts, one per artefact, showing all channels. You can set it to None if you do not want any</w:t>
       </w:r>
@@ -8828,6 +11280,7 @@
         <w:spacing w:before="100" w:beforeAutospacing="1" w:after="100" w:afterAutospacing="1"/>
         <w:ind w:left="1440"/>
       </w:pPr>
+      <w:proofErr w:type="spellStart"/>
       <w:r>
         <w:rPr>
           <w:rStyle w:val="pre"/>
@@ -8837,9 +11290,11 @@
         </w:rPr>
         <w:t>trig_unit</w:t>
       </w:r>
+      <w:proofErr w:type="spellEnd"/>
       <w:r>
         <w:t xml:space="preserve"> If you want times/duration in the </w:t>
       </w:r>
+      <w:proofErr w:type="spellStart"/>
       <w:r>
         <w:rPr>
           <w:rStyle w:val="pre"/>
@@ -8849,9 +11304,11 @@
         </w:rPr>
         <w:t>trig_file</w:t>
       </w:r>
+      <w:proofErr w:type="spellEnd"/>
       <w:r>
         <w:t xml:space="preserve"> and </w:t>
       </w:r>
+      <w:proofErr w:type="spellStart"/>
       <w:r>
         <w:rPr>
           <w:rStyle w:val="pre"/>
@@ -8861,9 +11318,15 @@
         </w:rPr>
         <w:t>trig_windows</w:t>
       </w:r>
-      <w:r>
-        <w:t xml:space="preserve"> to be in timestep or ms</w:t>
-      </w:r>
+      <w:proofErr w:type="spellEnd"/>
+      <w:r>
+        <w:t xml:space="preserve"> to be in timestep or </w:t>
+      </w:r>
+      <w:proofErr w:type="spellStart"/>
+      <w:r>
+        <w:t>ms</w:t>
+      </w:r>
+      <w:proofErr w:type="spellEnd"/>
     </w:p>
     <w:p>
       <w:pPr>
@@ -8874,6 +11337,7 @@
         <w:spacing w:before="100" w:beforeAutospacing="1" w:after="100" w:afterAutospacing="1"/>
         <w:ind w:left="1440"/>
       </w:pPr>
+      <w:proofErr w:type="spellStart"/>
       <w:r>
         <w:rPr>
           <w:rStyle w:val="pre"/>
@@ -8883,6 +11347,7 @@
         </w:rPr>
         <w:t>dead_file</w:t>
       </w:r>
+      <w:proofErr w:type="spellEnd"/>
       <w:r>
         <w:t xml:space="preserve"> The path to the file where the dead portions of the recording, that should be excluded from the analysis, are specified. . See </w:t>
       </w:r>
@@ -8906,6 +11371,7 @@
         <w:spacing w:before="100" w:beforeAutospacing="1" w:after="100" w:afterAutospacing="1"/>
         <w:ind w:left="1440"/>
       </w:pPr>
+      <w:proofErr w:type="spellStart"/>
       <w:r>
         <w:rPr>
           <w:rStyle w:val="pre"/>
@@ -8915,9 +11381,11 @@
         </w:rPr>
         <w:t>dead_unit</w:t>
       </w:r>
+      <w:proofErr w:type="spellEnd"/>
       <w:r>
         <w:t xml:space="preserve"> If you want times/duration in the </w:t>
       </w:r>
+      <w:proofErr w:type="spellStart"/>
       <w:r>
         <w:rPr>
           <w:rStyle w:val="pre"/>
@@ -8927,9 +11395,15 @@
         </w:rPr>
         <w:t>dead_file</w:t>
       </w:r>
-      <w:r>
-        <w:t xml:space="preserve"> to be in timestep or ms</w:t>
-      </w:r>
+      <w:proofErr w:type="spellEnd"/>
+      <w:r>
+        <w:t xml:space="preserve"> to be in timestep or </w:t>
+      </w:r>
+      <w:proofErr w:type="spellStart"/>
+      <w:r>
+        <w:t>ms</w:t>
+      </w:r>
+      <w:proofErr w:type="spellEnd"/>
     </w:p>
     <w:p>
       <w:pPr>
@@ -8940,6 +11414,7 @@
         <w:spacing w:before="100" w:beforeAutospacing="1" w:after="100" w:afterAutospacing="1"/>
         <w:ind w:left="1440"/>
       </w:pPr>
+      <w:proofErr w:type="spellStart"/>
       <w:r>
         <w:rPr>
           <w:rStyle w:val="pre"/>
@@ -8950,9 +11425,11 @@
         <w:lastRenderedPageBreak/>
         <w:t>ignore_times</w:t>
       </w:r>
+      <w:proofErr w:type="spellEnd"/>
       <w:r>
         <w:t xml:space="preserve"> If you want to remove any dead portions of the recording, defined in </w:t>
       </w:r>
+      <w:proofErr w:type="spellStart"/>
       <w:r>
         <w:rPr>
           <w:rStyle w:val="pre"/>
@@ -8962,6 +11439,7 @@
         </w:rPr>
         <w:t>dead_file</w:t>
       </w:r>
+      <w:proofErr w:type="spellEnd"/>
       <w:r>
         <w:t xml:space="preserve">. See </w:t>
       </w:r>
@@ -9034,12 +11512,14 @@
       <w:pPr>
         <w:pStyle w:val="HTMLPreformatted"/>
       </w:pPr>
+      <w:proofErr w:type="spellStart"/>
       <w:r>
         <w:rPr>
           <w:rStyle w:val="n"/>
         </w:rPr>
         <w:t>max_elts</w:t>
       </w:r>
+      <w:proofErr w:type="spellEnd"/>
       <w:r>
         <w:t xml:space="preserve">       </w:t>
       </w:r>
@@ -9065,19 +11545,35 @@
         <w:rPr>
           <w:rStyle w:val="c1"/>
         </w:rPr>
-        <w:t># Max number of events per electrode (should be compatible with nb_elts)</w:t>
+        <w:t xml:space="preserve"># Max number of events per electrode (should be compatible with </w:t>
+      </w:r>
+      <w:proofErr w:type="spellStart"/>
+      <w:r>
+        <w:rPr>
+          <w:rStyle w:val="c1"/>
+        </w:rPr>
+        <w:t>nb_elts</w:t>
+      </w:r>
+      <w:proofErr w:type="spellEnd"/>
+      <w:r>
+        <w:rPr>
+          <w:rStyle w:val="c1"/>
+        </w:rPr>
+        <w:t>)</w:t>
       </w:r>
     </w:p>
     <w:p>
       <w:pPr>
         <w:pStyle w:val="HTMLPreformatted"/>
       </w:pPr>
+      <w:proofErr w:type="spellStart"/>
       <w:r>
         <w:rPr>
           <w:rStyle w:val="n"/>
         </w:rPr>
         <w:t>nb_elts</w:t>
       </w:r>
+      <w:proofErr w:type="spellEnd"/>
       <w:r>
         <w:t xml:space="preserve">        </w:t>
       </w:r>
@@ -9103,19 +11599,35 @@
         <w:rPr>
           <w:rStyle w:val="c1"/>
         </w:rPr>
-        <w:t># Fraction of max_elts that should be obtained per electrode [0-1]</w:t>
+        <w:t xml:space="preserve"># Fraction of </w:t>
+      </w:r>
+      <w:proofErr w:type="spellStart"/>
+      <w:r>
+        <w:rPr>
+          <w:rStyle w:val="c1"/>
+        </w:rPr>
+        <w:t>max_elts</w:t>
+      </w:r>
+      <w:proofErr w:type="spellEnd"/>
+      <w:r>
+        <w:rPr>
+          <w:rStyle w:val="c1"/>
+        </w:rPr>
+        <w:t xml:space="preserve"> that should be obtained per electrode [0-1]</w:t>
       </w:r>
     </w:p>
     <w:p>
       <w:pPr>
         <w:pStyle w:val="HTMLPreformatted"/>
       </w:pPr>
+      <w:proofErr w:type="spellStart"/>
       <w:r>
         <w:rPr>
           <w:rStyle w:val="n"/>
         </w:rPr>
         <w:t>output_dim</w:t>
       </w:r>
+      <w:proofErr w:type="spellEnd"/>
       <w:r>
         <w:t xml:space="preserve">     </w:t>
       </w:r>
@@ -9141,7 +11653,21 @@
         <w:rPr>
           <w:rStyle w:val="c1"/>
         </w:rPr>
-        <w:t># Can be in percent of variance explain, or num of dimensions for PCA on waveforms</w:t>
+        <w:t xml:space="preserve"># Can be in percent of variance explain, or </w:t>
+      </w:r>
+      <w:proofErr w:type="spellStart"/>
+      <w:r>
+        <w:rPr>
+          <w:rStyle w:val="c1"/>
+        </w:rPr>
+        <w:t>num</w:t>
+      </w:r>
+      <w:proofErr w:type="spellEnd"/>
+      <w:r>
+        <w:rPr>
+          <w:rStyle w:val="c1"/>
+        </w:rPr>
+        <w:t xml:space="preserve"> of dimensions for PCA on waveforms</w:t>
       </w:r>
     </w:p>
     <w:p>
@@ -9158,6 +11684,7 @@
         <w:spacing w:before="100" w:beforeAutospacing="1" w:after="100" w:afterAutospacing="1"/>
         <w:ind w:left="1440"/>
       </w:pPr>
+      <w:proofErr w:type="spellStart"/>
       <w:r>
         <w:rPr>
           <w:rStyle w:val="pre"/>
@@ -9167,6 +11694,7 @@
         </w:rPr>
         <w:t>output_dim</w:t>
       </w:r>
+      <w:proofErr w:type="spellEnd"/>
       <w:r>
         <w:t xml:space="preserve"> If you want to save some memory usage, you can reduce the number of features kept to describe a waveform.</w:t>
       </w:r>
@@ -9234,19 +11762,49 @@
         <w:rPr>
           <w:rStyle w:val="c1"/>
         </w:rPr>
-        <w:t># Can be either median-raw (default), median-pca, mean-pca, mean-raw, or quadratic</w:t>
+        <w:t># Can be either median-raw (default), median-</w:t>
+      </w:r>
+      <w:proofErr w:type="spellStart"/>
+      <w:r>
+        <w:rPr>
+          <w:rStyle w:val="c1"/>
+        </w:rPr>
+        <w:t>pca</w:t>
+      </w:r>
+      <w:proofErr w:type="spellEnd"/>
+      <w:r>
+        <w:rPr>
+          <w:rStyle w:val="c1"/>
+        </w:rPr>
+        <w:t>, mean-</w:t>
+      </w:r>
+      <w:proofErr w:type="spellStart"/>
+      <w:r>
+        <w:rPr>
+          <w:rStyle w:val="c1"/>
+        </w:rPr>
+        <w:t>pca</w:t>
+      </w:r>
+      <w:proofErr w:type="spellEnd"/>
+      <w:r>
+        <w:rPr>
+          <w:rStyle w:val="c1"/>
+        </w:rPr>
+        <w:t>, mean-raw, or quadratic</w:t>
       </w:r>
     </w:p>
     <w:p>
       <w:pPr>
         <w:pStyle w:val="HTMLPreformatted"/>
       </w:pPr>
+      <w:proofErr w:type="spellStart"/>
       <w:r>
         <w:rPr>
           <w:rStyle w:val="n"/>
         </w:rPr>
         <w:t>sub_dim</w:t>
       </w:r>
+      <w:proofErr w:type="spellEnd"/>
       <w:r>
         <w:t xml:space="preserve">        </w:t>
       </w:r>
@@ -9279,12 +11837,14 @@
       <w:pPr>
         <w:pStyle w:val="HTMLPreformatted"/>
       </w:pPr>
+      <w:proofErr w:type="spellStart"/>
       <w:r>
         <w:rPr>
           <w:rStyle w:val="n"/>
         </w:rPr>
         <w:t>max_elts</w:t>
       </w:r>
+      <w:proofErr w:type="spellEnd"/>
       <w:r>
         <w:t xml:space="preserve">       </w:t>
       </w:r>
@@ -9310,19 +11870,35 @@
         <w:rPr>
           <w:rStyle w:val="c1"/>
         </w:rPr>
-        <w:t># Max number of events per electrode (should be compatible with nb_elts)</w:t>
+        <w:t xml:space="preserve"># Max number of events per electrode (should be compatible with </w:t>
+      </w:r>
+      <w:proofErr w:type="spellStart"/>
+      <w:r>
+        <w:rPr>
+          <w:rStyle w:val="c1"/>
+        </w:rPr>
+        <w:t>nb_elts</w:t>
+      </w:r>
+      <w:proofErr w:type="spellEnd"/>
+      <w:r>
+        <w:rPr>
+          <w:rStyle w:val="c1"/>
+        </w:rPr>
+        <w:t>)</w:t>
       </w:r>
     </w:p>
     <w:p>
       <w:pPr>
         <w:pStyle w:val="HTMLPreformatted"/>
       </w:pPr>
+      <w:proofErr w:type="spellStart"/>
       <w:r>
         <w:rPr>
           <w:rStyle w:val="n"/>
         </w:rPr>
         <w:t>nb_elts</w:t>
       </w:r>
+      <w:proofErr w:type="spellEnd"/>
       <w:r>
         <w:t xml:space="preserve">        </w:t>
       </w:r>
@@ -9348,19 +11924,35 @@
         <w:rPr>
           <w:rStyle w:val="c1"/>
         </w:rPr>
-        <w:t># Fraction of max_elts that should be obtained per electrode [0-1]</w:t>
+        <w:t xml:space="preserve"># Fraction of </w:t>
+      </w:r>
+      <w:proofErr w:type="spellStart"/>
+      <w:r>
+        <w:rPr>
+          <w:rStyle w:val="c1"/>
+        </w:rPr>
+        <w:t>max_elts</w:t>
+      </w:r>
+      <w:proofErr w:type="spellEnd"/>
+      <w:r>
+        <w:rPr>
+          <w:rStyle w:val="c1"/>
+        </w:rPr>
+        <w:t xml:space="preserve"> that should be obtained per electrode [0-1]</w:t>
       </w:r>
     </w:p>
     <w:p>
       <w:pPr>
         <w:pStyle w:val="HTMLPreformatted"/>
       </w:pPr>
+      <w:proofErr w:type="spellStart"/>
       <w:r>
         <w:rPr>
           <w:rStyle w:val="n"/>
         </w:rPr>
         <w:t>nb_repeats</w:t>
       </w:r>
+      <w:proofErr w:type="spellEnd"/>
       <w:r>
         <w:t xml:space="preserve">     </w:t>
       </w:r>
@@ -9393,12 +11985,14 @@
       <w:pPr>
         <w:pStyle w:val="HTMLPreformatted"/>
       </w:pPr>
+      <w:proofErr w:type="spellStart"/>
       <w:r>
         <w:rPr>
           <w:rStyle w:val="n"/>
         </w:rPr>
         <w:t>make_plots</w:t>
       </w:r>
+      <w:proofErr w:type="spellEnd"/>
       <w:r>
         <w:t xml:space="preserve">     </w:t>
       </w:r>
@@ -9422,12 +12016,14 @@
       <w:pPr>
         <w:pStyle w:val="HTMLPreformatted"/>
       </w:pPr>
+      <w:proofErr w:type="spellStart"/>
       <w:r>
         <w:rPr>
           <w:rStyle w:val="n"/>
         </w:rPr>
         <w:t>merging_method</w:t>
       </w:r>
+      <w:proofErr w:type="spellEnd"/>
       <w:r>
         <w:t xml:space="preserve"> </w:t>
       </w:r>
@@ -9440,6 +12036,7 @@
       <w:r>
         <w:t xml:space="preserve"> </w:t>
       </w:r>
+      <w:proofErr w:type="spellStart"/>
       <w:r>
         <w:rPr>
           <w:rStyle w:val="n"/>
@@ -9458,6 +12055,7 @@
         </w:rPr>
         <w:t>bhatta</w:t>
       </w:r>
+      <w:proofErr w:type="spellEnd"/>
       <w:r>
         <w:t xml:space="preserve">  </w:t>
       </w:r>
@@ -9465,19 +12063,49 @@
         <w:rPr>
           <w:rStyle w:val="c1"/>
         </w:rPr>
-        <w:t># Method to perform local merges (distance, dip, folding, nd-folding, bhatta)</w:t>
+        <w:t xml:space="preserve"># Method to perform local merges (distance, dip, folding, </w:t>
+      </w:r>
+      <w:proofErr w:type="spellStart"/>
+      <w:r>
+        <w:rPr>
+          <w:rStyle w:val="c1"/>
+        </w:rPr>
+        <w:t>nd</w:t>
+      </w:r>
+      <w:proofErr w:type="spellEnd"/>
+      <w:r>
+        <w:rPr>
+          <w:rStyle w:val="c1"/>
+        </w:rPr>
+        <w:t xml:space="preserve">-folding, </w:t>
+      </w:r>
+      <w:proofErr w:type="spellStart"/>
+      <w:r>
+        <w:rPr>
+          <w:rStyle w:val="c1"/>
+        </w:rPr>
+        <w:t>bhatta</w:t>
+      </w:r>
+      <w:proofErr w:type="spellEnd"/>
+      <w:r>
+        <w:rPr>
+          <w:rStyle w:val="c1"/>
+        </w:rPr>
+        <w:t>)</w:t>
       </w:r>
     </w:p>
     <w:p>
       <w:pPr>
         <w:pStyle w:val="HTMLPreformatted"/>
       </w:pPr>
+      <w:proofErr w:type="spellStart"/>
       <w:r>
         <w:rPr>
           <w:rStyle w:val="n"/>
         </w:rPr>
         <w:t>merging_param</w:t>
       </w:r>
+      <w:proofErr w:type="spellEnd"/>
       <w:r>
         <w:t xml:space="preserve">  </w:t>
       </w:r>
@@ -9503,7 +12131,21 @@
         <w:rPr>
           <w:rStyle w:val="c1"/>
         </w:rPr>
-        <w:t># Merging parameter (see docs) (3 if distance, 0.5 if dip, 1e-9 if folding, 2 if bhatta)</w:t>
+        <w:t xml:space="preserve"># Merging parameter (see docs) (3 if distance, 0.5 if dip, 1e-9 if folding, 2 if </w:t>
+      </w:r>
+      <w:proofErr w:type="spellStart"/>
+      <w:r>
+        <w:rPr>
+          <w:rStyle w:val="c1"/>
+        </w:rPr>
+        <w:t>bhatta</w:t>
+      </w:r>
+      <w:proofErr w:type="spellEnd"/>
+      <w:r>
+        <w:rPr>
+          <w:rStyle w:val="c1"/>
+        </w:rPr>
+        <w:t>)</w:t>
       </w:r>
     </w:p>
     <w:p>
@@ -9548,12 +12190,14 @@
       <w:pPr>
         <w:pStyle w:val="HTMLPreformatted"/>
       </w:pPr>
+      <w:proofErr w:type="spellStart"/>
       <w:r>
         <w:rPr>
           <w:rStyle w:val="n"/>
         </w:rPr>
         <w:t>cc_merge</w:t>
       </w:r>
+      <w:proofErr w:type="spellEnd"/>
       <w:r>
         <w:t xml:space="preserve">       </w:t>
       </w:r>
@@ -9651,12 +12295,14 @@
       <w:pPr>
         <w:pStyle w:val="HTMLPreformatted"/>
       </w:pPr>
+      <w:proofErr w:type="spellStart"/>
       <w:r>
         <w:rPr>
           <w:rStyle w:val="n"/>
         </w:rPr>
         <w:t>smart_search</w:t>
       </w:r>
+      <w:proofErr w:type="spellEnd"/>
       <w:r>
         <w:t xml:space="preserve">   </w:t>
       </w:r>
@@ -9774,6 +12420,7 @@
         <w:spacing w:before="100" w:beforeAutospacing="1" w:after="100" w:afterAutospacing="1"/>
         <w:ind w:left="1440"/>
       </w:pPr>
+      <w:proofErr w:type="spellStart"/>
       <w:r>
         <w:rPr>
           <w:rStyle w:val="pre"/>
@@ -9783,6 +12430,7 @@
         </w:rPr>
         <w:t>max_elts</w:t>
       </w:r>
+      <w:proofErr w:type="spellEnd"/>
       <w:r>
         <w:t xml:space="preserve"> The number of elements that every electrode will try to collect, in order to perform the clustering</w:t>
       </w:r>
@@ -9796,6 +12444,7 @@
         <w:spacing w:before="100" w:beforeAutospacing="1" w:after="100" w:afterAutospacing="1"/>
         <w:ind w:left="1440"/>
       </w:pPr>
+      <w:proofErr w:type="spellStart"/>
       <w:r>
         <w:rPr>
           <w:rStyle w:val="pre"/>
@@ -9805,6 +12454,7 @@
         </w:rPr>
         <w:t>nb_repeats</w:t>
       </w:r>
+      <w:proofErr w:type="spellEnd"/>
       <w:r>
         <w:t xml:space="preserve"> The number of passes performed by the algorithm to refine the density landscape</w:t>
       </w:r>
@@ -9818,6 +12468,7 @@
         <w:spacing w:before="100" w:beforeAutospacing="1" w:after="100" w:afterAutospacing="1"/>
         <w:ind w:left="1440"/>
       </w:pPr>
+      <w:proofErr w:type="spellStart"/>
       <w:r>
         <w:rPr>
           <w:rStyle w:val="pre"/>
@@ -9827,6 +12478,7 @@
         </w:rPr>
         <w:t>smart_search</w:t>
       </w:r>
+      <w:proofErr w:type="spellEnd"/>
       <w:r>
         <w:t xml:space="preserve"> By default, the code will collect only a subset of spikes, randomly, on all electrodes. However, for long recordings, or if you have low thresholds, you may want to select them in a smarter manner, in order to avoid missing the large ones, under represented. If the smart search is activated, the code will first sample the distribution of amplitudes, on all channels, and then implement a rejection algorithm such that it will try to select spikes in order to make the distribution of amplitudes more uniform.</w:t>
       </w:r>
@@ -9840,6 +12492,7 @@
         <w:spacing w:before="100" w:beforeAutospacing="1" w:after="100" w:afterAutospacing="1"/>
         <w:ind w:left="1440"/>
       </w:pPr>
+      <w:proofErr w:type="spellStart"/>
       <w:r>
         <w:rPr>
           <w:rStyle w:val="pre"/>
@@ -9849,6 +12502,7 @@
         </w:rPr>
         <w:t>cc_merge</w:t>
       </w:r>
+      <w:proofErr w:type="spellEnd"/>
       <w:r>
         <w:t xml:space="preserve"> After local merging per electrode, this step will make sure that you do not have duplicates in your templates, that may have been spread on several electrodes. All templates with a correlation coefficient higher than that parameter are merged. Remember that the more you merge, the faster is the fit</w:t>
       </w:r>
@@ -9862,6 +12516,7 @@
         <w:spacing w:before="100" w:beforeAutospacing="1" w:after="100" w:afterAutospacing="1"/>
         <w:ind w:left="1440"/>
       </w:pPr>
+      <w:proofErr w:type="spellStart"/>
       <w:r>
         <w:rPr>
           <w:rStyle w:val="pre"/>
@@ -9871,9 +12526,11 @@
         </w:rPr>
         <w:t>merging_method</w:t>
       </w:r>
+      <w:proofErr w:type="spellEnd"/>
       <w:r>
         <w:t xml:space="preserve"> Several methods can be used to perform greedy local merges on each electrodes. Each of the method has a parameter, defined by </w:t>
       </w:r>
+      <w:proofErr w:type="spellStart"/>
       <w:r>
         <w:rPr>
           <w:rStyle w:val="pre"/>
@@ -9883,9 +12540,11 @@
         </w:rPr>
         <w:t>merge_param</w:t>
       </w:r>
+      <w:proofErr w:type="spellEnd"/>
       <w:r>
         <w:t xml:space="preserve">. This replaces former parameters </w:t>
       </w:r>
+      <w:proofErr w:type="spellStart"/>
       <w:r>
         <w:rPr>
           <w:rStyle w:val="pre"/>
@@ -9895,9 +12554,11 @@
         </w:rPr>
         <w:t>sim_same_elec</w:t>
       </w:r>
+      <w:proofErr w:type="spellEnd"/>
       <w:r>
         <w:t xml:space="preserve"> and </w:t>
       </w:r>
+      <w:proofErr w:type="spellStart"/>
       <w:r>
         <w:rPr>
           <w:rStyle w:val="pre"/>
@@ -9907,6 +12568,7 @@
         </w:rPr>
         <w:t>dip_threshold</w:t>
       </w:r>
+      <w:proofErr w:type="spellEnd"/>
     </w:p>
     <w:p>
       <w:pPr>
@@ -9939,6 +12601,7 @@
         <w:spacing w:before="100" w:beforeAutospacing="1" w:after="100" w:afterAutospacing="1"/>
         <w:ind w:left="1440"/>
       </w:pPr>
+      <w:proofErr w:type="spellStart"/>
       <w:r>
         <w:rPr>
           <w:rStyle w:val="pre"/>
@@ -9948,6 +12611,7 @@
         </w:rPr>
         <w:t>make_plots</w:t>
       </w:r>
+      <w:proofErr w:type="spellEnd"/>
       <w:r>
         <w:t xml:space="preserve"> By default, the code generates sanity plots of the clustering, one per electrode.</w:t>
       </w:r>
@@ -9972,12 +12636,14 @@
       <w:pPr>
         <w:pStyle w:val="HTMLPreformatted"/>
       </w:pPr>
+      <w:proofErr w:type="spellStart"/>
       <w:r>
         <w:rPr>
           <w:rStyle w:val="n"/>
         </w:rPr>
         <w:t>amp_limits</w:t>
       </w:r>
+      <w:proofErr w:type="spellEnd"/>
       <w:r>
         <w:t xml:space="preserve">     </w:t>
       </w:r>
@@ -10037,12 +12703,14 @@
       <w:pPr>
         <w:pStyle w:val="HTMLPreformatted"/>
       </w:pPr>
+      <w:proofErr w:type="spellStart"/>
       <w:r>
         <w:rPr>
           <w:rStyle w:val="n"/>
         </w:rPr>
         <w:t>amp_auto</w:t>
       </w:r>
+      <w:proofErr w:type="spellEnd"/>
       <w:r>
         <w:t xml:space="preserve">       </w:t>
       </w:r>
@@ -10075,12 +12743,14 @@
       <w:pPr>
         <w:pStyle w:val="HTMLPreformatted"/>
       </w:pPr>
+      <w:proofErr w:type="spellStart"/>
       <w:r>
         <w:rPr>
           <w:rStyle w:val="n"/>
         </w:rPr>
         <w:t>collect_all</w:t>
       </w:r>
+      <w:proofErr w:type="spellEnd"/>
       <w:r>
         <w:t xml:space="preserve">    </w:t>
       </w:r>
@@ -10113,12 +12783,14 @@
       <w:pPr>
         <w:pStyle w:val="HTMLPreformatted"/>
       </w:pPr>
+      <w:proofErr w:type="spellStart"/>
       <w:r>
         <w:rPr>
           <w:rStyle w:val="n"/>
         </w:rPr>
         <w:t>ratio_thresh</w:t>
       </w:r>
+      <w:proofErr w:type="spellEnd"/>
       <w:r>
         <w:t xml:space="preserve">   </w:t>
       </w:r>
@@ -10144,7 +12816,21 @@
         <w:rPr>
           <w:rStyle w:val="c1"/>
         </w:rPr>
-        <w:t># Ratio of the spike_threshold used while fitting [0-1]. The lower the slower</w:t>
+        <w:t xml:space="preserve"># Ratio of the </w:t>
+      </w:r>
+      <w:proofErr w:type="spellStart"/>
+      <w:r>
+        <w:rPr>
+          <w:rStyle w:val="c1"/>
+        </w:rPr>
+        <w:t>spike_threshold</w:t>
+      </w:r>
+      <w:proofErr w:type="spellEnd"/>
+      <w:r>
+        <w:rPr>
+          <w:rStyle w:val="c1"/>
+        </w:rPr>
+        <w:t xml:space="preserve"> used while fitting [0-1]. The lower the slower</w:t>
       </w:r>
     </w:p>
     <w:p>
@@ -10161,6 +12847,7 @@
         <w:spacing w:before="100" w:beforeAutospacing="1" w:after="100" w:afterAutospacing="1"/>
         <w:ind w:left="1440"/>
       </w:pPr>
+      <w:proofErr w:type="spellStart"/>
       <w:r>
         <w:rPr>
           <w:rStyle w:val="pre"/>
@@ -10170,6 +12857,7 @@
         </w:rPr>
         <w:t>collect_all</w:t>
       </w:r>
+      <w:proofErr w:type="spellEnd"/>
       <w:r>
         <w:t xml:space="preserve"> If you want to also collect all the spike times at which no templates were fitted. This is particularly useful to debug the algorithm, and understand if something is wrong on a given channel</w:t>
       </w:r>
@@ -10183,6 +12871,7 @@
         <w:spacing w:before="100" w:beforeAutospacing="1" w:after="100" w:afterAutospacing="1"/>
         <w:ind w:left="1440"/>
       </w:pPr>
+      <w:proofErr w:type="spellStart"/>
       <w:r>
         <w:rPr>
           <w:rStyle w:val="pre"/>
@@ -10193,6 +12882,7 @@
         <w:lastRenderedPageBreak/>
         <w:t>ratio_thresh</w:t>
       </w:r>
+      <w:proofErr w:type="spellEnd"/>
       <w:r>
         <w:t xml:space="preserve"> If you want to get more spikes for the low amplitudes templates, you can decrease this value. It will slow down the fitting procedure, but collect more spikes for the templates with</w:t>
       </w:r>
@@ -10226,12 +12916,14 @@
       <w:pPr>
         <w:pStyle w:val="HTMLPreformatted"/>
       </w:pPr>
+      <w:proofErr w:type="spellStart"/>
       <w:r>
         <w:rPr>
           <w:rStyle w:val="n"/>
         </w:rPr>
         <w:t>erase_all</w:t>
       </w:r>
+      <w:proofErr w:type="spellEnd"/>
       <w:r>
         <w:t xml:space="preserve">      </w:t>
       </w:r>
@@ -10264,12 +12956,14 @@
       <w:pPr>
         <w:pStyle w:val="HTMLPreformatted"/>
       </w:pPr>
+      <w:proofErr w:type="spellStart"/>
       <w:r>
         <w:rPr>
           <w:rStyle w:val="n"/>
         </w:rPr>
         <w:t>cc_overlap</w:t>
       </w:r>
+      <w:proofErr w:type="spellEnd"/>
       <w:r>
         <w:t xml:space="preserve">     </w:t>
       </w:r>
@@ -10295,19 +12989,35 @@
         <w:rPr>
           <w:rStyle w:val="c1"/>
         </w:rPr>
-        <w:t># Only templates with CC higher than cc_overlap may be merged</w:t>
+        <w:t xml:space="preserve"># Only templates with CC higher than </w:t>
+      </w:r>
+      <w:proofErr w:type="spellStart"/>
+      <w:r>
+        <w:rPr>
+          <w:rStyle w:val="c1"/>
+        </w:rPr>
+        <w:t>cc_overlap</w:t>
+      </w:r>
+      <w:proofErr w:type="spellEnd"/>
+      <w:r>
+        <w:rPr>
+          <w:rStyle w:val="c1"/>
+        </w:rPr>
+        <w:t xml:space="preserve"> may be merged</w:t>
       </w:r>
     </w:p>
     <w:p>
       <w:pPr>
         <w:pStyle w:val="HTMLPreformatted"/>
       </w:pPr>
+      <w:proofErr w:type="spellStart"/>
       <w:r>
         <w:rPr>
           <w:rStyle w:val="n"/>
         </w:rPr>
         <w:t>cc_bin</w:t>
       </w:r>
+      <w:proofErr w:type="spellEnd"/>
       <w:r>
         <w:t xml:space="preserve">         </w:t>
       </w:r>
@@ -10333,19 +13043,35 @@
         <w:rPr>
           <w:rStyle w:val="c1"/>
         </w:rPr>
-        <w:t># Bin size for computing CC [in ms]</w:t>
+        <w:t xml:space="preserve"># Bin size for computing CC [in </w:t>
+      </w:r>
+      <w:proofErr w:type="spellStart"/>
+      <w:r>
+        <w:rPr>
+          <w:rStyle w:val="c1"/>
+        </w:rPr>
+        <w:t>ms</w:t>
+      </w:r>
+      <w:proofErr w:type="spellEnd"/>
+      <w:r>
+        <w:rPr>
+          <w:rStyle w:val="c1"/>
+        </w:rPr>
+        <w:t>]</w:t>
       </w:r>
     </w:p>
     <w:p>
       <w:pPr>
         <w:pStyle w:val="HTMLPreformatted"/>
       </w:pPr>
+      <w:proofErr w:type="spellStart"/>
       <w:r>
         <w:rPr>
           <w:rStyle w:val="n"/>
         </w:rPr>
         <w:t>default_lag</w:t>
       </w:r>
+      <w:proofErr w:type="spellEnd"/>
       <w:r>
         <w:t xml:space="preserve">    </w:t>
       </w:r>
@@ -10371,19 +13097,35 @@
         <w:rPr>
           <w:rStyle w:val="c1"/>
         </w:rPr>
-        <w:t># Default length of the period to compute dip in the CC [ms]</w:t>
+        <w:t># Default length of the period to compute dip in the CC [</w:t>
+      </w:r>
+      <w:proofErr w:type="spellStart"/>
+      <w:r>
+        <w:rPr>
+          <w:rStyle w:val="c1"/>
+        </w:rPr>
+        <w:t>ms</w:t>
+      </w:r>
+      <w:proofErr w:type="spellEnd"/>
+      <w:r>
+        <w:rPr>
+          <w:rStyle w:val="c1"/>
+        </w:rPr>
+        <w:t>]</w:t>
       </w:r>
     </w:p>
     <w:p>
       <w:pPr>
         <w:pStyle w:val="HTMLPreformatted"/>
       </w:pPr>
+      <w:proofErr w:type="spellStart"/>
       <w:r>
         <w:rPr>
           <w:rStyle w:val="n"/>
         </w:rPr>
         <w:t>auto_mode</w:t>
       </w:r>
+      <w:proofErr w:type="spellEnd"/>
       <w:r>
         <w:t xml:space="preserve">      </w:t>
       </w:r>
@@ -10416,12 +13158,14 @@
       <w:pPr>
         <w:pStyle w:val="HTMLPreformatted"/>
       </w:pPr>
+      <w:proofErr w:type="spellStart"/>
       <w:r>
         <w:rPr>
           <w:rStyle w:val="n"/>
         </w:rPr>
         <w:t>remove_noise</w:t>
       </w:r>
+      <w:proofErr w:type="spellEnd"/>
       <w:r>
         <w:t xml:space="preserve">   </w:t>
       </w:r>
@@ -10454,12 +13198,14 @@
       <w:pPr>
         <w:pStyle w:val="HTMLPreformatted"/>
       </w:pPr>
+      <w:proofErr w:type="spellStart"/>
       <w:r>
         <w:rPr>
           <w:rStyle w:val="n"/>
         </w:rPr>
         <w:t>noise_limit</w:t>
       </w:r>
+      <w:proofErr w:type="spellEnd"/>
       <w:r>
         <w:t xml:space="preserve">    </w:t>
       </w:r>
@@ -10492,12 +13238,14 @@
       <w:pPr>
         <w:pStyle w:val="HTMLPreformatted"/>
       </w:pPr>
+      <w:proofErr w:type="spellStart"/>
       <w:r>
         <w:rPr>
           <w:rStyle w:val="n"/>
         </w:rPr>
         <w:t>sparsity_limit</w:t>
       </w:r>
+      <w:proofErr w:type="spellEnd"/>
       <w:r>
         <w:t xml:space="preserve"> </w:t>
       </w:r>
@@ -10530,12 +13278,14 @@
       <w:pPr>
         <w:pStyle w:val="HTMLPreformatted"/>
       </w:pPr>
+      <w:proofErr w:type="spellStart"/>
       <w:r>
         <w:rPr>
           <w:rStyle w:val="n"/>
         </w:rPr>
         <w:t>time_rpv</w:t>
       </w:r>
+      <w:proofErr w:type="spellEnd"/>
       <w:r>
         <w:t xml:space="preserve">       </w:t>
       </w:r>
@@ -10561,19 +13311,35 @@
         <w:rPr>
           <w:rStyle w:val="c1"/>
         </w:rPr>
-        <w:t># Time [in ms] to consider for Refraction Period Violations (RPV) (0 to disable)</w:t>
+        <w:t xml:space="preserve"># Time [in </w:t>
+      </w:r>
+      <w:proofErr w:type="spellStart"/>
+      <w:r>
+        <w:rPr>
+          <w:rStyle w:val="c1"/>
+        </w:rPr>
+        <w:t>ms</w:t>
+      </w:r>
+      <w:proofErr w:type="spellEnd"/>
+      <w:r>
+        <w:rPr>
+          <w:rStyle w:val="c1"/>
+        </w:rPr>
+        <w:t>] to consider for Refraction Period Violations (RPV) (0 to disable)</w:t>
       </w:r>
     </w:p>
     <w:p>
       <w:pPr>
         <w:pStyle w:val="HTMLPreformatted"/>
       </w:pPr>
+      <w:proofErr w:type="spellStart"/>
       <w:r>
         <w:rPr>
           <w:rStyle w:val="n"/>
         </w:rPr>
         <w:t>rpv_threshold</w:t>
       </w:r>
+      <w:proofErr w:type="spellEnd"/>
       <w:r>
         <w:t xml:space="preserve">  </w:t>
       </w:r>
@@ -10606,12 +13372,14 @@
       <w:pPr>
         <w:pStyle w:val="HTMLPreformatted"/>
       </w:pPr>
+      <w:proofErr w:type="spellStart"/>
       <w:r>
         <w:rPr>
           <w:rStyle w:val="n"/>
         </w:rPr>
         <w:t>merge_drifts</w:t>
       </w:r>
+      <w:proofErr w:type="spellEnd"/>
       <w:r>
         <w:t xml:space="preserve">   </w:t>
       </w:r>
@@ -10644,12 +13412,14 @@
       <w:pPr>
         <w:pStyle w:val="HTMLPreformatted"/>
       </w:pPr>
+      <w:proofErr w:type="spellStart"/>
       <w:r>
         <w:rPr>
           <w:rStyle w:val="n"/>
         </w:rPr>
         <w:t>drift_limit</w:t>
       </w:r>
+      <w:proofErr w:type="spellEnd"/>
       <w:r>
         <w:t xml:space="preserve">    </w:t>
       </w:r>
@@ -10705,6 +13475,7 @@
         <w:spacing w:before="100" w:beforeAutospacing="1" w:after="100" w:afterAutospacing="1"/>
         <w:ind w:left="1440"/>
       </w:pPr>
+      <w:proofErr w:type="spellStart"/>
       <w:r>
         <w:rPr>
           <w:rStyle w:val="pre"/>
@@ -10714,6 +13485,7 @@
         </w:rPr>
         <w:t>erase_all</w:t>
       </w:r>
+      <w:proofErr w:type="spellEnd"/>
       <w:r>
         <w:t xml:space="preserve"> If you want to always erase former merging, and skip the prompt</w:t>
       </w:r>
@@ -10727,6 +13499,7 @@
         <w:spacing w:before="100" w:beforeAutospacing="1" w:after="100" w:afterAutospacing="1"/>
         <w:ind w:left="1440"/>
       </w:pPr>
+      <w:proofErr w:type="spellStart"/>
       <w:r>
         <w:rPr>
           <w:rStyle w:val="pre"/>
@@ -10736,8 +13509,17 @@
         </w:rPr>
         <w:t>auto_mode</w:t>
       </w:r>
-      <w:r>
-        <w:t xml:space="preserve"> If your recording is stationary, you can try to perform a fully automated merging. By setting a positive value, you control the level of merging performed by the software. Values such as 0.75 should be a good start, but see see </w:t>
+      <w:proofErr w:type="spellEnd"/>
+      <w:r>
+        <w:t xml:space="preserve"> If your recording is stationary, you can try to perform a fully automated merging. By setting a positive value, you control the level of merging performed by the software. Values such as 0.75 should be a good start, but see </w:t>
+      </w:r>
+      <w:proofErr w:type="spellStart"/>
+      <w:r>
+        <w:t>see</w:t>
+      </w:r>
+      <w:proofErr w:type="spellEnd"/>
+      <w:r>
+        <w:t xml:space="preserve"> </w:t>
       </w:r>
       <w:hyperlink r:id="rId24" w:history="1">
         <w:r>
@@ -10762,6 +13544,7 @@
         <w:spacing w:before="100" w:beforeAutospacing="1" w:after="100" w:afterAutospacing="1"/>
         <w:ind w:left="1440"/>
       </w:pPr>
+      <w:proofErr w:type="spellStart"/>
       <w:r>
         <w:rPr>
           <w:rStyle w:val="pre"/>
@@ -10771,6 +13554,7 @@
         </w:rPr>
         <w:t>remove_noise</w:t>
       </w:r>
+      <w:proofErr w:type="spellEnd"/>
       <w:r>
         <w:t xml:space="preserve"> If you want to automatically get rid of noise templates (very weak ones), just set this value to True.</w:t>
       </w:r>
@@ -10784,6 +13568,7 @@
         <w:spacing w:before="100" w:beforeAutospacing="1" w:after="100" w:afterAutospacing="1"/>
         <w:ind w:left="1440"/>
       </w:pPr>
+      <w:proofErr w:type="spellStart"/>
       <w:r>
         <w:rPr>
           <w:rStyle w:val="pre"/>
@@ -10793,6 +13578,7 @@
         </w:rPr>
         <w:t>noise_limit</w:t>
       </w:r>
+      <w:proofErr w:type="spellEnd"/>
       <w:r>
         <w:t xml:space="preserve"> normalized amplitude (with respect to the detection threshold) below which templates are considered as noise</w:t>
       </w:r>
@@ -10806,6 +13592,7 @@
         <w:spacing w:before="100" w:beforeAutospacing="1" w:after="100" w:afterAutospacing="1"/>
         <w:ind w:left="1440"/>
       </w:pPr>
+      <w:proofErr w:type="spellStart"/>
       <w:r>
         <w:rPr>
           <w:rStyle w:val="pre"/>
@@ -10815,6 +13602,7 @@
         </w:rPr>
         <w:t>sparsity_limit</w:t>
       </w:r>
+      <w:proofErr w:type="spellEnd"/>
       <w:r>
         <w:t xml:space="preserve"> To be considered as noisy templates, sparsity level that must be achieved by the templates. Internally, the code sets to 0 channels without any useful information. So the sparsity is the ratio between the number of channels </w:t>
       </w:r>
@@ -10832,6 +13620,7 @@
         <w:spacing w:before="100" w:beforeAutospacing="1" w:after="100" w:afterAutospacing="1"/>
         <w:ind w:left="1440"/>
       </w:pPr>
+      <w:proofErr w:type="spellStart"/>
       <w:r>
         <w:rPr>
           <w:rStyle w:val="pre"/>
@@ -10841,8 +13630,17 @@
         </w:rPr>
         <w:t>time_rpv</w:t>
       </w:r>
-      <w:r>
-        <w:t xml:space="preserve"> When performing merges, the code wil check if the merged unit has a valid ISI without any RPV. If yes, then merge is performed, and otherwise this is avoided. This is the default time using to compute RPV. If you want to disable this feature, set this value to 0.</w:t>
+      <w:proofErr w:type="spellEnd"/>
+      <w:r>
+        <w:t xml:space="preserve"> When performing merges, the code </w:t>
+      </w:r>
+      <w:proofErr w:type="spellStart"/>
+      <w:r>
+        <w:t>wil</w:t>
+      </w:r>
+      <w:proofErr w:type="spellEnd"/>
+      <w:r>
+        <w:t xml:space="preserve"> check if the merged unit has a valid ISI without any RPV. If yes, then merge is performed, and otherwise this is avoided. This is the default time using to compute RPV. If you want to disable this feature, set this value to 0.</w:t>
       </w:r>
     </w:p>
     <w:p>
@@ -10854,6 +13652,7 @@
         <w:spacing w:before="100" w:beforeAutospacing="1" w:after="100" w:afterAutospacing="1"/>
         <w:ind w:left="1440"/>
       </w:pPr>
+      <w:proofErr w:type="spellStart"/>
       <w:r>
         <w:rPr>
           <w:rStyle w:val="pre"/>
@@ -10863,6 +13662,7 @@
         </w:rPr>
         <w:t>rpv_threshold</w:t>
       </w:r>
+      <w:proofErr w:type="spellEnd"/>
       <w:r>
         <w:t xml:space="preserve"> Percentage of RPV allowed while merging, you can increase it if you want to be less stringent.</w:t>
       </w:r>
@@ -10876,6 +13676,7 @@
         <w:spacing w:before="100" w:beforeAutospacing="1" w:after="100" w:afterAutospacing="1"/>
         <w:ind w:left="1440"/>
       </w:pPr>
+      <w:proofErr w:type="spellStart"/>
       <w:r>
         <w:rPr>
           <w:rStyle w:val="pre"/>
@@ -10885,6 +13686,7 @@
         </w:rPr>
         <w:t>drift_limit</w:t>
       </w:r>
+      <w:proofErr w:type="spellEnd"/>
       <w:r>
         <w:t xml:space="preserve"> To assess if a unit is drifting or not, we compute distances between the histograms of the spike times, for a given pair of cells, and assess how much do they overlap. For drifting units, they should not overlap by much, and the threshold can be set by this value. The higher, the more histograms should be distinct to be merged.</w:t>
       </w:r>
@@ -10909,12 +13711,14 @@
       <w:pPr>
         <w:pStyle w:val="HTMLPreformatted"/>
       </w:pPr>
+      <w:proofErr w:type="spellStart"/>
       <w:r>
         <w:rPr>
           <w:rStyle w:val="n"/>
         </w:rPr>
         <w:t>erase_all</w:t>
       </w:r>
+      <w:proofErr w:type="spellEnd"/>
       <w:r>
         <w:t xml:space="preserve">      </w:t>
       </w:r>
@@ -10947,12 +13751,14 @@
       <w:pPr>
         <w:pStyle w:val="HTMLPreformatted"/>
       </w:pPr>
+      <w:proofErr w:type="spellStart"/>
       <w:r>
         <w:rPr>
           <w:rStyle w:val="n"/>
         </w:rPr>
         <w:t>sparse_export</w:t>
       </w:r>
+      <w:proofErr w:type="spellEnd"/>
       <w:r>
         <w:t xml:space="preserve">  </w:t>
       </w:r>
@@ -10978,19 +13784,43 @@
         <w:rPr>
           <w:rStyle w:val="c1"/>
         </w:rPr>
-        <w:t># If True, data for phy are exported in a sparse format. Need recent version of phy</w:t>
-      </w:r>
+        <w:t xml:space="preserve"># If True, data for </w:t>
+      </w:r>
+      <w:proofErr w:type="spellStart"/>
+      <w:r>
+        <w:rPr>
+          <w:rStyle w:val="c1"/>
+        </w:rPr>
+        <w:t>phy</w:t>
+      </w:r>
+      <w:proofErr w:type="spellEnd"/>
+      <w:r>
+        <w:rPr>
+          <w:rStyle w:val="c1"/>
+        </w:rPr>
+        <w:t xml:space="preserve"> are exported in a sparse format. Need recent version of </w:t>
+      </w:r>
+      <w:proofErr w:type="spellStart"/>
+      <w:r>
+        <w:rPr>
+          <w:rStyle w:val="c1"/>
+        </w:rPr>
+        <w:t>phy</w:t>
+      </w:r>
+      <w:proofErr w:type="spellEnd"/>
     </w:p>
     <w:p>
       <w:pPr>
         <w:pStyle w:val="HTMLPreformatted"/>
       </w:pPr>
+      <w:proofErr w:type="spellStart"/>
       <w:r>
         <w:rPr>
           <w:rStyle w:val="n"/>
         </w:rPr>
         <w:t>export_pcs</w:t>
       </w:r>
+      <w:proofErr w:type="spellEnd"/>
       <w:r>
         <w:t xml:space="preserve">     </w:t>
       </w:r>
@@ -11023,12 +13853,14 @@
       <w:pPr>
         <w:pStyle w:val="HTMLPreformatted"/>
       </w:pPr>
+      <w:proofErr w:type="spellStart"/>
       <w:r>
         <w:rPr>
           <w:rStyle w:val="n"/>
         </w:rPr>
         <w:t>export_all</w:t>
       </w:r>
+      <w:proofErr w:type="spellEnd"/>
       <w:r>
         <w:t xml:space="preserve">     </w:t>
       </w:r>
@@ -11071,6 +13903,7 @@
         <w:spacing w:before="100" w:beforeAutospacing="1" w:after="100" w:afterAutospacing="1"/>
         <w:ind w:left="1440"/>
       </w:pPr>
+      <w:proofErr w:type="spellStart"/>
       <w:r>
         <w:rPr>
           <w:rStyle w:val="pre"/>
@@ -11080,6 +13913,7 @@
         </w:rPr>
         <w:t>erase_all</w:t>
       </w:r>
+      <w:proofErr w:type="spellEnd"/>
       <w:r>
         <w:t xml:space="preserve"> If you want to always erase former export, and skip the prompt</w:t>
       </w:r>
@@ -11093,6 +13927,7 @@
         <w:spacing w:before="100" w:beforeAutospacing="1" w:after="100" w:afterAutospacing="1"/>
         <w:ind w:left="1440"/>
       </w:pPr>
+      <w:proofErr w:type="spellStart"/>
       <w:r>
         <w:rPr>
           <w:rStyle w:val="pre"/>
@@ -11102,9 +13937,15 @@
         </w:rPr>
         <w:t>sparse_export</w:t>
       </w:r>
-      <w:r>
-        <w:t xml:space="preserve"> If you have a large number of templates or a very high density probe, you should use the sparse format for phy</w:t>
-      </w:r>
+      <w:proofErr w:type="spellEnd"/>
+      <w:r>
+        <w:t xml:space="preserve"> If you have a large number of templates or a very high density probe, you should use the sparse format for </w:t>
+      </w:r>
+      <w:proofErr w:type="spellStart"/>
+      <w:r>
+        <w:t>phy</w:t>
+      </w:r>
+      <w:proofErr w:type="spellEnd"/>
     </w:p>
     <w:p>
       <w:pPr>
@@ -11115,6 +13956,7 @@
         <w:spacing w:before="100" w:beforeAutospacing="1" w:after="100" w:afterAutospacing="1"/>
         <w:ind w:left="1440"/>
       </w:pPr>
+      <w:proofErr w:type="spellStart"/>
       <w:r>
         <w:rPr>
           <w:rStyle w:val="pre"/>
@@ -11124,6 +13966,7 @@
         </w:rPr>
         <w:t>export_pcs</w:t>
       </w:r>
+      <w:proofErr w:type="spellEnd"/>
       <w:r>
         <w:t xml:space="preserve"> If you already know that you want to have all, some, or no PC and skip the prompt</w:t>
       </w:r>
@@ -11137,6 +13980,7 @@
         <w:spacing w:before="100" w:beforeAutospacing="1" w:after="100" w:afterAutospacing="1"/>
         <w:ind w:left="1440"/>
       </w:pPr>
+      <w:proofErr w:type="spellStart"/>
       <w:r>
         <w:rPr>
           <w:rStyle w:val="pre"/>
@@ -11146,9 +13990,11 @@
         </w:rPr>
         <w:t>export_all</w:t>
       </w:r>
+      <w:proofErr w:type="spellEnd"/>
       <w:r>
         <w:t xml:space="preserve"> If you used the </w:t>
       </w:r>
+      <w:proofErr w:type="spellStart"/>
       <w:r>
         <w:rPr>
           <w:rStyle w:val="pre"/>
@@ -11158,6 +14004,7 @@
         </w:rPr>
         <w:t>collect_all</w:t>
       </w:r>
+      <w:proofErr w:type="spellEnd"/>
       <w:r>
         <w:t xml:space="preserve"> mode in the </w:t>
       </w:r>
@@ -11171,7 +14018,15 @@
         <w:t>[fitting]</w:t>
       </w:r>
       <w:r>
-        <w:t xml:space="preserve"> section, you can export unfitted spike times to phy. In this case, the last </w:t>
+        <w:t xml:space="preserve"> section, you can export unfitted spike times to </w:t>
+      </w:r>
+      <w:proofErr w:type="spellStart"/>
+      <w:r>
+        <w:t>phy</w:t>
+      </w:r>
+      <w:proofErr w:type="spellEnd"/>
+      <w:r>
+        <w:t xml:space="preserve">. In this case, the last </w:t>
       </w:r>
       <w:r>
         <w:rPr>
@@ -11205,7 +14060,15 @@
     <w:p/>
     <w:p>
       <w:r>
-        <w:t>Issue: plexon truncates output data fractional sample rate</w:t>
+        <w:t xml:space="preserve">Issue: </w:t>
+      </w:r>
+      <w:proofErr w:type="spellStart"/>
+      <w:r>
+        <w:t>plexon</w:t>
+      </w:r>
+      <w:proofErr w:type="spellEnd"/>
+      <w:r>
+        <w:t xml:space="preserve"> truncates output data fractional sample rate</w:t>
       </w:r>
     </w:p>
     <w:p>
@@ -11217,7 +14080,15 @@
         <w:t>48828.125</w:t>
       </w:r>
       <w:r>
-        <w:t xml:space="preserve"> but plexon OFS specifies as 48828.125</w:t>
+        <w:t xml:space="preserve"> but </w:t>
+      </w:r>
+      <w:proofErr w:type="spellStart"/>
+      <w:r>
+        <w:t>plexon</w:t>
+      </w:r>
+      <w:proofErr w:type="spellEnd"/>
+      <w:r>
+        <w:t xml:space="preserve"> OFS specifies as 48828.125</w:t>
       </w:r>
     </w:p>
     <w:p>
@@ -11232,7 +14103,15 @@
     <w:p>
       <w:r>
         <w:tab/>
-        <w:t>Trying to do this on imported plx file data, but probably best to do on export</w:t>
+        <w:t xml:space="preserve">Trying to do this on imported </w:t>
+      </w:r>
+      <w:proofErr w:type="spellStart"/>
+      <w:r>
+        <w:t>plx</w:t>
+      </w:r>
+      <w:proofErr w:type="spellEnd"/>
+      <w:r>
+        <w:t xml:space="preserve"> file data, but probably best to do on export</w:t>
       </w:r>
     </w:p>
     <w:p/>
@@ -11244,7 +14123,31 @@
     <w:p>
       <w:r>
         <w:lastRenderedPageBreak/>
-        <w:t>Probably best to deal with resampling of data in read_data_for_export, as this is called by both export scripts (export_for_plexon, export_raw)</w:t>
+        <w:t xml:space="preserve">Probably best to deal with resampling of data in </w:t>
+      </w:r>
+      <w:proofErr w:type="spellStart"/>
+      <w:r>
+        <w:t>read_data_for_export</w:t>
+      </w:r>
+      <w:proofErr w:type="spellEnd"/>
+      <w:r>
+        <w:t>, as this is called by both export scripts (</w:t>
+      </w:r>
+      <w:proofErr w:type="spellStart"/>
+      <w:r>
+        <w:t>export_for_plexon</w:t>
+      </w:r>
+      <w:proofErr w:type="spellEnd"/>
+      <w:r>
+        <w:t xml:space="preserve">, </w:t>
+      </w:r>
+      <w:proofErr w:type="spellStart"/>
+      <w:r>
+        <w:t>export_raw</w:t>
+      </w:r>
+      <w:proofErr w:type="spellEnd"/>
+      <w:r>
+        <w:t>)</w:t>
       </w:r>
     </w:p>
     <w:p/>
@@ -11293,36 +14196,36 @@
           <w:sz w:val="18"/>
           <w:szCs w:val="18"/>
         </w:rPr>
-        <w:t>Resampled SampleRate: 48828.0000</w:t>
-      </w:r>
-    </w:p>
-    <w:p>
-      <w:pPr>
-        <w:ind w:left="720"/>
+        <w:t xml:space="preserve">Resampled </w:t>
+      </w:r>
+      <w:proofErr w:type="spellStart"/>
+      <w:r>
         <w:rPr>
           <w:rFonts w:ascii="Lucida Sans Typewriter" w:hAnsi="Lucida Sans Typewriter"/>
           <w:sz w:val="18"/>
           <w:szCs w:val="18"/>
         </w:rPr>
-      </w:pPr>
-    </w:p>
-    <w:p>
-      <w:pPr>
-        <w:ind w:left="720"/>
+        <w:t>SampleRate</w:t>
+      </w:r>
+      <w:proofErr w:type="spellEnd"/>
+      <w:r>
         <w:rPr>
           <w:rFonts w:ascii="Lucida Sans Typewriter" w:hAnsi="Lucida Sans Typewriter"/>
           <w:sz w:val="18"/>
           <w:szCs w:val="18"/>
         </w:rPr>
-      </w:pPr>
-      <w:r>
+        <w:t>: 48828.0000</w:t>
+      </w:r>
+    </w:p>
+    <w:p>
+      <w:pPr>
+        <w:ind w:left="720"/>
         <w:rPr>
           <w:rFonts w:ascii="Lucida Sans Typewriter" w:hAnsi="Lucida Sans Typewriter"/>
           <w:sz w:val="18"/>
           <w:szCs w:val="18"/>
         </w:rPr>
-        <w:t>p =</w:t>
-      </w:r>
+      </w:pPr>
     </w:p>
     <w:p>
       <w:pPr>
@@ -11339,7 +14242,7 @@
           <w:sz w:val="18"/>
           <w:szCs w:val="18"/>
         </w:rPr>
-        <w:t xml:space="preserve">      390624</w:t>
+        <w:t>p =</w:t>
       </w:r>
     </w:p>
     <w:p>
@@ -11351,24 +14254,24 @@
           <w:szCs w:val="18"/>
         </w:rPr>
       </w:pPr>
-    </w:p>
-    <w:p>
-      <w:pPr>
-        <w:ind w:left="720"/>
+      <w:r>
         <w:rPr>
           <w:rFonts w:ascii="Lucida Sans Typewriter" w:hAnsi="Lucida Sans Typewriter"/>
           <w:sz w:val="18"/>
           <w:szCs w:val="18"/>
         </w:rPr>
-      </w:pPr>
-      <w:r>
+        <w:t xml:space="preserve">      390624</w:t>
+      </w:r>
+    </w:p>
+    <w:p>
+      <w:pPr>
+        <w:ind w:left="720"/>
         <w:rPr>
           <w:rFonts w:ascii="Lucida Sans Typewriter" w:hAnsi="Lucida Sans Typewriter"/>
           <w:sz w:val="18"/>
           <w:szCs w:val="18"/>
         </w:rPr>
-        <w:t>q =</w:t>
-      </w:r>
+      </w:pPr>
     </w:p>
     <w:p>
       <w:pPr>
@@ -11385,7 +14288,7 @@
           <w:sz w:val="18"/>
           <w:szCs w:val="18"/>
         </w:rPr>
-        <w:t xml:space="preserve">      390625</w:t>
+        <w:t>q =</w:t>
       </w:r>
     </w:p>
     <w:p>
@@ -11397,24 +14300,24 @@
           <w:szCs w:val="18"/>
         </w:rPr>
       </w:pPr>
-    </w:p>
-    <w:p>
-      <w:pPr>
-        <w:ind w:left="720"/>
+      <w:r>
         <w:rPr>
           <w:rFonts w:ascii="Lucida Sans Typewriter" w:hAnsi="Lucida Sans Typewriter"/>
           <w:sz w:val="18"/>
           <w:szCs w:val="18"/>
         </w:rPr>
-      </w:pPr>
-      <w:r>
+        <w:t xml:space="preserve">      390625</w:t>
+      </w:r>
+    </w:p>
+    <w:p>
+      <w:pPr>
+        <w:ind w:left="720"/>
         <w:rPr>
           <w:rFonts w:ascii="Lucida Sans Typewriter" w:hAnsi="Lucida Sans Typewriter"/>
           <w:sz w:val="18"/>
           <w:szCs w:val="18"/>
         </w:rPr>
-        <w:t>Error: 0.000000000000</w:t>
-      </w:r>
+      </w:pPr>
     </w:p>
     <w:p>
       <w:pPr>
@@ -11431,7 +14334,7 @@
           <w:sz w:val="18"/>
           <w:szCs w:val="18"/>
         </w:rPr>
-        <w:t>Error using upfirdn&gt;validateinput (line 129)</w:t>
+        <w:t>Error: 0.000000000000</w:t>
       </w:r>
     </w:p>
     <w:p>
@@ -11449,99 +14352,97 @@
           <w:sz w:val="18"/>
           <w:szCs w:val="18"/>
         </w:rPr>
-        <w:t>The product of the downsample factor Q and the upsample factor P must be less</w:t>
-      </w:r>
-    </w:p>
-    <w:p>
-      <w:pPr>
-        <w:ind w:left="720"/>
+        <w:t xml:space="preserve">Error using </w:t>
+      </w:r>
+      <w:proofErr w:type="spellStart"/>
+      <w:r>
         <w:rPr>
           <w:rFonts w:ascii="Lucida Sans Typewriter" w:hAnsi="Lucida Sans Typewriter"/>
           <w:sz w:val="18"/>
           <w:szCs w:val="18"/>
         </w:rPr>
-      </w:pPr>
+        <w:t>upfirdn</w:t>
+      </w:r>
+      <w:proofErr w:type="spellEnd"/>
       <w:r>
         <w:rPr>
           <w:rFonts w:ascii="Lucida Sans Typewriter" w:hAnsi="Lucida Sans Typewriter"/>
           <w:sz w:val="18"/>
           <w:szCs w:val="18"/>
         </w:rPr>
-        <w:t>than 2^31.</w:t>
-      </w:r>
-    </w:p>
-    <w:p>
-      <w:pPr>
-        <w:ind w:left="720"/>
+        <w:t>&gt;</w:t>
+      </w:r>
+      <w:proofErr w:type="spellStart"/>
+      <w:r>
         <w:rPr>
           <w:rFonts w:ascii="Lucida Sans Typewriter" w:hAnsi="Lucida Sans Typewriter"/>
           <w:sz w:val="18"/>
           <w:szCs w:val="18"/>
         </w:rPr>
-      </w:pPr>
-    </w:p>
-    <w:p>
-      <w:pPr>
-        <w:ind w:left="720"/>
+        <w:t>validateinput</w:t>
+      </w:r>
+      <w:proofErr w:type="spellEnd"/>
+      <w:r>
         <w:rPr>
           <w:rFonts w:ascii="Lucida Sans Typewriter" w:hAnsi="Lucida Sans Typewriter"/>
           <w:sz w:val="18"/>
           <w:szCs w:val="18"/>
         </w:rPr>
-      </w:pPr>
-      <w:r>
+        <w:t xml:space="preserve"> (line 129)</w:t>
+      </w:r>
+    </w:p>
+    <w:p>
+      <w:pPr>
+        <w:ind w:left="720"/>
         <w:rPr>
           <w:rFonts w:ascii="Lucida Sans Typewriter" w:hAnsi="Lucida Sans Typewriter"/>
           <w:sz w:val="18"/>
           <w:szCs w:val="18"/>
         </w:rPr>
-        <w:t>Error in upfirdn (line 81)</w:t>
-      </w:r>
-    </w:p>
-    <w:p>
-      <w:pPr>
-        <w:ind w:left="720"/>
+      </w:pPr>
+      <w:r>
         <w:rPr>
           <w:rFonts w:ascii="Lucida Sans Typewriter" w:hAnsi="Lucida Sans Typewriter"/>
           <w:sz w:val="18"/>
           <w:szCs w:val="18"/>
         </w:rPr>
-      </w:pPr>
+        <w:t xml:space="preserve">The product of the </w:t>
+      </w:r>
+      <w:proofErr w:type="spellStart"/>
       <w:r>
         <w:rPr>
           <w:rFonts w:ascii="Lucida Sans Typewriter" w:hAnsi="Lucida Sans Typewriter"/>
           <w:sz w:val="18"/>
           <w:szCs w:val="18"/>
         </w:rPr>
-        <w:t>[p,q] = validateinput(x,h,varargin);</w:t>
-      </w:r>
-    </w:p>
-    <w:p>
-      <w:pPr>
-        <w:ind w:left="720"/>
+        <w:t>downsample</w:t>
+      </w:r>
+      <w:proofErr w:type="spellEnd"/>
+      <w:r>
         <w:rPr>
           <w:rFonts w:ascii="Lucida Sans Typewriter" w:hAnsi="Lucida Sans Typewriter"/>
           <w:sz w:val="18"/>
           <w:szCs w:val="18"/>
         </w:rPr>
-      </w:pPr>
-    </w:p>
-    <w:p>
-      <w:pPr>
-        <w:ind w:left="720"/>
+        <w:t xml:space="preserve"> factor Q and the </w:t>
+      </w:r>
+      <w:proofErr w:type="spellStart"/>
+      <w:r>
         <w:rPr>
           <w:rFonts w:ascii="Lucida Sans Typewriter" w:hAnsi="Lucida Sans Typewriter"/>
           <w:sz w:val="18"/>
           <w:szCs w:val="18"/>
         </w:rPr>
-      </w:pPr>
+        <w:t>upsample</w:t>
+      </w:r>
+      <w:proofErr w:type="spellEnd"/>
       <w:r>
         <w:rPr>
           <w:rFonts w:ascii="Lucida Sans Typewriter" w:hAnsi="Lucida Sans Typewriter"/>
           <w:sz w:val="18"/>
           <w:szCs w:val="18"/>
         </w:rPr>
-        <w:t>Error in resample&gt;uniformResample (line 228)</w:t>
+        <w:t xml:space="preserve"> factor P must be less</w:t>
       </w:r>
     </w:p>
     <w:p>
@@ -11559,7 +14460,7 @@
           <w:sz w:val="18"/>
           <w:szCs w:val="18"/>
         </w:rPr>
-        <w:t>y = upfirdn(x,h,p,q);</w:t>
+        <w:t>than 2^31.</w:t>
       </w:r>
     </w:p>
     <w:p>
@@ -11587,25 +14488,297 @@
           <w:sz w:val="18"/>
           <w:szCs w:val="18"/>
         </w:rPr>
-        <w:t>Error in resample (line 102)</w:t>
-      </w:r>
-    </w:p>
-    <w:p>
-      <w:pPr>
-        <w:ind w:left="720"/>
+        <w:t xml:space="preserve">Error in </w:t>
+      </w:r>
+      <w:proofErr w:type="spellStart"/>
+      <w:r>
         <w:rPr>
           <w:rFonts w:ascii="Lucida Sans Typewriter" w:hAnsi="Lucida Sans Typewriter"/>
           <w:sz w:val="18"/>
           <w:szCs w:val="18"/>
         </w:rPr>
-      </w:pPr>
+        <w:t>upfirdn</w:t>
+      </w:r>
+      <w:proofErr w:type="spellEnd"/>
       <w:r>
         <w:rPr>
           <w:rFonts w:ascii="Lucida Sans Typewriter" w:hAnsi="Lucida Sans Typewriter"/>
           <w:sz w:val="18"/>
           <w:szCs w:val="18"/>
         </w:rPr>
-        <w:t xml:space="preserve">  [varargout{1:max(1,nargout)}] = uniformResample(varargin{:});</w:t>
+        <w:t xml:space="preserve"> (line 81)</w:t>
+      </w:r>
+    </w:p>
+    <w:p>
+      <w:pPr>
+        <w:ind w:left="720"/>
+        <w:rPr>
+          <w:rFonts w:ascii="Lucida Sans Typewriter" w:hAnsi="Lucida Sans Typewriter"/>
+          <w:sz w:val="18"/>
+          <w:szCs w:val="18"/>
+        </w:rPr>
+      </w:pPr>
+      <w:r>
+        <w:rPr>
+          <w:rFonts w:ascii="Lucida Sans Typewriter" w:hAnsi="Lucida Sans Typewriter"/>
+          <w:sz w:val="18"/>
+          <w:szCs w:val="18"/>
+        </w:rPr>
+        <w:t>[</w:t>
+      </w:r>
+      <w:proofErr w:type="spellStart"/>
+      <w:r>
+        <w:rPr>
+          <w:rFonts w:ascii="Lucida Sans Typewriter" w:hAnsi="Lucida Sans Typewriter"/>
+          <w:sz w:val="18"/>
+          <w:szCs w:val="18"/>
+        </w:rPr>
+        <w:t>p,q</w:t>
+      </w:r>
+      <w:proofErr w:type="spellEnd"/>
+      <w:r>
+        <w:rPr>
+          <w:rFonts w:ascii="Lucida Sans Typewriter" w:hAnsi="Lucida Sans Typewriter"/>
+          <w:sz w:val="18"/>
+          <w:szCs w:val="18"/>
+        </w:rPr>
+        <w:t xml:space="preserve">] = </w:t>
+      </w:r>
+      <w:proofErr w:type="spellStart"/>
+      <w:r>
+        <w:rPr>
+          <w:rFonts w:ascii="Lucida Sans Typewriter" w:hAnsi="Lucida Sans Typewriter"/>
+          <w:sz w:val="18"/>
+          <w:szCs w:val="18"/>
+        </w:rPr>
+        <w:t>validateinput</w:t>
+      </w:r>
+      <w:proofErr w:type="spellEnd"/>
+      <w:r>
+        <w:rPr>
+          <w:rFonts w:ascii="Lucida Sans Typewriter" w:hAnsi="Lucida Sans Typewriter"/>
+          <w:sz w:val="18"/>
+          <w:szCs w:val="18"/>
+        </w:rPr>
+        <w:t>(</w:t>
+      </w:r>
+      <w:proofErr w:type="spellStart"/>
+      <w:r>
+        <w:rPr>
+          <w:rFonts w:ascii="Lucida Sans Typewriter" w:hAnsi="Lucida Sans Typewriter"/>
+          <w:sz w:val="18"/>
+          <w:szCs w:val="18"/>
+        </w:rPr>
+        <w:t>x,h,varargin</w:t>
+      </w:r>
+      <w:proofErr w:type="spellEnd"/>
+      <w:r>
+        <w:rPr>
+          <w:rFonts w:ascii="Lucida Sans Typewriter" w:hAnsi="Lucida Sans Typewriter"/>
+          <w:sz w:val="18"/>
+          <w:szCs w:val="18"/>
+        </w:rPr>
+        <w:t>);</w:t>
+      </w:r>
+    </w:p>
+    <w:p>
+      <w:pPr>
+        <w:ind w:left="720"/>
+        <w:rPr>
+          <w:rFonts w:ascii="Lucida Sans Typewriter" w:hAnsi="Lucida Sans Typewriter"/>
+          <w:sz w:val="18"/>
+          <w:szCs w:val="18"/>
+        </w:rPr>
+      </w:pPr>
+    </w:p>
+    <w:p>
+      <w:pPr>
+        <w:ind w:left="720"/>
+        <w:rPr>
+          <w:rFonts w:ascii="Lucida Sans Typewriter" w:hAnsi="Lucida Sans Typewriter"/>
+          <w:sz w:val="18"/>
+          <w:szCs w:val="18"/>
+        </w:rPr>
+      </w:pPr>
+      <w:r>
+        <w:rPr>
+          <w:rFonts w:ascii="Lucida Sans Typewriter" w:hAnsi="Lucida Sans Typewriter"/>
+          <w:sz w:val="18"/>
+          <w:szCs w:val="18"/>
+        </w:rPr>
+        <w:t>Error in resample&gt;</w:t>
+      </w:r>
+      <w:proofErr w:type="spellStart"/>
+      <w:r>
+        <w:rPr>
+          <w:rFonts w:ascii="Lucida Sans Typewriter" w:hAnsi="Lucida Sans Typewriter"/>
+          <w:sz w:val="18"/>
+          <w:szCs w:val="18"/>
+        </w:rPr>
+        <w:t>uniformResample</w:t>
+      </w:r>
+      <w:proofErr w:type="spellEnd"/>
+      <w:r>
+        <w:rPr>
+          <w:rFonts w:ascii="Lucida Sans Typewriter" w:hAnsi="Lucida Sans Typewriter"/>
+          <w:sz w:val="18"/>
+          <w:szCs w:val="18"/>
+        </w:rPr>
+        <w:t xml:space="preserve"> (line 228)</w:t>
+      </w:r>
+    </w:p>
+    <w:p>
+      <w:pPr>
+        <w:ind w:left="720"/>
+        <w:rPr>
+          <w:rFonts w:ascii="Lucida Sans Typewriter" w:hAnsi="Lucida Sans Typewriter"/>
+          <w:sz w:val="18"/>
+          <w:szCs w:val="18"/>
+        </w:rPr>
+      </w:pPr>
+      <w:r>
+        <w:rPr>
+          <w:rFonts w:ascii="Lucida Sans Typewriter" w:hAnsi="Lucida Sans Typewriter"/>
+          <w:sz w:val="18"/>
+          <w:szCs w:val="18"/>
+        </w:rPr>
+        <w:t xml:space="preserve">y = </w:t>
+      </w:r>
+      <w:proofErr w:type="spellStart"/>
+      <w:r>
+        <w:rPr>
+          <w:rFonts w:ascii="Lucida Sans Typewriter" w:hAnsi="Lucida Sans Typewriter"/>
+          <w:sz w:val="18"/>
+          <w:szCs w:val="18"/>
+        </w:rPr>
+        <w:t>upfirdn</w:t>
+      </w:r>
+      <w:proofErr w:type="spellEnd"/>
+      <w:r>
+        <w:rPr>
+          <w:rFonts w:ascii="Lucida Sans Typewriter" w:hAnsi="Lucida Sans Typewriter"/>
+          <w:sz w:val="18"/>
+          <w:szCs w:val="18"/>
+        </w:rPr>
+        <w:t>(</w:t>
+      </w:r>
+      <w:proofErr w:type="spellStart"/>
+      <w:r>
+        <w:rPr>
+          <w:rFonts w:ascii="Lucida Sans Typewriter" w:hAnsi="Lucida Sans Typewriter"/>
+          <w:sz w:val="18"/>
+          <w:szCs w:val="18"/>
+        </w:rPr>
+        <w:t>x,h,p,q</w:t>
+      </w:r>
+      <w:proofErr w:type="spellEnd"/>
+      <w:r>
+        <w:rPr>
+          <w:rFonts w:ascii="Lucida Sans Typewriter" w:hAnsi="Lucida Sans Typewriter"/>
+          <w:sz w:val="18"/>
+          <w:szCs w:val="18"/>
+        </w:rPr>
+        <w:t>);</w:t>
+      </w:r>
+    </w:p>
+    <w:p>
+      <w:pPr>
+        <w:ind w:left="720"/>
+        <w:rPr>
+          <w:rFonts w:ascii="Lucida Sans Typewriter" w:hAnsi="Lucida Sans Typewriter"/>
+          <w:sz w:val="18"/>
+          <w:szCs w:val="18"/>
+        </w:rPr>
+      </w:pPr>
+    </w:p>
+    <w:p>
+      <w:pPr>
+        <w:ind w:left="720"/>
+        <w:rPr>
+          <w:rFonts w:ascii="Lucida Sans Typewriter" w:hAnsi="Lucida Sans Typewriter"/>
+          <w:sz w:val="18"/>
+          <w:szCs w:val="18"/>
+        </w:rPr>
+      </w:pPr>
+      <w:r>
+        <w:rPr>
+          <w:rFonts w:ascii="Lucida Sans Typewriter" w:hAnsi="Lucida Sans Typewriter"/>
+          <w:sz w:val="18"/>
+          <w:szCs w:val="18"/>
+        </w:rPr>
+        <w:t>Error in resample (line 102)</w:t>
+      </w:r>
+    </w:p>
+    <w:p>
+      <w:pPr>
+        <w:ind w:left="720"/>
+        <w:rPr>
+          <w:rFonts w:ascii="Lucida Sans Typewriter" w:hAnsi="Lucida Sans Typewriter"/>
+          <w:sz w:val="18"/>
+          <w:szCs w:val="18"/>
+        </w:rPr>
+      </w:pPr>
+      <w:r>
+        <w:rPr>
+          <w:rFonts w:ascii="Lucida Sans Typewriter" w:hAnsi="Lucida Sans Typewriter"/>
+          <w:sz w:val="18"/>
+          <w:szCs w:val="18"/>
+        </w:rPr>
+        <w:t xml:space="preserve">  [</w:t>
+      </w:r>
+      <w:proofErr w:type="spellStart"/>
+      <w:r>
+        <w:rPr>
+          <w:rFonts w:ascii="Lucida Sans Typewriter" w:hAnsi="Lucida Sans Typewriter"/>
+          <w:sz w:val="18"/>
+          <w:szCs w:val="18"/>
+        </w:rPr>
+        <w:t>varargout</w:t>
+      </w:r>
+      <w:proofErr w:type="spellEnd"/>
+      <w:r>
+        <w:rPr>
+          <w:rFonts w:ascii="Lucida Sans Typewriter" w:hAnsi="Lucida Sans Typewriter"/>
+          <w:sz w:val="18"/>
+          <w:szCs w:val="18"/>
+        </w:rPr>
+        <w:t xml:space="preserve">{1:max(1,nargout)}] = </w:t>
+      </w:r>
+      <w:proofErr w:type="spellStart"/>
+      <w:r>
+        <w:rPr>
+          <w:rFonts w:ascii="Lucida Sans Typewriter" w:hAnsi="Lucida Sans Typewriter"/>
+          <w:sz w:val="18"/>
+          <w:szCs w:val="18"/>
+        </w:rPr>
+        <w:t>uniformResample</w:t>
+      </w:r>
+      <w:proofErr w:type="spellEnd"/>
+      <w:r>
+        <w:rPr>
+          <w:rFonts w:ascii="Lucida Sans Typewriter" w:hAnsi="Lucida Sans Typewriter"/>
+          <w:sz w:val="18"/>
+          <w:szCs w:val="18"/>
+        </w:rPr>
+        <w:t>(</w:t>
+      </w:r>
+      <w:proofErr w:type="spellStart"/>
+      <w:r>
+        <w:rPr>
+          <w:rFonts w:ascii="Lucida Sans Typewriter" w:hAnsi="Lucida Sans Typewriter"/>
+          <w:sz w:val="18"/>
+          <w:szCs w:val="18"/>
+        </w:rPr>
+        <w:t>varargin</w:t>
+      </w:r>
+      <w:proofErr w:type="spellEnd"/>
+      <w:r>
+        <w:rPr>
+          <w:rFonts w:ascii="Lucida Sans Typewriter" w:hAnsi="Lucida Sans Typewriter"/>
+          <w:sz w:val="18"/>
+          <w:szCs w:val="18"/>
+        </w:rPr>
+        <w:t>{:});</w:t>
       </w:r>
     </w:p>
     <w:p/>
@@ -11636,7 +14809,23 @@
         </w:numPr>
       </w:pPr>
       <w:r>
-        <w:t>Other question: is plexon really truncating sampling rate or is it just the way the plx file is being read in (i.e., uint16)…??</w:t>
+        <w:t xml:space="preserve">Other question: is </w:t>
+      </w:r>
+      <w:proofErr w:type="spellStart"/>
+      <w:r>
+        <w:t>plexon</w:t>
+      </w:r>
+      <w:proofErr w:type="spellEnd"/>
+      <w:r>
+        <w:t xml:space="preserve"> really truncating sampling rate or is it just the way the </w:t>
+      </w:r>
+      <w:proofErr w:type="spellStart"/>
+      <w:r>
+        <w:t>plx</w:t>
+      </w:r>
+      <w:proofErr w:type="spellEnd"/>
+      <w:r>
+        <w:t xml:space="preserve"> file is being read in (i.e., uint16)…??</w:t>
       </w:r>
     </w:p>
     <w:p>
@@ -11652,9 +14841,11 @@
       </w:r>
     </w:p>
     <w:p>
+      <w:proofErr w:type="spellStart"/>
       <w:r>
         <w:t>sd</w:t>
       </w:r>
+      <w:proofErr w:type="spellEnd"/>
     </w:p>
     <w:p>
       <w:r>
@@ -11667,7 +14858,15 @@
     <w:p>
       <w:r>
         <w:tab/>
-        <w:t>Has 1ms dur spikes at every stimulus onset (100 ms stim delay)</w:t>
+        <w:t xml:space="preserve">Has 1ms dur spikes at every stimulus onset (100 </w:t>
+      </w:r>
+      <w:proofErr w:type="spellStart"/>
+      <w:r>
+        <w:t>ms</w:t>
+      </w:r>
+      <w:proofErr w:type="spellEnd"/>
+      <w:r>
+        <w:t xml:space="preserve"> stim delay)</w:t>
       </w:r>
     </w:p>
     <w:p>
@@ -11766,8 +14965,13 @@
         </w:numPr>
       </w:pPr>
       <w:r>
-        <w:t>plot relevant chunk of continuous data as well as extracted spike waveforms and display spike time/occurance</w:t>
-      </w:r>
+        <w:t>plot relevant chunk of continuous data as well as extracted spike waveforms and display spike time/</w:t>
+      </w:r>
+      <w:proofErr w:type="spellStart"/>
+      <w:r>
+        <w:t>occurance</w:t>
+      </w:r>
+      <w:proofErr w:type="spellEnd"/>
     </w:p>
     <w:p>
       <w:pPr>
@@ -11778,7 +14982,23 @@
         </w:numPr>
       </w:pPr>
       <w:r>
-        <w:t>Where to save this information? In SpikeData? CurveData? ….</w:t>
+        <w:t xml:space="preserve">Where to save this information? In </w:t>
+      </w:r>
+      <w:proofErr w:type="spellStart"/>
+      <w:r>
+        <w:t>SpikeData</w:t>
+      </w:r>
+      <w:proofErr w:type="spellEnd"/>
+      <w:r>
+        <w:t xml:space="preserve">? </w:t>
+      </w:r>
+      <w:proofErr w:type="spellStart"/>
+      <w:r>
+        <w:t>CurveData</w:t>
+      </w:r>
+      <w:proofErr w:type="spellEnd"/>
+      <w:r>
+        <w:t>? ….</w:t>
       </w:r>
     </w:p>
     <w:p>
@@ -11871,7 +15091,15 @@
         <w:ind w:left="1440"/>
       </w:pPr>
       <w:r>
-        <w:t>Since the data, once exported to .nex, are in a pseudo-continuous format, it might be better (and future-proof) to treat them as continuous data. In which case, there are no “trials” or sweeps, and data segments from the recordings are extracted based on a stimulus onset timestamp. Similarly, unit timestamps are then expressed relative to this stimulus onset timestamp.</w:t>
+        <w:t>Since the data, once exported to .</w:t>
+      </w:r>
+      <w:proofErr w:type="spellStart"/>
+      <w:r>
+        <w:t>nex</w:t>
+      </w:r>
+      <w:proofErr w:type="spellEnd"/>
+      <w:r>
+        <w:t>, are in a pseudo-continuous format, it might be better (and future-proof) to treat them as continuous data. In which case, there are no “trials” or sweeps, and data segments from the recordings are extracted based on a stimulus onset timestamp. Similarly, unit timestamps are then expressed relative to this stimulus onset timestamp.</w:t>
       </w:r>
     </w:p>
     <w:p>
@@ -11886,7 +15114,15 @@
         <w:ind w:left="1440"/>
       </w:pPr>
       <w:r>
-        <w:t>To facilitate this, timestamps in the nex file need to have sufficient information about the stimulus – identity, amplitude – to be able to pull out desired data segments.</w:t>
+        <w:t xml:space="preserve">To facilitate this, timestamps in the </w:t>
+      </w:r>
+      <w:proofErr w:type="spellStart"/>
+      <w:r>
+        <w:t>nex</w:t>
+      </w:r>
+      <w:proofErr w:type="spellEnd"/>
+      <w:r>
+        <w:t xml:space="preserve"> file need to have sufficient information about the stimulus – identity, amplitude – to be able to pull out desired data segments.</w:t>
       </w:r>
     </w:p>
     <w:p>
@@ -11919,7 +15155,15 @@
         </w:numPr>
       </w:pPr>
       <w:r>
-        <w:t>Should add file id to Spikes table in SpikeData?</w:t>
+        <w:t xml:space="preserve">Should add file id to Spikes table in </w:t>
+      </w:r>
+      <w:proofErr w:type="spellStart"/>
+      <w:r>
+        <w:t>SpikeData</w:t>
+      </w:r>
+      <w:proofErr w:type="spellEnd"/>
+      <w:r>
+        <w:t>?</w:t>
       </w:r>
     </w:p>
     <w:p>
@@ -11943,8 +15187,13 @@
         </w:numPr>
       </w:pPr>
       <w:r>
-        <w:t>Need dummy data to test things – multi units, multi channel</w:t>
-      </w:r>
+        <w:t xml:space="preserve">Need dummy data to test things – multi units, </w:t>
+      </w:r>
+      <w:proofErr w:type="spellStart"/>
+      <w:r>
+        <w:t>multi channel</w:t>
+      </w:r>
+      <w:proofErr w:type="spellEnd"/>
     </w:p>
     <w:p>
       <w:pPr>
@@ -11955,7 +15204,15 @@
         </w:numPr>
       </w:pPr>
       <w:r>
-        <w:t>Fix SpikeData problem with specifying (or not) channels and units</w:t>
+        <w:t xml:space="preserve">Fix </w:t>
+      </w:r>
+      <w:proofErr w:type="spellStart"/>
+      <w:r>
+        <w:t>SpikeData</w:t>
+      </w:r>
+      <w:proofErr w:type="spellEnd"/>
+      <w:r>
+        <w:t xml:space="preserve"> problem with specifying (or not) channels and units</w:t>
       </w:r>
     </w:p>
     <w:p>
@@ -11967,7 +15224,23 @@
         </w:numPr>
       </w:pPr>
       <w:r>
-        <w:t>Data structure: Right now, spikes are in matlab table format. SpikeData provides an interface for accessing the data. Is there a better way?</w:t>
+        <w:t xml:space="preserve">Data structure: Right now, spikes are in </w:t>
+      </w:r>
+      <w:proofErr w:type="spellStart"/>
+      <w:r>
+        <w:t>matlab</w:t>
+      </w:r>
+      <w:proofErr w:type="spellEnd"/>
+      <w:r>
+        <w:t xml:space="preserve"> table format. </w:t>
+      </w:r>
+      <w:proofErr w:type="spellStart"/>
+      <w:r>
+        <w:t>SpikeData</w:t>
+      </w:r>
+      <w:proofErr w:type="spellEnd"/>
+      <w:r>
+        <w:t xml:space="preserve"> provides an interface for accessing the data. Is there a better way?</w:t>
       </w:r>
     </w:p>
     <w:p>
@@ -12033,48 +15306,126 @@
       <w:pPr>
         <w:pStyle w:val="SourceCode"/>
       </w:pPr>
-      <w:r>
-        <w:t>sortedPath = '/Users/sshanbhag/Work/Data/TestData/working/FakeData/TestData';</w:t>
+      <w:proofErr w:type="spellStart"/>
+      <w:r>
+        <w:t>sortedPath</w:t>
+      </w:r>
+      <w:proofErr w:type="spellEnd"/>
+      <w:r>
+        <w:t xml:space="preserve"> = '/Users/</w:t>
+      </w:r>
+      <w:proofErr w:type="spellStart"/>
+      <w:r>
+        <w:t>sshanbhag</w:t>
+      </w:r>
+      <w:proofErr w:type="spellEnd"/>
+      <w:r>
+        <w:t>/Work/Data/</w:t>
+      </w:r>
+      <w:proofErr w:type="spellStart"/>
+      <w:r>
+        <w:t>TestData</w:t>
+      </w:r>
+      <w:proofErr w:type="spellEnd"/>
+      <w:r>
+        <w:t>/working/</w:t>
+      </w:r>
+      <w:proofErr w:type="spellStart"/>
+      <w:r>
+        <w:t>FakeData</w:t>
+      </w:r>
+      <w:proofErr w:type="spellEnd"/>
+      <w:r>
+        <w:t>/</w:t>
+      </w:r>
+      <w:proofErr w:type="spellStart"/>
+      <w:r>
+        <w:t>TestData</w:t>
+      </w:r>
+      <w:proofErr w:type="spellEnd"/>
+      <w:r>
+        <w:t>';</w:t>
       </w:r>
     </w:p>
     <w:p>
       <w:pPr>
         <w:pStyle w:val="SourceCode"/>
       </w:pPr>
-      <w:r>
-        <w:t>rawPath = sortedPath;</w:t>
+      <w:proofErr w:type="spellStart"/>
+      <w:r>
+        <w:t>rawPath</w:t>
+      </w:r>
+      <w:proofErr w:type="spellEnd"/>
+      <w:r>
+        <w:t xml:space="preserve"> = </w:t>
+      </w:r>
+      <w:proofErr w:type="spellStart"/>
+      <w:r>
+        <w:t>sortedPath</w:t>
+      </w:r>
+      <w:proofErr w:type="spellEnd"/>
+      <w:r>
+        <w:t>;</w:t>
       </w:r>
     </w:p>
     <w:p>
       <w:pPr>
         <w:pStyle w:val="SourceCode"/>
       </w:pPr>
-      <w:r>
-        <w:t>nexPath = sortedPath;</w:t>
+      <w:proofErr w:type="spellStart"/>
+      <w:r>
+        <w:t>nexPath</w:t>
+      </w:r>
+      <w:proofErr w:type="spellEnd"/>
+      <w:r>
+        <w:t xml:space="preserve"> = </w:t>
+      </w:r>
+      <w:proofErr w:type="spellStart"/>
+      <w:r>
+        <w:t>sortedPath</w:t>
+      </w:r>
+      <w:proofErr w:type="spellEnd"/>
+      <w:r>
+        <w:t>;</w:t>
       </w:r>
     </w:p>
     <w:p>
       <w:pPr>
         <w:pStyle w:val="SourceCode"/>
       </w:pPr>
-      <w:r>
-        <w:t>nexInfoFile = '1407_20200309_03_01_1350_TESTDATA_nexinfo.mat';</w:t>
+      <w:proofErr w:type="spellStart"/>
+      <w:r>
+        <w:t>nexInfoFile</w:t>
+      </w:r>
+      <w:proofErr w:type="spellEnd"/>
+      <w:r>
+        <w:t xml:space="preserve"> = '1407_20200309_03_01_1350_TESTDATA_nexinfo.mat';</w:t>
       </w:r>
     </w:p>
     <w:p>
       <w:pPr>
         <w:pStyle w:val="SourceCode"/>
       </w:pPr>
-      <w:r>
-        <w:t>nexFile = '1407_20200309_03_01_1350_TESTDATA.nex';</w:t>
+      <w:proofErr w:type="spellStart"/>
+      <w:r>
+        <w:t>nexFile</w:t>
+      </w:r>
+      <w:proofErr w:type="spellEnd"/>
+      <w:r>
+        <w:t xml:space="preserve"> = '1407_20200309_03_01_1350_TESTDATA.nex';</w:t>
       </w:r>
     </w:p>
     <w:p>
       <w:pPr>
         <w:pStyle w:val="SourceCode"/>
       </w:pPr>
-      <w:r>
-        <w:t>plxFile = '1407_20200309_03_01_1350_TESTDATA-Sort.plx';</w:t>
+      <w:proofErr w:type="spellStart"/>
+      <w:r>
+        <w:t>plxFile</w:t>
+      </w:r>
+      <w:proofErr w:type="spellEnd"/>
+      <w:r>
+        <w:t xml:space="preserve"> = '1407_20200309_03_01_1350_TESTDATA-Sort.plx';</w:t>
       </w:r>
     </w:p>
     <w:p/>
@@ -12084,9 +15435,30 @@
       </w:r>
     </w:p>
     <w:p>
+      <w:proofErr w:type="spellStart"/>
       <w:r>
         <w:lastRenderedPageBreak/>
-        <w:t xml:space="preserve">getSpikesByStim (presently a script) is trying to do everything. Maybe change it to simply get relevant spikes for a single channel/unit combination This could then be called by a different function or script to get data for all channels,units in this format. Might not be most efficient bt is probably most modular approach. </w:t>
+        <w:t>getSpikesByStim</w:t>
+      </w:r>
+      <w:proofErr w:type="spellEnd"/>
+      <w:r>
+        <w:t xml:space="preserve"> (presently a script) is trying to do everything. Maybe change it to simply get relevant spikes for a single channel/unit combination This could then be called by a different function or script to get data for all </w:t>
+      </w:r>
+      <w:proofErr w:type="spellStart"/>
+      <w:r>
+        <w:t>channels,units</w:t>
+      </w:r>
+      <w:proofErr w:type="spellEnd"/>
+      <w:r>
+        <w:t xml:space="preserve"> in this format. Might not be most efficient </w:t>
+      </w:r>
+      <w:proofErr w:type="spellStart"/>
+      <w:r>
+        <w:t>bt</w:t>
+      </w:r>
+      <w:proofErr w:type="spellEnd"/>
+      <w:r>
+        <w:t xml:space="preserve"> is probably most modular approach. </w:t>
       </w:r>
     </w:p>
     <w:p>
@@ -12112,21 +15484,52 @@
       <w:r>
         <w:t xml:space="preserve">For WAV data, will need to figure out how to deal with the different levels. </w:t>
       </w:r>
+      <w:proofErr w:type="spellStart"/>
       <w:r>
         <w:t>optoproc_plotPSTH_WAVbyLevel</w:t>
       </w:r>
-      <w:r>
-        <w:t xml:space="preserve"> shows one way to deal with this, but should probably be done in CurveInfo and subclasses method getStimulusIndices…</w:t>
+      <w:proofErr w:type="spellEnd"/>
+      <w:r>
+        <w:t xml:space="preserve"> shows one way to deal with this, but should probably be done in </w:t>
+      </w:r>
+      <w:proofErr w:type="spellStart"/>
+      <w:r>
+        <w:t>CurveInfo</w:t>
+      </w:r>
+      <w:proofErr w:type="spellEnd"/>
+      <w:r>
+        <w:t xml:space="preserve"> and subclasses method </w:t>
+      </w:r>
+      <w:proofErr w:type="spellStart"/>
+      <w:r>
+        <w:t>getStimulusIndices</w:t>
+      </w:r>
+      <w:proofErr w:type="spellEnd"/>
+      <w:r>
+        <w:t>…</w:t>
       </w:r>
     </w:p>
     <w:p/>
     <w:p/>
     <w:p>
       <w:r>
-        <w:t xml:space="preserve">Would it be best to move getSpikesForStim guts into </w:t>
-      </w:r>
-      <w:r>
-        <w:t>curveData?</w:t>
+        <w:t xml:space="preserve">Would it be best to move </w:t>
+      </w:r>
+      <w:proofErr w:type="spellStart"/>
+      <w:r>
+        <w:t>getSpikesForStim</w:t>
+      </w:r>
+      <w:proofErr w:type="spellEnd"/>
+      <w:r>
+        <w:t xml:space="preserve"> guts into </w:t>
+      </w:r>
+      <w:proofErr w:type="spellStart"/>
+      <w:r>
+        <w:t>curveData</w:t>
+      </w:r>
+      <w:proofErr w:type="spellEnd"/>
+      <w:r>
+        <w:t>?</w:t>
       </w:r>
     </w:p>
     <w:p>
@@ -12134,7 +15537,15 @@
         <w:t>Not sure.. bra</w:t>
       </w:r>
       <w:r>
-        <w:t>nching to work on FRAInfo subclass</w:t>
+        <w:t xml:space="preserve">nching to work on </w:t>
+      </w:r>
+      <w:proofErr w:type="spellStart"/>
+      <w:r>
+        <w:t>FRAInfo</w:t>
+      </w:r>
+      <w:proofErr w:type="spellEnd"/>
+      <w:r>
+        <w:t xml:space="preserve"> subclass</w:t>
       </w:r>
     </w:p>
     <w:p/>
@@ -12152,8 +15563,13 @@
         </w:numPr>
       </w:pPr>
       <w:r>
-        <w:t>Had to add constructor to FRAInfo</w:t>
-      </w:r>
+        <w:t xml:space="preserve">Had to add constructor to </w:t>
+      </w:r>
+      <w:proofErr w:type="spellStart"/>
+      <w:r>
+        <w:t>FRAInfo</w:t>
+      </w:r>
+      <w:proofErr w:type="spellEnd"/>
     </w:p>
     <w:p>
       <w:pPr>
@@ -12193,7 +15609,23 @@
         </w:numPr>
       </w:pPr>
       <w:r>
-        <w:t>Problem: if changes are made to objects, nexinfo.mat files will be outdated, and data need to be reexported to nex. Sorting again shouldn’t be necessary, however</w:t>
+        <w:t xml:space="preserve">Problem: if changes are made to objects, </w:t>
+      </w:r>
+      <w:proofErr w:type="spellStart"/>
+      <w:r>
+        <w:t>nexinfo.mat</w:t>
+      </w:r>
+      <w:proofErr w:type="spellEnd"/>
+      <w:r>
+        <w:t xml:space="preserve"> files will be outdated, and data need to be reexported to </w:t>
+      </w:r>
+      <w:proofErr w:type="spellStart"/>
+      <w:r>
+        <w:t>nex</w:t>
+      </w:r>
+      <w:proofErr w:type="spellEnd"/>
+      <w:r>
+        <w:t>. Sorting again shouldn’t be necessary, however</w:t>
       </w:r>
     </w:p>
     <w:p>
@@ -12205,7 +15637,23 @@
         </w:numPr>
       </w:pPr>
       <w:r>
-        <w:t>Solution: need way to simply remake nexinfo.mat file and not generate .nex file.</w:t>
+        <w:t xml:space="preserve">Solution: need way to simply remake </w:t>
+      </w:r>
+      <w:proofErr w:type="spellStart"/>
+      <w:r>
+        <w:t>nexinfo.mat</w:t>
+      </w:r>
+      <w:proofErr w:type="spellEnd"/>
+      <w:r>
+        <w:t xml:space="preserve"> file and not generate .</w:t>
+      </w:r>
+      <w:proofErr w:type="spellStart"/>
+      <w:r>
+        <w:t>nex</w:t>
+      </w:r>
+      <w:proofErr w:type="spellEnd"/>
+      <w:r>
+        <w:t xml:space="preserve"> file.</w:t>
       </w:r>
     </w:p>
     <w:p>
@@ -12217,11 +15665,77 @@
         </w:numPr>
       </w:pPr>
       <w:r>
-        <w:t>Dealing with spiketimes/spiketable issue: created convertSpikeTableToSpikeTimes method in CurveInfo. To be subclassed as needed. Only FRAInfo should need to do this. For CurveInfo, used code from getSpikesByStim</w:t>
-      </w:r>
-      <w:r>
-        <w:t xml:space="preserve"> in SpikeData</w:t>
-      </w:r>
+        <w:t xml:space="preserve">Dealing with </w:t>
+      </w:r>
+      <w:proofErr w:type="spellStart"/>
+      <w:r>
+        <w:t>spiketimes</w:t>
+      </w:r>
+      <w:proofErr w:type="spellEnd"/>
+      <w:r>
+        <w:t>/</w:t>
+      </w:r>
+      <w:proofErr w:type="spellStart"/>
+      <w:r>
+        <w:t>spiketable</w:t>
+      </w:r>
+      <w:proofErr w:type="spellEnd"/>
+      <w:r>
+        <w:t xml:space="preserve"> issue: created </w:t>
+      </w:r>
+      <w:proofErr w:type="spellStart"/>
+      <w:r>
+        <w:t>convertSpikeTableToSpikeTimes</w:t>
+      </w:r>
+      <w:proofErr w:type="spellEnd"/>
+      <w:r>
+        <w:t xml:space="preserve"> method in </w:t>
+      </w:r>
+      <w:proofErr w:type="spellStart"/>
+      <w:r>
+        <w:t>CurveInfo</w:t>
+      </w:r>
+      <w:proofErr w:type="spellEnd"/>
+      <w:r>
+        <w:t xml:space="preserve">. To be </w:t>
+      </w:r>
+      <w:proofErr w:type="spellStart"/>
+      <w:r>
+        <w:t>subclassed</w:t>
+      </w:r>
+      <w:proofErr w:type="spellEnd"/>
+      <w:r>
+        <w:t xml:space="preserve"> as needed. Only </w:t>
+      </w:r>
+      <w:proofErr w:type="spellStart"/>
+      <w:r>
+        <w:t>FRAInfo</w:t>
+      </w:r>
+      <w:proofErr w:type="spellEnd"/>
+      <w:r>
+        <w:t xml:space="preserve"> should need to do this. For </w:t>
+      </w:r>
+      <w:proofErr w:type="spellStart"/>
+      <w:r>
+        <w:t>CurveInfo</w:t>
+      </w:r>
+      <w:proofErr w:type="spellEnd"/>
+      <w:r>
+        <w:t xml:space="preserve">, used code from </w:t>
+      </w:r>
+      <w:proofErr w:type="spellStart"/>
+      <w:r>
+        <w:t>getSpikesByStim</w:t>
+      </w:r>
+      <w:proofErr w:type="spellEnd"/>
+      <w:r>
+        <w:t xml:space="preserve"> in </w:t>
+      </w:r>
+      <w:proofErr w:type="spellStart"/>
+      <w:r>
+        <w:t>SpikeData</w:t>
+      </w:r>
+      <w:proofErr w:type="spellEnd"/>
       <w:r>
         <w:t>.</w:t>
       </w:r>
@@ -12283,17 +15797,36 @@
         </w:numPr>
       </w:pPr>
       <w:r>
-        <w:t>Merged into work_readPLXfile branch. Marked FRAInfo branch for deletion</w:t>
-      </w:r>
-    </w:p>
-    <w:p>
-      <w:pPr>
-        <w:pStyle w:val="ListParagraph"/>
-        <w:numPr>
-          <w:ilvl w:val="0"/>
-          <w:numId w:val="4"/>
-        </w:numPr>
-      </w:pPr>
+        <w:t xml:space="preserve">Merged into </w:t>
+      </w:r>
+      <w:proofErr w:type="spellStart"/>
+      <w:r>
+        <w:t>work_readPLXfile</w:t>
+      </w:r>
+      <w:proofErr w:type="spellEnd"/>
+      <w:r>
+        <w:t xml:space="preserve"> branch. Marked </w:t>
+      </w:r>
+      <w:proofErr w:type="spellStart"/>
+      <w:r>
+        <w:t>FRAInfo</w:t>
+      </w:r>
+      <w:proofErr w:type="spellEnd"/>
+      <w:r>
+        <w:t xml:space="preserve"> branch for deletion</w:t>
+      </w:r>
+    </w:p>
+    <w:p>
+      <w:r>
+        <w:t>25 June 2020</w:t>
+      </w:r>
+    </w:p>
+    <w:p>
+      <w:r>
+        <w:t>Creating demo script to summarize how to plot sorted data</w:t>
+      </w:r>
+    </w:p>
+    <w:p>
       <w:bookmarkStart w:id="0" w:name="_GoBack"/>
       <w:bookmarkEnd w:id="0"/>
     </w:p>

--- a/OptoPlexon_Steps.docx
+++ b/OptoPlexon_Steps.docx
@@ -15826,7 +15826,53 @@
         <w:t>Creating demo script to summarize how to plot sorted data</w:t>
       </w:r>
     </w:p>
-    <w:p>
+    <w:p/>
+    <w:p>
+      <w:r>
+        <w:t>29 June 2020</w:t>
+      </w:r>
+    </w:p>
+    <w:p>
+      <w:r>
+        <w:t xml:space="preserve">Finished work on </w:t>
+      </w:r>
+      <w:proofErr w:type="spellStart"/>
+      <w:r>
+        <w:t>psth</w:t>
+      </w:r>
+      <w:proofErr w:type="spellEnd"/>
+      <w:r>
+        <w:t xml:space="preserve">, </w:t>
+      </w:r>
+      <w:proofErr w:type="spellStart"/>
+      <w:r>
+        <w:t>fra</w:t>
+      </w:r>
+      <w:proofErr w:type="spellEnd"/>
+      <w:r>
+        <w:t xml:space="preserve">, other curves as per </w:t>
+      </w:r>
+      <w:proofErr w:type="spellStart"/>
+      <w:r>
+        <w:t>optoproc</w:t>
+      </w:r>
+      <w:proofErr w:type="spellEnd"/>
+      <w:r>
+        <w:t xml:space="preserve">. </w:t>
+      </w:r>
+    </w:p>
+    <w:p>
+      <w:r>
+        <w:t>Now need to finish putting stimulus timestamps into .</w:t>
+      </w:r>
+      <w:proofErr w:type="spellStart"/>
+      <w:r>
+        <w:t>nex</w:t>
+      </w:r>
+      <w:proofErr w:type="spellEnd"/>
+      <w:r>
+        <w:t xml:space="preserve"> file</w:t>
+      </w:r>
       <w:bookmarkStart w:id="0" w:name="_GoBack"/>
       <w:bookmarkEnd w:id="0"/>
     </w:p>

--- a/OptoPlexon_Steps.docx
+++ b/OptoPlexon_Steps.docx
@@ -15872,6 +15872,26 @@
       <w:proofErr w:type="spellEnd"/>
       <w:r>
         <w:t xml:space="preserve"> file</w:t>
+      </w:r>
+    </w:p>
+    <w:p/>
+    <w:p>
+      <w:r>
+        <w:t>30 June 2020</w:t>
+      </w:r>
+    </w:p>
+    <w:p>
+      <w:r>
+        <w:lastRenderedPageBreak/>
+        <w:t xml:space="preserve">Algorithm for stim timestamps implemented for </w:t>
+      </w:r>
+      <w:proofErr w:type="spellStart"/>
+      <w:r>
+        <w:t>bbn</w:t>
+      </w:r>
+      <w:proofErr w:type="spellEnd"/>
+      <w:r>
+        <w:t>, need to duplicate and migrate to subclasses</w:t>
       </w:r>
       <w:bookmarkStart w:id="0" w:name="_GoBack"/>
       <w:bookmarkEnd w:id="0"/>

--- a/OptoPlexon_Steps.docx
+++ b/OptoPlexon_Steps.docx
@@ -37,15 +37,7 @@
       </w:r>
       <w:proofErr w:type="spellEnd"/>
       <w:r>
-        <w:t xml:space="preserve"> data (</w:t>
-      </w:r>
-      <w:proofErr w:type="spellStart"/>
-      <w:r>
-        <w:t>TytoLogy</w:t>
-      </w:r>
-      <w:proofErr w:type="spellEnd"/>
-      <w:r>
-        <w:t>):</w:t>
+        <w:t xml:space="preserve"> data (TytoLogy):</w:t>
       </w:r>
     </w:p>
     <w:p/>
@@ -893,7 +885,15 @@
     <w:p/>
     <w:p>
       <w:r>
-        <w:t>Note that sampling rate will be different and that timestamp is in seconds</w:t>
+        <w:t xml:space="preserve">Note that sampling rate will be </w:t>
+      </w:r>
+      <w:proofErr w:type="gramStart"/>
+      <w:r>
+        <w:t>different</w:t>
+      </w:r>
+      <w:proofErr w:type="gramEnd"/>
+      <w:r>
+        <w:t xml:space="preserve"> and that timestamp is in seconds</w:t>
       </w:r>
     </w:p>
     <w:p/>
@@ -1329,7 +1329,15 @@
     <w:p/>
     <w:p>
       <w:r>
-        <w:t>1 April, 2020</w:t>
+        <w:t xml:space="preserve">1 </w:t>
+      </w:r>
+      <w:proofErr w:type="gramStart"/>
+      <w:r>
+        <w:t>April,</w:t>
+      </w:r>
+      <w:proofErr w:type="gramEnd"/>
+      <w:r>
+        <w:t xml:space="preserve"> 2020</w:t>
       </w:r>
     </w:p>
     <w:p/>
@@ -1614,7 +1622,27 @@
           <w:sz w:val="22"/>
           <w:szCs w:val="22"/>
         </w:rPr>
-        <w:t>Thanks for your email. Unfortunately, there will not be a way to include the A/D channel number for your specific files when using the “Export Per Waveform” option in Offline Sorter. A peripherally-related fact is that</w:t>
+        <w:t xml:space="preserve">Thanks for your email. Unfortunately, there will not be a way to include the A/D channel number for your specific files when using the “Export Per Waveform” option in Offline Sorter. A </w:t>
+      </w:r>
+      <w:proofErr w:type="gramStart"/>
+      <w:r>
+        <w:rPr>
+          <w:rFonts w:ascii="Calibri" w:hAnsi="Calibri" w:cs="Calibri"/>
+          <w:color w:val="1F497D"/>
+          <w:sz w:val="22"/>
+          <w:szCs w:val="22"/>
+        </w:rPr>
+        <w:t>peripherally-related</w:t>
+      </w:r>
+      <w:proofErr w:type="gramEnd"/>
+      <w:r>
+        <w:rPr>
+          <w:rFonts w:ascii="Calibri" w:hAnsi="Calibri" w:cs="Calibri"/>
+          <w:color w:val="1F497D"/>
+          <w:sz w:val="22"/>
+          <w:szCs w:val="22"/>
+        </w:rPr>
+        <w:t xml:space="preserve"> fact is that</w:t>
       </w:r>
       <w:r>
         <w:rPr>
@@ -3622,6 +3650,84 @@
           <w:sz w:val="20"/>
           <w:szCs w:val="20"/>
         </w:rPr>
+        <w:t xml:space="preserve">'num'            - Number of data samples to </w:t>
+      </w:r>
+      <w:proofErr w:type="spellStart"/>
+      <w:r>
+        <w:rPr>
+          <w:rFonts w:ascii="Source Code Pro" w:hAnsi="Source Code Pro"/>
+          <w:sz w:val="20"/>
+          <w:szCs w:val="20"/>
+        </w:rPr>
+        <w:t>retieve</w:t>
+      </w:r>
+      <w:proofErr w:type="spellEnd"/>
+    </w:p>
+    <w:p>
+      <w:pPr>
+        <w:rPr>
+          <w:rFonts w:ascii="Source Code Pro" w:hAnsi="Source Code Pro"/>
+          <w:sz w:val="20"/>
+          <w:szCs w:val="20"/>
+        </w:rPr>
+      </w:pPr>
+      <w:r>
+        <w:rPr>
+          <w:rFonts w:ascii="Source Code Pro" w:hAnsi="Source Code Pro"/>
+          <w:sz w:val="20"/>
+          <w:szCs w:val="20"/>
+        </w:rPr>
+        <w:t>'last'           - Last data sample to retrieve</w:t>
+      </w:r>
+    </w:p>
+    <w:p>
+      <w:pPr>
+        <w:rPr>
+          <w:rFonts w:ascii="Source Code Pro" w:hAnsi="Source Code Pro"/>
+          <w:sz w:val="20"/>
+          <w:szCs w:val="20"/>
+        </w:rPr>
+      </w:pPr>
+      <w:r>
+        <w:rPr>
+          <w:rFonts w:ascii="Source Code Pro" w:hAnsi="Source Code Pro"/>
+          <w:sz w:val="20"/>
+          <w:szCs w:val="20"/>
+        </w:rPr>
+        <w:t xml:space="preserve"> </w:t>
+      </w:r>
+    </w:p>
+    <w:p>
+      <w:pPr>
+        <w:rPr>
+          <w:rFonts w:ascii="Source Code Pro" w:hAnsi="Source Code Pro"/>
+          <w:sz w:val="20"/>
+          <w:szCs w:val="20"/>
+        </w:rPr>
+      </w:pPr>
+      <w:r>
+        <w:rPr>
+          <w:rFonts w:ascii="Source Code Pro" w:hAnsi="Source Code Pro"/>
+          <w:sz w:val="20"/>
+          <w:szCs w:val="20"/>
+        </w:rPr>
+        <w:t>SELECTING CHANNELS:</w:t>
+      </w:r>
+    </w:p>
+    <w:p>
+      <w:pPr>
+        <w:rPr>
+          <w:rFonts w:ascii="Source Code Pro" w:hAnsi="Source Code Pro"/>
+          <w:sz w:val="20"/>
+          <w:szCs w:val="20"/>
+        </w:rPr>
+      </w:pPr>
+      <w:r>
+        <w:rPr>
+          <w:rFonts w:ascii="Source Code Pro" w:hAnsi="Source Code Pro"/>
+          <w:sz w:val="20"/>
+          <w:szCs w:val="20"/>
+        </w:rPr>
         <w:t>'</w:t>
       </w:r>
       <w:proofErr w:type="spellStart"/>
@@ -3631,102 +3737,6 @@
           <w:sz w:val="20"/>
           <w:szCs w:val="20"/>
         </w:rPr>
-        <w:t>num</w:t>
-      </w:r>
-      <w:proofErr w:type="spellEnd"/>
-      <w:r>
-        <w:rPr>
-          <w:rFonts w:ascii="Source Code Pro" w:hAnsi="Source Code Pro"/>
-          <w:sz w:val="20"/>
-          <w:szCs w:val="20"/>
-        </w:rPr>
-        <w:t xml:space="preserve">'            - Number of data samples to </w:t>
-      </w:r>
-      <w:proofErr w:type="spellStart"/>
-      <w:r>
-        <w:rPr>
-          <w:rFonts w:ascii="Source Code Pro" w:hAnsi="Source Code Pro"/>
-          <w:sz w:val="20"/>
-          <w:szCs w:val="20"/>
-        </w:rPr>
-        <w:t>retieve</w:t>
-      </w:r>
-      <w:proofErr w:type="spellEnd"/>
-    </w:p>
-    <w:p>
-      <w:pPr>
-        <w:rPr>
-          <w:rFonts w:ascii="Source Code Pro" w:hAnsi="Source Code Pro"/>
-          <w:sz w:val="20"/>
-          <w:szCs w:val="20"/>
-        </w:rPr>
-      </w:pPr>
-      <w:r>
-        <w:rPr>
-          <w:rFonts w:ascii="Source Code Pro" w:hAnsi="Source Code Pro"/>
-          <w:sz w:val="20"/>
-          <w:szCs w:val="20"/>
-        </w:rPr>
-        <w:t>'last'           - Last data sample to retrieve</w:t>
-      </w:r>
-    </w:p>
-    <w:p>
-      <w:pPr>
-        <w:rPr>
-          <w:rFonts w:ascii="Source Code Pro" w:hAnsi="Source Code Pro"/>
-          <w:sz w:val="20"/>
-          <w:szCs w:val="20"/>
-        </w:rPr>
-      </w:pPr>
-      <w:r>
-        <w:rPr>
-          <w:rFonts w:ascii="Source Code Pro" w:hAnsi="Source Code Pro"/>
-          <w:sz w:val="20"/>
-          <w:szCs w:val="20"/>
-        </w:rPr>
-        <w:t xml:space="preserve"> </w:t>
-      </w:r>
-    </w:p>
-    <w:p>
-      <w:pPr>
-        <w:rPr>
-          <w:rFonts w:ascii="Source Code Pro" w:hAnsi="Source Code Pro"/>
-          <w:sz w:val="20"/>
-          <w:szCs w:val="20"/>
-        </w:rPr>
-      </w:pPr>
-      <w:r>
-        <w:rPr>
-          <w:rFonts w:ascii="Source Code Pro" w:hAnsi="Source Code Pro"/>
-          <w:sz w:val="20"/>
-          <w:szCs w:val="20"/>
-        </w:rPr>
-        <w:t>SELECTING CHANNELS:</w:t>
-      </w:r>
-    </w:p>
-    <w:p>
-      <w:pPr>
-        <w:rPr>
-          <w:rFonts w:ascii="Source Code Pro" w:hAnsi="Source Code Pro"/>
-          <w:sz w:val="20"/>
-          <w:szCs w:val="20"/>
-        </w:rPr>
-      </w:pPr>
-      <w:r>
-        <w:rPr>
-          <w:rFonts w:ascii="Source Code Pro" w:hAnsi="Source Code Pro"/>
-          <w:sz w:val="20"/>
-          <w:szCs w:val="20"/>
-        </w:rPr>
-        <w:t>'</w:t>
-      </w:r>
-      <w:proofErr w:type="spellStart"/>
-      <w:r>
-        <w:rPr>
-          <w:rFonts w:ascii="Source Code Pro" w:hAnsi="Source Code Pro"/>
-          <w:sz w:val="20"/>
-          <w:szCs w:val="20"/>
-        </w:rPr>
         <w:t>spikes','waves','events</w:t>
       </w:r>
       <w:proofErr w:type="spellEnd"/>
@@ -3902,7 +3912,6 @@
           <w:sz w:val="20"/>
           <w:szCs w:val="20"/>
         </w:rPr>
-        <w:lastRenderedPageBreak/>
         <w:t>Comment: ''</w:t>
       </w:r>
     </w:p>
@@ -5073,6 +5082,7 @@
           <w:sz w:val="20"/>
           <w:szCs w:val="20"/>
         </w:rPr>
+        <w:lastRenderedPageBreak/>
         <w:t>Gain: 0</w:t>
       </w:r>
     </w:p>
@@ -5232,7 +5242,6 @@
           <w:sz w:val="20"/>
           <w:szCs w:val="20"/>
         </w:rPr>
-        <w:lastRenderedPageBreak/>
         <w:t>Boxes: [5x2x4 double]</w:t>
       </w:r>
     </w:p>
@@ -5833,6 +5842,7 @@
         </w:numPr>
       </w:pPr>
       <w:r>
+        <w:lastRenderedPageBreak/>
         <w:t xml:space="preserve">now need to: </w:t>
       </w:r>
     </w:p>
@@ -6131,7 +6141,15 @@
     <w:p/>
     <w:p>
       <w:r>
-        <w:t>11 May, 2020</w:t>
+        <w:t xml:space="preserve">11 </w:t>
+      </w:r>
+      <w:proofErr w:type="gramStart"/>
+      <w:r>
+        <w:t>May,</w:t>
+      </w:r>
+      <w:proofErr w:type="gramEnd"/>
+      <w:r>
+        <w:t xml:space="preserve"> 2020</w:t>
       </w:r>
     </w:p>
     <w:p>
@@ -6232,7 +6250,6 @@
     <w:p>
       <w:proofErr w:type="spellStart"/>
       <w:r>
-        <w:lastRenderedPageBreak/>
         <w:t>Plexon</w:t>
       </w:r>
       <w:proofErr w:type="spellEnd"/>
@@ -6317,7 +6334,15 @@
     <w:p/>
     <w:p>
       <w:r>
-        <w:t>14 May, 2020</w:t>
+        <w:t xml:space="preserve">14 </w:t>
+      </w:r>
+      <w:proofErr w:type="gramStart"/>
+      <w:r>
+        <w:t>May,</w:t>
+      </w:r>
+      <w:proofErr w:type="gramEnd"/>
+      <w:r>
+        <w:t xml:space="preserve"> 2020</w:t>
       </w:r>
     </w:p>
     <w:p/>
@@ -6435,12 +6460,14 @@
       <w:r>
         <w:t xml:space="preserve"> </w:t>
       </w:r>
+      <w:proofErr w:type="gramStart"/>
       <w:r>
         <w:rPr>
           <w:rStyle w:val="n"/>
         </w:rPr>
         <w:t>are</w:t>
       </w:r>
+      <w:proofErr w:type="gramEnd"/>
       <w:r>
         <w:rPr>
           <w:rStyle w:val="p"/>
@@ -6629,21 +6656,236 @@
         <w:rPr>
           <w:rStyle w:val="s1"/>
         </w:rPr>
-        <w:t>'</w:t>
-      </w:r>
-      <w:proofErr w:type="spellStart"/>
+        <w:t>'str'</w:t>
+      </w:r>
+      <w:r>
+        <w:rPr>
+          <w:rStyle w:val="o"/>
+        </w:rPr>
+        <w:t>&gt;</w:t>
+      </w:r>
+      <w:r>
+        <w:t xml:space="preserve"> </w:t>
+      </w:r>
+      <w:r>
+        <w:rPr>
+          <w:rStyle w:val="p"/>
+        </w:rPr>
+        <w:t>[</w:t>
+      </w:r>
+      <w:r>
+        <w:rPr>
+          <w:rStyle w:val="o"/>
+        </w:rPr>
+        <w:t>**</w:t>
+      </w:r>
+      <w:r>
+        <w:t xml:space="preserve"> </w:t>
+      </w:r>
+      <w:r>
+        <w:rPr>
+          <w:rStyle w:val="n"/>
+        </w:rPr>
+        <w:t>mandatory</w:t>
+      </w:r>
+      <w:r>
+        <w:t xml:space="preserve"> </w:t>
+      </w:r>
+      <w:r>
+        <w:rPr>
+          <w:rStyle w:val="o"/>
+        </w:rPr>
+        <w:t>**</w:t>
+      </w:r>
+      <w:r>
+        <w:rPr>
+          <w:rStyle w:val="p"/>
+        </w:rPr>
+        <w:t>]</w:t>
+      </w:r>
+    </w:p>
+    <w:p>
+      <w:pPr>
+        <w:pStyle w:val="HTMLPreformatted"/>
+      </w:pPr>
+      <w:r>
+        <w:rPr>
+          <w:rStyle w:val="o"/>
+        </w:rPr>
+        <w:t>|</w:t>
+      </w:r>
+      <w:r>
+        <w:t xml:space="preserve"> </w:t>
+      </w:r>
+      <w:r>
+        <w:rPr>
+          <w:rStyle w:val="o"/>
+        </w:rPr>
+        <w:t>--</w:t>
+      </w:r>
+      <w:r>
+        <w:t xml:space="preserve"> </w:t>
+      </w:r>
+      <w:proofErr w:type="spellStart"/>
+      <w:r>
+        <w:rPr>
+          <w:rStyle w:val="n"/>
+        </w:rPr>
+        <w:t>nb_channels</w:t>
+      </w:r>
+      <w:proofErr w:type="spellEnd"/>
+      <w:r>
+        <w:t xml:space="preserve"> </w:t>
+      </w:r>
+      <w:r>
+        <w:rPr>
+          <w:rStyle w:val="o"/>
+        </w:rPr>
+        <w:t>--</w:t>
+      </w:r>
+      <w:r>
+        <w:t xml:space="preserve"> </w:t>
+      </w:r>
+      <w:r>
+        <w:rPr>
+          <w:rStyle w:val="o"/>
+        </w:rPr>
+        <w:t>&lt;</w:t>
+      </w:r>
+      <w:r>
+        <w:rPr>
+          <w:rStyle w:val="nb"/>
+        </w:rPr>
+        <w:t>type</w:t>
+      </w:r>
+      <w:r>
+        <w:t xml:space="preserve"> </w:t>
+      </w:r>
       <w:r>
         <w:rPr>
           <w:rStyle w:val="s1"/>
         </w:rPr>
-        <w:t>str</w:t>
-      </w:r>
-      <w:proofErr w:type="spellEnd"/>
+        <w:t>'int'</w:t>
+      </w:r>
+      <w:r>
+        <w:rPr>
+          <w:rStyle w:val="o"/>
+        </w:rPr>
+        <w:t>&gt;</w:t>
+      </w:r>
+      <w:r>
+        <w:t xml:space="preserve"> </w:t>
+      </w:r>
+      <w:r>
+        <w:rPr>
+          <w:rStyle w:val="p"/>
+        </w:rPr>
+        <w:t>[</w:t>
+      </w:r>
+      <w:r>
+        <w:rPr>
+          <w:rStyle w:val="o"/>
+        </w:rPr>
+        <w:t>**</w:t>
+      </w:r>
+      <w:r>
+        <w:t xml:space="preserve"> </w:t>
+      </w:r>
+      <w:r>
+        <w:rPr>
+          <w:rStyle w:val="n"/>
+        </w:rPr>
+        <w:t>mandatory</w:t>
+      </w:r>
+      <w:r>
+        <w:t xml:space="preserve"> </w:t>
+      </w:r>
+      <w:r>
+        <w:rPr>
+          <w:rStyle w:val="o"/>
+        </w:rPr>
+        <w:t>**</w:t>
+      </w:r>
+      <w:r>
+        <w:rPr>
+          <w:rStyle w:val="p"/>
+        </w:rPr>
+        <w:t>]</w:t>
+      </w:r>
+    </w:p>
+    <w:p>
+      <w:pPr>
+        <w:pStyle w:val="HTMLPreformatted"/>
+      </w:pPr>
+      <w:r>
+        <w:rPr>
+          <w:rStyle w:val="o"/>
+        </w:rPr>
+        <w:t>|</w:t>
+      </w:r>
+    </w:p>
+    <w:p>
+      <w:pPr>
+        <w:pStyle w:val="HTMLPreformatted"/>
+      </w:pPr>
+      <w:r>
+        <w:rPr>
+          <w:rStyle w:val="o"/>
+        </w:rPr>
+        <w:t>|</w:t>
+      </w:r>
+      <w:r>
+        <w:t xml:space="preserve"> </w:t>
+      </w:r>
+      <w:r>
+        <w:rPr>
+          <w:rStyle w:val="o"/>
+        </w:rPr>
+        <w:t>--</w:t>
+      </w:r>
+      <w:r>
+        <w:t xml:space="preserve"> </w:t>
+      </w:r>
+      <w:proofErr w:type="spellStart"/>
+      <w:r>
+        <w:rPr>
+          <w:rStyle w:val="n"/>
+        </w:rPr>
+        <w:t>data_offset</w:t>
+      </w:r>
+      <w:proofErr w:type="spellEnd"/>
+      <w:r>
+        <w:t xml:space="preserve"> </w:t>
+      </w:r>
+      <w:r>
+        <w:rPr>
+          <w:rStyle w:val="o"/>
+        </w:rPr>
+        <w:t>--</w:t>
+      </w:r>
+      <w:r>
+        <w:t xml:space="preserve"> </w:t>
+      </w:r>
+      <w:r>
+        <w:rPr>
+          <w:rStyle w:val="o"/>
+        </w:rPr>
+        <w:t>&lt;</w:t>
+      </w:r>
+      <w:r>
+        <w:rPr>
+          <w:rStyle w:val="nb"/>
+        </w:rPr>
+        <w:t>type</w:t>
+      </w:r>
+      <w:r>
+        <w:t xml:space="preserve"> </w:t>
+      </w:r>
       <w:r>
         <w:rPr>
           <w:rStyle w:val="s1"/>
         </w:rPr>
-        <w:t>'</w:t>
+        <w:t>'int'</w:t>
       </w:r>
       <w:r>
         <w:rPr>
@@ -6662,19 +6904,65 @@
       </w:r>
       <w:r>
         <w:rPr>
+          <w:rStyle w:val="n"/>
+        </w:rPr>
+        <w:t>default</w:t>
+      </w:r>
+      <w:r>
+        <w:t xml:space="preserve"> </w:t>
+      </w:r>
+      <w:r>
+        <w:rPr>
+          <w:rStyle w:val="ow"/>
+        </w:rPr>
+        <w:t>is</w:t>
+      </w:r>
+      <w:r>
+        <w:t xml:space="preserve"> </w:t>
+      </w:r>
+      <w:r>
+        <w:rPr>
+          <w:rStyle w:val="mi"/>
+        </w:rPr>
+        <w:t>0</w:t>
+      </w:r>
+      <w:r>
+        <w:rPr>
+          <w:rStyle w:val="p"/>
+        </w:rPr>
+        <w:t>]</w:t>
+      </w:r>
+    </w:p>
+    <w:p>
+      <w:pPr>
+        <w:pStyle w:val="HTMLPreformatted"/>
+      </w:pPr>
+      <w:r>
+        <w:rPr>
           <w:rStyle w:val="o"/>
         </w:rPr>
-        <w:t>**</w:t>
-      </w:r>
-      <w:r>
-        <w:t xml:space="preserve"> </w:t>
-      </w:r>
+        <w:t>|</w:t>
+      </w:r>
+      <w:r>
+        <w:t xml:space="preserve"> </w:t>
+      </w:r>
+      <w:r>
+        <w:rPr>
+          <w:rStyle w:val="o"/>
+        </w:rPr>
+        <w:t>--</w:t>
+      </w:r>
+      <w:r>
+        <w:t xml:space="preserve"> </w:t>
+      </w:r>
+      <w:proofErr w:type="spellStart"/>
       <w:r>
         <w:rPr>
           <w:rStyle w:val="n"/>
         </w:rPr>
-        <w:t>mandatory</w:t>
-      </w:r>
+        <w:t>dtype_offset</w:t>
+      </w:r>
+      <w:proofErr w:type="spellEnd"/>
       <w:r>
         <w:t xml:space="preserve"> </w:t>
       </w:r>
@@ -6682,12 +6970,75 @@
         <w:rPr>
           <w:rStyle w:val="o"/>
         </w:rPr>
-        <w:t>**</w:t>
+        <w:t>--</w:t>
+      </w:r>
+      <w:r>
+        <w:t xml:space="preserve"> </w:t>
+      </w:r>
+      <w:r>
+        <w:rPr>
+          <w:rStyle w:val="o"/>
+        </w:rPr>
+        <w:t>&lt;</w:t>
+      </w:r>
+      <w:r>
+        <w:rPr>
+          <w:rStyle w:val="nb"/>
+        </w:rPr>
+        <w:t>type</w:t>
+      </w:r>
+      <w:r>
+        <w:t xml:space="preserve"> </w:t>
+      </w:r>
+      <w:r>
+        <w:rPr>
+          <w:rStyle w:val="s1"/>
+        </w:rPr>
+        <w:t>'str'</w:t>
+      </w:r>
+      <w:r>
+        <w:rPr>
+          <w:rStyle w:val="o"/>
+        </w:rPr>
+        <w:t>&gt;</w:t>
+      </w:r>
+      <w:r>
+        <w:t xml:space="preserve"> </w:t>
       </w:r>
       <w:r>
         <w:rPr>
           <w:rStyle w:val="p"/>
         </w:rPr>
+        <w:t>[</w:t>
+      </w:r>
+      <w:r>
+        <w:rPr>
+          <w:rStyle w:val="n"/>
+        </w:rPr>
+        <w:t>default</w:t>
+      </w:r>
+      <w:r>
+        <w:t xml:space="preserve"> </w:t>
+      </w:r>
+      <w:r>
+        <w:rPr>
+          <w:rStyle w:val="ow"/>
+        </w:rPr>
+        <w:t>is</w:t>
+      </w:r>
+      <w:r>
+        <w:t xml:space="preserve"> </w:t>
+      </w:r>
+      <w:r>
+        <w:rPr>
+          <w:rStyle w:val="n"/>
+        </w:rPr>
+        <w:t>auto</w:t>
+      </w:r>
+      <w:r>
+        <w:rPr>
+          <w:rStyle w:val="p"/>
+        </w:rPr>
         <w:t>]</w:t>
       </w:r>
     </w:p>
@@ -6713,14 +7064,12 @@
       <w:r>
         <w:t xml:space="preserve"> </w:t>
       </w:r>
-      <w:proofErr w:type="spellStart"/>
       <w:r>
         <w:rPr>
           <w:rStyle w:val="n"/>
         </w:rPr>
-        <w:t>nb_channels</w:t>
-      </w:r>
-      <w:proofErr w:type="spellEnd"/>
+        <w:t>gain</w:t>
+      </w:r>
       <w:r>
         <w:t xml:space="preserve"> </w:t>
       </w:r>
@@ -6752,399 +7101,7 @@
         <w:rPr>
           <w:rStyle w:val="s1"/>
         </w:rPr>
-        <w:t>'</w:t>
-      </w:r>
-      <w:proofErr w:type="spellStart"/>
-      <w:r>
-        <w:rPr>
-          <w:rStyle w:val="s1"/>
-        </w:rPr>
-        <w:t>int</w:t>
-      </w:r>
-      <w:proofErr w:type="spellEnd"/>
-      <w:r>
-        <w:rPr>
-          <w:rStyle w:val="s1"/>
-        </w:rPr>
-        <w:t>'</w:t>
-      </w:r>
-      <w:r>
-        <w:rPr>
-          <w:rStyle w:val="o"/>
-        </w:rPr>
-        <w:t>&gt;</w:t>
-      </w:r>
-      <w:r>
-        <w:t xml:space="preserve"> </w:t>
-      </w:r>
-      <w:r>
-        <w:rPr>
-          <w:rStyle w:val="p"/>
-        </w:rPr>
-        <w:t>[</w:t>
-      </w:r>
-      <w:r>
-        <w:rPr>
-          <w:rStyle w:val="o"/>
-        </w:rPr>
-        <w:t>**</w:t>
-      </w:r>
-      <w:r>
-        <w:t xml:space="preserve"> </w:t>
-      </w:r>
-      <w:r>
-        <w:rPr>
-          <w:rStyle w:val="n"/>
-        </w:rPr>
-        <w:t>mandatory</w:t>
-      </w:r>
-      <w:r>
-        <w:t xml:space="preserve"> </w:t>
-      </w:r>
-      <w:r>
-        <w:rPr>
-          <w:rStyle w:val="o"/>
-        </w:rPr>
-        <w:t>**</w:t>
-      </w:r>
-      <w:r>
-        <w:rPr>
-          <w:rStyle w:val="p"/>
-        </w:rPr>
-        <w:t>]</w:t>
-      </w:r>
-    </w:p>
-    <w:p>
-      <w:pPr>
-        <w:pStyle w:val="HTMLPreformatted"/>
-      </w:pPr>
-      <w:r>
-        <w:rPr>
-          <w:rStyle w:val="o"/>
-        </w:rPr>
-        <w:t>|</w:t>
-      </w:r>
-    </w:p>
-    <w:p>
-      <w:pPr>
-        <w:pStyle w:val="HTMLPreformatted"/>
-      </w:pPr>
-      <w:r>
-        <w:rPr>
-          <w:rStyle w:val="o"/>
-        </w:rPr>
-        <w:t>|</w:t>
-      </w:r>
-      <w:r>
-        <w:t xml:space="preserve"> </w:t>
-      </w:r>
-      <w:r>
-        <w:rPr>
-          <w:rStyle w:val="o"/>
-        </w:rPr>
-        <w:t>--</w:t>
-      </w:r>
-      <w:r>
-        <w:t xml:space="preserve"> </w:t>
-      </w:r>
-      <w:proofErr w:type="spellStart"/>
-      <w:r>
-        <w:rPr>
-          <w:rStyle w:val="n"/>
-        </w:rPr>
-        <w:t>data_offset</w:t>
-      </w:r>
-      <w:proofErr w:type="spellEnd"/>
-      <w:r>
-        <w:t xml:space="preserve"> </w:t>
-      </w:r>
-      <w:r>
-        <w:rPr>
-          <w:rStyle w:val="o"/>
-        </w:rPr>
-        <w:t>--</w:t>
-      </w:r>
-      <w:r>
-        <w:t xml:space="preserve"> </w:t>
-      </w:r>
-      <w:r>
-        <w:rPr>
-          <w:rStyle w:val="o"/>
-        </w:rPr>
-        <w:t>&lt;</w:t>
-      </w:r>
-      <w:r>
-        <w:rPr>
-          <w:rStyle w:val="nb"/>
-        </w:rPr>
-        <w:t>type</w:t>
-      </w:r>
-      <w:r>
-        <w:t xml:space="preserve"> </w:t>
-      </w:r>
-      <w:r>
-        <w:rPr>
-          <w:rStyle w:val="s1"/>
-        </w:rPr>
-        <w:t>'</w:t>
-      </w:r>
-      <w:proofErr w:type="spellStart"/>
-      <w:r>
-        <w:rPr>
-          <w:rStyle w:val="s1"/>
-        </w:rPr>
-        <w:t>int</w:t>
-      </w:r>
-      <w:proofErr w:type="spellEnd"/>
-      <w:r>
-        <w:rPr>
-          <w:rStyle w:val="s1"/>
-        </w:rPr>
-        <w:t>'</w:t>
-      </w:r>
-      <w:r>
-        <w:rPr>
-          <w:rStyle w:val="o"/>
-        </w:rPr>
-        <w:t>&gt;</w:t>
-      </w:r>
-      <w:r>
-        <w:t xml:space="preserve"> </w:t>
-      </w:r>
-      <w:r>
-        <w:rPr>
-          <w:rStyle w:val="p"/>
-        </w:rPr>
-        <w:t>[</w:t>
-      </w:r>
-      <w:r>
-        <w:rPr>
-          <w:rStyle w:val="n"/>
-        </w:rPr>
-        <w:t>default</w:t>
-      </w:r>
-      <w:r>
-        <w:t xml:space="preserve"> </w:t>
-      </w:r>
-      <w:r>
-        <w:rPr>
-          <w:rStyle w:val="ow"/>
-        </w:rPr>
-        <w:t>is</w:t>
-      </w:r>
-      <w:r>
-        <w:t xml:space="preserve"> </w:t>
-      </w:r>
-      <w:r>
-        <w:rPr>
-          <w:rStyle w:val="mi"/>
-        </w:rPr>
-        <w:t>0</w:t>
-      </w:r>
-      <w:r>
-        <w:rPr>
-          <w:rStyle w:val="p"/>
-        </w:rPr>
-        <w:t>]</w:t>
-      </w:r>
-    </w:p>
-    <w:p>
-      <w:pPr>
-        <w:pStyle w:val="HTMLPreformatted"/>
-      </w:pPr>
-      <w:r>
-        <w:rPr>
-          <w:rStyle w:val="o"/>
-        </w:rPr>
-        <w:t>|</w:t>
-      </w:r>
-      <w:r>
-        <w:t xml:space="preserve"> </w:t>
-      </w:r>
-      <w:r>
-        <w:rPr>
-          <w:rStyle w:val="o"/>
-        </w:rPr>
-        <w:t>--</w:t>
-      </w:r>
-      <w:r>
-        <w:t xml:space="preserve"> </w:t>
-      </w:r>
-      <w:proofErr w:type="spellStart"/>
-      <w:r>
-        <w:rPr>
-          <w:rStyle w:val="n"/>
-        </w:rPr>
-        <w:t>dtype_offset</w:t>
-      </w:r>
-      <w:proofErr w:type="spellEnd"/>
-      <w:r>
-        <w:t xml:space="preserve"> </w:t>
-      </w:r>
-      <w:r>
-        <w:rPr>
-          <w:rStyle w:val="o"/>
-        </w:rPr>
-        <w:t>--</w:t>
-      </w:r>
-      <w:r>
-        <w:t xml:space="preserve"> </w:t>
-      </w:r>
-      <w:r>
-        <w:rPr>
-          <w:rStyle w:val="o"/>
-        </w:rPr>
-        <w:t>&lt;</w:t>
-      </w:r>
-      <w:r>
-        <w:rPr>
-          <w:rStyle w:val="nb"/>
-        </w:rPr>
-        <w:t>type</w:t>
-      </w:r>
-      <w:r>
-        <w:t xml:space="preserve"> </w:t>
-      </w:r>
-      <w:r>
-        <w:rPr>
-          <w:rStyle w:val="s1"/>
-        </w:rPr>
-        <w:t>'</w:t>
-      </w:r>
-      <w:proofErr w:type="spellStart"/>
-      <w:r>
-        <w:rPr>
-          <w:rStyle w:val="s1"/>
-        </w:rPr>
-        <w:t>str</w:t>
-      </w:r>
-      <w:proofErr w:type="spellEnd"/>
-      <w:r>
-        <w:rPr>
-          <w:rStyle w:val="s1"/>
-        </w:rPr>
-        <w:t>'</w:t>
-      </w:r>
-      <w:r>
-        <w:rPr>
-          <w:rStyle w:val="o"/>
-        </w:rPr>
-        <w:t>&gt;</w:t>
-      </w:r>
-      <w:r>
-        <w:t xml:space="preserve"> </w:t>
-      </w:r>
-      <w:r>
-        <w:rPr>
-          <w:rStyle w:val="p"/>
-        </w:rPr>
-        <w:t>[</w:t>
-      </w:r>
-      <w:r>
-        <w:rPr>
-          <w:rStyle w:val="n"/>
-        </w:rPr>
-        <w:t>default</w:t>
-      </w:r>
-      <w:r>
-        <w:t xml:space="preserve"> </w:t>
-      </w:r>
-      <w:r>
-        <w:rPr>
-          <w:rStyle w:val="ow"/>
-        </w:rPr>
-        <w:t>is</w:t>
-      </w:r>
-      <w:r>
-        <w:t xml:space="preserve"> </w:t>
-      </w:r>
-      <w:r>
-        <w:rPr>
-          <w:rStyle w:val="n"/>
-        </w:rPr>
-        <w:t>auto</w:t>
-      </w:r>
-      <w:r>
-        <w:rPr>
-          <w:rStyle w:val="p"/>
-        </w:rPr>
-        <w:t>]</w:t>
-      </w:r>
-    </w:p>
-    <w:p>
-      <w:pPr>
-        <w:pStyle w:val="HTMLPreformatted"/>
-      </w:pPr>
-      <w:r>
-        <w:rPr>
-          <w:rStyle w:val="o"/>
-        </w:rPr>
-        <w:t>|</w:t>
-      </w:r>
-      <w:r>
-        <w:t xml:space="preserve"> </w:t>
-      </w:r>
-      <w:r>
-        <w:rPr>
-          <w:rStyle w:val="o"/>
-        </w:rPr>
-        <w:t>--</w:t>
-      </w:r>
-      <w:r>
-        <w:t xml:space="preserve"> </w:t>
-      </w:r>
-      <w:r>
-        <w:rPr>
-          <w:rStyle w:val="n"/>
-        </w:rPr>
-        <w:t>gain</w:t>
-      </w:r>
-      <w:r>
-        <w:t xml:space="preserve"> </w:t>
-      </w:r>
-      <w:r>
-        <w:rPr>
-          <w:rStyle w:val="o"/>
-        </w:rPr>
-        <w:t>--</w:t>
-      </w:r>
-      <w:r>
-        <w:t xml:space="preserve"> </w:t>
-      </w:r>
-      <w:r>
-        <w:rPr>
-          <w:rStyle w:val="o"/>
-        </w:rPr>
-        <w:t>&lt;</w:t>
-      </w:r>
-      <w:r>
-        <w:rPr>
-          <w:rStyle w:val="nb"/>
-        </w:rPr>
-        <w:t>type</w:t>
-      </w:r>
-      <w:r>
-        <w:t xml:space="preserve"> </w:t>
-      </w:r>
-      <w:r>
-        <w:rPr>
-          <w:rStyle w:val="s1"/>
-        </w:rPr>
-        <w:t>'</w:t>
-      </w:r>
-      <w:proofErr w:type="spellStart"/>
-      <w:r>
-        <w:rPr>
-          <w:rStyle w:val="s1"/>
-        </w:rPr>
-        <w:t>int</w:t>
-      </w:r>
-      <w:proofErr w:type="spellEnd"/>
-      <w:r>
-        <w:rPr>
-          <w:rStyle w:val="s1"/>
-        </w:rPr>
-        <w:t>'</w:t>
+        <w:t>'int'</w:t>
       </w:r>
       <w:r>
         <w:rPr>
@@ -7280,6 +7237,7 @@
         </w:rPr>
         <w:t>𝑐</w:t>
       </w:r>
+      <w:proofErr w:type="gramStart"/>
       <w:r>
         <w:rPr>
           <w:rStyle w:val="mn"/>
@@ -7296,7 +7254,17 @@
           <w:sz w:val="28"/>
           <w:szCs w:val="28"/>
         </w:rPr>
-        <w:t>,...,</w:t>
+        <w:t>,...</w:t>
+      </w:r>
+      <w:proofErr w:type="gramEnd"/>
+      <w:r>
+        <w:rPr>
+          <w:rStyle w:val="mo"/>
+          <w:rFonts w:ascii="STIXGeneral" w:hAnsi="STIXGeneral" w:cs="STIXGeneral"/>
+          <w:sz w:val="28"/>
+          <w:szCs w:val="28"/>
+        </w:rPr>
+        <w:t>,</w:t>
       </w:r>
       <w:r>
         <w:rPr>
@@ -7384,6 +7352,7 @@
       <w:r>
         <w:t xml:space="preserve">is the value of channel </w:t>
       </w:r>
+      <w:proofErr w:type="gramStart"/>
       <w:r>
         <w:rPr>
           <w:rStyle w:val="mi"/>
@@ -7406,6 +7375,7 @@
         </w:rPr>
         <w:t>𝑖</w:t>
       </w:r>
+      <w:proofErr w:type="gramEnd"/>
     </w:p>
     <w:p>
       <w:pPr>
@@ -7513,6 +7483,7 @@
         </w:rPr>
         <w:t>0</w:t>
       </w:r>
+      <w:proofErr w:type="gramStart"/>
       <w:r>
         <w:rPr>
           <w:rStyle w:val="mo"/>
@@ -7520,7 +7491,17 @@
           <w:sz w:val="28"/>
           <w:szCs w:val="28"/>
         </w:rPr>
-        <w:t>),...,</w:t>
+        <w:t>),...</w:t>
+      </w:r>
+      <w:proofErr w:type="gramEnd"/>
+      <w:r>
+        <w:rPr>
+          <w:rStyle w:val="mo"/>
+          <w:rFonts w:ascii="STIXGeneral" w:hAnsi="STIXGeneral" w:cs="STIXGeneral"/>
+          <w:sz w:val="28"/>
+          <w:szCs w:val="28"/>
+        </w:rPr>
+        <w:t>,</w:t>
       </w:r>
       <w:r>
         <w:rPr>
@@ -7724,7 +7705,16 @@
         <w:pStyle w:val="NormalWeb"/>
       </w:pPr>
       <w:r>
-        <w:t xml:space="preserve">This is simply the flatten version of your recordings matrix, with size </w:t>
+        <w:lastRenderedPageBreak/>
+        <w:t xml:space="preserve">This is simply the flatten version of your </w:t>
+      </w:r>
+      <w:proofErr w:type="gramStart"/>
+      <w:r>
+        <w:t>recordings</w:t>
+      </w:r>
+      <w:proofErr w:type="gramEnd"/>
+      <w:r>
+        <w:t xml:space="preserve"> matrix, with size </w:t>
       </w:r>
       <w:r>
         <w:rPr>
@@ -7811,7 +7801,6 @@
         <w:pStyle w:val="NormalWeb"/>
       </w:pPr>
       <w:r>
-        <w:lastRenderedPageBreak/>
         <w:t>As you can see by typing:</w:t>
       </w:r>
     </w:p>
@@ -7975,12 +7964,14 @@
       <w:r>
         <w:t xml:space="preserve"> </w:t>
       </w:r>
+      <w:proofErr w:type="gramStart"/>
       <w:r>
         <w:rPr>
           <w:rStyle w:val="n"/>
         </w:rPr>
         <w:t>are</w:t>
       </w:r>
+      <w:proofErr w:type="gramEnd"/>
       <w:r>
         <w:rPr>
           <w:rStyle w:val="p"/>
@@ -8169,21 +8160,236 @@
         <w:rPr>
           <w:rStyle w:val="s1"/>
         </w:rPr>
-        <w:t>'</w:t>
-      </w:r>
-      <w:proofErr w:type="spellStart"/>
+        <w:t>'str'</w:t>
+      </w:r>
+      <w:r>
+        <w:rPr>
+          <w:rStyle w:val="o"/>
+        </w:rPr>
+        <w:t>&gt;</w:t>
+      </w:r>
+      <w:r>
+        <w:t xml:space="preserve"> </w:t>
+      </w:r>
+      <w:r>
+        <w:rPr>
+          <w:rStyle w:val="p"/>
+        </w:rPr>
+        <w:t>[</w:t>
+      </w:r>
+      <w:r>
+        <w:rPr>
+          <w:rStyle w:val="o"/>
+        </w:rPr>
+        <w:t>**</w:t>
+      </w:r>
+      <w:r>
+        <w:t xml:space="preserve"> </w:t>
+      </w:r>
+      <w:r>
+        <w:rPr>
+          <w:rStyle w:val="n"/>
+        </w:rPr>
+        <w:t>mandatory</w:t>
+      </w:r>
+      <w:r>
+        <w:t xml:space="preserve"> </w:t>
+      </w:r>
+      <w:r>
+        <w:rPr>
+          <w:rStyle w:val="o"/>
+        </w:rPr>
+        <w:t>**</w:t>
+      </w:r>
+      <w:r>
+        <w:rPr>
+          <w:rStyle w:val="p"/>
+        </w:rPr>
+        <w:t>]</w:t>
+      </w:r>
+    </w:p>
+    <w:p>
+      <w:pPr>
+        <w:pStyle w:val="HTMLPreformatted"/>
+      </w:pPr>
+      <w:r>
+        <w:rPr>
+          <w:rStyle w:val="o"/>
+        </w:rPr>
+        <w:t>|</w:t>
+      </w:r>
+      <w:r>
+        <w:t xml:space="preserve"> </w:t>
+      </w:r>
+      <w:r>
+        <w:rPr>
+          <w:rStyle w:val="o"/>
+        </w:rPr>
+        <w:t>--</w:t>
+      </w:r>
+      <w:r>
+        <w:t xml:space="preserve"> </w:t>
+      </w:r>
+      <w:proofErr w:type="spellStart"/>
+      <w:r>
+        <w:rPr>
+          <w:rStyle w:val="n"/>
+        </w:rPr>
+        <w:t>nb_channels</w:t>
+      </w:r>
+      <w:proofErr w:type="spellEnd"/>
+      <w:r>
+        <w:t xml:space="preserve"> </w:t>
+      </w:r>
+      <w:r>
+        <w:rPr>
+          <w:rStyle w:val="o"/>
+        </w:rPr>
+        <w:t>--</w:t>
+      </w:r>
+      <w:r>
+        <w:t xml:space="preserve"> </w:t>
+      </w:r>
+      <w:r>
+        <w:rPr>
+          <w:rStyle w:val="o"/>
+        </w:rPr>
+        <w:t>&lt;</w:t>
+      </w:r>
+      <w:r>
+        <w:rPr>
+          <w:rStyle w:val="nb"/>
+        </w:rPr>
+        <w:t>type</w:t>
+      </w:r>
+      <w:r>
+        <w:t xml:space="preserve"> </w:t>
+      </w:r>
       <w:r>
         <w:rPr>
           <w:rStyle w:val="s1"/>
         </w:rPr>
-        <w:t>str</w:t>
-      </w:r>
-      <w:proofErr w:type="spellEnd"/>
+        <w:t>'int'</w:t>
+      </w:r>
+      <w:r>
+        <w:rPr>
+          <w:rStyle w:val="o"/>
+        </w:rPr>
+        <w:t>&gt;</w:t>
+      </w:r>
+      <w:r>
+        <w:t xml:space="preserve"> </w:t>
+      </w:r>
+      <w:r>
+        <w:rPr>
+          <w:rStyle w:val="p"/>
+        </w:rPr>
+        <w:t>[</w:t>
+      </w:r>
+      <w:r>
+        <w:rPr>
+          <w:rStyle w:val="o"/>
+        </w:rPr>
+        <w:t>**</w:t>
+      </w:r>
+      <w:r>
+        <w:t xml:space="preserve"> </w:t>
+      </w:r>
+      <w:r>
+        <w:rPr>
+          <w:rStyle w:val="n"/>
+        </w:rPr>
+        <w:t>mandatory</w:t>
+      </w:r>
+      <w:r>
+        <w:t xml:space="preserve"> </w:t>
+      </w:r>
+      <w:r>
+        <w:rPr>
+          <w:rStyle w:val="o"/>
+        </w:rPr>
+        <w:t>**</w:t>
+      </w:r>
+      <w:r>
+        <w:rPr>
+          <w:rStyle w:val="p"/>
+        </w:rPr>
+        <w:t>]</w:t>
+      </w:r>
+    </w:p>
+    <w:p>
+      <w:pPr>
+        <w:pStyle w:val="HTMLPreformatted"/>
+      </w:pPr>
+      <w:r>
+        <w:rPr>
+          <w:rStyle w:val="o"/>
+        </w:rPr>
+        <w:t>|</w:t>
+      </w:r>
+    </w:p>
+    <w:p>
+      <w:pPr>
+        <w:pStyle w:val="HTMLPreformatted"/>
+      </w:pPr>
+      <w:r>
+        <w:rPr>
+          <w:rStyle w:val="o"/>
+        </w:rPr>
+        <w:t>|</w:t>
+      </w:r>
+      <w:r>
+        <w:t xml:space="preserve"> </w:t>
+      </w:r>
+      <w:r>
+        <w:rPr>
+          <w:rStyle w:val="o"/>
+        </w:rPr>
+        <w:t>--</w:t>
+      </w:r>
+      <w:r>
+        <w:t xml:space="preserve"> </w:t>
+      </w:r>
+      <w:proofErr w:type="spellStart"/>
+      <w:r>
+        <w:rPr>
+          <w:rStyle w:val="n"/>
+        </w:rPr>
+        <w:t>data_offset</w:t>
+      </w:r>
+      <w:proofErr w:type="spellEnd"/>
+      <w:r>
+        <w:t xml:space="preserve"> </w:t>
+      </w:r>
+      <w:r>
+        <w:rPr>
+          <w:rStyle w:val="o"/>
+        </w:rPr>
+        <w:t>--</w:t>
+      </w:r>
+      <w:r>
+        <w:t xml:space="preserve"> </w:t>
+      </w:r>
+      <w:r>
+        <w:rPr>
+          <w:rStyle w:val="o"/>
+        </w:rPr>
+        <w:t>&lt;</w:t>
+      </w:r>
+      <w:r>
+        <w:rPr>
+          <w:rStyle w:val="nb"/>
+        </w:rPr>
+        <w:t>type</w:t>
+      </w:r>
+      <w:r>
+        <w:t xml:space="preserve"> </w:t>
+      </w:r>
       <w:r>
         <w:rPr>
           <w:rStyle w:val="s1"/>
         </w:rPr>
-        <w:t>'</w:t>
+        <w:t>'int'</w:t>
       </w:r>
       <w:r>
         <w:rPr>
@@ -8202,19 +8408,65 @@
       </w:r>
       <w:r>
         <w:rPr>
+          <w:rStyle w:val="n"/>
+        </w:rPr>
+        <w:t>default</w:t>
+      </w:r>
+      <w:r>
+        <w:t xml:space="preserve"> </w:t>
+      </w:r>
+      <w:r>
+        <w:rPr>
+          <w:rStyle w:val="ow"/>
+        </w:rPr>
+        <w:t>is</w:t>
+      </w:r>
+      <w:r>
+        <w:t xml:space="preserve"> </w:t>
+      </w:r>
+      <w:r>
+        <w:rPr>
+          <w:rStyle w:val="mi"/>
+        </w:rPr>
+        <w:t>0</w:t>
+      </w:r>
+      <w:r>
+        <w:rPr>
+          <w:rStyle w:val="p"/>
+        </w:rPr>
+        <w:t>]</w:t>
+      </w:r>
+    </w:p>
+    <w:p>
+      <w:pPr>
+        <w:pStyle w:val="HTMLPreformatted"/>
+      </w:pPr>
+      <w:r>
+        <w:rPr>
           <w:rStyle w:val="o"/>
         </w:rPr>
-        <w:t>**</w:t>
-      </w:r>
-      <w:r>
-        <w:t xml:space="preserve"> </w:t>
-      </w:r>
+        <w:t>|</w:t>
+      </w:r>
+      <w:r>
+        <w:t xml:space="preserve"> </w:t>
+      </w:r>
+      <w:r>
+        <w:rPr>
+          <w:rStyle w:val="o"/>
+        </w:rPr>
+        <w:t>--</w:t>
+      </w:r>
+      <w:r>
+        <w:t xml:space="preserve"> </w:t>
+      </w:r>
+      <w:proofErr w:type="spellStart"/>
       <w:r>
         <w:rPr>
           <w:rStyle w:val="n"/>
         </w:rPr>
-        <w:t>mandatory</w:t>
-      </w:r>
+        <w:t>dtype_offset</w:t>
+      </w:r>
+      <w:proofErr w:type="spellEnd"/>
       <w:r>
         <w:t xml:space="preserve"> </w:t>
       </w:r>
@@ -8222,12 +8474,75 @@
         <w:rPr>
           <w:rStyle w:val="o"/>
         </w:rPr>
-        <w:t>**</w:t>
+        <w:t>--</w:t>
+      </w:r>
+      <w:r>
+        <w:t xml:space="preserve"> </w:t>
+      </w:r>
+      <w:r>
+        <w:rPr>
+          <w:rStyle w:val="o"/>
+        </w:rPr>
+        <w:t>&lt;</w:t>
+      </w:r>
+      <w:r>
+        <w:rPr>
+          <w:rStyle w:val="nb"/>
+        </w:rPr>
+        <w:t>type</w:t>
+      </w:r>
+      <w:r>
+        <w:t xml:space="preserve"> </w:t>
+      </w:r>
+      <w:r>
+        <w:rPr>
+          <w:rStyle w:val="s1"/>
+        </w:rPr>
+        <w:t>'str'</w:t>
+      </w:r>
+      <w:r>
+        <w:rPr>
+          <w:rStyle w:val="o"/>
+        </w:rPr>
+        <w:t>&gt;</w:t>
+      </w:r>
+      <w:r>
+        <w:t xml:space="preserve"> </w:t>
       </w:r>
       <w:r>
         <w:rPr>
           <w:rStyle w:val="p"/>
         </w:rPr>
+        <w:t>[</w:t>
+      </w:r>
+      <w:r>
+        <w:rPr>
+          <w:rStyle w:val="n"/>
+        </w:rPr>
+        <w:t>default</w:t>
+      </w:r>
+      <w:r>
+        <w:t xml:space="preserve"> </w:t>
+      </w:r>
+      <w:r>
+        <w:rPr>
+          <w:rStyle w:val="ow"/>
+        </w:rPr>
+        <w:t>is</w:t>
+      </w:r>
+      <w:r>
+        <w:t xml:space="preserve"> </w:t>
+      </w:r>
+      <w:r>
+        <w:rPr>
+          <w:rStyle w:val="n"/>
+        </w:rPr>
+        <w:t>auto</w:t>
+      </w:r>
+      <w:r>
+        <w:rPr>
+          <w:rStyle w:val="p"/>
+        </w:rPr>
         <w:t>]</w:t>
       </w:r>
     </w:p>
@@ -8253,14 +8568,12 @@
       <w:r>
         <w:t xml:space="preserve"> </w:t>
       </w:r>
-      <w:proofErr w:type="spellStart"/>
       <w:r>
         <w:rPr>
           <w:rStyle w:val="n"/>
         </w:rPr>
-        <w:t>nb_channels</w:t>
-      </w:r>
-      <w:proofErr w:type="spellEnd"/>
+        <w:t>gain</w:t>
+      </w:r>
       <w:r>
         <w:t xml:space="preserve"> </w:t>
       </w:r>
@@ -8292,399 +8605,7 @@
         <w:rPr>
           <w:rStyle w:val="s1"/>
         </w:rPr>
-        <w:t>'</w:t>
-      </w:r>
-      <w:proofErr w:type="spellStart"/>
-      <w:r>
-        <w:rPr>
-          <w:rStyle w:val="s1"/>
-        </w:rPr>
-        <w:t>int</w:t>
-      </w:r>
-      <w:proofErr w:type="spellEnd"/>
-      <w:r>
-        <w:rPr>
-          <w:rStyle w:val="s1"/>
-        </w:rPr>
-        <w:t>'</w:t>
-      </w:r>
-      <w:r>
-        <w:rPr>
-          <w:rStyle w:val="o"/>
-        </w:rPr>
-        <w:t>&gt;</w:t>
-      </w:r>
-      <w:r>
-        <w:t xml:space="preserve"> </w:t>
-      </w:r>
-      <w:r>
-        <w:rPr>
-          <w:rStyle w:val="p"/>
-        </w:rPr>
-        <w:t>[</w:t>
-      </w:r>
-      <w:r>
-        <w:rPr>
-          <w:rStyle w:val="o"/>
-        </w:rPr>
-        <w:t>**</w:t>
-      </w:r>
-      <w:r>
-        <w:t xml:space="preserve"> </w:t>
-      </w:r>
-      <w:r>
-        <w:rPr>
-          <w:rStyle w:val="n"/>
-        </w:rPr>
-        <w:t>mandatory</w:t>
-      </w:r>
-      <w:r>
-        <w:t xml:space="preserve"> </w:t>
-      </w:r>
-      <w:r>
-        <w:rPr>
-          <w:rStyle w:val="o"/>
-        </w:rPr>
-        <w:t>**</w:t>
-      </w:r>
-      <w:r>
-        <w:rPr>
-          <w:rStyle w:val="p"/>
-        </w:rPr>
-        <w:t>]</w:t>
-      </w:r>
-    </w:p>
-    <w:p>
-      <w:pPr>
-        <w:pStyle w:val="HTMLPreformatted"/>
-      </w:pPr>
-      <w:r>
-        <w:rPr>
-          <w:rStyle w:val="o"/>
-        </w:rPr>
-        <w:t>|</w:t>
-      </w:r>
-    </w:p>
-    <w:p>
-      <w:pPr>
-        <w:pStyle w:val="HTMLPreformatted"/>
-      </w:pPr>
-      <w:r>
-        <w:rPr>
-          <w:rStyle w:val="o"/>
-        </w:rPr>
-        <w:t>|</w:t>
-      </w:r>
-      <w:r>
-        <w:t xml:space="preserve"> </w:t>
-      </w:r>
-      <w:r>
-        <w:rPr>
-          <w:rStyle w:val="o"/>
-        </w:rPr>
-        <w:t>--</w:t>
-      </w:r>
-      <w:r>
-        <w:t xml:space="preserve"> </w:t>
-      </w:r>
-      <w:proofErr w:type="spellStart"/>
-      <w:r>
-        <w:rPr>
-          <w:rStyle w:val="n"/>
-        </w:rPr>
-        <w:t>data_offset</w:t>
-      </w:r>
-      <w:proofErr w:type="spellEnd"/>
-      <w:r>
-        <w:t xml:space="preserve"> </w:t>
-      </w:r>
-      <w:r>
-        <w:rPr>
-          <w:rStyle w:val="o"/>
-        </w:rPr>
-        <w:t>--</w:t>
-      </w:r>
-      <w:r>
-        <w:t xml:space="preserve"> </w:t>
-      </w:r>
-      <w:r>
-        <w:rPr>
-          <w:rStyle w:val="o"/>
-        </w:rPr>
-        <w:t>&lt;</w:t>
-      </w:r>
-      <w:r>
-        <w:rPr>
-          <w:rStyle w:val="nb"/>
-        </w:rPr>
-        <w:t>type</w:t>
-      </w:r>
-      <w:r>
-        <w:t xml:space="preserve"> </w:t>
-      </w:r>
-      <w:r>
-        <w:rPr>
-          <w:rStyle w:val="s1"/>
-        </w:rPr>
-        <w:t>'</w:t>
-      </w:r>
-      <w:proofErr w:type="spellStart"/>
-      <w:r>
-        <w:rPr>
-          <w:rStyle w:val="s1"/>
-        </w:rPr>
-        <w:t>int</w:t>
-      </w:r>
-      <w:proofErr w:type="spellEnd"/>
-      <w:r>
-        <w:rPr>
-          <w:rStyle w:val="s1"/>
-        </w:rPr>
-        <w:t>'</w:t>
-      </w:r>
-      <w:r>
-        <w:rPr>
-          <w:rStyle w:val="o"/>
-        </w:rPr>
-        <w:t>&gt;</w:t>
-      </w:r>
-      <w:r>
-        <w:t xml:space="preserve"> </w:t>
-      </w:r>
-      <w:r>
-        <w:rPr>
-          <w:rStyle w:val="p"/>
-        </w:rPr>
-        <w:t>[</w:t>
-      </w:r>
-      <w:r>
-        <w:rPr>
-          <w:rStyle w:val="n"/>
-        </w:rPr>
-        <w:t>default</w:t>
-      </w:r>
-      <w:r>
-        <w:t xml:space="preserve"> </w:t>
-      </w:r>
-      <w:r>
-        <w:rPr>
-          <w:rStyle w:val="ow"/>
-        </w:rPr>
-        <w:t>is</w:t>
-      </w:r>
-      <w:r>
-        <w:t xml:space="preserve"> </w:t>
-      </w:r>
-      <w:r>
-        <w:rPr>
-          <w:rStyle w:val="mi"/>
-        </w:rPr>
-        <w:t>0</w:t>
-      </w:r>
-      <w:r>
-        <w:rPr>
-          <w:rStyle w:val="p"/>
-        </w:rPr>
-        <w:t>]</w:t>
-      </w:r>
-    </w:p>
-    <w:p>
-      <w:pPr>
-        <w:pStyle w:val="HTMLPreformatted"/>
-      </w:pPr>
-      <w:r>
-        <w:rPr>
-          <w:rStyle w:val="o"/>
-        </w:rPr>
-        <w:t>|</w:t>
-      </w:r>
-      <w:r>
-        <w:t xml:space="preserve"> </w:t>
-      </w:r>
-      <w:r>
-        <w:rPr>
-          <w:rStyle w:val="o"/>
-        </w:rPr>
-        <w:t>--</w:t>
-      </w:r>
-      <w:r>
-        <w:t xml:space="preserve"> </w:t>
-      </w:r>
-      <w:proofErr w:type="spellStart"/>
-      <w:r>
-        <w:rPr>
-          <w:rStyle w:val="n"/>
-        </w:rPr>
-        <w:t>dtype_offset</w:t>
-      </w:r>
-      <w:proofErr w:type="spellEnd"/>
-      <w:r>
-        <w:t xml:space="preserve"> </w:t>
-      </w:r>
-      <w:r>
-        <w:rPr>
-          <w:rStyle w:val="o"/>
-        </w:rPr>
-        <w:t>--</w:t>
-      </w:r>
-      <w:r>
-        <w:t xml:space="preserve"> </w:t>
-      </w:r>
-      <w:r>
-        <w:rPr>
-          <w:rStyle w:val="o"/>
-        </w:rPr>
-        <w:t>&lt;</w:t>
-      </w:r>
-      <w:r>
-        <w:rPr>
-          <w:rStyle w:val="nb"/>
-        </w:rPr>
-        <w:t>type</w:t>
-      </w:r>
-      <w:r>
-        <w:t xml:space="preserve"> </w:t>
-      </w:r>
-      <w:r>
-        <w:rPr>
-          <w:rStyle w:val="s1"/>
-        </w:rPr>
-        <w:t>'</w:t>
-      </w:r>
-      <w:proofErr w:type="spellStart"/>
-      <w:r>
-        <w:rPr>
-          <w:rStyle w:val="s1"/>
-        </w:rPr>
-        <w:t>str</w:t>
-      </w:r>
-      <w:proofErr w:type="spellEnd"/>
-      <w:r>
-        <w:rPr>
-          <w:rStyle w:val="s1"/>
-        </w:rPr>
-        <w:t>'</w:t>
-      </w:r>
-      <w:r>
-        <w:rPr>
-          <w:rStyle w:val="o"/>
-        </w:rPr>
-        <w:t>&gt;</w:t>
-      </w:r>
-      <w:r>
-        <w:t xml:space="preserve"> </w:t>
-      </w:r>
-      <w:r>
-        <w:rPr>
-          <w:rStyle w:val="p"/>
-        </w:rPr>
-        <w:t>[</w:t>
-      </w:r>
-      <w:r>
-        <w:rPr>
-          <w:rStyle w:val="n"/>
-        </w:rPr>
-        <w:t>default</w:t>
-      </w:r>
-      <w:r>
-        <w:t xml:space="preserve"> </w:t>
-      </w:r>
-      <w:r>
-        <w:rPr>
-          <w:rStyle w:val="ow"/>
-        </w:rPr>
-        <w:t>is</w:t>
-      </w:r>
-      <w:r>
-        <w:t xml:space="preserve"> </w:t>
-      </w:r>
-      <w:r>
-        <w:rPr>
-          <w:rStyle w:val="n"/>
-        </w:rPr>
-        <w:t>auto</w:t>
-      </w:r>
-      <w:r>
-        <w:rPr>
-          <w:rStyle w:val="p"/>
-        </w:rPr>
-        <w:t>]</w:t>
-      </w:r>
-    </w:p>
-    <w:p>
-      <w:pPr>
-        <w:pStyle w:val="HTMLPreformatted"/>
-      </w:pPr>
-      <w:r>
-        <w:rPr>
-          <w:rStyle w:val="o"/>
-        </w:rPr>
-        <w:t>|</w:t>
-      </w:r>
-      <w:r>
-        <w:t xml:space="preserve"> </w:t>
-      </w:r>
-      <w:r>
-        <w:rPr>
-          <w:rStyle w:val="o"/>
-        </w:rPr>
-        <w:t>--</w:t>
-      </w:r>
-      <w:r>
-        <w:t xml:space="preserve"> </w:t>
-      </w:r>
-      <w:r>
-        <w:rPr>
-          <w:rStyle w:val="n"/>
-        </w:rPr>
-        <w:t>gain</w:t>
-      </w:r>
-      <w:r>
-        <w:t xml:space="preserve"> </w:t>
-      </w:r>
-      <w:r>
-        <w:rPr>
-          <w:rStyle w:val="o"/>
-        </w:rPr>
-        <w:t>--</w:t>
-      </w:r>
-      <w:r>
-        <w:t xml:space="preserve"> </w:t>
-      </w:r>
-      <w:r>
-        <w:rPr>
-          <w:rStyle w:val="o"/>
-        </w:rPr>
-        <w:t>&lt;</w:t>
-      </w:r>
-      <w:r>
-        <w:rPr>
-          <w:rStyle w:val="nb"/>
-        </w:rPr>
-        <w:t>type</w:t>
-      </w:r>
-      <w:r>
-        <w:t xml:space="preserve"> </w:t>
-      </w:r>
-      <w:r>
-        <w:rPr>
-          <w:rStyle w:val="s1"/>
-        </w:rPr>
-        <w:t>'</w:t>
-      </w:r>
-      <w:proofErr w:type="spellStart"/>
-      <w:r>
-        <w:rPr>
-          <w:rStyle w:val="s1"/>
-        </w:rPr>
-        <w:t>int</w:t>
-      </w:r>
-      <w:proofErr w:type="spellEnd"/>
-      <w:r>
-        <w:rPr>
-          <w:rStyle w:val="s1"/>
-        </w:rPr>
-        <w:t>'</w:t>
+        <w:t>'int'</w:t>
       </w:r>
       <w:r>
         <w:rPr>
@@ -8816,7 +8737,15 @@
       </w:r>
       <w:proofErr w:type="spellEnd"/>
       <w:r>
-        <w:t xml:space="preserve">. The remaining parameters are optional, i.e. if not provided, default values written there will be used. So the </w:t>
+        <w:t xml:space="preserve">. The remaining parameters are optional, i.e. if not provided, default values written there will be used. </w:t>
+      </w:r>
+      <w:proofErr w:type="gramStart"/>
+      <w:r>
+        <w:t>So</w:t>
+      </w:r>
+      <w:proofErr w:type="gramEnd"/>
+      <w:r>
+        <w:t xml:space="preserve"> the </w:t>
       </w:r>
       <w:proofErr w:type="spellStart"/>
       <w:r>
@@ -8842,15 +8771,7 @@
         <w:t>mydata.dat</w:t>
       </w:r>
       <w:r>
-        <w:t xml:space="preserve"> raw binary file will have the following </w:t>
-      </w:r>
-      <w:proofErr w:type="spellStart"/>
-      <w:r>
-        <w:t>params</w:t>
-      </w:r>
-      <w:proofErr w:type="spellEnd"/>
-      <w:r>
-        <w:t xml:space="preserve"> in the </w:t>
+        <w:t xml:space="preserve"> raw binary file will have the following params in the </w:t>
       </w:r>
       <w:r>
         <w:rPr>
@@ -9263,6 +9184,7 @@
         <w:pStyle w:val="Heading2"/>
       </w:pPr>
       <w:r>
+        <w:lastRenderedPageBreak/>
         <w:t>Configuration File</w:t>
       </w:r>
     </w:p>
@@ -9340,7 +9262,6 @@
         <w:pStyle w:val="Heading1"/>
       </w:pPr>
       <w:r>
-        <w:lastRenderedPageBreak/>
         <w:t>Configuration File</w:t>
       </w:r>
     </w:p>
@@ -9349,8 +9270,13 @@
         <w:pStyle w:val="NormalWeb"/>
       </w:pPr>
       <w:r>
-        <w:t>This is the core of the algorithm, so this file has to be filled properly based on your data. Even if all key parameters of the algorithm are listed in the file, only few are likely to be modified by a non-advanced user. The configuration file is divided in several sections. For all those sections, we will review the parameters, and tell you what are the most important ones</w:t>
-      </w:r>
+        <w:t xml:space="preserve">This is the core of the algorithm, so this file has to be filled properly based on your data. Even if all key parameters of the algorithm are listed in the file, only few are likely to be modified by a non-advanced user. The configuration file is divided in several sections. For all those sections, we will review the parameters, and tell you what </w:t>
+      </w:r>
+      <w:proofErr w:type="gramStart"/>
+      <w:r>
+        <w:t>are the most important ones</w:t>
+      </w:r>
+      <w:proofErr w:type="gramEnd"/>
     </w:p>
     <w:p>
       <w:pPr>
@@ -9884,10 +9810,19 @@
           <w:sz w:val="20"/>
           <w:szCs w:val="20"/>
         </w:rPr>
+        <w:lastRenderedPageBreak/>
         <w:t>overwrite</w:t>
       </w:r>
       <w:r>
-        <w:t xml:space="preserve"> If True, data are overwritten during filtering, assuming the file format has write access. Otherwise, an external </w:t>
+        <w:t xml:space="preserve"> If True, data are overwritten during filtering, assuming the file format has </w:t>
+      </w:r>
+      <w:proofErr w:type="gramStart"/>
+      <w:r>
+        <w:t>write</w:t>
+      </w:r>
+      <w:proofErr w:type="gramEnd"/>
+      <w:r>
+        <w:t xml:space="preserve"> access. Otherwise, an external </w:t>
       </w:r>
       <w:proofErr w:type="spellStart"/>
       <w:r>
@@ -9970,7 +9905,6 @@
         <w:pStyle w:val="Heading2"/>
       </w:pPr>
       <w:r>
-        <w:lastRenderedPageBreak/>
         <w:t>Detection</w:t>
       </w:r>
     </w:p>
@@ -10071,21 +10005,7 @@
         <w:rPr>
           <w:rStyle w:val="c1"/>
         </w:rPr>
-        <w:t xml:space="preserve"># Width of the templates [in </w:t>
-      </w:r>
-      <w:proofErr w:type="spellStart"/>
-      <w:r>
-        <w:rPr>
-          <w:rStyle w:val="c1"/>
-        </w:rPr>
-        <w:t>ms</w:t>
-      </w:r>
-      <w:proofErr w:type="spellEnd"/>
-      <w:r>
-        <w:rPr>
-          <w:rStyle w:val="c1"/>
-        </w:rPr>
-        <w:t>]</w:t>
+        <w:t># Width of the templates [in ms]</w:t>
       </w:r>
     </w:p>
     <w:p>
@@ -10251,7 +10171,15 @@
       </w:r>
       <w:proofErr w:type="spellEnd"/>
       <w:r>
-        <w:t xml:space="preserve"> The temporal width of the templates. For </w:t>
+        <w:t xml:space="preserve"> </w:t>
+      </w:r>
+      <w:proofErr w:type="gramStart"/>
+      <w:r>
+        <w:t>The</w:t>
+      </w:r>
+      <w:proofErr w:type="gramEnd"/>
+      <w:r>
+        <w:t xml:space="preserve"> temporal width of the templates. For </w:t>
       </w:r>
       <w:r>
         <w:rPr>
@@ -10291,7 +10219,15 @@
         <w:t>radius</w:t>
       </w:r>
       <w:r>
-        <w:t xml:space="preserve"> The spatial width of the templates. By default, this value is read from the probe file. However, if you want to specify a larger or a smaller value [in um], you can do it here</w:t>
+        <w:t xml:space="preserve"> </w:t>
+      </w:r>
+      <w:proofErr w:type="gramStart"/>
+      <w:r>
+        <w:t>The</w:t>
+      </w:r>
+      <w:proofErr w:type="gramEnd"/>
+      <w:r>
+        <w:t xml:space="preserve"> spatial width of the templates. By default, this value is read from the probe file. However, if you want to specify a larger or a smaller value [in um], you can do it here</w:t>
       </w:r>
     </w:p>
     <w:p>
@@ -10315,7 +10251,15 @@
       </w:r>
       <w:proofErr w:type="spellEnd"/>
       <w:r>
-        <w:t xml:space="preserve"> The threshold for spike detection. 6-7 are good values</w:t>
+        <w:t xml:space="preserve"> </w:t>
+      </w:r>
+      <w:proofErr w:type="gramStart"/>
+      <w:r>
+        <w:t>The</w:t>
+      </w:r>
+      <w:proofErr w:type="gramEnd"/>
+      <w:r>
+        <w:t xml:space="preserve"> threshold for spike detection. 6-7 are good values</w:t>
       </w:r>
     </w:p>
     <w:p>
@@ -10337,7 +10281,15 @@
         <w:t>peaks</w:t>
       </w:r>
       <w:r>
-        <w:t xml:space="preserve"> By default, the code detects only negative peaks, but you can search for positive peaks, or both</w:t>
+        <w:t xml:space="preserve"> </w:t>
+      </w:r>
+      <w:proofErr w:type="gramStart"/>
+      <w:r>
+        <w:t>By</w:t>
+      </w:r>
+      <w:proofErr w:type="gramEnd"/>
+      <w:r>
+        <w:t xml:space="preserve"> default, the code detects only negative peaks, but you can search for positive peaks, or both</w:t>
       </w:r>
     </w:p>
     <w:p>
@@ -10594,7 +10546,21 @@
         <w:rPr>
           <w:rStyle w:val="c1"/>
         </w:rPr>
-        <w:t xml:space="preserve"> to each channels (movement artefacts)</w:t>
+        <w:t xml:space="preserve"> to each </w:t>
+      </w:r>
+      <w:proofErr w:type="gramStart"/>
+      <w:r>
+        <w:rPr>
+          <w:rStyle w:val="c1"/>
+        </w:rPr>
+        <w:t>channels</w:t>
+      </w:r>
+      <w:proofErr w:type="gramEnd"/>
+      <w:r>
+        <w:rPr>
+          <w:rStyle w:val="c1"/>
+        </w:rPr>
+        <w:t xml:space="preserve"> (movement artefacts)</w:t>
       </w:r>
     </w:p>
     <w:p>
@@ -10641,6 +10607,7 @@
         <w:pStyle w:val="last"/>
       </w:pPr>
       <w:r>
+        <w:lastRenderedPageBreak/>
         <w:t xml:space="preserve">The code performs the filtering of your data writing on the file itself. Therefore, you </w:t>
       </w:r>
       <w:r>
@@ -10700,12 +10667,19 @@
           <w:sz w:val="20"/>
           <w:szCs w:val="20"/>
         </w:rPr>
-        <w:lastRenderedPageBreak/>
         <w:t>cut_off</w:t>
       </w:r>
       <w:proofErr w:type="spellEnd"/>
       <w:r>
-        <w:t xml:space="preserve"> The default value of 500Hz has been used in various recordings, but you can change it if needed. You can also specify the upper bound of the Butterworth filter</w:t>
+        <w:t xml:space="preserve"> </w:t>
+      </w:r>
+      <w:proofErr w:type="gramStart"/>
+      <w:r>
+        <w:t>The</w:t>
+      </w:r>
+      <w:proofErr w:type="gramEnd"/>
+      <w:r>
+        <w:t xml:space="preserve"> default value of 500Hz has been used in various recordings, but you can change it if needed. You can also specify the upper bound of the Butterworth filter</w:t>
       </w:r>
     </w:p>
     <w:p>
@@ -10800,7 +10774,15 @@
       </w:r>
       <w:proofErr w:type="spellEnd"/>
       <w:r>
-        <w:t xml:space="preserve"> If you want to use a particular channel as a reference, and subtract its activity from all others. Note that the activity on this particular channel will thus be </w:t>
+        <w:t xml:space="preserve"> If you want to use a particular channel as a </w:t>
+      </w:r>
+      <w:proofErr w:type="gramStart"/>
+      <w:r>
+        <w:t>reference, and</w:t>
+      </w:r>
+      <w:proofErr w:type="gramEnd"/>
+      <w:r>
+        <w:t xml:space="preserve"> subtract its activity from all others. Note that the activity on this particular channel will thus be </w:t>
       </w:r>
       <w:proofErr w:type="spellStart"/>
       <w:r>
@@ -10910,14 +10892,12 @@
       <w:r>
         <w:t xml:space="preserve"> </w:t>
       </w:r>
-      <w:proofErr w:type="spellStart"/>
       <w:r>
         <w:rPr>
           <w:rStyle w:val="n"/>
         </w:rPr>
         <w:t>ms</w:t>
       </w:r>
-      <w:proofErr w:type="spellEnd"/>
       <w:r>
         <w:t xml:space="preserve">         </w:t>
       </w:r>
@@ -10925,148 +10905,118 @@
         <w:rPr>
           <w:rStyle w:val="c1"/>
         </w:rPr>
-        <w:t xml:space="preserve"># The unit in which times are expressed: can be </w:t>
-      </w:r>
-      <w:proofErr w:type="spellStart"/>
+        <w:t># The unit in which times are expressed: can be ms or timestep</w:t>
+      </w:r>
+    </w:p>
+    <w:p>
+      <w:pPr>
+        <w:pStyle w:val="HTMLPreformatted"/>
+      </w:pPr>
+      <w:proofErr w:type="spellStart"/>
+      <w:r>
+        <w:rPr>
+          <w:rStyle w:val="n"/>
+        </w:rPr>
+        <w:t>clean_artefact</w:t>
+      </w:r>
+      <w:proofErr w:type="spellEnd"/>
+      <w:r>
+        <w:t xml:space="preserve"> </w:t>
+      </w:r>
+      <w:r>
+        <w:rPr>
+          <w:rStyle w:val="o"/>
+        </w:rPr>
+        <w:t>=</w:t>
+      </w:r>
+      <w:r>
+        <w:t xml:space="preserve"> </w:t>
+      </w:r>
+      <w:r>
+        <w:rPr>
+          <w:rStyle w:val="kc"/>
+        </w:rPr>
+        <w:t>False</w:t>
+      </w:r>
+      <w:r>
+        <w:t xml:space="preserve">      </w:t>
+      </w:r>
       <w:r>
         <w:rPr>
           <w:rStyle w:val="c1"/>
         </w:rPr>
+        <w:t># If True, external artefacts induced by triggers will be suppressed from data</w:t>
+      </w:r>
+    </w:p>
+    <w:p>
+      <w:pPr>
+        <w:pStyle w:val="HTMLPreformatted"/>
+      </w:pPr>
+      <w:proofErr w:type="spellStart"/>
+      <w:r>
+        <w:rPr>
+          <w:rStyle w:val="n"/>
+        </w:rPr>
+        <w:t>dead_file</w:t>
+      </w:r>
+      <w:proofErr w:type="spellEnd"/>
+      <w:r>
+        <w:t xml:space="preserve">      </w:t>
+      </w:r>
+      <w:r>
+        <w:rPr>
+          <w:rStyle w:val="o"/>
+        </w:rPr>
+        <w:t>=</w:t>
+      </w:r>
+      <w:r>
+        <w:t xml:space="preserve">            </w:t>
+      </w:r>
+      <w:r>
+        <w:rPr>
+          <w:rStyle w:val="c1"/>
+        </w:rPr>
+        <w:t># Portion of the signals that should be excluded from the analysis [in dead units]</w:t>
+      </w:r>
+    </w:p>
+    <w:p>
+      <w:pPr>
+        <w:pStyle w:val="HTMLPreformatted"/>
+      </w:pPr>
+      <w:proofErr w:type="spellStart"/>
+      <w:r>
+        <w:rPr>
+          <w:rStyle w:val="n"/>
+        </w:rPr>
+        <w:t>dead_unit</w:t>
+      </w:r>
+      <w:proofErr w:type="spellEnd"/>
+      <w:r>
+        <w:t xml:space="preserve">      </w:t>
+      </w:r>
+      <w:r>
+        <w:rPr>
+          <w:rStyle w:val="o"/>
+        </w:rPr>
+        <w:t>=</w:t>
+      </w:r>
+      <w:r>
+        <w:t xml:space="preserve"> </w:t>
+      </w:r>
+      <w:r>
+        <w:rPr>
+          <w:rStyle w:val="n"/>
+        </w:rPr>
         <w:t>ms</w:t>
       </w:r>
-      <w:proofErr w:type="spellEnd"/>
+      <w:r>
+        <w:t xml:space="preserve">         </w:t>
+      </w:r>
       <w:r>
         <w:rPr>
           <w:rStyle w:val="c1"/>
         </w:rPr>
-        <w:t xml:space="preserve"> or timestep</w:t>
-      </w:r>
-    </w:p>
-    <w:p>
-      <w:pPr>
-        <w:pStyle w:val="HTMLPreformatted"/>
-      </w:pPr>
-      <w:proofErr w:type="spellStart"/>
-      <w:r>
-        <w:rPr>
-          <w:rStyle w:val="n"/>
-        </w:rPr>
-        <w:t>clean_artefact</w:t>
-      </w:r>
-      <w:proofErr w:type="spellEnd"/>
-      <w:r>
-        <w:t xml:space="preserve"> </w:t>
-      </w:r>
-      <w:r>
-        <w:rPr>
-          <w:rStyle w:val="o"/>
-        </w:rPr>
-        <w:t>=</w:t>
-      </w:r>
-      <w:r>
-        <w:t xml:space="preserve"> </w:t>
-      </w:r>
-      <w:r>
-        <w:rPr>
-          <w:rStyle w:val="kc"/>
-        </w:rPr>
-        <w:t>False</w:t>
-      </w:r>
-      <w:r>
-        <w:t xml:space="preserve">      </w:t>
-      </w:r>
-      <w:r>
-        <w:rPr>
-          <w:rStyle w:val="c1"/>
-        </w:rPr>
-        <w:t># If True, external artefacts induced by triggers will be suppressed from data</w:t>
-      </w:r>
-    </w:p>
-    <w:p>
-      <w:pPr>
-        <w:pStyle w:val="HTMLPreformatted"/>
-      </w:pPr>
-      <w:proofErr w:type="spellStart"/>
-      <w:r>
-        <w:rPr>
-          <w:rStyle w:val="n"/>
-        </w:rPr>
-        <w:t>dead_file</w:t>
-      </w:r>
-      <w:proofErr w:type="spellEnd"/>
-      <w:r>
-        <w:t xml:space="preserve">      </w:t>
-      </w:r>
-      <w:r>
-        <w:rPr>
-          <w:rStyle w:val="o"/>
-        </w:rPr>
-        <w:t>=</w:t>
-      </w:r>
-      <w:r>
-        <w:t xml:space="preserve">            </w:t>
-      </w:r>
-      <w:r>
-        <w:rPr>
-          <w:rStyle w:val="c1"/>
-        </w:rPr>
-        <w:t># Portion of the signals that should be excluded from the analysis [in dead units]</w:t>
-      </w:r>
-    </w:p>
-    <w:p>
-      <w:pPr>
-        <w:pStyle w:val="HTMLPreformatted"/>
-      </w:pPr>
-      <w:proofErr w:type="spellStart"/>
-      <w:r>
-        <w:rPr>
-          <w:rStyle w:val="n"/>
-        </w:rPr>
-        <w:t>dead_unit</w:t>
-      </w:r>
-      <w:proofErr w:type="spellEnd"/>
-      <w:r>
-        <w:t xml:space="preserve">      </w:t>
-      </w:r>
-      <w:r>
-        <w:rPr>
-          <w:rStyle w:val="o"/>
-        </w:rPr>
-        <w:t>=</w:t>
-      </w:r>
-      <w:r>
-        <w:t xml:space="preserve"> </w:t>
-      </w:r>
-      <w:proofErr w:type="spellStart"/>
-      <w:r>
-        <w:rPr>
-          <w:rStyle w:val="n"/>
-        </w:rPr>
-        <w:t>ms</w:t>
-      </w:r>
-      <w:proofErr w:type="spellEnd"/>
-      <w:r>
-        <w:t xml:space="preserve">         </w:t>
-      </w:r>
-      <w:r>
-        <w:rPr>
-          <w:rStyle w:val="c1"/>
-        </w:rPr>
-        <w:t xml:space="preserve"># The unit in which times for dead regions are expressed: can be </w:t>
-      </w:r>
-      <w:proofErr w:type="spellStart"/>
-      <w:r>
-        <w:rPr>
-          <w:rStyle w:val="c1"/>
-        </w:rPr>
-        <w:t>ms</w:t>
-      </w:r>
-      <w:proofErr w:type="spellEnd"/>
-      <w:r>
-        <w:rPr>
-          <w:rStyle w:val="c1"/>
-        </w:rPr>
-        <w:t xml:space="preserve"> or timestep</w:t>
+        <w:t># The unit in which times for dead regions are expressed: can be ms or timestep</w:t>
       </w:r>
     </w:p>
     <w:p>
@@ -11166,7 +11116,15 @@
       </w:r>
       <w:proofErr w:type="spellEnd"/>
       <w:r>
-        <w:t xml:space="preserve"> The path to the file where your artefact times and labels. See </w:t>
+        <w:t xml:space="preserve"> </w:t>
+      </w:r>
+      <w:proofErr w:type="gramStart"/>
+      <w:r>
+        <w:t>The</w:t>
+      </w:r>
+      <w:proofErr w:type="gramEnd"/>
+      <w:r>
+        <w:t xml:space="preserve"> path to the file where your artefact times and labels. See </w:t>
       </w:r>
       <w:hyperlink r:id="rId18" w:history="1">
         <w:r>
@@ -11200,7 +11158,15 @@
       </w:r>
       <w:proofErr w:type="spellEnd"/>
       <w:r>
-        <w:t xml:space="preserve"> The path to file where your artefact temporal windows. See </w:t>
+        <w:t xml:space="preserve"> </w:t>
+      </w:r>
+      <w:proofErr w:type="gramStart"/>
+      <w:r>
+        <w:t>The</w:t>
+      </w:r>
+      <w:proofErr w:type="gramEnd"/>
+      <w:r>
+        <w:t xml:space="preserve"> path to file where your artefact temporal windows. See </w:t>
       </w:r>
       <w:hyperlink r:id="rId19" w:history="1">
         <w:r>
@@ -11268,7 +11234,15 @@
       </w:r>
       <w:proofErr w:type="spellEnd"/>
       <w:r>
-        <w:t xml:space="preserve"> The default format to save the plots of the artefacts, one per artefact, showing all channels. You can set it to None if you do not want any</w:t>
+        <w:t xml:space="preserve"> </w:t>
+      </w:r>
+      <w:proofErr w:type="gramStart"/>
+      <w:r>
+        <w:t>The</w:t>
+      </w:r>
+      <w:proofErr w:type="gramEnd"/>
+      <w:r>
+        <w:t xml:space="preserve"> default format to save the plots of the artefacts, one per artefact, showing all channels. You can set it to None if you do not want any</w:t>
       </w:r>
     </w:p>
     <w:p>
@@ -11288,6 +11262,7 @@
           <w:sz w:val="20"/>
           <w:szCs w:val="20"/>
         </w:rPr>
+        <w:lastRenderedPageBreak/>
         <w:t>trig_unit</w:t>
       </w:r>
       <w:proofErr w:type="spellEnd"/>
@@ -11320,13 +11295,8 @@
       </w:r>
       <w:proofErr w:type="spellEnd"/>
       <w:r>
-        <w:t xml:space="preserve"> to be in timestep or </w:t>
-      </w:r>
-      <w:proofErr w:type="spellStart"/>
-      <w:r>
-        <w:t>ms</w:t>
-      </w:r>
-      <w:proofErr w:type="spellEnd"/>
+        <w:t xml:space="preserve"> to be in timestep or ms</w:t>
+      </w:r>
     </w:p>
     <w:p>
       <w:pPr>
@@ -11349,7 +11319,15 @@
       </w:r>
       <w:proofErr w:type="spellEnd"/>
       <w:r>
-        <w:t xml:space="preserve"> The path to the file where the dead portions of the recording, that should be excluded from the analysis, are specified. . See </w:t>
+        <w:t xml:space="preserve"> </w:t>
+      </w:r>
+      <w:proofErr w:type="gramStart"/>
+      <w:r>
+        <w:t>The</w:t>
+      </w:r>
+      <w:proofErr w:type="gramEnd"/>
+      <w:r>
+        <w:t xml:space="preserve"> path to the file where the dead portions of the recording, that should be excluded from the analysis, are specified. . See </w:t>
       </w:r>
       <w:hyperlink r:id="rId21" w:history="1">
         <w:r>
@@ -11397,13 +11375,8 @@
       </w:r>
       <w:proofErr w:type="spellEnd"/>
       <w:r>
-        <w:t xml:space="preserve"> to be in timestep or </w:t>
-      </w:r>
-      <w:proofErr w:type="spellStart"/>
-      <w:r>
-        <w:t>ms</w:t>
-      </w:r>
-      <w:proofErr w:type="spellEnd"/>
+        <w:t xml:space="preserve"> to be in timestep or ms</w:t>
+      </w:r>
     </w:p>
     <w:p>
       <w:pPr>
@@ -11422,7 +11395,6 @@
           <w:sz w:val="20"/>
           <w:szCs w:val="20"/>
         </w:rPr>
-        <w:lastRenderedPageBreak/>
         <w:t>ignore_times</w:t>
       </w:r>
       <w:proofErr w:type="spellEnd"/>
@@ -11653,21 +11625,7 @@
         <w:rPr>
           <w:rStyle w:val="c1"/>
         </w:rPr>
-        <w:t xml:space="preserve"># Can be in percent of variance explain, or </w:t>
-      </w:r>
-      <w:proofErr w:type="spellStart"/>
-      <w:r>
-        <w:rPr>
-          <w:rStyle w:val="c1"/>
-        </w:rPr>
-        <w:t>num</w:t>
-      </w:r>
-      <w:proofErr w:type="spellEnd"/>
-      <w:r>
-        <w:rPr>
-          <w:rStyle w:val="c1"/>
-        </w:rPr>
-        <w:t xml:space="preserve"> of dimensions for PCA on waveforms</w:t>
+        <w:t># Can be in percent of variance explain, or num of dimensions for PCA on waveforms</w:t>
       </w:r>
     </w:p>
     <w:p>
@@ -11696,7 +11654,15 @@
       </w:r>
       <w:proofErr w:type="spellEnd"/>
       <w:r>
-        <w:t xml:space="preserve"> If you want to save some memory usage, you can reduce the number of features kept to describe a waveform.</w:t>
+        <w:t xml:space="preserve"> If you want to save some memory usage, you can reduce the number of features kept </w:t>
+      </w:r>
+      <w:proofErr w:type="gramStart"/>
+      <w:r>
+        <w:t>to describe</w:t>
+      </w:r>
+      <w:proofErr w:type="gramEnd"/>
+      <w:r>
+        <w:t xml:space="preserve"> a waveform.</w:t>
       </w:r>
     </w:p>
     <w:p>
@@ -12336,6 +12302,7 @@
         <w:pStyle w:val="first"/>
       </w:pPr>
       <w:r>
+        <w:lastRenderedPageBreak/>
         <w:t>Note</w:t>
       </w:r>
     </w:p>
@@ -12344,7 +12311,15 @@
         <w:pStyle w:val="last"/>
       </w:pPr>
       <w:r>
-        <w:t>This is the a key section, as bad clustering will implies bad results. However, the code is very robust to parameters changes.</w:t>
+        <w:t xml:space="preserve">This is </w:t>
+      </w:r>
+      <w:proofErr w:type="gramStart"/>
+      <w:r>
+        <w:t>the a</w:t>
+      </w:r>
+      <w:proofErr w:type="gramEnd"/>
+      <w:r>
+        <w:t xml:space="preserve"> key section, as bad clustering will implies bad results. However, the code is very robust to parameters changes.</w:t>
       </w:r>
     </w:p>
     <w:p>
@@ -12368,11 +12343,18 @@
           <w:sz w:val="20"/>
           <w:szCs w:val="20"/>
         </w:rPr>
-        <w:lastRenderedPageBreak/>
         <w:t>extraction</w:t>
       </w:r>
       <w:r>
-        <w:t xml:space="preserve"> The method to estimate the templates. </w:t>
+        <w:t xml:space="preserve"> </w:t>
+      </w:r>
+      <w:proofErr w:type="gramStart"/>
+      <w:r>
+        <w:t>The</w:t>
+      </w:r>
+      <w:proofErr w:type="gramEnd"/>
+      <w:r>
+        <w:t xml:space="preserve"> method to estimate the templates. </w:t>
       </w:r>
       <w:r>
         <w:rPr>
@@ -12408,7 +12390,15 @@
         <w:t>Quadratic</w:t>
       </w:r>
       <w:r>
-        <w:t xml:space="preserve"> is slower, and should not be used.</w:t>
+        <w:t xml:space="preserve"> is </w:t>
+      </w:r>
+      <w:proofErr w:type="gramStart"/>
+      <w:r>
+        <w:t>slower, and</w:t>
+      </w:r>
+      <w:proofErr w:type="gramEnd"/>
+      <w:r>
+        <w:t xml:space="preserve"> should not be used.</w:t>
       </w:r>
     </w:p>
     <w:p>
@@ -12432,7 +12422,15 @@
       </w:r>
       <w:proofErr w:type="spellEnd"/>
       <w:r>
-        <w:t xml:space="preserve"> The number of elements that every electrode will try to collect, in order to perform the clustering</w:t>
+        <w:t xml:space="preserve"> </w:t>
+      </w:r>
+      <w:proofErr w:type="gramStart"/>
+      <w:r>
+        <w:t>The</w:t>
+      </w:r>
+      <w:proofErr w:type="gramEnd"/>
+      <w:r>
+        <w:t xml:space="preserve"> number of elements that every electrode will try to collect, in order to perform the clustering</w:t>
       </w:r>
     </w:p>
     <w:p>
@@ -12456,7 +12454,15 @@
       </w:r>
       <w:proofErr w:type="spellEnd"/>
       <w:r>
-        <w:t xml:space="preserve"> The number of passes performed by the algorithm to refine the density landscape</w:t>
+        <w:t xml:space="preserve"> </w:t>
+      </w:r>
+      <w:proofErr w:type="gramStart"/>
+      <w:r>
+        <w:t>The</w:t>
+      </w:r>
+      <w:proofErr w:type="gramEnd"/>
+      <w:r>
+        <w:t xml:space="preserve"> number of passes performed by the algorithm to refine the density landscape</w:t>
       </w:r>
     </w:p>
     <w:p>
@@ -12480,7 +12486,23 @@
       </w:r>
       <w:proofErr w:type="spellEnd"/>
       <w:r>
-        <w:t xml:space="preserve"> By default, the code will collect only a subset of spikes, randomly, on all electrodes. However, for long recordings, or if you have low thresholds, you may want to select them in a smarter manner, in order to avoid missing the large ones, under represented. If the smart search is activated, the code will first sample the distribution of amplitudes, on all channels, and then implement a rejection algorithm such that it will try to select spikes in order to make the distribution of amplitudes more uniform.</w:t>
+        <w:t xml:space="preserve"> </w:t>
+      </w:r>
+      <w:proofErr w:type="gramStart"/>
+      <w:r>
+        <w:t>By</w:t>
+      </w:r>
+      <w:proofErr w:type="gramEnd"/>
+      <w:r>
+        <w:t xml:space="preserve"> default, the code will collect only a subset of spikes, randomly, on all electrodes. However, for long recordings, or if you have low thresholds, you may want to select them in a smarter manner, in order to avoid missing the large ones, </w:t>
+      </w:r>
+      <w:proofErr w:type="gramStart"/>
+      <w:r>
+        <w:t>under represented</w:t>
+      </w:r>
+      <w:proofErr w:type="gramEnd"/>
+      <w:r>
+        <w:t>. If the smart search is activated, the code will first sample the distribution of amplitudes, on all channels, and then implement a rejection algorithm such that it will try to select spikes in order to make the distribution of amplitudes more uniform.</w:t>
       </w:r>
     </w:p>
     <w:p>
@@ -12528,7 +12550,15 @@
       </w:r>
       <w:proofErr w:type="spellEnd"/>
       <w:r>
-        <w:t xml:space="preserve"> Several methods can be used to perform greedy local merges on each electrodes. Each of the method has a parameter, defined by </w:t>
+        <w:t xml:space="preserve"> Several methods can be used to perform greedy local merges on each </w:t>
+      </w:r>
+      <w:proofErr w:type="gramStart"/>
+      <w:r>
+        <w:t>electrodes</w:t>
+      </w:r>
+      <w:proofErr w:type="gramEnd"/>
+      <w:r>
+        <w:t xml:space="preserve">. Each of the method has a parameter, defined by </w:t>
       </w:r>
       <w:proofErr w:type="spellStart"/>
       <w:r>
@@ -12589,7 +12619,15 @@
         <w:t>dispersion</w:t>
       </w:r>
       <w:r>
-        <w:t xml:space="preserve"> The spread of the amplitudes allowed, for every templates, around the centroid.</w:t>
+        <w:t xml:space="preserve"> </w:t>
+      </w:r>
+      <w:proofErr w:type="gramStart"/>
+      <w:r>
+        <w:t>The</w:t>
+      </w:r>
+      <w:proofErr w:type="gramEnd"/>
+      <w:r>
+        <w:t xml:space="preserve"> spread of the amplitudes allowed, for every templates, around the centroid.</w:t>
       </w:r>
     </w:p>
     <w:p>
@@ -12613,7 +12651,15 @@
       </w:r>
       <w:proofErr w:type="spellEnd"/>
       <w:r>
-        <w:t xml:space="preserve"> By default, the code generates sanity plots of the clustering, one per electrode.</w:t>
+        <w:t xml:space="preserve"> </w:t>
+      </w:r>
+      <w:proofErr w:type="gramStart"/>
+      <w:r>
+        <w:t>By</w:t>
+      </w:r>
+      <w:proofErr w:type="gramEnd"/>
+      <w:r>
+        <w:t xml:space="preserve"> default, the code generates sanity plots of the clustering, one per electrode.</w:t>
       </w:r>
     </w:p>
     <w:p>
@@ -12736,8 +12782,16 @@
         <w:rPr>
           <w:rStyle w:val="c1"/>
         </w:rPr>
-        <w:t># True if amplitudes are adjusted automatically for every templates</w:t>
-      </w:r>
+        <w:t xml:space="preserve"># True if amplitudes are adjusted automatically for every </w:t>
+      </w:r>
+      <w:proofErr w:type="gramStart"/>
+      <w:r>
+        <w:rPr>
+          <w:rStyle w:val="c1"/>
+        </w:rPr>
+        <w:t>templates</w:t>
+      </w:r>
+      <w:proofErr w:type="gramEnd"/>
     </w:p>
     <w:p>
       <w:pPr>
@@ -12788,6 +12842,7 @@
         <w:rPr>
           <w:rStyle w:val="n"/>
         </w:rPr>
+        <w:lastRenderedPageBreak/>
         <w:t>ratio_thresh</w:t>
       </w:r>
       <w:proofErr w:type="spellEnd"/>
@@ -12879,12 +12934,19 @@
           <w:sz w:val="20"/>
           <w:szCs w:val="20"/>
         </w:rPr>
-        <w:lastRenderedPageBreak/>
         <w:t>ratio_thresh</w:t>
       </w:r>
       <w:proofErr w:type="spellEnd"/>
       <w:r>
-        <w:t xml:space="preserve"> If you want to get more spikes for the low amplitudes templates, you can decrease this value. It will slow down the fitting procedure, but collect more spikes for the templates with</w:t>
+        <w:t xml:space="preserve"> If you want to get more spikes for the low </w:t>
+      </w:r>
+      <w:proofErr w:type="gramStart"/>
+      <w:r>
+        <w:t>amplitudes</w:t>
+      </w:r>
+      <w:proofErr w:type="gramEnd"/>
+      <w:r>
+        <w:t xml:space="preserve"> templates, you can decrease this value. It will slow down the fitting procedure, but collect more spikes for the templates with</w:t>
       </w:r>
     </w:p>
     <w:p>
@@ -13043,21 +13105,87 @@
         <w:rPr>
           <w:rStyle w:val="c1"/>
         </w:rPr>
-        <w:t xml:space="preserve"># Bin size for computing CC [in </w:t>
-      </w:r>
-      <w:proofErr w:type="spellStart"/>
+        <w:t># Bin size for computing CC [in ms]</w:t>
+      </w:r>
+    </w:p>
+    <w:p>
+      <w:pPr>
+        <w:pStyle w:val="HTMLPreformatted"/>
+      </w:pPr>
+      <w:proofErr w:type="spellStart"/>
+      <w:r>
+        <w:rPr>
+          <w:rStyle w:val="n"/>
+        </w:rPr>
+        <w:t>default_lag</w:t>
+      </w:r>
+      <w:proofErr w:type="spellEnd"/>
+      <w:r>
+        <w:t xml:space="preserve">    </w:t>
+      </w:r>
+      <w:r>
+        <w:rPr>
+          <w:rStyle w:val="o"/>
+        </w:rPr>
+        <w:t>=</w:t>
+      </w:r>
+      <w:r>
+        <w:t xml:space="preserve"> </w:t>
+      </w:r>
+      <w:r>
+        <w:rPr>
+          <w:rStyle w:val="mi"/>
+        </w:rPr>
+        <w:t>5</w:t>
+      </w:r>
+      <w:r>
+        <w:t xml:space="preserve">          </w:t>
+      </w:r>
       <w:r>
         <w:rPr>
           <w:rStyle w:val="c1"/>
         </w:rPr>
-        <w:t>ms</w:t>
-      </w:r>
-      <w:proofErr w:type="spellEnd"/>
+        <w:t># Default length of the period to compute dip in the CC [ms]</w:t>
+      </w:r>
+    </w:p>
+    <w:p>
+      <w:pPr>
+        <w:pStyle w:val="HTMLPreformatted"/>
+      </w:pPr>
+      <w:proofErr w:type="spellStart"/>
+      <w:r>
+        <w:rPr>
+          <w:rStyle w:val="n"/>
+        </w:rPr>
+        <w:t>auto_mode</w:t>
+      </w:r>
+      <w:proofErr w:type="spellEnd"/>
+      <w:r>
+        <w:t xml:space="preserve">      </w:t>
+      </w:r>
+      <w:r>
+        <w:rPr>
+          <w:rStyle w:val="o"/>
+        </w:rPr>
+        <w:t>=</w:t>
+      </w:r>
+      <w:r>
+        <w:t xml:space="preserve"> </w:t>
+      </w:r>
+      <w:r>
+        <w:rPr>
+          <w:rStyle w:val="mf"/>
+        </w:rPr>
+        <w:t>0.75</w:t>
+      </w:r>
+      <w:r>
+        <w:t xml:space="preserve">       </w:t>
+      </w:r>
       <w:r>
         <w:rPr>
           <w:rStyle w:val="c1"/>
         </w:rPr>
-        <w:t>]</w:t>
+        <w:t># Between 0 (aggressive) and 1 (no merging). If empty, GUI is launched</w:t>
       </w:r>
     </w:p>
     <w:p>
@@ -13069,7 +13197,47 @@
         <w:rPr>
           <w:rStyle w:val="n"/>
         </w:rPr>
-        <w:t>default_lag</w:t>
+        <w:t>remove_noise</w:t>
+      </w:r>
+      <w:proofErr w:type="spellEnd"/>
+      <w:r>
+        <w:t xml:space="preserve">   </w:t>
+      </w:r>
+      <w:r>
+        <w:rPr>
+          <w:rStyle w:val="o"/>
+        </w:rPr>
+        <w:t>=</w:t>
+      </w:r>
+      <w:r>
+        <w:t xml:space="preserve"> </w:t>
+      </w:r>
+      <w:r>
+        <w:rPr>
+          <w:rStyle w:val="kc"/>
+        </w:rPr>
+        <w:t>False</w:t>
+      </w:r>
+      <w:r>
+        <w:t xml:space="preserve">      </w:t>
+      </w:r>
+      <w:r>
+        <w:rPr>
+          <w:rStyle w:val="c1"/>
+        </w:rPr>
+        <w:t># If True, meta merging will remove obvious noise templates (weak amplitudes)</w:t>
+      </w:r>
+    </w:p>
+    <w:p>
+      <w:pPr>
+        <w:pStyle w:val="HTMLPreformatted"/>
+      </w:pPr>
+      <w:proofErr w:type="spellStart"/>
+      <w:r>
+        <w:rPr>
+          <w:rStyle w:val="n"/>
+        </w:rPr>
+        <w:t>noise_limit</w:t>
       </w:r>
       <w:proofErr w:type="spellEnd"/>
       <w:r>
@@ -13086,6 +13254,86 @@
       </w:r>
       <w:r>
         <w:rPr>
+          <w:rStyle w:val="mf"/>
+        </w:rPr>
+        <w:t>0.75</w:t>
+      </w:r>
+      <w:r>
+        <w:t xml:space="preserve">       </w:t>
+      </w:r>
+      <w:r>
+        <w:rPr>
+          <w:rStyle w:val="c1"/>
+        </w:rPr>
+        <w:t># Amplitude at which templates are classified as noise</w:t>
+      </w:r>
+    </w:p>
+    <w:p>
+      <w:pPr>
+        <w:pStyle w:val="HTMLPreformatted"/>
+      </w:pPr>
+      <w:proofErr w:type="spellStart"/>
+      <w:r>
+        <w:rPr>
+          <w:rStyle w:val="n"/>
+        </w:rPr>
+        <w:t>sparsity_limit</w:t>
+      </w:r>
+      <w:proofErr w:type="spellEnd"/>
+      <w:r>
+        <w:t xml:space="preserve"> </w:t>
+      </w:r>
+      <w:r>
+        <w:rPr>
+          <w:rStyle w:val="o"/>
+        </w:rPr>
+        <w:t>=</w:t>
+      </w:r>
+      <w:r>
+        <w:t xml:space="preserve"> </w:t>
+      </w:r>
+      <w:r>
+        <w:rPr>
+          <w:rStyle w:val="mf"/>
+        </w:rPr>
+        <w:t>0.75</w:t>
+      </w:r>
+      <w:r>
+        <w:t xml:space="preserve">       </w:t>
+      </w:r>
+      <w:r>
+        <w:rPr>
+          <w:rStyle w:val="c1"/>
+        </w:rPr>
+        <w:t># Sparsity level (in percentage) for selecting templates as putative noise (in [0, 1])</w:t>
+      </w:r>
+    </w:p>
+    <w:p>
+      <w:pPr>
+        <w:pStyle w:val="HTMLPreformatted"/>
+      </w:pPr>
+      <w:proofErr w:type="spellStart"/>
+      <w:r>
+        <w:rPr>
+          <w:rStyle w:val="n"/>
+        </w:rPr>
+        <w:t>time_rpv</w:t>
+      </w:r>
+      <w:proofErr w:type="spellEnd"/>
+      <w:r>
+        <w:t xml:space="preserve">       </w:t>
+      </w:r>
+      <w:r>
+        <w:rPr>
+          <w:rStyle w:val="o"/>
+        </w:rPr>
+        <w:t>=</w:t>
+      </w:r>
+      <w:r>
+        <w:t xml:space="preserve"> </w:t>
+      </w:r>
+      <w:r>
+        <w:rPr>
           <w:rStyle w:val="mi"/>
         </w:rPr>
         <w:t>5</w:t>
@@ -13097,235 +13345,7 @@
         <w:rPr>
           <w:rStyle w:val="c1"/>
         </w:rPr>
-        <w:t># Default length of the period to compute dip in the CC [</w:t>
-      </w:r>
-      <w:proofErr w:type="spellStart"/>
-      <w:r>
-        <w:rPr>
-          <w:rStyle w:val="c1"/>
-        </w:rPr>
-        <w:t>ms</w:t>
-      </w:r>
-      <w:proofErr w:type="spellEnd"/>
-      <w:r>
-        <w:rPr>
-          <w:rStyle w:val="c1"/>
-        </w:rPr>
-        <w:t>]</w:t>
-      </w:r>
-    </w:p>
-    <w:p>
-      <w:pPr>
-        <w:pStyle w:val="HTMLPreformatted"/>
-      </w:pPr>
-      <w:proofErr w:type="spellStart"/>
-      <w:r>
-        <w:rPr>
-          <w:rStyle w:val="n"/>
-        </w:rPr>
-        <w:t>auto_mode</w:t>
-      </w:r>
-      <w:proofErr w:type="spellEnd"/>
-      <w:r>
-        <w:t xml:space="preserve">      </w:t>
-      </w:r>
-      <w:r>
-        <w:rPr>
-          <w:rStyle w:val="o"/>
-        </w:rPr>
-        <w:t>=</w:t>
-      </w:r>
-      <w:r>
-        <w:t xml:space="preserve"> </w:t>
-      </w:r>
-      <w:r>
-        <w:rPr>
-          <w:rStyle w:val="mf"/>
-        </w:rPr>
-        <w:t>0.75</w:t>
-      </w:r>
-      <w:r>
-        <w:t xml:space="preserve">       </w:t>
-      </w:r>
-      <w:r>
-        <w:rPr>
-          <w:rStyle w:val="c1"/>
-        </w:rPr>
-        <w:t># Between 0 (aggressive) and 1 (no merging). If empty, GUI is launched</w:t>
-      </w:r>
-    </w:p>
-    <w:p>
-      <w:pPr>
-        <w:pStyle w:val="HTMLPreformatted"/>
-      </w:pPr>
-      <w:proofErr w:type="spellStart"/>
-      <w:r>
-        <w:rPr>
-          <w:rStyle w:val="n"/>
-        </w:rPr>
-        <w:t>remove_noise</w:t>
-      </w:r>
-      <w:proofErr w:type="spellEnd"/>
-      <w:r>
-        <w:t xml:space="preserve">   </w:t>
-      </w:r>
-      <w:r>
-        <w:rPr>
-          <w:rStyle w:val="o"/>
-        </w:rPr>
-        <w:t>=</w:t>
-      </w:r>
-      <w:r>
-        <w:t xml:space="preserve"> </w:t>
-      </w:r>
-      <w:r>
-        <w:rPr>
-          <w:rStyle w:val="kc"/>
-        </w:rPr>
-        <w:t>False</w:t>
-      </w:r>
-      <w:r>
-        <w:t xml:space="preserve">      </w:t>
-      </w:r>
-      <w:r>
-        <w:rPr>
-          <w:rStyle w:val="c1"/>
-        </w:rPr>
-        <w:t># If True, meta merging will remove obvious noise templates (weak amplitudes)</w:t>
-      </w:r>
-    </w:p>
-    <w:p>
-      <w:pPr>
-        <w:pStyle w:val="HTMLPreformatted"/>
-      </w:pPr>
-      <w:proofErr w:type="spellStart"/>
-      <w:r>
-        <w:rPr>
-          <w:rStyle w:val="n"/>
-        </w:rPr>
-        <w:t>noise_limit</w:t>
-      </w:r>
-      <w:proofErr w:type="spellEnd"/>
-      <w:r>
-        <w:t xml:space="preserve">    </w:t>
-      </w:r>
-      <w:r>
-        <w:rPr>
-          <w:rStyle w:val="o"/>
-        </w:rPr>
-        <w:t>=</w:t>
-      </w:r>
-      <w:r>
-        <w:t xml:space="preserve"> </w:t>
-      </w:r>
-      <w:r>
-        <w:rPr>
-          <w:rStyle w:val="mf"/>
-        </w:rPr>
-        <w:t>0.75</w:t>
-      </w:r>
-      <w:r>
-        <w:t xml:space="preserve">       </w:t>
-      </w:r>
-      <w:r>
-        <w:rPr>
-          <w:rStyle w:val="c1"/>
-        </w:rPr>
-        <w:t># Amplitude at which templates are classified as noise</w:t>
-      </w:r>
-    </w:p>
-    <w:p>
-      <w:pPr>
-        <w:pStyle w:val="HTMLPreformatted"/>
-      </w:pPr>
-      <w:proofErr w:type="spellStart"/>
-      <w:r>
-        <w:rPr>
-          <w:rStyle w:val="n"/>
-        </w:rPr>
-        <w:t>sparsity_limit</w:t>
-      </w:r>
-      <w:proofErr w:type="spellEnd"/>
-      <w:r>
-        <w:t xml:space="preserve"> </w:t>
-      </w:r>
-      <w:r>
-        <w:rPr>
-          <w:rStyle w:val="o"/>
-        </w:rPr>
-        <w:t>=</w:t>
-      </w:r>
-      <w:r>
-        <w:t xml:space="preserve"> </w:t>
-      </w:r>
-      <w:r>
-        <w:rPr>
-          <w:rStyle w:val="mf"/>
-        </w:rPr>
-        <w:t>0.75</w:t>
-      </w:r>
-      <w:r>
-        <w:t xml:space="preserve">       </w:t>
-      </w:r>
-      <w:r>
-        <w:rPr>
-          <w:rStyle w:val="c1"/>
-        </w:rPr>
-        <w:t># Sparsity level (in percentage) for selecting templates as putative noise (in [0, 1])</w:t>
-      </w:r>
-    </w:p>
-    <w:p>
-      <w:pPr>
-        <w:pStyle w:val="HTMLPreformatted"/>
-      </w:pPr>
-      <w:proofErr w:type="spellStart"/>
-      <w:r>
-        <w:rPr>
-          <w:rStyle w:val="n"/>
-        </w:rPr>
-        <w:t>time_rpv</w:t>
-      </w:r>
-      <w:proofErr w:type="spellEnd"/>
-      <w:r>
-        <w:t xml:space="preserve">       </w:t>
-      </w:r>
-      <w:r>
-        <w:rPr>
-          <w:rStyle w:val="o"/>
-        </w:rPr>
-        <w:t>=</w:t>
-      </w:r>
-      <w:r>
-        <w:t xml:space="preserve"> </w:t>
-      </w:r>
-      <w:r>
-        <w:rPr>
-          <w:rStyle w:val="mi"/>
-        </w:rPr>
-        <w:t>5</w:t>
-      </w:r>
-      <w:r>
-        <w:t xml:space="preserve">          </w:t>
-      </w:r>
-      <w:r>
-        <w:rPr>
-          <w:rStyle w:val="c1"/>
-        </w:rPr>
-        <w:t xml:space="preserve"># Time [in </w:t>
-      </w:r>
-      <w:proofErr w:type="spellStart"/>
-      <w:r>
-        <w:rPr>
-          <w:rStyle w:val="c1"/>
-        </w:rPr>
-        <w:t>ms</w:t>
-      </w:r>
-      <w:proofErr w:type="spellEnd"/>
-      <w:r>
-        <w:rPr>
-          <w:rStyle w:val="c1"/>
-        </w:rPr>
-        <w:t>] to consider for Refraction Period Violations (RPV) (0 to disable)</w:t>
+        <w:t># Time [in ms] to consider for Refraction Period Violations (RPV) (0 to disable)</w:t>
       </w:r>
     </w:p>
     <w:p>
@@ -13552,6 +13572,7 @@
           <w:sz w:val="20"/>
           <w:szCs w:val="20"/>
         </w:rPr>
+        <w:lastRenderedPageBreak/>
         <w:t>remove_noise</w:t>
       </w:r>
       <w:proofErr w:type="spellEnd"/>
@@ -13604,11 +13625,23 @@
       </w:r>
       <w:proofErr w:type="spellEnd"/>
       <w:r>
-        <w:t xml:space="preserve"> To be considered as noisy templates, sparsity level that must be achieved by the templates. Internally, the code sets to 0 channels without any useful information. So the sparsity is the ratio between the number of channels </w:t>
-      </w:r>
-      <w:r>
-        <w:lastRenderedPageBreak/>
-        <w:t>with non-zero values divided by the number of channels that should have had a signal. Usually, noise tends to only be defined on few channels (if not only one)</w:t>
+        <w:t xml:space="preserve"> </w:t>
+      </w:r>
+      <w:proofErr w:type="gramStart"/>
+      <w:r>
+        <w:t>To</w:t>
+      </w:r>
+      <w:proofErr w:type="gramEnd"/>
+      <w:r>
+        <w:t xml:space="preserve"> be considered as noisy templates, sparsity level that must be achieved by the templates. Internally, the code sets to 0 channels without any useful information. </w:t>
+      </w:r>
+      <w:proofErr w:type="gramStart"/>
+      <w:r>
+        <w:t>So</w:t>
+      </w:r>
+      <w:proofErr w:type="gramEnd"/>
+      <w:r>
+        <w:t xml:space="preserve"> the sparsity is the ratio between the number of channels with non-zero values divided by the number of channels that should have had a signal. Usually, noise tends to only be defined on few channels (if not only one)</w:t>
       </w:r>
     </w:p>
     <w:p>
@@ -13688,7 +13721,15 @@
       </w:r>
       <w:proofErr w:type="spellEnd"/>
       <w:r>
-        <w:t xml:space="preserve"> To assess if a unit is drifting or not, we compute distances between the histograms of the spike times, for a given pair of cells, and assess how much do they overlap. For drifting units, they should not overlap by much, and the threshold can be set by this value. The higher, the more histograms should be distinct to be merged.</w:t>
+        <w:t xml:space="preserve"> </w:t>
+      </w:r>
+      <w:proofErr w:type="gramStart"/>
+      <w:r>
+        <w:t>To</w:t>
+      </w:r>
+      <w:proofErr w:type="gramEnd"/>
+      <w:r>
+        <w:t xml:space="preserve"> assess if a unit is drifting or not, we compute distances between the histograms of the spike times, for a given pair of cells, and assess how much do they overlap. For drifting units, they should not overlap by much, and the threshold can be set by this value. The higher, the more histograms should be distinct to be merged.</w:t>
       </w:r>
     </w:p>
     <w:p>
@@ -13939,7 +13980,15 @@
       </w:r>
       <w:proofErr w:type="spellEnd"/>
       <w:r>
-        <w:t xml:space="preserve"> If you have a large number of templates or a very high density probe, you should use the sparse format for </w:t>
+        <w:t xml:space="preserve"> If you have a large number of templates or a very </w:t>
+      </w:r>
+      <w:proofErr w:type="gramStart"/>
+      <w:r>
+        <w:t>high density</w:t>
+      </w:r>
+      <w:proofErr w:type="gramEnd"/>
+      <w:r>
+        <w:t xml:space="preserve"> probe, you should use the sparse format for </w:t>
       </w:r>
       <w:proofErr w:type="spellStart"/>
       <w:r>
@@ -14060,6 +14109,7 @@
     <w:p/>
     <w:p>
       <w:r>
+        <w:lastRenderedPageBreak/>
         <w:t xml:space="preserve">Issue: </w:t>
       </w:r>
       <w:proofErr w:type="spellStart"/>
@@ -14122,7 +14172,6 @@
     </w:p>
     <w:p>
       <w:r>
-        <w:lastRenderedPageBreak/>
         <w:t xml:space="preserve">Probably best to deal with resampling of data in </w:t>
       </w:r>
       <w:proofErr w:type="spellStart"/>
@@ -14858,15 +14907,7 @@
     <w:p>
       <w:r>
         <w:tab/>
-        <w:t xml:space="preserve">Has 1ms dur spikes at every stimulus onset (100 </w:t>
-      </w:r>
-      <w:proofErr w:type="spellStart"/>
-      <w:r>
-        <w:t>ms</w:t>
-      </w:r>
-      <w:proofErr w:type="spellEnd"/>
-      <w:r>
-        <w:t xml:space="preserve"> stim delay)</w:t>
+        <w:t>Has 1ms dur spikes at every stimulus onset (100 ms stim delay)</w:t>
       </w:r>
     </w:p>
     <w:p>
@@ -14952,7 +14993,6 @@
         </w:numPr>
       </w:pPr>
       <w:r>
-        <w:lastRenderedPageBreak/>
         <w:t>a graphical way to scroll through reps and identify bad trials</w:t>
       </w:r>
     </w:p>
@@ -15353,6 +15393,7 @@
       </w:pPr>
       <w:proofErr w:type="spellStart"/>
       <w:r>
+        <w:lastRenderedPageBreak/>
         <w:t>rawPath</w:t>
       </w:r>
       <w:proofErr w:type="spellEnd"/>
@@ -15437,7 +15478,6 @@
     <w:p>
       <w:proofErr w:type="spellStart"/>
       <w:r>
-        <w:lastRenderedPageBreak/>
         <w:t>getSpikesByStim</w:t>
       </w:r>
       <w:proofErr w:type="spellEnd"/>
@@ -15534,7 +15574,15 @@
     </w:p>
     <w:p>
       <w:r>
-        <w:t>Not sure.. bra</w:t>
+        <w:t xml:space="preserve">Not </w:t>
+      </w:r>
+      <w:proofErr w:type="gramStart"/>
+      <w:r>
+        <w:t>sure..</w:t>
+      </w:r>
+      <w:proofErr w:type="gramEnd"/>
+      <w:r>
+        <w:t xml:space="preserve"> bra</w:t>
       </w:r>
       <w:r>
         <w:t xml:space="preserve">nching to work on </w:t>
@@ -15882,7 +15930,6 @@
     </w:p>
     <w:p>
       <w:r>
-        <w:lastRenderedPageBreak/>
         <w:t xml:space="preserve">Algorithm for stim timestamps implemented for </w:t>
       </w:r>
       <w:proofErr w:type="spellStart"/>
@@ -15892,6 +15939,30 @@
       <w:proofErr w:type="spellEnd"/>
       <w:r>
         <w:t>, need to duplicate and migrate to subclasses</w:t>
+      </w:r>
+    </w:p>
+    <w:p/>
+    <w:p>
+      <w:r>
+        <w:t>1 July 2020</w:t>
+      </w:r>
+    </w:p>
+    <w:p>
+      <w:r>
+        <w:t xml:space="preserve">Added code for </w:t>
+      </w:r>
+      <w:proofErr w:type="spellStart"/>
+      <w:r>
+        <w:t>freq</w:t>
+      </w:r>
+      <w:proofErr w:type="spellEnd"/>
+      <w:r>
+        <w:t>, wav.  For FRA, there will be 252 event types. Too many???</w:t>
+      </w:r>
+    </w:p>
+    <w:p>
+      <w:r>
+        <w:t>Add as is for now then test in plexon….</w:t>
       </w:r>
       <w:bookmarkStart w:id="0" w:name="_GoBack"/>
       <w:bookmarkEnd w:id="0"/>
@@ -18178,7 +18249,7 @@
     </w:rPrDefault>
     <w:pPrDefault/>
   </w:docDefaults>
-  <w:latentStyles w:defLockedState="0" w:defUIPriority="99" w:defSemiHidden="0" w:defUnhideWhenUsed="0" w:defQFormat="0" w:count="375">
+  <w:latentStyles w:defLockedState="0" w:defUIPriority="99" w:defSemiHidden="0" w:defUnhideWhenUsed="0" w:defQFormat="0" w:count="377">
     <w:lsdException w:name="Normal" w:uiPriority="0" w:qFormat="1"/>
     <w:lsdException w:name="heading 1" w:uiPriority="9" w:qFormat="1"/>
     <w:lsdException w:name="heading 2" w:semiHidden="1" w:uiPriority="9" w:unhideWhenUsed="1" w:qFormat="1"/>
@@ -18284,7 +18355,6 @@
     <w:lsdException w:name="HTML Sample" w:semiHidden="1" w:unhideWhenUsed="1"/>
     <w:lsdException w:name="HTML Typewriter" w:semiHidden="1" w:unhideWhenUsed="1"/>
     <w:lsdException w:name="HTML Variable" w:semiHidden="1" w:unhideWhenUsed="1"/>
-    <w:lsdException w:name="Normal Table" w:semiHidden="1" w:unhideWhenUsed="1"/>
     <w:lsdException w:name="annotation subject" w:semiHidden="1" w:unhideWhenUsed="1"/>
     <w:lsdException w:name="No List" w:semiHidden="1" w:unhideWhenUsed="1"/>
     <w:lsdException w:name="Outline List 1" w:semiHidden="1" w:unhideWhenUsed="1"/>
@@ -18330,11 +18400,9 @@
     <w:lsdException w:name="Table Subtle 1" w:semiHidden="1" w:unhideWhenUsed="1"/>
     <w:lsdException w:name="Table Subtle 2" w:semiHidden="1" w:unhideWhenUsed="1"/>
     <w:lsdException w:name="Table Web 1" w:semiHidden="1" w:unhideWhenUsed="1"/>
-    <w:lsdException w:name="Table Web 2" w:semiHidden="1" w:unhideWhenUsed="1"/>
     <w:lsdException w:name="Table Web 3" w:semiHidden="1" w:unhideWhenUsed="1"/>
     <w:lsdException w:name="Balloon Text" w:semiHidden="1" w:unhideWhenUsed="1"/>
     <w:lsdException w:name="Table Grid" w:uiPriority="39"/>
-    <w:lsdException w:name="Table Theme" w:semiHidden="1" w:unhideWhenUsed="1"/>
     <w:lsdException w:name="Placeholder Text" w:semiHidden="1"/>
     <w:lsdException w:name="No Spacing" w:uiPriority="1" w:qFormat="1"/>
     <w:lsdException w:name="Light Shading" w:uiPriority="60"/>
@@ -18552,6 +18620,8 @@
     <w:lsdException w:name="List Table 7 Colorful Accent 6" w:uiPriority="52"/>
     <w:lsdException w:name="Mention" w:semiHidden="1" w:unhideWhenUsed="1"/>
     <w:lsdException w:name="Smart Hyperlink" w:semiHidden="1" w:unhideWhenUsed="1"/>
+    <w:lsdException w:name="Smart Link" w:semiHidden="1" w:unhideWhenUsed="1"/>
+    <w:lsdException w:name="Smart Link Error" w:semiHidden="1" w:unhideWhenUsed="1"/>
   </w:latentStyles>
   <w:style w:type="paragraph" w:default="1" w:styleId="Normal">
     <w:name w:val="Normal"/>

--- a/OptoPlexon_Steps.docx
+++ b/OptoPlexon_Steps.docx
@@ -15957,15 +15957,29 @@
       </w:r>
       <w:proofErr w:type="spellEnd"/>
       <w:r>
-        <w:t>, wav.  For FRA, there will be 252 event types. Too many???</w:t>
-      </w:r>
-    </w:p>
-    <w:p>
-      <w:r>
-        <w:t>Add as is for now then test in plexon….</w:t>
+        <w:t xml:space="preserve">, wav.  For FRA, there will be </w:t>
+      </w:r>
+      <w:r>
+        <w:t>126</w:t>
       </w:r>
       <w:bookmarkStart w:id="0" w:name="_GoBack"/>
       <w:bookmarkEnd w:id="0"/>
+      <w:r>
+        <w:t xml:space="preserve"> event types. Too many???</w:t>
+      </w:r>
+    </w:p>
+    <w:p>
+      <w:r>
+        <w:t xml:space="preserve">Add as is for now then test in </w:t>
+      </w:r>
+      <w:proofErr w:type="spellStart"/>
+      <w:r>
+        <w:t>plexon</w:t>
+      </w:r>
+      <w:proofErr w:type="spellEnd"/>
+      <w:r>
+        <w:t>….</w:t>
+      </w:r>
     </w:p>
     <w:sectPr>
       <w:pgSz w:w="12240" w:h="15840"/>

--- a/OptoPlexon_Steps.docx
+++ b/OptoPlexon_Steps.docx
@@ -37,7 +37,15 @@
       </w:r>
       <w:proofErr w:type="spellEnd"/>
       <w:r>
-        <w:t xml:space="preserve"> data (TytoLogy):</w:t>
+        <w:t xml:space="preserve"> data (</w:t>
+      </w:r>
+      <w:proofErr w:type="spellStart"/>
+      <w:r>
+        <w:t>TytoLogy</w:t>
+      </w:r>
+      <w:proofErr w:type="spellEnd"/>
+      <w:r>
+        <w:t>):</w:t>
       </w:r>
     </w:p>
     <w:p/>
@@ -885,15 +893,7 @@
     <w:p/>
     <w:p>
       <w:r>
-        <w:t xml:space="preserve">Note that sampling rate will be </w:t>
-      </w:r>
-      <w:proofErr w:type="gramStart"/>
-      <w:r>
-        <w:t>different</w:t>
-      </w:r>
-      <w:proofErr w:type="gramEnd"/>
-      <w:r>
-        <w:t xml:space="preserve"> and that timestamp is in seconds</w:t>
+        <w:t>Note that sampling rate will be different and that timestamp is in seconds</w:t>
       </w:r>
     </w:p>
     <w:p/>
@@ -1329,15 +1329,7 @@
     <w:p/>
     <w:p>
       <w:r>
-        <w:t xml:space="preserve">1 </w:t>
-      </w:r>
-      <w:proofErr w:type="gramStart"/>
-      <w:r>
-        <w:t>April,</w:t>
-      </w:r>
-      <w:proofErr w:type="gramEnd"/>
-      <w:r>
-        <w:t xml:space="preserve"> 2020</w:t>
+        <w:t>1 April, 2020</w:t>
       </w:r>
     </w:p>
     <w:p/>
@@ -1622,27 +1614,7 @@
           <w:sz w:val="22"/>
           <w:szCs w:val="22"/>
         </w:rPr>
-        <w:t xml:space="preserve">Thanks for your email. Unfortunately, there will not be a way to include the A/D channel number for your specific files when using the “Export Per Waveform” option in Offline Sorter. A </w:t>
-      </w:r>
-      <w:proofErr w:type="gramStart"/>
-      <w:r>
-        <w:rPr>
-          <w:rFonts w:ascii="Calibri" w:hAnsi="Calibri" w:cs="Calibri"/>
-          <w:color w:val="1F497D"/>
-          <w:sz w:val="22"/>
-          <w:szCs w:val="22"/>
-        </w:rPr>
-        <w:t>peripherally-related</w:t>
-      </w:r>
-      <w:proofErr w:type="gramEnd"/>
-      <w:r>
-        <w:rPr>
-          <w:rFonts w:ascii="Calibri" w:hAnsi="Calibri" w:cs="Calibri"/>
-          <w:color w:val="1F497D"/>
-          <w:sz w:val="22"/>
-          <w:szCs w:val="22"/>
-        </w:rPr>
-        <w:t xml:space="preserve"> fact is that</w:t>
+        <w:t>Thanks for your email. Unfortunately, there will not be a way to include the A/D channel number for your specific files when using the “Export Per Waveform” option in Offline Sorter. A peripherally-related fact is that</w:t>
       </w:r>
       <w:r>
         <w:rPr>
@@ -3912,6 +3884,7 @@
           <w:sz w:val="20"/>
           <w:szCs w:val="20"/>
         </w:rPr>
+        <w:lastRenderedPageBreak/>
         <w:t>Comment: ''</w:t>
       </w:r>
     </w:p>
@@ -5082,166 +5055,166 @@
           <w:sz w:val="20"/>
           <w:szCs w:val="20"/>
         </w:rPr>
+        <w:t>Gain: 0</w:t>
+      </w:r>
+    </w:p>
+    <w:p>
+      <w:pPr>
+        <w:rPr>
+          <w:rFonts w:ascii="Source Code Pro" w:hAnsi="Source Code Pro"/>
+          <w:sz w:val="20"/>
+          <w:szCs w:val="20"/>
+        </w:rPr>
+      </w:pPr>
+      <w:r>
+        <w:rPr>
+          <w:rFonts w:ascii="Source Code Pro" w:hAnsi="Source Code Pro"/>
+          <w:sz w:val="20"/>
+          <w:szCs w:val="20"/>
+        </w:rPr>
+        <w:t>Threshold: -11508</w:t>
+      </w:r>
+    </w:p>
+    <w:p>
+      <w:pPr>
+        <w:rPr>
+          <w:rFonts w:ascii="Source Code Pro" w:hAnsi="Source Code Pro"/>
+          <w:sz w:val="20"/>
+          <w:szCs w:val="20"/>
+        </w:rPr>
+      </w:pPr>
+      <w:proofErr w:type="spellStart"/>
+      <w:r>
+        <w:rPr>
+          <w:rFonts w:ascii="Source Code Pro" w:hAnsi="Source Code Pro"/>
+          <w:sz w:val="20"/>
+          <w:szCs w:val="20"/>
+        </w:rPr>
+        <w:t>WFRate</w:t>
+      </w:r>
+      <w:proofErr w:type="spellEnd"/>
+      <w:r>
+        <w:rPr>
+          <w:rFonts w:ascii="Source Code Pro" w:hAnsi="Source Code Pro"/>
+          <w:sz w:val="20"/>
+          <w:szCs w:val="20"/>
+        </w:rPr>
+        <w:t>: 10</w:t>
+      </w:r>
+    </w:p>
+    <w:p>
+      <w:pPr>
+        <w:rPr>
+          <w:rFonts w:ascii="Source Code Pro" w:hAnsi="Source Code Pro"/>
+          <w:sz w:val="20"/>
+          <w:szCs w:val="20"/>
+        </w:rPr>
+      </w:pPr>
+      <w:proofErr w:type="spellStart"/>
+      <w:r>
+        <w:rPr>
+          <w:rFonts w:ascii="Source Code Pro" w:hAnsi="Source Code Pro"/>
+          <w:sz w:val="20"/>
+          <w:szCs w:val="20"/>
+        </w:rPr>
+        <w:t>SortMethod</w:t>
+      </w:r>
+      <w:proofErr w:type="spellEnd"/>
+      <w:r>
+        <w:rPr>
+          <w:rFonts w:ascii="Source Code Pro" w:hAnsi="Source Code Pro"/>
+          <w:sz w:val="20"/>
+          <w:szCs w:val="20"/>
+        </w:rPr>
+        <w:t>: 2</w:t>
+      </w:r>
+    </w:p>
+    <w:p>
+      <w:pPr>
+        <w:rPr>
+          <w:rFonts w:ascii="Source Code Pro" w:hAnsi="Source Code Pro"/>
+          <w:sz w:val="20"/>
+          <w:szCs w:val="20"/>
+        </w:rPr>
+      </w:pPr>
+      <w:proofErr w:type="spellStart"/>
+      <w:r>
+        <w:rPr>
+          <w:rFonts w:ascii="Source Code Pro" w:hAnsi="Source Code Pro"/>
+          <w:sz w:val="20"/>
+          <w:szCs w:val="20"/>
+        </w:rPr>
+        <w:t>SortBeg</w:t>
+      </w:r>
+      <w:proofErr w:type="spellEnd"/>
+      <w:r>
+        <w:rPr>
+          <w:rFonts w:ascii="Source Code Pro" w:hAnsi="Source Code Pro"/>
+          <w:sz w:val="20"/>
+          <w:szCs w:val="20"/>
+        </w:rPr>
+        <w:t>: 0</w:t>
+      </w:r>
+    </w:p>
+    <w:p>
+      <w:pPr>
+        <w:rPr>
+          <w:rFonts w:ascii="Source Code Pro" w:hAnsi="Source Code Pro"/>
+          <w:sz w:val="20"/>
+          <w:szCs w:val="20"/>
+        </w:rPr>
+      </w:pPr>
+      <w:proofErr w:type="spellStart"/>
+      <w:r>
+        <w:rPr>
+          <w:rFonts w:ascii="Source Code Pro" w:hAnsi="Source Code Pro"/>
+          <w:sz w:val="20"/>
+          <w:szCs w:val="20"/>
+        </w:rPr>
+        <w:t>SortWidth</w:t>
+      </w:r>
+      <w:proofErr w:type="spellEnd"/>
+      <w:r>
+        <w:rPr>
+          <w:rFonts w:ascii="Source Code Pro" w:hAnsi="Source Code Pro"/>
+          <w:sz w:val="20"/>
+          <w:szCs w:val="20"/>
+        </w:rPr>
+        <w:t>: 64</w:t>
+      </w:r>
+    </w:p>
+    <w:p>
+      <w:pPr>
+        <w:rPr>
+          <w:rFonts w:ascii="Source Code Pro" w:hAnsi="Source Code Pro"/>
+          <w:sz w:val="20"/>
+          <w:szCs w:val="20"/>
+        </w:rPr>
+      </w:pPr>
+      <w:r>
+        <w:rPr>
+          <w:rFonts w:ascii="Source Code Pro" w:hAnsi="Source Code Pro"/>
+          <w:sz w:val="20"/>
+          <w:szCs w:val="20"/>
+        </w:rPr>
+        <w:t>Template: [5x64 double]</w:t>
+      </w:r>
+    </w:p>
+    <w:p>
+      <w:pPr>
+        <w:rPr>
+          <w:rFonts w:ascii="Source Code Pro" w:hAnsi="Source Code Pro"/>
+          <w:sz w:val="20"/>
+          <w:szCs w:val="20"/>
+        </w:rPr>
+      </w:pPr>
+      <w:r>
+        <w:rPr>
+          <w:rFonts w:ascii="Source Code Pro" w:hAnsi="Source Code Pro"/>
+          <w:sz w:val="20"/>
+          <w:szCs w:val="20"/>
+        </w:rPr>
         <w:lastRenderedPageBreak/>
-        <w:t>Gain: 0</w:t>
-      </w:r>
-    </w:p>
-    <w:p>
-      <w:pPr>
-        <w:rPr>
-          <w:rFonts w:ascii="Source Code Pro" w:hAnsi="Source Code Pro"/>
-          <w:sz w:val="20"/>
-          <w:szCs w:val="20"/>
-        </w:rPr>
-      </w:pPr>
-      <w:r>
-        <w:rPr>
-          <w:rFonts w:ascii="Source Code Pro" w:hAnsi="Source Code Pro"/>
-          <w:sz w:val="20"/>
-          <w:szCs w:val="20"/>
-        </w:rPr>
-        <w:t>Threshold: -11508</w:t>
-      </w:r>
-    </w:p>
-    <w:p>
-      <w:pPr>
-        <w:rPr>
-          <w:rFonts w:ascii="Source Code Pro" w:hAnsi="Source Code Pro"/>
-          <w:sz w:val="20"/>
-          <w:szCs w:val="20"/>
-        </w:rPr>
-      </w:pPr>
-      <w:proofErr w:type="spellStart"/>
-      <w:r>
-        <w:rPr>
-          <w:rFonts w:ascii="Source Code Pro" w:hAnsi="Source Code Pro"/>
-          <w:sz w:val="20"/>
-          <w:szCs w:val="20"/>
-        </w:rPr>
-        <w:t>WFRate</w:t>
-      </w:r>
-      <w:proofErr w:type="spellEnd"/>
-      <w:r>
-        <w:rPr>
-          <w:rFonts w:ascii="Source Code Pro" w:hAnsi="Source Code Pro"/>
-          <w:sz w:val="20"/>
-          <w:szCs w:val="20"/>
-        </w:rPr>
-        <w:t>: 10</w:t>
-      </w:r>
-    </w:p>
-    <w:p>
-      <w:pPr>
-        <w:rPr>
-          <w:rFonts w:ascii="Source Code Pro" w:hAnsi="Source Code Pro"/>
-          <w:sz w:val="20"/>
-          <w:szCs w:val="20"/>
-        </w:rPr>
-      </w:pPr>
-      <w:proofErr w:type="spellStart"/>
-      <w:r>
-        <w:rPr>
-          <w:rFonts w:ascii="Source Code Pro" w:hAnsi="Source Code Pro"/>
-          <w:sz w:val="20"/>
-          <w:szCs w:val="20"/>
-        </w:rPr>
-        <w:t>SortMethod</w:t>
-      </w:r>
-      <w:proofErr w:type="spellEnd"/>
-      <w:r>
-        <w:rPr>
-          <w:rFonts w:ascii="Source Code Pro" w:hAnsi="Source Code Pro"/>
-          <w:sz w:val="20"/>
-          <w:szCs w:val="20"/>
-        </w:rPr>
-        <w:t>: 2</w:t>
-      </w:r>
-    </w:p>
-    <w:p>
-      <w:pPr>
-        <w:rPr>
-          <w:rFonts w:ascii="Source Code Pro" w:hAnsi="Source Code Pro"/>
-          <w:sz w:val="20"/>
-          <w:szCs w:val="20"/>
-        </w:rPr>
-      </w:pPr>
-      <w:proofErr w:type="spellStart"/>
-      <w:r>
-        <w:rPr>
-          <w:rFonts w:ascii="Source Code Pro" w:hAnsi="Source Code Pro"/>
-          <w:sz w:val="20"/>
-          <w:szCs w:val="20"/>
-        </w:rPr>
-        <w:t>SortBeg</w:t>
-      </w:r>
-      <w:proofErr w:type="spellEnd"/>
-      <w:r>
-        <w:rPr>
-          <w:rFonts w:ascii="Source Code Pro" w:hAnsi="Source Code Pro"/>
-          <w:sz w:val="20"/>
-          <w:szCs w:val="20"/>
-        </w:rPr>
-        <w:t>: 0</w:t>
-      </w:r>
-    </w:p>
-    <w:p>
-      <w:pPr>
-        <w:rPr>
-          <w:rFonts w:ascii="Source Code Pro" w:hAnsi="Source Code Pro"/>
-          <w:sz w:val="20"/>
-          <w:szCs w:val="20"/>
-        </w:rPr>
-      </w:pPr>
-      <w:proofErr w:type="spellStart"/>
-      <w:r>
-        <w:rPr>
-          <w:rFonts w:ascii="Source Code Pro" w:hAnsi="Source Code Pro"/>
-          <w:sz w:val="20"/>
-          <w:szCs w:val="20"/>
-        </w:rPr>
-        <w:t>SortWidth</w:t>
-      </w:r>
-      <w:proofErr w:type="spellEnd"/>
-      <w:r>
-        <w:rPr>
-          <w:rFonts w:ascii="Source Code Pro" w:hAnsi="Source Code Pro"/>
-          <w:sz w:val="20"/>
-          <w:szCs w:val="20"/>
-        </w:rPr>
-        <w:t>: 64</w:t>
-      </w:r>
-    </w:p>
-    <w:p>
-      <w:pPr>
-        <w:rPr>
-          <w:rFonts w:ascii="Source Code Pro" w:hAnsi="Source Code Pro"/>
-          <w:sz w:val="20"/>
-          <w:szCs w:val="20"/>
-        </w:rPr>
-      </w:pPr>
-      <w:r>
-        <w:rPr>
-          <w:rFonts w:ascii="Source Code Pro" w:hAnsi="Source Code Pro"/>
-          <w:sz w:val="20"/>
-          <w:szCs w:val="20"/>
-        </w:rPr>
-        <w:t>Template: [5x64 double]</w:t>
-      </w:r>
-    </w:p>
-    <w:p>
-      <w:pPr>
-        <w:rPr>
-          <w:rFonts w:ascii="Source Code Pro" w:hAnsi="Source Code Pro"/>
-          <w:sz w:val="20"/>
-          <w:szCs w:val="20"/>
-        </w:rPr>
-      </w:pPr>
-      <w:r>
-        <w:rPr>
-          <w:rFonts w:ascii="Source Code Pro" w:hAnsi="Source Code Pro"/>
-          <w:sz w:val="20"/>
-          <w:szCs w:val="20"/>
-        </w:rPr>
         <w:t>Boxes: [5x2x4 double]</w:t>
       </w:r>
     </w:p>
@@ -5842,7 +5815,6 @@
         </w:numPr>
       </w:pPr>
       <w:r>
-        <w:lastRenderedPageBreak/>
         <w:t xml:space="preserve">now need to: </w:t>
       </w:r>
     </w:p>
@@ -6141,15 +6113,7 @@
     <w:p/>
     <w:p>
       <w:r>
-        <w:t xml:space="preserve">11 </w:t>
-      </w:r>
-      <w:proofErr w:type="gramStart"/>
-      <w:r>
-        <w:t>May,</w:t>
-      </w:r>
-      <w:proofErr w:type="gramEnd"/>
-      <w:r>
-        <w:t xml:space="preserve"> 2020</w:t>
+        <w:t>11 May, 2020</w:t>
       </w:r>
     </w:p>
     <w:p>
@@ -6250,6 +6214,7 @@
     <w:p>
       <w:proofErr w:type="spellStart"/>
       <w:r>
+        <w:lastRenderedPageBreak/>
         <w:t>Plexon</w:t>
       </w:r>
       <w:proofErr w:type="spellEnd"/>
@@ -6334,15 +6299,7 @@
     <w:p/>
     <w:p>
       <w:r>
-        <w:t xml:space="preserve">14 </w:t>
-      </w:r>
-      <w:proofErr w:type="gramStart"/>
-      <w:r>
-        <w:t>May,</w:t>
-      </w:r>
-      <w:proofErr w:type="gramEnd"/>
-      <w:r>
-        <w:t xml:space="preserve"> 2020</w:t>
+        <w:t>14 May, 2020</w:t>
       </w:r>
     </w:p>
     <w:p/>
@@ -6460,14 +6417,12 @@
       <w:r>
         <w:t xml:space="preserve"> </w:t>
       </w:r>
-      <w:proofErr w:type="gramStart"/>
       <w:r>
         <w:rPr>
           <w:rStyle w:val="n"/>
         </w:rPr>
         <w:t>are</w:t>
       </w:r>
-      <w:proofErr w:type="gramEnd"/>
       <w:r>
         <w:rPr>
           <w:rStyle w:val="p"/>
@@ -6656,7 +6611,21 @@
         <w:rPr>
           <w:rStyle w:val="s1"/>
         </w:rPr>
-        <w:t>'str'</w:t>
+        <w:t>'</w:t>
+      </w:r>
+      <w:proofErr w:type="spellStart"/>
+      <w:r>
+        <w:rPr>
+          <w:rStyle w:val="s1"/>
+        </w:rPr>
+        <w:t>str</w:t>
+      </w:r>
+      <w:proofErr w:type="spellEnd"/>
+      <w:r>
+        <w:rPr>
+          <w:rStyle w:val="s1"/>
+        </w:rPr>
+        <w:t>'</w:t>
       </w:r>
       <w:r>
         <w:rPr>
@@ -6765,7 +6734,21 @@
         <w:rPr>
           <w:rStyle w:val="s1"/>
         </w:rPr>
-        <w:t>'int'</w:t>
+        <w:t>'</w:t>
+      </w:r>
+      <w:proofErr w:type="spellStart"/>
+      <w:r>
+        <w:rPr>
+          <w:rStyle w:val="s1"/>
+        </w:rPr>
+        <w:t>int</w:t>
+      </w:r>
+      <w:proofErr w:type="spellEnd"/>
+      <w:r>
+        <w:rPr>
+          <w:rStyle w:val="s1"/>
+        </w:rPr>
+        <w:t>'</w:t>
       </w:r>
       <w:r>
         <w:rPr>
@@ -6885,7 +6868,21 @@
         <w:rPr>
           <w:rStyle w:val="s1"/>
         </w:rPr>
-        <w:t>'int'</w:t>
+        <w:t>'</w:t>
+      </w:r>
+      <w:proofErr w:type="spellStart"/>
+      <w:r>
+        <w:rPr>
+          <w:rStyle w:val="s1"/>
+        </w:rPr>
+        <w:t>int</w:t>
+      </w:r>
+      <w:proofErr w:type="spellEnd"/>
+      <w:r>
+        <w:rPr>
+          <w:rStyle w:val="s1"/>
+        </w:rPr>
+        <w:t>'</w:t>
       </w:r>
       <w:r>
         <w:rPr>
@@ -6994,7 +6991,21 @@
         <w:rPr>
           <w:rStyle w:val="s1"/>
         </w:rPr>
-        <w:t>'str'</w:t>
+        <w:t>'</w:t>
+      </w:r>
+      <w:proofErr w:type="spellStart"/>
+      <w:r>
+        <w:rPr>
+          <w:rStyle w:val="s1"/>
+        </w:rPr>
+        <w:t>str</w:t>
+      </w:r>
+      <w:proofErr w:type="spellEnd"/>
+      <w:r>
+        <w:rPr>
+          <w:rStyle w:val="s1"/>
+        </w:rPr>
+        <w:t>'</w:t>
       </w:r>
       <w:r>
         <w:rPr>
@@ -7237,7 +7248,6 @@
         </w:rPr>
         <w:t>𝑐</w:t>
       </w:r>
-      <w:proofErr w:type="gramStart"/>
       <w:r>
         <w:rPr>
           <w:rStyle w:val="mn"/>
@@ -7254,17 +7264,7 @@
           <w:sz w:val="28"/>
           <w:szCs w:val="28"/>
         </w:rPr>
-        <w:t>,...</w:t>
-      </w:r>
-      <w:proofErr w:type="gramEnd"/>
-      <w:r>
-        <w:rPr>
-          <w:rStyle w:val="mo"/>
-          <w:rFonts w:ascii="STIXGeneral" w:hAnsi="STIXGeneral" w:cs="STIXGeneral"/>
-          <w:sz w:val="28"/>
-          <w:szCs w:val="28"/>
-        </w:rPr>
-        <w:t>,</w:t>
+        <w:t>,...,</w:t>
       </w:r>
       <w:r>
         <w:rPr>
@@ -7352,7 +7352,6 @@
       <w:r>
         <w:t xml:space="preserve">is the value of channel </w:t>
       </w:r>
-      <w:proofErr w:type="gramStart"/>
       <w:r>
         <w:rPr>
           <w:rStyle w:val="mi"/>
@@ -7375,7 +7374,6 @@
         </w:rPr>
         <w:t>𝑖</w:t>
       </w:r>
-      <w:proofErr w:type="gramEnd"/>
     </w:p>
     <w:p>
       <w:pPr>
@@ -7483,7 +7481,6 @@
         </w:rPr>
         <w:t>0</w:t>
       </w:r>
-      <w:proofErr w:type="gramStart"/>
       <w:r>
         <w:rPr>
           <w:rStyle w:val="mo"/>
@@ -7491,17 +7488,7 @@
           <w:sz w:val="28"/>
           <w:szCs w:val="28"/>
         </w:rPr>
-        <w:t>),...</w:t>
-      </w:r>
-      <w:proofErr w:type="gramEnd"/>
-      <w:r>
-        <w:rPr>
-          <w:rStyle w:val="mo"/>
-          <w:rFonts w:ascii="STIXGeneral" w:hAnsi="STIXGeneral" w:cs="STIXGeneral"/>
-          <w:sz w:val="28"/>
-          <w:szCs w:val="28"/>
-        </w:rPr>
-        <w:t>,</w:t>
+        <w:t>),...,</w:t>
       </w:r>
       <w:r>
         <w:rPr>
@@ -7705,16 +7692,7 @@
         <w:pStyle w:val="NormalWeb"/>
       </w:pPr>
       <w:r>
-        <w:lastRenderedPageBreak/>
-        <w:t xml:space="preserve">This is simply the flatten version of your </w:t>
-      </w:r>
-      <w:proofErr w:type="gramStart"/>
-      <w:r>
-        <w:t>recordings</w:t>
-      </w:r>
-      <w:proofErr w:type="gramEnd"/>
-      <w:r>
-        <w:t xml:space="preserve"> matrix, with size </w:t>
+        <w:t xml:space="preserve">This is simply the flatten version of your recordings matrix, with size </w:t>
       </w:r>
       <w:r>
         <w:rPr>
@@ -7801,6 +7779,7 @@
         <w:pStyle w:val="NormalWeb"/>
       </w:pPr>
       <w:r>
+        <w:lastRenderedPageBreak/>
         <w:t>As you can see by typing:</w:t>
       </w:r>
     </w:p>
@@ -7964,14 +7943,12 @@
       <w:r>
         <w:t xml:space="preserve"> </w:t>
       </w:r>
-      <w:proofErr w:type="gramStart"/>
       <w:r>
         <w:rPr>
           <w:rStyle w:val="n"/>
         </w:rPr>
         <w:t>are</w:t>
       </w:r>
-      <w:proofErr w:type="gramEnd"/>
       <w:r>
         <w:rPr>
           <w:rStyle w:val="p"/>
@@ -8160,7 +8137,21 @@
         <w:rPr>
           <w:rStyle w:val="s1"/>
         </w:rPr>
-        <w:t>'str'</w:t>
+        <w:t>'</w:t>
+      </w:r>
+      <w:proofErr w:type="spellStart"/>
+      <w:r>
+        <w:rPr>
+          <w:rStyle w:val="s1"/>
+        </w:rPr>
+        <w:t>str</w:t>
+      </w:r>
+      <w:proofErr w:type="spellEnd"/>
+      <w:r>
+        <w:rPr>
+          <w:rStyle w:val="s1"/>
+        </w:rPr>
+        <w:t>'</w:t>
       </w:r>
       <w:r>
         <w:rPr>
@@ -8269,7 +8260,21 @@
         <w:rPr>
           <w:rStyle w:val="s1"/>
         </w:rPr>
-        <w:t>'int'</w:t>
+        <w:t>'</w:t>
+      </w:r>
+      <w:proofErr w:type="spellStart"/>
+      <w:r>
+        <w:rPr>
+          <w:rStyle w:val="s1"/>
+        </w:rPr>
+        <w:t>int</w:t>
+      </w:r>
+      <w:proofErr w:type="spellEnd"/>
+      <w:r>
+        <w:rPr>
+          <w:rStyle w:val="s1"/>
+        </w:rPr>
+        <w:t>'</w:t>
       </w:r>
       <w:r>
         <w:rPr>
@@ -8389,7 +8394,21 @@
         <w:rPr>
           <w:rStyle w:val="s1"/>
         </w:rPr>
-        <w:t>'int'</w:t>
+        <w:t>'</w:t>
+      </w:r>
+      <w:proofErr w:type="spellStart"/>
+      <w:r>
+        <w:rPr>
+          <w:rStyle w:val="s1"/>
+        </w:rPr>
+        <w:t>int</w:t>
+      </w:r>
+      <w:proofErr w:type="spellEnd"/>
+      <w:r>
+        <w:rPr>
+          <w:rStyle w:val="s1"/>
+        </w:rPr>
+        <w:t>'</w:t>
       </w:r>
       <w:r>
         <w:rPr>
@@ -8498,7 +8517,21 @@
         <w:rPr>
           <w:rStyle w:val="s1"/>
         </w:rPr>
-        <w:t>'str'</w:t>
+        <w:t>'</w:t>
+      </w:r>
+      <w:proofErr w:type="spellStart"/>
+      <w:r>
+        <w:rPr>
+          <w:rStyle w:val="s1"/>
+        </w:rPr>
+        <w:t>str</w:t>
+      </w:r>
+      <w:proofErr w:type="spellEnd"/>
+      <w:r>
+        <w:rPr>
+          <w:rStyle w:val="s1"/>
+        </w:rPr>
+        <w:t>'</w:t>
       </w:r>
       <w:r>
         <w:rPr>
@@ -8737,15 +8770,7 @@
       </w:r>
       <w:proofErr w:type="spellEnd"/>
       <w:r>
-        <w:t xml:space="preserve">. The remaining parameters are optional, i.e. if not provided, default values written there will be used. </w:t>
-      </w:r>
-      <w:proofErr w:type="gramStart"/>
-      <w:r>
-        <w:t>So</w:t>
-      </w:r>
-      <w:proofErr w:type="gramEnd"/>
-      <w:r>
-        <w:t xml:space="preserve"> the </w:t>
+        <w:t xml:space="preserve">. The remaining parameters are optional, i.e. if not provided, default values written there will be used. So the </w:t>
       </w:r>
       <w:proofErr w:type="spellStart"/>
       <w:r>
@@ -9184,7 +9209,6 @@
         <w:pStyle w:val="Heading2"/>
       </w:pPr>
       <w:r>
-        <w:lastRenderedPageBreak/>
         <w:t>Configuration File</w:t>
       </w:r>
     </w:p>
@@ -9262,6 +9286,7 @@
         <w:pStyle w:val="Heading1"/>
       </w:pPr>
       <w:r>
+        <w:lastRenderedPageBreak/>
         <w:t>Configuration File</w:t>
       </w:r>
     </w:p>
@@ -9270,13 +9295,8 @@
         <w:pStyle w:val="NormalWeb"/>
       </w:pPr>
       <w:r>
-        <w:t xml:space="preserve">This is the core of the algorithm, so this file has to be filled properly based on your data. Even if all key parameters of the algorithm are listed in the file, only few are likely to be modified by a non-advanced user. The configuration file is divided in several sections. For all those sections, we will review the parameters, and tell you what </w:t>
-      </w:r>
-      <w:proofErr w:type="gramStart"/>
-      <w:r>
-        <w:t>are the most important ones</w:t>
-      </w:r>
-      <w:proofErr w:type="gramEnd"/>
+        <w:t>This is the core of the algorithm, so this file has to be filled properly based on your data. Even if all key parameters of the algorithm are listed in the file, only few are likely to be modified by a non-advanced user. The configuration file is divided in several sections. For all those sections, we will review the parameters, and tell you what are the most important ones</w:t>
+      </w:r>
     </w:p>
     <w:p>
       <w:pPr>
@@ -9810,19 +9830,10 @@
           <w:sz w:val="20"/>
           <w:szCs w:val="20"/>
         </w:rPr>
-        <w:lastRenderedPageBreak/>
         <w:t>overwrite</w:t>
       </w:r>
       <w:r>
-        <w:t xml:space="preserve"> If True, data are overwritten during filtering, assuming the file format has </w:t>
-      </w:r>
-      <w:proofErr w:type="gramStart"/>
-      <w:r>
-        <w:t>write</w:t>
-      </w:r>
-      <w:proofErr w:type="gramEnd"/>
-      <w:r>
-        <w:t xml:space="preserve"> access. Otherwise, an external </w:t>
+        <w:t xml:space="preserve"> If True, data are overwritten during filtering, assuming the file format has write access. Otherwise, an external </w:t>
       </w:r>
       <w:proofErr w:type="spellStart"/>
       <w:r>
@@ -9905,6 +9916,7 @@
         <w:pStyle w:val="Heading2"/>
       </w:pPr>
       <w:r>
+        <w:lastRenderedPageBreak/>
         <w:t>Detection</w:t>
       </w:r>
     </w:p>
@@ -10171,15 +10183,7 @@
       </w:r>
       <w:proofErr w:type="spellEnd"/>
       <w:r>
-        <w:t xml:space="preserve"> </w:t>
-      </w:r>
-      <w:proofErr w:type="gramStart"/>
-      <w:r>
-        <w:t>The</w:t>
-      </w:r>
-      <w:proofErr w:type="gramEnd"/>
-      <w:r>
-        <w:t xml:space="preserve"> temporal width of the templates. For </w:t>
+        <w:t xml:space="preserve"> The temporal width of the templates. For </w:t>
       </w:r>
       <w:r>
         <w:rPr>
@@ -10219,15 +10223,7 @@
         <w:t>radius</w:t>
       </w:r>
       <w:r>
-        <w:t xml:space="preserve"> </w:t>
-      </w:r>
-      <w:proofErr w:type="gramStart"/>
-      <w:r>
-        <w:t>The</w:t>
-      </w:r>
-      <w:proofErr w:type="gramEnd"/>
-      <w:r>
-        <w:t xml:space="preserve"> spatial width of the templates. By default, this value is read from the probe file. However, if you want to specify a larger or a smaller value [in um], you can do it here</w:t>
+        <w:t xml:space="preserve"> The spatial width of the templates. By default, this value is read from the probe file. However, if you want to specify a larger or a smaller value [in um], you can do it here</w:t>
       </w:r>
     </w:p>
     <w:p>
@@ -10251,15 +10247,7 @@
       </w:r>
       <w:proofErr w:type="spellEnd"/>
       <w:r>
-        <w:t xml:space="preserve"> </w:t>
-      </w:r>
-      <w:proofErr w:type="gramStart"/>
-      <w:r>
-        <w:t>The</w:t>
-      </w:r>
-      <w:proofErr w:type="gramEnd"/>
-      <w:r>
-        <w:t xml:space="preserve"> threshold for spike detection. 6-7 are good values</w:t>
+        <w:t xml:space="preserve"> The threshold for spike detection. 6-7 are good values</w:t>
       </w:r>
     </w:p>
     <w:p>
@@ -10281,15 +10269,7 @@
         <w:t>peaks</w:t>
       </w:r>
       <w:r>
-        <w:t xml:space="preserve"> </w:t>
-      </w:r>
-      <w:proofErr w:type="gramStart"/>
-      <w:r>
-        <w:t>By</w:t>
-      </w:r>
-      <w:proofErr w:type="gramEnd"/>
-      <w:r>
-        <w:t xml:space="preserve"> default, the code detects only negative peaks, but you can search for positive peaks, or both</w:t>
+        <w:t xml:space="preserve"> By default, the code detects only negative peaks, but you can search for positive peaks, or both</w:t>
       </w:r>
     </w:p>
     <w:p>
@@ -10546,51 +10526,37 @@
         <w:rPr>
           <w:rStyle w:val="c1"/>
         </w:rPr>
-        <w:t xml:space="preserve"> to each </w:t>
-      </w:r>
-      <w:proofErr w:type="gramStart"/>
+        <w:t xml:space="preserve"> to each channels (movement artefacts)</w:t>
+      </w:r>
+    </w:p>
+    <w:p>
+      <w:pPr>
+        <w:pStyle w:val="HTMLPreformatted"/>
+      </w:pPr>
+      <w:proofErr w:type="spellStart"/>
+      <w:r>
+        <w:rPr>
+          <w:rStyle w:val="n"/>
+        </w:rPr>
+        <w:t>common_ground</w:t>
+      </w:r>
+      <w:proofErr w:type="spellEnd"/>
+      <w:r>
+        <w:t xml:space="preserve">  </w:t>
+      </w:r>
+      <w:r>
+        <w:rPr>
+          <w:rStyle w:val="o"/>
+        </w:rPr>
+        <w:t>=</w:t>
+      </w:r>
+      <w:r>
+        <w:t xml:space="preserve">           </w:t>
+      </w:r>
       <w:r>
         <w:rPr>
           <w:rStyle w:val="c1"/>
         </w:rPr>
-        <w:t>channels</w:t>
-      </w:r>
-      <w:proofErr w:type="gramEnd"/>
-      <w:r>
-        <w:rPr>
-          <w:rStyle w:val="c1"/>
-        </w:rPr>
-        <w:t xml:space="preserve"> (movement artefacts)</w:t>
-      </w:r>
-    </w:p>
-    <w:p>
-      <w:pPr>
-        <w:pStyle w:val="HTMLPreformatted"/>
-      </w:pPr>
-      <w:proofErr w:type="spellStart"/>
-      <w:r>
-        <w:rPr>
-          <w:rStyle w:val="n"/>
-        </w:rPr>
-        <w:t>common_ground</w:t>
-      </w:r>
-      <w:proofErr w:type="spellEnd"/>
-      <w:r>
-        <w:t xml:space="preserve">  </w:t>
-      </w:r>
-      <w:r>
-        <w:rPr>
-          <w:rStyle w:val="o"/>
-        </w:rPr>
-        <w:t>=</w:t>
-      </w:r>
-      <w:r>
-        <w:t xml:space="preserve">           </w:t>
-      </w:r>
-      <w:r>
-        <w:rPr>
-          <w:rStyle w:val="c1"/>
-        </w:rPr>
         <w:t># If you want to use a particular channel as a reference ground: should be a valid channel number</w:t>
       </w:r>
     </w:p>
@@ -10607,7 +10573,6 @@
         <w:pStyle w:val="last"/>
       </w:pPr>
       <w:r>
-        <w:lastRenderedPageBreak/>
         <w:t xml:space="preserve">The code performs the filtering of your data writing on the file itself. Therefore, you </w:t>
       </w:r>
       <w:r>
@@ -10667,19 +10632,12 @@
           <w:sz w:val="20"/>
           <w:szCs w:val="20"/>
         </w:rPr>
+        <w:lastRenderedPageBreak/>
         <w:t>cut_off</w:t>
       </w:r>
       <w:proofErr w:type="spellEnd"/>
       <w:r>
-        <w:t xml:space="preserve"> </w:t>
-      </w:r>
-      <w:proofErr w:type="gramStart"/>
-      <w:r>
-        <w:t>The</w:t>
-      </w:r>
-      <w:proofErr w:type="gramEnd"/>
-      <w:r>
-        <w:t xml:space="preserve"> default value of 500Hz has been used in various recordings, but you can change it if needed. You can also specify the upper bound of the Butterworth filter</w:t>
+        <w:t xml:space="preserve"> The default value of 500Hz has been used in various recordings, but you can change it if needed. You can also specify the upper bound of the Butterworth filter</w:t>
       </w:r>
     </w:p>
     <w:p>
@@ -10774,15 +10732,7 @@
       </w:r>
       <w:proofErr w:type="spellEnd"/>
       <w:r>
-        <w:t xml:space="preserve"> If you want to use a particular channel as a </w:t>
-      </w:r>
-      <w:proofErr w:type="gramStart"/>
-      <w:r>
-        <w:t>reference, and</w:t>
-      </w:r>
-      <w:proofErr w:type="gramEnd"/>
-      <w:r>
-        <w:t xml:space="preserve"> subtract its activity from all others. Note that the activity on this particular channel will thus be </w:t>
+        <w:t xml:space="preserve"> If you want to use a particular channel as a reference, and subtract its activity from all others. Note that the activity on this particular channel will thus be </w:t>
       </w:r>
       <w:proofErr w:type="spellStart"/>
       <w:r>
@@ -10892,12 +10842,14 @@
       <w:r>
         <w:t xml:space="preserve"> </w:t>
       </w:r>
+      <w:proofErr w:type="spellStart"/>
       <w:r>
         <w:rPr>
           <w:rStyle w:val="n"/>
         </w:rPr>
         <w:t>ms</w:t>
       </w:r>
+      <w:proofErr w:type="spellEnd"/>
       <w:r>
         <w:t xml:space="preserve">         </w:t>
       </w:r>
@@ -11003,12 +10955,14 @@
       <w:r>
         <w:t xml:space="preserve"> </w:t>
       </w:r>
+      <w:proofErr w:type="spellStart"/>
       <w:r>
         <w:rPr>
           <w:rStyle w:val="n"/>
         </w:rPr>
         <w:t>ms</w:t>
       </w:r>
+      <w:proofErr w:type="spellEnd"/>
       <w:r>
         <w:t xml:space="preserve">         </w:t>
       </w:r>
@@ -11116,15 +11070,7 @@
       </w:r>
       <w:proofErr w:type="spellEnd"/>
       <w:r>
-        <w:t xml:space="preserve"> </w:t>
-      </w:r>
-      <w:proofErr w:type="gramStart"/>
-      <w:r>
-        <w:t>The</w:t>
-      </w:r>
-      <w:proofErr w:type="gramEnd"/>
-      <w:r>
-        <w:t xml:space="preserve"> path to the file where your artefact times and labels. See </w:t>
+        <w:t xml:space="preserve"> The path to the file where your artefact times and labels. See </w:t>
       </w:r>
       <w:hyperlink r:id="rId18" w:history="1">
         <w:r>
@@ -11158,15 +11104,7 @@
       </w:r>
       <w:proofErr w:type="spellEnd"/>
       <w:r>
-        <w:t xml:space="preserve"> </w:t>
-      </w:r>
-      <w:proofErr w:type="gramStart"/>
-      <w:r>
-        <w:t>The</w:t>
-      </w:r>
-      <w:proofErr w:type="gramEnd"/>
-      <w:r>
-        <w:t xml:space="preserve"> path to file where your artefact temporal windows. See </w:t>
+        <w:t xml:space="preserve"> The path to file where your artefact temporal windows. See </w:t>
       </w:r>
       <w:hyperlink r:id="rId19" w:history="1">
         <w:r>
@@ -11234,15 +11172,7 @@
       </w:r>
       <w:proofErr w:type="spellEnd"/>
       <w:r>
-        <w:t xml:space="preserve"> </w:t>
-      </w:r>
-      <w:proofErr w:type="gramStart"/>
-      <w:r>
-        <w:t>The</w:t>
-      </w:r>
-      <w:proofErr w:type="gramEnd"/>
-      <w:r>
-        <w:t xml:space="preserve"> default format to save the plots of the artefacts, one per artefact, showing all channels. You can set it to None if you do not want any</w:t>
+        <w:t xml:space="preserve"> The default format to save the plots of the artefacts, one per artefact, showing all channels. You can set it to None if you do not want any</w:t>
       </w:r>
     </w:p>
     <w:p>
@@ -11262,7 +11192,6 @@
           <w:sz w:val="20"/>
           <w:szCs w:val="20"/>
         </w:rPr>
-        <w:lastRenderedPageBreak/>
         <w:t>trig_unit</w:t>
       </w:r>
       <w:proofErr w:type="spellEnd"/>
@@ -11319,15 +11248,7 @@
       </w:r>
       <w:proofErr w:type="spellEnd"/>
       <w:r>
-        <w:t xml:space="preserve"> </w:t>
-      </w:r>
-      <w:proofErr w:type="gramStart"/>
-      <w:r>
-        <w:t>The</w:t>
-      </w:r>
-      <w:proofErr w:type="gramEnd"/>
-      <w:r>
-        <w:t xml:space="preserve"> path to the file where the dead portions of the recording, that should be excluded from the analysis, are specified. . See </w:t>
+        <w:t xml:space="preserve"> The path to the file where the dead portions of the recording, that should be excluded from the analysis, are specified. . See </w:t>
       </w:r>
       <w:hyperlink r:id="rId21" w:history="1">
         <w:r>
@@ -11395,6 +11316,7 @@
           <w:sz w:val="20"/>
           <w:szCs w:val="20"/>
         </w:rPr>
+        <w:lastRenderedPageBreak/>
         <w:t>ignore_times</w:t>
       </w:r>
       <w:proofErr w:type="spellEnd"/>
@@ -11654,15 +11576,7 @@
       </w:r>
       <w:proofErr w:type="spellEnd"/>
       <w:r>
-        <w:t xml:space="preserve"> If you want to save some memory usage, you can reduce the number of features kept </w:t>
-      </w:r>
-      <w:proofErr w:type="gramStart"/>
-      <w:r>
-        <w:t>to describe</w:t>
-      </w:r>
-      <w:proofErr w:type="gramEnd"/>
-      <w:r>
-        <w:t xml:space="preserve"> a waveform.</w:t>
+        <w:t xml:space="preserve"> If you want to save some memory usage, you can reduce the number of features kept to describe a waveform.</w:t>
       </w:r>
     </w:p>
     <w:p>
@@ -12302,7 +12216,6 @@
         <w:pStyle w:val="first"/>
       </w:pPr>
       <w:r>
-        <w:lastRenderedPageBreak/>
         <w:t>Note</w:t>
       </w:r>
     </w:p>
@@ -12311,15 +12224,7 @@
         <w:pStyle w:val="last"/>
       </w:pPr>
       <w:r>
-        <w:t xml:space="preserve">This is </w:t>
-      </w:r>
-      <w:proofErr w:type="gramStart"/>
-      <w:r>
-        <w:t>the a</w:t>
-      </w:r>
-      <w:proofErr w:type="gramEnd"/>
-      <w:r>
-        <w:t xml:space="preserve"> key section, as bad clustering will implies bad results. However, the code is very robust to parameters changes.</w:t>
+        <w:t>This is the a key section, as bad clustering will implies bad results. However, the code is very robust to parameters changes.</w:t>
       </w:r>
     </w:p>
     <w:p>
@@ -12343,18 +12248,11 @@
           <w:sz w:val="20"/>
           <w:szCs w:val="20"/>
         </w:rPr>
+        <w:lastRenderedPageBreak/>
         <w:t>extraction</w:t>
       </w:r>
       <w:r>
-        <w:t xml:space="preserve"> </w:t>
-      </w:r>
-      <w:proofErr w:type="gramStart"/>
-      <w:r>
-        <w:t>The</w:t>
-      </w:r>
-      <w:proofErr w:type="gramEnd"/>
-      <w:r>
-        <w:t xml:space="preserve"> method to estimate the templates. </w:t>
+        <w:t xml:space="preserve"> The method to estimate the templates. </w:t>
       </w:r>
       <w:r>
         <w:rPr>
@@ -12390,15 +12288,7 @@
         <w:t>Quadratic</w:t>
       </w:r>
       <w:r>
-        <w:t xml:space="preserve"> is </w:t>
-      </w:r>
-      <w:proofErr w:type="gramStart"/>
-      <w:r>
-        <w:t>slower, and</w:t>
-      </w:r>
-      <w:proofErr w:type="gramEnd"/>
-      <w:r>
-        <w:t xml:space="preserve"> should not be used.</w:t>
+        <w:t xml:space="preserve"> is slower, and should not be used.</w:t>
       </w:r>
     </w:p>
     <w:p>
@@ -12422,15 +12312,7 @@
       </w:r>
       <w:proofErr w:type="spellEnd"/>
       <w:r>
-        <w:t xml:space="preserve"> </w:t>
-      </w:r>
-      <w:proofErr w:type="gramStart"/>
-      <w:r>
-        <w:t>The</w:t>
-      </w:r>
-      <w:proofErr w:type="gramEnd"/>
-      <w:r>
-        <w:t xml:space="preserve"> number of elements that every electrode will try to collect, in order to perform the clustering</w:t>
+        <w:t xml:space="preserve"> The number of elements that every electrode will try to collect, in order to perform the clustering</w:t>
       </w:r>
     </w:p>
     <w:p>
@@ -12454,15 +12336,7 @@
       </w:r>
       <w:proofErr w:type="spellEnd"/>
       <w:r>
-        <w:t xml:space="preserve"> </w:t>
-      </w:r>
-      <w:proofErr w:type="gramStart"/>
-      <w:r>
-        <w:t>The</w:t>
-      </w:r>
-      <w:proofErr w:type="gramEnd"/>
-      <w:r>
-        <w:t xml:space="preserve"> number of passes performed by the algorithm to refine the density landscape</w:t>
+        <w:t xml:space="preserve"> The number of passes performed by the algorithm to refine the density landscape</w:t>
       </w:r>
     </w:p>
     <w:p>
@@ -12486,23 +12360,7 @@
       </w:r>
       <w:proofErr w:type="spellEnd"/>
       <w:r>
-        <w:t xml:space="preserve"> </w:t>
-      </w:r>
-      <w:proofErr w:type="gramStart"/>
-      <w:r>
-        <w:t>By</w:t>
-      </w:r>
-      <w:proofErr w:type="gramEnd"/>
-      <w:r>
-        <w:t xml:space="preserve"> default, the code will collect only a subset of spikes, randomly, on all electrodes. However, for long recordings, or if you have low thresholds, you may want to select them in a smarter manner, in order to avoid missing the large ones, </w:t>
-      </w:r>
-      <w:proofErr w:type="gramStart"/>
-      <w:r>
-        <w:t>under represented</w:t>
-      </w:r>
-      <w:proofErr w:type="gramEnd"/>
-      <w:r>
-        <w:t>. If the smart search is activated, the code will first sample the distribution of amplitudes, on all channels, and then implement a rejection algorithm such that it will try to select spikes in order to make the distribution of amplitudes more uniform.</w:t>
+        <w:t xml:space="preserve"> By default, the code will collect only a subset of spikes, randomly, on all electrodes. However, for long recordings, or if you have low thresholds, you may want to select them in a smarter manner, in order to avoid missing the large ones, under represented. If the smart search is activated, the code will first sample the distribution of amplitudes, on all channels, and then implement a rejection algorithm such that it will try to select spikes in order to make the distribution of amplitudes more uniform.</w:t>
       </w:r>
     </w:p>
     <w:p>
@@ -12550,15 +12408,7 @@
       </w:r>
       <w:proofErr w:type="spellEnd"/>
       <w:r>
-        <w:t xml:space="preserve"> Several methods can be used to perform greedy local merges on each </w:t>
-      </w:r>
-      <w:proofErr w:type="gramStart"/>
-      <w:r>
-        <w:t>electrodes</w:t>
-      </w:r>
-      <w:proofErr w:type="gramEnd"/>
-      <w:r>
-        <w:t xml:space="preserve">. Each of the method has a parameter, defined by </w:t>
+        <w:t xml:space="preserve"> Several methods can be used to perform greedy local merges on each electrodes. Each of the method has a parameter, defined by </w:t>
       </w:r>
       <w:proofErr w:type="spellStart"/>
       <w:r>
@@ -12619,15 +12469,7 @@
         <w:t>dispersion</w:t>
       </w:r>
       <w:r>
-        <w:t xml:space="preserve"> </w:t>
-      </w:r>
-      <w:proofErr w:type="gramStart"/>
-      <w:r>
-        <w:t>The</w:t>
-      </w:r>
-      <w:proofErr w:type="gramEnd"/>
-      <w:r>
-        <w:t xml:space="preserve"> spread of the amplitudes allowed, for every templates, around the centroid.</w:t>
+        <w:t xml:space="preserve"> The spread of the amplitudes allowed, for every templates, around the centroid.</w:t>
       </w:r>
     </w:p>
     <w:p>
@@ -12651,15 +12493,7 @@
       </w:r>
       <w:proofErr w:type="spellEnd"/>
       <w:r>
-        <w:t xml:space="preserve"> </w:t>
-      </w:r>
-      <w:proofErr w:type="gramStart"/>
-      <w:r>
-        <w:t>By</w:t>
-      </w:r>
-      <w:proofErr w:type="gramEnd"/>
-      <w:r>
-        <w:t xml:space="preserve"> default, the code generates sanity plots of the clustering, one per electrode.</w:t>
+        <w:t xml:space="preserve"> By default, the code generates sanity plots of the clustering, one per electrode.</w:t>
       </w:r>
     </w:p>
     <w:p>
@@ -12782,16 +12616,48 @@
         <w:rPr>
           <w:rStyle w:val="c1"/>
         </w:rPr>
-        <w:t xml:space="preserve"># True if amplitudes are adjusted automatically for every </w:t>
-      </w:r>
-      <w:proofErr w:type="gramStart"/>
+        <w:t># True if amplitudes are adjusted automatically for every templates</w:t>
+      </w:r>
+    </w:p>
+    <w:p>
+      <w:pPr>
+        <w:pStyle w:val="HTMLPreformatted"/>
+      </w:pPr>
+      <w:proofErr w:type="spellStart"/>
+      <w:r>
+        <w:rPr>
+          <w:rStyle w:val="n"/>
+        </w:rPr>
+        <w:t>collect_all</w:t>
+      </w:r>
+      <w:proofErr w:type="spellEnd"/>
+      <w:r>
+        <w:t xml:space="preserve">    </w:t>
+      </w:r>
+      <w:r>
+        <w:rPr>
+          <w:rStyle w:val="o"/>
+        </w:rPr>
+        <w:t>=</w:t>
+      </w:r>
+      <w:r>
+        <w:t xml:space="preserve"> </w:t>
+      </w:r>
+      <w:r>
+        <w:rPr>
+          <w:rStyle w:val="kc"/>
+        </w:rPr>
+        <w:t>False</w:t>
+      </w:r>
+      <w:r>
+        <w:t xml:space="preserve">     </w:t>
+      </w:r>
       <w:r>
         <w:rPr>
           <w:rStyle w:val="c1"/>
         </w:rPr>
-        <w:t>templates</w:t>
-      </w:r>
-      <w:proofErr w:type="gramEnd"/>
+        <w:t># If True, one garbage template per electrode is created, to store unfitted spikes</w:t>
+      </w:r>
     </w:p>
     <w:p>
       <w:pPr>
@@ -12802,47 +12668,6 @@
         <w:rPr>
           <w:rStyle w:val="n"/>
         </w:rPr>
-        <w:t>collect_all</w:t>
-      </w:r>
-      <w:proofErr w:type="spellEnd"/>
-      <w:r>
-        <w:t xml:space="preserve">    </w:t>
-      </w:r>
-      <w:r>
-        <w:rPr>
-          <w:rStyle w:val="o"/>
-        </w:rPr>
-        <w:t>=</w:t>
-      </w:r>
-      <w:r>
-        <w:t xml:space="preserve"> </w:t>
-      </w:r>
-      <w:r>
-        <w:rPr>
-          <w:rStyle w:val="kc"/>
-        </w:rPr>
-        <w:t>False</w:t>
-      </w:r>
-      <w:r>
-        <w:t xml:space="preserve">     </w:t>
-      </w:r>
-      <w:r>
-        <w:rPr>
-          <w:rStyle w:val="c1"/>
-        </w:rPr>
-        <w:t># If True, one garbage template per electrode is created, to store unfitted spikes</w:t>
-      </w:r>
-    </w:p>
-    <w:p>
-      <w:pPr>
-        <w:pStyle w:val="HTMLPreformatted"/>
-      </w:pPr>
-      <w:proofErr w:type="spellStart"/>
-      <w:r>
-        <w:rPr>
-          <w:rStyle w:val="n"/>
-        </w:rPr>
-        <w:lastRenderedPageBreak/>
         <w:t>ratio_thresh</w:t>
       </w:r>
       <w:proofErr w:type="spellEnd"/>
@@ -12934,19 +12759,12 @@
           <w:sz w:val="20"/>
           <w:szCs w:val="20"/>
         </w:rPr>
+        <w:lastRenderedPageBreak/>
         <w:t>ratio_thresh</w:t>
       </w:r>
       <w:proofErr w:type="spellEnd"/>
       <w:r>
-        <w:t xml:space="preserve"> If you want to get more spikes for the low </w:t>
-      </w:r>
-      <w:proofErr w:type="gramStart"/>
-      <w:r>
-        <w:t>amplitudes</w:t>
-      </w:r>
-      <w:proofErr w:type="gramEnd"/>
-      <w:r>
-        <w:t xml:space="preserve"> templates, you can decrease this value. It will slow down the fitting procedure, but collect more spikes for the templates with</w:t>
+        <w:t xml:space="preserve"> If you want to get more spikes for the low amplitudes templates, you can decrease this value. It will slow down the fitting procedure, but collect more spikes for the templates with</w:t>
       </w:r>
     </w:p>
     <w:p>
@@ -13572,7 +13390,6 @@
           <w:sz w:val="20"/>
           <w:szCs w:val="20"/>
         </w:rPr>
-        <w:lastRenderedPageBreak/>
         <w:t>remove_noise</w:t>
       </w:r>
       <w:proofErr w:type="spellEnd"/>
@@ -13625,23 +13442,11 @@
       </w:r>
       <w:proofErr w:type="spellEnd"/>
       <w:r>
-        <w:t xml:space="preserve"> </w:t>
-      </w:r>
-      <w:proofErr w:type="gramStart"/>
-      <w:r>
-        <w:t>To</w:t>
-      </w:r>
-      <w:proofErr w:type="gramEnd"/>
-      <w:r>
-        <w:t xml:space="preserve"> be considered as noisy templates, sparsity level that must be achieved by the templates. Internally, the code sets to 0 channels without any useful information. </w:t>
-      </w:r>
-      <w:proofErr w:type="gramStart"/>
-      <w:r>
-        <w:t>So</w:t>
-      </w:r>
-      <w:proofErr w:type="gramEnd"/>
-      <w:r>
-        <w:t xml:space="preserve"> the sparsity is the ratio between the number of channels with non-zero values divided by the number of channels that should have had a signal. Usually, noise tends to only be defined on few channels (if not only one)</w:t>
+        <w:t xml:space="preserve"> To be considered as noisy templates, sparsity level that must be achieved by the templates. Internally, the code sets to 0 channels without any useful information. So the sparsity is the ratio between the number of channels </w:t>
+      </w:r>
+      <w:r>
+        <w:lastRenderedPageBreak/>
+        <w:t>with non-zero values divided by the number of channels that should have had a signal. Usually, noise tends to only be defined on few channels (if not only one)</w:t>
       </w:r>
     </w:p>
     <w:p>
@@ -13721,15 +13526,7 @@
       </w:r>
       <w:proofErr w:type="spellEnd"/>
       <w:r>
-        <w:t xml:space="preserve"> </w:t>
-      </w:r>
-      <w:proofErr w:type="gramStart"/>
-      <w:r>
-        <w:t>To</w:t>
-      </w:r>
-      <w:proofErr w:type="gramEnd"/>
-      <w:r>
-        <w:t xml:space="preserve"> assess if a unit is drifting or not, we compute distances between the histograms of the spike times, for a given pair of cells, and assess how much do they overlap. For drifting units, they should not overlap by much, and the threshold can be set by this value. The higher, the more histograms should be distinct to be merged.</w:t>
+        <w:t xml:space="preserve"> To assess if a unit is drifting or not, we compute distances between the histograms of the spike times, for a given pair of cells, and assess how much do they overlap. For drifting units, they should not overlap by much, and the threshold can be set by this value. The higher, the more histograms should be distinct to be merged.</w:t>
       </w:r>
     </w:p>
     <w:p>
@@ -13980,15 +13777,7 @@
       </w:r>
       <w:proofErr w:type="spellEnd"/>
       <w:r>
-        <w:t xml:space="preserve"> If you have a large number of templates or a very </w:t>
-      </w:r>
-      <w:proofErr w:type="gramStart"/>
-      <w:r>
-        <w:t>high density</w:t>
-      </w:r>
-      <w:proofErr w:type="gramEnd"/>
-      <w:r>
-        <w:t xml:space="preserve"> probe, you should use the sparse format for </w:t>
+        <w:t xml:space="preserve"> If you have a large number of templates or a very high density probe, you should use the sparse format for </w:t>
       </w:r>
       <w:proofErr w:type="spellStart"/>
       <w:r>
@@ -14109,7 +13898,6 @@
     <w:p/>
     <w:p>
       <w:r>
-        <w:lastRenderedPageBreak/>
         <w:t xml:space="preserve">Issue: </w:t>
       </w:r>
       <w:proofErr w:type="spellStart"/>
@@ -14172,6 +13960,7 @@
     </w:p>
     <w:p>
       <w:r>
+        <w:lastRenderedPageBreak/>
         <w:t xml:space="preserve">Probably best to deal with resampling of data in </w:t>
       </w:r>
       <w:proofErr w:type="spellStart"/>
@@ -14993,6 +14782,7 @@
         </w:numPr>
       </w:pPr>
       <w:r>
+        <w:lastRenderedPageBreak/>
         <w:t>a graphical way to scroll through reps and identify bad trials</w:t>
       </w:r>
     </w:p>
@@ -15393,91 +15183,91 @@
       </w:pPr>
       <w:proofErr w:type="spellStart"/>
       <w:r>
+        <w:t>rawPath</w:t>
+      </w:r>
+      <w:proofErr w:type="spellEnd"/>
+      <w:r>
+        <w:t xml:space="preserve"> = </w:t>
+      </w:r>
+      <w:proofErr w:type="spellStart"/>
+      <w:r>
+        <w:t>sortedPath</w:t>
+      </w:r>
+      <w:proofErr w:type="spellEnd"/>
+      <w:r>
+        <w:t>;</w:t>
+      </w:r>
+    </w:p>
+    <w:p>
+      <w:pPr>
+        <w:pStyle w:val="SourceCode"/>
+      </w:pPr>
+      <w:proofErr w:type="spellStart"/>
+      <w:r>
+        <w:t>nexPath</w:t>
+      </w:r>
+      <w:proofErr w:type="spellEnd"/>
+      <w:r>
+        <w:t xml:space="preserve"> = </w:t>
+      </w:r>
+      <w:proofErr w:type="spellStart"/>
+      <w:r>
+        <w:t>sortedPath</w:t>
+      </w:r>
+      <w:proofErr w:type="spellEnd"/>
+      <w:r>
+        <w:t>;</w:t>
+      </w:r>
+    </w:p>
+    <w:p>
+      <w:pPr>
+        <w:pStyle w:val="SourceCode"/>
+      </w:pPr>
+      <w:proofErr w:type="spellStart"/>
+      <w:r>
+        <w:t>nexInfoFile</w:t>
+      </w:r>
+      <w:proofErr w:type="spellEnd"/>
+      <w:r>
+        <w:t xml:space="preserve"> = '1407_20200309_03_01_1350_TESTDATA_nexinfo.mat';</w:t>
+      </w:r>
+    </w:p>
+    <w:p>
+      <w:pPr>
+        <w:pStyle w:val="SourceCode"/>
+      </w:pPr>
+      <w:proofErr w:type="spellStart"/>
+      <w:r>
+        <w:t>nexFile</w:t>
+      </w:r>
+      <w:proofErr w:type="spellEnd"/>
+      <w:r>
+        <w:t xml:space="preserve"> = '1407_20200309_03_01_1350_TESTDATA.nex';</w:t>
+      </w:r>
+    </w:p>
+    <w:p>
+      <w:pPr>
+        <w:pStyle w:val="SourceCode"/>
+      </w:pPr>
+      <w:proofErr w:type="spellStart"/>
+      <w:r>
+        <w:t>plxFile</w:t>
+      </w:r>
+      <w:proofErr w:type="spellEnd"/>
+      <w:r>
+        <w:t xml:space="preserve"> = '1407_20200309_03_01_1350_TESTDATA-Sort.plx';</w:t>
+      </w:r>
+    </w:p>
+    <w:p/>
+    <w:p>
+      <w:r>
+        <w:t>17 June 2020</w:t>
+      </w:r>
+    </w:p>
+    <w:p>
+      <w:proofErr w:type="spellStart"/>
+      <w:r>
         <w:lastRenderedPageBreak/>
-        <w:t>rawPath</w:t>
-      </w:r>
-      <w:proofErr w:type="spellEnd"/>
-      <w:r>
-        <w:t xml:space="preserve"> = </w:t>
-      </w:r>
-      <w:proofErr w:type="spellStart"/>
-      <w:r>
-        <w:t>sortedPath</w:t>
-      </w:r>
-      <w:proofErr w:type="spellEnd"/>
-      <w:r>
-        <w:t>;</w:t>
-      </w:r>
-    </w:p>
-    <w:p>
-      <w:pPr>
-        <w:pStyle w:val="SourceCode"/>
-      </w:pPr>
-      <w:proofErr w:type="spellStart"/>
-      <w:r>
-        <w:t>nexPath</w:t>
-      </w:r>
-      <w:proofErr w:type="spellEnd"/>
-      <w:r>
-        <w:t xml:space="preserve"> = </w:t>
-      </w:r>
-      <w:proofErr w:type="spellStart"/>
-      <w:r>
-        <w:t>sortedPath</w:t>
-      </w:r>
-      <w:proofErr w:type="spellEnd"/>
-      <w:r>
-        <w:t>;</w:t>
-      </w:r>
-    </w:p>
-    <w:p>
-      <w:pPr>
-        <w:pStyle w:val="SourceCode"/>
-      </w:pPr>
-      <w:proofErr w:type="spellStart"/>
-      <w:r>
-        <w:t>nexInfoFile</w:t>
-      </w:r>
-      <w:proofErr w:type="spellEnd"/>
-      <w:r>
-        <w:t xml:space="preserve"> = '1407_20200309_03_01_1350_TESTDATA_nexinfo.mat';</w:t>
-      </w:r>
-    </w:p>
-    <w:p>
-      <w:pPr>
-        <w:pStyle w:val="SourceCode"/>
-      </w:pPr>
-      <w:proofErr w:type="spellStart"/>
-      <w:r>
-        <w:t>nexFile</w:t>
-      </w:r>
-      <w:proofErr w:type="spellEnd"/>
-      <w:r>
-        <w:t xml:space="preserve"> = '1407_20200309_03_01_1350_TESTDATA.nex';</w:t>
-      </w:r>
-    </w:p>
-    <w:p>
-      <w:pPr>
-        <w:pStyle w:val="SourceCode"/>
-      </w:pPr>
-      <w:proofErr w:type="spellStart"/>
-      <w:r>
-        <w:t>plxFile</w:t>
-      </w:r>
-      <w:proofErr w:type="spellEnd"/>
-      <w:r>
-        <w:t xml:space="preserve"> = '1407_20200309_03_01_1350_TESTDATA-Sort.plx';</w:t>
-      </w:r>
-    </w:p>
-    <w:p/>
-    <w:p>
-      <w:r>
-        <w:t>17 June 2020</w:t>
-      </w:r>
-    </w:p>
-    <w:p>
-      <w:proofErr w:type="spellStart"/>
-      <w:r>
         <w:t>getSpikesByStim</w:t>
       </w:r>
       <w:proofErr w:type="spellEnd"/>
@@ -15574,15 +15364,7 @@
     </w:p>
     <w:p>
       <w:r>
-        <w:t xml:space="preserve">Not </w:t>
-      </w:r>
-      <w:proofErr w:type="gramStart"/>
-      <w:r>
-        <w:t>sure..</w:t>
-      </w:r>
-      <w:proofErr w:type="gramEnd"/>
-      <w:r>
-        <w:t xml:space="preserve"> bra</w:t>
+        <w:t>Not sure.. bra</w:t>
       </w:r>
       <w:r>
         <w:t xml:space="preserve">nching to work on </w:t>
@@ -15930,6 +15712,7 @@
     </w:p>
     <w:p>
       <w:r>
+        <w:lastRenderedPageBreak/>
         <w:t xml:space="preserve">Algorithm for stim timestamps implemented for </w:t>
       </w:r>
       <w:proofErr w:type="spellStart"/>
@@ -15961,25 +15744,115 @@
       </w:r>
       <w:r>
         <w:t>126</w:t>
+      </w:r>
+      <w:r>
+        <w:t xml:space="preserve"> event types. Too many???</w:t>
+      </w:r>
+    </w:p>
+    <w:p>
+      <w:r>
+        <w:t xml:space="preserve">Add as is for now then test in </w:t>
+      </w:r>
+      <w:proofErr w:type="spellStart"/>
+      <w:r>
+        <w:t>plexon</w:t>
+      </w:r>
+      <w:proofErr w:type="spellEnd"/>
+      <w:r>
+        <w:t>….</w:t>
+      </w:r>
+    </w:p>
+    <w:p/>
+    <w:p>
+      <w:r>
+        <w:t>2 July 2020</w:t>
+      </w:r>
+    </w:p>
+    <w:p>
+      <w:r>
+        <w:t xml:space="preserve">Had to rethink: </w:t>
+      </w:r>
+      <w:proofErr w:type="spellStart"/>
+      <w:r>
+        <w:t>SpikeData</w:t>
+      </w:r>
+      <w:proofErr w:type="spellEnd"/>
+      <w:r>
+        <w:t xml:space="preserve"> does not exist in </w:t>
+      </w:r>
+      <w:proofErr w:type="spellStart"/>
+      <w:r>
+        <w:t>export_for_plexon</w:t>
+      </w:r>
+      <w:proofErr w:type="spellEnd"/>
+      <w:r>
+        <w:t xml:space="preserve"> function – only </w:t>
+      </w:r>
+      <w:proofErr w:type="spellStart"/>
+      <w:r>
+        <w:t>SpikeInfo</w:t>
+      </w:r>
+      <w:proofErr w:type="spellEnd"/>
+      <w:r>
+        <w:t xml:space="preserve"> class is instantiated in </w:t>
+      </w:r>
+      <w:proofErr w:type="spellStart"/>
+      <w:r>
+        <w:t>export_for_plexon</w:t>
+      </w:r>
+      <w:proofErr w:type="spellEnd"/>
+      <w:r>
+        <w:t>.</w:t>
+      </w:r>
+    </w:p>
+    <w:p>
+      <w:r>
+        <w:t xml:space="preserve">Instead, moved </w:t>
+      </w:r>
+      <w:proofErr w:type="spellStart"/>
+      <w:r>
+        <w:t>stimEventTimesForFile</w:t>
+      </w:r>
+      <w:proofErr w:type="spellEnd"/>
+      <w:r>
+        <w:t xml:space="preserve"> moved to </w:t>
+      </w:r>
+      <w:proofErr w:type="spellStart"/>
+      <w:r>
+        <w:t>SpikeInfo</w:t>
+      </w:r>
+      <w:proofErr w:type="spellEnd"/>
+      <w:r>
+        <w:t>.</w:t>
+      </w:r>
+    </w:p>
+    <w:p>
+      <w:r>
+        <w:t xml:space="preserve">Tested on 1407 files – looked at </w:t>
+      </w:r>
+      <w:proofErr w:type="spellStart"/>
+      <w:r>
+        <w:t>nex</w:t>
+      </w:r>
+      <w:proofErr w:type="spellEnd"/>
+      <w:r>
+        <w:t xml:space="preserve"> file in </w:t>
+      </w:r>
+      <w:proofErr w:type="spellStart"/>
+      <w:r>
+        <w:t>plexon</w:t>
+      </w:r>
+      <w:proofErr w:type="spellEnd"/>
+      <w:r>
+        <w:t xml:space="preserve"> OFS, seems ok.</w:t>
+      </w:r>
+    </w:p>
+    <w:p>
+      <w:r>
+        <w:t>Need to tweak names ? or not? Having test as part of event name help distinguish them…</w:t>
       </w:r>
       <w:bookmarkStart w:id="0" w:name="_GoBack"/>
       <w:bookmarkEnd w:id="0"/>
-      <w:r>
-        <w:t xml:space="preserve"> event types. Too many???</w:t>
-      </w:r>
-    </w:p>
-    <w:p>
-      <w:r>
-        <w:t xml:space="preserve">Add as is for now then test in </w:t>
-      </w:r>
-      <w:proofErr w:type="spellStart"/>
-      <w:r>
-        <w:t>plexon</w:t>
-      </w:r>
-      <w:proofErr w:type="spellEnd"/>
-      <w:r>
-        <w:t>….</w:t>
-      </w:r>
     </w:p>
     <w:sectPr>
       <w:pgSz w:w="12240" w:h="15840"/>
@@ -18263,7 +18136,7 @@
     </w:rPrDefault>
     <w:pPrDefault/>
   </w:docDefaults>
-  <w:latentStyles w:defLockedState="0" w:defUIPriority="99" w:defSemiHidden="0" w:defUnhideWhenUsed="0" w:defQFormat="0" w:count="377">
+  <w:latentStyles w:defLockedState="0" w:defUIPriority="99" w:defSemiHidden="0" w:defUnhideWhenUsed="0" w:defQFormat="0" w:count="375">
     <w:lsdException w:name="Normal" w:uiPriority="0" w:qFormat="1"/>
     <w:lsdException w:name="heading 1" w:uiPriority="9" w:qFormat="1"/>
     <w:lsdException w:name="heading 2" w:semiHidden="1" w:uiPriority="9" w:unhideWhenUsed="1" w:qFormat="1"/>
@@ -18369,6 +18242,7 @@
     <w:lsdException w:name="HTML Sample" w:semiHidden="1" w:unhideWhenUsed="1"/>
     <w:lsdException w:name="HTML Typewriter" w:semiHidden="1" w:unhideWhenUsed="1"/>
     <w:lsdException w:name="HTML Variable" w:semiHidden="1" w:unhideWhenUsed="1"/>
+    <w:lsdException w:name="Normal Table" w:semiHidden="1" w:unhideWhenUsed="1"/>
     <w:lsdException w:name="annotation subject" w:semiHidden="1" w:unhideWhenUsed="1"/>
     <w:lsdException w:name="No List" w:semiHidden="1" w:unhideWhenUsed="1"/>
     <w:lsdException w:name="Outline List 1" w:semiHidden="1" w:unhideWhenUsed="1"/>
@@ -18414,9 +18288,11 @@
     <w:lsdException w:name="Table Subtle 1" w:semiHidden="1" w:unhideWhenUsed="1"/>
     <w:lsdException w:name="Table Subtle 2" w:semiHidden="1" w:unhideWhenUsed="1"/>
     <w:lsdException w:name="Table Web 1" w:semiHidden="1" w:unhideWhenUsed="1"/>
+    <w:lsdException w:name="Table Web 2" w:semiHidden="1" w:unhideWhenUsed="1"/>
     <w:lsdException w:name="Table Web 3" w:semiHidden="1" w:unhideWhenUsed="1"/>
     <w:lsdException w:name="Balloon Text" w:semiHidden="1" w:unhideWhenUsed="1"/>
     <w:lsdException w:name="Table Grid" w:uiPriority="39"/>
+    <w:lsdException w:name="Table Theme" w:semiHidden="1" w:unhideWhenUsed="1"/>
     <w:lsdException w:name="Placeholder Text" w:semiHidden="1"/>
     <w:lsdException w:name="No Spacing" w:uiPriority="1" w:qFormat="1"/>
     <w:lsdException w:name="Light Shading" w:uiPriority="60"/>
@@ -18634,8 +18510,6 @@
     <w:lsdException w:name="List Table 7 Colorful Accent 6" w:uiPriority="52"/>
     <w:lsdException w:name="Mention" w:semiHidden="1" w:unhideWhenUsed="1"/>
     <w:lsdException w:name="Smart Hyperlink" w:semiHidden="1" w:unhideWhenUsed="1"/>
-    <w:lsdException w:name="Smart Link" w:semiHidden="1" w:unhideWhenUsed="1"/>
-    <w:lsdException w:name="Smart Link Error" w:semiHidden="1" w:unhideWhenUsed="1"/>
   </w:latentStyles>
   <w:style w:type="paragraph" w:default="1" w:styleId="Normal">
     <w:name w:val="Normal"/>

--- a/OptoPlexon_Steps.docx
+++ b/OptoPlexon_Steps.docx
@@ -15850,6 +15850,20 @@
     <w:p>
       <w:r>
         <w:t>Need to tweak names ? or not? Having test as part of event name help distinguish them…</w:t>
+      </w:r>
+    </w:p>
+    <w:p/>
+    <w:p>
+      <w:r>
+        <w:t xml:space="preserve">Create </w:t>
+      </w:r>
+      <w:proofErr w:type="spellStart"/>
+      <w:r>
+        <w:t>FreqTuningInfo</w:t>
+      </w:r>
+      <w:proofErr w:type="spellEnd"/>
+      <w:r>
+        <w:t xml:space="preserve"> class</w:t>
       </w:r>
       <w:bookmarkStart w:id="0" w:name="_GoBack"/>
       <w:bookmarkEnd w:id="0"/>

--- a/OptoPlexon_Steps.docx
+++ b/OptoPlexon_Steps.docx
@@ -15864,6 +15864,38 @@
       <w:proofErr w:type="spellEnd"/>
       <w:r>
         <w:t xml:space="preserve"> class</w:t>
+      </w:r>
+    </w:p>
+    <w:p/>
+    <w:p>
+      <w:r>
+        <w:t>8 Jul 2020</w:t>
+      </w:r>
+    </w:p>
+    <w:p>
+      <w:r>
+        <w:t xml:space="preserve">Plotting implemented in </w:t>
+      </w:r>
+      <w:proofErr w:type="spellStart"/>
+      <w:r>
+        <w:t>SpikeData.plotAllData</w:t>
+      </w:r>
+      <w:proofErr w:type="spellEnd"/>
+      <w:r>
+        <w:t xml:space="preserve"> method (separate file)</w:t>
+      </w:r>
+    </w:p>
+    <w:p>
+      <w:r>
+        <w:t xml:space="preserve">Final thing: implementing saving of plot files. See </w:t>
+      </w:r>
+      <w:proofErr w:type="spellStart"/>
+      <w:r>
+        <w:t>optoproc</w:t>
+      </w:r>
+      <w:proofErr w:type="spellEnd"/>
+      <w:r>
+        <w:t xml:space="preserve"> for possible code to pull in</w:t>
       </w:r>
       <w:bookmarkStart w:id="0" w:name="_GoBack"/>
       <w:bookmarkEnd w:id="0"/>

--- a/OptoPlexon_Steps.docx
+++ b/OptoPlexon_Steps.docx
@@ -15897,8 +15897,66 @@
       <w:r>
         <w:t xml:space="preserve"> for possible code to pull in</w:t>
       </w:r>
+    </w:p>
+    <w:p/>
+    <w:p>
+      <w:r>
+        <w:t>13 Jul 2020</w:t>
+      </w:r>
+    </w:p>
+    <w:p>
+      <w:r>
+        <w:t>repositories to “fetch” (aka update) along with required branch</w:t>
+      </w:r>
       <w:bookmarkStart w:id="0" w:name="_GoBack"/>
       <w:bookmarkEnd w:id="0"/>
+    </w:p>
+    <w:p>
+      <w:proofErr w:type="spellStart"/>
+      <w:r>
+        <w:t>optosort</w:t>
+      </w:r>
+      <w:proofErr w:type="spellEnd"/>
+      <w:r>
+        <w:tab/>
+        <w:t>install</w:t>
+      </w:r>
+    </w:p>
+    <w:p>
+      <w:proofErr w:type="spellStart"/>
+      <w:r>
+        <w:t>OptoAnalysis</w:t>
+      </w:r>
+      <w:proofErr w:type="spellEnd"/>
+      <w:r>
+        <w:tab/>
+      </w:r>
+      <w:r>
+        <w:tab/>
+        <w:t>working</w:t>
+      </w:r>
+    </w:p>
+    <w:p>
+      <w:proofErr w:type="spellStart"/>
+      <w:r>
+        <w:t>PlotTools</w:t>
+      </w:r>
+      <w:proofErr w:type="spellEnd"/>
+      <w:r>
+        <w:tab/>
+        <w:t>install</w:t>
+      </w:r>
+    </w:p>
+    <w:p>
+      <w:proofErr w:type="spellStart"/>
+      <w:r>
+        <w:t>UtilitiesToolbox</w:t>
+      </w:r>
+      <w:proofErr w:type="spellEnd"/>
+      <w:r>
+        <w:tab/>
+        <w:t>installed</w:t>
+      </w:r>
     </w:p>
     <w:sectPr>
       <w:pgSz w:w="12240" w:h="15840"/>
@@ -18608,7 +18666,6 @@
   <w:style w:type="character" w:default="1" w:styleId="DefaultParagraphFont">
     <w:name w:val="Default Paragraph Font"/>
     <w:uiPriority w:val="1"/>
-    <w:semiHidden/>
     <w:unhideWhenUsed/>
   </w:style>
   <w:style w:type="table" w:default="1" w:styleId="TableNormal">

--- a/OptoPlexon_Steps.docx
+++ b/OptoPlexon_Steps.docx
@@ -15908,55 +15908,72 @@
       <w:r>
         <w:t>repositories to “fetch” (aka update) along with required branch</w:t>
       </w:r>
+    </w:p>
+    <w:p>
+      <w:proofErr w:type="spellStart"/>
+      <w:r>
+        <w:t>optosort</w:t>
+      </w:r>
+      <w:proofErr w:type="spellEnd"/>
+      <w:r>
+        <w:tab/>
+        <w:t>install</w:t>
+      </w:r>
+    </w:p>
+    <w:p>
+      <w:proofErr w:type="spellStart"/>
+      <w:r>
+        <w:t>OptoAnalysis</w:t>
+      </w:r>
+      <w:proofErr w:type="spellEnd"/>
+      <w:r>
+        <w:tab/>
+      </w:r>
+      <w:r>
+        <w:tab/>
+        <w:t>working</w:t>
+      </w:r>
+    </w:p>
+    <w:p>
+      <w:proofErr w:type="spellStart"/>
+      <w:r>
+        <w:t>PlotTools</w:t>
+      </w:r>
+      <w:proofErr w:type="spellEnd"/>
+      <w:r>
+        <w:tab/>
+        <w:t>install</w:t>
+      </w:r>
+    </w:p>
+    <w:p>
+      <w:proofErr w:type="spellStart"/>
+      <w:r>
+        <w:t>UtilitiesToolbox</w:t>
+      </w:r>
+      <w:proofErr w:type="spellEnd"/>
+      <w:r>
+        <w:tab/>
+        <w:t>installed</w:t>
+      </w:r>
+    </w:p>
+    <w:p/>
+    <w:p>
+      <w:r>
+        <w:t xml:space="preserve">Created </w:t>
+      </w:r>
+      <w:proofErr w:type="spellStart"/>
+      <w:r>
+        <w:t>spyKing</w:t>
+      </w:r>
+      <w:r>
+        <w:t>Export</w:t>
+      </w:r>
+      <w:proofErr w:type="spellEnd"/>
+      <w:r>
+        <w:t xml:space="preserve"> branch</w:t>
+      </w:r>
       <w:bookmarkStart w:id="0" w:name="_GoBack"/>
       <w:bookmarkEnd w:id="0"/>
-    </w:p>
-    <w:p>
-      <w:proofErr w:type="spellStart"/>
-      <w:r>
-        <w:t>optosort</w:t>
-      </w:r>
-      <w:proofErr w:type="spellEnd"/>
-      <w:r>
-        <w:tab/>
-        <w:t>install</w:t>
-      </w:r>
-    </w:p>
-    <w:p>
-      <w:proofErr w:type="spellStart"/>
-      <w:r>
-        <w:t>OptoAnalysis</w:t>
-      </w:r>
-      <w:proofErr w:type="spellEnd"/>
-      <w:r>
-        <w:tab/>
-      </w:r>
-      <w:r>
-        <w:tab/>
-        <w:t>working</w:t>
-      </w:r>
-    </w:p>
-    <w:p>
-      <w:proofErr w:type="spellStart"/>
-      <w:r>
-        <w:t>PlotTools</w:t>
-      </w:r>
-      <w:proofErr w:type="spellEnd"/>
-      <w:r>
-        <w:tab/>
-        <w:t>install</w:t>
-      </w:r>
-    </w:p>
-    <w:p>
-      <w:proofErr w:type="spellStart"/>
-      <w:r>
-        <w:t>UtilitiesToolbox</w:t>
-      </w:r>
-      <w:proofErr w:type="spellEnd"/>
-      <w:r>
-        <w:tab/>
-        <w:t>installed</w:t>
-      </w:r>
     </w:p>
     <w:sectPr>
       <w:pgSz w:w="12240" w:h="15840"/>

--- a/OptoPlexon_Steps.docx
+++ b/OptoPlexon_Steps.docx
@@ -15972,6 +15972,390 @@
       <w:r>
         <w:t xml:space="preserve"> branch</w:t>
       </w:r>
+    </w:p>
+    <w:p/>
+    <w:p>
+      <w:r>
+        <w:t>For Brainstorm (can use .</w:t>
+      </w:r>
+      <w:proofErr w:type="spellStart"/>
+      <w:r>
+        <w:t>plx</w:t>
+      </w:r>
+      <w:proofErr w:type="spellEnd"/>
+      <w:r>
+        <w:t xml:space="preserve"> files), need to create events struct array</w:t>
+      </w:r>
+    </w:p>
+    <w:p>
+      <w:hyperlink r:id="rId27" w:history="1">
+        <w:r>
+          <w:rPr>
+            <w:rStyle w:val="Hyperlink"/>
+          </w:rPr>
+          <w:t>https://neuroimage.usc.edu/brainstorm/e-phys/ConvertToBrainstormEvents?highlight=%28events%29%7C%28file%29</w:t>
+        </w:r>
+      </w:hyperlink>
+    </w:p>
+    <w:p/>
+    <w:p>
+      <w:pPr>
+        <w:pStyle w:val="line874"/>
+      </w:pPr>
+      <w:r>
+        <w:t xml:space="preserve">Each entry should have the following fields: </w:t>
+      </w:r>
+    </w:p>
+    <w:p>
+      <w:pPr>
+        <w:pStyle w:val="line891"/>
+        <w:numPr>
+          <w:ilvl w:val="0"/>
+          <w:numId w:val="18"/>
+        </w:numPr>
+      </w:pPr>
+      <w:r>
+        <w:rPr>
+          <w:rStyle w:val="Strong"/>
+        </w:rPr>
+        <w:t>label</w:t>
+      </w:r>
+      <w:r>
+        <w:t xml:space="preserve">: The label of the spike </w:t>
+      </w:r>
+      <w:r>
+        <w:rPr>
+          <w:rStyle w:val="Strong"/>
+        </w:rPr>
+        <w:t>events</w:t>
+      </w:r>
+      <w:r>
+        <w:t xml:space="preserve">. It should read: “Spikes Channel </w:t>
+      </w:r>
+      <w:proofErr w:type="spellStart"/>
+      <w:r>
+        <w:rPr>
+          <w:rStyle w:val="Emphasis"/>
+        </w:rPr>
+        <w:t>channelLabel</w:t>
+      </w:r>
+      <w:proofErr w:type="spellEnd"/>
+      <w:r>
+        <w:t xml:space="preserve">” where </w:t>
+      </w:r>
+      <w:proofErr w:type="spellStart"/>
+      <w:r>
+        <w:rPr>
+          <w:rStyle w:val="Emphasis"/>
+        </w:rPr>
+        <w:t>channelLabel</w:t>
+      </w:r>
+      <w:proofErr w:type="spellEnd"/>
+      <w:r>
+        <w:rPr>
+          <w:rStyle w:val="Emphasis"/>
+        </w:rPr>
+        <w:t xml:space="preserve"> </w:t>
+      </w:r>
+      <w:r>
+        <w:t xml:space="preserve">is the label of the electrode. In the case where multiple neurons are recorded from a single electrode, the label of the </w:t>
+      </w:r>
+      <w:r>
+        <w:rPr>
+          <w:rStyle w:val="Strong"/>
+        </w:rPr>
+        <w:t>events</w:t>
+      </w:r>
+      <w:r>
+        <w:t xml:space="preserve"> should be: “Spikes Channel </w:t>
+      </w:r>
+      <w:proofErr w:type="spellStart"/>
+      <w:r>
+        <w:rPr>
+          <w:rStyle w:val="Emphasis"/>
+        </w:rPr>
+        <w:t>channelLabel</w:t>
+      </w:r>
+      <w:proofErr w:type="spellEnd"/>
+      <w:r>
+        <w:t xml:space="preserve"> |</w:t>
+      </w:r>
+      <w:proofErr w:type="spellStart"/>
+      <w:r>
+        <w:rPr>
+          <w:rStyle w:val="Emphasis"/>
+        </w:rPr>
+        <w:t>iNeuron</w:t>
+      </w:r>
+      <w:proofErr w:type="spellEnd"/>
+      <w:r>
+        <w:t xml:space="preserve">|”, where </w:t>
+      </w:r>
+      <w:proofErr w:type="spellStart"/>
+      <w:r>
+        <w:rPr>
+          <w:rStyle w:val="Emphasis"/>
+        </w:rPr>
+        <w:t>channelLabel</w:t>
+      </w:r>
+      <w:proofErr w:type="spellEnd"/>
+      <w:r>
+        <w:rPr>
+          <w:rStyle w:val="Emphasis"/>
+        </w:rPr>
+        <w:t xml:space="preserve"> </w:t>
+      </w:r>
+      <w:r>
+        <w:t xml:space="preserve">is the label of the electrode and </w:t>
+      </w:r>
+      <w:proofErr w:type="spellStart"/>
+      <w:r>
+        <w:rPr>
+          <w:rStyle w:val="Emphasis"/>
+        </w:rPr>
+        <w:t>iNeuron</w:t>
+      </w:r>
+      <w:proofErr w:type="spellEnd"/>
+      <w:r>
+        <w:rPr>
+          <w:rStyle w:val="Emphasis"/>
+        </w:rPr>
+        <w:t xml:space="preserve"> </w:t>
+      </w:r>
+      <w:r>
+        <w:t xml:space="preserve">the number of the neuron on that electrode. </w:t>
+      </w:r>
+    </w:p>
+    <w:p>
+      <w:pPr>
+        <w:pStyle w:val="line891"/>
+        <w:numPr>
+          <w:ilvl w:val="0"/>
+          <w:numId w:val="18"/>
+        </w:numPr>
+      </w:pPr>
+      <w:r>
+        <w:rPr>
+          <w:rStyle w:val="Strong"/>
+        </w:rPr>
+        <w:t>times</w:t>
+      </w:r>
+      <w:r>
+        <w:t xml:space="preserve">: a ROW vector (1xn where n is the number of spikes) with the timestamps of the spikes that the neuron fired, in seconds. </w:t>
+      </w:r>
+    </w:p>
+    <w:p>
+      <w:pPr>
+        <w:pStyle w:val="line891"/>
+        <w:numPr>
+          <w:ilvl w:val="0"/>
+          <w:numId w:val="18"/>
+        </w:numPr>
+      </w:pPr>
+      <w:r>
+        <w:rPr>
+          <w:rStyle w:val="Strong"/>
+        </w:rPr>
+        <w:lastRenderedPageBreak/>
+        <w:t>epochs</w:t>
+      </w:r>
+      <w:r>
+        <w:t xml:space="preserve">: a ROW vector (1xn) with the epoch that each spike occurred (just assign the number 1 to each one and it will work). </w:t>
+      </w:r>
+    </w:p>
+    <w:p>
+      <w:pPr>
+        <w:pStyle w:val="line891"/>
+        <w:numPr>
+          <w:ilvl w:val="0"/>
+          <w:numId w:val="18"/>
+        </w:numPr>
+      </w:pPr>
+      <w:r>
+        <w:rPr>
+          <w:rStyle w:val="Strong"/>
+        </w:rPr>
+        <w:t>color</w:t>
+      </w:r>
+      <w:r>
+        <w:t xml:space="preserve">: A 1x3 vector with the color that the event will be displayed on the Brainstorm viewer. The vector takes values [0,1]. </w:t>
+      </w:r>
+    </w:p>
+    <w:p>
+      <w:pPr>
+        <w:pStyle w:val="line891"/>
+        <w:numPr>
+          <w:ilvl w:val="0"/>
+          <w:numId w:val="18"/>
+        </w:numPr>
+      </w:pPr>
+      <w:proofErr w:type="spellStart"/>
+      <w:r>
+        <w:rPr>
+          <w:rStyle w:val="Strong"/>
+        </w:rPr>
+        <w:t>reactTimes</w:t>
+      </w:r>
+      <w:proofErr w:type="spellEnd"/>
+      <w:r>
+        <w:t xml:space="preserve">: set this to []. </w:t>
+      </w:r>
+    </w:p>
+    <w:p>
+      <w:pPr>
+        <w:pStyle w:val="line891"/>
+        <w:numPr>
+          <w:ilvl w:val="0"/>
+          <w:numId w:val="18"/>
+        </w:numPr>
+      </w:pPr>
+      <w:r>
+        <w:rPr>
+          <w:rStyle w:val="Strong"/>
+        </w:rPr>
+        <w:t>select</w:t>
+      </w:r>
+      <w:r>
+        <w:t xml:space="preserve">: set this to 1. </w:t>
+      </w:r>
+    </w:p>
+    <w:p>
+      <w:pPr>
+        <w:pStyle w:val="line891"/>
+        <w:numPr>
+          <w:ilvl w:val="0"/>
+          <w:numId w:val="18"/>
+        </w:numPr>
+      </w:pPr>
+      <w:r>
+        <w:rPr>
+          <w:rStyle w:val="Strong"/>
+        </w:rPr>
+        <w:t>channels</w:t>
+      </w:r>
+      <w:r>
+        <w:t xml:space="preserve">: a ROW cell-array (1xn) of empty matrices </w:t>
+      </w:r>
+    </w:p>
+    <w:p>
+      <w:pPr>
+        <w:pStyle w:val="line891"/>
+        <w:numPr>
+          <w:ilvl w:val="0"/>
+          <w:numId w:val="18"/>
+        </w:numPr>
+      </w:pPr>
+      <w:r>
+        <w:rPr>
+          <w:rStyle w:val="Strong"/>
+        </w:rPr>
+        <w:t>notes</w:t>
+      </w:r>
+      <w:r>
+        <w:t xml:space="preserve">: a ROW cell-array (1xn) of empty matrices </w:t>
+      </w:r>
+    </w:p>
+    <w:p>
+      <w:pPr>
+        <w:pStyle w:val="line867"/>
+      </w:pPr>
+      <w:r>
+        <w:br/>
+        <w:t xml:space="preserve">The electrode with the label “raw 1” on this example </w:t>
+      </w:r>
+      <w:r>
+        <w:rPr>
+          <w:rStyle w:val="Strong"/>
+        </w:rPr>
+        <w:t>events</w:t>
+      </w:r>
+      <w:r>
+        <w:t xml:space="preserve"> </w:t>
+      </w:r>
+      <w:r>
+        <w:rPr>
+          <w:rStyle w:val="Strong"/>
+        </w:rPr>
+        <w:t>file</w:t>
+      </w:r>
+      <w:r>
+        <w:t xml:space="preserve">, has 3 neurons that fired 2253, 159 and 83 spikes respectively during this recording. The electrode with label “raw 11” picked up 1181 spikes assigned to a single neuron/cluster etc. </w:t>
+      </w:r>
+    </w:p>
+    <w:p>
+      <w:pPr>
+        <w:pStyle w:val="line874"/>
+      </w:pPr>
+      <w:r>
+        <w:t xml:space="preserve">The </w:t>
+      </w:r>
+      <w:r>
+        <w:rPr>
+          <w:rStyle w:val="Strong"/>
+        </w:rPr>
+        <w:t>file</w:t>
+      </w:r>
+      <w:r>
+        <w:t xml:space="preserve">name of the </w:t>
+      </w:r>
+      <w:r>
+        <w:rPr>
+          <w:rStyle w:val="Strong"/>
+        </w:rPr>
+        <w:t>events</w:t>
+      </w:r>
+      <w:r>
+        <w:t xml:space="preserve"> that needs to be saved in the end, should start with the string "</w:t>
+      </w:r>
+      <w:r>
+        <w:rPr>
+          <w:rStyle w:val="Strong"/>
+        </w:rPr>
+        <w:t>events</w:t>
+      </w:r>
+      <w:r>
+        <w:t>". Example: “</w:t>
+      </w:r>
+      <w:proofErr w:type="spellStart"/>
+      <w:r>
+        <w:rPr>
+          <w:rStyle w:val="Strong"/>
+        </w:rPr>
+        <w:t>events</w:t>
+      </w:r>
+      <w:r>
+        <w:t>_</w:t>
+      </w:r>
+      <w:r>
+        <w:rPr>
+          <w:rStyle w:val="Strong"/>
+        </w:rPr>
+        <w:t>file</w:t>
+      </w:r>
+      <w:r>
+        <w:t>name.mat</w:t>
+      </w:r>
+      <w:proofErr w:type="spellEnd"/>
+      <w:r>
+        <w:t xml:space="preserve">” and should contain the </w:t>
+      </w:r>
+      <w:r>
+        <w:rPr>
+          <w:rStyle w:val="Strong"/>
+        </w:rPr>
+        <w:t>events</w:t>
+      </w:r>
+      <w:r>
+        <w:t xml:space="preserve"> structure as described above. </w:t>
+      </w:r>
+    </w:p>
+    <w:p>
+      <w:r>
+        <w:t>Other stuff:</w:t>
+      </w:r>
+    </w:p>
+    <w:p/>
+    <w:p>
       <w:bookmarkStart w:id="0" w:name="_GoBack"/>
       <w:bookmarkEnd w:id="0"/>
     </w:p>
@@ -17816,6 +18200,119 @@
     </w:lvl>
   </w:abstractNum>
   <w:abstractNum w:abstractNumId="14" w15:restartNumberingAfterBreak="0">
+    <w:nsid w:val="6C622C94"/>
+    <w:multiLevelType w:val="multilevel"/>
+    <w:tmpl w:val="B1E2DF5A"/>
+    <w:lvl w:ilvl="0">
+      <w:start w:val="1"/>
+      <w:numFmt w:val="decimal"/>
+      <w:lvlText w:val="%1."/>
+      <w:lvlJc w:val="left"/>
+      <w:pPr>
+        <w:tabs>
+          <w:tab w:val="num" w:pos="720"/>
+        </w:tabs>
+        <w:ind w:left="720" w:hanging="360"/>
+      </w:pPr>
+    </w:lvl>
+    <w:lvl w:ilvl="1" w:tentative="1">
+      <w:start w:val="1"/>
+      <w:numFmt w:val="decimal"/>
+      <w:lvlText w:val="%2."/>
+      <w:lvlJc w:val="left"/>
+      <w:pPr>
+        <w:tabs>
+          <w:tab w:val="num" w:pos="1440"/>
+        </w:tabs>
+        <w:ind w:left="1440" w:hanging="360"/>
+      </w:pPr>
+    </w:lvl>
+    <w:lvl w:ilvl="2" w:tentative="1">
+      <w:start w:val="1"/>
+      <w:numFmt w:val="decimal"/>
+      <w:lvlText w:val="%3."/>
+      <w:lvlJc w:val="left"/>
+      <w:pPr>
+        <w:tabs>
+          <w:tab w:val="num" w:pos="2160"/>
+        </w:tabs>
+        <w:ind w:left="2160" w:hanging="360"/>
+      </w:pPr>
+    </w:lvl>
+    <w:lvl w:ilvl="3" w:tentative="1">
+      <w:start w:val="1"/>
+      <w:numFmt w:val="decimal"/>
+      <w:lvlText w:val="%4."/>
+      <w:lvlJc w:val="left"/>
+      <w:pPr>
+        <w:tabs>
+          <w:tab w:val="num" w:pos="2880"/>
+        </w:tabs>
+        <w:ind w:left="2880" w:hanging="360"/>
+      </w:pPr>
+    </w:lvl>
+    <w:lvl w:ilvl="4" w:tentative="1">
+      <w:start w:val="1"/>
+      <w:numFmt w:val="decimal"/>
+      <w:lvlText w:val="%5."/>
+      <w:lvlJc w:val="left"/>
+      <w:pPr>
+        <w:tabs>
+          <w:tab w:val="num" w:pos="3600"/>
+        </w:tabs>
+        <w:ind w:left="3600" w:hanging="360"/>
+      </w:pPr>
+    </w:lvl>
+    <w:lvl w:ilvl="5" w:tentative="1">
+      <w:start w:val="1"/>
+      <w:numFmt w:val="decimal"/>
+      <w:lvlText w:val="%6."/>
+      <w:lvlJc w:val="left"/>
+      <w:pPr>
+        <w:tabs>
+          <w:tab w:val="num" w:pos="4320"/>
+        </w:tabs>
+        <w:ind w:left="4320" w:hanging="360"/>
+      </w:pPr>
+    </w:lvl>
+    <w:lvl w:ilvl="6" w:tentative="1">
+      <w:start w:val="1"/>
+      <w:numFmt w:val="decimal"/>
+      <w:lvlText w:val="%7."/>
+      <w:lvlJc w:val="left"/>
+      <w:pPr>
+        <w:tabs>
+          <w:tab w:val="num" w:pos="5040"/>
+        </w:tabs>
+        <w:ind w:left="5040" w:hanging="360"/>
+      </w:pPr>
+    </w:lvl>
+    <w:lvl w:ilvl="7" w:tentative="1">
+      <w:start w:val="1"/>
+      <w:numFmt w:val="decimal"/>
+      <w:lvlText w:val="%8."/>
+      <w:lvlJc w:val="left"/>
+      <w:pPr>
+        <w:tabs>
+          <w:tab w:val="num" w:pos="5760"/>
+        </w:tabs>
+        <w:ind w:left="5760" w:hanging="360"/>
+      </w:pPr>
+    </w:lvl>
+    <w:lvl w:ilvl="8" w:tentative="1">
+      <w:start w:val="1"/>
+      <w:numFmt w:val="decimal"/>
+      <w:lvlText w:val="%9."/>
+      <w:lvlJc w:val="left"/>
+      <w:pPr>
+        <w:tabs>
+          <w:tab w:val="num" w:pos="6480"/>
+        </w:tabs>
+        <w:ind w:left="6480" w:hanging="360"/>
+      </w:pPr>
+    </w:lvl>
+  </w:abstractNum>
+  <w:abstractNum w:abstractNumId="15" w15:restartNumberingAfterBreak="0">
     <w:nsid w:val="6DA17F95"/>
     <w:multiLevelType w:val="hybridMultilevel"/>
     <w:tmpl w:val="0DAA861C"/>
@@ -17928,7 +18425,7 @@
       </w:rPr>
     </w:lvl>
   </w:abstractNum>
-  <w:abstractNum w:abstractNumId="15" w15:restartNumberingAfterBreak="0">
+  <w:abstractNum w:abstractNumId="16" w15:restartNumberingAfterBreak="0">
     <w:nsid w:val="7CEB29A9"/>
     <w:multiLevelType w:val="multilevel"/>
     <w:tmpl w:val="FFE23ACC"/>
@@ -18077,7 +18574,7 @@
       </w:rPr>
     </w:lvl>
   </w:abstractNum>
-  <w:abstractNum w:abstractNumId="16" w15:restartNumberingAfterBreak="0">
+  <w:abstractNum w:abstractNumId="17" w15:restartNumberingAfterBreak="0">
     <w:nsid w:val="7FF77B1D"/>
     <w:multiLevelType w:val="hybridMultilevel"/>
     <w:tmpl w:val="C4BAA496"/>
@@ -18200,7 +18697,7 @@
     <w:abstractNumId w:val="12"/>
   </w:num>
   <w:num w:numId="4">
-    <w:abstractNumId w:val="14"/>
+    <w:abstractNumId w:val="15"/>
   </w:num>
   <w:num w:numId="5">
     <w:abstractNumId w:val="7"/>
@@ -18224,7 +18721,7 @@
     <w:abstractNumId w:val="4"/>
   </w:num>
   <w:num w:numId="12">
-    <w:abstractNumId w:val="15"/>
+    <w:abstractNumId w:val="16"/>
   </w:num>
   <w:num w:numId="13">
     <w:abstractNumId w:val="13"/>
@@ -18239,7 +18736,10 @@
     <w:abstractNumId w:val="2"/>
   </w:num>
   <w:num w:numId="17">
-    <w:abstractNumId w:val="16"/>
+    <w:abstractNumId w:val="17"/>
+  </w:num>
+  <w:num w:numId="18">
+    <w:abstractNumId w:val="14"/>
   </w:num>
 </w:numbering>
 </file>
@@ -18683,6 +19183,7 @@
   <w:style w:type="character" w:default="1" w:styleId="DefaultParagraphFont">
     <w:name w:val="Default Paragraph Font"/>
     <w:uiPriority w:val="1"/>
+    <w:semiHidden/>
     <w:unhideWhenUsed/>
   </w:style>
   <w:style w:type="table" w:default="1" w:styleId="TableNormal">
@@ -18987,6 +19488,39 @@
       <w:iCs/>
     </w:rPr>
   </w:style>
+  <w:style w:type="paragraph" w:customStyle="1" w:styleId="line874">
+    <w:name w:val="line874"/>
+    <w:basedOn w:val="Normal"/>
+    <w:rsid w:val="002265A4"/>
+    <w:pPr>
+      <w:spacing w:before="100" w:beforeAutospacing="1" w:after="100" w:afterAutospacing="1"/>
+    </w:pPr>
+    <w:rPr>
+      <w:rFonts w:ascii="Times New Roman" w:eastAsia="Times New Roman" w:hAnsi="Times New Roman" w:cs="Times New Roman"/>
+    </w:rPr>
+  </w:style>
+  <w:style w:type="paragraph" w:customStyle="1" w:styleId="line891">
+    <w:name w:val="line891"/>
+    <w:basedOn w:val="Normal"/>
+    <w:rsid w:val="002265A4"/>
+    <w:pPr>
+      <w:spacing w:before="100" w:beforeAutospacing="1" w:after="100" w:afterAutospacing="1"/>
+    </w:pPr>
+    <w:rPr>
+      <w:rFonts w:ascii="Times New Roman" w:eastAsia="Times New Roman" w:hAnsi="Times New Roman" w:cs="Times New Roman"/>
+    </w:rPr>
+  </w:style>
+  <w:style w:type="paragraph" w:customStyle="1" w:styleId="line867">
+    <w:name w:val="line867"/>
+    <w:basedOn w:val="Normal"/>
+    <w:rsid w:val="002265A4"/>
+    <w:pPr>
+      <w:spacing w:before="100" w:beforeAutospacing="1" w:after="100" w:afterAutospacing="1"/>
+    </w:pPr>
+    <w:rPr>
+      <w:rFonts w:ascii="Times New Roman" w:eastAsia="Times New Roman" w:hAnsi="Times New Roman" w:cs="Times New Roman"/>
+    </w:rPr>
+  </w:style>
 </w:styles>
 </file>
 

--- a/OptoPlexon_Steps.docx
+++ b/OptoPlexon_Steps.docx
@@ -16353,6 +16353,106 @@
       <w:r>
         <w:t>Other stuff:</w:t>
       </w:r>
+    </w:p>
+    <w:p/>
+    <w:p>
+      <w:r>
+        <w:t>Parameters:</w:t>
+      </w:r>
+    </w:p>
+    <w:p>
+      <w:hyperlink r:id="rId28" w:history="1">
+        <w:r>
+          <w:rPr>
+            <w:rStyle w:val="Hyperlink"/>
+          </w:rPr>
+          <w:t>https://spyking-circus.readthedocs.io/en/latest/code/parameters.html</w:t>
+        </w:r>
+      </w:hyperlink>
+    </w:p>
+    <w:p/>
+    <w:p/>
+    <w:p/>
+    <w:p/>
+    <w:p>
+      <w:r>
+        <w:t>23 July 2020</w:t>
+      </w:r>
+    </w:p>
+    <w:p/>
+    <w:p>
+      <w:r>
+        <w:t xml:space="preserve">Working on </w:t>
+      </w:r>
+      <w:proofErr w:type="spellStart"/>
+      <w:r>
+        <w:t>spyking</w:t>
+      </w:r>
+      <w:proofErr w:type="spellEnd"/>
+      <w:r>
+        <w:t>…</w:t>
+      </w:r>
+    </w:p>
+    <w:p/>
+    <w:p>
+      <w:r>
+        <w:t>To enter anaconda:</w:t>
+      </w:r>
+    </w:p>
+    <w:p>
+      <w:r>
+        <w:t xml:space="preserve">$ </w:t>
+      </w:r>
+      <w:proofErr w:type="spellStart"/>
+      <w:r>
+        <w:t>conda</w:t>
+      </w:r>
+      <w:proofErr w:type="spellEnd"/>
+      <w:r>
+        <w:t xml:space="preserve"> activate circus</w:t>
+      </w:r>
+    </w:p>
+    <w:p/>
+    <w:p>
+      <w:r>
+        <w:t>To run algorithm:</w:t>
+      </w:r>
+    </w:p>
+    <w:p/>
+    <w:p>
+      <w:r>
+        <w:t xml:space="preserve">&gt;&gt; </w:t>
+      </w:r>
+      <w:proofErr w:type="spellStart"/>
+      <w:r>
+        <w:t>spyking</w:t>
+      </w:r>
+      <w:proofErr w:type="spellEnd"/>
+      <w:r>
+        <w:t>-circus path/</w:t>
+      </w:r>
+      <w:proofErr w:type="spellStart"/>
+      <w:r>
+        <w:t>mydata.extension</w:t>
+      </w:r>
+      <w:proofErr w:type="spellEnd"/>
+    </w:p>
+    <w:p/>
+    <w:p>
+      <w:r>
+        <w:t>Probe file:</w:t>
+      </w:r>
+    </w:p>
+    <w:p/>
+    <w:p>
+      <w:hyperlink r:id="rId29" w:history="1">
+        <w:r>
+          <w:rPr>
+            <w:rStyle w:val="Hyperlink"/>
+          </w:rPr>
+          <w:t>https://spyking-circus.readthedocs.io/en/latest/code/probe.html?highlight=probe</w:t>
+        </w:r>
+      </w:hyperlink>
     </w:p>
     <w:p/>
     <w:p>

--- a/OptoPlexon_Steps.docx
+++ b/OptoPlexon_Steps.docx
@@ -16456,9 +16456,232 @@
     </w:p>
     <w:p/>
     <w:p>
+      <w:r>
+        <w:t>Configuration file:</w:t>
+      </w:r>
+    </w:p>
+    <w:p>
+      <w:hyperlink r:id="rId30" w:history="1">
+        <w:r>
+          <w:rPr>
+            <w:rStyle w:val="Hyperlink"/>
+          </w:rPr>
+          <w:t>https://spyking-circus.readthedocs.io/en/latest/code/config.html</w:t>
+        </w:r>
+      </w:hyperlink>
+    </w:p>
+    <w:p/>
+    <w:p>
+      <w:r>
+        <w:t>11 Aug 2020</w:t>
+      </w:r>
+    </w:p>
+    <w:p>
+      <w:r>
+        <w:lastRenderedPageBreak/>
+        <w:t xml:space="preserve">Working with 1429_20200707_01_01_2942_BBN dataset and </w:t>
+      </w:r>
+      <w:proofErr w:type="spellStart"/>
+      <w:r>
+        <w:t>spyking</w:t>
+      </w:r>
+      <w:proofErr w:type="spellEnd"/>
+      <w:r>
+        <w:t xml:space="preserve"> circus</w:t>
+      </w:r>
+    </w:p>
+    <w:p/>
+    <w:p>
+      <w:r>
+        <w:t xml:space="preserve">Tried using </w:t>
+      </w:r>
+      <w:proofErr w:type="spellStart"/>
+      <w:r>
+        <w:t>params</w:t>
+      </w:r>
+      <w:proofErr w:type="spellEnd"/>
+      <w:r>
+        <w:t xml:space="preserve"> file generated but needed other fields defined. Copied default settings from </w:t>
+      </w:r>
+      <w:proofErr w:type="spellStart"/>
+      <w:r>
+        <w:t>config.params</w:t>
+      </w:r>
+      <w:proofErr w:type="spellEnd"/>
+      <w:r>
+        <w:t xml:space="preserve"> in ~/</w:t>
+      </w:r>
+      <w:proofErr w:type="spellStart"/>
+      <w:r>
+        <w:t>spyking</w:t>
+      </w:r>
+      <w:proofErr w:type="spellEnd"/>
+      <w:r>
+        <w:t>-circus directory and pasted in the 1429….</w:t>
+      </w:r>
+      <w:proofErr w:type="spellStart"/>
+      <w:r>
+        <w:t>params</w:t>
+      </w:r>
+      <w:proofErr w:type="spellEnd"/>
+      <w:r>
+        <w:t xml:space="preserve"> file and was able to run algorithm.</w:t>
+      </w:r>
+    </w:p>
+    <w:p>
+      <w:r>
+        <w:t>Need to double-check that the channel info on probe is correct when using:</w:t>
+      </w:r>
+    </w:p>
+    <w:p/>
+    <w:p>
+      <w:r>
+        <w:t xml:space="preserve">Had to rename </w:t>
+      </w:r>
+      <w:proofErr w:type="spellStart"/>
+      <w:r>
+        <w:t>libs</w:t>
+      </w:r>
+      <w:r>
+        <w:t>tdc</w:t>
+      </w:r>
+      <w:proofErr w:type="spellEnd"/>
+      <w:r>
+        <w:t xml:space="preserve">++.so.6 in </w:t>
+      </w:r>
+      <w:proofErr w:type="spellStart"/>
+      <w:r>
+        <w:t>Matab</w:t>
+      </w:r>
+      <w:proofErr w:type="spellEnd"/>
+      <w:r>
+        <w:t xml:space="preserve"> install </w:t>
+      </w:r>
+      <w:proofErr w:type="spellStart"/>
+      <w:r>
+        <w:t>dir</w:t>
+      </w:r>
+      <w:proofErr w:type="spellEnd"/>
+      <w:r>
+        <w:t xml:space="preserve"> on petrol </w:t>
+      </w:r>
+      <w:proofErr w:type="spellStart"/>
+      <w:r>
+        <w:t>linux</w:t>
+      </w:r>
+      <w:proofErr w:type="spellEnd"/>
+      <w:r>
+        <w:t xml:space="preserve"> installation to avoid errors</w:t>
+      </w:r>
       <w:bookmarkStart w:id="0" w:name="_GoBack"/>
       <w:bookmarkEnd w:id="0"/>
     </w:p>
+    <w:p/>
+    <w:p>
+      <w:r>
+        <w:t xml:space="preserve">&gt;&gt; </w:t>
+      </w:r>
+      <w:r>
+        <w:t xml:space="preserve"> </w:t>
+      </w:r>
+      <w:proofErr w:type="spellStart"/>
+      <w:r>
+        <w:t>spyking</w:t>
+      </w:r>
+      <w:proofErr w:type="spellEnd"/>
+      <w:r>
+        <w:t>-circus</w:t>
+      </w:r>
+      <w:r>
+        <w:t xml:space="preserve"> &lt;filename&gt; </w:t>
+      </w:r>
+      <w:r>
+        <w:t>-p</w:t>
+      </w:r>
+      <w:r>
+        <w:t xml:space="preserve"> </w:t>
+      </w:r>
+    </w:p>
+    <w:p/>
+    <w:p>
+      <w:r>
+        <w:t xml:space="preserve">command to show inputs </w:t>
+      </w:r>
+    </w:p>
+    <w:p/>
+    <w:p>
+      <w:r>
+        <w:t>to look at results, can use</w:t>
+      </w:r>
+    </w:p>
+    <w:p/>
+    <w:p>
+      <w:r>
+        <w:t xml:space="preserve">&gt;&gt; </w:t>
+      </w:r>
+      <w:r>
+        <w:t xml:space="preserve"> </w:t>
+      </w:r>
+      <w:proofErr w:type="spellStart"/>
+      <w:r>
+        <w:t>spyking</w:t>
+      </w:r>
+      <w:proofErr w:type="spellEnd"/>
+      <w:r>
+        <w:t xml:space="preserve">-circus </w:t>
+      </w:r>
+      <w:r>
+        <w:t>&lt;filename&gt;</w:t>
+      </w:r>
+      <w:r>
+        <w:t xml:space="preserve"> -</w:t>
+      </w:r>
+      <w:r>
+        <w:t>r</w:t>
+      </w:r>
+    </w:p>
+    <w:p/>
+    <w:p>
+      <w:r>
+        <w:t xml:space="preserve">Use </w:t>
+      </w:r>
+      <w:proofErr w:type="spellStart"/>
+      <w:r>
+        <w:t>phy</w:t>
+      </w:r>
+      <w:proofErr w:type="spellEnd"/>
+      <w:r>
+        <w:t>:</w:t>
+      </w:r>
+    </w:p>
+    <w:p/>
+    <w:p>
+      <w:r>
+        <w:t>circus-</w:t>
+      </w:r>
+      <w:proofErr w:type="spellStart"/>
+      <w:r>
+        <w:t>gui</w:t>
+      </w:r>
+      <w:proofErr w:type="spellEnd"/>
+      <w:r>
+        <w:t>-python</w:t>
+      </w:r>
+      <w:r>
+        <w:t xml:space="preserve"> &lt;filename&gt;</w:t>
+      </w:r>
+    </w:p>
+    <w:p/>
+    <w:p/>
+    <w:p/>
+    <w:p/>
+    <w:p>
+      <w:r>
+        <w:t>Probe sites seem ok</w:t>
+      </w:r>
+    </w:p>
+    <w:p/>
+    <w:p/>
     <w:sectPr>
       <w:pgSz w:w="12240" w:h="15840"/>
       <w:pgMar w:top="1440" w:right="1440" w:bottom="1440" w:left="1440" w:header="720" w:footer="720" w:gutter="0"/>

--- a/OptoPlexon_Steps.docx
+++ b/OptoPlexon_Steps.docx
@@ -16573,8 +16573,6 @@
       <w:r>
         <w:t xml:space="preserve"> installation to avoid errors</w:t>
       </w:r>
-      <w:bookmarkStart w:id="0" w:name="_GoBack"/>
-      <w:bookmarkEnd w:id="0"/>
     </w:p>
     <w:p/>
     <w:p>
@@ -16680,6 +16678,65 @@
         <w:t>Probe sites seem ok</w:t>
       </w:r>
     </w:p>
+    <w:p/>
+    <w:p>
+      <w:hyperlink r:id="rId31" w:history="1">
+        <w:r>
+          <w:rPr>
+            <w:rStyle w:val="Hyperlink"/>
+          </w:rPr>
+          <w:t>https://spyking-circus.readthedocs.io/en/latest/advanced/files.html</w:t>
+        </w:r>
+      </w:hyperlink>
+    </w:p>
+    <w:p>
+      <w:bookmarkStart w:id="0" w:name="_GoBack"/>
+      <w:bookmarkEnd w:id="0"/>
+    </w:p>
+    <w:p>
+      <w:hyperlink r:id="rId32" w:history="1">
+        <w:r>
+          <w:rPr>
+            <w:rStyle w:val="Hyperlink"/>
+          </w:rPr>
+          <w:t>https://spyking-circus.readthedocs.io/en/latest/issues/faq.html</w:t>
+        </w:r>
+      </w:hyperlink>
+    </w:p>
+    <w:p/>
+    <w:p>
+      <w:hyperlink r:id="rId33" w:history="1">
+        <w:r>
+          <w:rPr>
+            <w:rStyle w:val="Hyperlink"/>
+          </w:rPr>
+          <w:t>https://www.jneurosci.org/content/32/43/14859.abstract</w:t>
+        </w:r>
+      </w:hyperlink>
+    </w:p>
+    <w:p/>
+    <w:p>
+      <w:hyperlink r:id="rId34" w:history="1">
+        <w:r>
+          <w:rPr>
+            <w:rStyle w:val="Hyperlink"/>
+          </w:rPr>
+          <w:t>https://spyking-circus.readthedocs.io/en/latest/GUI/sorting.html</w:t>
+        </w:r>
+      </w:hyperlink>
+    </w:p>
+    <w:p/>
+    <w:p>
+      <w:hyperlink r:id="rId35" w:history="1">
+        <w:r>
+          <w:rPr>
+            <w:rStyle w:val="Hyperlink"/>
+          </w:rPr>
+          <w:t>https://spyking-circus.readthedocs.io/en/latest/code/multifiles.html</w:t>
+        </w:r>
+      </w:hyperlink>
+    </w:p>
+    <w:p/>
     <w:p/>
     <w:p/>
     <w:sectPr>

--- a/OptoPlexon_Steps.docx
+++ b/OptoPlexon_Steps.docx
@@ -16535,6 +16535,11 @@
     </w:p>
     <w:p/>
     <w:p>
+      <w:pPr>
+        <w:tabs>
+          <w:tab w:val="right" w:pos="9360"/>
+        </w:tabs>
+      </w:pPr>
       <w:r>
         <w:t xml:space="preserve">Had to rename </w:t>
       </w:r>
@@ -16573,6 +16578,48 @@
       <w:r>
         <w:t xml:space="preserve"> installation to avoid errors</w:t>
       </w:r>
+      <w:r>
+        <w:tab/>
+      </w:r>
+    </w:p>
+    <w:p>
+      <w:pPr>
+        <w:tabs>
+          <w:tab w:val="right" w:pos="9360"/>
+        </w:tabs>
+      </w:pPr>
+      <w:hyperlink r:id="rId31" w:history="1">
+        <w:r>
+          <w:rPr>
+            <w:rStyle w:val="Hyperlink"/>
+          </w:rPr>
+          <w:t>https://www.mathworks.com/matlabcentral/answers/363666-installation-of-matlab-in-linux-failed</w:t>
+        </w:r>
+      </w:hyperlink>
+    </w:p>
+    <w:p>
+      <w:pPr>
+        <w:tabs>
+          <w:tab w:val="right" w:pos="9360"/>
+        </w:tabs>
+      </w:pPr>
+      <w:hyperlink r:id="rId32" w:history="1">
+        <w:r>
+          <w:rPr>
+            <w:rStyle w:val="Hyperlink"/>
+          </w:rPr>
+          <w:t>https://www.mathworks.com/matlabcentral/answers/364543-why-does-matlab-r2017b-display-erroneous-message-about-libgiolibproxy-so-on-ubuntu-17-10?s_tid=answers_rc1-1_p1_MLT</w:t>
+        </w:r>
+      </w:hyperlink>
+    </w:p>
+    <w:p>
+      <w:pPr>
+        <w:tabs>
+          <w:tab w:val="right" w:pos="9360"/>
+        </w:tabs>
+      </w:pPr>
+      <w:bookmarkStart w:id="0" w:name="_GoBack"/>
+      <w:bookmarkEnd w:id="0"/>
     </w:p>
     <w:p/>
     <w:p>
@@ -16680,7 +16727,7 @@
     </w:p>
     <w:p/>
     <w:p>
-      <w:hyperlink r:id="rId31" w:history="1">
+      <w:hyperlink r:id="rId33" w:history="1">
         <w:r>
           <w:rPr>
             <w:rStyle w:val="Hyperlink"/>
@@ -16689,12 +16736,9 @@
         </w:r>
       </w:hyperlink>
     </w:p>
-    <w:p>
-      <w:bookmarkStart w:id="0" w:name="_GoBack"/>
-      <w:bookmarkEnd w:id="0"/>
-    </w:p>
-    <w:p>
-      <w:hyperlink r:id="rId32" w:history="1">
+    <w:p/>
+    <w:p>
+      <w:hyperlink r:id="rId34" w:history="1">
         <w:r>
           <w:rPr>
             <w:rStyle w:val="Hyperlink"/>
@@ -16705,7 +16749,7 @@
     </w:p>
     <w:p/>
     <w:p>
-      <w:hyperlink r:id="rId33" w:history="1">
+      <w:hyperlink r:id="rId35" w:history="1">
         <w:r>
           <w:rPr>
             <w:rStyle w:val="Hyperlink"/>
@@ -16716,7 +16760,7 @@
     </w:p>
     <w:p/>
     <w:p>
-      <w:hyperlink r:id="rId34" w:history="1">
+      <w:hyperlink r:id="rId36" w:history="1">
         <w:r>
           <w:rPr>
             <w:rStyle w:val="Hyperlink"/>
@@ -16727,7 +16771,7 @@
     </w:p>
     <w:p/>
     <w:p>
-      <w:hyperlink r:id="rId35" w:history="1">
+      <w:hyperlink r:id="rId37" w:history="1">
         <w:r>
           <w:rPr>
             <w:rStyle w:val="Hyperlink"/>
